--- a/03-Documentation/URIS documentation.docx
+++ b/03-Documentation/URIS documentation.docx
@@ -468,7 +468,7 @@
           </mc:Choice>
           <mc:Fallback>
             <w:pict>
-              <v:rect w14:anchorId="204EF351" id="Rectángulo 5" o:spid="_x0000_s1026" style="position:absolute;margin-left:0;margin-top:-38.05pt;width:522pt;height:1in;z-index:251661312;visibility:visible;mso-wrap-style:square;mso-height-percent:0;mso-wrap-distance-left:9pt;mso-wrap-distance-top:0;mso-wrap-distance-right:9pt;mso-wrap-distance-bottom:0;mso-position-horizontal:center;mso-position-horizontal-relative:margin;mso-position-vertical:absolute;mso-position-vertical-relative:text;mso-height-percent:0;mso-height-relative:margin;v-text-anchor:middle" o:gfxdata="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" fillcolor="white [3212]" stroked="f" strokeweight="1pt">
+              <v:rect w14:anchorId="5D1B27CD" id="Rectángulo 5" o:spid="_x0000_s1026" style="position:absolute;margin-left:0;margin-top:-38.05pt;width:522pt;height:1in;z-index:251661312;visibility:visible;mso-wrap-style:square;mso-height-percent:0;mso-wrap-distance-left:9pt;mso-wrap-distance-top:0;mso-wrap-distance-right:9pt;mso-wrap-distance-bottom:0;mso-position-horizontal:center;mso-position-horizontal-relative:margin;mso-position-vertical:absolute;mso-position-vertical-relative:text;mso-height-percent:0;mso-height-relative:margin;v-text-anchor:middle" o:gfxdata="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" fillcolor="white [3212]" stroked="f" strokeweight="1pt">
                 <v:textbox>
                   <w:txbxContent>
                     <w:p>
@@ -777,7 +777,7 @@
           </mc:Choice>
           <mc:Fallback>
             <w:pict>
-              <v:rect w14:anchorId="188ACB03" id="Rectángulo 6" o:spid="_x0000_s1027" style="position:absolute;margin-left:51.4pt;margin-top:.5pt;width:333.75pt;height:55.5pt;z-index:251662336;visibility:visible;mso-wrap-style:square;mso-width-percent:0;mso-height-percent:0;mso-wrap-distance-left:9pt;mso-wrap-distance-top:0;mso-wrap-distance-right:9pt;mso-wrap-distance-bottom:0;mso-position-horizontal:absolute;mso-position-horizontal-relative:margin;mso-position-vertical:absolute;mso-position-vertical-relative:text;mso-width-percent:0;mso-height-percent:0;mso-width-relative:margin;mso-height-relative:margin;v-text-anchor:middle" o:gfxdata="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" filled="f" stroked="f" strokeweight="1pt">
+              <v:rect w14:anchorId="31FA491F" id="Rectángulo 6" o:spid="_x0000_s1027" style="position:absolute;margin-left:51.4pt;margin-top:.5pt;width:333.75pt;height:55.5pt;z-index:251662336;visibility:visible;mso-wrap-style:square;mso-width-percent:0;mso-height-percent:0;mso-wrap-distance-left:9pt;mso-wrap-distance-top:0;mso-wrap-distance-right:9pt;mso-wrap-distance-bottom:0;mso-position-horizontal:absolute;mso-position-horizontal-relative:margin;mso-position-vertical:absolute;mso-position-vertical-relative:text;mso-width-percent:0;mso-height-percent:0;mso-width-relative:margin;mso-height-relative:margin;v-text-anchor:middle" o:gfxdata="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" filled="f" stroked="f" strokeweight="1pt">
                 <v:textbox>
                   <w:txbxContent>
                     <w:p>
@@ -914,7 +914,7 @@
           </mc:Choice>
           <mc:Fallback>
             <w:pict>
-              <v:rect w14:anchorId="18792E68" id="Rectángulo 35" o:spid="_x0000_s1028" style="position:absolute;margin-left:31.95pt;margin-top:21.5pt;width:336.75pt;height:63.75pt;z-index:251660288;visibility:visible;mso-wrap-style:square;mso-wrap-distance-left:9pt;mso-wrap-distance-top:0;mso-wrap-distance-right:9pt;mso-wrap-distance-bottom:0;mso-position-horizontal:absolute;mso-position-horizontal-relative:text;mso-position-vertical:absolute;mso-position-vertical-relative:text;v-text-anchor:middle" o:gfxdata="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" filled="f" stroked="f" strokeweight="1pt">
+              <v:rect w14:anchorId="04D3B4F3" id="Rectángulo 35" o:spid="_x0000_s1028" style="position:absolute;margin-left:31.95pt;margin-top:21.5pt;width:336.75pt;height:63.75pt;z-index:251660288;visibility:visible;mso-wrap-style:square;mso-wrap-distance-left:9pt;mso-wrap-distance-top:0;mso-wrap-distance-right:9pt;mso-wrap-distance-bottom:0;mso-position-horizontal:absolute;mso-position-horizontal-relative:text;mso-position-vertical:absolute;mso-position-vertical-relative:text;v-text-anchor:middle" o:gfxdata="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" filled="f" stroked="f" strokeweight="1pt">
                 <v:textbox>
                   <w:txbxContent>
                     <w:p>
@@ -2194,6 +2194,7 @@
                 <w:rFonts w:ascii="Arial" w:hAnsi="Arial" w:cs="Arial"/>
               </w:rPr>
             </w:pPr>
+            <w:proofErr w:type="gramStart"/>
             <w:r>
               <w:rPr>
                 <w:rFonts w:ascii="Arial" w:hAnsi="Arial" w:cs="Arial"/>
@@ -2204,7 +2205,14 @@
               <w:rPr>
                 <w:rFonts w:ascii="Arial" w:hAnsi="Arial" w:cs="Arial"/>
               </w:rPr>
-              <w:t>{Id}</w:t>
+              <w:t>{</w:t>
+            </w:r>
+            <w:proofErr w:type="gramEnd"/>
+            <w:r>
+              <w:rPr>
+                <w:rFonts w:ascii="Arial" w:hAnsi="Arial" w:cs="Arial"/>
+              </w:rPr>
+              <w:t>Id}</w:t>
             </w:r>
           </w:p>
         </w:tc>
@@ -2573,7 +2581,29 @@
                 <w:szCs w:val="18"/>
                 <w:lang w:val="en-US"/>
               </w:rPr>
-              <w:t>"pantalon"</w:t>
+              <w:t>"</w:t>
+            </w:r>
+            <w:proofErr w:type="spellStart"/>
+            <w:r>
+              <w:rPr>
+                <w:rFonts w:ascii="Courier New" w:eastAsia="Times New Roman" w:hAnsi="Courier New" w:cs="Courier New"/>
+                <w:color w:val="CE9178"/>
+                <w:sz w:val="18"/>
+                <w:szCs w:val="18"/>
+                <w:lang w:val="en-US"/>
+              </w:rPr>
+              <w:t>pantalon</w:t>
+            </w:r>
+            <w:proofErr w:type="spellEnd"/>
+            <w:r>
+              <w:rPr>
+                <w:rFonts w:ascii="Courier New" w:eastAsia="Times New Roman" w:hAnsi="Courier New" w:cs="Courier New"/>
+                <w:color w:val="CE9178"/>
+                <w:sz w:val="18"/>
+                <w:szCs w:val="18"/>
+                <w:lang w:val="en-US"/>
+              </w:rPr>
+              <w:t>"</w:t>
             </w:r>
             <w:r>
               <w:rPr>
@@ -2614,7 +2644,27 @@
                 <w:sz w:val="18"/>
                 <w:szCs w:val="18"/>
               </w:rPr>
-              <w:t>"description"</w:t>
+              <w:t>"</w:t>
+            </w:r>
+            <w:proofErr w:type="spellStart"/>
+            <w:r>
+              <w:rPr>
+                <w:rFonts w:ascii="Courier New" w:eastAsia="Times New Roman" w:hAnsi="Courier New" w:cs="Courier New"/>
+                <w:color w:val="9CDCFE"/>
+                <w:sz w:val="18"/>
+                <w:szCs w:val="18"/>
+              </w:rPr>
+              <w:t>description</w:t>
+            </w:r>
+            <w:proofErr w:type="spellEnd"/>
+            <w:r>
+              <w:rPr>
+                <w:rFonts w:ascii="Courier New" w:eastAsia="Times New Roman" w:hAnsi="Courier New" w:cs="Courier New"/>
+                <w:color w:val="9CDCFE"/>
+                <w:sz w:val="18"/>
+                <w:szCs w:val="18"/>
+              </w:rPr>
+              <w:t>"</w:t>
             </w:r>
             <w:r>
               <w:rPr>
@@ -2680,7 +2730,27 @@
                 <w:sz w:val="18"/>
                 <w:szCs w:val="18"/>
               </w:rPr>
-              <w:t>"quantity"</w:t>
+              <w:t>"</w:t>
+            </w:r>
+            <w:proofErr w:type="spellStart"/>
+            <w:r>
+              <w:rPr>
+                <w:rFonts w:ascii="Courier New" w:eastAsia="Times New Roman" w:hAnsi="Courier New" w:cs="Courier New"/>
+                <w:color w:val="9CDCFE"/>
+                <w:sz w:val="18"/>
+                <w:szCs w:val="18"/>
+              </w:rPr>
+              <w:t>quantity</w:t>
+            </w:r>
+            <w:proofErr w:type="spellEnd"/>
+            <w:r>
+              <w:rPr>
+                <w:rFonts w:ascii="Courier New" w:eastAsia="Times New Roman" w:hAnsi="Courier New" w:cs="Courier New"/>
+                <w:color w:val="9CDCFE"/>
+                <w:sz w:val="18"/>
+                <w:szCs w:val="18"/>
+              </w:rPr>
+              <w:t>"</w:t>
             </w:r>
             <w:r>
               <w:rPr>
@@ -2997,8 +3067,18 @@
                 <w:b/>
                 <w:bCs/>
               </w:rPr>
-              <w:t>Ejemplo con Postman</w:t>
-            </w:r>
+              <w:t xml:space="preserve">Ejemplo con </w:t>
+            </w:r>
+            <w:proofErr w:type="spellStart"/>
+            <w:r>
+              <w:rPr>
+                <w:rFonts w:ascii="Arial" w:hAnsi="Arial" w:cs="Arial"/>
+                <w:b/>
+                <w:bCs/>
+              </w:rPr>
+              <w:t>Postman</w:t>
+            </w:r>
+            <w:proofErr w:type="spellEnd"/>
           </w:p>
         </w:tc>
         <w:tc>
@@ -3629,7 +3709,29 @@
                 <w:szCs w:val="18"/>
                 <w:lang w:val="en-US"/>
               </w:rPr>
-              <w:t>"pantalon"</w:t>
+              <w:t>"</w:t>
+            </w:r>
+            <w:proofErr w:type="spellStart"/>
+            <w:r>
+              <w:rPr>
+                <w:rFonts w:ascii="Courier New" w:eastAsia="Times New Roman" w:hAnsi="Courier New" w:cs="Courier New"/>
+                <w:color w:val="CE9178"/>
+                <w:sz w:val="18"/>
+                <w:szCs w:val="18"/>
+                <w:lang w:val="en-US"/>
+              </w:rPr>
+              <w:t>pantalon</w:t>
+            </w:r>
+            <w:proofErr w:type="spellEnd"/>
+            <w:r>
+              <w:rPr>
+                <w:rFonts w:ascii="Courier New" w:eastAsia="Times New Roman" w:hAnsi="Courier New" w:cs="Courier New"/>
+                <w:color w:val="CE9178"/>
+                <w:sz w:val="18"/>
+                <w:szCs w:val="18"/>
+                <w:lang w:val="en-US"/>
+              </w:rPr>
+              <w:t>"</w:t>
             </w:r>
             <w:r>
               <w:rPr>
@@ -3670,7 +3772,27 @@
                 <w:sz w:val="18"/>
                 <w:szCs w:val="18"/>
               </w:rPr>
-              <w:t>"description"</w:t>
+              <w:t>"</w:t>
+            </w:r>
+            <w:proofErr w:type="spellStart"/>
+            <w:r>
+              <w:rPr>
+                <w:rFonts w:ascii="Courier New" w:eastAsia="Times New Roman" w:hAnsi="Courier New" w:cs="Courier New"/>
+                <w:color w:val="9CDCFE"/>
+                <w:sz w:val="18"/>
+                <w:szCs w:val="18"/>
+              </w:rPr>
+              <w:t>description</w:t>
+            </w:r>
+            <w:proofErr w:type="spellEnd"/>
+            <w:r>
+              <w:rPr>
+                <w:rFonts w:ascii="Courier New" w:eastAsia="Times New Roman" w:hAnsi="Courier New" w:cs="Courier New"/>
+                <w:color w:val="9CDCFE"/>
+                <w:sz w:val="18"/>
+                <w:szCs w:val="18"/>
+              </w:rPr>
+              <w:t>"</w:t>
             </w:r>
             <w:r>
               <w:rPr>
@@ -3736,7 +3858,27 @@
                 <w:sz w:val="18"/>
                 <w:szCs w:val="18"/>
               </w:rPr>
-              <w:t>"quantity"</w:t>
+              <w:t>"</w:t>
+            </w:r>
+            <w:proofErr w:type="spellStart"/>
+            <w:r>
+              <w:rPr>
+                <w:rFonts w:ascii="Courier New" w:eastAsia="Times New Roman" w:hAnsi="Courier New" w:cs="Courier New"/>
+                <w:color w:val="9CDCFE"/>
+                <w:sz w:val="18"/>
+                <w:szCs w:val="18"/>
+              </w:rPr>
+              <w:t>quantity</w:t>
+            </w:r>
+            <w:proofErr w:type="spellEnd"/>
+            <w:r>
+              <w:rPr>
+                <w:rFonts w:ascii="Courier New" w:eastAsia="Times New Roman" w:hAnsi="Courier New" w:cs="Courier New"/>
+                <w:color w:val="9CDCFE"/>
+                <w:sz w:val="18"/>
+                <w:szCs w:val="18"/>
+              </w:rPr>
+              <w:t>"</w:t>
             </w:r>
             <w:r>
               <w:rPr>
@@ -4216,7 +4358,27 @@
                 <w:sz w:val="18"/>
                 <w:szCs w:val="18"/>
               </w:rPr>
-              <w:t>"name"</w:t>
+              <w:t>"</w:t>
+            </w:r>
+            <w:proofErr w:type="spellStart"/>
+            <w:r>
+              <w:rPr>
+                <w:rFonts w:ascii="Courier New" w:eastAsia="Times New Roman" w:hAnsi="Courier New" w:cs="Courier New"/>
+                <w:color w:val="9CDCFE"/>
+                <w:sz w:val="18"/>
+                <w:szCs w:val="18"/>
+              </w:rPr>
+              <w:t>name</w:t>
+            </w:r>
+            <w:proofErr w:type="spellEnd"/>
+            <w:r>
+              <w:rPr>
+                <w:rFonts w:ascii="Courier New" w:eastAsia="Times New Roman" w:hAnsi="Courier New" w:cs="Courier New"/>
+                <w:color w:val="9CDCFE"/>
+                <w:sz w:val="18"/>
+                <w:szCs w:val="18"/>
+              </w:rPr>
+              <w:t>"</w:t>
             </w:r>
             <w:r>
               <w:rPr>
@@ -4282,7 +4444,27 @@
                 <w:sz w:val="18"/>
                 <w:szCs w:val="18"/>
               </w:rPr>
-              <w:t>"description"</w:t>
+              <w:t>"</w:t>
+            </w:r>
+            <w:proofErr w:type="spellStart"/>
+            <w:r>
+              <w:rPr>
+                <w:rFonts w:ascii="Courier New" w:eastAsia="Times New Roman" w:hAnsi="Courier New" w:cs="Courier New"/>
+                <w:color w:val="9CDCFE"/>
+                <w:sz w:val="18"/>
+                <w:szCs w:val="18"/>
+              </w:rPr>
+              <w:t>description</w:t>
+            </w:r>
+            <w:proofErr w:type="spellEnd"/>
+            <w:r>
+              <w:rPr>
+                <w:rFonts w:ascii="Courier New" w:eastAsia="Times New Roman" w:hAnsi="Courier New" w:cs="Courier New"/>
+                <w:color w:val="9CDCFE"/>
+                <w:sz w:val="18"/>
+                <w:szCs w:val="18"/>
+              </w:rPr>
+              <w:t>"</w:t>
             </w:r>
             <w:r>
               <w:rPr>
@@ -4662,8 +4844,18 @@
                 <w:b/>
                 <w:bCs/>
               </w:rPr>
-              <w:t>Ejemplo con Postman</w:t>
-            </w:r>
+              <w:t xml:space="preserve">Ejemplo con </w:t>
+            </w:r>
+            <w:proofErr w:type="spellStart"/>
+            <w:r>
+              <w:rPr>
+                <w:rFonts w:ascii="Arial" w:hAnsi="Arial" w:cs="Arial"/>
+                <w:b/>
+                <w:bCs/>
+              </w:rPr>
+              <w:t>Postman</w:t>
+            </w:r>
+            <w:proofErr w:type="spellEnd"/>
           </w:p>
         </w:tc>
         <w:tc>
@@ -4767,7 +4959,21 @@
         <w:rPr>
           <w:rFonts w:ascii="Arial" w:hAnsi="Arial" w:cs="Arial"/>
         </w:rPr>
-        <w:t>no se ingresa el parámetro profit porque es una regla de negocio calculada</w:t>
+        <w:t xml:space="preserve">no se ingresa el parámetro </w:t>
+      </w:r>
+      <w:proofErr w:type="spellStart"/>
+      <w:r>
+        <w:rPr>
+          <w:rFonts w:ascii="Arial" w:hAnsi="Arial" w:cs="Arial"/>
+        </w:rPr>
+        <w:t>profit</w:t>
+      </w:r>
+      <w:proofErr w:type="spellEnd"/>
+      <w:r>
+        <w:rPr>
+          <w:rFonts w:ascii="Arial" w:hAnsi="Arial" w:cs="Arial"/>
+        </w:rPr>
+        <w:t xml:space="preserve"> porque es una regla de negocio calculada</w:t>
       </w:r>
       <w:r>
         <w:rPr>
@@ -5089,7 +5295,29 @@
                 <w:szCs w:val="18"/>
                 <w:lang w:val="en-US"/>
               </w:rPr>
-              <w:t>"bufanda"</w:t>
+              <w:t>"</w:t>
+            </w:r>
+            <w:proofErr w:type="spellStart"/>
+            <w:r>
+              <w:rPr>
+                <w:rFonts w:ascii="Courier New" w:eastAsia="Times New Roman" w:hAnsi="Courier New" w:cs="Courier New"/>
+                <w:color w:val="CE9178"/>
+                <w:sz w:val="18"/>
+                <w:szCs w:val="18"/>
+                <w:lang w:val="en-US"/>
+              </w:rPr>
+              <w:t>bufanda</w:t>
+            </w:r>
+            <w:proofErr w:type="spellEnd"/>
+            <w:r>
+              <w:rPr>
+                <w:rFonts w:ascii="Courier New" w:eastAsia="Times New Roman" w:hAnsi="Courier New" w:cs="Courier New"/>
+                <w:color w:val="CE9178"/>
+                <w:sz w:val="18"/>
+                <w:szCs w:val="18"/>
+                <w:lang w:val="en-US"/>
+              </w:rPr>
+              <w:t>"</w:t>
             </w:r>
             <w:r>
               <w:rPr>
@@ -5162,7 +5390,51 @@
                 <w:szCs w:val="18"/>
                 <w:lang w:val="en-US"/>
               </w:rPr>
-              <w:t>"De lana femenino"</w:t>
+              <w:t>"De </w:t>
+            </w:r>
+            <w:proofErr w:type="spellStart"/>
+            <w:r>
+              <w:rPr>
+                <w:rFonts w:ascii="Courier New" w:eastAsia="Times New Roman" w:hAnsi="Courier New" w:cs="Courier New"/>
+                <w:color w:val="CE9178"/>
+                <w:sz w:val="18"/>
+                <w:szCs w:val="18"/>
+                <w:lang w:val="en-US"/>
+              </w:rPr>
+              <w:t>lana</w:t>
+            </w:r>
+            <w:proofErr w:type="spellEnd"/>
+            <w:r>
+              <w:rPr>
+                <w:rFonts w:ascii="Courier New" w:eastAsia="Times New Roman" w:hAnsi="Courier New" w:cs="Courier New"/>
+                <w:color w:val="CE9178"/>
+                <w:sz w:val="18"/>
+                <w:szCs w:val="18"/>
+                <w:lang w:val="en-US"/>
+              </w:rPr>
+              <w:t> </w:t>
+            </w:r>
+            <w:proofErr w:type="spellStart"/>
+            <w:r>
+              <w:rPr>
+                <w:rFonts w:ascii="Courier New" w:eastAsia="Times New Roman" w:hAnsi="Courier New" w:cs="Courier New"/>
+                <w:color w:val="CE9178"/>
+                <w:sz w:val="18"/>
+                <w:szCs w:val="18"/>
+                <w:lang w:val="en-US"/>
+              </w:rPr>
+              <w:t>femenino</w:t>
+            </w:r>
+            <w:proofErr w:type="spellEnd"/>
+            <w:r>
+              <w:rPr>
+                <w:rFonts w:ascii="Courier New" w:eastAsia="Times New Roman" w:hAnsi="Courier New" w:cs="Courier New"/>
+                <w:color w:val="CE9178"/>
+                <w:sz w:val="18"/>
+                <w:szCs w:val="18"/>
+                <w:lang w:val="en-US"/>
+              </w:rPr>
+              <w:t>"</w:t>
             </w:r>
             <w:r>
               <w:rPr>
@@ -5586,7 +5858,29 @@
                 <w:szCs w:val="18"/>
                 <w:lang w:val="en-US"/>
               </w:rPr>
-              <w:t>"bufanda"</w:t>
+              <w:t>"</w:t>
+            </w:r>
+            <w:proofErr w:type="spellStart"/>
+            <w:r>
+              <w:rPr>
+                <w:rFonts w:ascii="Courier New" w:eastAsia="Times New Roman" w:hAnsi="Courier New" w:cs="Courier New"/>
+                <w:color w:val="CE9178"/>
+                <w:sz w:val="18"/>
+                <w:szCs w:val="18"/>
+                <w:lang w:val="en-US"/>
+              </w:rPr>
+              <w:t>bufanda</w:t>
+            </w:r>
+            <w:proofErr w:type="spellEnd"/>
+            <w:r>
+              <w:rPr>
+                <w:rFonts w:ascii="Courier New" w:eastAsia="Times New Roman" w:hAnsi="Courier New" w:cs="Courier New"/>
+                <w:color w:val="CE9178"/>
+                <w:sz w:val="18"/>
+                <w:szCs w:val="18"/>
+                <w:lang w:val="en-US"/>
+              </w:rPr>
+              <w:t>"</w:t>
             </w:r>
             <w:r>
               <w:rPr>
@@ -5659,7 +5953,51 @@
                 <w:szCs w:val="18"/>
                 <w:lang w:val="en-US"/>
               </w:rPr>
-              <w:t>"De lana femenino"</w:t>
+              <w:t>"De </w:t>
+            </w:r>
+            <w:proofErr w:type="spellStart"/>
+            <w:r>
+              <w:rPr>
+                <w:rFonts w:ascii="Courier New" w:eastAsia="Times New Roman" w:hAnsi="Courier New" w:cs="Courier New"/>
+                <w:color w:val="CE9178"/>
+                <w:sz w:val="18"/>
+                <w:szCs w:val="18"/>
+                <w:lang w:val="en-US"/>
+              </w:rPr>
+              <w:t>lana</w:t>
+            </w:r>
+            <w:proofErr w:type="spellEnd"/>
+            <w:r>
+              <w:rPr>
+                <w:rFonts w:ascii="Courier New" w:eastAsia="Times New Roman" w:hAnsi="Courier New" w:cs="Courier New"/>
+                <w:color w:val="CE9178"/>
+                <w:sz w:val="18"/>
+                <w:szCs w:val="18"/>
+                <w:lang w:val="en-US"/>
+              </w:rPr>
+              <w:t> </w:t>
+            </w:r>
+            <w:proofErr w:type="spellStart"/>
+            <w:r>
+              <w:rPr>
+                <w:rFonts w:ascii="Courier New" w:eastAsia="Times New Roman" w:hAnsi="Courier New" w:cs="Courier New"/>
+                <w:color w:val="CE9178"/>
+                <w:sz w:val="18"/>
+                <w:szCs w:val="18"/>
+                <w:lang w:val="en-US"/>
+              </w:rPr>
+              <w:t>femenino</w:t>
+            </w:r>
+            <w:proofErr w:type="spellEnd"/>
+            <w:r>
+              <w:rPr>
+                <w:rFonts w:ascii="Courier New" w:eastAsia="Times New Roman" w:hAnsi="Courier New" w:cs="Courier New"/>
+                <w:color w:val="CE9178"/>
+                <w:sz w:val="18"/>
+                <w:szCs w:val="18"/>
+                <w:lang w:val="en-US"/>
+              </w:rPr>
+              <w:t>"</w:t>
             </w:r>
             <w:r>
               <w:rPr>
@@ -6077,8 +6415,18 @@
                 <w:b/>
                 <w:bCs/>
               </w:rPr>
-              <w:t>Ejemplo con Postman</w:t>
-            </w:r>
+              <w:t xml:space="preserve">Ejemplo con </w:t>
+            </w:r>
+            <w:proofErr w:type="spellStart"/>
+            <w:r>
+              <w:rPr>
+                <w:rFonts w:ascii="Arial" w:hAnsi="Arial" w:cs="Arial"/>
+                <w:b/>
+                <w:bCs/>
+              </w:rPr>
+              <w:t>Postman</w:t>
+            </w:r>
+            <w:proofErr w:type="spellEnd"/>
           </w:p>
         </w:tc>
         <w:tc>
@@ -6172,40 +6520,50 @@
           <w:b/>
           <w:bCs/>
         </w:rPr>
-        <w:t xml:space="preserve"> </w:t>
-      </w:r>
-      <w:r>
-        <w:rPr>
-          <w:rFonts w:ascii="Arial" w:hAnsi="Arial" w:cs="Arial"/>
-          <w:b/>
-          <w:bCs/>
-        </w:rPr>
-        <w:t>(</w:t>
+        <w:t xml:space="preserve"> (</w:t>
       </w:r>
       <w:r>
         <w:rPr>
           <w:rFonts w:ascii="Arial" w:hAnsi="Arial" w:cs="Arial"/>
         </w:rPr>
-        <w:t>no se</w:t>
+        <w:t xml:space="preserve">no se debe modificar el parámetro </w:t>
       </w:r>
+      <w:proofErr w:type="spellStart"/>
       <w:r>
         <w:rPr>
           <w:rFonts w:ascii="Arial" w:hAnsi="Arial" w:cs="Arial"/>
         </w:rPr>
-        <w:t xml:space="preserve"> debe modificar el </w:t>
+        <w:t>profit</w:t>
       </w:r>
+      <w:proofErr w:type="spellEnd"/>
       <w:r>
         <w:rPr>
           <w:rFonts w:ascii="Arial" w:hAnsi="Arial" w:cs="Arial"/>
         </w:rPr>
-        <w:t>parámetro profit porque es una regla de negocio calculada</w:t>
+        <w:t xml:space="preserve"> porque es una regla de negocio calculada por </w:t>
       </w:r>
+      <w:proofErr w:type="spellStart"/>
       <w:r>
         <w:rPr>
           <w:rFonts w:ascii="Arial" w:hAnsi="Arial" w:cs="Arial"/>
         </w:rPr>
-        <w:t xml:space="preserve"> por quantity y price</w:t>
+        <w:t>quantity</w:t>
       </w:r>
+      <w:proofErr w:type="spellEnd"/>
+      <w:r>
+        <w:rPr>
+          <w:rFonts w:ascii="Arial" w:hAnsi="Arial" w:cs="Arial"/>
+        </w:rPr>
+        <w:t xml:space="preserve"> y </w:t>
+      </w:r>
+      <w:proofErr w:type="spellStart"/>
+      <w:r>
+        <w:rPr>
+          <w:rFonts w:ascii="Arial" w:hAnsi="Arial" w:cs="Arial"/>
+        </w:rPr>
+        <w:t>price</w:t>
+      </w:r>
+      <w:proofErr w:type="spellEnd"/>
       <w:r>
         <w:rPr>
           <w:rFonts w:ascii="Arial" w:hAnsi="Arial" w:cs="Arial"/>
@@ -6528,7 +6886,29 @@
                 <w:szCs w:val="18"/>
                 <w:lang w:val="en-US"/>
               </w:rPr>
-              <w:t>"bufanda"</w:t>
+              <w:t>"</w:t>
+            </w:r>
+            <w:proofErr w:type="spellStart"/>
+            <w:r>
+              <w:rPr>
+                <w:rFonts w:ascii="Courier New" w:eastAsia="Times New Roman" w:hAnsi="Courier New" w:cs="Courier New"/>
+                <w:color w:val="CE9178"/>
+                <w:sz w:val="18"/>
+                <w:szCs w:val="18"/>
+                <w:lang w:val="en-US"/>
+              </w:rPr>
+              <w:t>bufanda</w:t>
+            </w:r>
+            <w:proofErr w:type="spellEnd"/>
+            <w:r>
+              <w:rPr>
+                <w:rFonts w:ascii="Courier New" w:eastAsia="Times New Roman" w:hAnsi="Courier New" w:cs="Courier New"/>
+                <w:color w:val="CE9178"/>
+                <w:sz w:val="18"/>
+                <w:szCs w:val="18"/>
+                <w:lang w:val="en-US"/>
+              </w:rPr>
+              <w:t>"</w:t>
             </w:r>
             <w:r>
               <w:rPr>
@@ -6603,6 +6983,7 @@
               </w:rPr>
               <w:t>"De </w:t>
             </w:r>
+            <w:proofErr w:type="spellStart"/>
             <w:r>
               <w:rPr>
                 <w:rFonts w:ascii="Courier New" w:eastAsia="Times New Roman" w:hAnsi="Courier New" w:cs="Courier New"/>
@@ -6611,8 +6992,31 @@
                 <w:szCs w:val="18"/>
                 <w:lang w:val="en-US"/>
               </w:rPr>
-              <w:t>tela masculino</w:t>
-            </w:r>
+              <w:t>tela</w:t>
+            </w:r>
+            <w:proofErr w:type="spellEnd"/>
+            <w:r>
+              <w:rPr>
+                <w:rFonts w:ascii="Courier New" w:eastAsia="Times New Roman" w:hAnsi="Courier New" w:cs="Courier New"/>
+                <w:color w:val="CE9178"/>
+                <w:sz w:val="18"/>
+                <w:szCs w:val="18"/>
+                <w:lang w:val="en-US"/>
+              </w:rPr>
+              <w:t xml:space="preserve"> </w:t>
+            </w:r>
+            <w:proofErr w:type="spellStart"/>
+            <w:r>
+              <w:rPr>
+                <w:rFonts w:ascii="Courier New" w:eastAsia="Times New Roman" w:hAnsi="Courier New" w:cs="Courier New"/>
+                <w:color w:val="CE9178"/>
+                <w:sz w:val="18"/>
+                <w:szCs w:val="18"/>
+                <w:lang w:val="en-US"/>
+              </w:rPr>
+              <w:t>masculino</w:t>
+            </w:r>
+            <w:proofErr w:type="spellEnd"/>
             <w:r>
               <w:rPr>
                 <w:rFonts w:ascii="Courier New" w:eastAsia="Times New Roman" w:hAnsi="Courier New" w:cs="Courier New"/>
@@ -7118,7 +7522,29 @@
                 <w:szCs w:val="18"/>
                 <w:lang w:val="en-US"/>
               </w:rPr>
-              <w:t>"bufanda"</w:t>
+              <w:t>"</w:t>
+            </w:r>
+            <w:proofErr w:type="spellStart"/>
+            <w:r>
+              <w:rPr>
+                <w:rFonts w:ascii="Courier New" w:eastAsia="Times New Roman" w:hAnsi="Courier New" w:cs="Courier New"/>
+                <w:color w:val="CE9178"/>
+                <w:sz w:val="18"/>
+                <w:szCs w:val="18"/>
+                <w:lang w:val="en-US"/>
+              </w:rPr>
+              <w:t>bufanda</w:t>
+            </w:r>
+            <w:proofErr w:type="spellEnd"/>
+            <w:r>
+              <w:rPr>
+                <w:rFonts w:ascii="Courier New" w:eastAsia="Times New Roman" w:hAnsi="Courier New" w:cs="Courier New"/>
+                <w:color w:val="CE9178"/>
+                <w:sz w:val="18"/>
+                <w:szCs w:val="18"/>
+                <w:lang w:val="en-US"/>
+              </w:rPr>
+              <w:t>"</w:t>
             </w:r>
             <w:r>
               <w:rPr>
@@ -7159,7 +7585,27 @@
                 <w:sz w:val="18"/>
                 <w:szCs w:val="18"/>
               </w:rPr>
-              <w:t>"description"</w:t>
+              <w:t>"</w:t>
+            </w:r>
+            <w:proofErr w:type="spellStart"/>
+            <w:r>
+              <w:rPr>
+                <w:rFonts w:ascii="Courier New" w:eastAsia="Times New Roman" w:hAnsi="Courier New" w:cs="Courier New"/>
+                <w:color w:val="9CDCFE"/>
+                <w:sz w:val="18"/>
+                <w:szCs w:val="18"/>
+              </w:rPr>
+              <w:t>description</w:t>
+            </w:r>
+            <w:proofErr w:type="spellEnd"/>
+            <w:r>
+              <w:rPr>
+                <w:rFonts w:ascii="Courier New" w:eastAsia="Times New Roman" w:hAnsi="Courier New" w:cs="Courier New"/>
+                <w:color w:val="9CDCFE"/>
+                <w:sz w:val="18"/>
+                <w:szCs w:val="18"/>
+              </w:rPr>
+              <w:t>"</w:t>
             </w:r>
             <w:r>
               <w:rPr>
@@ -7225,7 +7671,27 @@
                 <w:sz w:val="18"/>
                 <w:szCs w:val="18"/>
               </w:rPr>
-              <w:t>"quantity"</w:t>
+              <w:t>"</w:t>
+            </w:r>
+            <w:proofErr w:type="spellStart"/>
+            <w:r>
+              <w:rPr>
+                <w:rFonts w:ascii="Courier New" w:eastAsia="Times New Roman" w:hAnsi="Courier New" w:cs="Courier New"/>
+                <w:color w:val="9CDCFE"/>
+                <w:sz w:val="18"/>
+                <w:szCs w:val="18"/>
+              </w:rPr>
+              <w:t>quantity</w:t>
+            </w:r>
+            <w:proofErr w:type="spellEnd"/>
+            <w:r>
+              <w:rPr>
+                <w:rFonts w:ascii="Courier New" w:eastAsia="Times New Roman" w:hAnsi="Courier New" w:cs="Courier New"/>
+                <w:color w:val="9CDCFE"/>
+                <w:sz w:val="18"/>
+                <w:szCs w:val="18"/>
+              </w:rPr>
+              <w:t>"</w:t>
             </w:r>
             <w:r>
               <w:rPr>
@@ -7522,8 +7988,18 @@
                 <w:b/>
                 <w:bCs/>
               </w:rPr>
-              <w:t>Ejemplo con Postman</w:t>
-            </w:r>
+              <w:t xml:space="preserve">Ejemplo con </w:t>
+            </w:r>
+            <w:proofErr w:type="spellStart"/>
+            <w:r>
+              <w:rPr>
+                <w:rFonts w:ascii="Arial" w:hAnsi="Arial" w:cs="Arial"/>
+                <w:b/>
+                <w:bCs/>
+              </w:rPr>
+              <w:t>Postman</w:t>
+            </w:r>
+            <w:proofErr w:type="spellEnd"/>
           </w:p>
         </w:tc>
         <w:tc>
@@ -8216,7 +8692,29 @@
                 <w:szCs w:val="18"/>
                 <w:lang w:val="en-US"/>
               </w:rPr>
-              <w:t>"bufanda"</w:t>
+              <w:t>"</w:t>
+            </w:r>
+            <w:proofErr w:type="spellStart"/>
+            <w:r>
+              <w:rPr>
+                <w:rFonts w:ascii="Courier New" w:eastAsia="Times New Roman" w:hAnsi="Courier New" w:cs="Courier New"/>
+                <w:color w:val="CE9178"/>
+                <w:sz w:val="18"/>
+                <w:szCs w:val="18"/>
+                <w:lang w:val="en-US"/>
+              </w:rPr>
+              <w:t>bufanda</w:t>
+            </w:r>
+            <w:proofErr w:type="spellEnd"/>
+            <w:r>
+              <w:rPr>
+                <w:rFonts w:ascii="Courier New" w:eastAsia="Times New Roman" w:hAnsi="Courier New" w:cs="Courier New"/>
+                <w:color w:val="CE9178"/>
+                <w:sz w:val="18"/>
+                <w:szCs w:val="18"/>
+                <w:lang w:val="en-US"/>
+              </w:rPr>
+              <w:t>"</w:t>
             </w:r>
             <w:r>
               <w:rPr>
@@ -8257,7 +8755,27 @@
                 <w:sz w:val="18"/>
                 <w:szCs w:val="18"/>
               </w:rPr>
-              <w:t>"description"</w:t>
+              <w:t>"</w:t>
+            </w:r>
+            <w:proofErr w:type="spellStart"/>
+            <w:r>
+              <w:rPr>
+                <w:rFonts w:ascii="Courier New" w:eastAsia="Times New Roman" w:hAnsi="Courier New" w:cs="Courier New"/>
+                <w:color w:val="9CDCFE"/>
+                <w:sz w:val="18"/>
+                <w:szCs w:val="18"/>
+              </w:rPr>
+              <w:t>description</w:t>
+            </w:r>
+            <w:proofErr w:type="spellEnd"/>
+            <w:r>
+              <w:rPr>
+                <w:rFonts w:ascii="Courier New" w:eastAsia="Times New Roman" w:hAnsi="Courier New" w:cs="Courier New"/>
+                <w:color w:val="9CDCFE"/>
+                <w:sz w:val="18"/>
+                <w:szCs w:val="18"/>
+              </w:rPr>
+              <w:t>"</w:t>
             </w:r>
             <w:r>
               <w:rPr>
@@ -8323,7 +8841,27 @@
                 <w:sz w:val="18"/>
                 <w:szCs w:val="18"/>
               </w:rPr>
-              <w:t>"quantity"</w:t>
+              <w:t>"</w:t>
+            </w:r>
+            <w:proofErr w:type="spellStart"/>
+            <w:r>
+              <w:rPr>
+                <w:rFonts w:ascii="Courier New" w:eastAsia="Times New Roman" w:hAnsi="Courier New" w:cs="Courier New"/>
+                <w:color w:val="9CDCFE"/>
+                <w:sz w:val="18"/>
+                <w:szCs w:val="18"/>
+              </w:rPr>
+              <w:t>quantity</w:t>
+            </w:r>
+            <w:proofErr w:type="spellEnd"/>
+            <w:r>
+              <w:rPr>
+                <w:rFonts w:ascii="Courier New" w:eastAsia="Times New Roman" w:hAnsi="Courier New" w:cs="Courier New"/>
+                <w:color w:val="9CDCFE"/>
+                <w:sz w:val="18"/>
+                <w:szCs w:val="18"/>
+              </w:rPr>
+              <w:t>"</w:t>
             </w:r>
             <w:r>
               <w:rPr>
@@ -8620,8 +9158,18 @@
                 <w:b/>
                 <w:bCs/>
               </w:rPr>
-              <w:t>Ejemplo con Postman</w:t>
-            </w:r>
+              <w:t xml:space="preserve">Ejemplo con </w:t>
+            </w:r>
+            <w:proofErr w:type="spellStart"/>
+            <w:r>
+              <w:rPr>
+                <w:rFonts w:ascii="Arial" w:hAnsi="Arial" w:cs="Arial"/>
+                <w:b/>
+                <w:bCs/>
+              </w:rPr>
+              <w:t>Postman</w:t>
+            </w:r>
+            <w:proofErr w:type="spellEnd"/>
           </w:p>
         </w:tc>
         <w:tc>
@@ -8682,8 +9230,1912 @@
         </w:rPr>
       </w:pPr>
     </w:p>
+    <w:p>
+      <w:pPr>
+        <w:ind w:left="360"/>
+        <w:jc w:val="both"/>
+        <w:rPr>
+          <w:rFonts w:ascii="Arial" w:hAnsi="Arial" w:cs="Arial"/>
+        </w:rPr>
+      </w:pPr>
+    </w:p>
+    <w:p>
+      <w:pPr>
+        <w:ind w:left="360"/>
+        <w:jc w:val="both"/>
+        <w:rPr>
+          <w:rFonts w:ascii="Arial" w:hAnsi="Arial" w:cs="Arial"/>
+        </w:rPr>
+      </w:pPr>
+    </w:p>
+    <w:p>
+      <w:pPr>
+        <w:ind w:left="360"/>
+        <w:jc w:val="both"/>
+        <w:rPr>
+          <w:rFonts w:ascii="Arial" w:hAnsi="Arial" w:cs="Arial"/>
+        </w:rPr>
+      </w:pPr>
+    </w:p>
+    <w:p>
+      <w:pPr>
+        <w:ind w:left="360"/>
+        <w:jc w:val="both"/>
+        <w:rPr>
+          <w:rFonts w:ascii="Arial" w:hAnsi="Arial" w:cs="Arial"/>
+        </w:rPr>
+      </w:pPr>
+    </w:p>
+    <w:p>
+      <w:pPr>
+        <w:ind w:left="360"/>
+        <w:jc w:val="center"/>
+        <w:rPr>
+          <w:rFonts w:ascii="Arial" w:hAnsi="Arial" w:cs="Arial"/>
+          <w:b/>
+          <w:bCs/>
+          <w:color w:val="002060"/>
+          <w:sz w:val="32"/>
+          <w:szCs w:val="32"/>
+        </w:rPr>
+      </w:pPr>
+      <w:r>
+        <w:rPr>
+          <w:rFonts w:ascii="Arial" w:hAnsi="Arial" w:cs="Arial"/>
+          <w:b/>
+          <w:bCs/>
+          <w:color w:val="002060"/>
+          <w:sz w:val="32"/>
+          <w:szCs w:val="32"/>
+        </w:rPr>
+        <w:lastRenderedPageBreak/>
+        <w:t>Cellar</w:t>
+      </w:r>
+    </w:p>
+    <w:p>
+      <w:pPr>
+        <w:pStyle w:val="Prrafodelista"/>
+        <w:numPr>
+          <w:ilvl w:val="0"/>
+          <w:numId w:val="9"/>
+        </w:numPr>
+        <w:rPr>
+          <w:rFonts w:ascii="Arial" w:hAnsi="Arial" w:cs="Arial"/>
+          <w:b/>
+          <w:bCs/>
+          <w:lang w:val="en-US"/>
+        </w:rPr>
+      </w:pPr>
+      <w:r>
+        <w:rPr>
+          <w:rFonts w:ascii="Arial" w:hAnsi="Arial" w:cs="Arial"/>
+          <w:b/>
+          <w:bCs/>
+          <w:lang w:val="en-US"/>
+        </w:rPr>
+        <w:t>All cellar</w:t>
+      </w:r>
+      <w:r>
+        <w:rPr>
+          <w:rFonts w:ascii="Arial" w:hAnsi="Arial" w:cs="Arial"/>
+          <w:b/>
+          <w:bCs/>
+          <w:lang w:val="en-US"/>
+        </w:rPr>
+        <w:t>s</w:t>
+      </w:r>
+    </w:p>
+    <w:tbl>
+      <w:tblPr>
+        <w:tblStyle w:val="Tablaconcuadrcula"/>
+        <w:tblpPr w:leftFromText="141" w:rightFromText="141" w:vertAnchor="page" w:horzAnchor="margin" w:tblpY="2671"/>
+        <w:tblW w:w="0" w:type="auto"/>
+        <w:tblLook w:val="04A0" w:firstRow="1" w:lastRow="0" w:firstColumn="1" w:lastColumn="0" w:noHBand="0" w:noVBand="1"/>
+      </w:tblPr>
+      <w:tblGrid>
+        <w:gridCol w:w="974"/>
+        <w:gridCol w:w="7520"/>
+      </w:tblGrid>
+      <w:tr>
+        <w:trPr>
+          <w:trHeight w:val="70"/>
+        </w:trPr>
+        <w:tc>
+          <w:tcPr>
+            <w:tcW w:w="963" w:type="dxa"/>
+          </w:tcPr>
+          <w:p>
+            <w:pPr>
+              <w:rPr>
+                <w:rFonts w:ascii="Arial" w:hAnsi="Arial" w:cs="Arial"/>
+                <w:lang w:val="en-US"/>
+              </w:rPr>
+            </w:pPr>
+            <w:r>
+              <w:rPr>
+                <w:rFonts w:ascii="Arial" w:hAnsi="Arial" w:cs="Arial"/>
+                <w:lang w:val="en-US"/>
+              </w:rPr>
+              <w:t>Method</w:t>
+            </w:r>
+          </w:p>
+        </w:tc>
+        <w:tc>
+          <w:tcPr>
+            <w:tcW w:w="7531" w:type="dxa"/>
+          </w:tcPr>
+          <w:p>
+            <w:pPr>
+              <w:rPr>
+                <w:rFonts w:ascii="Arial" w:hAnsi="Arial" w:cs="Arial"/>
+                <w:lang w:val="en-US"/>
+              </w:rPr>
+            </w:pPr>
+            <w:r>
+              <w:rPr>
+                <w:rFonts w:ascii="Arial" w:hAnsi="Arial" w:cs="Arial"/>
+                <w:lang w:val="en-US"/>
+              </w:rPr>
+              <w:t>GET</w:t>
+            </w:r>
+          </w:p>
+        </w:tc>
+      </w:tr>
+      <w:tr>
+        <w:tc>
+          <w:tcPr>
+            <w:tcW w:w="963" w:type="dxa"/>
+          </w:tcPr>
+          <w:p>
+            <w:pPr>
+              <w:rPr>
+                <w:rFonts w:ascii="Arial" w:hAnsi="Arial" w:cs="Arial"/>
+                <w:lang w:val="en-US"/>
+              </w:rPr>
+            </w:pPr>
+            <w:r>
+              <w:rPr>
+                <w:rFonts w:ascii="Arial" w:hAnsi="Arial" w:cs="Arial"/>
+                <w:lang w:val="en-US"/>
+              </w:rPr>
+              <w:t>URI</w:t>
+            </w:r>
+          </w:p>
+        </w:tc>
+        <w:tc>
+          <w:tcPr>
+            <w:tcW w:w="7531" w:type="dxa"/>
+          </w:tcPr>
+          <w:p>
+            <w:pPr>
+              <w:rPr>
+                <w:rFonts w:ascii="Arial" w:hAnsi="Arial" w:cs="Arial"/>
+                <w:lang w:val="en-US"/>
+              </w:rPr>
+            </w:pPr>
+            <w:r>
+              <w:rPr>
+                <w:rFonts w:ascii="Arial" w:hAnsi="Arial" w:cs="Arial"/>
+                <w:lang w:val="en-US"/>
+              </w:rPr>
+              <w:t>http://localhost:3005/fashionStore/cellar</w:t>
+            </w:r>
+          </w:p>
+        </w:tc>
+      </w:tr>
+      <w:tr>
+        <w:tc>
+          <w:tcPr>
+            <w:tcW w:w="963" w:type="dxa"/>
+          </w:tcPr>
+          <w:p>
+            <w:pPr>
+              <w:rPr>
+                <w:rFonts w:ascii="Arial" w:hAnsi="Arial" w:cs="Arial"/>
+                <w:lang w:val="en-US"/>
+              </w:rPr>
+            </w:pPr>
+            <w:r>
+              <w:rPr>
+                <w:rFonts w:ascii="Arial" w:hAnsi="Arial" w:cs="Arial"/>
+                <w:lang w:val="en-US"/>
+              </w:rPr>
+              <w:t>Params</w:t>
+            </w:r>
+          </w:p>
+        </w:tc>
+        <w:tc>
+          <w:tcPr>
+            <w:tcW w:w="7531" w:type="dxa"/>
+          </w:tcPr>
+          <w:p>
+            <w:pPr>
+              <w:rPr>
+                <w:rFonts w:ascii="Arial" w:hAnsi="Arial" w:cs="Arial"/>
+                <w:lang w:val="en-US"/>
+              </w:rPr>
+            </w:pPr>
+          </w:p>
+        </w:tc>
+      </w:tr>
+      <w:tr>
+        <w:tc>
+          <w:tcPr>
+            <w:tcW w:w="963" w:type="dxa"/>
+          </w:tcPr>
+          <w:p>
+            <w:pPr>
+              <w:rPr>
+                <w:rFonts w:ascii="Arial" w:hAnsi="Arial" w:cs="Arial"/>
+                <w:lang w:val="en-US"/>
+              </w:rPr>
+            </w:pPr>
+            <w:r>
+              <w:rPr>
+                <w:rFonts w:ascii="Arial" w:hAnsi="Arial" w:cs="Arial"/>
+                <w:lang w:val="en-US"/>
+              </w:rPr>
+              <w:t>Format</w:t>
+            </w:r>
+          </w:p>
+        </w:tc>
+        <w:tc>
+          <w:tcPr>
+            <w:tcW w:w="7531" w:type="dxa"/>
+          </w:tcPr>
+          <w:p>
+            <w:pPr>
+              <w:rPr>
+                <w:rFonts w:ascii="Arial" w:hAnsi="Arial" w:cs="Arial"/>
+                <w:lang w:val="en-US"/>
+              </w:rPr>
+            </w:pPr>
+            <w:r>
+              <w:rPr>
+                <w:rFonts w:ascii="Arial" w:hAnsi="Arial" w:cs="Arial"/>
+                <w:lang w:val="en-US"/>
+              </w:rPr>
+              <w:t>JSON</w:t>
+            </w:r>
+          </w:p>
+        </w:tc>
+      </w:tr>
+      <w:tr>
+        <w:tc>
+          <w:tcPr>
+            <w:tcW w:w="963" w:type="dxa"/>
+          </w:tcPr>
+          <w:p>
+            <w:pPr>
+              <w:rPr>
+                <w:rFonts w:ascii="Arial" w:hAnsi="Arial" w:cs="Arial"/>
+                <w:lang w:val="en-US"/>
+              </w:rPr>
+            </w:pPr>
+            <w:r>
+              <w:rPr>
+                <w:rFonts w:ascii="Arial" w:hAnsi="Arial" w:cs="Arial"/>
+                <w:lang w:val="en-US"/>
+              </w:rPr>
+              <w:t>Return</w:t>
+            </w:r>
+          </w:p>
+        </w:tc>
+        <w:tc>
+          <w:tcPr>
+            <w:tcW w:w="7531" w:type="dxa"/>
+          </w:tcPr>
+          <w:p>
+            <w:pPr>
+              <w:rPr>
+                <w:rFonts w:ascii="Arial" w:hAnsi="Arial" w:cs="Arial"/>
+                <w:lang w:val="en-US"/>
+              </w:rPr>
+            </w:pPr>
+            <w:r>
+              <w:rPr>
+                <w:rFonts w:ascii="Arial" w:hAnsi="Arial" w:cs="Arial"/>
+                <w:noProof/>
+              </w:rPr>
+              <w:drawing>
+                <wp:inline distT="0" distB="0" distL="0" distR="0" wp14:anchorId="7F94F4B7" wp14:editId="107D0D17">
+                  <wp:extent cx="3362325" cy="3590925"/>
+                  <wp:effectExtent l="0" t="0" r="9525" b="9525"/>
+                  <wp:docPr id="13" name="Imagen 13"/>
+                  <wp:cNvGraphicFramePr>
+                    <a:graphicFrameLocks xmlns:a="http://schemas.openxmlformats.org/drawingml/2006/main" noChangeAspect="1"/>
+                  </wp:cNvGraphicFramePr>
+                  <a:graphic xmlns:a="http://schemas.openxmlformats.org/drawingml/2006/main">
+                    <a:graphicData uri="http://schemas.openxmlformats.org/drawingml/2006/picture">
+                      <pic:pic xmlns:pic="http://schemas.openxmlformats.org/drawingml/2006/picture">
+                        <pic:nvPicPr>
+                          <pic:cNvPr id="1" name=""/>
+                          <pic:cNvPicPr/>
+                        </pic:nvPicPr>
+                        <pic:blipFill>
+                          <a:blip r:embed="rId14"/>
+                          <a:stretch>
+                            <a:fillRect/>
+                          </a:stretch>
+                        </pic:blipFill>
+                        <pic:spPr>
+                          <a:xfrm>
+                            <a:off x="0" y="0"/>
+                            <a:ext cx="3362325" cy="3590925"/>
+                          </a:xfrm>
+                          <a:prstGeom prst="rect">
+                            <a:avLst/>
+                          </a:prstGeom>
+                        </pic:spPr>
+                      </pic:pic>
+                    </a:graphicData>
+                  </a:graphic>
+                </wp:inline>
+              </w:drawing>
+            </w:r>
+          </w:p>
+        </w:tc>
+      </w:tr>
+    </w:tbl>
+    <w:p>
+      <w:pPr>
+        <w:pStyle w:val="Prrafodelista"/>
+        <w:rPr>
+          <w:rFonts w:ascii="Arial" w:hAnsi="Arial" w:cs="Arial"/>
+          <w:b/>
+          <w:bCs/>
+          <w:lang w:val="en-US"/>
+        </w:rPr>
+      </w:pPr>
+    </w:p>
+    <w:p>
+      <w:pPr>
+        <w:pStyle w:val="Prrafodelista"/>
+        <w:numPr>
+          <w:ilvl w:val="0"/>
+          <w:numId w:val="9"/>
+        </w:numPr>
+        <w:rPr>
+          <w:rFonts w:ascii="Arial" w:hAnsi="Arial" w:cs="Arial"/>
+          <w:b/>
+          <w:bCs/>
+          <w:lang w:val="en-US"/>
+        </w:rPr>
+      </w:pPr>
+      <w:r>
+        <w:rPr>
+          <w:rFonts w:ascii="Arial" w:hAnsi="Arial" w:cs="Arial"/>
+          <w:b/>
+          <w:bCs/>
+          <w:lang w:val="en-US"/>
+        </w:rPr>
+        <w:t>Post Cellar</w:t>
+      </w:r>
+    </w:p>
+    <w:tbl>
+      <w:tblPr>
+        <w:tblStyle w:val="Tablaconcuadrcula"/>
+        <w:tblW w:w="0" w:type="auto"/>
+        <w:tblLook w:val="04A0" w:firstRow="1" w:lastRow="0" w:firstColumn="1" w:lastColumn="0" w:noHBand="0" w:noVBand="1"/>
+      </w:tblPr>
+      <w:tblGrid>
+        <w:gridCol w:w="974"/>
+        <w:gridCol w:w="7520"/>
+      </w:tblGrid>
+      <w:tr>
+        <w:tc>
+          <w:tcPr>
+            <w:tcW w:w="846" w:type="dxa"/>
+          </w:tcPr>
+          <w:p>
+            <w:pPr>
+              <w:rPr>
+                <w:rFonts w:ascii="Arial" w:hAnsi="Arial" w:cs="Arial"/>
+                <w:lang w:val="en-US"/>
+              </w:rPr>
+            </w:pPr>
+            <w:r>
+              <w:rPr>
+                <w:rFonts w:ascii="Arial" w:hAnsi="Arial" w:cs="Arial"/>
+                <w:lang w:val="en-US"/>
+              </w:rPr>
+              <w:t>Method</w:t>
+            </w:r>
+          </w:p>
+        </w:tc>
+        <w:tc>
+          <w:tcPr>
+            <w:tcW w:w="7648" w:type="dxa"/>
+          </w:tcPr>
+          <w:p>
+            <w:pPr>
+              <w:rPr>
+                <w:rFonts w:ascii="Arial" w:hAnsi="Arial" w:cs="Arial"/>
+                <w:lang w:val="en-US"/>
+              </w:rPr>
+            </w:pPr>
+            <w:r>
+              <w:rPr>
+                <w:rFonts w:ascii="Arial" w:hAnsi="Arial" w:cs="Arial"/>
+                <w:lang w:val="en-US"/>
+              </w:rPr>
+              <w:t>POST</w:t>
+            </w:r>
+          </w:p>
+        </w:tc>
+      </w:tr>
+      <w:tr>
+        <w:tc>
+          <w:tcPr>
+            <w:tcW w:w="846" w:type="dxa"/>
+          </w:tcPr>
+          <w:p>
+            <w:pPr>
+              <w:rPr>
+                <w:rFonts w:ascii="Arial" w:hAnsi="Arial" w:cs="Arial"/>
+                <w:lang w:val="en-US"/>
+              </w:rPr>
+            </w:pPr>
+            <w:r>
+              <w:rPr>
+                <w:rFonts w:ascii="Arial" w:hAnsi="Arial" w:cs="Arial"/>
+                <w:lang w:val="en-US"/>
+              </w:rPr>
+              <w:t>URI</w:t>
+            </w:r>
+          </w:p>
+        </w:tc>
+        <w:tc>
+          <w:tcPr>
+            <w:tcW w:w="7648" w:type="dxa"/>
+          </w:tcPr>
+          <w:p>
+            <w:pPr>
+              <w:rPr>
+                <w:rFonts w:ascii="Arial" w:hAnsi="Arial" w:cs="Arial"/>
+                <w:lang w:val="en-US"/>
+              </w:rPr>
+            </w:pPr>
+            <w:r>
+              <w:rPr>
+                <w:rFonts w:ascii="Arial" w:hAnsi="Arial" w:cs="Arial"/>
+                <w:lang w:val="en-US"/>
+              </w:rPr>
+              <w:t>http://localhost:3005/fashionStore/cellar</w:t>
+            </w:r>
+          </w:p>
+        </w:tc>
+      </w:tr>
+      <w:tr>
+        <w:tc>
+          <w:tcPr>
+            <w:tcW w:w="846" w:type="dxa"/>
+          </w:tcPr>
+          <w:p>
+            <w:pPr>
+              <w:rPr>
+                <w:rFonts w:ascii="Arial" w:hAnsi="Arial" w:cs="Arial"/>
+                <w:lang w:val="en-US"/>
+              </w:rPr>
+            </w:pPr>
+            <w:r>
+              <w:rPr>
+                <w:rFonts w:ascii="Arial" w:hAnsi="Arial" w:cs="Arial"/>
+                <w:lang w:val="en-US"/>
+              </w:rPr>
+              <w:t>Params</w:t>
+            </w:r>
+          </w:p>
+        </w:tc>
+        <w:tc>
+          <w:tcPr>
+            <w:tcW w:w="7648" w:type="dxa"/>
+          </w:tcPr>
+          <w:p>
+            <w:pPr>
+              <w:rPr>
+                <w:rFonts w:ascii="Arial" w:hAnsi="Arial" w:cs="Arial"/>
+                <w:lang w:val="en-US"/>
+              </w:rPr>
+            </w:pPr>
+            <w:r>
+              <w:rPr>
+                <w:rFonts w:ascii="Arial" w:hAnsi="Arial" w:cs="Arial"/>
+                <w:lang w:val="en-US"/>
+              </w:rPr>
+              <w:t>JSON:</w:t>
+            </w:r>
+          </w:p>
+          <w:p>
+            <w:pPr>
+              <w:shd w:val="clear" w:color="auto" w:fill="1E1E1E"/>
+              <w:spacing w:line="270" w:lineRule="atLeast"/>
+              <w:rPr>
+                <w:rFonts w:ascii="Arial" w:eastAsia="Times New Roman" w:hAnsi="Arial" w:cs="Arial"/>
+                <w:color w:val="D4D4D4"/>
+                <w:lang w:eastAsia="es-EC"/>
+              </w:rPr>
+            </w:pPr>
+            <w:r>
+              <w:rPr>
+                <w:rFonts w:ascii="Arial" w:eastAsia="Times New Roman" w:hAnsi="Arial" w:cs="Arial"/>
+                <w:color w:val="DCDCDC"/>
+                <w:lang w:eastAsia="es-EC"/>
+              </w:rPr>
+              <w:t>{</w:t>
+            </w:r>
+          </w:p>
+          <w:p>
+            <w:pPr>
+              <w:shd w:val="clear" w:color="auto" w:fill="1E1E1E"/>
+              <w:spacing w:line="270" w:lineRule="atLeast"/>
+              <w:rPr>
+                <w:rFonts w:ascii="Arial" w:eastAsia="Times New Roman" w:hAnsi="Arial" w:cs="Arial"/>
+                <w:color w:val="D4D4D4"/>
+                <w:lang w:eastAsia="es-EC"/>
+              </w:rPr>
+            </w:pPr>
+            <w:r>
+              <w:rPr>
+                <w:rFonts w:ascii="Arial" w:eastAsia="Times New Roman" w:hAnsi="Arial" w:cs="Arial"/>
+                <w:color w:val="D4D4D4"/>
+                <w:lang w:eastAsia="es-EC"/>
+              </w:rPr>
+              <w:t>    </w:t>
+            </w:r>
+            <w:r>
+              <w:rPr>
+                <w:rFonts w:ascii="Arial" w:eastAsia="Times New Roman" w:hAnsi="Arial" w:cs="Arial"/>
+                <w:color w:val="9CDCFE"/>
+                <w:lang w:eastAsia="es-EC"/>
+              </w:rPr>
+              <w:t>"id"</w:t>
+            </w:r>
+            <w:r>
+              <w:rPr>
+                <w:rFonts w:ascii="Arial" w:eastAsia="Times New Roman" w:hAnsi="Arial" w:cs="Arial"/>
+                <w:color w:val="DCDCDC"/>
+                <w:lang w:eastAsia="es-EC"/>
+              </w:rPr>
+              <w:t>:</w:t>
+            </w:r>
+            <w:r>
+              <w:rPr>
+                <w:rFonts w:ascii="Arial" w:eastAsia="Times New Roman" w:hAnsi="Arial" w:cs="Arial"/>
+                <w:color w:val="D4D4D4"/>
+                <w:lang w:eastAsia="es-EC"/>
+              </w:rPr>
+              <w:t> </w:t>
+            </w:r>
+            <w:r>
+              <w:rPr>
+                <w:rFonts w:ascii="Arial" w:eastAsia="Times New Roman" w:hAnsi="Arial" w:cs="Arial"/>
+                <w:color w:val="B5CEA8"/>
+                <w:lang w:eastAsia="es-EC"/>
+              </w:rPr>
+              <w:t>3</w:t>
+            </w:r>
+            <w:r>
+              <w:rPr>
+                <w:rFonts w:ascii="Arial" w:eastAsia="Times New Roman" w:hAnsi="Arial" w:cs="Arial"/>
+                <w:color w:val="DCDCDC"/>
+                <w:lang w:eastAsia="es-EC"/>
+              </w:rPr>
+              <w:t>,</w:t>
+            </w:r>
+          </w:p>
+          <w:p>
+            <w:pPr>
+              <w:shd w:val="clear" w:color="auto" w:fill="1E1E1E"/>
+              <w:spacing w:line="270" w:lineRule="atLeast"/>
+              <w:rPr>
+                <w:rFonts w:ascii="Arial" w:eastAsia="Times New Roman" w:hAnsi="Arial" w:cs="Arial"/>
+                <w:color w:val="D4D4D4"/>
+                <w:lang w:eastAsia="es-EC"/>
+              </w:rPr>
+            </w:pPr>
+            <w:r>
+              <w:rPr>
+                <w:rFonts w:ascii="Arial" w:eastAsia="Times New Roman" w:hAnsi="Arial" w:cs="Arial"/>
+                <w:color w:val="D4D4D4"/>
+                <w:lang w:eastAsia="es-EC"/>
+              </w:rPr>
+              <w:t>    </w:t>
+            </w:r>
+            <w:r>
+              <w:rPr>
+                <w:rFonts w:ascii="Arial" w:eastAsia="Times New Roman" w:hAnsi="Arial" w:cs="Arial"/>
+                <w:color w:val="9CDCFE"/>
+                <w:lang w:eastAsia="es-EC"/>
+              </w:rPr>
+              <w:t>"</w:t>
+            </w:r>
+            <w:proofErr w:type="spellStart"/>
+            <w:r>
+              <w:rPr>
+                <w:rFonts w:ascii="Arial" w:eastAsia="Times New Roman" w:hAnsi="Arial" w:cs="Arial"/>
+                <w:color w:val="9CDCFE"/>
+                <w:lang w:eastAsia="es-EC"/>
+              </w:rPr>
+              <w:t>name_product</w:t>
+            </w:r>
+            <w:proofErr w:type="spellEnd"/>
+            <w:r>
+              <w:rPr>
+                <w:rFonts w:ascii="Arial" w:eastAsia="Times New Roman" w:hAnsi="Arial" w:cs="Arial"/>
+                <w:color w:val="9CDCFE"/>
+                <w:lang w:eastAsia="es-EC"/>
+              </w:rPr>
+              <w:t>"</w:t>
+            </w:r>
+            <w:r>
+              <w:rPr>
+                <w:rFonts w:ascii="Arial" w:eastAsia="Times New Roman" w:hAnsi="Arial" w:cs="Arial"/>
+                <w:color w:val="DCDCDC"/>
+                <w:lang w:eastAsia="es-EC"/>
+              </w:rPr>
+              <w:t>:</w:t>
+            </w:r>
+            <w:r>
+              <w:rPr>
+                <w:rFonts w:ascii="Arial" w:eastAsia="Times New Roman" w:hAnsi="Arial" w:cs="Arial"/>
+                <w:color w:val="D4D4D4"/>
+                <w:lang w:eastAsia="es-EC"/>
+              </w:rPr>
+              <w:t> </w:t>
+            </w:r>
+            <w:r>
+              <w:rPr>
+                <w:rFonts w:ascii="Arial" w:eastAsia="Times New Roman" w:hAnsi="Arial" w:cs="Arial"/>
+                <w:color w:val="CE9178"/>
+                <w:lang w:eastAsia="es-EC"/>
+              </w:rPr>
+              <w:t>"Blusas"</w:t>
+            </w:r>
+            <w:r>
+              <w:rPr>
+                <w:rFonts w:ascii="Arial" w:eastAsia="Times New Roman" w:hAnsi="Arial" w:cs="Arial"/>
+                <w:color w:val="DCDCDC"/>
+                <w:lang w:eastAsia="es-EC"/>
+              </w:rPr>
+              <w:t>,</w:t>
+            </w:r>
+          </w:p>
+          <w:p>
+            <w:pPr>
+              <w:shd w:val="clear" w:color="auto" w:fill="1E1E1E"/>
+              <w:spacing w:line="270" w:lineRule="atLeast"/>
+              <w:rPr>
+                <w:rFonts w:ascii="Arial" w:eastAsia="Times New Roman" w:hAnsi="Arial" w:cs="Arial"/>
+                <w:color w:val="D4D4D4"/>
+                <w:lang w:eastAsia="es-EC"/>
+              </w:rPr>
+            </w:pPr>
+            <w:r>
+              <w:rPr>
+                <w:rFonts w:ascii="Arial" w:eastAsia="Times New Roman" w:hAnsi="Arial" w:cs="Arial"/>
+                <w:color w:val="D4D4D4"/>
+                <w:lang w:eastAsia="es-EC"/>
+              </w:rPr>
+              <w:t>    </w:t>
+            </w:r>
+            <w:r>
+              <w:rPr>
+                <w:rFonts w:ascii="Arial" w:eastAsia="Times New Roman" w:hAnsi="Arial" w:cs="Arial"/>
+                <w:color w:val="9CDCFE"/>
+                <w:lang w:eastAsia="es-EC"/>
+              </w:rPr>
+              <w:t>"</w:t>
+            </w:r>
+            <w:proofErr w:type="spellStart"/>
+            <w:r>
+              <w:rPr>
+                <w:rFonts w:ascii="Arial" w:eastAsia="Times New Roman" w:hAnsi="Arial" w:cs="Arial"/>
+                <w:color w:val="9CDCFE"/>
+                <w:lang w:eastAsia="es-EC"/>
+              </w:rPr>
+              <w:t>quantity</w:t>
+            </w:r>
+            <w:proofErr w:type="spellEnd"/>
+            <w:r>
+              <w:rPr>
+                <w:rFonts w:ascii="Arial" w:eastAsia="Times New Roman" w:hAnsi="Arial" w:cs="Arial"/>
+                <w:color w:val="9CDCFE"/>
+                <w:lang w:eastAsia="es-EC"/>
+              </w:rPr>
+              <w:t>"</w:t>
+            </w:r>
+            <w:r>
+              <w:rPr>
+                <w:rFonts w:ascii="Arial" w:eastAsia="Times New Roman" w:hAnsi="Arial" w:cs="Arial"/>
+                <w:color w:val="DCDCDC"/>
+                <w:lang w:eastAsia="es-EC"/>
+              </w:rPr>
+              <w:t>:</w:t>
+            </w:r>
+            <w:r>
+              <w:rPr>
+                <w:rFonts w:ascii="Arial" w:eastAsia="Times New Roman" w:hAnsi="Arial" w:cs="Arial"/>
+                <w:color w:val="D4D4D4"/>
+                <w:lang w:eastAsia="es-EC"/>
+              </w:rPr>
+              <w:t> </w:t>
+            </w:r>
+            <w:r>
+              <w:rPr>
+                <w:rFonts w:ascii="Arial" w:eastAsia="Times New Roman" w:hAnsi="Arial" w:cs="Arial"/>
+                <w:color w:val="B5CEA8"/>
+                <w:lang w:eastAsia="es-EC"/>
+              </w:rPr>
+              <w:t>20</w:t>
+            </w:r>
+            <w:r>
+              <w:rPr>
+                <w:rFonts w:ascii="Arial" w:eastAsia="Times New Roman" w:hAnsi="Arial" w:cs="Arial"/>
+                <w:color w:val="DCDCDC"/>
+                <w:lang w:eastAsia="es-EC"/>
+              </w:rPr>
+              <w:t>,</w:t>
+            </w:r>
+          </w:p>
+          <w:p>
+            <w:pPr>
+              <w:shd w:val="clear" w:color="auto" w:fill="1E1E1E"/>
+              <w:spacing w:line="270" w:lineRule="atLeast"/>
+              <w:rPr>
+                <w:rFonts w:ascii="Arial" w:eastAsia="Times New Roman" w:hAnsi="Arial" w:cs="Arial"/>
+                <w:color w:val="D4D4D4"/>
+                <w:lang w:eastAsia="es-EC"/>
+              </w:rPr>
+            </w:pPr>
+            <w:r>
+              <w:rPr>
+                <w:rFonts w:ascii="Arial" w:eastAsia="Times New Roman" w:hAnsi="Arial" w:cs="Arial"/>
+                <w:color w:val="D4D4D4"/>
+                <w:lang w:eastAsia="es-EC"/>
+              </w:rPr>
+              <w:t>    </w:t>
+            </w:r>
+            <w:r>
+              <w:rPr>
+                <w:rFonts w:ascii="Arial" w:eastAsia="Times New Roman" w:hAnsi="Arial" w:cs="Arial"/>
+                <w:color w:val="9CDCFE"/>
+                <w:lang w:eastAsia="es-EC"/>
+              </w:rPr>
+              <w:t>"</w:t>
+            </w:r>
+            <w:proofErr w:type="spellStart"/>
+            <w:r>
+              <w:rPr>
+                <w:rFonts w:ascii="Arial" w:eastAsia="Times New Roman" w:hAnsi="Arial" w:cs="Arial"/>
+                <w:color w:val="9CDCFE"/>
+                <w:lang w:eastAsia="es-EC"/>
+              </w:rPr>
+              <w:t>entry_date</w:t>
+            </w:r>
+            <w:proofErr w:type="spellEnd"/>
+            <w:r>
+              <w:rPr>
+                <w:rFonts w:ascii="Arial" w:eastAsia="Times New Roman" w:hAnsi="Arial" w:cs="Arial"/>
+                <w:color w:val="9CDCFE"/>
+                <w:lang w:eastAsia="es-EC"/>
+              </w:rPr>
+              <w:t>"</w:t>
+            </w:r>
+            <w:r>
+              <w:rPr>
+                <w:rFonts w:ascii="Arial" w:eastAsia="Times New Roman" w:hAnsi="Arial" w:cs="Arial"/>
+                <w:color w:val="DCDCDC"/>
+                <w:lang w:eastAsia="es-EC"/>
+              </w:rPr>
+              <w:t>:</w:t>
+            </w:r>
+            <w:r>
+              <w:rPr>
+                <w:rFonts w:ascii="Arial" w:eastAsia="Times New Roman" w:hAnsi="Arial" w:cs="Arial"/>
+                <w:color w:val="D4D4D4"/>
+                <w:lang w:eastAsia="es-EC"/>
+              </w:rPr>
+              <w:t> </w:t>
+            </w:r>
+            <w:r>
+              <w:rPr>
+                <w:rFonts w:ascii="Arial" w:eastAsia="Times New Roman" w:hAnsi="Arial" w:cs="Arial"/>
+                <w:color w:val="CE9178"/>
+                <w:lang w:eastAsia="es-EC"/>
+              </w:rPr>
+              <w:t>"2022/12/01"</w:t>
+            </w:r>
+            <w:r>
+              <w:rPr>
+                <w:rFonts w:ascii="Arial" w:eastAsia="Times New Roman" w:hAnsi="Arial" w:cs="Arial"/>
+                <w:color w:val="DCDCDC"/>
+                <w:lang w:eastAsia="es-EC"/>
+              </w:rPr>
+              <w:t>,</w:t>
+            </w:r>
+          </w:p>
+          <w:p>
+            <w:pPr>
+              <w:shd w:val="clear" w:color="auto" w:fill="1E1E1E"/>
+              <w:spacing w:line="270" w:lineRule="atLeast"/>
+              <w:rPr>
+                <w:rFonts w:ascii="Arial" w:eastAsia="Times New Roman" w:hAnsi="Arial" w:cs="Arial"/>
+                <w:color w:val="D4D4D4"/>
+                <w:lang w:eastAsia="es-EC"/>
+              </w:rPr>
+            </w:pPr>
+            <w:r>
+              <w:rPr>
+                <w:rFonts w:ascii="Arial" w:eastAsia="Times New Roman" w:hAnsi="Arial" w:cs="Arial"/>
+                <w:color w:val="D4D4D4"/>
+                <w:lang w:eastAsia="es-EC"/>
+              </w:rPr>
+              <w:t>    </w:t>
+            </w:r>
+            <w:r>
+              <w:rPr>
+                <w:rFonts w:ascii="Arial" w:eastAsia="Times New Roman" w:hAnsi="Arial" w:cs="Arial"/>
+                <w:color w:val="9CDCFE"/>
+                <w:lang w:eastAsia="es-EC"/>
+              </w:rPr>
+              <w:t>"</w:t>
+            </w:r>
+            <w:proofErr w:type="spellStart"/>
+            <w:r>
+              <w:rPr>
+                <w:rFonts w:ascii="Arial" w:eastAsia="Times New Roman" w:hAnsi="Arial" w:cs="Arial"/>
+                <w:color w:val="9CDCFE"/>
+                <w:lang w:eastAsia="es-EC"/>
+              </w:rPr>
+              <w:t>exit_date</w:t>
+            </w:r>
+            <w:proofErr w:type="spellEnd"/>
+            <w:r>
+              <w:rPr>
+                <w:rFonts w:ascii="Arial" w:eastAsia="Times New Roman" w:hAnsi="Arial" w:cs="Arial"/>
+                <w:color w:val="9CDCFE"/>
+                <w:lang w:eastAsia="es-EC"/>
+              </w:rPr>
+              <w:t>"</w:t>
+            </w:r>
+            <w:r>
+              <w:rPr>
+                <w:rFonts w:ascii="Arial" w:eastAsia="Times New Roman" w:hAnsi="Arial" w:cs="Arial"/>
+                <w:color w:val="DCDCDC"/>
+                <w:lang w:eastAsia="es-EC"/>
+              </w:rPr>
+              <w:t>:</w:t>
+            </w:r>
+            <w:r>
+              <w:rPr>
+                <w:rFonts w:ascii="Arial" w:eastAsia="Times New Roman" w:hAnsi="Arial" w:cs="Arial"/>
+                <w:color w:val="D4D4D4"/>
+                <w:lang w:eastAsia="es-EC"/>
+              </w:rPr>
+              <w:t> </w:t>
+            </w:r>
+            <w:r>
+              <w:rPr>
+                <w:rFonts w:ascii="Arial" w:eastAsia="Times New Roman" w:hAnsi="Arial" w:cs="Arial"/>
+                <w:color w:val="CE9178"/>
+                <w:lang w:eastAsia="es-EC"/>
+              </w:rPr>
+              <w:t>"2022/12/29"</w:t>
+            </w:r>
+          </w:p>
+          <w:p>
+            <w:pPr>
+              <w:shd w:val="clear" w:color="auto" w:fill="1E1E1E"/>
+              <w:spacing w:line="270" w:lineRule="atLeast"/>
+              <w:rPr>
+                <w:rFonts w:ascii="Arial" w:eastAsia="Times New Roman" w:hAnsi="Arial" w:cs="Arial"/>
+                <w:color w:val="D4D4D4"/>
+                <w:lang w:eastAsia="es-EC"/>
+              </w:rPr>
+            </w:pPr>
+            <w:r>
+              <w:rPr>
+                <w:rFonts w:ascii="Arial" w:eastAsia="Times New Roman" w:hAnsi="Arial" w:cs="Arial"/>
+                <w:color w:val="D4D4D4"/>
+                <w:lang w:eastAsia="es-EC"/>
+              </w:rPr>
+              <w:t>  </w:t>
+            </w:r>
+            <w:r>
+              <w:rPr>
+                <w:rFonts w:ascii="Arial" w:eastAsia="Times New Roman" w:hAnsi="Arial" w:cs="Arial"/>
+                <w:color w:val="DCDCDC"/>
+                <w:lang w:eastAsia="es-EC"/>
+              </w:rPr>
+              <w:t>}</w:t>
+            </w:r>
+          </w:p>
+          <w:p>
+            <w:pPr>
+              <w:rPr>
+                <w:rFonts w:ascii="Arial" w:hAnsi="Arial" w:cs="Arial"/>
+                <w:lang w:val="en-US"/>
+              </w:rPr>
+            </w:pPr>
+          </w:p>
+        </w:tc>
+      </w:tr>
+      <w:tr>
+        <w:tc>
+          <w:tcPr>
+            <w:tcW w:w="846" w:type="dxa"/>
+          </w:tcPr>
+          <w:p>
+            <w:pPr>
+              <w:rPr>
+                <w:rFonts w:ascii="Arial" w:hAnsi="Arial" w:cs="Arial"/>
+                <w:lang w:val="en-US"/>
+              </w:rPr>
+            </w:pPr>
+            <w:r>
+              <w:rPr>
+                <w:rFonts w:ascii="Arial" w:hAnsi="Arial" w:cs="Arial"/>
+                <w:lang w:val="en-US"/>
+              </w:rPr>
+              <w:t>Format</w:t>
+            </w:r>
+          </w:p>
+        </w:tc>
+        <w:tc>
+          <w:tcPr>
+            <w:tcW w:w="7648" w:type="dxa"/>
+          </w:tcPr>
+          <w:p>
+            <w:pPr>
+              <w:rPr>
+                <w:rFonts w:ascii="Arial" w:hAnsi="Arial" w:cs="Arial"/>
+                <w:lang w:val="en-US"/>
+              </w:rPr>
+            </w:pPr>
+            <w:r>
+              <w:rPr>
+                <w:rFonts w:ascii="Arial" w:hAnsi="Arial" w:cs="Arial"/>
+                <w:lang w:val="en-US"/>
+              </w:rPr>
+              <w:t>JSON</w:t>
+            </w:r>
+          </w:p>
+        </w:tc>
+      </w:tr>
+      <w:tr>
+        <w:tc>
+          <w:tcPr>
+            <w:tcW w:w="846" w:type="dxa"/>
+          </w:tcPr>
+          <w:p>
+            <w:pPr>
+              <w:rPr>
+                <w:rFonts w:ascii="Arial" w:hAnsi="Arial" w:cs="Arial"/>
+                <w:lang w:val="en-US"/>
+              </w:rPr>
+            </w:pPr>
+            <w:r>
+              <w:rPr>
+                <w:rFonts w:ascii="Arial" w:hAnsi="Arial" w:cs="Arial"/>
+                <w:lang w:val="en-US"/>
+              </w:rPr>
+              <w:lastRenderedPageBreak/>
+              <w:t>Return</w:t>
+            </w:r>
+          </w:p>
+        </w:tc>
+        <w:tc>
+          <w:tcPr>
+            <w:tcW w:w="7648" w:type="dxa"/>
+          </w:tcPr>
+          <w:p>
+            <w:pPr>
+              <w:rPr>
+                <w:rFonts w:ascii="Arial" w:hAnsi="Arial" w:cs="Arial"/>
+                <w:lang w:val="en-US"/>
+              </w:rPr>
+            </w:pPr>
+            <w:r>
+              <w:rPr>
+                <w:rFonts w:ascii="Arial" w:hAnsi="Arial" w:cs="Arial"/>
+                <w:noProof/>
+              </w:rPr>
+              <w:drawing>
+                <wp:inline distT="0" distB="0" distL="0" distR="0" wp14:anchorId="630B93B6" wp14:editId="4E2E9C9C">
+                  <wp:extent cx="2714625" cy="1647825"/>
+                  <wp:effectExtent l="0" t="0" r="9525" b="9525"/>
+                  <wp:docPr id="14" name="Imagen 14"/>
+                  <wp:cNvGraphicFramePr>
+                    <a:graphicFrameLocks xmlns:a="http://schemas.openxmlformats.org/drawingml/2006/main" noChangeAspect="1"/>
+                  </wp:cNvGraphicFramePr>
+                  <a:graphic xmlns:a="http://schemas.openxmlformats.org/drawingml/2006/main">
+                    <a:graphicData uri="http://schemas.openxmlformats.org/drawingml/2006/picture">
+                      <pic:pic xmlns:pic="http://schemas.openxmlformats.org/drawingml/2006/picture">
+                        <pic:nvPicPr>
+                          <pic:cNvPr id="1" name=""/>
+                          <pic:cNvPicPr/>
+                        </pic:nvPicPr>
+                        <pic:blipFill>
+                          <a:blip r:embed="rId15"/>
+                          <a:stretch>
+                            <a:fillRect/>
+                          </a:stretch>
+                        </pic:blipFill>
+                        <pic:spPr>
+                          <a:xfrm>
+                            <a:off x="0" y="0"/>
+                            <a:ext cx="2714625" cy="1647825"/>
+                          </a:xfrm>
+                          <a:prstGeom prst="rect">
+                            <a:avLst/>
+                          </a:prstGeom>
+                        </pic:spPr>
+                      </pic:pic>
+                    </a:graphicData>
+                  </a:graphic>
+                </wp:inline>
+              </w:drawing>
+            </w:r>
+          </w:p>
+        </w:tc>
+      </w:tr>
+    </w:tbl>
+    <w:p>
+      <w:pPr>
+        <w:rPr>
+          <w:rFonts w:ascii="Arial" w:hAnsi="Arial" w:cs="Arial"/>
+          <w:lang w:val="en-US"/>
+        </w:rPr>
+      </w:pPr>
+    </w:p>
+    <w:p>
+      <w:pPr>
+        <w:pStyle w:val="Prrafodelista"/>
+        <w:numPr>
+          <w:ilvl w:val="0"/>
+          <w:numId w:val="9"/>
+        </w:numPr>
+        <w:rPr>
+          <w:rFonts w:ascii="Arial" w:hAnsi="Arial" w:cs="Arial"/>
+          <w:b/>
+          <w:bCs/>
+          <w:lang w:val="en-US"/>
+        </w:rPr>
+      </w:pPr>
+      <w:r>
+        <w:rPr>
+          <w:rFonts w:ascii="Arial" w:hAnsi="Arial" w:cs="Arial"/>
+          <w:b/>
+          <w:bCs/>
+          <w:lang w:val="en-US"/>
+        </w:rPr>
+        <w:t>Get cellar by ID</w:t>
+      </w:r>
+    </w:p>
+    <w:tbl>
+      <w:tblPr>
+        <w:tblStyle w:val="Tablaconcuadrcula"/>
+        <w:tblW w:w="0" w:type="auto"/>
+        <w:tblLook w:val="04A0" w:firstRow="1" w:lastRow="0" w:firstColumn="1" w:lastColumn="0" w:noHBand="0" w:noVBand="1"/>
+      </w:tblPr>
+      <w:tblGrid>
+        <w:gridCol w:w="974"/>
+        <w:gridCol w:w="7520"/>
+      </w:tblGrid>
+      <w:tr>
+        <w:tc>
+          <w:tcPr>
+            <w:tcW w:w="846" w:type="dxa"/>
+          </w:tcPr>
+          <w:p>
+            <w:pPr>
+              <w:rPr>
+                <w:rFonts w:ascii="Arial" w:hAnsi="Arial" w:cs="Arial"/>
+                <w:lang w:val="en-US"/>
+              </w:rPr>
+            </w:pPr>
+            <w:r>
+              <w:rPr>
+                <w:rFonts w:ascii="Arial" w:hAnsi="Arial" w:cs="Arial"/>
+                <w:lang w:val="en-US"/>
+              </w:rPr>
+              <w:t>Method</w:t>
+            </w:r>
+          </w:p>
+        </w:tc>
+        <w:tc>
+          <w:tcPr>
+            <w:tcW w:w="7648" w:type="dxa"/>
+          </w:tcPr>
+          <w:p>
+            <w:pPr>
+              <w:rPr>
+                <w:rFonts w:ascii="Arial" w:hAnsi="Arial" w:cs="Arial"/>
+                <w:lang w:val="en-US"/>
+              </w:rPr>
+            </w:pPr>
+            <w:r>
+              <w:rPr>
+                <w:rFonts w:ascii="Arial" w:hAnsi="Arial" w:cs="Arial"/>
+                <w:lang w:val="en-US"/>
+              </w:rPr>
+              <w:t>GET</w:t>
+            </w:r>
+          </w:p>
+        </w:tc>
+      </w:tr>
+      <w:tr>
+        <w:tc>
+          <w:tcPr>
+            <w:tcW w:w="846" w:type="dxa"/>
+          </w:tcPr>
+          <w:p>
+            <w:pPr>
+              <w:rPr>
+                <w:rFonts w:ascii="Arial" w:hAnsi="Arial" w:cs="Arial"/>
+                <w:lang w:val="en-US"/>
+              </w:rPr>
+            </w:pPr>
+            <w:r>
+              <w:rPr>
+                <w:rFonts w:ascii="Arial" w:hAnsi="Arial" w:cs="Arial"/>
+                <w:lang w:val="en-US"/>
+              </w:rPr>
+              <w:t>URI</w:t>
+            </w:r>
+          </w:p>
+        </w:tc>
+        <w:tc>
+          <w:tcPr>
+            <w:tcW w:w="7648" w:type="dxa"/>
+          </w:tcPr>
+          <w:p>
+            <w:pPr>
+              <w:rPr>
+                <w:rFonts w:ascii="Arial" w:hAnsi="Arial" w:cs="Arial"/>
+                <w:lang w:val="en-US"/>
+              </w:rPr>
+            </w:pPr>
+            <w:r>
+              <w:rPr>
+                <w:rFonts w:ascii="Arial" w:hAnsi="Arial" w:cs="Arial"/>
+                <w:lang w:val="en-US"/>
+              </w:rPr>
+              <w:t>http://localhost:3005/fashionStore/cellar/{id}</w:t>
+            </w:r>
+          </w:p>
+        </w:tc>
+      </w:tr>
+      <w:tr>
+        <w:tc>
+          <w:tcPr>
+            <w:tcW w:w="846" w:type="dxa"/>
+          </w:tcPr>
+          <w:p>
+            <w:pPr>
+              <w:rPr>
+                <w:rFonts w:ascii="Arial" w:hAnsi="Arial" w:cs="Arial"/>
+                <w:lang w:val="en-US"/>
+              </w:rPr>
+            </w:pPr>
+            <w:r>
+              <w:rPr>
+                <w:rFonts w:ascii="Arial" w:hAnsi="Arial" w:cs="Arial"/>
+                <w:lang w:val="en-US"/>
+              </w:rPr>
+              <w:t>Params</w:t>
+            </w:r>
+          </w:p>
+        </w:tc>
+        <w:tc>
+          <w:tcPr>
+            <w:tcW w:w="7648" w:type="dxa"/>
+          </w:tcPr>
+          <w:p>
+            <w:pPr>
+              <w:rPr>
+                <w:rFonts w:ascii="Arial" w:hAnsi="Arial" w:cs="Arial"/>
+                <w:lang w:val="en-US"/>
+              </w:rPr>
+            </w:pPr>
+            <w:r>
+              <w:rPr>
+                <w:rFonts w:ascii="Arial" w:hAnsi="Arial" w:cs="Arial"/>
+                <w:lang w:val="en-US"/>
+              </w:rPr>
+              <w:t>id: Cellar ID</w:t>
+            </w:r>
+          </w:p>
+        </w:tc>
+      </w:tr>
+      <w:tr>
+        <w:tc>
+          <w:tcPr>
+            <w:tcW w:w="846" w:type="dxa"/>
+          </w:tcPr>
+          <w:p>
+            <w:pPr>
+              <w:rPr>
+                <w:rFonts w:ascii="Arial" w:hAnsi="Arial" w:cs="Arial"/>
+                <w:lang w:val="en-US"/>
+              </w:rPr>
+            </w:pPr>
+            <w:r>
+              <w:rPr>
+                <w:rFonts w:ascii="Arial" w:hAnsi="Arial" w:cs="Arial"/>
+                <w:lang w:val="en-US"/>
+              </w:rPr>
+              <w:t>Format</w:t>
+            </w:r>
+          </w:p>
+        </w:tc>
+        <w:tc>
+          <w:tcPr>
+            <w:tcW w:w="7648" w:type="dxa"/>
+          </w:tcPr>
+          <w:p>
+            <w:pPr>
+              <w:rPr>
+                <w:rFonts w:ascii="Arial" w:hAnsi="Arial" w:cs="Arial"/>
+                <w:lang w:val="en-US"/>
+              </w:rPr>
+            </w:pPr>
+            <w:r>
+              <w:rPr>
+                <w:rFonts w:ascii="Arial" w:hAnsi="Arial" w:cs="Arial"/>
+                <w:lang w:val="en-US"/>
+              </w:rPr>
+              <w:t>JSON</w:t>
+            </w:r>
+          </w:p>
+        </w:tc>
+      </w:tr>
+      <w:tr>
+        <w:tc>
+          <w:tcPr>
+            <w:tcW w:w="846" w:type="dxa"/>
+          </w:tcPr>
+          <w:p>
+            <w:pPr>
+              <w:rPr>
+                <w:rFonts w:ascii="Arial" w:hAnsi="Arial" w:cs="Arial"/>
+                <w:lang w:val="en-US"/>
+              </w:rPr>
+            </w:pPr>
+            <w:r>
+              <w:rPr>
+                <w:rFonts w:ascii="Arial" w:hAnsi="Arial" w:cs="Arial"/>
+                <w:lang w:val="en-US"/>
+              </w:rPr>
+              <w:t>Return</w:t>
+            </w:r>
+          </w:p>
+        </w:tc>
+        <w:tc>
+          <w:tcPr>
+            <w:tcW w:w="7648" w:type="dxa"/>
+          </w:tcPr>
+          <w:p>
+            <w:pPr>
+              <w:rPr>
+                <w:rFonts w:ascii="Arial" w:hAnsi="Arial" w:cs="Arial"/>
+                <w:lang w:val="en-US"/>
+              </w:rPr>
+            </w:pPr>
+            <w:r>
+              <w:rPr>
+                <w:rFonts w:ascii="Arial" w:hAnsi="Arial" w:cs="Arial"/>
+                <w:noProof/>
+              </w:rPr>
+              <w:drawing>
+                <wp:inline distT="0" distB="0" distL="0" distR="0" wp14:anchorId="6D3AF14C" wp14:editId="0947EEA4">
+                  <wp:extent cx="3362325" cy="2009775"/>
+                  <wp:effectExtent l="0" t="0" r="9525" b="9525"/>
+                  <wp:docPr id="15" name="Imagen 15"/>
+                  <wp:cNvGraphicFramePr>
+                    <a:graphicFrameLocks xmlns:a="http://schemas.openxmlformats.org/drawingml/2006/main" noChangeAspect="1"/>
+                  </wp:cNvGraphicFramePr>
+                  <a:graphic xmlns:a="http://schemas.openxmlformats.org/drawingml/2006/main">
+                    <a:graphicData uri="http://schemas.openxmlformats.org/drawingml/2006/picture">
+                      <pic:pic xmlns:pic="http://schemas.openxmlformats.org/drawingml/2006/picture">
+                        <pic:nvPicPr>
+                          <pic:cNvPr id="1" name=""/>
+                          <pic:cNvPicPr/>
+                        </pic:nvPicPr>
+                        <pic:blipFill>
+                          <a:blip r:embed="rId16"/>
+                          <a:stretch>
+                            <a:fillRect/>
+                          </a:stretch>
+                        </pic:blipFill>
+                        <pic:spPr>
+                          <a:xfrm>
+                            <a:off x="0" y="0"/>
+                            <a:ext cx="3362325" cy="2009775"/>
+                          </a:xfrm>
+                          <a:prstGeom prst="rect">
+                            <a:avLst/>
+                          </a:prstGeom>
+                        </pic:spPr>
+                      </pic:pic>
+                    </a:graphicData>
+                  </a:graphic>
+                </wp:inline>
+              </w:drawing>
+            </w:r>
+          </w:p>
+        </w:tc>
+      </w:tr>
+    </w:tbl>
+    <w:p>
+      <w:pPr>
+        <w:rPr>
+          <w:rFonts w:ascii="Arial" w:hAnsi="Arial" w:cs="Arial"/>
+          <w:lang w:val="en-US"/>
+        </w:rPr>
+      </w:pPr>
+    </w:p>
+    <w:p>
+      <w:pPr>
+        <w:pStyle w:val="Prrafodelista"/>
+        <w:numPr>
+          <w:ilvl w:val="0"/>
+          <w:numId w:val="9"/>
+        </w:numPr>
+        <w:rPr>
+          <w:rFonts w:ascii="Arial" w:hAnsi="Arial" w:cs="Arial"/>
+          <w:b/>
+          <w:bCs/>
+          <w:lang w:val="en-US"/>
+        </w:rPr>
+      </w:pPr>
+      <w:r>
+        <w:rPr>
+          <w:rFonts w:ascii="Arial" w:hAnsi="Arial" w:cs="Arial"/>
+          <w:b/>
+          <w:bCs/>
+          <w:lang w:val="en-US"/>
+        </w:rPr>
+        <w:t>Update cellar by ID</w:t>
+      </w:r>
+    </w:p>
+    <w:tbl>
+      <w:tblPr>
+        <w:tblStyle w:val="Tablaconcuadrcula"/>
+        <w:tblW w:w="0" w:type="auto"/>
+        <w:tblLook w:val="04A0" w:firstRow="1" w:lastRow="0" w:firstColumn="1" w:lastColumn="0" w:noHBand="0" w:noVBand="1"/>
+      </w:tblPr>
+      <w:tblGrid>
+        <w:gridCol w:w="974"/>
+        <w:gridCol w:w="7520"/>
+      </w:tblGrid>
+      <w:tr>
+        <w:tc>
+          <w:tcPr>
+            <w:tcW w:w="846" w:type="dxa"/>
+          </w:tcPr>
+          <w:p>
+            <w:pPr>
+              <w:rPr>
+                <w:rFonts w:ascii="Arial" w:hAnsi="Arial" w:cs="Arial"/>
+                <w:lang w:val="en-US"/>
+              </w:rPr>
+            </w:pPr>
+            <w:r>
+              <w:rPr>
+                <w:rFonts w:ascii="Arial" w:hAnsi="Arial" w:cs="Arial"/>
+                <w:lang w:val="en-US"/>
+              </w:rPr>
+              <w:t>Method</w:t>
+            </w:r>
+          </w:p>
+        </w:tc>
+        <w:tc>
+          <w:tcPr>
+            <w:tcW w:w="7648" w:type="dxa"/>
+          </w:tcPr>
+          <w:p>
+            <w:pPr>
+              <w:rPr>
+                <w:rFonts w:ascii="Arial" w:hAnsi="Arial" w:cs="Arial"/>
+                <w:lang w:val="en-US"/>
+              </w:rPr>
+            </w:pPr>
+            <w:r>
+              <w:rPr>
+                <w:rFonts w:ascii="Arial" w:hAnsi="Arial" w:cs="Arial"/>
+                <w:lang w:val="en-US"/>
+              </w:rPr>
+              <w:t>PUT</w:t>
+            </w:r>
+          </w:p>
+        </w:tc>
+      </w:tr>
+      <w:tr>
+        <w:tc>
+          <w:tcPr>
+            <w:tcW w:w="846" w:type="dxa"/>
+          </w:tcPr>
+          <w:p>
+            <w:pPr>
+              <w:rPr>
+                <w:rFonts w:ascii="Arial" w:hAnsi="Arial" w:cs="Arial"/>
+                <w:lang w:val="en-US"/>
+              </w:rPr>
+            </w:pPr>
+            <w:r>
+              <w:rPr>
+                <w:rFonts w:ascii="Arial" w:hAnsi="Arial" w:cs="Arial"/>
+                <w:lang w:val="en-US"/>
+              </w:rPr>
+              <w:t>URI</w:t>
+            </w:r>
+          </w:p>
+        </w:tc>
+        <w:tc>
+          <w:tcPr>
+            <w:tcW w:w="7648" w:type="dxa"/>
+          </w:tcPr>
+          <w:p>
+            <w:pPr>
+              <w:rPr>
+                <w:rFonts w:ascii="Arial" w:hAnsi="Arial" w:cs="Arial"/>
+                <w:lang w:val="en-US"/>
+              </w:rPr>
+            </w:pPr>
+            <w:r>
+              <w:rPr>
+                <w:rFonts w:ascii="Arial" w:hAnsi="Arial" w:cs="Arial"/>
+                <w:lang w:val="en-US"/>
+              </w:rPr>
+              <w:t>http://localhost:3005/fashionStore/cellar/{id}</w:t>
+            </w:r>
+          </w:p>
+        </w:tc>
+      </w:tr>
+      <w:tr>
+        <w:tc>
+          <w:tcPr>
+            <w:tcW w:w="846" w:type="dxa"/>
+          </w:tcPr>
+          <w:p>
+            <w:pPr>
+              <w:rPr>
+                <w:rFonts w:ascii="Arial" w:hAnsi="Arial" w:cs="Arial"/>
+                <w:lang w:val="en-US"/>
+              </w:rPr>
+            </w:pPr>
+            <w:r>
+              <w:rPr>
+                <w:rFonts w:ascii="Arial" w:hAnsi="Arial" w:cs="Arial"/>
+                <w:lang w:val="en-US"/>
+              </w:rPr>
+              <w:t>Params</w:t>
+            </w:r>
+          </w:p>
+        </w:tc>
+        <w:tc>
+          <w:tcPr>
+            <w:tcW w:w="7648" w:type="dxa"/>
+          </w:tcPr>
+          <w:p>
+            <w:pPr>
+              <w:rPr>
+                <w:rFonts w:ascii="Arial" w:hAnsi="Arial" w:cs="Arial"/>
+                <w:lang w:val="en-US"/>
+              </w:rPr>
+            </w:pPr>
+            <w:r>
+              <w:rPr>
+                <w:rFonts w:ascii="Arial" w:hAnsi="Arial" w:cs="Arial"/>
+                <w:lang w:val="en-US"/>
+              </w:rPr>
+              <w:t>Id: Cellar ID</w:t>
+            </w:r>
+          </w:p>
+        </w:tc>
+      </w:tr>
+      <w:tr>
+        <w:tc>
+          <w:tcPr>
+            <w:tcW w:w="846" w:type="dxa"/>
+          </w:tcPr>
+          <w:p>
+            <w:pPr>
+              <w:rPr>
+                <w:rFonts w:ascii="Arial" w:hAnsi="Arial" w:cs="Arial"/>
+                <w:lang w:val="en-US"/>
+              </w:rPr>
+            </w:pPr>
+            <w:r>
+              <w:rPr>
+                <w:rFonts w:ascii="Arial" w:hAnsi="Arial" w:cs="Arial"/>
+                <w:lang w:val="en-US"/>
+              </w:rPr>
+              <w:t>Format</w:t>
+            </w:r>
+          </w:p>
+        </w:tc>
+        <w:tc>
+          <w:tcPr>
+            <w:tcW w:w="7648" w:type="dxa"/>
+          </w:tcPr>
+          <w:p>
+            <w:pPr>
+              <w:rPr>
+                <w:rFonts w:ascii="Arial" w:hAnsi="Arial" w:cs="Arial"/>
+                <w:lang w:val="en-US"/>
+              </w:rPr>
+            </w:pPr>
+            <w:r>
+              <w:rPr>
+                <w:rFonts w:ascii="Arial" w:hAnsi="Arial" w:cs="Arial"/>
+                <w:lang w:val="en-US"/>
+              </w:rPr>
+              <w:t>JSON</w:t>
+            </w:r>
+          </w:p>
+        </w:tc>
+      </w:tr>
+      <w:tr>
+        <w:tc>
+          <w:tcPr>
+            <w:tcW w:w="846" w:type="dxa"/>
+          </w:tcPr>
+          <w:p>
+            <w:pPr>
+              <w:rPr>
+                <w:rFonts w:ascii="Arial" w:hAnsi="Arial" w:cs="Arial"/>
+                <w:lang w:val="en-US"/>
+              </w:rPr>
+            </w:pPr>
+            <w:r>
+              <w:rPr>
+                <w:rFonts w:ascii="Arial" w:hAnsi="Arial" w:cs="Arial"/>
+                <w:lang w:val="en-US"/>
+              </w:rPr>
+              <w:t>Return</w:t>
+            </w:r>
+          </w:p>
+        </w:tc>
+        <w:tc>
+          <w:tcPr>
+            <w:tcW w:w="7648" w:type="dxa"/>
+          </w:tcPr>
+          <w:p>
+            <w:pPr>
+              <w:shd w:val="clear" w:color="auto" w:fill="1E1E1E"/>
+              <w:spacing w:line="270" w:lineRule="atLeast"/>
+              <w:rPr>
+                <w:rFonts w:ascii="Arial" w:eastAsia="Times New Roman" w:hAnsi="Arial" w:cs="Arial"/>
+                <w:color w:val="D4D4D4"/>
+                <w:lang w:val="en-US" w:eastAsia="es-EC"/>
+              </w:rPr>
+            </w:pPr>
+            <w:r>
+              <w:rPr>
+                <w:rFonts w:ascii="Arial" w:eastAsia="Times New Roman" w:hAnsi="Arial" w:cs="Arial"/>
+                <w:color w:val="9CDCFE"/>
+                <w:lang w:val="en-US" w:eastAsia="es-EC"/>
+              </w:rPr>
+              <w:t>"</w:t>
+            </w:r>
+            <w:proofErr w:type="gramStart"/>
+            <w:r>
+              <w:rPr>
+                <w:rFonts w:ascii="Arial" w:eastAsia="Times New Roman" w:hAnsi="Arial" w:cs="Arial"/>
+                <w:color w:val="9CDCFE"/>
+                <w:lang w:val="en-US" w:eastAsia="es-EC"/>
+              </w:rPr>
+              <w:t>http</w:t>
+            </w:r>
+            <w:proofErr w:type="gramEnd"/>
+            <w:r>
+              <w:rPr>
+                <w:rFonts w:ascii="Arial" w:eastAsia="Times New Roman" w:hAnsi="Arial" w:cs="Arial"/>
+                <w:color w:val="9CDCFE"/>
+                <w:lang w:val="en-US" w:eastAsia="es-EC"/>
+              </w:rPr>
+              <w:t>-code: 200, message: 'Cellar updated'"</w:t>
+            </w:r>
+          </w:p>
+        </w:tc>
+      </w:tr>
+    </w:tbl>
+    <w:p>
+      <w:pPr>
+        <w:rPr>
+          <w:rFonts w:ascii="Arial" w:hAnsi="Arial" w:cs="Arial"/>
+          <w:lang w:val="en-US"/>
+        </w:rPr>
+      </w:pPr>
+    </w:p>
+    <w:p>
+      <w:pPr>
+        <w:pStyle w:val="Prrafodelista"/>
+        <w:numPr>
+          <w:ilvl w:val="0"/>
+          <w:numId w:val="9"/>
+        </w:numPr>
+        <w:rPr>
+          <w:rFonts w:ascii="Arial" w:hAnsi="Arial" w:cs="Arial"/>
+          <w:b/>
+          <w:bCs/>
+          <w:lang w:val="en-US"/>
+        </w:rPr>
+      </w:pPr>
+      <w:r>
+        <w:rPr>
+          <w:rFonts w:ascii="Arial" w:hAnsi="Arial" w:cs="Arial"/>
+          <w:b/>
+          <w:bCs/>
+          <w:lang w:val="en-US"/>
+        </w:rPr>
+        <w:t>Delete cellar by ID</w:t>
+      </w:r>
+    </w:p>
+    <w:tbl>
+      <w:tblPr>
+        <w:tblStyle w:val="Tablaconcuadrcula"/>
+        <w:tblW w:w="0" w:type="auto"/>
+        <w:tblLook w:val="04A0" w:firstRow="1" w:lastRow="0" w:firstColumn="1" w:lastColumn="0" w:noHBand="0" w:noVBand="1"/>
+      </w:tblPr>
+      <w:tblGrid>
+        <w:gridCol w:w="974"/>
+        <w:gridCol w:w="7520"/>
+      </w:tblGrid>
+      <w:tr>
+        <w:tc>
+          <w:tcPr>
+            <w:tcW w:w="846" w:type="dxa"/>
+          </w:tcPr>
+          <w:p>
+            <w:pPr>
+              <w:rPr>
+                <w:rFonts w:ascii="Arial" w:hAnsi="Arial" w:cs="Arial"/>
+                <w:lang w:val="en-US"/>
+              </w:rPr>
+            </w:pPr>
+            <w:r>
+              <w:rPr>
+                <w:rFonts w:ascii="Arial" w:hAnsi="Arial" w:cs="Arial"/>
+                <w:lang w:val="en-US"/>
+              </w:rPr>
+              <w:t>Method</w:t>
+            </w:r>
+          </w:p>
+        </w:tc>
+        <w:tc>
+          <w:tcPr>
+            <w:tcW w:w="7648" w:type="dxa"/>
+          </w:tcPr>
+          <w:p>
+            <w:pPr>
+              <w:rPr>
+                <w:rFonts w:ascii="Arial" w:hAnsi="Arial" w:cs="Arial"/>
+                <w:lang w:val="en-US"/>
+              </w:rPr>
+            </w:pPr>
+            <w:r>
+              <w:rPr>
+                <w:rFonts w:ascii="Arial" w:hAnsi="Arial" w:cs="Arial"/>
+                <w:lang w:val="en-US"/>
+              </w:rPr>
+              <w:t>DELETE</w:t>
+            </w:r>
+          </w:p>
+        </w:tc>
+      </w:tr>
+      <w:tr>
+        <w:tc>
+          <w:tcPr>
+            <w:tcW w:w="846" w:type="dxa"/>
+          </w:tcPr>
+          <w:p>
+            <w:pPr>
+              <w:rPr>
+                <w:rFonts w:ascii="Arial" w:hAnsi="Arial" w:cs="Arial"/>
+                <w:lang w:val="en-US"/>
+              </w:rPr>
+            </w:pPr>
+            <w:r>
+              <w:rPr>
+                <w:rFonts w:ascii="Arial" w:hAnsi="Arial" w:cs="Arial"/>
+                <w:lang w:val="en-US"/>
+              </w:rPr>
+              <w:t>URI</w:t>
+            </w:r>
+          </w:p>
+        </w:tc>
+        <w:tc>
+          <w:tcPr>
+            <w:tcW w:w="7648" w:type="dxa"/>
+          </w:tcPr>
+          <w:p>
+            <w:pPr>
+              <w:rPr>
+                <w:rFonts w:ascii="Arial" w:hAnsi="Arial" w:cs="Arial"/>
+                <w:lang w:val="en-US"/>
+              </w:rPr>
+            </w:pPr>
+            <w:r>
+              <w:rPr>
+                <w:rFonts w:ascii="Arial" w:hAnsi="Arial" w:cs="Arial"/>
+                <w:lang w:val="en-US"/>
+              </w:rPr>
+              <w:t>http://localhost:3005/fashionStore/cellar/{id}</w:t>
+            </w:r>
+          </w:p>
+        </w:tc>
+      </w:tr>
+      <w:tr>
+        <w:tc>
+          <w:tcPr>
+            <w:tcW w:w="846" w:type="dxa"/>
+          </w:tcPr>
+          <w:p>
+            <w:pPr>
+              <w:rPr>
+                <w:rFonts w:ascii="Arial" w:hAnsi="Arial" w:cs="Arial"/>
+                <w:lang w:val="en-US"/>
+              </w:rPr>
+            </w:pPr>
+            <w:r>
+              <w:rPr>
+                <w:rFonts w:ascii="Arial" w:hAnsi="Arial" w:cs="Arial"/>
+                <w:lang w:val="en-US"/>
+              </w:rPr>
+              <w:t>Params</w:t>
+            </w:r>
+          </w:p>
+        </w:tc>
+        <w:tc>
+          <w:tcPr>
+            <w:tcW w:w="7648" w:type="dxa"/>
+          </w:tcPr>
+          <w:p>
+            <w:pPr>
+              <w:rPr>
+                <w:rFonts w:ascii="Arial" w:hAnsi="Arial" w:cs="Arial"/>
+                <w:lang w:val="en-US"/>
+              </w:rPr>
+            </w:pPr>
+            <w:r>
+              <w:rPr>
+                <w:rFonts w:ascii="Arial" w:hAnsi="Arial" w:cs="Arial"/>
+                <w:lang w:val="en-US"/>
+              </w:rPr>
+              <w:t>id: Cellar ID</w:t>
+            </w:r>
+          </w:p>
+        </w:tc>
+      </w:tr>
+      <w:tr>
+        <w:tc>
+          <w:tcPr>
+            <w:tcW w:w="846" w:type="dxa"/>
+          </w:tcPr>
+          <w:p>
+            <w:pPr>
+              <w:rPr>
+                <w:rFonts w:ascii="Arial" w:hAnsi="Arial" w:cs="Arial"/>
+                <w:lang w:val="en-US"/>
+              </w:rPr>
+            </w:pPr>
+            <w:r>
+              <w:rPr>
+                <w:rFonts w:ascii="Arial" w:hAnsi="Arial" w:cs="Arial"/>
+                <w:lang w:val="en-US"/>
+              </w:rPr>
+              <w:t>Format</w:t>
+            </w:r>
+          </w:p>
+        </w:tc>
+        <w:tc>
+          <w:tcPr>
+            <w:tcW w:w="7648" w:type="dxa"/>
+          </w:tcPr>
+          <w:p>
+            <w:pPr>
+              <w:rPr>
+                <w:rFonts w:ascii="Arial" w:hAnsi="Arial" w:cs="Arial"/>
+                <w:lang w:val="en-US"/>
+              </w:rPr>
+            </w:pPr>
+            <w:r>
+              <w:rPr>
+                <w:rFonts w:ascii="Arial" w:hAnsi="Arial" w:cs="Arial"/>
+                <w:lang w:val="en-US"/>
+              </w:rPr>
+              <w:t>JSON</w:t>
+            </w:r>
+          </w:p>
+        </w:tc>
+      </w:tr>
+      <w:tr>
+        <w:tc>
+          <w:tcPr>
+            <w:tcW w:w="846" w:type="dxa"/>
+          </w:tcPr>
+          <w:p>
+            <w:pPr>
+              <w:rPr>
+                <w:rFonts w:ascii="Arial" w:hAnsi="Arial" w:cs="Arial"/>
+                <w:lang w:val="en-US"/>
+              </w:rPr>
+            </w:pPr>
+            <w:r>
+              <w:rPr>
+                <w:rFonts w:ascii="Arial" w:hAnsi="Arial" w:cs="Arial"/>
+                <w:lang w:val="en-US"/>
+              </w:rPr>
+              <w:t>Return</w:t>
+            </w:r>
+          </w:p>
+        </w:tc>
+        <w:tc>
+          <w:tcPr>
+            <w:tcW w:w="7648" w:type="dxa"/>
+          </w:tcPr>
+          <w:p>
+            <w:pPr>
+              <w:shd w:val="clear" w:color="auto" w:fill="1E1E1E"/>
+              <w:spacing w:line="270" w:lineRule="atLeast"/>
+              <w:rPr>
+                <w:rFonts w:ascii="Arial" w:eastAsia="Times New Roman" w:hAnsi="Arial" w:cs="Arial"/>
+                <w:color w:val="D4D4D4"/>
+                <w:lang w:val="en-US" w:eastAsia="es-EC"/>
+              </w:rPr>
+            </w:pPr>
+            <w:r>
+              <w:rPr>
+                <w:rFonts w:ascii="Arial" w:eastAsia="Times New Roman" w:hAnsi="Arial" w:cs="Arial"/>
+                <w:color w:val="9CDCFE"/>
+                <w:lang w:val="en-US" w:eastAsia="es-EC"/>
+              </w:rPr>
+              <w:t>"</w:t>
+            </w:r>
+            <w:proofErr w:type="gramStart"/>
+            <w:r>
+              <w:rPr>
+                <w:rFonts w:ascii="Arial" w:eastAsia="Times New Roman" w:hAnsi="Arial" w:cs="Arial"/>
+                <w:color w:val="9CDCFE"/>
+                <w:lang w:val="en-US" w:eastAsia="es-EC"/>
+              </w:rPr>
+              <w:t>http</w:t>
+            </w:r>
+            <w:proofErr w:type="gramEnd"/>
+            <w:r>
+              <w:rPr>
+                <w:rFonts w:ascii="Arial" w:eastAsia="Times New Roman" w:hAnsi="Arial" w:cs="Arial"/>
+                <w:color w:val="9CDCFE"/>
+                <w:lang w:val="en-US" w:eastAsia="es-EC"/>
+              </w:rPr>
+              <w:t>-code: 200, message: 'Cellar delete"</w:t>
+            </w:r>
+          </w:p>
+        </w:tc>
+      </w:tr>
+    </w:tbl>
+    <w:p>
+      <w:pPr>
+        <w:rPr>
+          <w:rFonts w:ascii="Arial" w:hAnsi="Arial" w:cs="Arial"/>
+          <w:lang w:val="en-US"/>
+        </w:rPr>
+      </w:pPr>
+    </w:p>
+    <w:p>
+      <w:pPr>
+        <w:jc w:val="both"/>
+        <w:rPr>
+          <w:rFonts w:ascii="Arial" w:hAnsi="Arial" w:cs="Arial"/>
+        </w:rPr>
+      </w:pPr>
+    </w:p>
     <w:sectPr>
-      <w:headerReference w:type="default" r:id="rId14"/>
+      <w:headerReference w:type="default" r:id="rId17"/>
       <w:pgSz w:w="11906" w:h="16838"/>
       <w:pgMar w:top="1417" w:right="1701" w:bottom="1417" w:left="1701" w:header="708" w:footer="708" w:gutter="0"/>
       <w:cols w:space="708"/>
@@ -9054,7 +11506,7 @@
         </mc:Choice>
         <mc:Fallback>
           <w:pict>
-            <v:shapetype id="_x0000_t202" coordsize="21600,21600" o:spt="202" path="m,l,21600r21600,l21600,xe">
+            <v:shapetype w14:anchorId="05FB1A4F" id="_x0000_t202" coordsize="21600,21600" o:spt="202" path="m,l,21600r21600,l21600,xe">
               <v:stroke joinstyle="miter"/>
               <v:path gradientshapeok="t" o:connecttype="rect"/>
             </v:shapetype>
@@ -9899,6 +12351,95 @@
     </w:lvl>
   </w:abstractNum>
   <w:abstractNum w:abstractNumId="4" w15:restartNumberingAfterBreak="0">
+    <w:nsid w:val="37E16C80"/>
+    <w:multiLevelType w:val="hybridMultilevel"/>
+    <w:tmpl w:val="ADECAE1C"/>
+    <w:lvl w:ilvl="0" w:tplc="FFFFFFFF">
+      <w:start w:val="1"/>
+      <w:numFmt w:val="decimal"/>
+      <w:lvlText w:val="%1."/>
+      <w:lvlJc w:val="left"/>
+      <w:pPr>
+        <w:ind w:left="720" w:hanging="360"/>
+      </w:pPr>
+      <w:rPr>
+        <w:rFonts w:hint="default"/>
+      </w:rPr>
+    </w:lvl>
+    <w:lvl w:ilvl="1" w:tplc="FFFFFFFF" w:tentative="1">
+      <w:start w:val="1"/>
+      <w:numFmt w:val="lowerLetter"/>
+      <w:lvlText w:val="%2."/>
+      <w:lvlJc w:val="left"/>
+      <w:pPr>
+        <w:ind w:left="1440" w:hanging="360"/>
+      </w:pPr>
+    </w:lvl>
+    <w:lvl w:ilvl="2" w:tplc="FFFFFFFF" w:tentative="1">
+      <w:start w:val="1"/>
+      <w:numFmt w:val="lowerRoman"/>
+      <w:lvlText w:val="%3."/>
+      <w:lvlJc w:val="right"/>
+      <w:pPr>
+        <w:ind w:left="2160" w:hanging="180"/>
+      </w:pPr>
+    </w:lvl>
+    <w:lvl w:ilvl="3" w:tplc="FFFFFFFF" w:tentative="1">
+      <w:start w:val="1"/>
+      <w:numFmt w:val="decimal"/>
+      <w:lvlText w:val="%4."/>
+      <w:lvlJc w:val="left"/>
+      <w:pPr>
+        <w:ind w:left="2880" w:hanging="360"/>
+      </w:pPr>
+    </w:lvl>
+    <w:lvl w:ilvl="4" w:tplc="FFFFFFFF" w:tentative="1">
+      <w:start w:val="1"/>
+      <w:numFmt w:val="lowerLetter"/>
+      <w:lvlText w:val="%5."/>
+      <w:lvlJc w:val="left"/>
+      <w:pPr>
+        <w:ind w:left="3600" w:hanging="360"/>
+      </w:pPr>
+    </w:lvl>
+    <w:lvl w:ilvl="5" w:tplc="FFFFFFFF" w:tentative="1">
+      <w:start w:val="1"/>
+      <w:numFmt w:val="lowerRoman"/>
+      <w:lvlText w:val="%6."/>
+      <w:lvlJc w:val="right"/>
+      <w:pPr>
+        <w:ind w:left="4320" w:hanging="180"/>
+      </w:pPr>
+    </w:lvl>
+    <w:lvl w:ilvl="6" w:tplc="FFFFFFFF" w:tentative="1">
+      <w:start w:val="1"/>
+      <w:numFmt w:val="decimal"/>
+      <w:lvlText w:val="%7."/>
+      <w:lvlJc w:val="left"/>
+      <w:pPr>
+        <w:ind w:left="5040" w:hanging="360"/>
+      </w:pPr>
+    </w:lvl>
+    <w:lvl w:ilvl="7" w:tplc="FFFFFFFF" w:tentative="1">
+      <w:start w:val="1"/>
+      <w:numFmt w:val="lowerLetter"/>
+      <w:lvlText w:val="%8."/>
+      <w:lvlJc w:val="left"/>
+      <w:pPr>
+        <w:ind w:left="5760" w:hanging="360"/>
+      </w:pPr>
+    </w:lvl>
+    <w:lvl w:ilvl="8" w:tplc="FFFFFFFF" w:tentative="1">
+      <w:start w:val="1"/>
+      <w:numFmt w:val="lowerRoman"/>
+      <w:lvlText w:val="%9."/>
+      <w:lvlJc w:val="right"/>
+      <w:pPr>
+        <w:ind w:left="6480" w:hanging="180"/>
+      </w:pPr>
+    </w:lvl>
+  </w:abstractNum>
+  <w:abstractNum w:abstractNumId="5" w15:restartNumberingAfterBreak="0">
     <w:nsid w:val="4C65006C"/>
     <w:multiLevelType w:val="hybridMultilevel"/>
     <w:tmpl w:val="AA867188"/>
@@ -10011,7 +12552,7 @@
       </w:rPr>
     </w:lvl>
   </w:abstractNum>
-  <w:abstractNum w:abstractNumId="5" w15:restartNumberingAfterBreak="0">
+  <w:abstractNum w:abstractNumId="6" w15:restartNumberingAfterBreak="0">
     <w:nsid w:val="6D7E4082"/>
     <w:multiLevelType w:val="hybridMultilevel"/>
     <w:tmpl w:val="A1AA764A"/>
@@ -10100,7 +12641,7 @@
       </w:pPr>
     </w:lvl>
   </w:abstractNum>
-  <w:abstractNum w:abstractNumId="6" w15:restartNumberingAfterBreak="0">
+  <w:abstractNum w:abstractNumId="7" w15:restartNumberingAfterBreak="0">
     <w:nsid w:val="6DCC7061"/>
     <w:multiLevelType w:val="hybridMultilevel"/>
     <w:tmpl w:val="A1AA764A"/>
@@ -10189,7 +12730,96 @@
       </w:pPr>
     </w:lvl>
   </w:abstractNum>
-  <w:abstractNum w:abstractNumId="7" w15:restartNumberingAfterBreak="0">
+  <w:abstractNum w:abstractNumId="8" w15:restartNumberingAfterBreak="0">
+    <w:nsid w:val="74407D93"/>
+    <w:multiLevelType w:val="hybridMultilevel"/>
+    <w:tmpl w:val="ADECAE1C"/>
+    <w:lvl w:ilvl="0" w:tplc="300A000F">
+      <w:start w:val="1"/>
+      <w:numFmt w:val="decimal"/>
+      <w:lvlText w:val="%1."/>
+      <w:lvlJc w:val="left"/>
+      <w:pPr>
+        <w:ind w:left="720" w:hanging="360"/>
+      </w:pPr>
+      <w:rPr>
+        <w:rFonts w:hint="default"/>
+      </w:rPr>
+    </w:lvl>
+    <w:lvl w:ilvl="1" w:tplc="300A0019" w:tentative="1">
+      <w:start w:val="1"/>
+      <w:numFmt w:val="lowerLetter"/>
+      <w:lvlText w:val="%2."/>
+      <w:lvlJc w:val="left"/>
+      <w:pPr>
+        <w:ind w:left="1440" w:hanging="360"/>
+      </w:pPr>
+    </w:lvl>
+    <w:lvl w:ilvl="2" w:tplc="300A001B" w:tentative="1">
+      <w:start w:val="1"/>
+      <w:numFmt w:val="lowerRoman"/>
+      <w:lvlText w:val="%3."/>
+      <w:lvlJc w:val="right"/>
+      <w:pPr>
+        <w:ind w:left="2160" w:hanging="180"/>
+      </w:pPr>
+    </w:lvl>
+    <w:lvl w:ilvl="3" w:tplc="300A000F" w:tentative="1">
+      <w:start w:val="1"/>
+      <w:numFmt w:val="decimal"/>
+      <w:lvlText w:val="%4."/>
+      <w:lvlJc w:val="left"/>
+      <w:pPr>
+        <w:ind w:left="2880" w:hanging="360"/>
+      </w:pPr>
+    </w:lvl>
+    <w:lvl w:ilvl="4" w:tplc="300A0019" w:tentative="1">
+      <w:start w:val="1"/>
+      <w:numFmt w:val="lowerLetter"/>
+      <w:lvlText w:val="%5."/>
+      <w:lvlJc w:val="left"/>
+      <w:pPr>
+        <w:ind w:left="3600" w:hanging="360"/>
+      </w:pPr>
+    </w:lvl>
+    <w:lvl w:ilvl="5" w:tplc="300A001B" w:tentative="1">
+      <w:start w:val="1"/>
+      <w:numFmt w:val="lowerRoman"/>
+      <w:lvlText w:val="%6."/>
+      <w:lvlJc w:val="right"/>
+      <w:pPr>
+        <w:ind w:left="4320" w:hanging="180"/>
+      </w:pPr>
+    </w:lvl>
+    <w:lvl w:ilvl="6" w:tplc="300A000F" w:tentative="1">
+      <w:start w:val="1"/>
+      <w:numFmt w:val="decimal"/>
+      <w:lvlText w:val="%7."/>
+      <w:lvlJc w:val="left"/>
+      <w:pPr>
+        <w:ind w:left="5040" w:hanging="360"/>
+      </w:pPr>
+    </w:lvl>
+    <w:lvl w:ilvl="7" w:tplc="300A0019" w:tentative="1">
+      <w:start w:val="1"/>
+      <w:numFmt w:val="lowerLetter"/>
+      <w:lvlText w:val="%8."/>
+      <w:lvlJc w:val="left"/>
+      <w:pPr>
+        <w:ind w:left="5760" w:hanging="360"/>
+      </w:pPr>
+    </w:lvl>
+    <w:lvl w:ilvl="8" w:tplc="300A001B" w:tentative="1">
+      <w:start w:val="1"/>
+      <w:numFmt w:val="lowerRoman"/>
+      <w:lvlText w:val="%9."/>
+      <w:lvlJc w:val="right"/>
+      <w:pPr>
+        <w:ind w:left="6480" w:hanging="180"/>
+      </w:pPr>
+    </w:lvl>
+  </w:abstractNum>
+  <w:abstractNum w:abstractNumId="9" w15:restartNumberingAfterBreak="0">
     <w:nsid w:val="74D8592A"/>
     <w:multiLevelType w:val="hybridMultilevel"/>
     <w:tmpl w:val="B6E4D4FA"/>
@@ -10304,13 +12934,13 @@
     </w:lvl>
   </w:abstractNum>
   <w:num w:numId="1" w16cid:durableId="1142846069">
-    <w:abstractNumId w:val="4"/>
+    <w:abstractNumId w:val="5"/>
   </w:num>
   <w:num w:numId="2" w16cid:durableId="2057850118">
     <w:abstractNumId w:val="3"/>
   </w:num>
   <w:num w:numId="3" w16cid:durableId="1548103038">
-    <w:abstractNumId w:val="7"/>
+    <w:abstractNumId w:val="9"/>
   </w:num>
   <w:num w:numId="4" w16cid:durableId="912087473">
     <w:abstractNumId w:val="1"/>
@@ -10319,13 +12949,19 @@
     <w:abstractNumId w:val="0"/>
   </w:num>
   <w:num w:numId="6" w16cid:durableId="1997609305">
-    <w:abstractNumId w:val="5"/>
+    <w:abstractNumId w:val="6"/>
   </w:num>
   <w:num w:numId="7" w16cid:durableId="144930805">
-    <w:abstractNumId w:val="6"/>
+    <w:abstractNumId w:val="7"/>
   </w:num>
   <w:num w:numId="8" w16cid:durableId="1048336666">
     <w:abstractNumId w:val="2"/>
+  </w:num>
+  <w:num w:numId="9" w16cid:durableId="1638334576">
+    <w:abstractNumId w:val="8"/>
+  </w:num>
+  <w:num w:numId="10" w16cid:durableId="853760445">
+    <w:abstractNumId w:val="4"/>
   </w:num>
 </w:numbering>
 </file>

--- a/03-Documentation/URIS documentation.docx
+++ b/03-Documentation/URIS documentation.docx
@@ -2099,7 +2099,7 @@
       </w:tblPr>
       <w:tblGrid>
         <w:gridCol w:w="1427"/>
-        <w:gridCol w:w="7896"/>
+        <w:gridCol w:w="8076"/>
       </w:tblGrid>
       <w:tr>
         <w:trPr>
@@ -2194,32 +2194,24 @@
                 <w:rFonts w:ascii="Arial" w:hAnsi="Arial" w:cs="Arial"/>
               </w:rPr>
             </w:pPr>
-            <w:proofErr w:type="gramStart"/>
-            <w:r>
-              <w:rPr>
-                <w:rFonts w:ascii="Arial" w:hAnsi="Arial" w:cs="Arial"/>
-              </w:rPr>
-              <w:t>http://localhost:3005/fashionStore/product/</w:t>
-            </w:r>
-            <w:r>
-              <w:rPr>
-                <w:rFonts w:ascii="Arial" w:hAnsi="Arial" w:cs="Arial"/>
-              </w:rPr>
-              <w:t>{</w:t>
-            </w:r>
-            <w:proofErr w:type="gramEnd"/>
-            <w:r>
-              <w:rPr>
-                <w:rFonts w:ascii="Arial" w:hAnsi="Arial" w:cs="Arial"/>
-              </w:rPr>
-              <w:t>Id}</w:t>
+            <w:r>
+              <w:rPr>
+                <w:rFonts w:ascii="Arial" w:hAnsi="Arial" w:cs="Arial"/>
+              </w:rPr>
+              <w:t>http://ec2-3-85-13-59.compute-1.amazonaws.com:3002/fashionStore/product/</w:t>
+            </w:r>
+            <w:r>
+              <w:rPr>
+                <w:rFonts w:ascii="Arial" w:hAnsi="Arial" w:cs="Arial"/>
+              </w:rPr>
+              <w:t>{Id}</w:t>
             </w:r>
           </w:p>
         </w:tc>
       </w:tr>
       <w:tr>
         <w:trPr>
-          <w:trHeight w:val="506"/>
+          <w:trHeight w:val="387"/>
         </w:trPr>
         <w:tc>
           <w:tcPr>
@@ -2581,29 +2573,7 @@
                 <w:szCs w:val="18"/>
                 <w:lang w:val="en-US"/>
               </w:rPr>
-              <w:t>"</w:t>
-            </w:r>
-            <w:proofErr w:type="spellStart"/>
-            <w:r>
-              <w:rPr>
-                <w:rFonts w:ascii="Courier New" w:eastAsia="Times New Roman" w:hAnsi="Courier New" w:cs="Courier New"/>
-                <w:color w:val="CE9178"/>
-                <w:sz w:val="18"/>
-                <w:szCs w:val="18"/>
-                <w:lang w:val="en-US"/>
-              </w:rPr>
-              <w:t>pantalon</w:t>
-            </w:r>
-            <w:proofErr w:type="spellEnd"/>
-            <w:r>
-              <w:rPr>
-                <w:rFonts w:ascii="Courier New" w:eastAsia="Times New Roman" w:hAnsi="Courier New" w:cs="Courier New"/>
-                <w:color w:val="CE9178"/>
-                <w:sz w:val="18"/>
-                <w:szCs w:val="18"/>
-                <w:lang w:val="en-US"/>
-              </w:rPr>
-              <w:t>"</w:t>
+              <w:t>"pantalon"</w:t>
             </w:r>
             <w:r>
               <w:rPr>
@@ -2644,27 +2614,7 @@
                 <w:sz w:val="18"/>
                 <w:szCs w:val="18"/>
               </w:rPr>
-              <w:t>"</w:t>
-            </w:r>
-            <w:proofErr w:type="spellStart"/>
-            <w:r>
-              <w:rPr>
-                <w:rFonts w:ascii="Courier New" w:eastAsia="Times New Roman" w:hAnsi="Courier New" w:cs="Courier New"/>
-                <w:color w:val="9CDCFE"/>
-                <w:sz w:val="18"/>
-                <w:szCs w:val="18"/>
-              </w:rPr>
-              <w:t>description</w:t>
-            </w:r>
-            <w:proofErr w:type="spellEnd"/>
-            <w:r>
-              <w:rPr>
-                <w:rFonts w:ascii="Courier New" w:eastAsia="Times New Roman" w:hAnsi="Courier New" w:cs="Courier New"/>
-                <w:color w:val="9CDCFE"/>
-                <w:sz w:val="18"/>
-                <w:szCs w:val="18"/>
-              </w:rPr>
-              <w:t>"</w:t>
+              <w:t>"description"</w:t>
             </w:r>
             <w:r>
               <w:rPr>
@@ -2730,27 +2680,7 @@
                 <w:sz w:val="18"/>
                 <w:szCs w:val="18"/>
               </w:rPr>
-              <w:t>"</w:t>
-            </w:r>
-            <w:proofErr w:type="spellStart"/>
-            <w:r>
-              <w:rPr>
-                <w:rFonts w:ascii="Courier New" w:eastAsia="Times New Roman" w:hAnsi="Courier New" w:cs="Courier New"/>
-                <w:color w:val="9CDCFE"/>
-                <w:sz w:val="18"/>
-                <w:szCs w:val="18"/>
-              </w:rPr>
-              <w:t>quantity</w:t>
-            </w:r>
-            <w:proofErr w:type="spellEnd"/>
-            <w:r>
-              <w:rPr>
-                <w:rFonts w:ascii="Courier New" w:eastAsia="Times New Roman" w:hAnsi="Courier New" w:cs="Courier New"/>
-                <w:color w:val="9CDCFE"/>
-                <w:sz w:val="18"/>
-                <w:szCs w:val="18"/>
-              </w:rPr>
-              <w:t>"</w:t>
+              <w:t>"quantity"</w:t>
             </w:r>
             <w:r>
               <w:rPr>
@@ -3009,16 +2939,6 @@
                 <w:lang w:val="en-US"/>
               </w:rPr>
             </w:pPr>
-            <w:r>
-              <w:rPr>
-                <w:rFonts w:ascii="Courier New" w:eastAsia="Times New Roman" w:hAnsi="Courier New" w:cs="Courier New"/>
-                <w:color w:val="D4D4D4"/>
-                <w:sz w:val="18"/>
-                <w:szCs w:val="18"/>
-                <w:lang w:val="en-US"/>
-              </w:rPr>
-              <w:t>    </w:t>
-            </w:r>
             <w:r>
               <w:rPr>
                 <w:rFonts w:ascii="Courier New" w:eastAsia="Times New Roman" w:hAnsi="Courier New" w:cs="Courier New"/>
@@ -3067,18 +2987,8 @@
                 <w:b/>
                 <w:bCs/>
               </w:rPr>
-              <w:t xml:space="preserve">Ejemplo con </w:t>
-            </w:r>
-            <w:proofErr w:type="spellStart"/>
-            <w:r>
-              <w:rPr>
-                <w:rFonts w:ascii="Arial" w:hAnsi="Arial" w:cs="Arial"/>
-                <w:b/>
-                <w:bCs/>
-              </w:rPr>
-              <w:t>Postman</w:t>
-            </w:r>
-            <w:proofErr w:type="spellEnd"/>
+              <w:t>Ejemplo con Postman</w:t>
+            </w:r>
           </w:p>
         </w:tc>
         <w:tc>
@@ -3091,10 +3001,10 @@
                 <w:noProof/>
               </w:rPr>
               <w:drawing>
-                <wp:inline distT="0" distB="0" distL="0" distR="0" wp14:anchorId="70850F61" wp14:editId="3BABFB78">
-                  <wp:extent cx="4877223" cy="4176122"/>
-                  <wp:effectExtent l="0" t="0" r="0" b="0"/>
-                  <wp:docPr id="10" name="Imagen 10"/>
+                <wp:inline distT="0" distB="0" distL="0" distR="0" wp14:anchorId="3C1E6A13" wp14:editId="1947E874">
+                  <wp:extent cx="4987932" cy="3566160"/>
+                  <wp:effectExtent l="0" t="0" r="3175" b="0"/>
+                  <wp:docPr id="9" name="Imagen 9"/>
                   <wp:cNvGraphicFramePr>
                     <a:graphicFrameLocks xmlns:a="http://schemas.openxmlformats.org/drawingml/2006/main" noChangeAspect="1"/>
                   </wp:cNvGraphicFramePr>
@@ -3114,7 +3024,7 @@
                         <pic:spPr>
                           <a:xfrm>
                             <a:off x="0" y="0"/>
-                            <a:ext cx="4877223" cy="4176122"/>
+                            <a:ext cx="5005637" cy="3578818"/>
                           </a:xfrm>
                           <a:prstGeom prst="rect">
                             <a:avLst/>
@@ -3191,7 +3101,6 @@
           <w:b/>
           <w:bCs/>
         </w:rPr>
-        <w:lastRenderedPageBreak/>
         <w:t>Consultar producto</w:t>
       </w:r>
       <w:r>
@@ -3221,7 +3130,7 @@
       </w:tblPr>
       <w:tblGrid>
         <w:gridCol w:w="1427"/>
-        <w:gridCol w:w="7787"/>
+        <w:gridCol w:w="8076"/>
       </w:tblGrid>
       <w:tr>
         <w:trPr>
@@ -3320,7 +3229,7 @@
               <w:rPr>
                 <w:rFonts w:ascii="Arial" w:hAnsi="Arial" w:cs="Arial"/>
               </w:rPr>
-              <w:t>http://localhost:3005/fashionStore/products</w:t>
+              <w:t>http://ec2-3-85-13-59.compute-1.amazonaws.com:3002/fashionStore/products</w:t>
             </w:r>
           </w:p>
         </w:tc>
@@ -3709,29 +3618,7 @@
                 <w:szCs w:val="18"/>
                 <w:lang w:val="en-US"/>
               </w:rPr>
-              <w:t>"</w:t>
-            </w:r>
-            <w:proofErr w:type="spellStart"/>
-            <w:r>
-              <w:rPr>
-                <w:rFonts w:ascii="Courier New" w:eastAsia="Times New Roman" w:hAnsi="Courier New" w:cs="Courier New"/>
-                <w:color w:val="CE9178"/>
-                <w:sz w:val="18"/>
-                <w:szCs w:val="18"/>
-                <w:lang w:val="en-US"/>
-              </w:rPr>
-              <w:t>pantalon</w:t>
-            </w:r>
-            <w:proofErr w:type="spellEnd"/>
-            <w:r>
-              <w:rPr>
-                <w:rFonts w:ascii="Courier New" w:eastAsia="Times New Roman" w:hAnsi="Courier New" w:cs="Courier New"/>
-                <w:color w:val="CE9178"/>
-                <w:sz w:val="18"/>
-                <w:szCs w:val="18"/>
-                <w:lang w:val="en-US"/>
-              </w:rPr>
-              <w:t>"</w:t>
+              <w:t>"pantalon"</w:t>
             </w:r>
             <w:r>
               <w:rPr>
@@ -3772,27 +3659,7 @@
                 <w:sz w:val="18"/>
                 <w:szCs w:val="18"/>
               </w:rPr>
-              <w:t>"</w:t>
-            </w:r>
-            <w:proofErr w:type="spellStart"/>
-            <w:r>
-              <w:rPr>
-                <w:rFonts w:ascii="Courier New" w:eastAsia="Times New Roman" w:hAnsi="Courier New" w:cs="Courier New"/>
-                <w:color w:val="9CDCFE"/>
-                <w:sz w:val="18"/>
-                <w:szCs w:val="18"/>
-              </w:rPr>
-              <w:t>description</w:t>
-            </w:r>
-            <w:proofErr w:type="spellEnd"/>
-            <w:r>
-              <w:rPr>
-                <w:rFonts w:ascii="Courier New" w:eastAsia="Times New Roman" w:hAnsi="Courier New" w:cs="Courier New"/>
-                <w:color w:val="9CDCFE"/>
-                <w:sz w:val="18"/>
-                <w:szCs w:val="18"/>
-              </w:rPr>
-              <w:t>"</w:t>
+              <w:t>"description"</w:t>
             </w:r>
             <w:r>
               <w:rPr>
@@ -3858,27 +3725,7 @@
                 <w:sz w:val="18"/>
                 <w:szCs w:val="18"/>
               </w:rPr>
-              <w:t>"</w:t>
-            </w:r>
-            <w:proofErr w:type="spellStart"/>
-            <w:r>
-              <w:rPr>
-                <w:rFonts w:ascii="Courier New" w:eastAsia="Times New Roman" w:hAnsi="Courier New" w:cs="Courier New"/>
-                <w:color w:val="9CDCFE"/>
-                <w:sz w:val="18"/>
-                <w:szCs w:val="18"/>
-              </w:rPr>
-              <w:t>quantity</w:t>
-            </w:r>
-            <w:proofErr w:type="spellEnd"/>
-            <w:r>
-              <w:rPr>
-                <w:rFonts w:ascii="Courier New" w:eastAsia="Times New Roman" w:hAnsi="Courier New" w:cs="Courier New"/>
-                <w:color w:val="9CDCFE"/>
-                <w:sz w:val="18"/>
-                <w:szCs w:val="18"/>
-              </w:rPr>
-              <w:t>"</w:t>
+              <w:t>"quantity"</w:t>
             </w:r>
             <w:r>
               <w:rPr>
@@ -4358,27 +4205,7 @@
                 <w:sz w:val="18"/>
                 <w:szCs w:val="18"/>
               </w:rPr>
-              <w:t>"</w:t>
-            </w:r>
-            <w:proofErr w:type="spellStart"/>
-            <w:r>
-              <w:rPr>
-                <w:rFonts w:ascii="Courier New" w:eastAsia="Times New Roman" w:hAnsi="Courier New" w:cs="Courier New"/>
-                <w:color w:val="9CDCFE"/>
-                <w:sz w:val="18"/>
-                <w:szCs w:val="18"/>
-              </w:rPr>
-              <w:t>name</w:t>
-            </w:r>
-            <w:proofErr w:type="spellEnd"/>
-            <w:r>
-              <w:rPr>
-                <w:rFonts w:ascii="Courier New" w:eastAsia="Times New Roman" w:hAnsi="Courier New" w:cs="Courier New"/>
-                <w:color w:val="9CDCFE"/>
-                <w:sz w:val="18"/>
-                <w:szCs w:val="18"/>
-              </w:rPr>
-              <w:t>"</w:t>
+              <w:t>"name"</w:t>
             </w:r>
             <w:r>
               <w:rPr>
@@ -4444,27 +4271,7 @@
                 <w:sz w:val="18"/>
                 <w:szCs w:val="18"/>
               </w:rPr>
-              <w:t>"</w:t>
-            </w:r>
-            <w:proofErr w:type="spellStart"/>
-            <w:r>
-              <w:rPr>
-                <w:rFonts w:ascii="Courier New" w:eastAsia="Times New Roman" w:hAnsi="Courier New" w:cs="Courier New"/>
-                <w:color w:val="9CDCFE"/>
-                <w:sz w:val="18"/>
-                <w:szCs w:val="18"/>
-              </w:rPr>
-              <w:t>description</w:t>
-            </w:r>
-            <w:proofErr w:type="spellEnd"/>
-            <w:r>
-              <w:rPr>
-                <w:rFonts w:ascii="Courier New" w:eastAsia="Times New Roman" w:hAnsi="Courier New" w:cs="Courier New"/>
-                <w:color w:val="9CDCFE"/>
-                <w:sz w:val="18"/>
-                <w:szCs w:val="18"/>
-              </w:rPr>
-              <w:t>"</w:t>
+              <w:t>"description"</w:t>
             </w:r>
             <w:r>
               <w:rPr>
@@ -4844,18 +4651,8 @@
                 <w:b/>
                 <w:bCs/>
               </w:rPr>
-              <w:t xml:space="preserve">Ejemplo con </w:t>
-            </w:r>
-            <w:proofErr w:type="spellStart"/>
-            <w:r>
-              <w:rPr>
-                <w:rFonts w:ascii="Arial" w:hAnsi="Arial" w:cs="Arial"/>
-                <w:b/>
-                <w:bCs/>
-              </w:rPr>
-              <w:t>Postman</w:t>
-            </w:r>
-            <w:proofErr w:type="spellEnd"/>
+              <w:t>Ejemplo con Postman</w:t>
+            </w:r>
           </w:p>
         </w:tc>
         <w:tc>
@@ -4868,10 +4665,10 @@
                 <w:noProof/>
               </w:rPr>
               <w:drawing>
-                <wp:inline distT="0" distB="0" distL="0" distR="0" wp14:anchorId="3FB3209F" wp14:editId="5039BD96">
-                  <wp:extent cx="4106545" cy="4038600"/>
-                  <wp:effectExtent l="0" t="0" r="8255" b="0"/>
-                  <wp:docPr id="11" name="Imagen 11"/>
+                <wp:inline distT="0" distB="0" distL="0" distR="0" wp14:anchorId="40BD10E8" wp14:editId="6E2F6EE1">
+                  <wp:extent cx="4989055" cy="3985260"/>
+                  <wp:effectExtent l="0" t="0" r="2540" b="0"/>
+                  <wp:docPr id="12" name="Imagen 12"/>
                   <wp:cNvGraphicFramePr>
                     <a:graphicFrameLocks xmlns:a="http://schemas.openxmlformats.org/drawingml/2006/main" noChangeAspect="1"/>
                   </wp:cNvGraphicFramePr>
@@ -4891,7 +4688,7 @@
                         <pic:spPr>
                           <a:xfrm>
                             <a:off x="0" y="0"/>
-                            <a:ext cx="4117097" cy="4048977"/>
+                            <a:ext cx="4997824" cy="3992265"/>
                           </a:xfrm>
                           <a:prstGeom prst="rect">
                             <a:avLst/>
@@ -4907,15 +4704,6 @@
         </w:tc>
       </w:tr>
     </w:tbl>
-    <w:p>
-      <w:pPr>
-        <w:pStyle w:val="Prrafodelista"/>
-        <w:jc w:val="both"/>
-        <w:rPr>
-          <w:rFonts w:ascii="Arial" w:hAnsi="Arial" w:cs="Arial"/>
-        </w:rPr>
-      </w:pPr>
-    </w:p>
     <w:p>
       <w:pPr>
         <w:pStyle w:val="Prrafodelista"/>
@@ -4959,21 +4747,7 @@
         <w:rPr>
           <w:rFonts w:ascii="Arial" w:hAnsi="Arial" w:cs="Arial"/>
         </w:rPr>
-        <w:t xml:space="preserve">no se ingresa el parámetro </w:t>
-      </w:r>
-      <w:proofErr w:type="spellStart"/>
-      <w:r>
-        <w:rPr>
-          <w:rFonts w:ascii="Arial" w:hAnsi="Arial" w:cs="Arial"/>
-        </w:rPr>
-        <w:t>profit</w:t>
-      </w:r>
-      <w:proofErr w:type="spellEnd"/>
-      <w:r>
-        <w:rPr>
-          <w:rFonts w:ascii="Arial" w:hAnsi="Arial" w:cs="Arial"/>
-        </w:rPr>
-        <w:t xml:space="preserve"> porque es una regla de negocio calculada</w:t>
+        <w:t>no se ingresa el parámetro profit porque es una regla de negocio calculada</w:t>
       </w:r>
       <w:r>
         <w:rPr>
@@ -4996,13 +4770,1422 @@
     <w:tbl>
       <w:tblPr>
         <w:tblStyle w:val="Tablaconcuadrcula"/>
+        <w:tblW w:w="9509" w:type="dxa"/>
+        <w:tblInd w:w="-147" w:type="dxa"/>
+        <w:tblLook w:val="04A0" w:firstRow="1" w:lastRow="0" w:firstColumn="1" w:lastColumn="0" w:noHBand="0" w:noVBand="1"/>
+      </w:tblPr>
+      <w:tblGrid>
+        <w:gridCol w:w="1427"/>
+        <w:gridCol w:w="8084"/>
+      </w:tblGrid>
+      <w:tr>
+        <w:trPr>
+          <w:trHeight w:val="248"/>
+        </w:trPr>
+        <w:tc>
+          <w:tcPr>
+            <w:tcW w:w="1374" w:type="dxa"/>
+          </w:tcPr>
+          <w:p>
+            <w:pPr>
+              <w:pStyle w:val="Prrafodelista"/>
+              <w:ind w:left="0"/>
+              <w:jc w:val="both"/>
+              <w:rPr>
+                <w:rFonts w:ascii="Arial" w:hAnsi="Arial" w:cs="Arial"/>
+                <w:b/>
+                <w:bCs/>
+              </w:rPr>
+            </w:pPr>
+            <w:r>
+              <w:rPr>
+                <w:rFonts w:ascii="Arial" w:hAnsi="Arial" w:cs="Arial"/>
+                <w:b/>
+                <w:bCs/>
+              </w:rPr>
+              <w:t>Método</w:t>
+            </w:r>
+          </w:p>
+        </w:tc>
+        <w:tc>
+          <w:tcPr>
+            <w:tcW w:w="8135" w:type="dxa"/>
+          </w:tcPr>
+          <w:p>
+            <w:pPr>
+              <w:pStyle w:val="Prrafodelista"/>
+              <w:ind w:left="0"/>
+              <w:jc w:val="both"/>
+              <w:rPr>
+                <w:rFonts w:ascii="Arial" w:hAnsi="Arial" w:cs="Arial"/>
+              </w:rPr>
+            </w:pPr>
+            <w:r>
+              <w:rPr>
+                <w:rFonts w:ascii="Arial" w:hAnsi="Arial" w:cs="Arial"/>
+              </w:rPr>
+              <w:t>POST</w:t>
+            </w:r>
+          </w:p>
+        </w:tc>
+      </w:tr>
+      <w:tr>
+        <w:trPr>
+          <w:trHeight w:val="248"/>
+        </w:trPr>
+        <w:tc>
+          <w:tcPr>
+            <w:tcW w:w="1374" w:type="dxa"/>
+          </w:tcPr>
+          <w:p>
+            <w:pPr>
+              <w:pStyle w:val="Prrafodelista"/>
+              <w:ind w:left="0"/>
+              <w:jc w:val="both"/>
+              <w:rPr>
+                <w:rFonts w:ascii="Arial" w:hAnsi="Arial" w:cs="Arial"/>
+                <w:b/>
+                <w:bCs/>
+              </w:rPr>
+            </w:pPr>
+            <w:r>
+              <w:rPr>
+                <w:rFonts w:ascii="Arial" w:hAnsi="Arial" w:cs="Arial"/>
+                <w:b/>
+                <w:bCs/>
+              </w:rPr>
+              <w:t>URI</w:t>
+            </w:r>
+          </w:p>
+        </w:tc>
+        <w:tc>
+          <w:tcPr>
+            <w:tcW w:w="8135" w:type="dxa"/>
+          </w:tcPr>
+          <w:p>
+            <w:pPr>
+              <w:pStyle w:val="Prrafodelista"/>
+              <w:ind w:left="0"/>
+              <w:jc w:val="both"/>
+              <w:rPr>
+                <w:rFonts w:ascii="Arial" w:hAnsi="Arial" w:cs="Arial"/>
+              </w:rPr>
+            </w:pPr>
+            <w:r>
+              <w:rPr>
+                <w:rFonts w:ascii="Arial" w:hAnsi="Arial" w:cs="Arial"/>
+              </w:rPr>
+              <w:t>http://ec2-3-85-13-59.compute-1.amazonaws.com:3002/fashionStore/add</w:t>
+            </w:r>
+          </w:p>
+        </w:tc>
+      </w:tr>
+      <w:tr>
+        <w:trPr>
+          <w:trHeight w:val="248"/>
+        </w:trPr>
+        <w:tc>
+          <w:tcPr>
+            <w:tcW w:w="1374" w:type="dxa"/>
+          </w:tcPr>
+          <w:p>
+            <w:pPr>
+              <w:pStyle w:val="Prrafodelista"/>
+              <w:ind w:left="0"/>
+              <w:jc w:val="both"/>
+              <w:rPr>
+                <w:rFonts w:ascii="Arial" w:hAnsi="Arial" w:cs="Arial"/>
+                <w:b/>
+                <w:bCs/>
+              </w:rPr>
+            </w:pPr>
+            <w:r>
+              <w:rPr>
+                <w:rFonts w:ascii="Arial" w:hAnsi="Arial" w:cs="Arial"/>
+                <w:b/>
+                <w:bCs/>
+              </w:rPr>
+              <w:t>Parámetros</w:t>
+            </w:r>
+          </w:p>
+        </w:tc>
+        <w:tc>
+          <w:tcPr>
+            <w:tcW w:w="8135" w:type="dxa"/>
+          </w:tcPr>
+          <w:p>
+            <w:pPr>
+              <w:shd w:val="clear" w:color="auto" w:fill="1E1E1E"/>
+              <w:spacing w:line="270" w:lineRule="atLeast"/>
+              <w:rPr>
+                <w:rFonts w:ascii="Courier New" w:eastAsia="Times New Roman" w:hAnsi="Courier New" w:cs="Courier New"/>
+                <w:color w:val="D4D4D4"/>
+                <w:sz w:val="18"/>
+                <w:szCs w:val="18"/>
+                <w:lang w:val="en-US"/>
+              </w:rPr>
+            </w:pPr>
+            <w:r>
+              <w:rPr>
+                <w:rFonts w:ascii="Courier New" w:eastAsia="Times New Roman" w:hAnsi="Courier New" w:cs="Courier New"/>
+                <w:color w:val="DCDCDC"/>
+                <w:sz w:val="18"/>
+                <w:szCs w:val="18"/>
+                <w:lang w:val="en-US"/>
+              </w:rPr>
+              <w:t>{</w:t>
+            </w:r>
+          </w:p>
+          <w:p>
+            <w:pPr>
+              <w:shd w:val="clear" w:color="auto" w:fill="1E1E1E"/>
+              <w:spacing w:line="270" w:lineRule="atLeast"/>
+              <w:rPr>
+                <w:rFonts w:ascii="Courier New" w:eastAsia="Times New Roman" w:hAnsi="Courier New" w:cs="Courier New"/>
+                <w:color w:val="D4D4D4"/>
+                <w:sz w:val="18"/>
+                <w:szCs w:val="18"/>
+                <w:lang w:val="en-US"/>
+              </w:rPr>
+            </w:pPr>
+            <w:r>
+              <w:rPr>
+                <w:rFonts w:ascii="Courier New" w:eastAsia="Times New Roman" w:hAnsi="Courier New" w:cs="Courier New"/>
+                <w:color w:val="D4D4D4"/>
+                <w:sz w:val="18"/>
+                <w:szCs w:val="18"/>
+                <w:lang w:val="en-US"/>
+              </w:rPr>
+              <w:t>    </w:t>
+            </w:r>
+            <w:r>
+              <w:rPr>
+                <w:rFonts w:ascii="Courier New" w:eastAsia="Times New Roman" w:hAnsi="Courier New" w:cs="Courier New"/>
+                <w:color w:val="9CDCFE"/>
+                <w:sz w:val="18"/>
+                <w:szCs w:val="18"/>
+                <w:lang w:val="en-US"/>
+              </w:rPr>
+              <w:t>"id"</w:t>
+            </w:r>
+            <w:r>
+              <w:rPr>
+                <w:rFonts w:ascii="Courier New" w:eastAsia="Times New Roman" w:hAnsi="Courier New" w:cs="Courier New"/>
+                <w:color w:val="DCDCDC"/>
+                <w:sz w:val="18"/>
+                <w:szCs w:val="18"/>
+                <w:lang w:val="en-US"/>
+              </w:rPr>
+              <w:t>:</w:t>
+            </w:r>
+            <w:r>
+              <w:rPr>
+                <w:rFonts w:ascii="Courier New" w:eastAsia="Times New Roman" w:hAnsi="Courier New" w:cs="Courier New"/>
+                <w:color w:val="D4D4D4"/>
+                <w:sz w:val="18"/>
+                <w:szCs w:val="18"/>
+                <w:lang w:val="en-US"/>
+              </w:rPr>
+              <w:t> </w:t>
+            </w:r>
+            <w:r>
+              <w:rPr>
+                <w:rFonts w:ascii="Courier New" w:eastAsia="Times New Roman" w:hAnsi="Courier New" w:cs="Courier New"/>
+                <w:color w:val="B5CEA8"/>
+                <w:sz w:val="18"/>
+                <w:szCs w:val="18"/>
+                <w:lang w:val="en-US"/>
+              </w:rPr>
+              <w:t>3</w:t>
+            </w:r>
+            <w:r>
+              <w:rPr>
+                <w:rFonts w:ascii="Courier New" w:eastAsia="Times New Roman" w:hAnsi="Courier New" w:cs="Courier New"/>
+                <w:color w:val="DCDCDC"/>
+                <w:sz w:val="18"/>
+                <w:szCs w:val="18"/>
+                <w:lang w:val="en-US"/>
+              </w:rPr>
+              <w:t>,</w:t>
+            </w:r>
+          </w:p>
+          <w:p>
+            <w:pPr>
+              <w:shd w:val="clear" w:color="auto" w:fill="1E1E1E"/>
+              <w:spacing w:line="270" w:lineRule="atLeast"/>
+              <w:rPr>
+                <w:rFonts w:ascii="Courier New" w:eastAsia="Times New Roman" w:hAnsi="Courier New" w:cs="Courier New"/>
+                <w:color w:val="D4D4D4"/>
+                <w:sz w:val="18"/>
+                <w:szCs w:val="18"/>
+                <w:lang w:val="en-US"/>
+              </w:rPr>
+            </w:pPr>
+            <w:r>
+              <w:rPr>
+                <w:rFonts w:ascii="Courier New" w:eastAsia="Times New Roman" w:hAnsi="Courier New" w:cs="Courier New"/>
+                <w:color w:val="D4D4D4"/>
+                <w:sz w:val="18"/>
+                <w:szCs w:val="18"/>
+                <w:lang w:val="en-US"/>
+              </w:rPr>
+              <w:t>    </w:t>
+            </w:r>
+            <w:r>
+              <w:rPr>
+                <w:rFonts w:ascii="Courier New" w:eastAsia="Times New Roman" w:hAnsi="Courier New" w:cs="Courier New"/>
+                <w:color w:val="9CDCFE"/>
+                <w:sz w:val="18"/>
+                <w:szCs w:val="18"/>
+                <w:lang w:val="en-US"/>
+              </w:rPr>
+              <w:t>"name"</w:t>
+            </w:r>
+            <w:r>
+              <w:rPr>
+                <w:rFonts w:ascii="Courier New" w:eastAsia="Times New Roman" w:hAnsi="Courier New" w:cs="Courier New"/>
+                <w:color w:val="DCDCDC"/>
+                <w:sz w:val="18"/>
+                <w:szCs w:val="18"/>
+                <w:lang w:val="en-US"/>
+              </w:rPr>
+              <w:t>:</w:t>
+            </w:r>
+            <w:r>
+              <w:rPr>
+                <w:rFonts w:ascii="Courier New" w:eastAsia="Times New Roman" w:hAnsi="Courier New" w:cs="Courier New"/>
+                <w:color w:val="D4D4D4"/>
+                <w:sz w:val="18"/>
+                <w:szCs w:val="18"/>
+                <w:lang w:val="en-US"/>
+              </w:rPr>
+              <w:t> </w:t>
+            </w:r>
+            <w:r>
+              <w:rPr>
+                <w:rFonts w:ascii="Courier New" w:eastAsia="Times New Roman" w:hAnsi="Courier New" w:cs="Courier New"/>
+                <w:color w:val="CE9178"/>
+                <w:sz w:val="18"/>
+                <w:szCs w:val="18"/>
+                <w:lang w:val="en-US"/>
+              </w:rPr>
+              <w:t>"bufanda"</w:t>
+            </w:r>
+            <w:r>
+              <w:rPr>
+                <w:rFonts w:ascii="Courier New" w:eastAsia="Times New Roman" w:hAnsi="Courier New" w:cs="Courier New"/>
+                <w:color w:val="DCDCDC"/>
+                <w:sz w:val="18"/>
+                <w:szCs w:val="18"/>
+                <w:lang w:val="en-US"/>
+              </w:rPr>
+              <w:t>,</w:t>
+            </w:r>
+          </w:p>
+          <w:p>
+            <w:pPr>
+              <w:shd w:val="clear" w:color="auto" w:fill="1E1E1E"/>
+              <w:spacing w:line="270" w:lineRule="atLeast"/>
+              <w:rPr>
+                <w:rFonts w:ascii="Courier New" w:eastAsia="Times New Roman" w:hAnsi="Courier New" w:cs="Courier New"/>
+                <w:color w:val="D4D4D4"/>
+                <w:sz w:val="18"/>
+                <w:szCs w:val="18"/>
+                <w:lang w:val="en-US"/>
+              </w:rPr>
+            </w:pPr>
+            <w:r>
+              <w:rPr>
+                <w:rFonts w:ascii="Courier New" w:eastAsia="Times New Roman" w:hAnsi="Courier New" w:cs="Courier New"/>
+                <w:color w:val="D4D4D4"/>
+                <w:sz w:val="18"/>
+                <w:szCs w:val="18"/>
+                <w:lang w:val="en-US"/>
+              </w:rPr>
+              <w:t>    </w:t>
+            </w:r>
+            <w:r>
+              <w:rPr>
+                <w:rFonts w:ascii="Courier New" w:eastAsia="Times New Roman" w:hAnsi="Courier New" w:cs="Courier New"/>
+                <w:color w:val="9CDCFE"/>
+                <w:sz w:val="18"/>
+                <w:szCs w:val="18"/>
+                <w:lang w:val="en-US"/>
+              </w:rPr>
+              <w:t>"description"</w:t>
+            </w:r>
+            <w:r>
+              <w:rPr>
+                <w:rFonts w:ascii="Courier New" w:eastAsia="Times New Roman" w:hAnsi="Courier New" w:cs="Courier New"/>
+                <w:color w:val="DCDCDC"/>
+                <w:sz w:val="18"/>
+                <w:szCs w:val="18"/>
+                <w:lang w:val="en-US"/>
+              </w:rPr>
+              <w:t>:</w:t>
+            </w:r>
+            <w:r>
+              <w:rPr>
+                <w:rFonts w:ascii="Courier New" w:eastAsia="Times New Roman" w:hAnsi="Courier New" w:cs="Courier New"/>
+                <w:color w:val="D4D4D4"/>
+                <w:sz w:val="18"/>
+                <w:szCs w:val="18"/>
+                <w:lang w:val="en-US"/>
+              </w:rPr>
+              <w:t> </w:t>
+            </w:r>
+            <w:r>
+              <w:rPr>
+                <w:rFonts w:ascii="Courier New" w:eastAsia="Times New Roman" w:hAnsi="Courier New" w:cs="Courier New"/>
+                <w:color w:val="CE9178"/>
+                <w:sz w:val="18"/>
+                <w:szCs w:val="18"/>
+                <w:lang w:val="en-US"/>
+              </w:rPr>
+              <w:t>"De lana femenino"</w:t>
+            </w:r>
+            <w:r>
+              <w:rPr>
+                <w:rFonts w:ascii="Courier New" w:eastAsia="Times New Roman" w:hAnsi="Courier New" w:cs="Courier New"/>
+                <w:color w:val="DCDCDC"/>
+                <w:sz w:val="18"/>
+                <w:szCs w:val="18"/>
+                <w:lang w:val="en-US"/>
+              </w:rPr>
+              <w:t>,</w:t>
+            </w:r>
+          </w:p>
+          <w:p>
+            <w:pPr>
+              <w:shd w:val="clear" w:color="auto" w:fill="1E1E1E"/>
+              <w:spacing w:line="270" w:lineRule="atLeast"/>
+              <w:rPr>
+                <w:rFonts w:ascii="Courier New" w:eastAsia="Times New Roman" w:hAnsi="Courier New" w:cs="Courier New"/>
+                <w:color w:val="D4D4D4"/>
+                <w:sz w:val="18"/>
+                <w:szCs w:val="18"/>
+                <w:lang w:val="en-US"/>
+              </w:rPr>
+            </w:pPr>
+            <w:r>
+              <w:rPr>
+                <w:rFonts w:ascii="Courier New" w:eastAsia="Times New Roman" w:hAnsi="Courier New" w:cs="Courier New"/>
+                <w:color w:val="D4D4D4"/>
+                <w:sz w:val="18"/>
+                <w:szCs w:val="18"/>
+                <w:lang w:val="en-US"/>
+              </w:rPr>
+              <w:t>    </w:t>
+            </w:r>
+            <w:r>
+              <w:rPr>
+                <w:rFonts w:ascii="Courier New" w:eastAsia="Times New Roman" w:hAnsi="Courier New" w:cs="Courier New"/>
+                <w:color w:val="9CDCFE"/>
+                <w:sz w:val="18"/>
+                <w:szCs w:val="18"/>
+                <w:lang w:val="en-US"/>
+              </w:rPr>
+              <w:t>"quantity"</w:t>
+            </w:r>
+            <w:r>
+              <w:rPr>
+                <w:rFonts w:ascii="Courier New" w:eastAsia="Times New Roman" w:hAnsi="Courier New" w:cs="Courier New"/>
+                <w:color w:val="DCDCDC"/>
+                <w:sz w:val="18"/>
+                <w:szCs w:val="18"/>
+                <w:lang w:val="en-US"/>
+              </w:rPr>
+              <w:t>:</w:t>
+            </w:r>
+            <w:r>
+              <w:rPr>
+                <w:rFonts w:ascii="Courier New" w:eastAsia="Times New Roman" w:hAnsi="Courier New" w:cs="Courier New"/>
+                <w:color w:val="D4D4D4"/>
+                <w:sz w:val="18"/>
+                <w:szCs w:val="18"/>
+                <w:lang w:val="en-US"/>
+              </w:rPr>
+              <w:t> </w:t>
+            </w:r>
+            <w:r>
+              <w:rPr>
+                <w:rFonts w:ascii="Courier New" w:eastAsia="Times New Roman" w:hAnsi="Courier New" w:cs="Courier New"/>
+                <w:color w:val="B5CEA8"/>
+                <w:sz w:val="18"/>
+                <w:szCs w:val="18"/>
+                <w:lang w:val="en-US"/>
+              </w:rPr>
+              <w:t>4</w:t>
+            </w:r>
+            <w:r>
+              <w:rPr>
+                <w:rFonts w:ascii="Courier New" w:eastAsia="Times New Roman" w:hAnsi="Courier New" w:cs="Courier New"/>
+                <w:color w:val="DCDCDC"/>
+                <w:sz w:val="18"/>
+                <w:szCs w:val="18"/>
+                <w:lang w:val="en-US"/>
+              </w:rPr>
+              <w:t>,</w:t>
+            </w:r>
+          </w:p>
+          <w:p>
+            <w:pPr>
+              <w:shd w:val="clear" w:color="auto" w:fill="1E1E1E"/>
+              <w:spacing w:line="270" w:lineRule="atLeast"/>
+              <w:rPr>
+                <w:rFonts w:ascii="Courier New" w:eastAsia="Times New Roman" w:hAnsi="Courier New" w:cs="Courier New"/>
+                <w:color w:val="D4D4D4"/>
+                <w:sz w:val="18"/>
+                <w:szCs w:val="18"/>
+                <w:lang w:val="en-US"/>
+              </w:rPr>
+            </w:pPr>
+            <w:r>
+              <w:rPr>
+                <w:rFonts w:ascii="Courier New" w:eastAsia="Times New Roman" w:hAnsi="Courier New" w:cs="Courier New"/>
+                <w:color w:val="D4D4D4"/>
+                <w:sz w:val="18"/>
+                <w:szCs w:val="18"/>
+                <w:lang w:val="en-US"/>
+              </w:rPr>
+              <w:t>    </w:t>
+            </w:r>
+            <w:r>
+              <w:rPr>
+                <w:rFonts w:ascii="Courier New" w:eastAsia="Times New Roman" w:hAnsi="Courier New" w:cs="Courier New"/>
+                <w:color w:val="9CDCFE"/>
+                <w:sz w:val="18"/>
+                <w:szCs w:val="18"/>
+                <w:lang w:val="en-US"/>
+              </w:rPr>
+              <w:t>"price"</w:t>
+            </w:r>
+            <w:r>
+              <w:rPr>
+                <w:rFonts w:ascii="Courier New" w:eastAsia="Times New Roman" w:hAnsi="Courier New" w:cs="Courier New"/>
+                <w:color w:val="DCDCDC"/>
+                <w:sz w:val="18"/>
+                <w:szCs w:val="18"/>
+                <w:lang w:val="en-US"/>
+              </w:rPr>
+              <w:t>:</w:t>
+            </w:r>
+            <w:r>
+              <w:rPr>
+                <w:rFonts w:ascii="Courier New" w:eastAsia="Times New Roman" w:hAnsi="Courier New" w:cs="Courier New"/>
+                <w:color w:val="D4D4D4"/>
+                <w:sz w:val="18"/>
+                <w:szCs w:val="18"/>
+                <w:lang w:val="en-US"/>
+              </w:rPr>
+              <w:t> </w:t>
+            </w:r>
+            <w:r>
+              <w:rPr>
+                <w:rFonts w:ascii="Courier New" w:eastAsia="Times New Roman" w:hAnsi="Courier New" w:cs="Courier New"/>
+                <w:color w:val="B5CEA8"/>
+                <w:sz w:val="18"/>
+                <w:szCs w:val="18"/>
+                <w:lang w:val="en-US"/>
+              </w:rPr>
+              <w:t>2.7</w:t>
+            </w:r>
+          </w:p>
+          <w:p>
+            <w:pPr>
+              <w:shd w:val="clear" w:color="auto" w:fill="1E1E1E"/>
+              <w:spacing w:line="270" w:lineRule="atLeast"/>
+              <w:rPr>
+                <w:rFonts w:ascii="Courier New" w:eastAsia="Times New Roman" w:hAnsi="Courier New" w:cs="Courier New"/>
+                <w:color w:val="D4D4D4"/>
+                <w:sz w:val="18"/>
+                <w:szCs w:val="18"/>
+                <w:lang w:val="en-US"/>
+              </w:rPr>
+            </w:pPr>
+            <w:r>
+              <w:rPr>
+                <w:rFonts w:ascii="Courier New" w:eastAsia="Times New Roman" w:hAnsi="Courier New" w:cs="Courier New"/>
+                <w:color w:val="DCDCDC"/>
+                <w:sz w:val="18"/>
+                <w:szCs w:val="18"/>
+                <w:lang w:val="en-US"/>
+              </w:rPr>
+              <w:t>}</w:t>
+            </w:r>
+          </w:p>
+          <w:p>
+            <w:pPr>
+              <w:pStyle w:val="Prrafodelista"/>
+              <w:ind w:left="0"/>
+              <w:jc w:val="both"/>
+              <w:rPr>
+                <w:rFonts w:ascii="Arial" w:hAnsi="Arial" w:cs="Arial"/>
+              </w:rPr>
+            </w:pPr>
+          </w:p>
+        </w:tc>
+      </w:tr>
+      <w:tr>
+        <w:trPr>
+          <w:trHeight w:val="248"/>
+        </w:trPr>
+        <w:tc>
+          <w:tcPr>
+            <w:tcW w:w="1374" w:type="dxa"/>
+          </w:tcPr>
+          <w:p>
+            <w:pPr>
+              <w:pStyle w:val="Prrafodelista"/>
+              <w:ind w:left="0"/>
+              <w:jc w:val="both"/>
+              <w:rPr>
+                <w:rFonts w:ascii="Arial" w:hAnsi="Arial" w:cs="Arial"/>
+                <w:b/>
+                <w:bCs/>
+              </w:rPr>
+            </w:pPr>
+            <w:r>
+              <w:rPr>
+                <w:rFonts w:ascii="Arial" w:hAnsi="Arial" w:cs="Arial"/>
+                <w:b/>
+                <w:bCs/>
+              </w:rPr>
+              <w:t>Formato</w:t>
+            </w:r>
+          </w:p>
+        </w:tc>
+        <w:tc>
+          <w:tcPr>
+            <w:tcW w:w="8135" w:type="dxa"/>
+          </w:tcPr>
+          <w:p>
+            <w:pPr>
+              <w:pStyle w:val="Prrafodelista"/>
+              <w:ind w:left="0"/>
+              <w:jc w:val="both"/>
+              <w:rPr>
+                <w:rFonts w:ascii="Arial" w:hAnsi="Arial" w:cs="Arial"/>
+              </w:rPr>
+            </w:pPr>
+            <w:r>
+              <w:rPr>
+                <w:rFonts w:ascii="Arial" w:hAnsi="Arial" w:cs="Arial"/>
+              </w:rPr>
+              <w:t>JSON</w:t>
+            </w:r>
+          </w:p>
+        </w:tc>
+      </w:tr>
+      <w:tr>
+        <w:trPr>
+          <w:trHeight w:val="2672"/>
+        </w:trPr>
+        <w:tc>
+          <w:tcPr>
+            <w:tcW w:w="1374" w:type="dxa"/>
+          </w:tcPr>
+          <w:p>
+            <w:pPr>
+              <w:pStyle w:val="Prrafodelista"/>
+              <w:ind w:left="0"/>
+              <w:jc w:val="both"/>
+              <w:rPr>
+                <w:rFonts w:ascii="Arial" w:hAnsi="Arial" w:cs="Arial"/>
+                <w:b/>
+                <w:bCs/>
+              </w:rPr>
+            </w:pPr>
+            <w:r>
+              <w:rPr>
+                <w:rFonts w:ascii="Arial" w:hAnsi="Arial" w:cs="Arial"/>
+                <w:b/>
+                <w:bCs/>
+              </w:rPr>
+              <w:t>Devuelve</w:t>
+            </w:r>
+          </w:p>
+        </w:tc>
+        <w:tc>
+          <w:tcPr>
+            <w:tcW w:w="8135" w:type="dxa"/>
+          </w:tcPr>
+          <w:p>
+            <w:pPr>
+              <w:shd w:val="clear" w:color="auto" w:fill="1E1E1E"/>
+              <w:spacing w:line="270" w:lineRule="atLeast"/>
+              <w:rPr>
+                <w:rFonts w:ascii="Courier New" w:eastAsia="Times New Roman" w:hAnsi="Courier New" w:cs="Courier New"/>
+                <w:color w:val="D4D4D4"/>
+                <w:sz w:val="18"/>
+                <w:szCs w:val="18"/>
+                <w:lang w:val="en-US"/>
+              </w:rPr>
+            </w:pPr>
+            <w:r>
+              <w:rPr>
+                <w:rFonts w:ascii="Courier New" w:eastAsia="Times New Roman" w:hAnsi="Courier New" w:cs="Courier New"/>
+                <w:color w:val="DCDCDC"/>
+                <w:sz w:val="18"/>
+                <w:szCs w:val="18"/>
+                <w:lang w:val="en-US"/>
+              </w:rPr>
+              <w:t>{</w:t>
+            </w:r>
+          </w:p>
+          <w:p>
+            <w:pPr>
+              <w:shd w:val="clear" w:color="auto" w:fill="1E1E1E"/>
+              <w:spacing w:line="270" w:lineRule="atLeast"/>
+              <w:rPr>
+                <w:rFonts w:ascii="Courier New" w:eastAsia="Times New Roman" w:hAnsi="Courier New" w:cs="Courier New"/>
+                <w:color w:val="D4D4D4"/>
+                <w:sz w:val="18"/>
+                <w:szCs w:val="18"/>
+                <w:lang w:val="en-US"/>
+              </w:rPr>
+            </w:pPr>
+            <w:r>
+              <w:rPr>
+                <w:rFonts w:ascii="Courier New" w:eastAsia="Times New Roman" w:hAnsi="Courier New" w:cs="Courier New"/>
+                <w:color w:val="D4D4D4"/>
+                <w:sz w:val="18"/>
+                <w:szCs w:val="18"/>
+                <w:lang w:val="en-US"/>
+              </w:rPr>
+              <w:t>    </w:t>
+            </w:r>
+            <w:r>
+              <w:rPr>
+                <w:rFonts w:ascii="Courier New" w:eastAsia="Times New Roman" w:hAnsi="Courier New" w:cs="Courier New"/>
+                <w:color w:val="9CDCFE"/>
+                <w:sz w:val="18"/>
+                <w:szCs w:val="18"/>
+                <w:lang w:val="en-US"/>
+              </w:rPr>
+              <w:t>"id"</w:t>
+            </w:r>
+            <w:r>
+              <w:rPr>
+                <w:rFonts w:ascii="Courier New" w:eastAsia="Times New Roman" w:hAnsi="Courier New" w:cs="Courier New"/>
+                <w:color w:val="DCDCDC"/>
+                <w:sz w:val="18"/>
+                <w:szCs w:val="18"/>
+                <w:lang w:val="en-US"/>
+              </w:rPr>
+              <w:t>:</w:t>
+            </w:r>
+            <w:r>
+              <w:rPr>
+                <w:rFonts w:ascii="Courier New" w:eastAsia="Times New Roman" w:hAnsi="Courier New" w:cs="Courier New"/>
+                <w:color w:val="D4D4D4"/>
+                <w:sz w:val="18"/>
+                <w:szCs w:val="18"/>
+                <w:lang w:val="en-US"/>
+              </w:rPr>
+              <w:t> </w:t>
+            </w:r>
+            <w:r>
+              <w:rPr>
+                <w:rFonts w:ascii="Courier New" w:eastAsia="Times New Roman" w:hAnsi="Courier New" w:cs="Courier New"/>
+                <w:color w:val="B5CEA8"/>
+                <w:sz w:val="18"/>
+                <w:szCs w:val="18"/>
+                <w:lang w:val="en-US"/>
+              </w:rPr>
+              <w:t>3</w:t>
+            </w:r>
+            <w:r>
+              <w:rPr>
+                <w:rFonts w:ascii="Courier New" w:eastAsia="Times New Roman" w:hAnsi="Courier New" w:cs="Courier New"/>
+                <w:color w:val="DCDCDC"/>
+                <w:sz w:val="18"/>
+                <w:szCs w:val="18"/>
+                <w:lang w:val="en-US"/>
+              </w:rPr>
+              <w:t>,</w:t>
+            </w:r>
+          </w:p>
+          <w:p>
+            <w:pPr>
+              <w:shd w:val="clear" w:color="auto" w:fill="1E1E1E"/>
+              <w:spacing w:line="270" w:lineRule="atLeast"/>
+              <w:rPr>
+                <w:rFonts w:ascii="Courier New" w:eastAsia="Times New Roman" w:hAnsi="Courier New" w:cs="Courier New"/>
+                <w:color w:val="D4D4D4"/>
+                <w:sz w:val="18"/>
+                <w:szCs w:val="18"/>
+                <w:lang w:val="en-US"/>
+              </w:rPr>
+            </w:pPr>
+            <w:r>
+              <w:rPr>
+                <w:rFonts w:ascii="Courier New" w:eastAsia="Times New Roman" w:hAnsi="Courier New" w:cs="Courier New"/>
+                <w:color w:val="D4D4D4"/>
+                <w:sz w:val="18"/>
+                <w:szCs w:val="18"/>
+                <w:lang w:val="en-US"/>
+              </w:rPr>
+              <w:t>    </w:t>
+            </w:r>
+            <w:r>
+              <w:rPr>
+                <w:rFonts w:ascii="Courier New" w:eastAsia="Times New Roman" w:hAnsi="Courier New" w:cs="Courier New"/>
+                <w:color w:val="9CDCFE"/>
+                <w:sz w:val="18"/>
+                <w:szCs w:val="18"/>
+                <w:lang w:val="en-US"/>
+              </w:rPr>
+              <w:t>"name"</w:t>
+            </w:r>
+            <w:r>
+              <w:rPr>
+                <w:rFonts w:ascii="Courier New" w:eastAsia="Times New Roman" w:hAnsi="Courier New" w:cs="Courier New"/>
+                <w:color w:val="DCDCDC"/>
+                <w:sz w:val="18"/>
+                <w:szCs w:val="18"/>
+                <w:lang w:val="en-US"/>
+              </w:rPr>
+              <w:t>:</w:t>
+            </w:r>
+            <w:r>
+              <w:rPr>
+                <w:rFonts w:ascii="Courier New" w:eastAsia="Times New Roman" w:hAnsi="Courier New" w:cs="Courier New"/>
+                <w:color w:val="D4D4D4"/>
+                <w:sz w:val="18"/>
+                <w:szCs w:val="18"/>
+                <w:lang w:val="en-US"/>
+              </w:rPr>
+              <w:t> </w:t>
+            </w:r>
+            <w:r>
+              <w:rPr>
+                <w:rFonts w:ascii="Courier New" w:eastAsia="Times New Roman" w:hAnsi="Courier New" w:cs="Courier New"/>
+                <w:color w:val="CE9178"/>
+                <w:sz w:val="18"/>
+                <w:szCs w:val="18"/>
+                <w:lang w:val="en-US"/>
+              </w:rPr>
+              <w:t>"bufanda"</w:t>
+            </w:r>
+            <w:r>
+              <w:rPr>
+                <w:rFonts w:ascii="Courier New" w:eastAsia="Times New Roman" w:hAnsi="Courier New" w:cs="Courier New"/>
+                <w:color w:val="DCDCDC"/>
+                <w:sz w:val="18"/>
+                <w:szCs w:val="18"/>
+                <w:lang w:val="en-US"/>
+              </w:rPr>
+              <w:t>,</w:t>
+            </w:r>
+          </w:p>
+          <w:p>
+            <w:pPr>
+              <w:shd w:val="clear" w:color="auto" w:fill="1E1E1E"/>
+              <w:spacing w:line="270" w:lineRule="atLeast"/>
+              <w:rPr>
+                <w:rFonts w:ascii="Courier New" w:eastAsia="Times New Roman" w:hAnsi="Courier New" w:cs="Courier New"/>
+                <w:color w:val="D4D4D4"/>
+                <w:sz w:val="18"/>
+                <w:szCs w:val="18"/>
+                <w:lang w:val="en-US"/>
+              </w:rPr>
+            </w:pPr>
+            <w:r>
+              <w:rPr>
+                <w:rFonts w:ascii="Courier New" w:eastAsia="Times New Roman" w:hAnsi="Courier New" w:cs="Courier New"/>
+                <w:color w:val="D4D4D4"/>
+                <w:sz w:val="18"/>
+                <w:szCs w:val="18"/>
+                <w:lang w:val="en-US"/>
+              </w:rPr>
+              <w:t>    </w:t>
+            </w:r>
+            <w:r>
+              <w:rPr>
+                <w:rFonts w:ascii="Courier New" w:eastAsia="Times New Roman" w:hAnsi="Courier New" w:cs="Courier New"/>
+                <w:color w:val="9CDCFE"/>
+                <w:sz w:val="18"/>
+                <w:szCs w:val="18"/>
+                <w:lang w:val="en-US"/>
+              </w:rPr>
+              <w:t>"description"</w:t>
+            </w:r>
+            <w:r>
+              <w:rPr>
+                <w:rFonts w:ascii="Courier New" w:eastAsia="Times New Roman" w:hAnsi="Courier New" w:cs="Courier New"/>
+                <w:color w:val="DCDCDC"/>
+                <w:sz w:val="18"/>
+                <w:szCs w:val="18"/>
+                <w:lang w:val="en-US"/>
+              </w:rPr>
+              <w:t>:</w:t>
+            </w:r>
+            <w:r>
+              <w:rPr>
+                <w:rFonts w:ascii="Courier New" w:eastAsia="Times New Roman" w:hAnsi="Courier New" w:cs="Courier New"/>
+                <w:color w:val="D4D4D4"/>
+                <w:sz w:val="18"/>
+                <w:szCs w:val="18"/>
+                <w:lang w:val="en-US"/>
+              </w:rPr>
+              <w:t> </w:t>
+            </w:r>
+            <w:r>
+              <w:rPr>
+                <w:rFonts w:ascii="Courier New" w:eastAsia="Times New Roman" w:hAnsi="Courier New" w:cs="Courier New"/>
+                <w:color w:val="CE9178"/>
+                <w:sz w:val="18"/>
+                <w:szCs w:val="18"/>
+                <w:lang w:val="en-US"/>
+              </w:rPr>
+              <w:t>"De lana femenino"</w:t>
+            </w:r>
+            <w:r>
+              <w:rPr>
+                <w:rFonts w:ascii="Courier New" w:eastAsia="Times New Roman" w:hAnsi="Courier New" w:cs="Courier New"/>
+                <w:color w:val="DCDCDC"/>
+                <w:sz w:val="18"/>
+                <w:szCs w:val="18"/>
+                <w:lang w:val="en-US"/>
+              </w:rPr>
+              <w:t>,</w:t>
+            </w:r>
+          </w:p>
+          <w:p>
+            <w:pPr>
+              <w:shd w:val="clear" w:color="auto" w:fill="1E1E1E"/>
+              <w:spacing w:line="270" w:lineRule="atLeast"/>
+              <w:rPr>
+                <w:rFonts w:ascii="Courier New" w:eastAsia="Times New Roman" w:hAnsi="Courier New" w:cs="Courier New"/>
+                <w:color w:val="D4D4D4"/>
+                <w:sz w:val="18"/>
+                <w:szCs w:val="18"/>
+                <w:lang w:val="en-US"/>
+              </w:rPr>
+            </w:pPr>
+            <w:r>
+              <w:rPr>
+                <w:rFonts w:ascii="Courier New" w:eastAsia="Times New Roman" w:hAnsi="Courier New" w:cs="Courier New"/>
+                <w:color w:val="D4D4D4"/>
+                <w:sz w:val="18"/>
+                <w:szCs w:val="18"/>
+                <w:lang w:val="en-US"/>
+              </w:rPr>
+              <w:t>    </w:t>
+            </w:r>
+            <w:r>
+              <w:rPr>
+                <w:rFonts w:ascii="Courier New" w:eastAsia="Times New Roman" w:hAnsi="Courier New" w:cs="Courier New"/>
+                <w:color w:val="9CDCFE"/>
+                <w:sz w:val="18"/>
+                <w:szCs w:val="18"/>
+                <w:lang w:val="en-US"/>
+              </w:rPr>
+              <w:t>"quantity"</w:t>
+            </w:r>
+            <w:r>
+              <w:rPr>
+                <w:rFonts w:ascii="Courier New" w:eastAsia="Times New Roman" w:hAnsi="Courier New" w:cs="Courier New"/>
+                <w:color w:val="DCDCDC"/>
+                <w:sz w:val="18"/>
+                <w:szCs w:val="18"/>
+                <w:lang w:val="en-US"/>
+              </w:rPr>
+              <w:t>:</w:t>
+            </w:r>
+            <w:r>
+              <w:rPr>
+                <w:rFonts w:ascii="Courier New" w:eastAsia="Times New Roman" w:hAnsi="Courier New" w:cs="Courier New"/>
+                <w:color w:val="D4D4D4"/>
+                <w:sz w:val="18"/>
+                <w:szCs w:val="18"/>
+                <w:lang w:val="en-US"/>
+              </w:rPr>
+              <w:t> </w:t>
+            </w:r>
+            <w:r>
+              <w:rPr>
+                <w:rFonts w:ascii="Courier New" w:eastAsia="Times New Roman" w:hAnsi="Courier New" w:cs="Courier New"/>
+                <w:color w:val="B5CEA8"/>
+                <w:sz w:val="18"/>
+                <w:szCs w:val="18"/>
+                <w:lang w:val="en-US"/>
+              </w:rPr>
+              <w:t>4</w:t>
+            </w:r>
+            <w:r>
+              <w:rPr>
+                <w:rFonts w:ascii="Courier New" w:eastAsia="Times New Roman" w:hAnsi="Courier New" w:cs="Courier New"/>
+                <w:color w:val="DCDCDC"/>
+                <w:sz w:val="18"/>
+                <w:szCs w:val="18"/>
+                <w:lang w:val="en-US"/>
+              </w:rPr>
+              <w:t>,</w:t>
+            </w:r>
+          </w:p>
+          <w:p>
+            <w:pPr>
+              <w:shd w:val="clear" w:color="auto" w:fill="1E1E1E"/>
+              <w:spacing w:line="270" w:lineRule="atLeast"/>
+              <w:rPr>
+                <w:rFonts w:ascii="Courier New" w:eastAsia="Times New Roman" w:hAnsi="Courier New" w:cs="Courier New"/>
+                <w:color w:val="D4D4D4"/>
+                <w:sz w:val="18"/>
+                <w:szCs w:val="18"/>
+                <w:lang w:val="en-US"/>
+              </w:rPr>
+            </w:pPr>
+            <w:r>
+              <w:rPr>
+                <w:rFonts w:ascii="Courier New" w:eastAsia="Times New Roman" w:hAnsi="Courier New" w:cs="Courier New"/>
+                <w:color w:val="D4D4D4"/>
+                <w:sz w:val="18"/>
+                <w:szCs w:val="18"/>
+                <w:lang w:val="en-US"/>
+              </w:rPr>
+              <w:t>    </w:t>
+            </w:r>
+            <w:r>
+              <w:rPr>
+                <w:rFonts w:ascii="Courier New" w:eastAsia="Times New Roman" w:hAnsi="Courier New" w:cs="Courier New"/>
+                <w:color w:val="9CDCFE"/>
+                <w:sz w:val="18"/>
+                <w:szCs w:val="18"/>
+                <w:lang w:val="en-US"/>
+              </w:rPr>
+              <w:t>"price"</w:t>
+            </w:r>
+            <w:r>
+              <w:rPr>
+                <w:rFonts w:ascii="Courier New" w:eastAsia="Times New Roman" w:hAnsi="Courier New" w:cs="Courier New"/>
+                <w:color w:val="DCDCDC"/>
+                <w:sz w:val="18"/>
+                <w:szCs w:val="18"/>
+                <w:lang w:val="en-US"/>
+              </w:rPr>
+              <w:t>:</w:t>
+            </w:r>
+            <w:r>
+              <w:rPr>
+                <w:rFonts w:ascii="Courier New" w:eastAsia="Times New Roman" w:hAnsi="Courier New" w:cs="Courier New"/>
+                <w:color w:val="D4D4D4"/>
+                <w:sz w:val="18"/>
+                <w:szCs w:val="18"/>
+                <w:lang w:val="en-US"/>
+              </w:rPr>
+              <w:t> </w:t>
+            </w:r>
+            <w:r>
+              <w:rPr>
+                <w:rFonts w:ascii="Courier New" w:eastAsia="Times New Roman" w:hAnsi="Courier New" w:cs="Courier New"/>
+                <w:color w:val="B5CEA8"/>
+                <w:sz w:val="18"/>
+                <w:szCs w:val="18"/>
+                <w:lang w:val="en-US"/>
+              </w:rPr>
+              <w:t>2.7</w:t>
+            </w:r>
+            <w:r>
+              <w:rPr>
+                <w:rFonts w:ascii="Courier New" w:eastAsia="Times New Roman" w:hAnsi="Courier New" w:cs="Courier New"/>
+                <w:color w:val="DCDCDC"/>
+                <w:sz w:val="18"/>
+                <w:szCs w:val="18"/>
+                <w:lang w:val="en-US"/>
+              </w:rPr>
+              <w:t>,</w:t>
+            </w:r>
+          </w:p>
+          <w:p>
+            <w:pPr>
+              <w:shd w:val="clear" w:color="auto" w:fill="1E1E1E"/>
+              <w:spacing w:line="270" w:lineRule="atLeast"/>
+              <w:rPr>
+                <w:rFonts w:ascii="Courier New" w:eastAsia="Times New Roman" w:hAnsi="Courier New" w:cs="Courier New"/>
+                <w:color w:val="D4D4D4"/>
+                <w:sz w:val="18"/>
+                <w:szCs w:val="18"/>
+                <w:lang w:val="en-US"/>
+              </w:rPr>
+            </w:pPr>
+            <w:r>
+              <w:rPr>
+                <w:rFonts w:ascii="Courier New" w:eastAsia="Times New Roman" w:hAnsi="Courier New" w:cs="Courier New"/>
+                <w:color w:val="D4D4D4"/>
+                <w:sz w:val="18"/>
+                <w:szCs w:val="18"/>
+                <w:lang w:val="en-US"/>
+              </w:rPr>
+              <w:t>    </w:t>
+            </w:r>
+            <w:r>
+              <w:rPr>
+                <w:rFonts w:ascii="Courier New" w:eastAsia="Times New Roman" w:hAnsi="Courier New" w:cs="Courier New"/>
+                <w:color w:val="9CDCFE"/>
+                <w:sz w:val="18"/>
+                <w:szCs w:val="18"/>
+                <w:lang w:val="en-US"/>
+              </w:rPr>
+              <w:t>"profit"</w:t>
+            </w:r>
+            <w:r>
+              <w:rPr>
+                <w:rFonts w:ascii="Courier New" w:eastAsia="Times New Roman" w:hAnsi="Courier New" w:cs="Courier New"/>
+                <w:color w:val="DCDCDC"/>
+                <w:sz w:val="18"/>
+                <w:szCs w:val="18"/>
+                <w:lang w:val="en-US"/>
+              </w:rPr>
+              <w:t>:</w:t>
+            </w:r>
+            <w:r>
+              <w:rPr>
+                <w:rFonts w:ascii="Courier New" w:eastAsia="Times New Roman" w:hAnsi="Courier New" w:cs="Courier New"/>
+                <w:color w:val="D4D4D4"/>
+                <w:sz w:val="18"/>
+                <w:szCs w:val="18"/>
+                <w:lang w:val="en-US"/>
+              </w:rPr>
+              <w:t> </w:t>
+            </w:r>
+            <w:r>
+              <w:rPr>
+                <w:rFonts w:ascii="Courier New" w:eastAsia="Times New Roman" w:hAnsi="Courier New" w:cs="Courier New"/>
+                <w:color w:val="B5CEA8"/>
+                <w:sz w:val="18"/>
+                <w:szCs w:val="18"/>
+                <w:lang w:val="en-US"/>
+              </w:rPr>
+              <w:t>1.296</w:t>
+            </w:r>
+            <w:r>
+              <w:rPr>
+                <w:rFonts w:ascii="Courier New" w:eastAsia="Times New Roman" w:hAnsi="Courier New" w:cs="Courier New"/>
+                <w:color w:val="DCDCDC"/>
+                <w:sz w:val="18"/>
+                <w:szCs w:val="18"/>
+                <w:lang w:val="en-US"/>
+              </w:rPr>
+              <w:t>,</w:t>
+            </w:r>
+          </w:p>
+          <w:p>
+            <w:pPr>
+              <w:shd w:val="clear" w:color="auto" w:fill="1E1E1E"/>
+              <w:spacing w:line="270" w:lineRule="atLeast"/>
+              <w:rPr>
+                <w:rFonts w:ascii="Courier New" w:eastAsia="Times New Roman" w:hAnsi="Courier New" w:cs="Courier New"/>
+                <w:color w:val="D4D4D4"/>
+                <w:sz w:val="18"/>
+                <w:szCs w:val="18"/>
+                <w:lang w:val="en-US"/>
+              </w:rPr>
+            </w:pPr>
+            <w:r>
+              <w:rPr>
+                <w:rFonts w:ascii="Courier New" w:eastAsia="Times New Roman" w:hAnsi="Courier New" w:cs="Courier New"/>
+                <w:color w:val="D4D4D4"/>
+                <w:sz w:val="18"/>
+                <w:szCs w:val="18"/>
+                <w:lang w:val="en-US"/>
+              </w:rPr>
+              <w:t>    </w:t>
+            </w:r>
+            <w:r>
+              <w:rPr>
+                <w:rFonts w:ascii="Courier New" w:eastAsia="Times New Roman" w:hAnsi="Courier New" w:cs="Courier New"/>
+                <w:color w:val="9CDCFE"/>
+                <w:sz w:val="18"/>
+                <w:szCs w:val="18"/>
+                <w:lang w:val="en-US"/>
+              </w:rPr>
+              <w:t>"_id"</w:t>
+            </w:r>
+            <w:r>
+              <w:rPr>
+                <w:rFonts w:ascii="Courier New" w:eastAsia="Times New Roman" w:hAnsi="Courier New" w:cs="Courier New"/>
+                <w:color w:val="DCDCDC"/>
+                <w:sz w:val="18"/>
+                <w:szCs w:val="18"/>
+                <w:lang w:val="en-US"/>
+              </w:rPr>
+              <w:t>:</w:t>
+            </w:r>
+            <w:r>
+              <w:rPr>
+                <w:rFonts w:ascii="Courier New" w:eastAsia="Times New Roman" w:hAnsi="Courier New" w:cs="Courier New"/>
+                <w:color w:val="D4D4D4"/>
+                <w:sz w:val="18"/>
+                <w:szCs w:val="18"/>
+                <w:lang w:val="en-US"/>
+              </w:rPr>
+              <w:t> </w:t>
+            </w:r>
+            <w:r>
+              <w:rPr>
+                <w:rFonts w:ascii="Courier New" w:eastAsia="Times New Roman" w:hAnsi="Courier New" w:cs="Courier New"/>
+                <w:color w:val="CE9178"/>
+                <w:sz w:val="18"/>
+                <w:szCs w:val="18"/>
+                <w:lang w:val="en-US"/>
+              </w:rPr>
+              <w:t>"63913680b3f3193fdf770890"</w:t>
+            </w:r>
+            <w:r>
+              <w:rPr>
+                <w:rFonts w:ascii="Courier New" w:eastAsia="Times New Roman" w:hAnsi="Courier New" w:cs="Courier New"/>
+                <w:color w:val="DCDCDC"/>
+                <w:sz w:val="18"/>
+                <w:szCs w:val="18"/>
+                <w:lang w:val="en-US"/>
+              </w:rPr>
+              <w:t>,</w:t>
+            </w:r>
+          </w:p>
+          <w:p>
+            <w:pPr>
+              <w:shd w:val="clear" w:color="auto" w:fill="1E1E1E"/>
+              <w:spacing w:line="270" w:lineRule="atLeast"/>
+              <w:rPr>
+                <w:rFonts w:ascii="Courier New" w:eastAsia="Times New Roman" w:hAnsi="Courier New" w:cs="Courier New"/>
+                <w:color w:val="D4D4D4"/>
+                <w:sz w:val="18"/>
+                <w:szCs w:val="18"/>
+                <w:lang w:val="en-US"/>
+              </w:rPr>
+            </w:pPr>
+            <w:r>
+              <w:rPr>
+                <w:rFonts w:ascii="Courier New" w:eastAsia="Times New Roman" w:hAnsi="Courier New" w:cs="Courier New"/>
+                <w:color w:val="D4D4D4"/>
+                <w:sz w:val="18"/>
+                <w:szCs w:val="18"/>
+                <w:lang w:val="en-US"/>
+              </w:rPr>
+              <w:t>    </w:t>
+            </w:r>
+            <w:r>
+              <w:rPr>
+                <w:rFonts w:ascii="Courier New" w:eastAsia="Times New Roman" w:hAnsi="Courier New" w:cs="Courier New"/>
+                <w:color w:val="9CDCFE"/>
+                <w:sz w:val="18"/>
+                <w:szCs w:val="18"/>
+                <w:lang w:val="en-US"/>
+              </w:rPr>
+              <w:t>"__v"</w:t>
+            </w:r>
+            <w:r>
+              <w:rPr>
+                <w:rFonts w:ascii="Courier New" w:eastAsia="Times New Roman" w:hAnsi="Courier New" w:cs="Courier New"/>
+                <w:color w:val="DCDCDC"/>
+                <w:sz w:val="18"/>
+                <w:szCs w:val="18"/>
+                <w:lang w:val="en-US"/>
+              </w:rPr>
+              <w:t>:</w:t>
+            </w:r>
+            <w:r>
+              <w:rPr>
+                <w:rFonts w:ascii="Courier New" w:eastAsia="Times New Roman" w:hAnsi="Courier New" w:cs="Courier New"/>
+                <w:color w:val="D4D4D4"/>
+                <w:sz w:val="18"/>
+                <w:szCs w:val="18"/>
+                <w:lang w:val="en-US"/>
+              </w:rPr>
+              <w:t> </w:t>
+            </w:r>
+            <w:r>
+              <w:rPr>
+                <w:rFonts w:ascii="Courier New" w:eastAsia="Times New Roman" w:hAnsi="Courier New" w:cs="Courier New"/>
+                <w:color w:val="B5CEA8"/>
+                <w:sz w:val="18"/>
+                <w:szCs w:val="18"/>
+                <w:lang w:val="en-US"/>
+              </w:rPr>
+              <w:t>0</w:t>
+            </w:r>
+          </w:p>
+          <w:p>
+            <w:pPr>
+              <w:shd w:val="clear" w:color="auto" w:fill="1E1E1E"/>
+              <w:spacing w:line="270" w:lineRule="atLeast"/>
+              <w:rPr>
+                <w:rFonts w:ascii="Courier New" w:eastAsia="Times New Roman" w:hAnsi="Courier New" w:cs="Courier New"/>
+                <w:color w:val="D4D4D4"/>
+                <w:sz w:val="18"/>
+                <w:szCs w:val="18"/>
+                <w:lang w:val="en-US"/>
+              </w:rPr>
+            </w:pPr>
+            <w:r>
+              <w:rPr>
+                <w:rFonts w:ascii="Courier New" w:eastAsia="Times New Roman" w:hAnsi="Courier New" w:cs="Courier New"/>
+                <w:color w:val="DCDCDC"/>
+                <w:sz w:val="18"/>
+                <w:szCs w:val="18"/>
+                <w:lang w:val="en-US"/>
+              </w:rPr>
+              <w:t>}</w:t>
+            </w:r>
+          </w:p>
+        </w:tc>
+      </w:tr>
+      <w:tr>
+        <w:trPr>
+          <w:trHeight w:val="260"/>
+        </w:trPr>
+        <w:tc>
+          <w:tcPr>
+            <w:tcW w:w="1374" w:type="dxa"/>
+          </w:tcPr>
+          <w:p>
+            <w:pPr>
+              <w:pStyle w:val="Prrafodelista"/>
+              <w:ind w:left="0"/>
+              <w:jc w:val="both"/>
+              <w:rPr>
+                <w:rFonts w:ascii="Arial" w:hAnsi="Arial" w:cs="Arial"/>
+                <w:b/>
+                <w:bCs/>
+              </w:rPr>
+            </w:pPr>
+            <w:r>
+              <w:rPr>
+                <w:rFonts w:ascii="Arial" w:hAnsi="Arial" w:cs="Arial"/>
+                <w:b/>
+                <w:bCs/>
+              </w:rPr>
+              <w:t>Ejemplo con Postman</w:t>
+            </w:r>
+          </w:p>
+        </w:tc>
+        <w:tc>
+          <w:tcPr>
+            <w:tcW w:w="8135" w:type="dxa"/>
+          </w:tcPr>
+          <w:p>
+            <w:r>
+              <w:rPr>
+                <w:noProof/>
+              </w:rPr>
+              <w:drawing>
+                <wp:inline distT="0" distB="0" distL="0" distR="0" wp14:anchorId="6D890151" wp14:editId="485E7D9B">
+                  <wp:extent cx="4996617" cy="3916680"/>
+                  <wp:effectExtent l="0" t="0" r="0" b="7620"/>
+                  <wp:docPr id="17" name="Imagen 17"/>
+                  <wp:cNvGraphicFramePr>
+                    <a:graphicFrameLocks xmlns:a="http://schemas.openxmlformats.org/drawingml/2006/main" noChangeAspect="1"/>
+                  </wp:cNvGraphicFramePr>
+                  <a:graphic xmlns:a="http://schemas.openxmlformats.org/drawingml/2006/main">
+                    <a:graphicData uri="http://schemas.openxmlformats.org/drawingml/2006/picture">
+                      <pic:pic xmlns:pic="http://schemas.openxmlformats.org/drawingml/2006/picture">
+                        <pic:nvPicPr>
+                          <pic:cNvPr id="1" name=""/>
+                          <pic:cNvPicPr/>
+                        </pic:nvPicPr>
+                        <pic:blipFill>
+                          <a:blip r:embed="rId11"/>
+                          <a:stretch>
+                            <a:fillRect/>
+                          </a:stretch>
+                        </pic:blipFill>
+                        <pic:spPr>
+                          <a:xfrm>
+                            <a:off x="0" y="0"/>
+                            <a:ext cx="5004748" cy="3923053"/>
+                          </a:xfrm>
+                          <a:prstGeom prst="rect">
+                            <a:avLst/>
+                          </a:prstGeom>
+                        </pic:spPr>
+                      </pic:pic>
+                    </a:graphicData>
+                  </a:graphic>
+                </wp:inline>
+              </w:drawing>
+            </w:r>
+          </w:p>
+        </w:tc>
+      </w:tr>
+    </w:tbl>
+    <w:p>
+      <w:pPr>
+        <w:jc w:val="both"/>
+        <w:rPr>
+          <w:rFonts w:ascii="Arial" w:hAnsi="Arial" w:cs="Arial"/>
+          <w:b/>
+          <w:bCs/>
+        </w:rPr>
+      </w:pPr>
+    </w:p>
+    <w:p>
+      <w:pPr>
+        <w:pStyle w:val="Prrafodelista"/>
+        <w:numPr>
+          <w:ilvl w:val="0"/>
+          <w:numId w:val="5"/>
+        </w:numPr>
+        <w:jc w:val="both"/>
+        <w:rPr>
+          <w:rFonts w:ascii="Arial" w:hAnsi="Arial" w:cs="Arial"/>
+          <w:b/>
+          <w:bCs/>
+        </w:rPr>
+      </w:pPr>
+      <w:r>
+        <w:rPr>
+          <w:rFonts w:ascii="Arial" w:hAnsi="Arial" w:cs="Arial"/>
+          <w:b/>
+          <w:bCs/>
+        </w:rPr>
+        <w:t>Actualizar producto</w:t>
+      </w:r>
+      <w:r>
+        <w:rPr>
+          <w:rFonts w:ascii="Arial" w:hAnsi="Arial" w:cs="Arial"/>
+          <w:b/>
+          <w:bCs/>
+        </w:rPr>
+        <w:t xml:space="preserve"> (</w:t>
+      </w:r>
+      <w:r>
+        <w:rPr>
+          <w:rFonts w:ascii="Arial" w:hAnsi="Arial" w:cs="Arial"/>
+        </w:rPr>
+        <w:t>no se debe modificar el parámetro profit porque es una regla de negocio calculada por quantity y price</w:t>
+      </w:r>
+      <w:r>
+        <w:rPr>
+          <w:rFonts w:ascii="Arial" w:hAnsi="Arial" w:cs="Arial"/>
+          <w:b/>
+          <w:bCs/>
+        </w:rPr>
+        <w:t>)</w:t>
+      </w:r>
+    </w:p>
+    <w:p>
+      <w:pPr>
+        <w:pStyle w:val="Prrafodelista"/>
+        <w:jc w:val="both"/>
+        <w:rPr>
+          <w:rFonts w:ascii="Arial" w:hAnsi="Arial" w:cs="Arial"/>
+          <w:b/>
+          <w:bCs/>
+        </w:rPr>
+      </w:pPr>
+    </w:p>
+    <w:tbl>
+      <w:tblPr>
+        <w:tblStyle w:val="Tablaconcuadrcula"/>
         <w:tblW w:w="8969" w:type="dxa"/>
         <w:tblInd w:w="-147" w:type="dxa"/>
         <w:tblLook w:val="04A0" w:firstRow="1" w:lastRow="0" w:firstColumn="1" w:lastColumn="0" w:noHBand="0" w:noVBand="1"/>
       </w:tblPr>
       <w:tblGrid>
         <w:gridCol w:w="1427"/>
-        <w:gridCol w:w="7818"/>
+        <w:gridCol w:w="8106"/>
       </w:tblGrid>
       <w:tr>
         <w:trPr>
@@ -5050,7 +6233,7 @@
               <w:rPr>
                 <w:rFonts w:ascii="Arial" w:hAnsi="Arial" w:cs="Arial"/>
               </w:rPr>
-              <w:t>POST</w:t>
+              <w:t>PUT</w:t>
             </w:r>
           </w:p>
         </w:tc>
@@ -5101,7 +6284,7 @@
               <w:rPr>
                 <w:rFonts w:ascii="Arial" w:hAnsi="Arial" w:cs="Arial"/>
               </w:rPr>
-              <w:t>http://localhost:3005/fashionStore/add</w:t>
+              <w:t>http://ec2-3-85-13-59.compute-1.amazonaws.com:3002/fashionStore/updateProduct</w:t>
             </w:r>
           </w:p>
         </w:tc>
@@ -5148,16 +6331,14 @@
                 <w:color w:val="D4D4D4"/>
                 <w:sz w:val="18"/>
                 <w:szCs w:val="18"/>
-                <w:lang w:val="en-US"/>
-              </w:rPr>
-            </w:pPr>
-            <w:r>
-              <w:rPr>
-                <w:rFonts w:ascii="Courier New" w:eastAsia="Times New Roman" w:hAnsi="Courier New" w:cs="Courier New"/>
-                <w:color w:val="DCDCDC"/>
-                <w:sz w:val="18"/>
-                <w:szCs w:val="18"/>
-                <w:lang w:val="en-US"/>
+              </w:rPr>
+            </w:pPr>
+            <w:r>
+              <w:rPr>
+                <w:rFonts w:ascii="Courier New" w:eastAsia="Times New Roman" w:hAnsi="Courier New" w:cs="Courier New"/>
+                <w:color w:val="DCDCDC"/>
+                <w:sz w:val="18"/>
+                <w:szCs w:val="18"/>
               </w:rPr>
               <w:t>{</w:t>
             </w:r>
@@ -5171,16 +6352,14 @@
                 <w:color w:val="D4D4D4"/>
                 <w:sz w:val="18"/>
                 <w:szCs w:val="18"/>
-                <w:lang w:val="en-US"/>
-              </w:rPr>
-            </w:pPr>
-            <w:r>
-              <w:rPr>
-                <w:rFonts w:ascii="Courier New" w:eastAsia="Times New Roman" w:hAnsi="Courier New" w:cs="Courier New"/>
-                <w:color w:val="D4D4D4"/>
-                <w:sz w:val="18"/>
-                <w:szCs w:val="18"/>
-                <w:lang w:val="en-US"/>
+              </w:rPr>
+            </w:pPr>
+            <w:r>
+              <w:rPr>
+                <w:rFonts w:ascii="Courier New" w:eastAsia="Times New Roman" w:hAnsi="Courier New" w:cs="Courier New"/>
+                <w:color w:val="D4D4D4"/>
+                <w:sz w:val="18"/>
+                <w:szCs w:val="18"/>
               </w:rPr>
               <w:t>    </w:t>
             </w:r>
@@ -5190,7 +6369,6 @@
                 <w:color w:val="9CDCFE"/>
                 <w:sz w:val="18"/>
                 <w:szCs w:val="18"/>
-                <w:lang w:val="en-US"/>
               </w:rPr>
               <w:t>"id"</w:t>
             </w:r>
@@ -5200,7 +6378,6 @@
                 <w:color w:val="DCDCDC"/>
                 <w:sz w:val="18"/>
                 <w:szCs w:val="18"/>
-                <w:lang w:val="en-US"/>
               </w:rPr>
               <w:t>:</w:t>
             </w:r>
@@ -5210,7 +6387,6 @@
                 <w:color w:val="D4D4D4"/>
                 <w:sz w:val="18"/>
                 <w:szCs w:val="18"/>
-                <w:lang w:val="en-US"/>
               </w:rPr>
               <w:t> </w:t>
             </w:r>
@@ -5220,7 +6396,6 @@
                 <w:color w:val="B5CEA8"/>
                 <w:sz w:val="18"/>
                 <w:szCs w:val="18"/>
-                <w:lang w:val="en-US"/>
               </w:rPr>
               <w:t>3</w:t>
             </w:r>
@@ -5230,7 +6405,6 @@
                 <w:color w:val="DCDCDC"/>
                 <w:sz w:val="18"/>
                 <w:szCs w:val="18"/>
-                <w:lang w:val="en-US"/>
               </w:rPr>
               <w:t>,</w:t>
             </w:r>
@@ -5244,16 +6418,14 @@
                 <w:color w:val="D4D4D4"/>
                 <w:sz w:val="18"/>
                 <w:szCs w:val="18"/>
-                <w:lang w:val="en-US"/>
-              </w:rPr>
-            </w:pPr>
-            <w:r>
-              <w:rPr>
-                <w:rFonts w:ascii="Courier New" w:eastAsia="Times New Roman" w:hAnsi="Courier New" w:cs="Courier New"/>
-                <w:color w:val="D4D4D4"/>
-                <w:sz w:val="18"/>
-                <w:szCs w:val="18"/>
-                <w:lang w:val="en-US"/>
+              </w:rPr>
+            </w:pPr>
+            <w:r>
+              <w:rPr>
+                <w:rFonts w:ascii="Courier New" w:eastAsia="Times New Roman" w:hAnsi="Courier New" w:cs="Courier New"/>
+                <w:color w:val="D4D4D4"/>
+                <w:sz w:val="18"/>
+                <w:szCs w:val="18"/>
               </w:rPr>
               <w:t>    </w:t>
             </w:r>
@@ -5263,7 +6435,6 @@
                 <w:color w:val="9CDCFE"/>
                 <w:sz w:val="18"/>
                 <w:szCs w:val="18"/>
-                <w:lang w:val="en-US"/>
               </w:rPr>
               <w:t>"name"</w:t>
             </w:r>
@@ -5273,7 +6444,6 @@
                 <w:color w:val="DCDCDC"/>
                 <w:sz w:val="18"/>
                 <w:szCs w:val="18"/>
-                <w:lang w:val="en-US"/>
               </w:rPr>
               <w:t>:</w:t>
             </w:r>
@@ -5283,7 +6453,6 @@
                 <w:color w:val="D4D4D4"/>
                 <w:sz w:val="18"/>
                 <w:szCs w:val="18"/>
-                <w:lang w:val="en-US"/>
               </w:rPr>
               <w:t> </w:t>
             </w:r>
@@ -5293,39 +6462,15 @@
                 <w:color w:val="CE9178"/>
                 <w:sz w:val="18"/>
                 <w:szCs w:val="18"/>
-                <w:lang w:val="en-US"/>
-              </w:rPr>
-              <w:t>"</w:t>
-            </w:r>
-            <w:proofErr w:type="spellStart"/>
-            <w:r>
-              <w:rPr>
-                <w:rFonts w:ascii="Courier New" w:eastAsia="Times New Roman" w:hAnsi="Courier New" w:cs="Courier New"/>
-                <w:color w:val="CE9178"/>
-                <w:sz w:val="18"/>
-                <w:szCs w:val="18"/>
-                <w:lang w:val="en-US"/>
-              </w:rPr>
-              <w:t>bufanda</w:t>
-            </w:r>
-            <w:proofErr w:type="spellEnd"/>
-            <w:r>
-              <w:rPr>
-                <w:rFonts w:ascii="Courier New" w:eastAsia="Times New Roman" w:hAnsi="Courier New" w:cs="Courier New"/>
-                <w:color w:val="CE9178"/>
-                <w:sz w:val="18"/>
-                <w:szCs w:val="18"/>
-                <w:lang w:val="en-US"/>
-              </w:rPr>
-              <w:t>"</w:t>
-            </w:r>
-            <w:r>
-              <w:rPr>
-                <w:rFonts w:ascii="Courier New" w:eastAsia="Times New Roman" w:hAnsi="Courier New" w:cs="Courier New"/>
-                <w:color w:val="DCDCDC"/>
-                <w:sz w:val="18"/>
-                <w:szCs w:val="18"/>
-                <w:lang w:val="en-US"/>
+              </w:rPr>
+              <w:t>"bufanda"</w:t>
+            </w:r>
+            <w:r>
+              <w:rPr>
+                <w:rFonts w:ascii="Courier New" w:eastAsia="Times New Roman" w:hAnsi="Courier New" w:cs="Courier New"/>
+                <w:color w:val="DCDCDC"/>
+                <w:sz w:val="18"/>
+                <w:szCs w:val="18"/>
               </w:rPr>
               <w:t>,</w:t>
             </w:r>
@@ -5339,16 +6484,14 @@
                 <w:color w:val="D4D4D4"/>
                 <w:sz w:val="18"/>
                 <w:szCs w:val="18"/>
-                <w:lang w:val="en-US"/>
-              </w:rPr>
-            </w:pPr>
-            <w:r>
-              <w:rPr>
-                <w:rFonts w:ascii="Courier New" w:eastAsia="Times New Roman" w:hAnsi="Courier New" w:cs="Courier New"/>
-                <w:color w:val="D4D4D4"/>
-                <w:sz w:val="18"/>
-                <w:szCs w:val="18"/>
-                <w:lang w:val="en-US"/>
+              </w:rPr>
+            </w:pPr>
+            <w:r>
+              <w:rPr>
+                <w:rFonts w:ascii="Courier New" w:eastAsia="Times New Roman" w:hAnsi="Courier New" w:cs="Courier New"/>
+                <w:color w:val="D4D4D4"/>
+                <w:sz w:val="18"/>
+                <w:szCs w:val="18"/>
               </w:rPr>
               <w:t>    </w:t>
             </w:r>
@@ -5358,7 +6501,6 @@
                 <w:color w:val="9CDCFE"/>
                 <w:sz w:val="18"/>
                 <w:szCs w:val="18"/>
-                <w:lang w:val="en-US"/>
               </w:rPr>
               <w:t>"description"</w:t>
             </w:r>
@@ -5368,7 +6510,6 @@
                 <w:color w:val="DCDCDC"/>
                 <w:sz w:val="18"/>
                 <w:szCs w:val="18"/>
-                <w:lang w:val="en-US"/>
               </w:rPr>
               <w:t>:</w:t>
             </w:r>
@@ -5378,7 +6519,6 @@
                 <w:color w:val="D4D4D4"/>
                 <w:sz w:val="18"/>
                 <w:szCs w:val="18"/>
-                <w:lang w:val="en-US"/>
               </w:rPr>
               <w:t> </w:t>
             </w:r>
@@ -5388,61 +6528,15 @@
                 <w:color w:val="CE9178"/>
                 <w:sz w:val="18"/>
                 <w:szCs w:val="18"/>
-                <w:lang w:val="en-US"/>
-              </w:rPr>
-              <w:t>"De </w:t>
-            </w:r>
-            <w:proofErr w:type="spellStart"/>
-            <w:r>
-              <w:rPr>
-                <w:rFonts w:ascii="Courier New" w:eastAsia="Times New Roman" w:hAnsi="Courier New" w:cs="Courier New"/>
-                <w:color w:val="CE9178"/>
-                <w:sz w:val="18"/>
-                <w:szCs w:val="18"/>
-                <w:lang w:val="en-US"/>
-              </w:rPr>
-              <w:t>lana</w:t>
-            </w:r>
-            <w:proofErr w:type="spellEnd"/>
-            <w:r>
-              <w:rPr>
-                <w:rFonts w:ascii="Courier New" w:eastAsia="Times New Roman" w:hAnsi="Courier New" w:cs="Courier New"/>
-                <w:color w:val="CE9178"/>
-                <w:sz w:val="18"/>
-                <w:szCs w:val="18"/>
-                <w:lang w:val="en-US"/>
-              </w:rPr>
-              <w:t> </w:t>
-            </w:r>
-            <w:proofErr w:type="spellStart"/>
-            <w:r>
-              <w:rPr>
-                <w:rFonts w:ascii="Courier New" w:eastAsia="Times New Roman" w:hAnsi="Courier New" w:cs="Courier New"/>
-                <w:color w:val="CE9178"/>
-                <w:sz w:val="18"/>
-                <w:szCs w:val="18"/>
-                <w:lang w:val="en-US"/>
-              </w:rPr>
-              <w:t>femenino</w:t>
-            </w:r>
-            <w:proofErr w:type="spellEnd"/>
-            <w:r>
-              <w:rPr>
-                <w:rFonts w:ascii="Courier New" w:eastAsia="Times New Roman" w:hAnsi="Courier New" w:cs="Courier New"/>
-                <w:color w:val="CE9178"/>
-                <w:sz w:val="18"/>
-                <w:szCs w:val="18"/>
-                <w:lang w:val="en-US"/>
-              </w:rPr>
-              <w:t>"</w:t>
-            </w:r>
-            <w:r>
-              <w:rPr>
-                <w:rFonts w:ascii="Courier New" w:eastAsia="Times New Roman" w:hAnsi="Courier New" w:cs="Courier New"/>
-                <w:color w:val="DCDCDC"/>
-                <w:sz w:val="18"/>
-                <w:szCs w:val="18"/>
-                <w:lang w:val="en-US"/>
+              </w:rPr>
+              <w:t>"De tela masculino"</w:t>
+            </w:r>
+            <w:r>
+              <w:rPr>
+                <w:rFonts w:ascii="Courier New" w:eastAsia="Times New Roman" w:hAnsi="Courier New" w:cs="Courier New"/>
+                <w:color w:val="DCDCDC"/>
+                <w:sz w:val="18"/>
+                <w:szCs w:val="18"/>
               </w:rPr>
               <w:t>,</w:t>
             </w:r>
@@ -5465,7 +6559,6 @@
                 <w:color w:val="D4D4D4"/>
                 <w:sz w:val="18"/>
                 <w:szCs w:val="18"/>
-                <w:lang w:val="en-US"/>
               </w:rPr>
               <w:t>    </w:t>
             </w:r>
@@ -5502,12 +6595,12 @@
             <w:r>
               <w:rPr>
                 <w:rFonts w:ascii="Courier New" w:eastAsia="Times New Roman" w:hAnsi="Courier New" w:cs="Courier New"/>
-                <w:color w:val="B5CEA8"/>
-                <w:sz w:val="18"/>
-                <w:szCs w:val="18"/>
-                <w:lang w:val="en-US"/>
-              </w:rPr>
-              <w:t>4</w:t>
+                <w:color w:val="D4D4D4"/>
+                <w:sz w:val="18"/>
+                <w:szCs w:val="18"/>
+                <w:lang w:val="en-US"/>
+              </w:rPr>
+              <w:t>3</w:t>
             </w:r>
             <w:r>
               <w:rPr>
@@ -5575,12 +6668,12 @@
             <w:r>
               <w:rPr>
                 <w:rFonts w:ascii="Courier New" w:eastAsia="Times New Roman" w:hAnsi="Courier New" w:cs="Courier New"/>
-                <w:color w:val="B5CEA8"/>
-                <w:sz w:val="18"/>
-                <w:szCs w:val="18"/>
-                <w:lang w:val="en-US"/>
-              </w:rPr>
-              <w:t>2.7</w:t>
+                <w:color w:val="D4D4D4"/>
+                <w:sz w:val="18"/>
+                <w:szCs w:val="18"/>
+                <w:lang w:val="en-US"/>
+              </w:rPr>
+              <w:t>3</w:t>
             </w:r>
           </w:p>
           <w:p>
@@ -5755,7 +6848,7 @@
                 <w:szCs w:val="18"/>
                 <w:lang w:val="en-US"/>
               </w:rPr>
-              <w:t>"id"</w:t>
+              <w:t>"_id"</w:t>
             </w:r>
             <w:r>
               <w:rPr>
@@ -5780,12 +6873,12 @@
             <w:r>
               <w:rPr>
                 <w:rFonts w:ascii="Courier New" w:eastAsia="Times New Roman" w:hAnsi="Courier New" w:cs="Courier New"/>
-                <w:color w:val="B5CEA8"/>
-                <w:sz w:val="18"/>
-                <w:szCs w:val="18"/>
-                <w:lang w:val="en-US"/>
-              </w:rPr>
-              <w:t>3</w:t>
+                <w:color w:val="CE9178"/>
+                <w:sz w:val="18"/>
+                <w:szCs w:val="18"/>
+                <w:lang w:val="en-US"/>
+              </w:rPr>
+              <w:t>"63900f6a83ef60e396f7521f"</w:t>
             </w:r>
             <w:r>
               <w:rPr>
@@ -5828,7 +6921,7 @@
                 <w:szCs w:val="18"/>
                 <w:lang w:val="en-US"/>
               </w:rPr>
-              <w:t>"name"</w:t>
+              <w:t>"id"</w:t>
             </w:r>
             <w:r>
               <w:rPr>
@@ -5853,34 +6946,12 @@
             <w:r>
               <w:rPr>
                 <w:rFonts w:ascii="Courier New" w:eastAsia="Times New Roman" w:hAnsi="Courier New" w:cs="Courier New"/>
-                <w:color w:val="CE9178"/>
-                <w:sz w:val="18"/>
-                <w:szCs w:val="18"/>
-                <w:lang w:val="en-US"/>
-              </w:rPr>
-              <w:t>"</w:t>
-            </w:r>
-            <w:proofErr w:type="spellStart"/>
-            <w:r>
-              <w:rPr>
-                <w:rFonts w:ascii="Courier New" w:eastAsia="Times New Roman" w:hAnsi="Courier New" w:cs="Courier New"/>
-                <w:color w:val="CE9178"/>
-                <w:sz w:val="18"/>
-                <w:szCs w:val="18"/>
-                <w:lang w:val="en-US"/>
-              </w:rPr>
-              <w:t>bufanda</w:t>
-            </w:r>
-            <w:proofErr w:type="spellEnd"/>
-            <w:r>
-              <w:rPr>
-                <w:rFonts w:ascii="Courier New" w:eastAsia="Times New Roman" w:hAnsi="Courier New" w:cs="Courier New"/>
-                <w:color w:val="CE9178"/>
-                <w:sz w:val="18"/>
-                <w:szCs w:val="18"/>
-                <w:lang w:val="en-US"/>
-              </w:rPr>
-              <w:t>"</w:t>
+                <w:color w:val="B5CEA8"/>
+                <w:sz w:val="18"/>
+                <w:szCs w:val="18"/>
+                <w:lang w:val="en-US"/>
+              </w:rPr>
+              <w:t>3</w:t>
             </w:r>
             <w:r>
               <w:rPr>
@@ -5923,7 +6994,7 @@
                 <w:szCs w:val="18"/>
                 <w:lang w:val="en-US"/>
               </w:rPr>
-              <w:t>"description"</w:t>
+              <w:t>"name"</w:t>
             </w:r>
             <w:r>
               <w:rPr>
@@ -5953,51 +7024,7 @@
                 <w:szCs w:val="18"/>
                 <w:lang w:val="en-US"/>
               </w:rPr>
-              <w:t>"De </w:t>
-            </w:r>
-            <w:proofErr w:type="spellStart"/>
-            <w:r>
-              <w:rPr>
-                <w:rFonts w:ascii="Courier New" w:eastAsia="Times New Roman" w:hAnsi="Courier New" w:cs="Courier New"/>
-                <w:color w:val="CE9178"/>
-                <w:sz w:val="18"/>
-                <w:szCs w:val="18"/>
-                <w:lang w:val="en-US"/>
-              </w:rPr>
-              <w:t>lana</w:t>
-            </w:r>
-            <w:proofErr w:type="spellEnd"/>
-            <w:r>
-              <w:rPr>
-                <w:rFonts w:ascii="Courier New" w:eastAsia="Times New Roman" w:hAnsi="Courier New" w:cs="Courier New"/>
-                <w:color w:val="CE9178"/>
-                <w:sz w:val="18"/>
-                <w:szCs w:val="18"/>
-                <w:lang w:val="en-US"/>
-              </w:rPr>
-              <w:t> </w:t>
-            </w:r>
-            <w:proofErr w:type="spellStart"/>
-            <w:r>
-              <w:rPr>
-                <w:rFonts w:ascii="Courier New" w:eastAsia="Times New Roman" w:hAnsi="Courier New" w:cs="Courier New"/>
-                <w:color w:val="CE9178"/>
-                <w:sz w:val="18"/>
-                <w:szCs w:val="18"/>
-                <w:lang w:val="en-US"/>
-              </w:rPr>
-              <w:t>femenino</w:t>
-            </w:r>
-            <w:proofErr w:type="spellEnd"/>
-            <w:r>
-              <w:rPr>
-                <w:rFonts w:ascii="Courier New" w:eastAsia="Times New Roman" w:hAnsi="Courier New" w:cs="Courier New"/>
-                <w:color w:val="CE9178"/>
-                <w:sz w:val="18"/>
-                <w:szCs w:val="18"/>
-                <w:lang w:val="en-US"/>
-              </w:rPr>
-              <w:t>"</w:t>
+              <w:t>"bufanda"</w:t>
             </w:r>
             <w:r>
               <w:rPr>
@@ -6019,7 +7046,6 @@
                 <w:color w:val="D4D4D4"/>
                 <w:sz w:val="18"/>
                 <w:szCs w:val="18"/>
-                <w:lang w:val="en-US"/>
               </w:rPr>
             </w:pPr>
             <w:r>
@@ -6038,17 +7064,15 @@
                 <w:color w:val="9CDCFE"/>
                 <w:sz w:val="18"/>
                 <w:szCs w:val="18"/>
-                <w:lang w:val="en-US"/>
-              </w:rPr>
-              <w:t>"quantity"</w:t>
-            </w:r>
-            <w:r>
-              <w:rPr>
-                <w:rFonts w:ascii="Courier New" w:eastAsia="Times New Roman" w:hAnsi="Courier New" w:cs="Courier New"/>
-                <w:color w:val="DCDCDC"/>
-                <w:sz w:val="18"/>
-                <w:szCs w:val="18"/>
-                <w:lang w:val="en-US"/>
+              </w:rPr>
+              <w:t>"description"</w:t>
+            </w:r>
+            <w:r>
+              <w:rPr>
+                <w:rFonts w:ascii="Courier New" w:eastAsia="Times New Roman" w:hAnsi="Courier New" w:cs="Courier New"/>
+                <w:color w:val="DCDCDC"/>
+                <w:sz w:val="18"/>
+                <w:szCs w:val="18"/>
               </w:rPr>
               <w:t>:</w:t>
             </w:r>
@@ -6058,27 +7082,24 @@
                 <w:color w:val="D4D4D4"/>
                 <w:sz w:val="18"/>
                 <w:szCs w:val="18"/>
-                <w:lang w:val="en-US"/>
               </w:rPr>
               <w:t> </w:t>
             </w:r>
             <w:r>
               <w:rPr>
                 <w:rFonts w:ascii="Courier New" w:eastAsia="Times New Roman" w:hAnsi="Courier New" w:cs="Courier New"/>
-                <w:color w:val="B5CEA8"/>
-                <w:sz w:val="18"/>
-                <w:szCs w:val="18"/>
-                <w:lang w:val="en-US"/>
-              </w:rPr>
-              <w:t>4</w:t>
-            </w:r>
-            <w:r>
-              <w:rPr>
-                <w:rFonts w:ascii="Courier New" w:eastAsia="Times New Roman" w:hAnsi="Courier New" w:cs="Courier New"/>
-                <w:color w:val="DCDCDC"/>
-                <w:sz w:val="18"/>
-                <w:szCs w:val="18"/>
-                <w:lang w:val="en-US"/>
+                <w:color w:val="CE9178"/>
+                <w:sz w:val="18"/>
+                <w:szCs w:val="18"/>
+              </w:rPr>
+              <w:t>"De tela masculino"</w:t>
+            </w:r>
+            <w:r>
+              <w:rPr>
+                <w:rFonts w:ascii="Courier New" w:eastAsia="Times New Roman" w:hAnsi="Courier New" w:cs="Courier New"/>
+                <w:color w:val="DCDCDC"/>
+                <w:sz w:val="18"/>
+                <w:szCs w:val="18"/>
               </w:rPr>
               <w:t>,</w:t>
             </w:r>
@@ -6092,16 +7113,14 @@
                 <w:color w:val="D4D4D4"/>
                 <w:sz w:val="18"/>
                 <w:szCs w:val="18"/>
-                <w:lang w:val="en-US"/>
-              </w:rPr>
-            </w:pPr>
-            <w:r>
-              <w:rPr>
-                <w:rFonts w:ascii="Courier New" w:eastAsia="Times New Roman" w:hAnsi="Courier New" w:cs="Courier New"/>
-                <w:color w:val="D4D4D4"/>
-                <w:sz w:val="18"/>
-                <w:szCs w:val="18"/>
-                <w:lang w:val="en-US"/>
+              </w:rPr>
+            </w:pPr>
+            <w:r>
+              <w:rPr>
+                <w:rFonts w:ascii="Courier New" w:eastAsia="Times New Roman" w:hAnsi="Courier New" w:cs="Courier New"/>
+                <w:color w:val="D4D4D4"/>
+                <w:sz w:val="18"/>
+                <w:szCs w:val="18"/>
               </w:rPr>
               <w:t>    </w:t>
             </w:r>
@@ -6111,17 +7130,15 @@
                 <w:color w:val="9CDCFE"/>
                 <w:sz w:val="18"/>
                 <w:szCs w:val="18"/>
-                <w:lang w:val="en-US"/>
-              </w:rPr>
-              <w:t>"price"</w:t>
-            </w:r>
-            <w:r>
-              <w:rPr>
-                <w:rFonts w:ascii="Courier New" w:eastAsia="Times New Roman" w:hAnsi="Courier New" w:cs="Courier New"/>
-                <w:color w:val="DCDCDC"/>
-                <w:sz w:val="18"/>
-                <w:szCs w:val="18"/>
-                <w:lang w:val="en-US"/>
+              </w:rPr>
+              <w:t>"quantity"</w:t>
+            </w:r>
+            <w:r>
+              <w:rPr>
+                <w:rFonts w:ascii="Courier New" w:eastAsia="Times New Roman" w:hAnsi="Courier New" w:cs="Courier New"/>
+                <w:color w:val="DCDCDC"/>
+                <w:sz w:val="18"/>
+                <w:szCs w:val="18"/>
               </w:rPr>
               <w:t>:</w:t>
             </w:r>
@@ -6131,7 +7148,6 @@
                 <w:color w:val="D4D4D4"/>
                 <w:sz w:val="18"/>
                 <w:szCs w:val="18"/>
-                <w:lang w:val="en-US"/>
               </w:rPr>
               <w:t> </w:t>
             </w:r>
@@ -6141,17 +7157,15 @@
                 <w:color w:val="B5CEA8"/>
                 <w:sz w:val="18"/>
                 <w:szCs w:val="18"/>
-                <w:lang w:val="en-US"/>
-              </w:rPr>
-              <w:t>2.7</w:t>
-            </w:r>
-            <w:r>
-              <w:rPr>
-                <w:rFonts w:ascii="Courier New" w:eastAsia="Times New Roman" w:hAnsi="Courier New" w:cs="Courier New"/>
-                <w:color w:val="DCDCDC"/>
-                <w:sz w:val="18"/>
-                <w:szCs w:val="18"/>
-                <w:lang w:val="en-US"/>
+              </w:rPr>
+              <w:t>3</w:t>
+            </w:r>
+            <w:r>
+              <w:rPr>
+                <w:rFonts w:ascii="Courier New" w:eastAsia="Times New Roman" w:hAnsi="Courier New" w:cs="Courier New"/>
+                <w:color w:val="DCDCDC"/>
+                <w:sz w:val="18"/>
+                <w:szCs w:val="18"/>
               </w:rPr>
               <w:t>,</w:t>
             </w:r>
@@ -6174,7 +7188,6 @@
                 <w:color w:val="D4D4D4"/>
                 <w:sz w:val="18"/>
                 <w:szCs w:val="18"/>
-                <w:lang w:val="en-US"/>
               </w:rPr>
               <w:t>    </w:t>
             </w:r>
@@ -6186,7 +7199,7 @@
                 <w:szCs w:val="18"/>
                 <w:lang w:val="en-US"/>
               </w:rPr>
-              <w:t>"profit"</w:t>
+              <w:t>"price"</w:t>
             </w:r>
             <w:r>
               <w:rPr>
@@ -6216,7 +7229,7 @@
                 <w:szCs w:val="18"/>
                 <w:lang w:val="en-US"/>
               </w:rPr>
-              <w:t>1.296</w:t>
+              <w:t>3</w:t>
             </w:r>
             <w:r>
               <w:rPr>
@@ -6259,7 +7272,7 @@
                 <w:szCs w:val="18"/>
                 <w:lang w:val="en-US"/>
               </w:rPr>
-              <w:t>"_id"</w:t>
+              <w:t>"profit"</w:t>
             </w:r>
             <w:r>
               <w:rPr>
@@ -6284,12 +7297,12 @@
             <w:r>
               <w:rPr>
                 <w:rFonts w:ascii="Courier New" w:eastAsia="Times New Roman" w:hAnsi="Courier New" w:cs="Courier New"/>
-                <w:color w:val="CE9178"/>
-                <w:sz w:val="18"/>
-                <w:szCs w:val="18"/>
-                <w:lang w:val="en-US"/>
-              </w:rPr>
-              <w:t>"63900f6a83ef60e396f7521f"</w:t>
+                <w:color w:val="B5CEA8"/>
+                <w:sz w:val="18"/>
+                <w:szCs w:val="18"/>
+                <w:lang w:val="en-US"/>
+              </w:rPr>
+              <w:t>1.08</w:t>
             </w:r>
             <w:r>
               <w:rPr>
@@ -6415,18 +7428,8 @@
                 <w:b/>
                 <w:bCs/>
               </w:rPr>
-              <w:t xml:space="preserve">Ejemplo con </w:t>
-            </w:r>
-            <w:proofErr w:type="spellStart"/>
-            <w:r>
-              <w:rPr>
-                <w:rFonts w:ascii="Arial" w:hAnsi="Arial" w:cs="Arial"/>
-                <w:b/>
-                <w:bCs/>
-              </w:rPr>
-              <w:t>Postman</w:t>
-            </w:r>
-            <w:proofErr w:type="spellEnd"/>
+              <w:t>Ejemplo con Postman</w:t>
+            </w:r>
           </w:p>
         </w:tc>
         <w:tc>
@@ -6439,10 +7442,10 @@
                 <w:noProof/>
               </w:rPr>
               <w:drawing>
-                <wp:inline distT="0" distB="0" distL="0" distR="0" wp14:anchorId="7331B01E" wp14:editId="7F305509">
-                  <wp:extent cx="4827298" cy="4297680"/>
-                  <wp:effectExtent l="0" t="0" r="0" b="7620"/>
-                  <wp:docPr id="24" name="Imagen 24"/>
+                <wp:inline distT="0" distB="0" distL="0" distR="0" wp14:anchorId="76BE2986" wp14:editId="04F92EF9">
+                  <wp:extent cx="5003556" cy="3878580"/>
+                  <wp:effectExtent l="0" t="0" r="6985" b="7620"/>
+                  <wp:docPr id="25" name="Imagen 25"/>
                   <wp:cNvGraphicFramePr>
                     <a:graphicFrameLocks xmlns:a="http://schemas.openxmlformats.org/drawingml/2006/main" noChangeAspect="1"/>
                   </wp:cNvGraphicFramePr>
@@ -6456,7 +7459,7 @@
                           </pic:cNvPicPr>
                         </pic:nvPicPr>
                         <pic:blipFill>
-                          <a:blip r:embed="rId11">
+                          <a:blip r:embed="rId12">
                             <a:extLst>
                               <a:ext uri="{28A0092B-C50C-407E-A947-70E740481C1C}">
                                 <a14:useLocalDpi xmlns:a14="http://schemas.microsoft.com/office/drawing/2010/main" val="0"/>
@@ -6471,7 +7474,7 @@
                         <pic:spPr bwMode="auto">
                           <a:xfrm>
                             <a:off x="0" y="0"/>
-                            <a:ext cx="4833040" cy="4302792"/>
+                            <a:ext cx="5013847" cy="3886557"/>
                           </a:xfrm>
                           <a:prstGeom prst="rect">
                             <a:avLst/>
@@ -6493,1564 +7496,22 @@
     </w:tbl>
     <w:p>
       <w:pPr>
-        <w:pStyle w:val="Prrafodelista"/>
-        <w:numPr>
-          <w:ilvl w:val="0"/>
-          <w:numId w:val="5"/>
-        </w:numPr>
+        <w:ind w:left="360"/>
         <w:jc w:val="both"/>
         <w:rPr>
           <w:rFonts w:ascii="Arial" w:hAnsi="Arial" w:cs="Arial"/>
-          <w:b/>
-          <w:bCs/>
         </w:rPr>
       </w:pPr>
-      <w:r>
-        <w:rPr>
-          <w:rFonts w:ascii="Arial" w:hAnsi="Arial" w:cs="Arial"/>
-          <w:b/>
-          <w:bCs/>
-        </w:rPr>
-        <w:lastRenderedPageBreak/>
-        <w:t>Actualizar producto</w:t>
-      </w:r>
-      <w:r>
-        <w:rPr>
-          <w:rFonts w:ascii="Arial" w:hAnsi="Arial" w:cs="Arial"/>
-          <w:b/>
-          <w:bCs/>
-        </w:rPr>
-        <w:t xml:space="preserve"> (</w:t>
-      </w:r>
-      <w:r>
+    </w:p>
+    <w:p>
+      <w:pPr>
+        <w:ind w:left="360"/>
+        <w:jc w:val="both"/>
         <w:rPr>
           <w:rFonts w:ascii="Arial" w:hAnsi="Arial" w:cs="Arial"/>
         </w:rPr>
-        <w:t xml:space="preserve">no se debe modificar el parámetro </w:t>
-      </w:r>
-      <w:proofErr w:type="spellStart"/>
-      <w:r>
-        <w:rPr>
-          <w:rFonts w:ascii="Arial" w:hAnsi="Arial" w:cs="Arial"/>
-        </w:rPr>
-        <w:t>profit</w:t>
-      </w:r>
-      <w:proofErr w:type="spellEnd"/>
-      <w:r>
-        <w:rPr>
-          <w:rFonts w:ascii="Arial" w:hAnsi="Arial" w:cs="Arial"/>
-        </w:rPr>
-        <w:t xml:space="preserve"> porque es una regla de negocio calculada por </w:t>
-      </w:r>
-      <w:proofErr w:type="spellStart"/>
-      <w:r>
-        <w:rPr>
-          <w:rFonts w:ascii="Arial" w:hAnsi="Arial" w:cs="Arial"/>
-        </w:rPr>
-        <w:t>quantity</w:t>
-      </w:r>
-      <w:proofErr w:type="spellEnd"/>
-      <w:r>
-        <w:rPr>
-          <w:rFonts w:ascii="Arial" w:hAnsi="Arial" w:cs="Arial"/>
-        </w:rPr>
-        <w:t xml:space="preserve"> y </w:t>
-      </w:r>
-      <w:proofErr w:type="spellStart"/>
-      <w:r>
-        <w:rPr>
-          <w:rFonts w:ascii="Arial" w:hAnsi="Arial" w:cs="Arial"/>
-        </w:rPr>
-        <w:t>price</w:t>
-      </w:r>
-      <w:proofErr w:type="spellEnd"/>
-      <w:r>
-        <w:rPr>
-          <w:rFonts w:ascii="Arial" w:hAnsi="Arial" w:cs="Arial"/>
-          <w:b/>
-          <w:bCs/>
-        </w:rPr>
-        <w:t>)</w:t>
-      </w:r>
+      </w:pPr>
     </w:p>
-    <w:p>
-      <w:pPr>
-        <w:pStyle w:val="Prrafodelista"/>
-        <w:jc w:val="both"/>
-        <w:rPr>
-          <w:rFonts w:ascii="Arial" w:hAnsi="Arial" w:cs="Arial"/>
-          <w:b/>
-          <w:bCs/>
-        </w:rPr>
-      </w:pPr>
-    </w:p>
-    <w:tbl>
-      <w:tblPr>
-        <w:tblStyle w:val="Tablaconcuadrcula"/>
-        <w:tblW w:w="8969" w:type="dxa"/>
-        <w:tblInd w:w="-147" w:type="dxa"/>
-        <w:tblLook w:val="04A0" w:firstRow="1" w:lastRow="0" w:firstColumn="1" w:lastColumn="0" w:noHBand="0" w:noVBand="1"/>
-      </w:tblPr>
-      <w:tblGrid>
-        <w:gridCol w:w="1427"/>
-        <w:gridCol w:w="7847"/>
-      </w:tblGrid>
-      <w:tr>
-        <w:trPr>
-          <w:trHeight w:val="253"/>
-        </w:trPr>
-        <w:tc>
-          <w:tcPr>
-            <w:tcW w:w="1354" w:type="dxa"/>
-          </w:tcPr>
-          <w:p>
-            <w:pPr>
-              <w:pStyle w:val="Prrafodelista"/>
-              <w:ind w:left="0"/>
-              <w:jc w:val="both"/>
-              <w:rPr>
-                <w:rFonts w:ascii="Arial" w:hAnsi="Arial" w:cs="Arial"/>
-                <w:b/>
-                <w:bCs/>
-              </w:rPr>
-            </w:pPr>
-            <w:r>
-              <w:rPr>
-                <w:rFonts w:ascii="Arial" w:hAnsi="Arial" w:cs="Arial"/>
-                <w:b/>
-                <w:bCs/>
-              </w:rPr>
-              <w:t>Método</w:t>
-            </w:r>
-          </w:p>
-        </w:tc>
-        <w:tc>
-          <w:tcPr>
-            <w:tcW w:w="7615" w:type="dxa"/>
-          </w:tcPr>
-          <w:p>
-            <w:pPr>
-              <w:pStyle w:val="Prrafodelista"/>
-              <w:ind w:left="0"/>
-              <w:jc w:val="both"/>
-              <w:rPr>
-                <w:rFonts w:ascii="Arial" w:hAnsi="Arial" w:cs="Arial"/>
-              </w:rPr>
-            </w:pPr>
-            <w:r>
-              <w:rPr>
-                <w:rFonts w:ascii="Arial" w:hAnsi="Arial" w:cs="Arial"/>
-              </w:rPr>
-              <w:t>PUT</w:t>
-            </w:r>
-          </w:p>
-        </w:tc>
-      </w:tr>
-      <w:tr>
-        <w:trPr>
-          <w:trHeight w:val="253"/>
-        </w:trPr>
-        <w:tc>
-          <w:tcPr>
-            <w:tcW w:w="1354" w:type="dxa"/>
-          </w:tcPr>
-          <w:p>
-            <w:pPr>
-              <w:pStyle w:val="Prrafodelista"/>
-              <w:ind w:left="0"/>
-              <w:jc w:val="both"/>
-              <w:rPr>
-                <w:rFonts w:ascii="Arial" w:hAnsi="Arial" w:cs="Arial"/>
-                <w:b/>
-                <w:bCs/>
-              </w:rPr>
-            </w:pPr>
-            <w:r>
-              <w:rPr>
-                <w:rFonts w:ascii="Arial" w:hAnsi="Arial" w:cs="Arial"/>
-                <w:b/>
-                <w:bCs/>
-              </w:rPr>
-              <w:t>URI</w:t>
-            </w:r>
-          </w:p>
-        </w:tc>
-        <w:tc>
-          <w:tcPr>
-            <w:tcW w:w="7615" w:type="dxa"/>
-          </w:tcPr>
-          <w:p>
-            <w:pPr>
-              <w:pStyle w:val="Prrafodelista"/>
-              <w:ind w:left="0"/>
-              <w:jc w:val="both"/>
-              <w:rPr>
-                <w:rFonts w:ascii="Arial" w:hAnsi="Arial" w:cs="Arial"/>
-              </w:rPr>
-            </w:pPr>
-            <w:r>
-              <w:rPr>
-                <w:rFonts w:ascii="Arial" w:hAnsi="Arial" w:cs="Arial"/>
-              </w:rPr>
-              <w:t>http://localhost:3005/fashionStore/updateProduct</w:t>
-            </w:r>
-          </w:p>
-        </w:tc>
-      </w:tr>
-      <w:tr>
-        <w:trPr>
-          <w:trHeight w:val="253"/>
-        </w:trPr>
-        <w:tc>
-          <w:tcPr>
-            <w:tcW w:w="1354" w:type="dxa"/>
-          </w:tcPr>
-          <w:p>
-            <w:pPr>
-              <w:pStyle w:val="Prrafodelista"/>
-              <w:ind w:left="0"/>
-              <w:jc w:val="both"/>
-              <w:rPr>
-                <w:rFonts w:ascii="Arial" w:hAnsi="Arial" w:cs="Arial"/>
-                <w:b/>
-                <w:bCs/>
-              </w:rPr>
-            </w:pPr>
-            <w:r>
-              <w:rPr>
-                <w:rFonts w:ascii="Arial" w:hAnsi="Arial" w:cs="Arial"/>
-                <w:b/>
-                <w:bCs/>
-              </w:rPr>
-              <w:t>Parámetros</w:t>
-            </w:r>
-          </w:p>
-        </w:tc>
-        <w:tc>
-          <w:tcPr>
-            <w:tcW w:w="7615" w:type="dxa"/>
-          </w:tcPr>
-          <w:p>
-            <w:pPr>
-              <w:shd w:val="clear" w:color="auto" w:fill="1E1E1E"/>
-              <w:spacing w:line="270" w:lineRule="atLeast"/>
-              <w:rPr>
-                <w:rFonts w:ascii="Courier New" w:eastAsia="Times New Roman" w:hAnsi="Courier New" w:cs="Courier New"/>
-                <w:color w:val="D4D4D4"/>
-                <w:sz w:val="18"/>
-                <w:szCs w:val="18"/>
-                <w:lang w:val="en-US"/>
-              </w:rPr>
-            </w:pPr>
-            <w:r>
-              <w:rPr>
-                <w:rFonts w:ascii="Courier New" w:eastAsia="Times New Roman" w:hAnsi="Courier New" w:cs="Courier New"/>
-                <w:color w:val="DCDCDC"/>
-                <w:sz w:val="18"/>
-                <w:szCs w:val="18"/>
-                <w:lang w:val="en-US"/>
-              </w:rPr>
-              <w:t>{</w:t>
-            </w:r>
-          </w:p>
-          <w:p>
-            <w:pPr>
-              <w:shd w:val="clear" w:color="auto" w:fill="1E1E1E"/>
-              <w:spacing w:line="270" w:lineRule="atLeast"/>
-              <w:rPr>
-                <w:rFonts w:ascii="Courier New" w:eastAsia="Times New Roman" w:hAnsi="Courier New" w:cs="Courier New"/>
-                <w:color w:val="D4D4D4"/>
-                <w:sz w:val="18"/>
-                <w:szCs w:val="18"/>
-                <w:lang w:val="en-US"/>
-              </w:rPr>
-            </w:pPr>
-            <w:r>
-              <w:rPr>
-                <w:rFonts w:ascii="Courier New" w:eastAsia="Times New Roman" w:hAnsi="Courier New" w:cs="Courier New"/>
-                <w:color w:val="D4D4D4"/>
-                <w:sz w:val="18"/>
-                <w:szCs w:val="18"/>
-                <w:lang w:val="en-US"/>
-              </w:rPr>
-              <w:t>    </w:t>
-            </w:r>
-            <w:r>
-              <w:rPr>
-                <w:rFonts w:ascii="Courier New" w:eastAsia="Times New Roman" w:hAnsi="Courier New" w:cs="Courier New"/>
-                <w:color w:val="9CDCFE"/>
-                <w:sz w:val="18"/>
-                <w:szCs w:val="18"/>
-                <w:lang w:val="en-US"/>
-              </w:rPr>
-              <w:t>"id"</w:t>
-            </w:r>
-            <w:r>
-              <w:rPr>
-                <w:rFonts w:ascii="Courier New" w:eastAsia="Times New Roman" w:hAnsi="Courier New" w:cs="Courier New"/>
-                <w:color w:val="DCDCDC"/>
-                <w:sz w:val="18"/>
-                <w:szCs w:val="18"/>
-                <w:lang w:val="en-US"/>
-              </w:rPr>
-              <w:t>:</w:t>
-            </w:r>
-            <w:r>
-              <w:rPr>
-                <w:rFonts w:ascii="Courier New" w:eastAsia="Times New Roman" w:hAnsi="Courier New" w:cs="Courier New"/>
-                <w:color w:val="D4D4D4"/>
-                <w:sz w:val="18"/>
-                <w:szCs w:val="18"/>
-                <w:lang w:val="en-US"/>
-              </w:rPr>
-              <w:t> </w:t>
-            </w:r>
-            <w:r>
-              <w:rPr>
-                <w:rFonts w:ascii="Courier New" w:eastAsia="Times New Roman" w:hAnsi="Courier New" w:cs="Courier New"/>
-                <w:color w:val="B5CEA8"/>
-                <w:sz w:val="18"/>
-                <w:szCs w:val="18"/>
-                <w:lang w:val="en-US"/>
-              </w:rPr>
-              <w:t>3</w:t>
-            </w:r>
-            <w:r>
-              <w:rPr>
-                <w:rFonts w:ascii="Courier New" w:eastAsia="Times New Roman" w:hAnsi="Courier New" w:cs="Courier New"/>
-                <w:color w:val="DCDCDC"/>
-                <w:sz w:val="18"/>
-                <w:szCs w:val="18"/>
-                <w:lang w:val="en-US"/>
-              </w:rPr>
-              <w:t>,</w:t>
-            </w:r>
-          </w:p>
-          <w:p>
-            <w:pPr>
-              <w:shd w:val="clear" w:color="auto" w:fill="1E1E1E"/>
-              <w:spacing w:line="270" w:lineRule="atLeast"/>
-              <w:rPr>
-                <w:rFonts w:ascii="Courier New" w:eastAsia="Times New Roman" w:hAnsi="Courier New" w:cs="Courier New"/>
-                <w:color w:val="D4D4D4"/>
-                <w:sz w:val="18"/>
-                <w:szCs w:val="18"/>
-                <w:lang w:val="en-US"/>
-              </w:rPr>
-            </w:pPr>
-            <w:r>
-              <w:rPr>
-                <w:rFonts w:ascii="Courier New" w:eastAsia="Times New Roman" w:hAnsi="Courier New" w:cs="Courier New"/>
-                <w:color w:val="D4D4D4"/>
-                <w:sz w:val="18"/>
-                <w:szCs w:val="18"/>
-                <w:lang w:val="en-US"/>
-              </w:rPr>
-              <w:t>    </w:t>
-            </w:r>
-            <w:r>
-              <w:rPr>
-                <w:rFonts w:ascii="Courier New" w:eastAsia="Times New Roman" w:hAnsi="Courier New" w:cs="Courier New"/>
-                <w:color w:val="9CDCFE"/>
-                <w:sz w:val="18"/>
-                <w:szCs w:val="18"/>
-                <w:lang w:val="en-US"/>
-              </w:rPr>
-              <w:t>"name"</w:t>
-            </w:r>
-            <w:r>
-              <w:rPr>
-                <w:rFonts w:ascii="Courier New" w:eastAsia="Times New Roman" w:hAnsi="Courier New" w:cs="Courier New"/>
-                <w:color w:val="DCDCDC"/>
-                <w:sz w:val="18"/>
-                <w:szCs w:val="18"/>
-                <w:lang w:val="en-US"/>
-              </w:rPr>
-              <w:t>:</w:t>
-            </w:r>
-            <w:r>
-              <w:rPr>
-                <w:rFonts w:ascii="Courier New" w:eastAsia="Times New Roman" w:hAnsi="Courier New" w:cs="Courier New"/>
-                <w:color w:val="D4D4D4"/>
-                <w:sz w:val="18"/>
-                <w:szCs w:val="18"/>
-                <w:lang w:val="en-US"/>
-              </w:rPr>
-              <w:t> </w:t>
-            </w:r>
-            <w:r>
-              <w:rPr>
-                <w:rFonts w:ascii="Courier New" w:eastAsia="Times New Roman" w:hAnsi="Courier New" w:cs="Courier New"/>
-                <w:color w:val="CE9178"/>
-                <w:sz w:val="18"/>
-                <w:szCs w:val="18"/>
-                <w:lang w:val="en-US"/>
-              </w:rPr>
-              <w:t>"</w:t>
-            </w:r>
-            <w:proofErr w:type="spellStart"/>
-            <w:r>
-              <w:rPr>
-                <w:rFonts w:ascii="Courier New" w:eastAsia="Times New Roman" w:hAnsi="Courier New" w:cs="Courier New"/>
-                <w:color w:val="CE9178"/>
-                <w:sz w:val="18"/>
-                <w:szCs w:val="18"/>
-                <w:lang w:val="en-US"/>
-              </w:rPr>
-              <w:t>bufanda</w:t>
-            </w:r>
-            <w:proofErr w:type="spellEnd"/>
-            <w:r>
-              <w:rPr>
-                <w:rFonts w:ascii="Courier New" w:eastAsia="Times New Roman" w:hAnsi="Courier New" w:cs="Courier New"/>
-                <w:color w:val="CE9178"/>
-                <w:sz w:val="18"/>
-                <w:szCs w:val="18"/>
-                <w:lang w:val="en-US"/>
-              </w:rPr>
-              <w:t>"</w:t>
-            </w:r>
-            <w:r>
-              <w:rPr>
-                <w:rFonts w:ascii="Courier New" w:eastAsia="Times New Roman" w:hAnsi="Courier New" w:cs="Courier New"/>
-                <w:color w:val="DCDCDC"/>
-                <w:sz w:val="18"/>
-                <w:szCs w:val="18"/>
-                <w:lang w:val="en-US"/>
-              </w:rPr>
-              <w:t>,</w:t>
-            </w:r>
-          </w:p>
-          <w:p>
-            <w:pPr>
-              <w:shd w:val="clear" w:color="auto" w:fill="1E1E1E"/>
-              <w:spacing w:line="270" w:lineRule="atLeast"/>
-              <w:rPr>
-                <w:rFonts w:ascii="Courier New" w:eastAsia="Times New Roman" w:hAnsi="Courier New" w:cs="Courier New"/>
-                <w:color w:val="D4D4D4"/>
-                <w:sz w:val="18"/>
-                <w:szCs w:val="18"/>
-                <w:lang w:val="en-US"/>
-              </w:rPr>
-            </w:pPr>
-            <w:r>
-              <w:rPr>
-                <w:rFonts w:ascii="Courier New" w:eastAsia="Times New Roman" w:hAnsi="Courier New" w:cs="Courier New"/>
-                <w:color w:val="D4D4D4"/>
-                <w:sz w:val="18"/>
-                <w:szCs w:val="18"/>
-                <w:lang w:val="en-US"/>
-              </w:rPr>
-              <w:t>    </w:t>
-            </w:r>
-            <w:r>
-              <w:rPr>
-                <w:rFonts w:ascii="Courier New" w:eastAsia="Times New Roman" w:hAnsi="Courier New" w:cs="Courier New"/>
-                <w:color w:val="9CDCFE"/>
-                <w:sz w:val="18"/>
-                <w:szCs w:val="18"/>
-                <w:lang w:val="en-US"/>
-              </w:rPr>
-              <w:t>"description"</w:t>
-            </w:r>
-            <w:r>
-              <w:rPr>
-                <w:rFonts w:ascii="Courier New" w:eastAsia="Times New Roman" w:hAnsi="Courier New" w:cs="Courier New"/>
-                <w:color w:val="DCDCDC"/>
-                <w:sz w:val="18"/>
-                <w:szCs w:val="18"/>
-                <w:lang w:val="en-US"/>
-              </w:rPr>
-              <w:t>:</w:t>
-            </w:r>
-            <w:r>
-              <w:rPr>
-                <w:rFonts w:ascii="Courier New" w:eastAsia="Times New Roman" w:hAnsi="Courier New" w:cs="Courier New"/>
-                <w:color w:val="D4D4D4"/>
-                <w:sz w:val="18"/>
-                <w:szCs w:val="18"/>
-                <w:lang w:val="en-US"/>
-              </w:rPr>
-              <w:t> </w:t>
-            </w:r>
-            <w:r>
-              <w:rPr>
-                <w:rFonts w:ascii="Courier New" w:eastAsia="Times New Roman" w:hAnsi="Courier New" w:cs="Courier New"/>
-                <w:color w:val="CE9178"/>
-                <w:sz w:val="18"/>
-                <w:szCs w:val="18"/>
-                <w:lang w:val="en-US"/>
-              </w:rPr>
-              <w:t>"De </w:t>
-            </w:r>
-            <w:proofErr w:type="spellStart"/>
-            <w:r>
-              <w:rPr>
-                <w:rFonts w:ascii="Courier New" w:eastAsia="Times New Roman" w:hAnsi="Courier New" w:cs="Courier New"/>
-                <w:color w:val="CE9178"/>
-                <w:sz w:val="18"/>
-                <w:szCs w:val="18"/>
-                <w:lang w:val="en-US"/>
-              </w:rPr>
-              <w:t>tela</w:t>
-            </w:r>
-            <w:proofErr w:type="spellEnd"/>
-            <w:r>
-              <w:rPr>
-                <w:rFonts w:ascii="Courier New" w:eastAsia="Times New Roman" w:hAnsi="Courier New" w:cs="Courier New"/>
-                <w:color w:val="CE9178"/>
-                <w:sz w:val="18"/>
-                <w:szCs w:val="18"/>
-                <w:lang w:val="en-US"/>
-              </w:rPr>
-              <w:t xml:space="preserve"> </w:t>
-            </w:r>
-            <w:proofErr w:type="spellStart"/>
-            <w:r>
-              <w:rPr>
-                <w:rFonts w:ascii="Courier New" w:eastAsia="Times New Roman" w:hAnsi="Courier New" w:cs="Courier New"/>
-                <w:color w:val="CE9178"/>
-                <w:sz w:val="18"/>
-                <w:szCs w:val="18"/>
-                <w:lang w:val="en-US"/>
-              </w:rPr>
-              <w:t>masculino</w:t>
-            </w:r>
-            <w:proofErr w:type="spellEnd"/>
-            <w:r>
-              <w:rPr>
-                <w:rFonts w:ascii="Courier New" w:eastAsia="Times New Roman" w:hAnsi="Courier New" w:cs="Courier New"/>
-                <w:color w:val="CE9178"/>
-                <w:sz w:val="18"/>
-                <w:szCs w:val="18"/>
-                <w:lang w:val="en-US"/>
-              </w:rPr>
-              <w:t>"</w:t>
-            </w:r>
-            <w:r>
-              <w:rPr>
-                <w:rFonts w:ascii="Courier New" w:eastAsia="Times New Roman" w:hAnsi="Courier New" w:cs="Courier New"/>
-                <w:color w:val="DCDCDC"/>
-                <w:sz w:val="18"/>
-                <w:szCs w:val="18"/>
-                <w:lang w:val="en-US"/>
-              </w:rPr>
-              <w:t>,</w:t>
-            </w:r>
-          </w:p>
-          <w:p>
-            <w:pPr>
-              <w:shd w:val="clear" w:color="auto" w:fill="1E1E1E"/>
-              <w:spacing w:line="270" w:lineRule="atLeast"/>
-              <w:rPr>
-                <w:rFonts w:ascii="Courier New" w:eastAsia="Times New Roman" w:hAnsi="Courier New" w:cs="Courier New"/>
-                <w:color w:val="D4D4D4"/>
-                <w:sz w:val="18"/>
-                <w:szCs w:val="18"/>
-                <w:lang w:val="en-US"/>
-              </w:rPr>
-            </w:pPr>
-            <w:r>
-              <w:rPr>
-                <w:rFonts w:ascii="Courier New" w:eastAsia="Times New Roman" w:hAnsi="Courier New" w:cs="Courier New"/>
-                <w:color w:val="D4D4D4"/>
-                <w:sz w:val="18"/>
-                <w:szCs w:val="18"/>
-                <w:lang w:val="en-US"/>
-              </w:rPr>
-              <w:t>    </w:t>
-            </w:r>
-            <w:r>
-              <w:rPr>
-                <w:rFonts w:ascii="Courier New" w:eastAsia="Times New Roman" w:hAnsi="Courier New" w:cs="Courier New"/>
-                <w:color w:val="9CDCFE"/>
-                <w:sz w:val="18"/>
-                <w:szCs w:val="18"/>
-                <w:lang w:val="en-US"/>
-              </w:rPr>
-              <w:t>"quantity"</w:t>
-            </w:r>
-            <w:r>
-              <w:rPr>
-                <w:rFonts w:ascii="Courier New" w:eastAsia="Times New Roman" w:hAnsi="Courier New" w:cs="Courier New"/>
-                <w:color w:val="DCDCDC"/>
-                <w:sz w:val="18"/>
-                <w:szCs w:val="18"/>
-                <w:lang w:val="en-US"/>
-              </w:rPr>
-              <w:t>:</w:t>
-            </w:r>
-            <w:r>
-              <w:rPr>
-                <w:rFonts w:ascii="Courier New" w:eastAsia="Times New Roman" w:hAnsi="Courier New" w:cs="Courier New"/>
-                <w:color w:val="D4D4D4"/>
-                <w:sz w:val="18"/>
-                <w:szCs w:val="18"/>
-                <w:lang w:val="en-US"/>
-              </w:rPr>
-              <w:t> </w:t>
-            </w:r>
-            <w:r>
-              <w:rPr>
-                <w:rFonts w:ascii="Courier New" w:eastAsia="Times New Roman" w:hAnsi="Courier New" w:cs="Courier New"/>
-                <w:color w:val="D4D4D4"/>
-                <w:sz w:val="18"/>
-                <w:szCs w:val="18"/>
-                <w:lang w:val="en-US"/>
-              </w:rPr>
-              <w:t>3</w:t>
-            </w:r>
-            <w:r>
-              <w:rPr>
-                <w:rFonts w:ascii="Courier New" w:eastAsia="Times New Roman" w:hAnsi="Courier New" w:cs="Courier New"/>
-                <w:color w:val="DCDCDC"/>
-                <w:sz w:val="18"/>
-                <w:szCs w:val="18"/>
-                <w:lang w:val="en-US"/>
-              </w:rPr>
-              <w:t>,</w:t>
-            </w:r>
-          </w:p>
-          <w:p>
-            <w:pPr>
-              <w:shd w:val="clear" w:color="auto" w:fill="1E1E1E"/>
-              <w:spacing w:line="270" w:lineRule="atLeast"/>
-              <w:rPr>
-                <w:rFonts w:ascii="Courier New" w:eastAsia="Times New Roman" w:hAnsi="Courier New" w:cs="Courier New"/>
-                <w:color w:val="D4D4D4"/>
-                <w:sz w:val="18"/>
-                <w:szCs w:val="18"/>
-                <w:lang w:val="en-US"/>
-              </w:rPr>
-            </w:pPr>
-            <w:r>
-              <w:rPr>
-                <w:rFonts w:ascii="Courier New" w:eastAsia="Times New Roman" w:hAnsi="Courier New" w:cs="Courier New"/>
-                <w:color w:val="D4D4D4"/>
-                <w:sz w:val="18"/>
-                <w:szCs w:val="18"/>
-                <w:lang w:val="en-US"/>
-              </w:rPr>
-              <w:t>    </w:t>
-            </w:r>
-            <w:r>
-              <w:rPr>
-                <w:rFonts w:ascii="Courier New" w:eastAsia="Times New Roman" w:hAnsi="Courier New" w:cs="Courier New"/>
-                <w:color w:val="9CDCFE"/>
-                <w:sz w:val="18"/>
-                <w:szCs w:val="18"/>
-                <w:lang w:val="en-US"/>
-              </w:rPr>
-              <w:t>"price"</w:t>
-            </w:r>
-            <w:r>
-              <w:rPr>
-                <w:rFonts w:ascii="Courier New" w:eastAsia="Times New Roman" w:hAnsi="Courier New" w:cs="Courier New"/>
-                <w:color w:val="DCDCDC"/>
-                <w:sz w:val="18"/>
-                <w:szCs w:val="18"/>
-                <w:lang w:val="en-US"/>
-              </w:rPr>
-              <w:t>:</w:t>
-            </w:r>
-            <w:r>
-              <w:rPr>
-                <w:rFonts w:ascii="Courier New" w:eastAsia="Times New Roman" w:hAnsi="Courier New" w:cs="Courier New"/>
-                <w:color w:val="D4D4D4"/>
-                <w:sz w:val="18"/>
-                <w:szCs w:val="18"/>
-                <w:lang w:val="en-US"/>
-              </w:rPr>
-              <w:t> </w:t>
-            </w:r>
-            <w:r>
-              <w:rPr>
-                <w:rFonts w:ascii="Courier New" w:eastAsia="Times New Roman" w:hAnsi="Courier New" w:cs="Courier New"/>
-                <w:color w:val="D4D4D4"/>
-                <w:sz w:val="18"/>
-                <w:szCs w:val="18"/>
-                <w:lang w:val="en-US"/>
-              </w:rPr>
-              <w:t>3</w:t>
-            </w:r>
-          </w:p>
-          <w:p>
-            <w:pPr>
-              <w:shd w:val="clear" w:color="auto" w:fill="1E1E1E"/>
-              <w:spacing w:line="270" w:lineRule="atLeast"/>
-              <w:rPr>
-                <w:rFonts w:ascii="Courier New" w:eastAsia="Times New Roman" w:hAnsi="Courier New" w:cs="Courier New"/>
-                <w:color w:val="D4D4D4"/>
-                <w:sz w:val="18"/>
-                <w:szCs w:val="18"/>
-                <w:lang w:val="en-US"/>
-              </w:rPr>
-            </w:pPr>
-            <w:r>
-              <w:rPr>
-                <w:rFonts w:ascii="Courier New" w:eastAsia="Times New Roman" w:hAnsi="Courier New" w:cs="Courier New"/>
-                <w:color w:val="DCDCDC"/>
-                <w:sz w:val="18"/>
-                <w:szCs w:val="18"/>
-                <w:lang w:val="en-US"/>
-              </w:rPr>
-              <w:t>}</w:t>
-            </w:r>
-          </w:p>
-          <w:p>
-            <w:pPr>
-              <w:pStyle w:val="Prrafodelista"/>
-              <w:ind w:left="0"/>
-              <w:jc w:val="both"/>
-              <w:rPr>
-                <w:rFonts w:ascii="Arial" w:hAnsi="Arial" w:cs="Arial"/>
-              </w:rPr>
-            </w:pPr>
-          </w:p>
-        </w:tc>
-      </w:tr>
-      <w:tr>
-        <w:trPr>
-          <w:trHeight w:val="253"/>
-        </w:trPr>
-        <w:tc>
-          <w:tcPr>
-            <w:tcW w:w="1354" w:type="dxa"/>
-          </w:tcPr>
-          <w:p>
-            <w:pPr>
-              <w:pStyle w:val="Prrafodelista"/>
-              <w:ind w:left="0"/>
-              <w:jc w:val="both"/>
-              <w:rPr>
-                <w:rFonts w:ascii="Arial" w:hAnsi="Arial" w:cs="Arial"/>
-                <w:b/>
-                <w:bCs/>
-              </w:rPr>
-            </w:pPr>
-            <w:r>
-              <w:rPr>
-                <w:rFonts w:ascii="Arial" w:hAnsi="Arial" w:cs="Arial"/>
-                <w:b/>
-                <w:bCs/>
-              </w:rPr>
-              <w:t>Formato</w:t>
-            </w:r>
-          </w:p>
-        </w:tc>
-        <w:tc>
-          <w:tcPr>
-            <w:tcW w:w="7615" w:type="dxa"/>
-          </w:tcPr>
-          <w:p>
-            <w:pPr>
-              <w:pStyle w:val="Prrafodelista"/>
-              <w:ind w:left="0"/>
-              <w:jc w:val="both"/>
-              <w:rPr>
-                <w:rFonts w:ascii="Arial" w:hAnsi="Arial" w:cs="Arial"/>
-              </w:rPr>
-            </w:pPr>
-            <w:r>
-              <w:rPr>
-                <w:rFonts w:ascii="Arial" w:hAnsi="Arial" w:cs="Arial"/>
-              </w:rPr>
-              <w:t>JSON</w:t>
-            </w:r>
-          </w:p>
-        </w:tc>
-      </w:tr>
-      <w:tr>
-        <w:trPr>
-          <w:trHeight w:val="2721"/>
-        </w:trPr>
-        <w:tc>
-          <w:tcPr>
-            <w:tcW w:w="1354" w:type="dxa"/>
-          </w:tcPr>
-          <w:p>
-            <w:pPr>
-              <w:pStyle w:val="Prrafodelista"/>
-              <w:ind w:left="0"/>
-              <w:jc w:val="both"/>
-              <w:rPr>
-                <w:rFonts w:ascii="Arial" w:hAnsi="Arial" w:cs="Arial"/>
-                <w:b/>
-                <w:bCs/>
-              </w:rPr>
-            </w:pPr>
-            <w:r>
-              <w:rPr>
-                <w:rFonts w:ascii="Arial" w:hAnsi="Arial" w:cs="Arial"/>
-                <w:b/>
-                <w:bCs/>
-              </w:rPr>
-              <w:t>Devuelve</w:t>
-            </w:r>
-          </w:p>
-        </w:tc>
-        <w:tc>
-          <w:tcPr>
-            <w:tcW w:w="7615" w:type="dxa"/>
-          </w:tcPr>
-          <w:p>
-            <w:pPr>
-              <w:shd w:val="clear" w:color="auto" w:fill="1E1E1E"/>
-              <w:spacing w:line="270" w:lineRule="atLeast"/>
-              <w:rPr>
-                <w:rFonts w:ascii="Courier New" w:eastAsia="Times New Roman" w:hAnsi="Courier New" w:cs="Courier New"/>
-                <w:color w:val="D4D4D4"/>
-                <w:sz w:val="18"/>
-                <w:szCs w:val="18"/>
-                <w:lang w:val="en-US"/>
-              </w:rPr>
-            </w:pPr>
-            <w:r>
-              <w:rPr>
-                <w:rFonts w:ascii="Courier New" w:eastAsia="Times New Roman" w:hAnsi="Courier New" w:cs="Courier New"/>
-                <w:color w:val="DCDCDC"/>
-                <w:sz w:val="18"/>
-                <w:szCs w:val="18"/>
-                <w:lang w:val="en-US"/>
-              </w:rPr>
-              <w:t>{</w:t>
-            </w:r>
-          </w:p>
-          <w:p>
-            <w:pPr>
-              <w:shd w:val="clear" w:color="auto" w:fill="1E1E1E"/>
-              <w:spacing w:line="270" w:lineRule="atLeast"/>
-              <w:rPr>
-                <w:rFonts w:ascii="Courier New" w:eastAsia="Times New Roman" w:hAnsi="Courier New" w:cs="Courier New"/>
-                <w:color w:val="D4D4D4"/>
-                <w:sz w:val="18"/>
-                <w:szCs w:val="18"/>
-                <w:lang w:val="en-US"/>
-              </w:rPr>
-            </w:pPr>
-            <w:r>
-              <w:rPr>
-                <w:rFonts w:ascii="Courier New" w:eastAsia="Times New Roman" w:hAnsi="Courier New" w:cs="Courier New"/>
-                <w:color w:val="D4D4D4"/>
-                <w:sz w:val="18"/>
-                <w:szCs w:val="18"/>
-                <w:lang w:val="en-US"/>
-              </w:rPr>
-              <w:t>    </w:t>
-            </w:r>
-            <w:r>
-              <w:rPr>
-                <w:rFonts w:ascii="Courier New" w:eastAsia="Times New Roman" w:hAnsi="Courier New" w:cs="Courier New"/>
-                <w:color w:val="9CDCFE"/>
-                <w:sz w:val="18"/>
-                <w:szCs w:val="18"/>
-                <w:lang w:val="en-US"/>
-              </w:rPr>
-              <w:t>"_id"</w:t>
-            </w:r>
-            <w:r>
-              <w:rPr>
-                <w:rFonts w:ascii="Courier New" w:eastAsia="Times New Roman" w:hAnsi="Courier New" w:cs="Courier New"/>
-                <w:color w:val="DCDCDC"/>
-                <w:sz w:val="18"/>
-                <w:szCs w:val="18"/>
-                <w:lang w:val="en-US"/>
-              </w:rPr>
-              <w:t>:</w:t>
-            </w:r>
-            <w:r>
-              <w:rPr>
-                <w:rFonts w:ascii="Courier New" w:eastAsia="Times New Roman" w:hAnsi="Courier New" w:cs="Courier New"/>
-                <w:color w:val="D4D4D4"/>
-                <w:sz w:val="18"/>
-                <w:szCs w:val="18"/>
-                <w:lang w:val="en-US"/>
-              </w:rPr>
-              <w:t> </w:t>
-            </w:r>
-            <w:r>
-              <w:rPr>
-                <w:rFonts w:ascii="Courier New" w:eastAsia="Times New Roman" w:hAnsi="Courier New" w:cs="Courier New"/>
-                <w:color w:val="CE9178"/>
-                <w:sz w:val="18"/>
-                <w:szCs w:val="18"/>
-                <w:lang w:val="en-US"/>
-              </w:rPr>
-              <w:t>"63900f6a83ef60e396f7521f"</w:t>
-            </w:r>
-            <w:r>
-              <w:rPr>
-                <w:rFonts w:ascii="Courier New" w:eastAsia="Times New Roman" w:hAnsi="Courier New" w:cs="Courier New"/>
-                <w:color w:val="DCDCDC"/>
-                <w:sz w:val="18"/>
-                <w:szCs w:val="18"/>
-                <w:lang w:val="en-US"/>
-              </w:rPr>
-              <w:t>,</w:t>
-            </w:r>
-          </w:p>
-          <w:p>
-            <w:pPr>
-              <w:shd w:val="clear" w:color="auto" w:fill="1E1E1E"/>
-              <w:spacing w:line="270" w:lineRule="atLeast"/>
-              <w:rPr>
-                <w:rFonts w:ascii="Courier New" w:eastAsia="Times New Roman" w:hAnsi="Courier New" w:cs="Courier New"/>
-                <w:color w:val="D4D4D4"/>
-                <w:sz w:val="18"/>
-                <w:szCs w:val="18"/>
-                <w:lang w:val="en-US"/>
-              </w:rPr>
-            </w:pPr>
-            <w:r>
-              <w:rPr>
-                <w:rFonts w:ascii="Courier New" w:eastAsia="Times New Roman" w:hAnsi="Courier New" w:cs="Courier New"/>
-                <w:color w:val="D4D4D4"/>
-                <w:sz w:val="18"/>
-                <w:szCs w:val="18"/>
-                <w:lang w:val="en-US"/>
-              </w:rPr>
-              <w:t>    </w:t>
-            </w:r>
-            <w:r>
-              <w:rPr>
-                <w:rFonts w:ascii="Courier New" w:eastAsia="Times New Roman" w:hAnsi="Courier New" w:cs="Courier New"/>
-                <w:color w:val="9CDCFE"/>
-                <w:sz w:val="18"/>
-                <w:szCs w:val="18"/>
-                <w:lang w:val="en-US"/>
-              </w:rPr>
-              <w:t>"id"</w:t>
-            </w:r>
-            <w:r>
-              <w:rPr>
-                <w:rFonts w:ascii="Courier New" w:eastAsia="Times New Roman" w:hAnsi="Courier New" w:cs="Courier New"/>
-                <w:color w:val="DCDCDC"/>
-                <w:sz w:val="18"/>
-                <w:szCs w:val="18"/>
-                <w:lang w:val="en-US"/>
-              </w:rPr>
-              <w:t>:</w:t>
-            </w:r>
-            <w:r>
-              <w:rPr>
-                <w:rFonts w:ascii="Courier New" w:eastAsia="Times New Roman" w:hAnsi="Courier New" w:cs="Courier New"/>
-                <w:color w:val="D4D4D4"/>
-                <w:sz w:val="18"/>
-                <w:szCs w:val="18"/>
-                <w:lang w:val="en-US"/>
-              </w:rPr>
-              <w:t> </w:t>
-            </w:r>
-            <w:r>
-              <w:rPr>
-                <w:rFonts w:ascii="Courier New" w:eastAsia="Times New Roman" w:hAnsi="Courier New" w:cs="Courier New"/>
-                <w:color w:val="B5CEA8"/>
-                <w:sz w:val="18"/>
-                <w:szCs w:val="18"/>
-                <w:lang w:val="en-US"/>
-              </w:rPr>
-              <w:t>3</w:t>
-            </w:r>
-            <w:r>
-              <w:rPr>
-                <w:rFonts w:ascii="Courier New" w:eastAsia="Times New Roman" w:hAnsi="Courier New" w:cs="Courier New"/>
-                <w:color w:val="DCDCDC"/>
-                <w:sz w:val="18"/>
-                <w:szCs w:val="18"/>
-                <w:lang w:val="en-US"/>
-              </w:rPr>
-              <w:t>,</w:t>
-            </w:r>
-          </w:p>
-          <w:p>
-            <w:pPr>
-              <w:shd w:val="clear" w:color="auto" w:fill="1E1E1E"/>
-              <w:spacing w:line="270" w:lineRule="atLeast"/>
-              <w:rPr>
-                <w:rFonts w:ascii="Courier New" w:eastAsia="Times New Roman" w:hAnsi="Courier New" w:cs="Courier New"/>
-                <w:color w:val="D4D4D4"/>
-                <w:sz w:val="18"/>
-                <w:szCs w:val="18"/>
-                <w:lang w:val="en-US"/>
-              </w:rPr>
-            </w:pPr>
-            <w:r>
-              <w:rPr>
-                <w:rFonts w:ascii="Courier New" w:eastAsia="Times New Roman" w:hAnsi="Courier New" w:cs="Courier New"/>
-                <w:color w:val="D4D4D4"/>
-                <w:sz w:val="18"/>
-                <w:szCs w:val="18"/>
-                <w:lang w:val="en-US"/>
-              </w:rPr>
-              <w:t>    </w:t>
-            </w:r>
-            <w:r>
-              <w:rPr>
-                <w:rFonts w:ascii="Courier New" w:eastAsia="Times New Roman" w:hAnsi="Courier New" w:cs="Courier New"/>
-                <w:color w:val="9CDCFE"/>
-                <w:sz w:val="18"/>
-                <w:szCs w:val="18"/>
-                <w:lang w:val="en-US"/>
-              </w:rPr>
-              <w:t>"name"</w:t>
-            </w:r>
-            <w:r>
-              <w:rPr>
-                <w:rFonts w:ascii="Courier New" w:eastAsia="Times New Roman" w:hAnsi="Courier New" w:cs="Courier New"/>
-                <w:color w:val="DCDCDC"/>
-                <w:sz w:val="18"/>
-                <w:szCs w:val="18"/>
-                <w:lang w:val="en-US"/>
-              </w:rPr>
-              <w:t>:</w:t>
-            </w:r>
-            <w:r>
-              <w:rPr>
-                <w:rFonts w:ascii="Courier New" w:eastAsia="Times New Roman" w:hAnsi="Courier New" w:cs="Courier New"/>
-                <w:color w:val="D4D4D4"/>
-                <w:sz w:val="18"/>
-                <w:szCs w:val="18"/>
-                <w:lang w:val="en-US"/>
-              </w:rPr>
-              <w:t> </w:t>
-            </w:r>
-            <w:r>
-              <w:rPr>
-                <w:rFonts w:ascii="Courier New" w:eastAsia="Times New Roman" w:hAnsi="Courier New" w:cs="Courier New"/>
-                <w:color w:val="CE9178"/>
-                <w:sz w:val="18"/>
-                <w:szCs w:val="18"/>
-                <w:lang w:val="en-US"/>
-              </w:rPr>
-              <w:t>"</w:t>
-            </w:r>
-            <w:proofErr w:type="spellStart"/>
-            <w:r>
-              <w:rPr>
-                <w:rFonts w:ascii="Courier New" w:eastAsia="Times New Roman" w:hAnsi="Courier New" w:cs="Courier New"/>
-                <w:color w:val="CE9178"/>
-                <w:sz w:val="18"/>
-                <w:szCs w:val="18"/>
-                <w:lang w:val="en-US"/>
-              </w:rPr>
-              <w:t>bufanda</w:t>
-            </w:r>
-            <w:proofErr w:type="spellEnd"/>
-            <w:r>
-              <w:rPr>
-                <w:rFonts w:ascii="Courier New" w:eastAsia="Times New Roman" w:hAnsi="Courier New" w:cs="Courier New"/>
-                <w:color w:val="CE9178"/>
-                <w:sz w:val="18"/>
-                <w:szCs w:val="18"/>
-                <w:lang w:val="en-US"/>
-              </w:rPr>
-              <w:t>"</w:t>
-            </w:r>
-            <w:r>
-              <w:rPr>
-                <w:rFonts w:ascii="Courier New" w:eastAsia="Times New Roman" w:hAnsi="Courier New" w:cs="Courier New"/>
-                <w:color w:val="DCDCDC"/>
-                <w:sz w:val="18"/>
-                <w:szCs w:val="18"/>
-                <w:lang w:val="en-US"/>
-              </w:rPr>
-              <w:t>,</w:t>
-            </w:r>
-          </w:p>
-          <w:p>
-            <w:pPr>
-              <w:shd w:val="clear" w:color="auto" w:fill="1E1E1E"/>
-              <w:spacing w:line="270" w:lineRule="atLeast"/>
-              <w:rPr>
-                <w:rFonts w:ascii="Courier New" w:eastAsia="Times New Roman" w:hAnsi="Courier New" w:cs="Courier New"/>
-                <w:color w:val="D4D4D4"/>
-                <w:sz w:val="18"/>
-                <w:szCs w:val="18"/>
-              </w:rPr>
-            </w:pPr>
-            <w:r>
-              <w:rPr>
-                <w:rFonts w:ascii="Courier New" w:eastAsia="Times New Roman" w:hAnsi="Courier New" w:cs="Courier New"/>
-                <w:color w:val="D4D4D4"/>
-                <w:sz w:val="18"/>
-                <w:szCs w:val="18"/>
-                <w:lang w:val="en-US"/>
-              </w:rPr>
-              <w:t>    </w:t>
-            </w:r>
-            <w:r>
-              <w:rPr>
-                <w:rFonts w:ascii="Courier New" w:eastAsia="Times New Roman" w:hAnsi="Courier New" w:cs="Courier New"/>
-                <w:color w:val="9CDCFE"/>
-                <w:sz w:val="18"/>
-                <w:szCs w:val="18"/>
-              </w:rPr>
-              <w:t>"</w:t>
-            </w:r>
-            <w:proofErr w:type="spellStart"/>
-            <w:r>
-              <w:rPr>
-                <w:rFonts w:ascii="Courier New" w:eastAsia="Times New Roman" w:hAnsi="Courier New" w:cs="Courier New"/>
-                <w:color w:val="9CDCFE"/>
-                <w:sz w:val="18"/>
-                <w:szCs w:val="18"/>
-              </w:rPr>
-              <w:t>description</w:t>
-            </w:r>
-            <w:proofErr w:type="spellEnd"/>
-            <w:r>
-              <w:rPr>
-                <w:rFonts w:ascii="Courier New" w:eastAsia="Times New Roman" w:hAnsi="Courier New" w:cs="Courier New"/>
-                <w:color w:val="9CDCFE"/>
-                <w:sz w:val="18"/>
-                <w:szCs w:val="18"/>
-              </w:rPr>
-              <w:t>"</w:t>
-            </w:r>
-            <w:r>
-              <w:rPr>
-                <w:rFonts w:ascii="Courier New" w:eastAsia="Times New Roman" w:hAnsi="Courier New" w:cs="Courier New"/>
-                <w:color w:val="DCDCDC"/>
-                <w:sz w:val="18"/>
-                <w:szCs w:val="18"/>
-              </w:rPr>
-              <w:t>:</w:t>
-            </w:r>
-            <w:r>
-              <w:rPr>
-                <w:rFonts w:ascii="Courier New" w:eastAsia="Times New Roman" w:hAnsi="Courier New" w:cs="Courier New"/>
-                <w:color w:val="D4D4D4"/>
-                <w:sz w:val="18"/>
-                <w:szCs w:val="18"/>
-              </w:rPr>
-              <w:t> </w:t>
-            </w:r>
-            <w:r>
-              <w:rPr>
-                <w:rFonts w:ascii="Courier New" w:eastAsia="Times New Roman" w:hAnsi="Courier New" w:cs="Courier New"/>
-                <w:color w:val="CE9178"/>
-                <w:sz w:val="18"/>
-                <w:szCs w:val="18"/>
-              </w:rPr>
-              <w:t>"De tela masculino"</w:t>
-            </w:r>
-            <w:r>
-              <w:rPr>
-                <w:rFonts w:ascii="Courier New" w:eastAsia="Times New Roman" w:hAnsi="Courier New" w:cs="Courier New"/>
-                <w:color w:val="DCDCDC"/>
-                <w:sz w:val="18"/>
-                <w:szCs w:val="18"/>
-              </w:rPr>
-              <w:t>,</w:t>
-            </w:r>
-          </w:p>
-          <w:p>
-            <w:pPr>
-              <w:shd w:val="clear" w:color="auto" w:fill="1E1E1E"/>
-              <w:spacing w:line="270" w:lineRule="atLeast"/>
-              <w:rPr>
-                <w:rFonts w:ascii="Courier New" w:eastAsia="Times New Roman" w:hAnsi="Courier New" w:cs="Courier New"/>
-                <w:color w:val="D4D4D4"/>
-                <w:sz w:val="18"/>
-                <w:szCs w:val="18"/>
-              </w:rPr>
-            </w:pPr>
-            <w:r>
-              <w:rPr>
-                <w:rFonts w:ascii="Courier New" w:eastAsia="Times New Roman" w:hAnsi="Courier New" w:cs="Courier New"/>
-                <w:color w:val="D4D4D4"/>
-                <w:sz w:val="18"/>
-                <w:szCs w:val="18"/>
-              </w:rPr>
-              <w:t>    </w:t>
-            </w:r>
-            <w:r>
-              <w:rPr>
-                <w:rFonts w:ascii="Courier New" w:eastAsia="Times New Roman" w:hAnsi="Courier New" w:cs="Courier New"/>
-                <w:color w:val="9CDCFE"/>
-                <w:sz w:val="18"/>
-                <w:szCs w:val="18"/>
-              </w:rPr>
-              <w:t>"</w:t>
-            </w:r>
-            <w:proofErr w:type="spellStart"/>
-            <w:r>
-              <w:rPr>
-                <w:rFonts w:ascii="Courier New" w:eastAsia="Times New Roman" w:hAnsi="Courier New" w:cs="Courier New"/>
-                <w:color w:val="9CDCFE"/>
-                <w:sz w:val="18"/>
-                <w:szCs w:val="18"/>
-              </w:rPr>
-              <w:t>quantity</w:t>
-            </w:r>
-            <w:proofErr w:type="spellEnd"/>
-            <w:r>
-              <w:rPr>
-                <w:rFonts w:ascii="Courier New" w:eastAsia="Times New Roman" w:hAnsi="Courier New" w:cs="Courier New"/>
-                <w:color w:val="9CDCFE"/>
-                <w:sz w:val="18"/>
-                <w:szCs w:val="18"/>
-              </w:rPr>
-              <w:t>"</w:t>
-            </w:r>
-            <w:r>
-              <w:rPr>
-                <w:rFonts w:ascii="Courier New" w:eastAsia="Times New Roman" w:hAnsi="Courier New" w:cs="Courier New"/>
-                <w:color w:val="DCDCDC"/>
-                <w:sz w:val="18"/>
-                <w:szCs w:val="18"/>
-              </w:rPr>
-              <w:t>:</w:t>
-            </w:r>
-            <w:r>
-              <w:rPr>
-                <w:rFonts w:ascii="Courier New" w:eastAsia="Times New Roman" w:hAnsi="Courier New" w:cs="Courier New"/>
-                <w:color w:val="D4D4D4"/>
-                <w:sz w:val="18"/>
-                <w:szCs w:val="18"/>
-              </w:rPr>
-              <w:t> </w:t>
-            </w:r>
-            <w:r>
-              <w:rPr>
-                <w:rFonts w:ascii="Courier New" w:eastAsia="Times New Roman" w:hAnsi="Courier New" w:cs="Courier New"/>
-                <w:color w:val="B5CEA8"/>
-                <w:sz w:val="18"/>
-                <w:szCs w:val="18"/>
-              </w:rPr>
-              <w:t>3</w:t>
-            </w:r>
-            <w:r>
-              <w:rPr>
-                <w:rFonts w:ascii="Courier New" w:eastAsia="Times New Roman" w:hAnsi="Courier New" w:cs="Courier New"/>
-                <w:color w:val="DCDCDC"/>
-                <w:sz w:val="18"/>
-                <w:szCs w:val="18"/>
-              </w:rPr>
-              <w:t>,</w:t>
-            </w:r>
-          </w:p>
-          <w:p>
-            <w:pPr>
-              <w:shd w:val="clear" w:color="auto" w:fill="1E1E1E"/>
-              <w:spacing w:line="270" w:lineRule="atLeast"/>
-              <w:rPr>
-                <w:rFonts w:ascii="Courier New" w:eastAsia="Times New Roman" w:hAnsi="Courier New" w:cs="Courier New"/>
-                <w:color w:val="D4D4D4"/>
-                <w:sz w:val="18"/>
-                <w:szCs w:val="18"/>
-                <w:lang w:val="en-US"/>
-              </w:rPr>
-            </w:pPr>
-            <w:r>
-              <w:rPr>
-                <w:rFonts w:ascii="Courier New" w:eastAsia="Times New Roman" w:hAnsi="Courier New" w:cs="Courier New"/>
-                <w:color w:val="D4D4D4"/>
-                <w:sz w:val="18"/>
-                <w:szCs w:val="18"/>
-              </w:rPr>
-              <w:t>    </w:t>
-            </w:r>
-            <w:r>
-              <w:rPr>
-                <w:rFonts w:ascii="Courier New" w:eastAsia="Times New Roman" w:hAnsi="Courier New" w:cs="Courier New"/>
-                <w:color w:val="9CDCFE"/>
-                <w:sz w:val="18"/>
-                <w:szCs w:val="18"/>
-                <w:lang w:val="en-US"/>
-              </w:rPr>
-              <w:t>"price"</w:t>
-            </w:r>
-            <w:r>
-              <w:rPr>
-                <w:rFonts w:ascii="Courier New" w:eastAsia="Times New Roman" w:hAnsi="Courier New" w:cs="Courier New"/>
-                <w:color w:val="DCDCDC"/>
-                <w:sz w:val="18"/>
-                <w:szCs w:val="18"/>
-                <w:lang w:val="en-US"/>
-              </w:rPr>
-              <w:t>:</w:t>
-            </w:r>
-            <w:r>
-              <w:rPr>
-                <w:rFonts w:ascii="Courier New" w:eastAsia="Times New Roman" w:hAnsi="Courier New" w:cs="Courier New"/>
-                <w:color w:val="D4D4D4"/>
-                <w:sz w:val="18"/>
-                <w:szCs w:val="18"/>
-                <w:lang w:val="en-US"/>
-              </w:rPr>
-              <w:t> </w:t>
-            </w:r>
-            <w:r>
-              <w:rPr>
-                <w:rFonts w:ascii="Courier New" w:eastAsia="Times New Roman" w:hAnsi="Courier New" w:cs="Courier New"/>
-                <w:color w:val="B5CEA8"/>
-                <w:sz w:val="18"/>
-                <w:szCs w:val="18"/>
-                <w:lang w:val="en-US"/>
-              </w:rPr>
-              <w:t>3</w:t>
-            </w:r>
-            <w:r>
-              <w:rPr>
-                <w:rFonts w:ascii="Courier New" w:eastAsia="Times New Roman" w:hAnsi="Courier New" w:cs="Courier New"/>
-                <w:color w:val="DCDCDC"/>
-                <w:sz w:val="18"/>
-                <w:szCs w:val="18"/>
-                <w:lang w:val="en-US"/>
-              </w:rPr>
-              <w:t>,</w:t>
-            </w:r>
-          </w:p>
-          <w:p>
-            <w:pPr>
-              <w:shd w:val="clear" w:color="auto" w:fill="1E1E1E"/>
-              <w:spacing w:line="270" w:lineRule="atLeast"/>
-              <w:rPr>
-                <w:rFonts w:ascii="Courier New" w:eastAsia="Times New Roman" w:hAnsi="Courier New" w:cs="Courier New"/>
-                <w:color w:val="D4D4D4"/>
-                <w:sz w:val="18"/>
-                <w:szCs w:val="18"/>
-                <w:lang w:val="en-US"/>
-              </w:rPr>
-            </w:pPr>
-            <w:r>
-              <w:rPr>
-                <w:rFonts w:ascii="Courier New" w:eastAsia="Times New Roman" w:hAnsi="Courier New" w:cs="Courier New"/>
-                <w:color w:val="D4D4D4"/>
-                <w:sz w:val="18"/>
-                <w:szCs w:val="18"/>
-                <w:lang w:val="en-US"/>
-              </w:rPr>
-              <w:t>    </w:t>
-            </w:r>
-            <w:r>
-              <w:rPr>
-                <w:rFonts w:ascii="Courier New" w:eastAsia="Times New Roman" w:hAnsi="Courier New" w:cs="Courier New"/>
-                <w:color w:val="9CDCFE"/>
-                <w:sz w:val="18"/>
-                <w:szCs w:val="18"/>
-                <w:lang w:val="en-US"/>
-              </w:rPr>
-              <w:t>"profit"</w:t>
-            </w:r>
-            <w:r>
-              <w:rPr>
-                <w:rFonts w:ascii="Courier New" w:eastAsia="Times New Roman" w:hAnsi="Courier New" w:cs="Courier New"/>
-                <w:color w:val="DCDCDC"/>
-                <w:sz w:val="18"/>
-                <w:szCs w:val="18"/>
-                <w:lang w:val="en-US"/>
-              </w:rPr>
-              <w:t>:</w:t>
-            </w:r>
-            <w:r>
-              <w:rPr>
-                <w:rFonts w:ascii="Courier New" w:eastAsia="Times New Roman" w:hAnsi="Courier New" w:cs="Courier New"/>
-                <w:color w:val="D4D4D4"/>
-                <w:sz w:val="18"/>
-                <w:szCs w:val="18"/>
-                <w:lang w:val="en-US"/>
-              </w:rPr>
-              <w:t> </w:t>
-            </w:r>
-            <w:r>
-              <w:rPr>
-                <w:rFonts w:ascii="Courier New" w:eastAsia="Times New Roman" w:hAnsi="Courier New" w:cs="Courier New"/>
-                <w:color w:val="B5CEA8"/>
-                <w:sz w:val="18"/>
-                <w:szCs w:val="18"/>
-                <w:lang w:val="en-US"/>
-              </w:rPr>
-              <w:t>1.08</w:t>
-            </w:r>
-            <w:r>
-              <w:rPr>
-                <w:rFonts w:ascii="Courier New" w:eastAsia="Times New Roman" w:hAnsi="Courier New" w:cs="Courier New"/>
-                <w:color w:val="DCDCDC"/>
-                <w:sz w:val="18"/>
-                <w:szCs w:val="18"/>
-                <w:lang w:val="en-US"/>
-              </w:rPr>
-              <w:t>,</w:t>
-            </w:r>
-          </w:p>
-          <w:p>
-            <w:pPr>
-              <w:shd w:val="clear" w:color="auto" w:fill="1E1E1E"/>
-              <w:spacing w:line="270" w:lineRule="atLeast"/>
-              <w:rPr>
-                <w:rFonts w:ascii="Courier New" w:eastAsia="Times New Roman" w:hAnsi="Courier New" w:cs="Courier New"/>
-                <w:color w:val="D4D4D4"/>
-                <w:sz w:val="18"/>
-                <w:szCs w:val="18"/>
-                <w:lang w:val="en-US"/>
-              </w:rPr>
-            </w:pPr>
-            <w:r>
-              <w:rPr>
-                <w:rFonts w:ascii="Courier New" w:eastAsia="Times New Roman" w:hAnsi="Courier New" w:cs="Courier New"/>
-                <w:color w:val="D4D4D4"/>
-                <w:sz w:val="18"/>
-                <w:szCs w:val="18"/>
-                <w:lang w:val="en-US"/>
-              </w:rPr>
-              <w:t>    </w:t>
-            </w:r>
-            <w:r>
-              <w:rPr>
-                <w:rFonts w:ascii="Courier New" w:eastAsia="Times New Roman" w:hAnsi="Courier New" w:cs="Courier New"/>
-                <w:color w:val="9CDCFE"/>
-                <w:sz w:val="18"/>
-                <w:szCs w:val="18"/>
-                <w:lang w:val="en-US"/>
-              </w:rPr>
-              <w:t>"__v"</w:t>
-            </w:r>
-            <w:r>
-              <w:rPr>
-                <w:rFonts w:ascii="Courier New" w:eastAsia="Times New Roman" w:hAnsi="Courier New" w:cs="Courier New"/>
-                <w:color w:val="DCDCDC"/>
-                <w:sz w:val="18"/>
-                <w:szCs w:val="18"/>
-                <w:lang w:val="en-US"/>
-              </w:rPr>
-              <w:t>:</w:t>
-            </w:r>
-            <w:r>
-              <w:rPr>
-                <w:rFonts w:ascii="Courier New" w:eastAsia="Times New Roman" w:hAnsi="Courier New" w:cs="Courier New"/>
-                <w:color w:val="D4D4D4"/>
-                <w:sz w:val="18"/>
-                <w:szCs w:val="18"/>
-                <w:lang w:val="en-US"/>
-              </w:rPr>
-              <w:t> </w:t>
-            </w:r>
-            <w:r>
-              <w:rPr>
-                <w:rFonts w:ascii="Courier New" w:eastAsia="Times New Roman" w:hAnsi="Courier New" w:cs="Courier New"/>
-                <w:color w:val="B5CEA8"/>
-                <w:sz w:val="18"/>
-                <w:szCs w:val="18"/>
-                <w:lang w:val="en-US"/>
-              </w:rPr>
-              <w:t>0</w:t>
-            </w:r>
-          </w:p>
-          <w:p>
-            <w:pPr>
-              <w:shd w:val="clear" w:color="auto" w:fill="1E1E1E"/>
-              <w:spacing w:line="270" w:lineRule="atLeast"/>
-              <w:rPr>
-                <w:rFonts w:ascii="Courier New" w:eastAsia="Times New Roman" w:hAnsi="Courier New" w:cs="Courier New"/>
-                <w:color w:val="D4D4D4"/>
-                <w:sz w:val="18"/>
-                <w:szCs w:val="18"/>
-                <w:lang w:val="en-US"/>
-              </w:rPr>
-            </w:pPr>
-            <w:r>
-              <w:rPr>
-                <w:rFonts w:ascii="Courier New" w:eastAsia="Times New Roman" w:hAnsi="Courier New" w:cs="Courier New"/>
-                <w:color w:val="DCDCDC"/>
-                <w:sz w:val="18"/>
-                <w:szCs w:val="18"/>
-                <w:lang w:val="en-US"/>
-              </w:rPr>
-              <w:t>}</w:t>
-            </w:r>
-          </w:p>
-        </w:tc>
-      </w:tr>
-      <w:tr>
-        <w:trPr>
-          <w:trHeight w:val="265"/>
-        </w:trPr>
-        <w:tc>
-          <w:tcPr>
-            <w:tcW w:w="1354" w:type="dxa"/>
-          </w:tcPr>
-          <w:p>
-            <w:pPr>
-              <w:pStyle w:val="Prrafodelista"/>
-              <w:ind w:left="0"/>
-              <w:jc w:val="both"/>
-              <w:rPr>
-                <w:rFonts w:ascii="Arial" w:hAnsi="Arial" w:cs="Arial"/>
-                <w:b/>
-                <w:bCs/>
-              </w:rPr>
-            </w:pPr>
-            <w:r>
-              <w:rPr>
-                <w:rFonts w:ascii="Arial" w:hAnsi="Arial" w:cs="Arial"/>
-                <w:b/>
-                <w:bCs/>
-              </w:rPr>
-              <w:t xml:space="preserve">Ejemplo con </w:t>
-            </w:r>
-            <w:proofErr w:type="spellStart"/>
-            <w:r>
-              <w:rPr>
-                <w:rFonts w:ascii="Arial" w:hAnsi="Arial" w:cs="Arial"/>
-                <w:b/>
-                <w:bCs/>
-              </w:rPr>
-              <w:t>Postman</w:t>
-            </w:r>
-            <w:proofErr w:type="spellEnd"/>
-          </w:p>
-        </w:tc>
-        <w:tc>
-          <w:tcPr>
-            <w:tcW w:w="7615" w:type="dxa"/>
-          </w:tcPr>
-          <w:p>
-            <w:r>
-              <w:rPr>
-                <w:noProof/>
-              </w:rPr>
-              <w:drawing>
-                <wp:inline distT="0" distB="0" distL="0" distR="0" wp14:anchorId="6C35A86F" wp14:editId="17FA2D43">
-                  <wp:extent cx="4846018" cy="4267200"/>
-                  <wp:effectExtent l="0" t="0" r="0" b="0"/>
-                  <wp:docPr id="16" name="Imagen 16"/>
-                  <wp:cNvGraphicFramePr>
-                    <a:graphicFrameLocks xmlns:a="http://schemas.openxmlformats.org/drawingml/2006/main" noChangeAspect="1"/>
-                  </wp:cNvGraphicFramePr>
-                  <a:graphic xmlns:a="http://schemas.openxmlformats.org/drawingml/2006/main">
-                    <a:graphicData uri="http://schemas.openxmlformats.org/drawingml/2006/picture">
-                      <pic:pic xmlns:pic="http://schemas.openxmlformats.org/drawingml/2006/picture">
-                        <pic:nvPicPr>
-                          <pic:cNvPr id="1" name=""/>
-                          <pic:cNvPicPr/>
-                        </pic:nvPicPr>
-                        <pic:blipFill>
-                          <a:blip r:embed="rId12"/>
-                          <a:stretch>
-                            <a:fillRect/>
-                          </a:stretch>
-                        </pic:blipFill>
-                        <pic:spPr>
-                          <a:xfrm>
-                            <a:off x="0" y="0"/>
-                            <a:ext cx="4858467" cy="4278162"/>
-                          </a:xfrm>
-                          <a:prstGeom prst="rect">
-                            <a:avLst/>
-                          </a:prstGeom>
-                        </pic:spPr>
-                      </pic:pic>
-                    </a:graphicData>
-                  </a:graphic>
-                </wp:inline>
-              </w:drawing>
-            </w:r>
-          </w:p>
-        </w:tc>
-      </w:tr>
-    </w:tbl>
     <w:p>
       <w:pPr>
         <w:ind w:left="360"/>
@@ -8115,21 +7576,21 @@
     <w:tbl>
       <w:tblPr>
         <w:tblStyle w:val="Tablaconcuadrcula"/>
-        <w:tblW w:w="8969" w:type="dxa"/>
+        <w:tblW w:w="9303" w:type="dxa"/>
         <w:tblInd w:w="-147" w:type="dxa"/>
         <w:tblLook w:val="04A0" w:firstRow="1" w:lastRow="0" w:firstColumn="1" w:lastColumn="0" w:noHBand="0" w:noVBand="1"/>
       </w:tblPr>
       <w:tblGrid>
         <w:gridCol w:w="1427"/>
-        <w:gridCol w:w="7956"/>
+        <w:gridCol w:w="8016"/>
       </w:tblGrid>
       <w:tr>
         <w:trPr>
-          <w:trHeight w:val="253"/>
+          <w:trHeight w:val="242"/>
         </w:trPr>
         <w:tc>
           <w:tcPr>
-            <w:tcW w:w="1354" w:type="dxa"/>
+            <w:tcW w:w="1391" w:type="dxa"/>
           </w:tcPr>
           <w:p>
             <w:pPr>
@@ -8154,7 +7615,7 @@
         </w:tc>
         <w:tc>
           <w:tcPr>
-            <w:tcW w:w="7615" w:type="dxa"/>
+            <w:tcW w:w="7912" w:type="dxa"/>
           </w:tcPr>
           <w:p>
             <w:pPr>
@@ -8176,11 +7637,11 @@
       </w:tr>
       <w:tr>
         <w:trPr>
-          <w:trHeight w:val="253"/>
+          <w:trHeight w:val="242"/>
         </w:trPr>
         <w:tc>
           <w:tcPr>
-            <w:tcW w:w="1354" w:type="dxa"/>
+            <w:tcW w:w="1391" w:type="dxa"/>
           </w:tcPr>
           <w:p>
             <w:pPr>
@@ -8205,7 +7666,7 @@
         </w:tc>
         <w:tc>
           <w:tcPr>
-            <w:tcW w:w="7615" w:type="dxa"/>
+            <w:tcW w:w="7912" w:type="dxa"/>
           </w:tcPr>
           <w:p>
             <w:pPr>
@@ -8220,18 +7681,24 @@
               <w:rPr>
                 <w:rFonts w:ascii="Arial" w:hAnsi="Arial" w:cs="Arial"/>
               </w:rPr>
-              <w:t>http://localhost:3005/fashionStore/deleteProduct/</w:t>
+              <w:t>http://ec2-3-85-13-59.compute-1.amazonaws.com:3002/fashionStore/deleteProduct</w:t>
+            </w:r>
+            <w:r>
+              <w:rPr>
+                <w:rFonts w:ascii="Arial" w:hAnsi="Arial" w:cs="Arial"/>
+              </w:rPr>
+              <w:t>/</w:t>
             </w:r>
           </w:p>
         </w:tc>
       </w:tr>
       <w:tr>
         <w:trPr>
-          <w:trHeight w:val="253"/>
+          <w:trHeight w:val="242"/>
         </w:trPr>
         <w:tc>
           <w:tcPr>
-            <w:tcW w:w="1354" w:type="dxa"/>
+            <w:tcW w:w="1391" w:type="dxa"/>
           </w:tcPr>
           <w:p>
             <w:pPr>
@@ -8256,7 +7723,7 @@
         </w:tc>
         <w:tc>
           <w:tcPr>
-            <w:tcW w:w="7615" w:type="dxa"/>
+            <w:tcW w:w="7912" w:type="dxa"/>
           </w:tcPr>
           <w:p>
             <w:pPr>
@@ -8341,7 +7808,7 @@
                 <w:szCs w:val="18"/>
                 <w:lang w:val="en-US"/>
               </w:rPr>
-              <w:t>4</w:t>
+              <w:t>3</w:t>
             </w:r>
           </w:p>
           <w:p>
@@ -8366,26 +7833,16 @@
               </w:rPr>
               <w:t>}</w:t>
             </w:r>
-          </w:p>
-          <w:p>
-            <w:pPr>
-              <w:pStyle w:val="Prrafodelista"/>
-              <w:ind w:left="0"/>
-              <w:jc w:val="both"/>
-              <w:rPr>
-                <w:rFonts w:ascii="Arial" w:hAnsi="Arial" w:cs="Arial"/>
-              </w:rPr>
-            </w:pPr>
           </w:p>
         </w:tc>
       </w:tr>
       <w:tr>
         <w:trPr>
-          <w:trHeight w:val="253"/>
+          <w:trHeight w:val="242"/>
         </w:trPr>
         <w:tc>
           <w:tcPr>
-            <w:tcW w:w="1354" w:type="dxa"/>
+            <w:tcW w:w="1391" w:type="dxa"/>
           </w:tcPr>
           <w:p>
             <w:pPr>
@@ -8410,7 +7867,7 @@
         </w:tc>
         <w:tc>
           <w:tcPr>
-            <w:tcW w:w="7615" w:type="dxa"/>
+            <w:tcW w:w="7912" w:type="dxa"/>
           </w:tcPr>
           <w:p>
             <w:pPr>
@@ -8432,11 +7889,11 @@
       </w:tr>
       <w:tr>
         <w:trPr>
-          <w:trHeight w:val="2721"/>
+          <w:trHeight w:val="2613"/>
         </w:trPr>
         <w:tc>
           <w:tcPr>
-            <w:tcW w:w="1354" w:type="dxa"/>
+            <w:tcW w:w="1391" w:type="dxa"/>
           </w:tcPr>
           <w:p>
             <w:pPr>
@@ -8461,7 +7918,7 @@
         </w:tc>
         <w:tc>
           <w:tcPr>
-            <w:tcW w:w="7615" w:type="dxa"/>
+            <w:tcW w:w="7912" w:type="dxa"/>
           </w:tcPr>
           <w:p>
             <w:pPr>
@@ -8546,7 +8003,7 @@
                 <w:szCs w:val="18"/>
                 <w:lang w:val="en-US"/>
               </w:rPr>
-              <w:t>"6390148683ef60e396f75223"</w:t>
+              <w:t>"63900f6a83ef60e396f7521f"</w:t>
             </w:r>
             <w:r>
               <w:rPr>
@@ -8619,7 +8076,7 @@
                 <w:szCs w:val="18"/>
                 <w:lang w:val="en-US"/>
               </w:rPr>
-              <w:t>4</w:t>
+              <w:t>3</w:t>
             </w:r>
             <w:r>
               <w:rPr>
@@ -8692,29 +8149,7 @@
                 <w:szCs w:val="18"/>
                 <w:lang w:val="en-US"/>
               </w:rPr>
-              <w:t>"</w:t>
-            </w:r>
-            <w:proofErr w:type="spellStart"/>
-            <w:r>
-              <w:rPr>
-                <w:rFonts w:ascii="Courier New" w:eastAsia="Times New Roman" w:hAnsi="Courier New" w:cs="Courier New"/>
-                <w:color w:val="CE9178"/>
-                <w:sz w:val="18"/>
-                <w:szCs w:val="18"/>
-                <w:lang w:val="en-US"/>
-              </w:rPr>
-              <w:t>bufanda</w:t>
-            </w:r>
-            <w:proofErr w:type="spellEnd"/>
-            <w:r>
-              <w:rPr>
-                <w:rFonts w:ascii="Courier New" w:eastAsia="Times New Roman" w:hAnsi="Courier New" w:cs="Courier New"/>
-                <w:color w:val="CE9178"/>
-                <w:sz w:val="18"/>
-                <w:szCs w:val="18"/>
-                <w:lang w:val="en-US"/>
-              </w:rPr>
-              <w:t>"</w:t>
+              <w:t>"bufanda"</w:t>
             </w:r>
             <w:r>
               <w:rPr>
@@ -8755,27 +8190,7 @@
                 <w:sz w:val="18"/>
                 <w:szCs w:val="18"/>
               </w:rPr>
-              <w:t>"</w:t>
-            </w:r>
-            <w:proofErr w:type="spellStart"/>
-            <w:r>
-              <w:rPr>
-                <w:rFonts w:ascii="Courier New" w:eastAsia="Times New Roman" w:hAnsi="Courier New" w:cs="Courier New"/>
-                <w:color w:val="9CDCFE"/>
-                <w:sz w:val="18"/>
-                <w:szCs w:val="18"/>
-              </w:rPr>
-              <w:t>description</w:t>
-            </w:r>
-            <w:proofErr w:type="spellEnd"/>
-            <w:r>
-              <w:rPr>
-                <w:rFonts w:ascii="Courier New" w:eastAsia="Times New Roman" w:hAnsi="Courier New" w:cs="Courier New"/>
-                <w:color w:val="9CDCFE"/>
-                <w:sz w:val="18"/>
-                <w:szCs w:val="18"/>
-              </w:rPr>
-              <w:t>"</w:t>
+              <w:t>"description"</w:t>
             </w:r>
             <w:r>
               <w:rPr>
@@ -8802,7 +8217,7 @@
                 <w:sz w:val="18"/>
                 <w:szCs w:val="18"/>
               </w:rPr>
-              <w:t>"De lana femenino"</w:t>
+              <w:t>"De tela masculino"</w:t>
             </w:r>
             <w:r>
               <w:rPr>
@@ -8841,27 +8256,7 @@
                 <w:sz w:val="18"/>
                 <w:szCs w:val="18"/>
               </w:rPr>
-              <w:t>"</w:t>
-            </w:r>
-            <w:proofErr w:type="spellStart"/>
-            <w:r>
-              <w:rPr>
-                <w:rFonts w:ascii="Courier New" w:eastAsia="Times New Roman" w:hAnsi="Courier New" w:cs="Courier New"/>
-                <w:color w:val="9CDCFE"/>
-                <w:sz w:val="18"/>
-                <w:szCs w:val="18"/>
-              </w:rPr>
-              <w:t>quantity</w:t>
-            </w:r>
-            <w:proofErr w:type="spellEnd"/>
-            <w:r>
-              <w:rPr>
-                <w:rFonts w:ascii="Courier New" w:eastAsia="Times New Roman" w:hAnsi="Courier New" w:cs="Courier New"/>
-                <w:color w:val="9CDCFE"/>
-                <w:sz w:val="18"/>
-                <w:szCs w:val="18"/>
-              </w:rPr>
-              <w:t>"</w:t>
+              <w:t>"quantity"</w:t>
             </w:r>
             <w:r>
               <w:rPr>
@@ -8888,7 +8283,7 @@
                 <w:sz w:val="18"/>
                 <w:szCs w:val="18"/>
               </w:rPr>
-              <w:t>4</w:t>
+              <w:t>3</w:t>
             </w:r>
             <w:r>
               <w:rPr>
@@ -8959,7 +8354,7 @@
                 <w:szCs w:val="18"/>
                 <w:lang w:val="en-US"/>
               </w:rPr>
-              <w:t>2.7</w:t>
+              <w:t>3</w:t>
             </w:r>
             <w:r>
               <w:rPr>
@@ -9032,7 +8427,7 @@
                 <w:szCs w:val="18"/>
                 <w:lang w:val="en-US"/>
               </w:rPr>
-              <w:t>1.296</w:t>
+              <w:t>1.08</w:t>
             </w:r>
             <w:r>
               <w:rPr>
@@ -9135,11 +8530,11 @@
       </w:tr>
       <w:tr>
         <w:trPr>
-          <w:trHeight w:val="265"/>
+          <w:trHeight w:val="254"/>
         </w:trPr>
         <w:tc>
           <w:tcPr>
-            <w:tcW w:w="1354" w:type="dxa"/>
+            <w:tcW w:w="1391" w:type="dxa"/>
           </w:tcPr>
           <w:p>
             <w:pPr>
@@ -9158,23 +8553,13 @@
                 <w:b/>
                 <w:bCs/>
               </w:rPr>
-              <w:t xml:space="preserve">Ejemplo con </w:t>
-            </w:r>
-            <w:proofErr w:type="spellStart"/>
-            <w:r>
-              <w:rPr>
-                <w:rFonts w:ascii="Arial" w:hAnsi="Arial" w:cs="Arial"/>
-                <w:b/>
-                <w:bCs/>
-              </w:rPr>
-              <w:t>Postman</w:t>
-            </w:r>
-            <w:proofErr w:type="spellEnd"/>
+              <w:t>Ejemplo con Postman</w:t>
+            </w:r>
           </w:p>
         </w:tc>
         <w:tc>
           <w:tcPr>
-            <w:tcW w:w="7615" w:type="dxa"/>
+            <w:tcW w:w="7912" w:type="dxa"/>
           </w:tcPr>
           <w:p>
             <w:r>
@@ -9182,10 +8567,10 @@
                 <w:noProof/>
               </w:rPr>
               <w:drawing>
-                <wp:inline distT="0" distB="0" distL="0" distR="0" wp14:anchorId="0BFFA1A5" wp14:editId="12299DAD">
-                  <wp:extent cx="4909930" cy="4236720"/>
-                  <wp:effectExtent l="0" t="0" r="5080" b="0"/>
-                  <wp:docPr id="23" name="Imagen 23"/>
+                <wp:inline distT="0" distB="0" distL="0" distR="0" wp14:anchorId="4B471B1E" wp14:editId="3F84D146">
+                  <wp:extent cx="4949290" cy="3855720"/>
+                  <wp:effectExtent l="0" t="0" r="3810" b="0"/>
+                  <wp:docPr id="26" name="Imagen 26"/>
                   <wp:cNvGraphicFramePr>
                     <a:graphicFrameLocks xmlns:a="http://schemas.openxmlformats.org/drawingml/2006/main" noChangeAspect="1"/>
                   </wp:cNvGraphicFramePr>
@@ -9205,7 +8590,7 @@
                         <pic:spPr>
                           <a:xfrm>
                             <a:off x="0" y="0"/>
-                            <a:ext cx="4914045" cy="4240271"/>
+                            <a:ext cx="4958211" cy="3862670"/>
                           </a:xfrm>
                           <a:prstGeom prst="rect">
                             <a:avLst/>
@@ -9221,6 +8606,15 @@
         </w:tc>
       </w:tr>
     </w:tbl>
+    <w:p>
+      <w:pPr>
+        <w:ind w:left="360"/>
+        <w:jc w:val="both"/>
+        <w:rPr>
+          <w:rFonts w:ascii="Arial" w:hAnsi="Arial" w:cs="Arial"/>
+        </w:rPr>
+      </w:pPr>
+    </w:p>
     <w:p>
       <w:pPr>
         <w:ind w:left="360"/>
@@ -9313,16 +8707,7 @@
           <w:bCs/>
           <w:lang w:val="en-US"/>
         </w:rPr>
-        <w:t>All cellar</w:t>
-      </w:r>
-      <w:r>
-        <w:rPr>
-          <w:rFonts w:ascii="Arial" w:hAnsi="Arial" w:cs="Arial"/>
-          <w:b/>
-          <w:bCs/>
-          <w:lang w:val="en-US"/>
-        </w:rPr>
-        <w:t>s</w:t>
+        <w:t>All cellars</w:t>
       </w:r>
     </w:p>
     <w:tbl>
@@ -9848,25 +9233,125 @@
                 <w:color w:val="9CDCFE"/>
                 <w:lang w:eastAsia="es-EC"/>
               </w:rPr>
-              <w:t>"</w:t>
-            </w:r>
-            <w:proofErr w:type="spellStart"/>
+              <w:t>"name_product"</w:t>
+            </w:r>
+            <w:r>
+              <w:rPr>
+                <w:rFonts w:ascii="Arial" w:eastAsia="Times New Roman" w:hAnsi="Arial" w:cs="Arial"/>
+                <w:color w:val="DCDCDC"/>
+                <w:lang w:eastAsia="es-EC"/>
+              </w:rPr>
+              <w:t>:</w:t>
+            </w:r>
+            <w:r>
+              <w:rPr>
+                <w:rFonts w:ascii="Arial" w:eastAsia="Times New Roman" w:hAnsi="Arial" w:cs="Arial"/>
+                <w:color w:val="D4D4D4"/>
+                <w:lang w:eastAsia="es-EC"/>
+              </w:rPr>
+              <w:t> </w:t>
+            </w:r>
+            <w:r>
+              <w:rPr>
+                <w:rFonts w:ascii="Arial" w:eastAsia="Times New Roman" w:hAnsi="Arial" w:cs="Arial"/>
+                <w:color w:val="CE9178"/>
+                <w:lang w:eastAsia="es-EC"/>
+              </w:rPr>
+              <w:t>"Blusas"</w:t>
+            </w:r>
+            <w:r>
+              <w:rPr>
+                <w:rFonts w:ascii="Arial" w:eastAsia="Times New Roman" w:hAnsi="Arial" w:cs="Arial"/>
+                <w:color w:val="DCDCDC"/>
+                <w:lang w:eastAsia="es-EC"/>
+              </w:rPr>
+              <w:t>,</w:t>
+            </w:r>
+          </w:p>
+          <w:p>
+            <w:pPr>
+              <w:shd w:val="clear" w:color="auto" w:fill="1E1E1E"/>
+              <w:spacing w:line="270" w:lineRule="atLeast"/>
+              <w:rPr>
+                <w:rFonts w:ascii="Arial" w:eastAsia="Times New Roman" w:hAnsi="Arial" w:cs="Arial"/>
+                <w:color w:val="D4D4D4"/>
+                <w:lang w:eastAsia="es-EC"/>
+              </w:rPr>
+            </w:pPr>
+            <w:r>
+              <w:rPr>
+                <w:rFonts w:ascii="Arial" w:eastAsia="Times New Roman" w:hAnsi="Arial" w:cs="Arial"/>
+                <w:color w:val="D4D4D4"/>
+                <w:lang w:eastAsia="es-EC"/>
+              </w:rPr>
+              <w:t>    </w:t>
+            </w:r>
             <w:r>
               <w:rPr>
                 <w:rFonts w:ascii="Arial" w:eastAsia="Times New Roman" w:hAnsi="Arial" w:cs="Arial"/>
                 <w:color w:val="9CDCFE"/>
                 <w:lang w:eastAsia="es-EC"/>
               </w:rPr>
-              <w:t>name_product</w:t>
-            </w:r>
-            <w:proofErr w:type="spellEnd"/>
+              <w:t>"quantity"</w:t>
+            </w:r>
+            <w:r>
+              <w:rPr>
+                <w:rFonts w:ascii="Arial" w:eastAsia="Times New Roman" w:hAnsi="Arial" w:cs="Arial"/>
+                <w:color w:val="DCDCDC"/>
+                <w:lang w:eastAsia="es-EC"/>
+              </w:rPr>
+              <w:t>:</w:t>
+            </w:r>
+            <w:r>
+              <w:rPr>
+                <w:rFonts w:ascii="Arial" w:eastAsia="Times New Roman" w:hAnsi="Arial" w:cs="Arial"/>
+                <w:color w:val="D4D4D4"/>
+                <w:lang w:eastAsia="es-EC"/>
+              </w:rPr>
+              <w:t> </w:t>
+            </w:r>
+            <w:r>
+              <w:rPr>
+                <w:rFonts w:ascii="Arial" w:eastAsia="Times New Roman" w:hAnsi="Arial" w:cs="Arial"/>
+                <w:color w:val="B5CEA8"/>
+                <w:lang w:eastAsia="es-EC"/>
+              </w:rPr>
+              <w:t>20</w:t>
+            </w:r>
+            <w:r>
+              <w:rPr>
+                <w:rFonts w:ascii="Arial" w:eastAsia="Times New Roman" w:hAnsi="Arial" w:cs="Arial"/>
+                <w:color w:val="DCDCDC"/>
+                <w:lang w:eastAsia="es-EC"/>
+              </w:rPr>
+              <w:t>,</w:t>
+            </w:r>
+          </w:p>
+          <w:p>
+            <w:pPr>
+              <w:shd w:val="clear" w:color="auto" w:fill="1E1E1E"/>
+              <w:spacing w:line="270" w:lineRule="atLeast"/>
+              <w:rPr>
+                <w:rFonts w:ascii="Arial" w:eastAsia="Times New Roman" w:hAnsi="Arial" w:cs="Arial"/>
+                <w:color w:val="D4D4D4"/>
+                <w:lang w:eastAsia="es-EC"/>
+              </w:rPr>
+            </w:pPr>
+            <w:r>
+              <w:rPr>
+                <w:rFonts w:ascii="Arial" w:eastAsia="Times New Roman" w:hAnsi="Arial" w:cs="Arial"/>
+                <w:color w:val="D4D4D4"/>
+                <w:lang w:eastAsia="es-EC"/>
+              </w:rPr>
+              <w:t>    </w:t>
+            </w:r>
             <w:r>
               <w:rPr>
                 <w:rFonts w:ascii="Arial" w:eastAsia="Times New Roman" w:hAnsi="Arial" w:cs="Arial"/>
                 <w:color w:val="9CDCFE"/>
                 <w:lang w:eastAsia="es-EC"/>
               </w:rPr>
-              <w:t>"</w:t>
+              <w:t>"entry_date"</w:t>
             </w:r>
             <w:r>
               <w:rPr>
@@ -9890,7 +9375,7 @@
                 <w:color w:val="CE9178"/>
                 <w:lang w:eastAsia="es-EC"/>
               </w:rPr>
-              <w:t>"Blusas"</w:t>
+              <w:t>"2022/12/01"</w:t>
             </w:r>
             <w:r>
               <w:rPr>
@@ -9925,179 +9410,7 @@
                 <w:color w:val="9CDCFE"/>
                 <w:lang w:eastAsia="es-EC"/>
               </w:rPr>
-              <w:t>"</w:t>
-            </w:r>
-            <w:proofErr w:type="spellStart"/>
-            <w:r>
-              <w:rPr>
-                <w:rFonts w:ascii="Arial" w:eastAsia="Times New Roman" w:hAnsi="Arial" w:cs="Arial"/>
-                <w:color w:val="9CDCFE"/>
-                <w:lang w:eastAsia="es-EC"/>
-              </w:rPr>
-              <w:t>quantity</w:t>
-            </w:r>
-            <w:proofErr w:type="spellEnd"/>
-            <w:r>
-              <w:rPr>
-                <w:rFonts w:ascii="Arial" w:eastAsia="Times New Roman" w:hAnsi="Arial" w:cs="Arial"/>
-                <w:color w:val="9CDCFE"/>
-                <w:lang w:eastAsia="es-EC"/>
-              </w:rPr>
-              <w:t>"</w:t>
-            </w:r>
-            <w:r>
-              <w:rPr>
-                <w:rFonts w:ascii="Arial" w:eastAsia="Times New Roman" w:hAnsi="Arial" w:cs="Arial"/>
-                <w:color w:val="DCDCDC"/>
-                <w:lang w:eastAsia="es-EC"/>
-              </w:rPr>
-              <w:t>:</w:t>
-            </w:r>
-            <w:r>
-              <w:rPr>
-                <w:rFonts w:ascii="Arial" w:eastAsia="Times New Roman" w:hAnsi="Arial" w:cs="Arial"/>
-                <w:color w:val="D4D4D4"/>
-                <w:lang w:eastAsia="es-EC"/>
-              </w:rPr>
-              <w:t> </w:t>
-            </w:r>
-            <w:r>
-              <w:rPr>
-                <w:rFonts w:ascii="Arial" w:eastAsia="Times New Roman" w:hAnsi="Arial" w:cs="Arial"/>
-                <w:color w:val="B5CEA8"/>
-                <w:lang w:eastAsia="es-EC"/>
-              </w:rPr>
-              <w:t>20</w:t>
-            </w:r>
-            <w:r>
-              <w:rPr>
-                <w:rFonts w:ascii="Arial" w:eastAsia="Times New Roman" w:hAnsi="Arial" w:cs="Arial"/>
-                <w:color w:val="DCDCDC"/>
-                <w:lang w:eastAsia="es-EC"/>
-              </w:rPr>
-              <w:t>,</w:t>
-            </w:r>
-          </w:p>
-          <w:p>
-            <w:pPr>
-              <w:shd w:val="clear" w:color="auto" w:fill="1E1E1E"/>
-              <w:spacing w:line="270" w:lineRule="atLeast"/>
-              <w:rPr>
-                <w:rFonts w:ascii="Arial" w:eastAsia="Times New Roman" w:hAnsi="Arial" w:cs="Arial"/>
-                <w:color w:val="D4D4D4"/>
-                <w:lang w:eastAsia="es-EC"/>
-              </w:rPr>
-            </w:pPr>
-            <w:r>
-              <w:rPr>
-                <w:rFonts w:ascii="Arial" w:eastAsia="Times New Roman" w:hAnsi="Arial" w:cs="Arial"/>
-                <w:color w:val="D4D4D4"/>
-                <w:lang w:eastAsia="es-EC"/>
-              </w:rPr>
-              <w:t>    </w:t>
-            </w:r>
-            <w:r>
-              <w:rPr>
-                <w:rFonts w:ascii="Arial" w:eastAsia="Times New Roman" w:hAnsi="Arial" w:cs="Arial"/>
-                <w:color w:val="9CDCFE"/>
-                <w:lang w:eastAsia="es-EC"/>
-              </w:rPr>
-              <w:t>"</w:t>
-            </w:r>
-            <w:proofErr w:type="spellStart"/>
-            <w:r>
-              <w:rPr>
-                <w:rFonts w:ascii="Arial" w:eastAsia="Times New Roman" w:hAnsi="Arial" w:cs="Arial"/>
-                <w:color w:val="9CDCFE"/>
-                <w:lang w:eastAsia="es-EC"/>
-              </w:rPr>
-              <w:t>entry_date</w:t>
-            </w:r>
-            <w:proofErr w:type="spellEnd"/>
-            <w:r>
-              <w:rPr>
-                <w:rFonts w:ascii="Arial" w:eastAsia="Times New Roman" w:hAnsi="Arial" w:cs="Arial"/>
-                <w:color w:val="9CDCFE"/>
-                <w:lang w:eastAsia="es-EC"/>
-              </w:rPr>
-              <w:t>"</w:t>
-            </w:r>
-            <w:r>
-              <w:rPr>
-                <w:rFonts w:ascii="Arial" w:eastAsia="Times New Roman" w:hAnsi="Arial" w:cs="Arial"/>
-                <w:color w:val="DCDCDC"/>
-                <w:lang w:eastAsia="es-EC"/>
-              </w:rPr>
-              <w:t>:</w:t>
-            </w:r>
-            <w:r>
-              <w:rPr>
-                <w:rFonts w:ascii="Arial" w:eastAsia="Times New Roman" w:hAnsi="Arial" w:cs="Arial"/>
-                <w:color w:val="D4D4D4"/>
-                <w:lang w:eastAsia="es-EC"/>
-              </w:rPr>
-              <w:t> </w:t>
-            </w:r>
-            <w:r>
-              <w:rPr>
-                <w:rFonts w:ascii="Arial" w:eastAsia="Times New Roman" w:hAnsi="Arial" w:cs="Arial"/>
-                <w:color w:val="CE9178"/>
-                <w:lang w:eastAsia="es-EC"/>
-              </w:rPr>
-              <w:t>"2022/12/01"</w:t>
-            </w:r>
-            <w:r>
-              <w:rPr>
-                <w:rFonts w:ascii="Arial" w:eastAsia="Times New Roman" w:hAnsi="Arial" w:cs="Arial"/>
-                <w:color w:val="DCDCDC"/>
-                <w:lang w:eastAsia="es-EC"/>
-              </w:rPr>
-              <w:t>,</w:t>
-            </w:r>
-          </w:p>
-          <w:p>
-            <w:pPr>
-              <w:shd w:val="clear" w:color="auto" w:fill="1E1E1E"/>
-              <w:spacing w:line="270" w:lineRule="atLeast"/>
-              <w:rPr>
-                <w:rFonts w:ascii="Arial" w:eastAsia="Times New Roman" w:hAnsi="Arial" w:cs="Arial"/>
-                <w:color w:val="D4D4D4"/>
-                <w:lang w:eastAsia="es-EC"/>
-              </w:rPr>
-            </w:pPr>
-            <w:r>
-              <w:rPr>
-                <w:rFonts w:ascii="Arial" w:eastAsia="Times New Roman" w:hAnsi="Arial" w:cs="Arial"/>
-                <w:color w:val="D4D4D4"/>
-                <w:lang w:eastAsia="es-EC"/>
-              </w:rPr>
-              <w:t>    </w:t>
-            </w:r>
-            <w:r>
-              <w:rPr>
-                <w:rFonts w:ascii="Arial" w:eastAsia="Times New Roman" w:hAnsi="Arial" w:cs="Arial"/>
-                <w:color w:val="9CDCFE"/>
-                <w:lang w:eastAsia="es-EC"/>
-              </w:rPr>
-              <w:t>"</w:t>
-            </w:r>
-            <w:proofErr w:type="spellStart"/>
-            <w:r>
-              <w:rPr>
-                <w:rFonts w:ascii="Arial" w:eastAsia="Times New Roman" w:hAnsi="Arial" w:cs="Arial"/>
-                <w:color w:val="9CDCFE"/>
-                <w:lang w:eastAsia="es-EC"/>
-              </w:rPr>
-              <w:t>exit_date</w:t>
-            </w:r>
-            <w:proofErr w:type="spellEnd"/>
-            <w:r>
-              <w:rPr>
-                <w:rFonts w:ascii="Arial" w:eastAsia="Times New Roman" w:hAnsi="Arial" w:cs="Arial"/>
-                <w:color w:val="9CDCFE"/>
-                <w:lang w:eastAsia="es-EC"/>
-              </w:rPr>
-              <w:t>"</w:t>
+              <w:t>"exit_date"</w:t>
             </w:r>
             <w:r>
               <w:rPr>
@@ -10819,25 +10132,7 @@
                 <w:color w:val="9CDCFE"/>
                 <w:lang w:val="en-US" w:eastAsia="es-EC"/>
               </w:rPr>
-              <w:t>"</w:t>
-            </w:r>
-            <w:proofErr w:type="gramStart"/>
-            <w:r>
-              <w:rPr>
-                <w:rFonts w:ascii="Arial" w:eastAsia="Times New Roman" w:hAnsi="Arial" w:cs="Arial"/>
-                <w:color w:val="9CDCFE"/>
-                <w:lang w:val="en-US" w:eastAsia="es-EC"/>
-              </w:rPr>
-              <w:t>http</w:t>
-            </w:r>
-            <w:proofErr w:type="gramEnd"/>
-            <w:r>
-              <w:rPr>
-                <w:rFonts w:ascii="Arial" w:eastAsia="Times New Roman" w:hAnsi="Arial" w:cs="Arial"/>
-                <w:color w:val="9CDCFE"/>
-                <w:lang w:val="en-US" w:eastAsia="es-EC"/>
-              </w:rPr>
-              <w:t>-code: 200, message: 'Cellar updated'"</w:t>
+              <w:t>"http-code: 200, message: 'Cellar updated'"</w:t>
             </w:r>
           </w:p>
         </w:tc>
@@ -11094,25 +10389,7 @@
                 <w:color w:val="9CDCFE"/>
                 <w:lang w:val="en-US" w:eastAsia="es-EC"/>
               </w:rPr>
-              <w:t>"</w:t>
-            </w:r>
-            <w:proofErr w:type="gramStart"/>
-            <w:r>
-              <w:rPr>
-                <w:rFonts w:ascii="Arial" w:eastAsia="Times New Roman" w:hAnsi="Arial" w:cs="Arial"/>
-                <w:color w:val="9CDCFE"/>
-                <w:lang w:val="en-US" w:eastAsia="es-EC"/>
-              </w:rPr>
-              <w:t>http</w:t>
-            </w:r>
-            <w:proofErr w:type="gramEnd"/>
-            <w:r>
-              <w:rPr>
-                <w:rFonts w:ascii="Arial" w:eastAsia="Times New Roman" w:hAnsi="Arial" w:cs="Arial"/>
-                <w:color w:val="9CDCFE"/>
-                <w:lang w:val="en-US" w:eastAsia="es-EC"/>
-              </w:rPr>
-              <w:t>-code: 200, message: 'Cellar delete"</w:t>
+              <w:t>"http-code: 200, message: 'Cellar delete"</w:t>
             </w:r>
           </w:p>
         </w:tc>
@@ -11131,6 +10408,7 @@
         <w:jc w:val="both"/>
         <w:rPr>
           <w:rFonts w:ascii="Arial" w:hAnsi="Arial" w:cs="Arial"/>
+          <w:lang w:val="en-US"/>
         </w:rPr>
       </w:pPr>
     </w:p>

--- a/03-Documentation/URIS documentation.docx
+++ b/03-Documentation/URIS documentation.docx
@@ -1085,6 +1085,139 @@
                                   <w14:round/>
                                 </w14:textOutline>
                               </w:rPr>
+                              <w:t>Grupo</w:t>
+                            </w:r>
+                            <w:r>
+                              <w:rPr>
+                                <w:rFonts w:ascii="Arial Nova Cond" w:hAnsi="Arial Nova Cond"/>
+                                <w:color w:val="C45911" w:themeColor="accent2" w:themeShade="BF"/>
+                                <w:sz w:val="48"/>
+                                <w:szCs w:val="48"/>
+                                <w14:shadow w14:blurRad="38100" w14:dist="19050" w14:dir="2700000" w14:sx="100000" w14:sy="100000" w14:kx="0" w14:ky="0" w14:algn="tl">
+                                  <w14:schemeClr w14:val="dk1">
+                                    <w14:alpha w14:val="60000"/>
+                                  </w14:schemeClr>
+                                </w14:shadow>
+                                <w14:textOutline w14:w="0" w14:cap="flat" w14:cmpd="sng" w14:algn="ctr">
+                                  <w14:noFill/>
+                                  <w14:prstDash w14:val="solid"/>
+                                  <w14:round/>
+                                </w14:textOutline>
+                              </w:rPr>
+                              <w:t>:</w:t>
+                            </w:r>
+                            <w:r>
+                              <w:rPr>
+                                <w:rFonts w:ascii="Arial Nova Cond" w:hAnsi="Arial Nova Cond"/>
+                                <w:color w:val="C45911" w:themeColor="accent2" w:themeShade="BF"/>
+                                <w:sz w:val="48"/>
+                                <w:szCs w:val="48"/>
+                                <w14:shadow w14:blurRad="38100" w14:dist="19050" w14:dir="2700000" w14:sx="100000" w14:sy="100000" w14:kx="0" w14:ky="0" w14:algn="tl">
+                                  <w14:schemeClr w14:val="dk1">
+                                    <w14:alpha w14:val="60000"/>
+                                  </w14:schemeClr>
+                                </w14:shadow>
+                                <w14:textOutline w14:w="0" w14:cap="flat" w14:cmpd="sng" w14:algn="ctr">
+                                  <w14:noFill/>
+                                  <w14:prstDash w14:val="solid"/>
+                                  <w14:round/>
+                                </w14:textOutline>
+                              </w:rPr>
+                              <w:t>2</w:t>
+                            </w:r>
+                          </w:p>
+                          <w:p>
+                            <w:pPr>
+                              <w:widowControl w:val="0"/>
+                              <w:jc w:val="center"/>
+                              <w:rPr>
+                                <w:rFonts w:ascii="Arial" w:eastAsia="Arial" w:hAnsi="Arial" w:cs="Arial"/>
+                                <w:color w:val="0D0D0D"/>
+                                <w:sz w:val="36"/>
+                                <w:szCs w:val="36"/>
+                              </w:rPr>
+                            </w:pPr>
+                            <w:r>
+                              <w:rPr>
+                                <w:rFonts w:ascii="Arial" w:eastAsia="Arial" w:hAnsi="Arial" w:cs="Arial"/>
+                                <w:b/>
+                                <w:color w:val="C55911"/>
+                                <w:sz w:val="36"/>
+                                <w:szCs w:val="36"/>
+                              </w:rPr>
+                              <w:t>Nombre del grupo</w:t>
+                            </w:r>
+                            <w:r>
+                              <w:rPr>
+                                <w:rFonts w:ascii="Arial" w:eastAsia="Arial" w:hAnsi="Arial" w:cs="Arial"/>
+                                <w:color w:val="0D0D0D"/>
+                                <w:sz w:val="36"/>
+                                <w:szCs w:val="36"/>
+                              </w:rPr>
+                              <w:t xml:space="preserve"> </w:t>
+                            </w:r>
+                          </w:p>
+                          <w:p>
+                            <w:pPr>
+                              <w:widowControl w:val="0"/>
+                              <w:jc w:val="center"/>
+                              <w:rPr>
+                                <w:rFonts w:ascii="Arial" w:eastAsia="Arial" w:hAnsi="Arial" w:cs="Arial"/>
+                                <w:b/>
+                                <w:color w:val="C55911"/>
+                                <w:sz w:val="36"/>
+                                <w:szCs w:val="36"/>
+                              </w:rPr>
+                            </w:pPr>
+                            <w:proofErr w:type="spellStart"/>
+                            <w:r>
+                              <w:rPr>
+                                <w:rFonts w:ascii="Arial" w:eastAsia="Arial" w:hAnsi="Arial" w:cs="Arial"/>
+                                <w:color w:val="0D0D0D"/>
+                                <w:sz w:val="36"/>
+                                <w:szCs w:val="36"/>
+                              </w:rPr>
+                              <w:t>DevelopersEC</w:t>
+                            </w:r>
+                            <w:proofErr w:type="spellEnd"/>
+                          </w:p>
+                          <w:p>
+                            <w:pPr>
+                              <w:jc w:val="center"/>
+                              <w:rPr>
+                                <w:rFonts w:ascii="Arial Nova Cond" w:hAnsi="Arial Nova Cond"/>
+                                <w:color w:val="C45911" w:themeColor="accent2" w:themeShade="BF"/>
+                                <w:sz w:val="48"/>
+                                <w:szCs w:val="48"/>
+                                <w14:shadow w14:blurRad="38100" w14:dist="19050" w14:dir="2700000" w14:sx="100000" w14:sy="100000" w14:kx="0" w14:ky="0" w14:algn="tl">
+                                  <w14:schemeClr w14:val="dk1">
+                                    <w14:alpha w14:val="60000"/>
+                                  </w14:schemeClr>
+                                </w14:shadow>
+                                <w14:textOutline w14:w="0" w14:cap="flat" w14:cmpd="sng" w14:algn="ctr">
+                                  <w14:noFill/>
+                                  <w14:prstDash w14:val="solid"/>
+                                  <w14:round/>
+                                </w14:textOutline>
+                              </w:rPr>
+                            </w:pPr>
+                            <w:r>
+                              <w:rPr>
+                                <w:rFonts w:ascii="Arial Nova Cond" w:hAnsi="Arial Nova Cond"/>
+                                <w:color w:val="C45911" w:themeColor="accent2" w:themeShade="BF"/>
+                                <w:sz w:val="48"/>
+                                <w:szCs w:val="48"/>
+                                <w14:shadow w14:blurRad="38100" w14:dist="19050" w14:dir="2700000" w14:sx="100000" w14:sy="100000" w14:kx="0" w14:ky="0" w14:algn="tl">
+                                  <w14:schemeClr w14:val="dk1">
+                                    <w14:alpha w14:val="60000"/>
+                                  </w14:schemeClr>
+                                </w14:shadow>
+                                <w14:textOutline w14:w="0" w14:cap="flat" w14:cmpd="sng" w14:algn="ctr">
+                                  <w14:noFill/>
+                                  <w14:prstDash w14:val="solid"/>
+                                  <w14:round/>
+                                </w14:textOutline>
+                              </w:rPr>
                               <w:t>Integrantes:</w:t>
                             </w:r>
                           </w:p>
@@ -1490,6 +1623,139 @@
                             <w14:round/>
                           </w14:textOutline>
                         </w:rPr>
+                        <w:t>Grupo</w:t>
+                      </w:r>
+                      <w:r>
+                        <w:rPr>
+                          <w:rFonts w:ascii="Arial Nova Cond" w:hAnsi="Arial Nova Cond"/>
+                          <w:color w:val="C45911" w:themeColor="accent2" w:themeShade="BF"/>
+                          <w:sz w:val="48"/>
+                          <w:szCs w:val="48"/>
+                          <w14:shadow w14:blurRad="38100" w14:dist="19050" w14:dir="2700000" w14:sx="100000" w14:sy="100000" w14:kx="0" w14:ky="0" w14:algn="tl">
+                            <w14:schemeClr w14:val="dk1">
+                              <w14:alpha w14:val="60000"/>
+                            </w14:schemeClr>
+                          </w14:shadow>
+                          <w14:textOutline w14:w="0" w14:cap="flat" w14:cmpd="sng" w14:algn="ctr">
+                            <w14:noFill/>
+                            <w14:prstDash w14:val="solid"/>
+                            <w14:round/>
+                          </w14:textOutline>
+                        </w:rPr>
+                        <w:t>:</w:t>
+                      </w:r>
+                      <w:r>
+                        <w:rPr>
+                          <w:rFonts w:ascii="Arial Nova Cond" w:hAnsi="Arial Nova Cond"/>
+                          <w:color w:val="C45911" w:themeColor="accent2" w:themeShade="BF"/>
+                          <w:sz w:val="48"/>
+                          <w:szCs w:val="48"/>
+                          <w14:shadow w14:blurRad="38100" w14:dist="19050" w14:dir="2700000" w14:sx="100000" w14:sy="100000" w14:kx="0" w14:ky="0" w14:algn="tl">
+                            <w14:schemeClr w14:val="dk1">
+                              <w14:alpha w14:val="60000"/>
+                            </w14:schemeClr>
+                          </w14:shadow>
+                          <w14:textOutline w14:w="0" w14:cap="flat" w14:cmpd="sng" w14:algn="ctr">
+                            <w14:noFill/>
+                            <w14:prstDash w14:val="solid"/>
+                            <w14:round/>
+                          </w14:textOutline>
+                        </w:rPr>
+                        <w:t>2</w:t>
+                      </w:r>
+                    </w:p>
+                    <w:p>
+                      <w:pPr>
+                        <w:widowControl w:val="0"/>
+                        <w:jc w:val="center"/>
+                        <w:rPr>
+                          <w:rFonts w:ascii="Arial" w:eastAsia="Arial" w:hAnsi="Arial" w:cs="Arial"/>
+                          <w:color w:val="0D0D0D"/>
+                          <w:sz w:val="36"/>
+                          <w:szCs w:val="36"/>
+                        </w:rPr>
+                      </w:pPr>
+                      <w:r>
+                        <w:rPr>
+                          <w:rFonts w:ascii="Arial" w:eastAsia="Arial" w:hAnsi="Arial" w:cs="Arial"/>
+                          <w:b/>
+                          <w:color w:val="C55911"/>
+                          <w:sz w:val="36"/>
+                          <w:szCs w:val="36"/>
+                        </w:rPr>
+                        <w:t>Nombre del grupo</w:t>
+                      </w:r>
+                      <w:r>
+                        <w:rPr>
+                          <w:rFonts w:ascii="Arial" w:eastAsia="Arial" w:hAnsi="Arial" w:cs="Arial"/>
+                          <w:color w:val="0D0D0D"/>
+                          <w:sz w:val="36"/>
+                          <w:szCs w:val="36"/>
+                        </w:rPr>
+                        <w:t xml:space="preserve"> </w:t>
+                      </w:r>
+                    </w:p>
+                    <w:p>
+                      <w:pPr>
+                        <w:widowControl w:val="0"/>
+                        <w:jc w:val="center"/>
+                        <w:rPr>
+                          <w:rFonts w:ascii="Arial" w:eastAsia="Arial" w:hAnsi="Arial" w:cs="Arial"/>
+                          <w:b/>
+                          <w:color w:val="C55911"/>
+                          <w:sz w:val="36"/>
+                          <w:szCs w:val="36"/>
+                        </w:rPr>
+                      </w:pPr>
+                      <w:proofErr w:type="spellStart"/>
+                      <w:r>
+                        <w:rPr>
+                          <w:rFonts w:ascii="Arial" w:eastAsia="Arial" w:hAnsi="Arial" w:cs="Arial"/>
+                          <w:color w:val="0D0D0D"/>
+                          <w:sz w:val="36"/>
+                          <w:szCs w:val="36"/>
+                        </w:rPr>
+                        <w:t>DevelopersEC</w:t>
+                      </w:r>
+                      <w:proofErr w:type="spellEnd"/>
+                    </w:p>
+                    <w:p>
+                      <w:pPr>
+                        <w:jc w:val="center"/>
+                        <w:rPr>
+                          <w:rFonts w:ascii="Arial Nova Cond" w:hAnsi="Arial Nova Cond"/>
+                          <w:color w:val="C45911" w:themeColor="accent2" w:themeShade="BF"/>
+                          <w:sz w:val="48"/>
+                          <w:szCs w:val="48"/>
+                          <w14:shadow w14:blurRad="38100" w14:dist="19050" w14:dir="2700000" w14:sx="100000" w14:sy="100000" w14:kx="0" w14:ky="0" w14:algn="tl">
+                            <w14:schemeClr w14:val="dk1">
+                              <w14:alpha w14:val="60000"/>
+                            </w14:schemeClr>
+                          </w14:shadow>
+                          <w14:textOutline w14:w="0" w14:cap="flat" w14:cmpd="sng" w14:algn="ctr">
+                            <w14:noFill/>
+                            <w14:prstDash w14:val="solid"/>
+                            <w14:round/>
+                          </w14:textOutline>
+                        </w:rPr>
+                      </w:pPr>
+                      <w:r>
+                        <w:rPr>
+                          <w:rFonts w:ascii="Arial Nova Cond" w:hAnsi="Arial Nova Cond"/>
+                          <w:color w:val="C45911" w:themeColor="accent2" w:themeShade="BF"/>
+                          <w:sz w:val="48"/>
+                          <w:szCs w:val="48"/>
+                          <w14:shadow w14:blurRad="38100" w14:dist="19050" w14:dir="2700000" w14:sx="100000" w14:sy="100000" w14:kx="0" w14:ky="0" w14:algn="tl">
+                            <w14:schemeClr w14:val="dk1">
+                              <w14:alpha w14:val="60000"/>
+                            </w14:schemeClr>
+                          </w14:shadow>
+                          <w14:textOutline w14:w="0" w14:cap="flat" w14:cmpd="sng" w14:algn="ctr">
+                            <w14:noFill/>
+                            <w14:prstDash w14:val="solid"/>
+                            <w14:round/>
+                          </w14:textOutline>
+                        </w:rPr>
                         <w:t>Integrantes:</w:t>
                       </w:r>
                     </w:p>
@@ -2035,6 +2301,7 @@
           <w:lang w:val="es-ES"/>
         </w:rPr>
       </w:pPr>
+      <w:proofErr w:type="spellStart"/>
       <w:r>
         <w:rPr>
           <w:rFonts w:ascii="Arial" w:hAnsi="Arial" w:cs="Arial"/>
@@ -2047,6 +2314,7 @@
         </w:rPr>
         <w:t>Products</w:t>
       </w:r>
+      <w:proofErr w:type="spellEnd"/>
     </w:p>
     <w:p>
       <w:pPr>
@@ -2194,6 +2462,7 @@
                 <w:rFonts w:ascii="Arial" w:hAnsi="Arial" w:cs="Arial"/>
               </w:rPr>
             </w:pPr>
+            <w:proofErr w:type="gramStart"/>
             <w:r>
               <w:rPr>
                 <w:rFonts w:ascii="Arial" w:hAnsi="Arial" w:cs="Arial"/>
@@ -2204,7 +2473,14 @@
               <w:rPr>
                 <w:rFonts w:ascii="Arial" w:hAnsi="Arial" w:cs="Arial"/>
               </w:rPr>
-              <w:t>{Id}</w:t>
+              <w:t>{</w:t>
+            </w:r>
+            <w:proofErr w:type="gramEnd"/>
+            <w:r>
+              <w:rPr>
+                <w:rFonts w:ascii="Arial" w:hAnsi="Arial" w:cs="Arial"/>
+              </w:rPr>
+              <w:t>Id}</w:t>
             </w:r>
           </w:p>
         </w:tc>
@@ -2573,7 +2849,29 @@
                 <w:szCs w:val="18"/>
                 <w:lang w:val="en-US"/>
               </w:rPr>
-              <w:t>"pantalon"</w:t>
+              <w:t>"</w:t>
+            </w:r>
+            <w:proofErr w:type="spellStart"/>
+            <w:r>
+              <w:rPr>
+                <w:rFonts w:ascii="Courier New" w:eastAsia="Times New Roman" w:hAnsi="Courier New" w:cs="Courier New"/>
+                <w:color w:val="CE9178"/>
+                <w:sz w:val="18"/>
+                <w:szCs w:val="18"/>
+                <w:lang w:val="en-US"/>
+              </w:rPr>
+              <w:t>pantalon</w:t>
+            </w:r>
+            <w:proofErr w:type="spellEnd"/>
+            <w:r>
+              <w:rPr>
+                <w:rFonts w:ascii="Courier New" w:eastAsia="Times New Roman" w:hAnsi="Courier New" w:cs="Courier New"/>
+                <w:color w:val="CE9178"/>
+                <w:sz w:val="18"/>
+                <w:szCs w:val="18"/>
+                <w:lang w:val="en-US"/>
+              </w:rPr>
+              <w:t>"</w:t>
             </w:r>
             <w:r>
               <w:rPr>
@@ -2614,7 +2912,27 @@
                 <w:sz w:val="18"/>
                 <w:szCs w:val="18"/>
               </w:rPr>
-              <w:t>"description"</w:t>
+              <w:t>"</w:t>
+            </w:r>
+            <w:proofErr w:type="spellStart"/>
+            <w:r>
+              <w:rPr>
+                <w:rFonts w:ascii="Courier New" w:eastAsia="Times New Roman" w:hAnsi="Courier New" w:cs="Courier New"/>
+                <w:color w:val="9CDCFE"/>
+                <w:sz w:val="18"/>
+                <w:szCs w:val="18"/>
+              </w:rPr>
+              <w:t>description</w:t>
+            </w:r>
+            <w:proofErr w:type="spellEnd"/>
+            <w:r>
+              <w:rPr>
+                <w:rFonts w:ascii="Courier New" w:eastAsia="Times New Roman" w:hAnsi="Courier New" w:cs="Courier New"/>
+                <w:color w:val="9CDCFE"/>
+                <w:sz w:val="18"/>
+                <w:szCs w:val="18"/>
+              </w:rPr>
+              <w:t>"</w:t>
             </w:r>
             <w:r>
               <w:rPr>
@@ -2680,7 +2998,27 @@
                 <w:sz w:val="18"/>
                 <w:szCs w:val="18"/>
               </w:rPr>
-              <w:t>"quantity"</w:t>
+              <w:t>"</w:t>
+            </w:r>
+            <w:proofErr w:type="spellStart"/>
+            <w:r>
+              <w:rPr>
+                <w:rFonts w:ascii="Courier New" w:eastAsia="Times New Roman" w:hAnsi="Courier New" w:cs="Courier New"/>
+                <w:color w:val="9CDCFE"/>
+                <w:sz w:val="18"/>
+                <w:szCs w:val="18"/>
+              </w:rPr>
+              <w:t>quantity</w:t>
+            </w:r>
+            <w:proofErr w:type="spellEnd"/>
+            <w:r>
+              <w:rPr>
+                <w:rFonts w:ascii="Courier New" w:eastAsia="Times New Roman" w:hAnsi="Courier New" w:cs="Courier New"/>
+                <w:color w:val="9CDCFE"/>
+                <w:sz w:val="18"/>
+                <w:szCs w:val="18"/>
+              </w:rPr>
+              <w:t>"</w:t>
             </w:r>
             <w:r>
               <w:rPr>
@@ -2987,8 +3325,18 @@
                 <w:b/>
                 <w:bCs/>
               </w:rPr>
-              <w:t>Ejemplo con Postman</w:t>
-            </w:r>
+              <w:t xml:space="preserve">Ejemplo con </w:t>
+            </w:r>
+            <w:proofErr w:type="spellStart"/>
+            <w:r>
+              <w:rPr>
+                <w:rFonts w:ascii="Arial" w:hAnsi="Arial" w:cs="Arial"/>
+                <w:b/>
+                <w:bCs/>
+              </w:rPr>
+              <w:t>Postman</w:t>
+            </w:r>
+            <w:proofErr w:type="spellEnd"/>
           </w:p>
         </w:tc>
         <w:tc>
@@ -3618,7 +3966,29 @@
                 <w:szCs w:val="18"/>
                 <w:lang w:val="en-US"/>
               </w:rPr>
-              <w:t>"pantalon"</w:t>
+              <w:t>"</w:t>
+            </w:r>
+            <w:proofErr w:type="spellStart"/>
+            <w:r>
+              <w:rPr>
+                <w:rFonts w:ascii="Courier New" w:eastAsia="Times New Roman" w:hAnsi="Courier New" w:cs="Courier New"/>
+                <w:color w:val="CE9178"/>
+                <w:sz w:val="18"/>
+                <w:szCs w:val="18"/>
+                <w:lang w:val="en-US"/>
+              </w:rPr>
+              <w:t>pantalon</w:t>
+            </w:r>
+            <w:proofErr w:type="spellEnd"/>
+            <w:r>
+              <w:rPr>
+                <w:rFonts w:ascii="Courier New" w:eastAsia="Times New Roman" w:hAnsi="Courier New" w:cs="Courier New"/>
+                <w:color w:val="CE9178"/>
+                <w:sz w:val="18"/>
+                <w:szCs w:val="18"/>
+                <w:lang w:val="en-US"/>
+              </w:rPr>
+              <w:t>"</w:t>
             </w:r>
             <w:r>
               <w:rPr>
@@ -3659,7 +4029,27 @@
                 <w:sz w:val="18"/>
                 <w:szCs w:val="18"/>
               </w:rPr>
-              <w:t>"description"</w:t>
+              <w:t>"</w:t>
+            </w:r>
+            <w:proofErr w:type="spellStart"/>
+            <w:r>
+              <w:rPr>
+                <w:rFonts w:ascii="Courier New" w:eastAsia="Times New Roman" w:hAnsi="Courier New" w:cs="Courier New"/>
+                <w:color w:val="9CDCFE"/>
+                <w:sz w:val="18"/>
+                <w:szCs w:val="18"/>
+              </w:rPr>
+              <w:t>description</w:t>
+            </w:r>
+            <w:proofErr w:type="spellEnd"/>
+            <w:r>
+              <w:rPr>
+                <w:rFonts w:ascii="Courier New" w:eastAsia="Times New Roman" w:hAnsi="Courier New" w:cs="Courier New"/>
+                <w:color w:val="9CDCFE"/>
+                <w:sz w:val="18"/>
+                <w:szCs w:val="18"/>
+              </w:rPr>
+              <w:t>"</w:t>
             </w:r>
             <w:r>
               <w:rPr>
@@ -3725,7 +4115,27 @@
                 <w:sz w:val="18"/>
                 <w:szCs w:val="18"/>
               </w:rPr>
-              <w:t>"quantity"</w:t>
+              <w:t>"</w:t>
+            </w:r>
+            <w:proofErr w:type="spellStart"/>
+            <w:r>
+              <w:rPr>
+                <w:rFonts w:ascii="Courier New" w:eastAsia="Times New Roman" w:hAnsi="Courier New" w:cs="Courier New"/>
+                <w:color w:val="9CDCFE"/>
+                <w:sz w:val="18"/>
+                <w:szCs w:val="18"/>
+              </w:rPr>
+              <w:t>quantity</w:t>
+            </w:r>
+            <w:proofErr w:type="spellEnd"/>
+            <w:r>
+              <w:rPr>
+                <w:rFonts w:ascii="Courier New" w:eastAsia="Times New Roman" w:hAnsi="Courier New" w:cs="Courier New"/>
+                <w:color w:val="9CDCFE"/>
+                <w:sz w:val="18"/>
+                <w:szCs w:val="18"/>
+              </w:rPr>
+              <w:t>"</w:t>
             </w:r>
             <w:r>
               <w:rPr>
@@ -4205,7 +4615,27 @@
                 <w:sz w:val="18"/>
                 <w:szCs w:val="18"/>
               </w:rPr>
-              <w:t>"name"</w:t>
+              <w:t>"</w:t>
+            </w:r>
+            <w:proofErr w:type="spellStart"/>
+            <w:r>
+              <w:rPr>
+                <w:rFonts w:ascii="Courier New" w:eastAsia="Times New Roman" w:hAnsi="Courier New" w:cs="Courier New"/>
+                <w:color w:val="9CDCFE"/>
+                <w:sz w:val="18"/>
+                <w:szCs w:val="18"/>
+              </w:rPr>
+              <w:t>name</w:t>
+            </w:r>
+            <w:proofErr w:type="spellEnd"/>
+            <w:r>
+              <w:rPr>
+                <w:rFonts w:ascii="Courier New" w:eastAsia="Times New Roman" w:hAnsi="Courier New" w:cs="Courier New"/>
+                <w:color w:val="9CDCFE"/>
+                <w:sz w:val="18"/>
+                <w:szCs w:val="18"/>
+              </w:rPr>
+              <w:t>"</w:t>
             </w:r>
             <w:r>
               <w:rPr>
@@ -4271,7 +4701,27 @@
                 <w:sz w:val="18"/>
                 <w:szCs w:val="18"/>
               </w:rPr>
-              <w:t>"description"</w:t>
+              <w:t>"</w:t>
+            </w:r>
+            <w:proofErr w:type="spellStart"/>
+            <w:r>
+              <w:rPr>
+                <w:rFonts w:ascii="Courier New" w:eastAsia="Times New Roman" w:hAnsi="Courier New" w:cs="Courier New"/>
+                <w:color w:val="9CDCFE"/>
+                <w:sz w:val="18"/>
+                <w:szCs w:val="18"/>
+              </w:rPr>
+              <w:t>description</w:t>
+            </w:r>
+            <w:proofErr w:type="spellEnd"/>
+            <w:r>
+              <w:rPr>
+                <w:rFonts w:ascii="Courier New" w:eastAsia="Times New Roman" w:hAnsi="Courier New" w:cs="Courier New"/>
+                <w:color w:val="9CDCFE"/>
+                <w:sz w:val="18"/>
+                <w:szCs w:val="18"/>
+              </w:rPr>
+              <w:t>"</w:t>
             </w:r>
             <w:r>
               <w:rPr>
@@ -4651,8 +5101,18 @@
                 <w:b/>
                 <w:bCs/>
               </w:rPr>
-              <w:t>Ejemplo con Postman</w:t>
-            </w:r>
+              <w:t xml:space="preserve">Ejemplo con </w:t>
+            </w:r>
+            <w:proofErr w:type="spellStart"/>
+            <w:r>
+              <w:rPr>
+                <w:rFonts w:ascii="Arial" w:hAnsi="Arial" w:cs="Arial"/>
+                <w:b/>
+                <w:bCs/>
+              </w:rPr>
+              <w:t>Postman</w:t>
+            </w:r>
+            <w:proofErr w:type="spellEnd"/>
           </w:p>
         </w:tc>
         <w:tc>
@@ -4747,7 +5207,21 @@
         <w:rPr>
           <w:rFonts w:ascii="Arial" w:hAnsi="Arial" w:cs="Arial"/>
         </w:rPr>
-        <w:t>no se ingresa el parámetro profit porque es una regla de negocio calculada</w:t>
+        <w:t xml:space="preserve">no se ingresa el parámetro </w:t>
+      </w:r>
+      <w:proofErr w:type="spellStart"/>
+      <w:r>
+        <w:rPr>
+          <w:rFonts w:ascii="Arial" w:hAnsi="Arial" w:cs="Arial"/>
+        </w:rPr>
+        <w:t>profit</w:t>
+      </w:r>
+      <w:proofErr w:type="spellEnd"/>
+      <w:r>
+        <w:rPr>
+          <w:rFonts w:ascii="Arial" w:hAnsi="Arial" w:cs="Arial"/>
+        </w:rPr>
+        <w:t xml:space="preserve"> porque es una regla de negocio calculada</w:t>
       </w:r>
       <w:r>
         <w:rPr>
@@ -5069,7 +5543,29 @@
                 <w:szCs w:val="18"/>
                 <w:lang w:val="en-US"/>
               </w:rPr>
-              <w:t>"bufanda"</w:t>
+              <w:t>"</w:t>
+            </w:r>
+            <w:proofErr w:type="spellStart"/>
+            <w:r>
+              <w:rPr>
+                <w:rFonts w:ascii="Courier New" w:eastAsia="Times New Roman" w:hAnsi="Courier New" w:cs="Courier New"/>
+                <w:color w:val="CE9178"/>
+                <w:sz w:val="18"/>
+                <w:szCs w:val="18"/>
+                <w:lang w:val="en-US"/>
+              </w:rPr>
+              <w:t>bufanda</w:t>
+            </w:r>
+            <w:proofErr w:type="spellEnd"/>
+            <w:r>
+              <w:rPr>
+                <w:rFonts w:ascii="Courier New" w:eastAsia="Times New Roman" w:hAnsi="Courier New" w:cs="Courier New"/>
+                <w:color w:val="CE9178"/>
+                <w:sz w:val="18"/>
+                <w:szCs w:val="18"/>
+                <w:lang w:val="en-US"/>
+              </w:rPr>
+              <w:t>"</w:t>
             </w:r>
             <w:r>
               <w:rPr>
@@ -5142,7 +5638,51 @@
                 <w:szCs w:val="18"/>
                 <w:lang w:val="en-US"/>
               </w:rPr>
-              <w:t>"De lana femenino"</w:t>
+              <w:t>"De </w:t>
+            </w:r>
+            <w:proofErr w:type="spellStart"/>
+            <w:r>
+              <w:rPr>
+                <w:rFonts w:ascii="Courier New" w:eastAsia="Times New Roman" w:hAnsi="Courier New" w:cs="Courier New"/>
+                <w:color w:val="CE9178"/>
+                <w:sz w:val="18"/>
+                <w:szCs w:val="18"/>
+                <w:lang w:val="en-US"/>
+              </w:rPr>
+              <w:t>lana</w:t>
+            </w:r>
+            <w:proofErr w:type="spellEnd"/>
+            <w:r>
+              <w:rPr>
+                <w:rFonts w:ascii="Courier New" w:eastAsia="Times New Roman" w:hAnsi="Courier New" w:cs="Courier New"/>
+                <w:color w:val="CE9178"/>
+                <w:sz w:val="18"/>
+                <w:szCs w:val="18"/>
+                <w:lang w:val="en-US"/>
+              </w:rPr>
+              <w:t> </w:t>
+            </w:r>
+            <w:proofErr w:type="spellStart"/>
+            <w:r>
+              <w:rPr>
+                <w:rFonts w:ascii="Courier New" w:eastAsia="Times New Roman" w:hAnsi="Courier New" w:cs="Courier New"/>
+                <w:color w:val="CE9178"/>
+                <w:sz w:val="18"/>
+                <w:szCs w:val="18"/>
+                <w:lang w:val="en-US"/>
+              </w:rPr>
+              <w:t>femenino</w:t>
+            </w:r>
+            <w:proofErr w:type="spellEnd"/>
+            <w:r>
+              <w:rPr>
+                <w:rFonts w:ascii="Courier New" w:eastAsia="Times New Roman" w:hAnsi="Courier New" w:cs="Courier New"/>
+                <w:color w:val="CE9178"/>
+                <w:sz w:val="18"/>
+                <w:szCs w:val="18"/>
+                <w:lang w:val="en-US"/>
+              </w:rPr>
+              <w:t>"</w:t>
             </w:r>
             <w:r>
               <w:rPr>
@@ -5566,7 +6106,29 @@
                 <w:szCs w:val="18"/>
                 <w:lang w:val="en-US"/>
               </w:rPr>
-              <w:t>"bufanda"</w:t>
+              <w:t>"</w:t>
+            </w:r>
+            <w:proofErr w:type="spellStart"/>
+            <w:r>
+              <w:rPr>
+                <w:rFonts w:ascii="Courier New" w:eastAsia="Times New Roman" w:hAnsi="Courier New" w:cs="Courier New"/>
+                <w:color w:val="CE9178"/>
+                <w:sz w:val="18"/>
+                <w:szCs w:val="18"/>
+                <w:lang w:val="en-US"/>
+              </w:rPr>
+              <w:t>bufanda</w:t>
+            </w:r>
+            <w:proofErr w:type="spellEnd"/>
+            <w:r>
+              <w:rPr>
+                <w:rFonts w:ascii="Courier New" w:eastAsia="Times New Roman" w:hAnsi="Courier New" w:cs="Courier New"/>
+                <w:color w:val="CE9178"/>
+                <w:sz w:val="18"/>
+                <w:szCs w:val="18"/>
+                <w:lang w:val="en-US"/>
+              </w:rPr>
+              <w:t>"</w:t>
             </w:r>
             <w:r>
               <w:rPr>
@@ -5639,7 +6201,51 @@
                 <w:szCs w:val="18"/>
                 <w:lang w:val="en-US"/>
               </w:rPr>
-              <w:t>"De lana femenino"</w:t>
+              <w:t>"De </w:t>
+            </w:r>
+            <w:proofErr w:type="spellStart"/>
+            <w:r>
+              <w:rPr>
+                <w:rFonts w:ascii="Courier New" w:eastAsia="Times New Roman" w:hAnsi="Courier New" w:cs="Courier New"/>
+                <w:color w:val="CE9178"/>
+                <w:sz w:val="18"/>
+                <w:szCs w:val="18"/>
+                <w:lang w:val="en-US"/>
+              </w:rPr>
+              <w:t>lana</w:t>
+            </w:r>
+            <w:proofErr w:type="spellEnd"/>
+            <w:r>
+              <w:rPr>
+                <w:rFonts w:ascii="Courier New" w:eastAsia="Times New Roman" w:hAnsi="Courier New" w:cs="Courier New"/>
+                <w:color w:val="CE9178"/>
+                <w:sz w:val="18"/>
+                <w:szCs w:val="18"/>
+                <w:lang w:val="en-US"/>
+              </w:rPr>
+              <w:t> </w:t>
+            </w:r>
+            <w:proofErr w:type="spellStart"/>
+            <w:r>
+              <w:rPr>
+                <w:rFonts w:ascii="Courier New" w:eastAsia="Times New Roman" w:hAnsi="Courier New" w:cs="Courier New"/>
+                <w:color w:val="CE9178"/>
+                <w:sz w:val="18"/>
+                <w:szCs w:val="18"/>
+                <w:lang w:val="en-US"/>
+              </w:rPr>
+              <w:t>femenino</w:t>
+            </w:r>
+            <w:proofErr w:type="spellEnd"/>
+            <w:r>
+              <w:rPr>
+                <w:rFonts w:ascii="Courier New" w:eastAsia="Times New Roman" w:hAnsi="Courier New" w:cs="Courier New"/>
+                <w:color w:val="CE9178"/>
+                <w:sz w:val="18"/>
+                <w:szCs w:val="18"/>
+                <w:lang w:val="en-US"/>
+              </w:rPr>
+              <w:t>"</w:t>
             </w:r>
             <w:r>
               <w:rPr>
@@ -6057,8 +6663,18 @@
                 <w:b/>
                 <w:bCs/>
               </w:rPr>
-              <w:t>Ejemplo con Postman</w:t>
-            </w:r>
+              <w:t xml:space="preserve">Ejemplo con </w:t>
+            </w:r>
+            <w:proofErr w:type="spellStart"/>
+            <w:r>
+              <w:rPr>
+                <w:rFonts w:ascii="Arial" w:hAnsi="Arial" w:cs="Arial"/>
+                <w:b/>
+                <w:bCs/>
+              </w:rPr>
+              <w:t>Postman</w:t>
+            </w:r>
+            <w:proofErr w:type="spellEnd"/>
           </w:p>
         </w:tc>
         <w:tc>
@@ -6154,8 +6770,44 @@
         <w:rPr>
           <w:rFonts w:ascii="Arial" w:hAnsi="Arial" w:cs="Arial"/>
         </w:rPr>
-        <w:t>no se debe modificar el parámetro profit porque es una regla de negocio calculada por quantity y price</w:t>
+        <w:t xml:space="preserve">no se debe modificar el parámetro </w:t>
       </w:r>
+      <w:proofErr w:type="spellStart"/>
+      <w:r>
+        <w:rPr>
+          <w:rFonts w:ascii="Arial" w:hAnsi="Arial" w:cs="Arial"/>
+        </w:rPr>
+        <w:t>profit</w:t>
+      </w:r>
+      <w:proofErr w:type="spellEnd"/>
+      <w:r>
+        <w:rPr>
+          <w:rFonts w:ascii="Arial" w:hAnsi="Arial" w:cs="Arial"/>
+        </w:rPr>
+        <w:t xml:space="preserve"> porque es una regla de negocio calculada por </w:t>
+      </w:r>
+      <w:proofErr w:type="spellStart"/>
+      <w:r>
+        <w:rPr>
+          <w:rFonts w:ascii="Arial" w:hAnsi="Arial" w:cs="Arial"/>
+        </w:rPr>
+        <w:t>quantity</w:t>
+      </w:r>
+      <w:proofErr w:type="spellEnd"/>
+      <w:r>
+        <w:rPr>
+          <w:rFonts w:ascii="Arial" w:hAnsi="Arial" w:cs="Arial"/>
+        </w:rPr>
+        <w:t xml:space="preserve"> y </w:t>
+      </w:r>
+      <w:proofErr w:type="spellStart"/>
+      <w:r>
+        <w:rPr>
+          <w:rFonts w:ascii="Arial" w:hAnsi="Arial" w:cs="Arial"/>
+        </w:rPr>
+        <w:t>price</w:t>
+      </w:r>
+      <w:proofErr w:type="spellEnd"/>
       <w:r>
         <w:rPr>
           <w:rFonts w:ascii="Arial" w:hAnsi="Arial" w:cs="Arial"/>
@@ -6436,7 +7088,27 @@
                 <w:sz w:val="18"/>
                 <w:szCs w:val="18"/>
               </w:rPr>
-              <w:t>"name"</w:t>
+              <w:t>"</w:t>
+            </w:r>
+            <w:proofErr w:type="spellStart"/>
+            <w:r>
+              <w:rPr>
+                <w:rFonts w:ascii="Courier New" w:eastAsia="Times New Roman" w:hAnsi="Courier New" w:cs="Courier New"/>
+                <w:color w:val="9CDCFE"/>
+                <w:sz w:val="18"/>
+                <w:szCs w:val="18"/>
+              </w:rPr>
+              <w:t>name</w:t>
+            </w:r>
+            <w:proofErr w:type="spellEnd"/>
+            <w:r>
+              <w:rPr>
+                <w:rFonts w:ascii="Courier New" w:eastAsia="Times New Roman" w:hAnsi="Courier New" w:cs="Courier New"/>
+                <w:color w:val="9CDCFE"/>
+                <w:sz w:val="18"/>
+                <w:szCs w:val="18"/>
+              </w:rPr>
+              <w:t>"</w:t>
             </w:r>
             <w:r>
               <w:rPr>
@@ -6502,7 +7174,27 @@
                 <w:sz w:val="18"/>
                 <w:szCs w:val="18"/>
               </w:rPr>
-              <w:t>"description"</w:t>
+              <w:t>"</w:t>
+            </w:r>
+            <w:proofErr w:type="spellStart"/>
+            <w:r>
+              <w:rPr>
+                <w:rFonts w:ascii="Courier New" w:eastAsia="Times New Roman" w:hAnsi="Courier New" w:cs="Courier New"/>
+                <w:color w:val="9CDCFE"/>
+                <w:sz w:val="18"/>
+                <w:szCs w:val="18"/>
+              </w:rPr>
+              <w:t>description</w:t>
+            </w:r>
+            <w:proofErr w:type="spellEnd"/>
+            <w:r>
+              <w:rPr>
+                <w:rFonts w:ascii="Courier New" w:eastAsia="Times New Roman" w:hAnsi="Courier New" w:cs="Courier New"/>
+                <w:color w:val="9CDCFE"/>
+                <w:sz w:val="18"/>
+                <w:szCs w:val="18"/>
+              </w:rPr>
+              <w:t>"</w:t>
             </w:r>
             <w:r>
               <w:rPr>
@@ -7024,7 +7716,29 @@
                 <w:szCs w:val="18"/>
                 <w:lang w:val="en-US"/>
               </w:rPr>
-              <w:t>"bufanda"</w:t>
+              <w:t>"</w:t>
+            </w:r>
+            <w:proofErr w:type="spellStart"/>
+            <w:r>
+              <w:rPr>
+                <w:rFonts w:ascii="Courier New" w:eastAsia="Times New Roman" w:hAnsi="Courier New" w:cs="Courier New"/>
+                <w:color w:val="CE9178"/>
+                <w:sz w:val="18"/>
+                <w:szCs w:val="18"/>
+                <w:lang w:val="en-US"/>
+              </w:rPr>
+              <w:t>bufanda</w:t>
+            </w:r>
+            <w:proofErr w:type="spellEnd"/>
+            <w:r>
+              <w:rPr>
+                <w:rFonts w:ascii="Courier New" w:eastAsia="Times New Roman" w:hAnsi="Courier New" w:cs="Courier New"/>
+                <w:color w:val="CE9178"/>
+                <w:sz w:val="18"/>
+                <w:szCs w:val="18"/>
+                <w:lang w:val="en-US"/>
+              </w:rPr>
+              <w:t>"</w:t>
             </w:r>
             <w:r>
               <w:rPr>
@@ -7065,7 +7779,27 @@
                 <w:sz w:val="18"/>
                 <w:szCs w:val="18"/>
               </w:rPr>
-              <w:t>"description"</w:t>
+              <w:t>"</w:t>
+            </w:r>
+            <w:proofErr w:type="spellStart"/>
+            <w:r>
+              <w:rPr>
+                <w:rFonts w:ascii="Courier New" w:eastAsia="Times New Roman" w:hAnsi="Courier New" w:cs="Courier New"/>
+                <w:color w:val="9CDCFE"/>
+                <w:sz w:val="18"/>
+                <w:szCs w:val="18"/>
+              </w:rPr>
+              <w:t>description</w:t>
+            </w:r>
+            <w:proofErr w:type="spellEnd"/>
+            <w:r>
+              <w:rPr>
+                <w:rFonts w:ascii="Courier New" w:eastAsia="Times New Roman" w:hAnsi="Courier New" w:cs="Courier New"/>
+                <w:color w:val="9CDCFE"/>
+                <w:sz w:val="18"/>
+                <w:szCs w:val="18"/>
+              </w:rPr>
+              <w:t>"</w:t>
             </w:r>
             <w:r>
               <w:rPr>
@@ -7131,7 +7865,27 @@
                 <w:sz w:val="18"/>
                 <w:szCs w:val="18"/>
               </w:rPr>
-              <w:t>"quantity"</w:t>
+              <w:t>"</w:t>
+            </w:r>
+            <w:proofErr w:type="spellStart"/>
+            <w:r>
+              <w:rPr>
+                <w:rFonts w:ascii="Courier New" w:eastAsia="Times New Roman" w:hAnsi="Courier New" w:cs="Courier New"/>
+                <w:color w:val="9CDCFE"/>
+                <w:sz w:val="18"/>
+                <w:szCs w:val="18"/>
+              </w:rPr>
+              <w:t>quantity</w:t>
+            </w:r>
+            <w:proofErr w:type="spellEnd"/>
+            <w:r>
+              <w:rPr>
+                <w:rFonts w:ascii="Courier New" w:eastAsia="Times New Roman" w:hAnsi="Courier New" w:cs="Courier New"/>
+                <w:color w:val="9CDCFE"/>
+                <w:sz w:val="18"/>
+                <w:szCs w:val="18"/>
+              </w:rPr>
+              <w:t>"</w:t>
             </w:r>
             <w:r>
               <w:rPr>
@@ -7428,8 +8182,18 @@
                 <w:b/>
                 <w:bCs/>
               </w:rPr>
-              <w:t>Ejemplo con Postman</w:t>
-            </w:r>
+              <w:t xml:space="preserve">Ejemplo con </w:t>
+            </w:r>
+            <w:proofErr w:type="spellStart"/>
+            <w:r>
+              <w:rPr>
+                <w:rFonts w:ascii="Arial" w:hAnsi="Arial" w:cs="Arial"/>
+                <w:b/>
+                <w:bCs/>
+              </w:rPr>
+              <w:t>Postman</w:t>
+            </w:r>
+            <w:proofErr w:type="spellEnd"/>
           </w:p>
         </w:tc>
         <w:tc>
@@ -8149,7 +8913,29 @@
                 <w:szCs w:val="18"/>
                 <w:lang w:val="en-US"/>
               </w:rPr>
-              <w:t>"bufanda"</w:t>
+              <w:t>"</w:t>
+            </w:r>
+            <w:proofErr w:type="spellStart"/>
+            <w:r>
+              <w:rPr>
+                <w:rFonts w:ascii="Courier New" w:eastAsia="Times New Roman" w:hAnsi="Courier New" w:cs="Courier New"/>
+                <w:color w:val="CE9178"/>
+                <w:sz w:val="18"/>
+                <w:szCs w:val="18"/>
+                <w:lang w:val="en-US"/>
+              </w:rPr>
+              <w:t>bufanda</w:t>
+            </w:r>
+            <w:proofErr w:type="spellEnd"/>
+            <w:r>
+              <w:rPr>
+                <w:rFonts w:ascii="Courier New" w:eastAsia="Times New Roman" w:hAnsi="Courier New" w:cs="Courier New"/>
+                <w:color w:val="CE9178"/>
+                <w:sz w:val="18"/>
+                <w:szCs w:val="18"/>
+                <w:lang w:val="en-US"/>
+              </w:rPr>
+              <w:t>"</w:t>
             </w:r>
             <w:r>
               <w:rPr>
@@ -8190,7 +8976,27 @@
                 <w:sz w:val="18"/>
                 <w:szCs w:val="18"/>
               </w:rPr>
-              <w:t>"description"</w:t>
+              <w:t>"</w:t>
+            </w:r>
+            <w:proofErr w:type="spellStart"/>
+            <w:r>
+              <w:rPr>
+                <w:rFonts w:ascii="Courier New" w:eastAsia="Times New Roman" w:hAnsi="Courier New" w:cs="Courier New"/>
+                <w:color w:val="9CDCFE"/>
+                <w:sz w:val="18"/>
+                <w:szCs w:val="18"/>
+              </w:rPr>
+              <w:t>description</w:t>
+            </w:r>
+            <w:proofErr w:type="spellEnd"/>
+            <w:r>
+              <w:rPr>
+                <w:rFonts w:ascii="Courier New" w:eastAsia="Times New Roman" w:hAnsi="Courier New" w:cs="Courier New"/>
+                <w:color w:val="9CDCFE"/>
+                <w:sz w:val="18"/>
+                <w:szCs w:val="18"/>
+              </w:rPr>
+              <w:t>"</w:t>
             </w:r>
             <w:r>
               <w:rPr>
@@ -8256,7 +9062,27 @@
                 <w:sz w:val="18"/>
                 <w:szCs w:val="18"/>
               </w:rPr>
-              <w:t>"quantity"</w:t>
+              <w:t>"</w:t>
+            </w:r>
+            <w:proofErr w:type="spellStart"/>
+            <w:r>
+              <w:rPr>
+                <w:rFonts w:ascii="Courier New" w:eastAsia="Times New Roman" w:hAnsi="Courier New" w:cs="Courier New"/>
+                <w:color w:val="9CDCFE"/>
+                <w:sz w:val="18"/>
+                <w:szCs w:val="18"/>
+              </w:rPr>
+              <w:t>quantity</w:t>
+            </w:r>
+            <w:proofErr w:type="spellEnd"/>
+            <w:r>
+              <w:rPr>
+                <w:rFonts w:ascii="Courier New" w:eastAsia="Times New Roman" w:hAnsi="Courier New" w:cs="Courier New"/>
+                <w:color w:val="9CDCFE"/>
+                <w:sz w:val="18"/>
+                <w:szCs w:val="18"/>
+              </w:rPr>
+              <w:t>"</w:t>
             </w:r>
             <w:r>
               <w:rPr>
@@ -8553,8 +9379,18 @@
                 <w:b/>
                 <w:bCs/>
               </w:rPr>
-              <w:t>Ejemplo con Postman</w:t>
-            </w:r>
+              <w:t xml:space="preserve">Ejemplo con </w:t>
+            </w:r>
+            <w:proofErr w:type="spellStart"/>
+            <w:r>
+              <w:rPr>
+                <w:rFonts w:ascii="Arial" w:hAnsi="Arial" w:cs="Arial"/>
+                <w:b/>
+                <w:bCs/>
+              </w:rPr>
+              <w:t>Postman</w:t>
+            </w:r>
+            <w:proofErr w:type="spellEnd"/>
           </w:p>
         </w:tc>
         <w:tc>
@@ -9233,7 +10069,25 @@
                 <w:color w:val="9CDCFE"/>
                 <w:lang w:eastAsia="es-EC"/>
               </w:rPr>
-              <w:t>"name_product"</w:t>
+              <w:t>"</w:t>
+            </w:r>
+            <w:proofErr w:type="spellStart"/>
+            <w:r>
+              <w:rPr>
+                <w:rFonts w:ascii="Arial" w:eastAsia="Times New Roman" w:hAnsi="Arial" w:cs="Arial"/>
+                <w:color w:val="9CDCFE"/>
+                <w:lang w:eastAsia="es-EC"/>
+              </w:rPr>
+              <w:t>name_product</w:t>
+            </w:r>
+            <w:proofErr w:type="spellEnd"/>
+            <w:r>
+              <w:rPr>
+                <w:rFonts w:ascii="Arial" w:eastAsia="Times New Roman" w:hAnsi="Arial" w:cs="Arial"/>
+                <w:color w:val="9CDCFE"/>
+                <w:lang w:eastAsia="es-EC"/>
+              </w:rPr>
+              <w:t>"</w:t>
             </w:r>
             <w:r>
               <w:rPr>
@@ -9292,7 +10146,25 @@
                 <w:color w:val="9CDCFE"/>
                 <w:lang w:eastAsia="es-EC"/>
               </w:rPr>
-              <w:t>"quantity"</w:t>
+              <w:t>"</w:t>
+            </w:r>
+            <w:proofErr w:type="spellStart"/>
+            <w:r>
+              <w:rPr>
+                <w:rFonts w:ascii="Arial" w:eastAsia="Times New Roman" w:hAnsi="Arial" w:cs="Arial"/>
+                <w:color w:val="9CDCFE"/>
+                <w:lang w:eastAsia="es-EC"/>
+              </w:rPr>
+              <w:t>quantity</w:t>
+            </w:r>
+            <w:proofErr w:type="spellEnd"/>
+            <w:r>
+              <w:rPr>
+                <w:rFonts w:ascii="Arial" w:eastAsia="Times New Roman" w:hAnsi="Arial" w:cs="Arial"/>
+                <w:color w:val="9CDCFE"/>
+                <w:lang w:eastAsia="es-EC"/>
+              </w:rPr>
+              <w:t>"</w:t>
             </w:r>
             <w:r>
               <w:rPr>
@@ -9351,7 +10223,25 @@
                 <w:color w:val="9CDCFE"/>
                 <w:lang w:eastAsia="es-EC"/>
               </w:rPr>
-              <w:t>"entry_date"</w:t>
+              <w:t>"</w:t>
+            </w:r>
+            <w:proofErr w:type="spellStart"/>
+            <w:r>
+              <w:rPr>
+                <w:rFonts w:ascii="Arial" w:eastAsia="Times New Roman" w:hAnsi="Arial" w:cs="Arial"/>
+                <w:color w:val="9CDCFE"/>
+                <w:lang w:eastAsia="es-EC"/>
+              </w:rPr>
+              <w:t>entry_date</w:t>
+            </w:r>
+            <w:proofErr w:type="spellEnd"/>
+            <w:r>
+              <w:rPr>
+                <w:rFonts w:ascii="Arial" w:eastAsia="Times New Roman" w:hAnsi="Arial" w:cs="Arial"/>
+                <w:color w:val="9CDCFE"/>
+                <w:lang w:eastAsia="es-EC"/>
+              </w:rPr>
+              <w:t>"</w:t>
             </w:r>
             <w:r>
               <w:rPr>
@@ -9410,7 +10300,25 @@
                 <w:color w:val="9CDCFE"/>
                 <w:lang w:eastAsia="es-EC"/>
               </w:rPr>
-              <w:t>"exit_date"</w:t>
+              <w:t>"</w:t>
+            </w:r>
+            <w:proofErr w:type="spellStart"/>
+            <w:r>
+              <w:rPr>
+                <w:rFonts w:ascii="Arial" w:eastAsia="Times New Roman" w:hAnsi="Arial" w:cs="Arial"/>
+                <w:color w:val="9CDCFE"/>
+                <w:lang w:eastAsia="es-EC"/>
+              </w:rPr>
+              <w:t>exit_date</w:t>
+            </w:r>
+            <w:proofErr w:type="spellEnd"/>
+            <w:r>
+              <w:rPr>
+                <w:rFonts w:ascii="Arial" w:eastAsia="Times New Roman" w:hAnsi="Arial" w:cs="Arial"/>
+                <w:color w:val="9CDCFE"/>
+                <w:lang w:eastAsia="es-EC"/>
+              </w:rPr>
+              <w:t>"</w:t>
             </w:r>
             <w:r>
               <w:rPr>
@@ -10132,7 +11040,25 @@
                 <w:color w:val="9CDCFE"/>
                 <w:lang w:val="en-US" w:eastAsia="es-EC"/>
               </w:rPr>
-              <w:t>"http-code: 200, message: 'Cellar updated'"</w:t>
+              <w:t>"</w:t>
+            </w:r>
+            <w:proofErr w:type="gramStart"/>
+            <w:r>
+              <w:rPr>
+                <w:rFonts w:ascii="Arial" w:eastAsia="Times New Roman" w:hAnsi="Arial" w:cs="Arial"/>
+                <w:color w:val="9CDCFE"/>
+                <w:lang w:val="en-US" w:eastAsia="es-EC"/>
+              </w:rPr>
+              <w:t>http</w:t>
+            </w:r>
+            <w:proofErr w:type="gramEnd"/>
+            <w:r>
+              <w:rPr>
+                <w:rFonts w:ascii="Arial" w:eastAsia="Times New Roman" w:hAnsi="Arial" w:cs="Arial"/>
+                <w:color w:val="9CDCFE"/>
+                <w:lang w:val="en-US" w:eastAsia="es-EC"/>
+              </w:rPr>
+              <w:t>-code: 200, message: 'Cellar updated'"</w:t>
             </w:r>
           </w:p>
         </w:tc>
@@ -10389,7 +11315,25 @@
                 <w:color w:val="9CDCFE"/>
                 <w:lang w:val="en-US" w:eastAsia="es-EC"/>
               </w:rPr>
-              <w:t>"http-code: 200, message: 'Cellar delete"</w:t>
+              <w:t>"</w:t>
+            </w:r>
+            <w:proofErr w:type="gramStart"/>
+            <w:r>
+              <w:rPr>
+                <w:rFonts w:ascii="Arial" w:eastAsia="Times New Roman" w:hAnsi="Arial" w:cs="Arial"/>
+                <w:color w:val="9CDCFE"/>
+                <w:lang w:val="en-US" w:eastAsia="es-EC"/>
+              </w:rPr>
+              <w:t>http</w:t>
+            </w:r>
+            <w:proofErr w:type="gramEnd"/>
+            <w:r>
+              <w:rPr>
+                <w:rFonts w:ascii="Arial" w:eastAsia="Times New Roman" w:hAnsi="Arial" w:cs="Arial"/>
+                <w:color w:val="9CDCFE"/>
+                <w:lang w:val="en-US" w:eastAsia="es-EC"/>
+              </w:rPr>
+              <w:t>-code: 200, message: 'Cellar delete"</w:t>
             </w:r>
           </w:p>
         </w:tc>

--- a/03-Documentation/URIS documentation.docx
+++ b/03-Documentation/URIS documentation.docx
@@ -1085,45 +1085,7 @@
                                   <w14:round/>
                                 </w14:textOutline>
                               </w:rPr>
-                              <w:t>Grupo</w:t>
-                            </w:r>
-                            <w:r>
-                              <w:rPr>
-                                <w:rFonts w:ascii="Arial Nova Cond" w:hAnsi="Arial Nova Cond"/>
-                                <w:color w:val="C45911" w:themeColor="accent2" w:themeShade="BF"/>
-                                <w:sz w:val="48"/>
-                                <w:szCs w:val="48"/>
-                                <w14:shadow w14:blurRad="38100" w14:dist="19050" w14:dir="2700000" w14:sx="100000" w14:sy="100000" w14:kx="0" w14:ky="0" w14:algn="tl">
-                                  <w14:schemeClr w14:val="dk1">
-                                    <w14:alpha w14:val="60000"/>
-                                  </w14:schemeClr>
-                                </w14:shadow>
-                                <w14:textOutline w14:w="0" w14:cap="flat" w14:cmpd="sng" w14:algn="ctr">
-                                  <w14:noFill/>
-                                  <w14:prstDash w14:val="solid"/>
-                                  <w14:round/>
-                                </w14:textOutline>
-                              </w:rPr>
-                              <w:t>:</w:t>
-                            </w:r>
-                            <w:r>
-                              <w:rPr>
-                                <w:rFonts w:ascii="Arial Nova Cond" w:hAnsi="Arial Nova Cond"/>
-                                <w:color w:val="C45911" w:themeColor="accent2" w:themeShade="BF"/>
-                                <w:sz w:val="48"/>
-                                <w:szCs w:val="48"/>
-                                <w14:shadow w14:blurRad="38100" w14:dist="19050" w14:dir="2700000" w14:sx="100000" w14:sy="100000" w14:kx="0" w14:ky="0" w14:algn="tl">
-                                  <w14:schemeClr w14:val="dk1">
-                                    <w14:alpha w14:val="60000"/>
-                                  </w14:schemeClr>
-                                </w14:shadow>
-                                <w14:textOutline w14:w="0" w14:cap="flat" w14:cmpd="sng" w14:algn="ctr">
-                                  <w14:noFill/>
-                                  <w14:prstDash w14:val="solid"/>
-                                  <w14:round/>
-                                </w14:textOutline>
-                              </w:rPr>
-                              <w:t>2</w:t>
+                              <w:t>Grupo:2</w:t>
                             </w:r>
                           </w:p>
                           <w:p>
@@ -9637,9 +9599,15 @@
             <w:r>
               <w:rPr>
                 <w:rFonts w:ascii="Arial" w:hAnsi="Arial" w:cs="Arial"/>
-                <w:lang w:val="en-US"/>
-              </w:rPr>
-              <w:t>http://localhost:3005/fashionStore/cellar</w:t>
+              </w:rPr>
+              <w:t>http://ec2-3-85-13-59.compute-1.amazonaws.com:3002</w:t>
+            </w:r>
+            <w:r>
+              <w:rPr>
+                <w:rFonts w:ascii="Arial" w:hAnsi="Arial" w:cs="Arial"/>
+                <w:lang w:val="en-US"/>
+              </w:rPr>
+              <w:t>/fashionStore/cellar</w:t>
             </w:r>
           </w:p>
         </w:tc>
@@ -9920,9 +9888,15 @@
             <w:r>
               <w:rPr>
                 <w:rFonts w:ascii="Arial" w:hAnsi="Arial" w:cs="Arial"/>
-                <w:lang w:val="en-US"/>
-              </w:rPr>
-              <w:t>http://localhost:3005/fashionStore/cellar</w:t>
+              </w:rPr>
+              <w:t>http://ec2-3-85-13-59.compute-1.amazonaws.com:3002</w:t>
+            </w:r>
+            <w:r>
+              <w:rPr>
+                <w:rFonts w:ascii="Arial" w:hAnsi="Arial" w:cs="Arial"/>
+                <w:lang w:val="en-US"/>
+              </w:rPr>
+              <w:t>/fashionStore/cellar</w:t>
             </w:r>
           </w:p>
         </w:tc>
@@ -10621,9 +10595,15 @@
             <w:r>
               <w:rPr>
                 <w:rFonts w:ascii="Arial" w:hAnsi="Arial" w:cs="Arial"/>
-                <w:lang w:val="en-US"/>
-              </w:rPr>
-              <w:t>http://localhost:3005/fashionStore/cellar/{id}</w:t>
+              </w:rPr>
+              <w:t>http://ec2-3-85-13-59.compute-1.amazonaws.com:3002</w:t>
+            </w:r>
+            <w:r>
+              <w:rPr>
+                <w:rFonts w:ascii="Arial" w:hAnsi="Arial" w:cs="Arial"/>
+                <w:lang w:val="en-US"/>
+              </w:rPr>
+              <w:t>/fashionStore/cellar/{id}</w:t>
             </w:r>
           </w:p>
         </w:tc>
@@ -10908,9 +10888,15 @@
             <w:r>
               <w:rPr>
                 <w:rFonts w:ascii="Arial" w:hAnsi="Arial" w:cs="Arial"/>
-                <w:lang w:val="en-US"/>
-              </w:rPr>
-              <w:t>http://localhost:3005/fashionStore/cellar/{id}</w:t>
+              </w:rPr>
+              <w:t>http://ec2-3-85-13-59.compute-1.amazonaws.com:3002</w:t>
+            </w:r>
+            <w:r>
+              <w:rPr>
+                <w:rFonts w:ascii="Arial" w:hAnsi="Arial" w:cs="Arial"/>
+                <w:lang w:val="en-US"/>
+              </w:rPr>
+              <w:t>/fashionStore/cellar/{id}</w:t>
             </w:r>
           </w:p>
         </w:tc>
@@ -11183,9 +11169,15 @@
             <w:r>
               <w:rPr>
                 <w:rFonts w:ascii="Arial" w:hAnsi="Arial" w:cs="Arial"/>
-                <w:lang w:val="en-US"/>
-              </w:rPr>
-              <w:t>http://localhost:3005/fashionStore/cellar/{id}</w:t>
+              </w:rPr>
+              <w:t>http://ec2-3-85-13-59.compute-1.amazonaws.com:3002</w:t>
+            </w:r>
+            <w:r>
+              <w:rPr>
+                <w:rFonts w:ascii="Arial" w:hAnsi="Arial" w:cs="Arial"/>
+                <w:lang w:val="en-US"/>
+              </w:rPr>
+              <w:t>/fashionStore/cellar/{id}</w:t>
             </w:r>
           </w:p>
         </w:tc>

--- a/03-Documentation/URIS documentation.docx
+++ b/03-Documentation/URIS documentation.docx
@@ -9780,6 +9780,17 @@
     <w:p>
       <w:pPr>
         <w:pStyle w:val="Prrafodelista"/>
+        <w:rPr>
+          <w:rFonts w:ascii="Arial" w:hAnsi="Arial" w:cs="Arial"/>
+          <w:b/>
+          <w:bCs/>
+          <w:lang w:val="en-US"/>
+        </w:rPr>
+      </w:pPr>
+    </w:p>
+    <w:p>
+      <w:pPr>
+        <w:pStyle w:val="Prrafodelista"/>
         <w:numPr>
           <w:ilvl w:val="0"/>
           <w:numId w:val="9"/>

--- a/03-Documentation/URIS documentation.docx
+++ b/03-Documentation/URIS documentation.docx
@@ -1085,45 +1085,7 @@
                                   <w14:round/>
                                 </w14:textOutline>
                               </w:rPr>
-                              <w:t>Grupo</w:t>
-                            </w:r>
-                            <w:r>
-                              <w:rPr>
-                                <w:rFonts w:ascii="Arial Nova Cond" w:hAnsi="Arial Nova Cond"/>
-                                <w:color w:val="C45911" w:themeColor="accent2" w:themeShade="BF"/>
-                                <w:sz w:val="48"/>
-                                <w:szCs w:val="48"/>
-                                <w14:shadow w14:blurRad="38100" w14:dist="19050" w14:dir="2700000" w14:sx="100000" w14:sy="100000" w14:kx="0" w14:ky="0" w14:algn="tl">
-                                  <w14:schemeClr w14:val="dk1">
-                                    <w14:alpha w14:val="60000"/>
-                                  </w14:schemeClr>
-                                </w14:shadow>
-                                <w14:textOutline w14:w="0" w14:cap="flat" w14:cmpd="sng" w14:algn="ctr">
-                                  <w14:noFill/>
-                                  <w14:prstDash w14:val="solid"/>
-                                  <w14:round/>
-                                </w14:textOutline>
-                              </w:rPr>
-                              <w:t>:</w:t>
-                            </w:r>
-                            <w:r>
-                              <w:rPr>
-                                <w:rFonts w:ascii="Arial Nova Cond" w:hAnsi="Arial Nova Cond"/>
-                                <w:color w:val="C45911" w:themeColor="accent2" w:themeShade="BF"/>
-                                <w:sz w:val="48"/>
-                                <w:szCs w:val="48"/>
-                                <w14:shadow w14:blurRad="38100" w14:dist="19050" w14:dir="2700000" w14:sx="100000" w14:sy="100000" w14:kx="0" w14:ky="0" w14:algn="tl">
-                                  <w14:schemeClr w14:val="dk1">
-                                    <w14:alpha w14:val="60000"/>
-                                  </w14:schemeClr>
-                                </w14:shadow>
-                                <w14:textOutline w14:w="0" w14:cap="flat" w14:cmpd="sng" w14:algn="ctr">
-                                  <w14:noFill/>
-                                  <w14:prstDash w14:val="solid"/>
-                                  <w14:round/>
-                                </w14:textOutline>
-                              </w:rPr>
-                              <w:t>2</w:t>
+                              <w:t>Grupo:2</w:t>
                             </w:r>
                           </w:p>
                           <w:p>
@@ -11356,8 +11318,3266 @@
         </w:rPr>
       </w:pPr>
     </w:p>
+    <w:p>
+      <w:pPr>
+        <w:jc w:val="both"/>
+        <w:rPr>
+          <w:rFonts w:ascii="Arial" w:hAnsi="Arial" w:cs="Arial"/>
+          <w:lang w:val="en-US"/>
+        </w:rPr>
+      </w:pPr>
+    </w:p>
+    <w:p>
+      <w:pPr>
+        <w:jc w:val="both"/>
+        <w:rPr>
+          <w:rFonts w:ascii="Arial" w:hAnsi="Arial" w:cs="Arial"/>
+          <w:lang w:val="en-US"/>
+        </w:rPr>
+      </w:pPr>
+    </w:p>
+    <w:p>
+      <w:pPr>
+        <w:ind w:left="360"/>
+        <w:jc w:val="center"/>
+        <w:rPr>
+          <w:rFonts w:ascii="Arial" w:hAnsi="Arial" w:cs="Arial"/>
+          <w:b/>
+          <w:bCs/>
+          <w:color w:val="002060"/>
+          <w:sz w:val="32"/>
+          <w:szCs w:val="32"/>
+        </w:rPr>
+      </w:pPr>
+      <w:proofErr w:type="spellStart"/>
+      <w:r>
+        <w:rPr>
+          <w:rFonts w:ascii="Arial" w:hAnsi="Arial" w:cs="Arial"/>
+          <w:b/>
+          <w:bCs/>
+          <w:color w:val="002060"/>
+          <w:sz w:val="32"/>
+          <w:szCs w:val="32"/>
+        </w:rPr>
+        <w:lastRenderedPageBreak/>
+        <w:t>Provider</w:t>
+      </w:r>
+      <w:proofErr w:type="spellEnd"/>
+    </w:p>
+    <w:p>
+      <w:pPr>
+        <w:pStyle w:val="Prrafodelista"/>
+        <w:numPr>
+          <w:ilvl w:val="0"/>
+          <w:numId w:val="13"/>
+        </w:numPr>
+        <w:spacing w:line="360" w:lineRule="auto"/>
+        <w:rPr>
+          <w:rFonts w:ascii="Arial" w:hAnsi="Arial" w:cs="Arial"/>
+          <w:sz w:val="24"/>
+          <w:szCs w:val="24"/>
+        </w:rPr>
+      </w:pPr>
+      <w:r>
+        <w:rPr>
+          <w:rFonts w:ascii="Arial" w:hAnsi="Arial" w:cs="Arial"/>
+          <w:sz w:val="24"/>
+          <w:szCs w:val="24"/>
+        </w:rPr>
+        <w:t>Insertar Proveedor</w:t>
+      </w:r>
+    </w:p>
+    <w:tbl>
+      <w:tblPr>
+        <w:tblStyle w:val="Tablaconcuadrcula"/>
+        <w:tblW w:w="9509" w:type="dxa"/>
+        <w:tblInd w:w="-147" w:type="dxa"/>
+        <w:tblLook w:val="04A0" w:firstRow="1" w:lastRow="0" w:firstColumn="1" w:lastColumn="0" w:noHBand="0" w:noVBand="1"/>
+      </w:tblPr>
+      <w:tblGrid>
+        <w:gridCol w:w="1427"/>
+        <w:gridCol w:w="8720"/>
+      </w:tblGrid>
+      <w:tr>
+        <w:trPr>
+          <w:trHeight w:val="248"/>
+        </w:trPr>
+        <w:tc>
+          <w:tcPr>
+            <w:tcW w:w="1374" w:type="dxa"/>
+          </w:tcPr>
+          <w:p>
+            <w:pPr>
+              <w:pStyle w:val="Prrafodelista"/>
+              <w:spacing w:line="360" w:lineRule="auto"/>
+              <w:ind w:left="0"/>
+              <w:jc w:val="both"/>
+              <w:rPr>
+                <w:rFonts w:ascii="Arial" w:hAnsi="Arial" w:cs="Arial"/>
+                <w:b/>
+                <w:bCs/>
+              </w:rPr>
+            </w:pPr>
+            <w:r>
+              <w:rPr>
+                <w:rFonts w:ascii="Arial" w:hAnsi="Arial" w:cs="Arial"/>
+                <w:b/>
+                <w:bCs/>
+              </w:rPr>
+              <w:t>Método</w:t>
+            </w:r>
+          </w:p>
+        </w:tc>
+        <w:tc>
+          <w:tcPr>
+            <w:tcW w:w="8135" w:type="dxa"/>
+          </w:tcPr>
+          <w:p>
+            <w:pPr>
+              <w:pStyle w:val="Prrafodelista"/>
+              <w:spacing w:line="360" w:lineRule="auto"/>
+              <w:ind w:left="0"/>
+              <w:jc w:val="both"/>
+              <w:rPr>
+                <w:rFonts w:ascii="Arial" w:hAnsi="Arial" w:cs="Arial"/>
+              </w:rPr>
+            </w:pPr>
+            <w:r>
+              <w:rPr>
+                <w:rFonts w:ascii="Arial" w:hAnsi="Arial" w:cs="Arial"/>
+              </w:rPr>
+              <w:t>POST</w:t>
+            </w:r>
+          </w:p>
+        </w:tc>
+      </w:tr>
+      <w:tr>
+        <w:trPr>
+          <w:trHeight w:val="248"/>
+        </w:trPr>
+        <w:tc>
+          <w:tcPr>
+            <w:tcW w:w="1374" w:type="dxa"/>
+          </w:tcPr>
+          <w:p>
+            <w:pPr>
+              <w:pStyle w:val="Prrafodelista"/>
+              <w:spacing w:line="360" w:lineRule="auto"/>
+              <w:ind w:left="0"/>
+              <w:jc w:val="both"/>
+              <w:rPr>
+                <w:rFonts w:ascii="Arial" w:hAnsi="Arial" w:cs="Arial"/>
+                <w:b/>
+                <w:bCs/>
+              </w:rPr>
+            </w:pPr>
+            <w:r>
+              <w:rPr>
+                <w:rFonts w:ascii="Arial" w:hAnsi="Arial" w:cs="Arial"/>
+                <w:b/>
+                <w:bCs/>
+              </w:rPr>
+              <w:t>URI</w:t>
+            </w:r>
+          </w:p>
+        </w:tc>
+        <w:tc>
+          <w:tcPr>
+            <w:tcW w:w="8135" w:type="dxa"/>
+          </w:tcPr>
+          <w:p>
+            <w:pPr>
+              <w:pStyle w:val="Prrafodelista"/>
+              <w:spacing w:line="360" w:lineRule="auto"/>
+              <w:ind w:left="0"/>
+              <w:jc w:val="both"/>
+              <w:rPr>
+                <w:rFonts w:ascii="Arial" w:hAnsi="Arial" w:cs="Arial"/>
+              </w:rPr>
+            </w:pPr>
+            <w:r>
+              <w:t>http://localhost:3002/fashionStore/addProvider</w:t>
+            </w:r>
+          </w:p>
+        </w:tc>
+      </w:tr>
+      <w:tr>
+        <w:trPr>
+          <w:trHeight w:val="248"/>
+        </w:trPr>
+        <w:tc>
+          <w:tcPr>
+            <w:tcW w:w="1374" w:type="dxa"/>
+          </w:tcPr>
+          <w:p>
+            <w:pPr>
+              <w:pStyle w:val="Prrafodelista"/>
+              <w:spacing w:line="360" w:lineRule="auto"/>
+              <w:ind w:left="0"/>
+              <w:jc w:val="both"/>
+              <w:rPr>
+                <w:rFonts w:ascii="Arial" w:hAnsi="Arial" w:cs="Arial"/>
+                <w:b/>
+                <w:bCs/>
+              </w:rPr>
+            </w:pPr>
+            <w:r>
+              <w:rPr>
+                <w:rFonts w:ascii="Arial" w:hAnsi="Arial" w:cs="Arial"/>
+                <w:b/>
+                <w:bCs/>
+              </w:rPr>
+              <w:t>Parámetros</w:t>
+            </w:r>
+          </w:p>
+        </w:tc>
+        <w:tc>
+          <w:tcPr>
+            <w:tcW w:w="8135" w:type="dxa"/>
+          </w:tcPr>
+          <w:p>
+            <w:r>
+              <w:rPr>
+                <w:rFonts w:ascii="Arial" w:hAnsi="Arial" w:cs="Arial"/>
+              </w:rPr>
+              <w:drawing>
+                <wp:inline distT="0" distB="0" distL="0" distR="0" wp14:anchorId="6DCC412A" wp14:editId="1555DF29">
+                  <wp:extent cx="4210050" cy="1787479"/>
+                  <wp:effectExtent l="0" t="0" r="0" b="3810"/>
+                  <wp:docPr id="11" name="Imagen 11"/>
+                  <wp:cNvGraphicFramePr>
+                    <a:graphicFrameLocks xmlns:a="http://schemas.openxmlformats.org/drawingml/2006/main" noChangeAspect="1"/>
+                  </wp:cNvGraphicFramePr>
+                  <a:graphic xmlns:a="http://schemas.openxmlformats.org/drawingml/2006/main">
+                    <a:graphicData uri="http://schemas.openxmlformats.org/drawingml/2006/picture">
+                      <pic:pic xmlns:pic="http://schemas.openxmlformats.org/drawingml/2006/picture">
+                        <pic:nvPicPr>
+                          <pic:cNvPr id="1" name=""/>
+                          <pic:cNvPicPr/>
+                        </pic:nvPicPr>
+                        <pic:blipFill>
+                          <a:blip r:embed="rId17"/>
+                          <a:stretch>
+                            <a:fillRect/>
+                          </a:stretch>
+                        </pic:blipFill>
+                        <pic:spPr>
+                          <a:xfrm>
+                            <a:off x="0" y="0"/>
+                            <a:ext cx="4225388" cy="1793991"/>
+                          </a:xfrm>
+                          <a:prstGeom prst="rect">
+                            <a:avLst/>
+                          </a:prstGeom>
+                        </pic:spPr>
+                      </pic:pic>
+                    </a:graphicData>
+                  </a:graphic>
+                </wp:inline>
+              </w:drawing>
+            </w:r>
+          </w:p>
+        </w:tc>
+      </w:tr>
+      <w:tr>
+        <w:trPr>
+          <w:trHeight w:val="248"/>
+        </w:trPr>
+        <w:tc>
+          <w:tcPr>
+            <w:tcW w:w="1374" w:type="dxa"/>
+          </w:tcPr>
+          <w:p>
+            <w:pPr>
+              <w:pStyle w:val="Prrafodelista"/>
+              <w:ind w:left="0"/>
+              <w:jc w:val="both"/>
+              <w:rPr>
+                <w:rFonts w:ascii="Arial" w:hAnsi="Arial" w:cs="Arial"/>
+                <w:b/>
+                <w:bCs/>
+              </w:rPr>
+            </w:pPr>
+            <w:r>
+              <w:rPr>
+                <w:rFonts w:ascii="Arial" w:hAnsi="Arial" w:cs="Arial"/>
+                <w:b/>
+                <w:bCs/>
+              </w:rPr>
+              <w:t>Formato</w:t>
+            </w:r>
+          </w:p>
+        </w:tc>
+        <w:tc>
+          <w:tcPr>
+            <w:tcW w:w="8135" w:type="dxa"/>
+          </w:tcPr>
+          <w:p>
+            <w:pPr>
+              <w:pStyle w:val="Prrafodelista"/>
+              <w:ind w:left="0"/>
+              <w:jc w:val="both"/>
+              <w:rPr>
+                <w:rFonts w:ascii="Arial" w:hAnsi="Arial" w:cs="Arial"/>
+              </w:rPr>
+            </w:pPr>
+            <w:r>
+              <w:rPr>
+                <w:rFonts w:ascii="Arial" w:hAnsi="Arial" w:cs="Arial"/>
+              </w:rPr>
+              <w:t>JSON</w:t>
+            </w:r>
+          </w:p>
+        </w:tc>
+      </w:tr>
+      <w:tr>
+        <w:trPr>
+          <w:trHeight w:val="2672"/>
+        </w:trPr>
+        <w:tc>
+          <w:tcPr>
+            <w:tcW w:w="1374" w:type="dxa"/>
+          </w:tcPr>
+          <w:p>
+            <w:pPr>
+              <w:pStyle w:val="Prrafodelista"/>
+              <w:ind w:left="0"/>
+              <w:jc w:val="both"/>
+              <w:rPr>
+                <w:rFonts w:ascii="Arial" w:hAnsi="Arial" w:cs="Arial"/>
+                <w:b/>
+                <w:bCs/>
+              </w:rPr>
+            </w:pPr>
+            <w:r>
+              <w:rPr>
+                <w:rFonts w:ascii="Arial" w:hAnsi="Arial" w:cs="Arial"/>
+                <w:b/>
+                <w:bCs/>
+              </w:rPr>
+              <w:t>Devuelve</w:t>
+            </w:r>
+          </w:p>
+        </w:tc>
+        <w:tc>
+          <w:tcPr>
+            <w:tcW w:w="8135" w:type="dxa"/>
+          </w:tcPr>
+          <w:p>
+            <w:r>
+              <w:drawing>
+                <wp:inline distT="0" distB="0" distL="0" distR="0" wp14:anchorId="58340B90" wp14:editId="5FAC87F9">
+                  <wp:extent cx="2787793" cy="1835244"/>
+                  <wp:effectExtent l="0" t="0" r="0" b="0"/>
+                  <wp:docPr id="16" name="Imagen 16"/>
+                  <wp:cNvGraphicFramePr>
+                    <a:graphicFrameLocks xmlns:a="http://schemas.openxmlformats.org/drawingml/2006/main" noChangeAspect="1"/>
+                  </wp:cNvGraphicFramePr>
+                  <a:graphic xmlns:a="http://schemas.openxmlformats.org/drawingml/2006/main">
+                    <a:graphicData uri="http://schemas.openxmlformats.org/drawingml/2006/picture">
+                      <pic:pic xmlns:pic="http://schemas.openxmlformats.org/drawingml/2006/picture">
+                        <pic:nvPicPr>
+                          <pic:cNvPr id="1" name=""/>
+                          <pic:cNvPicPr/>
+                        </pic:nvPicPr>
+                        <pic:blipFill>
+                          <a:blip r:embed="rId18"/>
+                          <a:stretch>
+                            <a:fillRect/>
+                          </a:stretch>
+                        </pic:blipFill>
+                        <pic:spPr>
+                          <a:xfrm>
+                            <a:off x="0" y="0"/>
+                            <a:ext cx="2787793" cy="1835244"/>
+                          </a:xfrm>
+                          <a:prstGeom prst="rect">
+                            <a:avLst/>
+                          </a:prstGeom>
+                        </pic:spPr>
+                      </pic:pic>
+                    </a:graphicData>
+                  </a:graphic>
+                </wp:inline>
+              </w:drawing>
+            </w:r>
+          </w:p>
+        </w:tc>
+      </w:tr>
+      <w:tr>
+        <w:trPr>
+          <w:trHeight w:val="260"/>
+        </w:trPr>
+        <w:tc>
+          <w:tcPr>
+            <w:tcW w:w="1374" w:type="dxa"/>
+          </w:tcPr>
+          <w:p>
+            <w:pPr>
+              <w:pStyle w:val="Prrafodelista"/>
+              <w:ind w:left="0"/>
+              <w:jc w:val="both"/>
+              <w:rPr>
+                <w:rFonts w:ascii="Arial" w:hAnsi="Arial" w:cs="Arial"/>
+                <w:b/>
+                <w:bCs/>
+              </w:rPr>
+            </w:pPr>
+            <w:r>
+              <w:rPr>
+                <w:rFonts w:ascii="Arial" w:hAnsi="Arial" w:cs="Arial"/>
+                <w:b/>
+                <w:bCs/>
+              </w:rPr>
+              <w:t xml:space="preserve">Ejemplo con </w:t>
+            </w:r>
+            <w:proofErr w:type="spellStart"/>
+            <w:r>
+              <w:rPr>
+                <w:rFonts w:ascii="Arial" w:hAnsi="Arial" w:cs="Arial"/>
+                <w:b/>
+                <w:bCs/>
+              </w:rPr>
+              <w:t>Postman</w:t>
+            </w:r>
+            <w:proofErr w:type="spellEnd"/>
+          </w:p>
+        </w:tc>
+        <w:tc>
+          <w:tcPr>
+            <w:tcW w:w="8135" w:type="dxa"/>
+          </w:tcPr>
+          <w:p>
+            <w:r>
+              <w:drawing>
+                <wp:inline distT="0" distB="0" distL="0" distR="0" wp14:anchorId="20439ABD" wp14:editId="5C94131C">
+                  <wp:extent cx="5400040" cy="3266440"/>
+                  <wp:effectExtent l="0" t="0" r="0" b="0"/>
+                  <wp:docPr id="23" name="Imagen 23"/>
+                  <wp:cNvGraphicFramePr>
+                    <a:graphicFrameLocks xmlns:a="http://schemas.openxmlformats.org/drawingml/2006/main" noChangeAspect="1"/>
+                  </wp:cNvGraphicFramePr>
+                  <a:graphic xmlns:a="http://schemas.openxmlformats.org/drawingml/2006/main">
+                    <a:graphicData uri="http://schemas.openxmlformats.org/drawingml/2006/picture">
+                      <pic:pic xmlns:pic="http://schemas.openxmlformats.org/drawingml/2006/picture">
+                        <pic:nvPicPr>
+                          <pic:cNvPr id="1" name=""/>
+                          <pic:cNvPicPr/>
+                        </pic:nvPicPr>
+                        <pic:blipFill>
+                          <a:blip r:embed="rId19"/>
+                          <a:stretch>
+                            <a:fillRect/>
+                          </a:stretch>
+                        </pic:blipFill>
+                        <pic:spPr>
+                          <a:xfrm>
+                            <a:off x="0" y="0"/>
+                            <a:ext cx="5400040" cy="3266440"/>
+                          </a:xfrm>
+                          <a:prstGeom prst="rect">
+                            <a:avLst/>
+                          </a:prstGeom>
+                        </pic:spPr>
+                      </pic:pic>
+                    </a:graphicData>
+                  </a:graphic>
+                </wp:inline>
+              </w:drawing>
+            </w:r>
+          </w:p>
+        </w:tc>
+      </w:tr>
+    </w:tbl>
+    <w:p>
+      <w:pPr>
+        <w:rPr>
+          <w:rFonts w:ascii="Arial" w:hAnsi="Arial" w:cs="Arial"/>
+          <w:b/>
+          <w:bCs/>
+          <w:sz w:val="24"/>
+          <w:szCs w:val="24"/>
+        </w:rPr>
+      </w:pPr>
+    </w:p>
+    <w:p>
+      <w:pPr>
+        <w:rPr>
+          <w:rFonts w:ascii="Arial" w:hAnsi="Arial" w:cs="Arial"/>
+          <w:b/>
+          <w:bCs/>
+          <w:sz w:val="24"/>
+          <w:szCs w:val="24"/>
+        </w:rPr>
+      </w:pPr>
+    </w:p>
+    <w:p>
+      <w:pPr>
+        <w:pStyle w:val="Prrafodelista"/>
+        <w:numPr>
+          <w:ilvl w:val="0"/>
+          <w:numId w:val="13"/>
+        </w:numPr>
+        <w:rPr>
+          <w:rFonts w:ascii="Arial" w:hAnsi="Arial" w:cs="Arial"/>
+          <w:b/>
+          <w:bCs/>
+          <w:sz w:val="24"/>
+          <w:szCs w:val="24"/>
+        </w:rPr>
+      </w:pPr>
+      <w:r>
+        <w:rPr>
+          <w:rFonts w:ascii="Arial" w:hAnsi="Arial" w:cs="Arial"/>
+          <w:b/>
+          <w:bCs/>
+          <w:sz w:val="24"/>
+          <w:szCs w:val="24"/>
+        </w:rPr>
+        <w:lastRenderedPageBreak/>
+        <w:t>Obtener Proveedor</w:t>
+      </w:r>
+    </w:p>
+    <w:tbl>
+      <w:tblPr>
+        <w:tblStyle w:val="Tablaconcuadrcula"/>
+        <w:tblW w:w="9214" w:type="dxa"/>
+        <w:tblInd w:w="-147" w:type="dxa"/>
+        <w:tblLook w:val="04A0" w:firstRow="1" w:lastRow="0" w:firstColumn="1" w:lastColumn="0" w:noHBand="0" w:noVBand="1"/>
+      </w:tblPr>
+      <w:tblGrid>
+        <w:gridCol w:w="1427"/>
+        <w:gridCol w:w="8720"/>
+      </w:tblGrid>
+      <w:tr>
+        <w:trPr>
+          <w:trHeight w:val="256"/>
+        </w:trPr>
+        <w:tc>
+          <w:tcPr>
+            <w:tcW w:w="1354" w:type="dxa"/>
+          </w:tcPr>
+          <w:p>
+            <w:pPr>
+              <w:pStyle w:val="Prrafodelista"/>
+              <w:ind w:left="0"/>
+              <w:jc w:val="both"/>
+              <w:rPr>
+                <w:rFonts w:ascii="Arial" w:hAnsi="Arial" w:cs="Arial"/>
+                <w:b/>
+                <w:bCs/>
+              </w:rPr>
+            </w:pPr>
+            <w:r>
+              <w:rPr>
+                <w:rFonts w:ascii="Arial" w:hAnsi="Arial" w:cs="Arial"/>
+                <w:b/>
+                <w:bCs/>
+              </w:rPr>
+              <w:t>Método</w:t>
+            </w:r>
+          </w:p>
+        </w:tc>
+        <w:tc>
+          <w:tcPr>
+            <w:tcW w:w="7860" w:type="dxa"/>
+          </w:tcPr>
+          <w:p>
+            <w:pPr>
+              <w:pStyle w:val="Prrafodelista"/>
+              <w:ind w:left="0"/>
+              <w:jc w:val="both"/>
+              <w:rPr>
+                <w:rFonts w:ascii="Arial" w:hAnsi="Arial" w:cs="Arial"/>
+              </w:rPr>
+            </w:pPr>
+            <w:r>
+              <w:rPr>
+                <w:rFonts w:ascii="Arial" w:hAnsi="Arial" w:cs="Arial"/>
+              </w:rPr>
+              <w:t>GET</w:t>
+            </w:r>
+          </w:p>
+        </w:tc>
+      </w:tr>
+      <w:tr>
+        <w:trPr>
+          <w:trHeight w:val="256"/>
+        </w:trPr>
+        <w:tc>
+          <w:tcPr>
+            <w:tcW w:w="1354" w:type="dxa"/>
+          </w:tcPr>
+          <w:p>
+            <w:pPr>
+              <w:pStyle w:val="Prrafodelista"/>
+              <w:ind w:left="0"/>
+              <w:jc w:val="both"/>
+              <w:rPr>
+                <w:rFonts w:ascii="Arial" w:hAnsi="Arial" w:cs="Arial"/>
+                <w:b/>
+                <w:bCs/>
+              </w:rPr>
+            </w:pPr>
+            <w:r>
+              <w:rPr>
+                <w:rFonts w:ascii="Arial" w:hAnsi="Arial" w:cs="Arial"/>
+                <w:b/>
+                <w:bCs/>
+              </w:rPr>
+              <w:t>URI</w:t>
+            </w:r>
+          </w:p>
+        </w:tc>
+        <w:tc>
+          <w:tcPr>
+            <w:tcW w:w="7860" w:type="dxa"/>
+          </w:tcPr>
+          <w:p>
+            <w:pPr>
+              <w:pStyle w:val="Prrafodelista"/>
+              <w:ind w:left="0"/>
+              <w:jc w:val="both"/>
+              <w:rPr>
+                <w:rFonts w:ascii="Arial" w:hAnsi="Arial" w:cs="Arial"/>
+              </w:rPr>
+            </w:pPr>
+            <w:r>
+              <w:t>http://localhost:3002/fashionStore/</w:t>
+            </w:r>
+            <w:r>
+              <w:t>providers</w:t>
+            </w:r>
+          </w:p>
+        </w:tc>
+      </w:tr>
+      <w:tr>
+        <w:trPr>
+          <w:trHeight w:val="256"/>
+        </w:trPr>
+        <w:tc>
+          <w:tcPr>
+            <w:tcW w:w="1354" w:type="dxa"/>
+          </w:tcPr>
+          <w:p>
+            <w:pPr>
+              <w:pStyle w:val="Prrafodelista"/>
+              <w:ind w:left="0"/>
+              <w:jc w:val="both"/>
+              <w:rPr>
+                <w:rFonts w:ascii="Arial" w:hAnsi="Arial" w:cs="Arial"/>
+                <w:b/>
+                <w:bCs/>
+              </w:rPr>
+            </w:pPr>
+            <w:r>
+              <w:rPr>
+                <w:rFonts w:ascii="Arial" w:hAnsi="Arial" w:cs="Arial"/>
+                <w:b/>
+                <w:bCs/>
+              </w:rPr>
+              <w:t>Parámetros</w:t>
+            </w:r>
+          </w:p>
+        </w:tc>
+        <w:tc>
+          <w:tcPr>
+            <w:tcW w:w="7860" w:type="dxa"/>
+          </w:tcPr>
+          <w:p>
+            <w:pPr>
+              <w:pStyle w:val="Prrafodelista"/>
+              <w:ind w:left="0"/>
+              <w:jc w:val="both"/>
+              <w:rPr>
+                <w:rFonts w:ascii="Arial" w:hAnsi="Arial" w:cs="Arial"/>
+              </w:rPr>
+            </w:pPr>
+            <w:r>
+              <w:rPr>
+                <w:rFonts w:ascii="Arial" w:hAnsi="Arial" w:cs="Arial"/>
+              </w:rPr>
+              <w:t>No se pasan parámetros se obtiene todos los pro</w:t>
+            </w:r>
+            <w:r>
+              <w:rPr>
+                <w:rFonts w:ascii="Arial" w:hAnsi="Arial" w:cs="Arial"/>
+              </w:rPr>
+              <w:t>veedores</w:t>
+            </w:r>
+          </w:p>
+        </w:tc>
+      </w:tr>
+      <w:tr>
+        <w:trPr>
+          <w:trHeight w:val="256"/>
+        </w:trPr>
+        <w:tc>
+          <w:tcPr>
+            <w:tcW w:w="1354" w:type="dxa"/>
+          </w:tcPr>
+          <w:p>
+            <w:pPr>
+              <w:pStyle w:val="Prrafodelista"/>
+              <w:ind w:left="0"/>
+              <w:jc w:val="both"/>
+              <w:rPr>
+                <w:rFonts w:ascii="Arial" w:hAnsi="Arial" w:cs="Arial"/>
+                <w:b/>
+                <w:bCs/>
+              </w:rPr>
+            </w:pPr>
+            <w:r>
+              <w:rPr>
+                <w:rFonts w:ascii="Arial" w:hAnsi="Arial" w:cs="Arial"/>
+                <w:b/>
+                <w:bCs/>
+              </w:rPr>
+              <w:t>Formato</w:t>
+            </w:r>
+          </w:p>
+        </w:tc>
+        <w:tc>
+          <w:tcPr>
+            <w:tcW w:w="7860" w:type="dxa"/>
+          </w:tcPr>
+          <w:p>
+            <w:pPr>
+              <w:pStyle w:val="Prrafodelista"/>
+              <w:ind w:left="0"/>
+              <w:jc w:val="both"/>
+              <w:rPr>
+                <w:rFonts w:ascii="Arial" w:hAnsi="Arial" w:cs="Arial"/>
+              </w:rPr>
+            </w:pPr>
+            <w:r>
+              <w:rPr>
+                <w:rFonts w:ascii="Arial" w:hAnsi="Arial" w:cs="Arial"/>
+              </w:rPr>
+              <w:t>JSON</w:t>
+            </w:r>
+          </w:p>
+        </w:tc>
+      </w:tr>
+      <w:tr>
+        <w:trPr>
+          <w:trHeight w:val="5789"/>
+        </w:trPr>
+        <w:tc>
+          <w:tcPr>
+            <w:tcW w:w="1354" w:type="dxa"/>
+          </w:tcPr>
+          <w:p>
+            <w:pPr>
+              <w:pStyle w:val="Prrafodelista"/>
+              <w:ind w:left="0"/>
+              <w:jc w:val="both"/>
+              <w:rPr>
+                <w:rFonts w:ascii="Arial" w:hAnsi="Arial" w:cs="Arial"/>
+                <w:b/>
+                <w:bCs/>
+              </w:rPr>
+            </w:pPr>
+            <w:r>
+              <w:rPr>
+                <w:rFonts w:ascii="Arial" w:hAnsi="Arial" w:cs="Arial"/>
+                <w:b/>
+                <w:bCs/>
+              </w:rPr>
+              <w:t>Devuelve</w:t>
+            </w:r>
+          </w:p>
+        </w:tc>
+        <w:tc>
+          <w:tcPr>
+            <w:tcW w:w="7860" w:type="dxa"/>
+          </w:tcPr>
+          <w:p>
+            <w:pPr>
+              <w:shd w:val="clear" w:color="auto" w:fill="1E1E1E"/>
+              <w:spacing w:line="270" w:lineRule="atLeast"/>
+              <w:rPr>
+                <w:rFonts w:ascii="Courier New" w:eastAsia="Times New Roman" w:hAnsi="Courier New" w:cs="Courier New"/>
+                <w:color w:val="D4D4D4"/>
+                <w:sz w:val="18"/>
+                <w:szCs w:val="18"/>
+              </w:rPr>
+            </w:pPr>
+            <w:r>
+              <w:rPr>
+                <w:rFonts w:ascii="Courier New" w:eastAsia="Times New Roman" w:hAnsi="Courier New" w:cs="Courier New"/>
+                <w:color w:val="DCDCDC"/>
+                <w:sz w:val="18"/>
+                <w:szCs w:val="18"/>
+              </w:rPr>
+              <w:t>[</w:t>
+            </w:r>
+          </w:p>
+          <w:p>
+            <w:pPr>
+              <w:shd w:val="clear" w:color="auto" w:fill="1E1E1E"/>
+              <w:spacing w:line="270" w:lineRule="atLeast"/>
+              <w:rPr>
+                <w:rFonts w:ascii="Courier New" w:eastAsia="Times New Roman" w:hAnsi="Courier New" w:cs="Courier New"/>
+                <w:color w:val="D4D4D4"/>
+                <w:sz w:val="18"/>
+                <w:szCs w:val="18"/>
+              </w:rPr>
+            </w:pPr>
+            <w:r>
+              <w:rPr>
+                <w:rFonts w:ascii="Courier New" w:eastAsia="Times New Roman" w:hAnsi="Courier New" w:cs="Courier New"/>
+                <w:color w:val="D4D4D4"/>
+                <w:sz w:val="18"/>
+                <w:szCs w:val="18"/>
+              </w:rPr>
+              <w:t>    </w:t>
+            </w:r>
+            <w:r>
+              <w:rPr>
+                <w:rFonts w:ascii="Courier New" w:eastAsia="Times New Roman" w:hAnsi="Courier New" w:cs="Courier New"/>
+                <w:color w:val="DCDCDC"/>
+                <w:sz w:val="18"/>
+                <w:szCs w:val="18"/>
+              </w:rPr>
+              <w:t>{</w:t>
+            </w:r>
+          </w:p>
+          <w:p>
+            <w:pPr>
+              <w:shd w:val="clear" w:color="auto" w:fill="1E1E1E"/>
+              <w:spacing w:line="270" w:lineRule="atLeast"/>
+              <w:rPr>
+                <w:rFonts w:ascii="Courier New" w:eastAsia="Times New Roman" w:hAnsi="Courier New" w:cs="Courier New"/>
+                <w:color w:val="D4D4D4"/>
+                <w:sz w:val="18"/>
+                <w:szCs w:val="18"/>
+              </w:rPr>
+            </w:pPr>
+            <w:r>
+              <w:rPr>
+                <w:rFonts w:ascii="Courier New" w:eastAsia="Times New Roman" w:hAnsi="Courier New" w:cs="Courier New"/>
+                <w:color w:val="D4D4D4"/>
+                <w:sz w:val="18"/>
+                <w:szCs w:val="18"/>
+              </w:rPr>
+              <w:t>        </w:t>
+            </w:r>
+            <w:r>
+              <w:rPr>
+                <w:rFonts w:ascii="Courier New" w:eastAsia="Times New Roman" w:hAnsi="Courier New" w:cs="Courier New"/>
+                <w:color w:val="9CDCFE"/>
+                <w:sz w:val="18"/>
+                <w:szCs w:val="18"/>
+              </w:rPr>
+              <w:t>"_id"</w:t>
+            </w:r>
+            <w:r>
+              <w:rPr>
+                <w:rFonts w:ascii="Courier New" w:eastAsia="Times New Roman" w:hAnsi="Courier New" w:cs="Courier New"/>
+                <w:color w:val="DCDCDC"/>
+                <w:sz w:val="18"/>
+                <w:szCs w:val="18"/>
+              </w:rPr>
+              <w:t>:</w:t>
+            </w:r>
+            <w:r>
+              <w:rPr>
+                <w:rFonts w:ascii="Courier New" w:eastAsia="Times New Roman" w:hAnsi="Courier New" w:cs="Courier New"/>
+                <w:color w:val="D4D4D4"/>
+                <w:sz w:val="18"/>
+                <w:szCs w:val="18"/>
+              </w:rPr>
+              <w:t> </w:t>
+            </w:r>
+            <w:r>
+              <w:rPr>
+                <w:rFonts w:ascii="Courier New" w:eastAsia="Times New Roman" w:hAnsi="Courier New" w:cs="Courier New"/>
+                <w:color w:val="CE9178"/>
+                <w:sz w:val="18"/>
+                <w:szCs w:val="18"/>
+              </w:rPr>
+              <w:t>"639188ffda51c6dde5e3edda"</w:t>
+            </w:r>
+            <w:r>
+              <w:rPr>
+                <w:rFonts w:ascii="Courier New" w:eastAsia="Times New Roman" w:hAnsi="Courier New" w:cs="Courier New"/>
+                <w:color w:val="DCDCDC"/>
+                <w:sz w:val="18"/>
+                <w:szCs w:val="18"/>
+              </w:rPr>
+              <w:t>,</w:t>
+            </w:r>
+          </w:p>
+          <w:p>
+            <w:pPr>
+              <w:shd w:val="clear" w:color="auto" w:fill="1E1E1E"/>
+              <w:spacing w:line="270" w:lineRule="atLeast"/>
+              <w:rPr>
+                <w:rFonts w:ascii="Courier New" w:eastAsia="Times New Roman" w:hAnsi="Courier New" w:cs="Courier New"/>
+                <w:color w:val="D4D4D4"/>
+                <w:sz w:val="18"/>
+                <w:szCs w:val="18"/>
+              </w:rPr>
+            </w:pPr>
+            <w:r>
+              <w:rPr>
+                <w:rFonts w:ascii="Courier New" w:eastAsia="Times New Roman" w:hAnsi="Courier New" w:cs="Courier New"/>
+                <w:color w:val="D4D4D4"/>
+                <w:sz w:val="18"/>
+                <w:szCs w:val="18"/>
+              </w:rPr>
+              <w:t>        </w:t>
+            </w:r>
+            <w:r>
+              <w:rPr>
+                <w:rFonts w:ascii="Courier New" w:eastAsia="Times New Roman" w:hAnsi="Courier New" w:cs="Courier New"/>
+                <w:color w:val="9CDCFE"/>
+                <w:sz w:val="18"/>
+                <w:szCs w:val="18"/>
+              </w:rPr>
+              <w:t>"id"</w:t>
+            </w:r>
+            <w:r>
+              <w:rPr>
+                <w:rFonts w:ascii="Courier New" w:eastAsia="Times New Roman" w:hAnsi="Courier New" w:cs="Courier New"/>
+                <w:color w:val="DCDCDC"/>
+                <w:sz w:val="18"/>
+                <w:szCs w:val="18"/>
+              </w:rPr>
+              <w:t>:</w:t>
+            </w:r>
+            <w:r>
+              <w:rPr>
+                <w:rFonts w:ascii="Courier New" w:eastAsia="Times New Roman" w:hAnsi="Courier New" w:cs="Courier New"/>
+                <w:color w:val="D4D4D4"/>
+                <w:sz w:val="18"/>
+                <w:szCs w:val="18"/>
+              </w:rPr>
+              <w:t> </w:t>
+            </w:r>
+            <w:r>
+              <w:rPr>
+                <w:rFonts w:ascii="Courier New" w:eastAsia="Times New Roman" w:hAnsi="Courier New" w:cs="Courier New"/>
+                <w:color w:val="B5CEA8"/>
+                <w:sz w:val="18"/>
+                <w:szCs w:val="18"/>
+              </w:rPr>
+              <w:t>2</w:t>
+            </w:r>
+            <w:r>
+              <w:rPr>
+                <w:rFonts w:ascii="Courier New" w:eastAsia="Times New Roman" w:hAnsi="Courier New" w:cs="Courier New"/>
+                <w:color w:val="DCDCDC"/>
+                <w:sz w:val="18"/>
+                <w:szCs w:val="18"/>
+              </w:rPr>
+              <w:t>,</w:t>
+            </w:r>
+          </w:p>
+          <w:p>
+            <w:pPr>
+              <w:shd w:val="clear" w:color="auto" w:fill="1E1E1E"/>
+              <w:spacing w:line="270" w:lineRule="atLeast"/>
+              <w:rPr>
+                <w:rFonts w:ascii="Courier New" w:eastAsia="Times New Roman" w:hAnsi="Courier New" w:cs="Courier New"/>
+                <w:color w:val="D4D4D4"/>
+                <w:sz w:val="18"/>
+                <w:szCs w:val="18"/>
+              </w:rPr>
+            </w:pPr>
+            <w:r>
+              <w:rPr>
+                <w:rFonts w:ascii="Courier New" w:eastAsia="Times New Roman" w:hAnsi="Courier New" w:cs="Courier New"/>
+                <w:color w:val="D4D4D4"/>
+                <w:sz w:val="18"/>
+                <w:szCs w:val="18"/>
+              </w:rPr>
+              <w:t>        </w:t>
+            </w:r>
+            <w:r>
+              <w:rPr>
+                <w:rFonts w:ascii="Courier New" w:eastAsia="Times New Roman" w:hAnsi="Courier New" w:cs="Courier New"/>
+                <w:color w:val="9CDCFE"/>
+                <w:sz w:val="18"/>
+                <w:szCs w:val="18"/>
+              </w:rPr>
+              <w:t>"</w:t>
+            </w:r>
+            <w:proofErr w:type="spellStart"/>
+            <w:r>
+              <w:rPr>
+                <w:rFonts w:ascii="Courier New" w:eastAsia="Times New Roman" w:hAnsi="Courier New" w:cs="Courier New"/>
+                <w:color w:val="9CDCFE"/>
+                <w:sz w:val="18"/>
+                <w:szCs w:val="18"/>
+              </w:rPr>
+              <w:t>name</w:t>
+            </w:r>
+            <w:proofErr w:type="spellEnd"/>
+            <w:r>
+              <w:rPr>
+                <w:rFonts w:ascii="Courier New" w:eastAsia="Times New Roman" w:hAnsi="Courier New" w:cs="Courier New"/>
+                <w:color w:val="9CDCFE"/>
+                <w:sz w:val="18"/>
+                <w:szCs w:val="18"/>
+              </w:rPr>
+              <w:t>"</w:t>
+            </w:r>
+            <w:r>
+              <w:rPr>
+                <w:rFonts w:ascii="Courier New" w:eastAsia="Times New Roman" w:hAnsi="Courier New" w:cs="Courier New"/>
+                <w:color w:val="DCDCDC"/>
+                <w:sz w:val="18"/>
+                <w:szCs w:val="18"/>
+              </w:rPr>
+              <w:t>:</w:t>
+            </w:r>
+            <w:r>
+              <w:rPr>
+                <w:rFonts w:ascii="Courier New" w:eastAsia="Times New Roman" w:hAnsi="Courier New" w:cs="Courier New"/>
+                <w:color w:val="D4D4D4"/>
+                <w:sz w:val="18"/>
+                <w:szCs w:val="18"/>
+              </w:rPr>
+              <w:t> </w:t>
+            </w:r>
+            <w:r>
+              <w:rPr>
+                <w:rFonts w:ascii="Courier New" w:eastAsia="Times New Roman" w:hAnsi="Courier New" w:cs="Courier New"/>
+                <w:color w:val="CE9178"/>
+                <w:sz w:val="18"/>
+                <w:szCs w:val="18"/>
+              </w:rPr>
+              <w:t>"</w:t>
+            </w:r>
+            <w:proofErr w:type="spellStart"/>
+            <w:r>
+              <w:rPr>
+                <w:rFonts w:ascii="Courier New" w:eastAsia="Times New Roman" w:hAnsi="Courier New" w:cs="Courier New"/>
+                <w:color w:val="CE9178"/>
+                <w:sz w:val="18"/>
+                <w:szCs w:val="18"/>
+              </w:rPr>
+              <w:t>Alisson</w:t>
+            </w:r>
+            <w:proofErr w:type="spellEnd"/>
+            <w:r>
+              <w:rPr>
+                <w:rFonts w:ascii="Courier New" w:eastAsia="Times New Roman" w:hAnsi="Courier New" w:cs="Courier New"/>
+                <w:color w:val="CE9178"/>
+                <w:sz w:val="18"/>
+                <w:szCs w:val="18"/>
+              </w:rPr>
+              <w:t>"</w:t>
+            </w:r>
+            <w:r>
+              <w:rPr>
+                <w:rFonts w:ascii="Courier New" w:eastAsia="Times New Roman" w:hAnsi="Courier New" w:cs="Courier New"/>
+                <w:color w:val="DCDCDC"/>
+                <w:sz w:val="18"/>
+                <w:szCs w:val="18"/>
+              </w:rPr>
+              <w:t>,</w:t>
+            </w:r>
+          </w:p>
+          <w:p>
+            <w:pPr>
+              <w:shd w:val="clear" w:color="auto" w:fill="1E1E1E"/>
+              <w:spacing w:line="270" w:lineRule="atLeast"/>
+              <w:rPr>
+                <w:rFonts w:ascii="Courier New" w:eastAsia="Times New Roman" w:hAnsi="Courier New" w:cs="Courier New"/>
+                <w:color w:val="D4D4D4"/>
+                <w:sz w:val="18"/>
+                <w:szCs w:val="18"/>
+              </w:rPr>
+            </w:pPr>
+            <w:r>
+              <w:rPr>
+                <w:rFonts w:ascii="Courier New" w:eastAsia="Times New Roman" w:hAnsi="Courier New" w:cs="Courier New"/>
+                <w:color w:val="D4D4D4"/>
+                <w:sz w:val="18"/>
+                <w:szCs w:val="18"/>
+              </w:rPr>
+              <w:t>        </w:t>
+            </w:r>
+            <w:r>
+              <w:rPr>
+                <w:rFonts w:ascii="Courier New" w:eastAsia="Times New Roman" w:hAnsi="Courier New" w:cs="Courier New"/>
+                <w:color w:val="9CDCFE"/>
+                <w:sz w:val="18"/>
+                <w:szCs w:val="18"/>
+              </w:rPr>
+              <w:t>"</w:t>
+            </w:r>
+            <w:proofErr w:type="spellStart"/>
+            <w:r>
+              <w:rPr>
+                <w:rFonts w:ascii="Courier New" w:eastAsia="Times New Roman" w:hAnsi="Courier New" w:cs="Courier New"/>
+                <w:color w:val="9CDCFE"/>
+                <w:sz w:val="18"/>
+                <w:szCs w:val="18"/>
+              </w:rPr>
+              <w:t>direction</w:t>
+            </w:r>
+            <w:proofErr w:type="spellEnd"/>
+            <w:r>
+              <w:rPr>
+                <w:rFonts w:ascii="Courier New" w:eastAsia="Times New Roman" w:hAnsi="Courier New" w:cs="Courier New"/>
+                <w:color w:val="9CDCFE"/>
+                <w:sz w:val="18"/>
+                <w:szCs w:val="18"/>
+              </w:rPr>
+              <w:t>"</w:t>
+            </w:r>
+            <w:r>
+              <w:rPr>
+                <w:rFonts w:ascii="Courier New" w:eastAsia="Times New Roman" w:hAnsi="Courier New" w:cs="Courier New"/>
+                <w:color w:val="DCDCDC"/>
+                <w:sz w:val="18"/>
+                <w:szCs w:val="18"/>
+              </w:rPr>
+              <w:t>:</w:t>
+            </w:r>
+            <w:r>
+              <w:rPr>
+                <w:rFonts w:ascii="Courier New" w:eastAsia="Times New Roman" w:hAnsi="Courier New" w:cs="Courier New"/>
+                <w:color w:val="D4D4D4"/>
+                <w:sz w:val="18"/>
+                <w:szCs w:val="18"/>
+              </w:rPr>
+              <w:t> </w:t>
+            </w:r>
+            <w:r>
+              <w:rPr>
+                <w:rFonts w:ascii="Courier New" w:eastAsia="Times New Roman" w:hAnsi="Courier New" w:cs="Courier New"/>
+                <w:color w:val="CE9178"/>
+                <w:sz w:val="18"/>
+                <w:szCs w:val="18"/>
+              </w:rPr>
+              <w:t>"El valle"</w:t>
+            </w:r>
+            <w:r>
+              <w:rPr>
+                <w:rFonts w:ascii="Courier New" w:eastAsia="Times New Roman" w:hAnsi="Courier New" w:cs="Courier New"/>
+                <w:color w:val="DCDCDC"/>
+                <w:sz w:val="18"/>
+                <w:szCs w:val="18"/>
+              </w:rPr>
+              <w:t>,</w:t>
+            </w:r>
+          </w:p>
+          <w:p>
+            <w:pPr>
+              <w:shd w:val="clear" w:color="auto" w:fill="1E1E1E"/>
+              <w:spacing w:line="270" w:lineRule="atLeast"/>
+              <w:rPr>
+                <w:rFonts w:ascii="Courier New" w:eastAsia="Times New Roman" w:hAnsi="Courier New" w:cs="Courier New"/>
+                <w:color w:val="D4D4D4"/>
+                <w:sz w:val="18"/>
+                <w:szCs w:val="18"/>
+                <w:lang w:val="en-US"/>
+              </w:rPr>
+            </w:pPr>
+            <w:r>
+              <w:rPr>
+                <w:rFonts w:ascii="Courier New" w:eastAsia="Times New Roman" w:hAnsi="Courier New" w:cs="Courier New"/>
+                <w:color w:val="D4D4D4"/>
+                <w:sz w:val="18"/>
+                <w:szCs w:val="18"/>
+              </w:rPr>
+              <w:t>        </w:t>
+            </w:r>
+            <w:r>
+              <w:rPr>
+                <w:rFonts w:ascii="Courier New" w:eastAsia="Times New Roman" w:hAnsi="Courier New" w:cs="Courier New"/>
+                <w:color w:val="9CDCFE"/>
+                <w:sz w:val="18"/>
+                <w:szCs w:val="18"/>
+                <w:lang w:val="en-US"/>
+              </w:rPr>
+              <w:t>"phone"</w:t>
+            </w:r>
+            <w:r>
+              <w:rPr>
+                <w:rFonts w:ascii="Courier New" w:eastAsia="Times New Roman" w:hAnsi="Courier New" w:cs="Courier New"/>
+                <w:color w:val="DCDCDC"/>
+                <w:sz w:val="18"/>
+                <w:szCs w:val="18"/>
+                <w:lang w:val="en-US"/>
+              </w:rPr>
+              <w:t>:</w:t>
+            </w:r>
+            <w:r>
+              <w:rPr>
+                <w:rFonts w:ascii="Courier New" w:eastAsia="Times New Roman" w:hAnsi="Courier New" w:cs="Courier New"/>
+                <w:color w:val="D4D4D4"/>
+                <w:sz w:val="18"/>
+                <w:szCs w:val="18"/>
+                <w:lang w:val="en-US"/>
+              </w:rPr>
+              <w:t> </w:t>
+            </w:r>
+            <w:r>
+              <w:rPr>
+                <w:rFonts w:ascii="Courier New" w:eastAsia="Times New Roman" w:hAnsi="Courier New" w:cs="Courier New"/>
+                <w:color w:val="CE9178"/>
+                <w:sz w:val="18"/>
+                <w:szCs w:val="18"/>
+                <w:lang w:val="en-US"/>
+              </w:rPr>
+              <w:t>"0989032133"</w:t>
+            </w:r>
+            <w:r>
+              <w:rPr>
+                <w:rFonts w:ascii="Courier New" w:eastAsia="Times New Roman" w:hAnsi="Courier New" w:cs="Courier New"/>
+                <w:color w:val="DCDCDC"/>
+                <w:sz w:val="18"/>
+                <w:szCs w:val="18"/>
+                <w:lang w:val="en-US"/>
+              </w:rPr>
+              <w:t>,</w:t>
+            </w:r>
+          </w:p>
+          <w:p>
+            <w:pPr>
+              <w:shd w:val="clear" w:color="auto" w:fill="1E1E1E"/>
+              <w:spacing w:line="270" w:lineRule="atLeast"/>
+              <w:rPr>
+                <w:rFonts w:ascii="Courier New" w:eastAsia="Times New Roman" w:hAnsi="Courier New" w:cs="Courier New"/>
+                <w:color w:val="D4D4D4"/>
+                <w:sz w:val="18"/>
+                <w:szCs w:val="18"/>
+                <w:lang w:val="en-US"/>
+              </w:rPr>
+            </w:pPr>
+            <w:r>
+              <w:rPr>
+                <w:rFonts w:ascii="Courier New" w:eastAsia="Times New Roman" w:hAnsi="Courier New" w:cs="Courier New"/>
+                <w:color w:val="D4D4D4"/>
+                <w:sz w:val="18"/>
+                <w:szCs w:val="18"/>
+                <w:lang w:val="en-US"/>
+              </w:rPr>
+              <w:t>        </w:t>
+            </w:r>
+            <w:r>
+              <w:rPr>
+                <w:rFonts w:ascii="Courier New" w:eastAsia="Times New Roman" w:hAnsi="Courier New" w:cs="Courier New"/>
+                <w:color w:val="9CDCFE"/>
+                <w:sz w:val="18"/>
+                <w:szCs w:val="18"/>
+                <w:lang w:val="en-US"/>
+              </w:rPr>
+              <w:t>"</w:t>
+            </w:r>
+            <w:proofErr w:type="spellStart"/>
+            <w:r>
+              <w:rPr>
+                <w:rFonts w:ascii="Courier New" w:eastAsia="Times New Roman" w:hAnsi="Courier New" w:cs="Courier New"/>
+                <w:color w:val="9CDCFE"/>
+                <w:sz w:val="18"/>
+                <w:szCs w:val="18"/>
+                <w:lang w:val="en-US"/>
+              </w:rPr>
+              <w:t>productType</w:t>
+            </w:r>
+            <w:proofErr w:type="spellEnd"/>
+            <w:r>
+              <w:rPr>
+                <w:rFonts w:ascii="Courier New" w:eastAsia="Times New Roman" w:hAnsi="Courier New" w:cs="Courier New"/>
+                <w:color w:val="9CDCFE"/>
+                <w:sz w:val="18"/>
+                <w:szCs w:val="18"/>
+                <w:lang w:val="en-US"/>
+              </w:rPr>
+              <w:t>"</w:t>
+            </w:r>
+            <w:r>
+              <w:rPr>
+                <w:rFonts w:ascii="Courier New" w:eastAsia="Times New Roman" w:hAnsi="Courier New" w:cs="Courier New"/>
+                <w:color w:val="DCDCDC"/>
+                <w:sz w:val="18"/>
+                <w:szCs w:val="18"/>
+                <w:lang w:val="en-US"/>
+              </w:rPr>
+              <w:t>:</w:t>
+            </w:r>
+            <w:r>
+              <w:rPr>
+                <w:rFonts w:ascii="Courier New" w:eastAsia="Times New Roman" w:hAnsi="Courier New" w:cs="Courier New"/>
+                <w:color w:val="D4D4D4"/>
+                <w:sz w:val="18"/>
+                <w:szCs w:val="18"/>
+                <w:lang w:val="en-US"/>
+              </w:rPr>
+              <w:t> </w:t>
+            </w:r>
+            <w:r>
+              <w:rPr>
+                <w:rFonts w:ascii="Courier New" w:eastAsia="Times New Roman" w:hAnsi="Courier New" w:cs="Courier New"/>
+                <w:color w:val="CE9178"/>
+                <w:sz w:val="18"/>
+                <w:szCs w:val="18"/>
+                <w:lang w:val="en-US"/>
+              </w:rPr>
+              <w:t>"</w:t>
+            </w:r>
+            <w:proofErr w:type="spellStart"/>
+            <w:r>
+              <w:rPr>
+                <w:rFonts w:ascii="Courier New" w:eastAsia="Times New Roman" w:hAnsi="Courier New" w:cs="Courier New"/>
+                <w:color w:val="CE9178"/>
+                <w:sz w:val="18"/>
+                <w:szCs w:val="18"/>
+                <w:lang w:val="en-US"/>
+              </w:rPr>
+              <w:t>Lenceria</w:t>
+            </w:r>
+            <w:proofErr w:type="spellEnd"/>
+            <w:r>
+              <w:rPr>
+                <w:rFonts w:ascii="Courier New" w:eastAsia="Times New Roman" w:hAnsi="Courier New" w:cs="Courier New"/>
+                <w:color w:val="CE9178"/>
+                <w:sz w:val="18"/>
+                <w:szCs w:val="18"/>
+                <w:lang w:val="en-US"/>
+              </w:rPr>
+              <w:t>"</w:t>
+            </w:r>
+            <w:r>
+              <w:rPr>
+                <w:rFonts w:ascii="Courier New" w:eastAsia="Times New Roman" w:hAnsi="Courier New" w:cs="Courier New"/>
+                <w:color w:val="DCDCDC"/>
+                <w:sz w:val="18"/>
+                <w:szCs w:val="18"/>
+                <w:lang w:val="en-US"/>
+              </w:rPr>
+              <w:t>,</w:t>
+            </w:r>
+          </w:p>
+          <w:p>
+            <w:pPr>
+              <w:shd w:val="clear" w:color="auto" w:fill="1E1E1E"/>
+              <w:spacing w:line="270" w:lineRule="atLeast"/>
+              <w:rPr>
+                <w:rFonts w:ascii="Courier New" w:eastAsia="Times New Roman" w:hAnsi="Courier New" w:cs="Courier New"/>
+                <w:color w:val="D4D4D4"/>
+                <w:sz w:val="18"/>
+                <w:szCs w:val="18"/>
+                <w:lang w:val="en-US"/>
+              </w:rPr>
+            </w:pPr>
+            <w:r>
+              <w:rPr>
+                <w:rFonts w:ascii="Courier New" w:eastAsia="Times New Roman" w:hAnsi="Courier New" w:cs="Courier New"/>
+                <w:color w:val="D4D4D4"/>
+                <w:sz w:val="18"/>
+                <w:szCs w:val="18"/>
+                <w:lang w:val="en-US"/>
+              </w:rPr>
+              <w:t>        </w:t>
+            </w:r>
+            <w:r>
+              <w:rPr>
+                <w:rFonts w:ascii="Courier New" w:eastAsia="Times New Roman" w:hAnsi="Courier New" w:cs="Courier New"/>
+                <w:color w:val="9CDCFE"/>
+                <w:sz w:val="18"/>
+                <w:szCs w:val="18"/>
+                <w:lang w:val="en-US"/>
+              </w:rPr>
+              <w:t>"total"</w:t>
+            </w:r>
+            <w:r>
+              <w:rPr>
+                <w:rFonts w:ascii="Courier New" w:eastAsia="Times New Roman" w:hAnsi="Courier New" w:cs="Courier New"/>
+                <w:color w:val="DCDCDC"/>
+                <w:sz w:val="18"/>
+                <w:szCs w:val="18"/>
+                <w:lang w:val="en-US"/>
+              </w:rPr>
+              <w:t>:</w:t>
+            </w:r>
+            <w:r>
+              <w:rPr>
+                <w:rFonts w:ascii="Courier New" w:eastAsia="Times New Roman" w:hAnsi="Courier New" w:cs="Courier New"/>
+                <w:color w:val="D4D4D4"/>
+                <w:sz w:val="18"/>
+                <w:szCs w:val="18"/>
+                <w:lang w:val="en-US"/>
+              </w:rPr>
+              <w:t> </w:t>
+            </w:r>
+            <w:r>
+              <w:rPr>
+                <w:rFonts w:ascii="Courier New" w:eastAsia="Times New Roman" w:hAnsi="Courier New" w:cs="Courier New"/>
+                <w:color w:val="B5CEA8"/>
+                <w:sz w:val="18"/>
+                <w:szCs w:val="18"/>
+                <w:lang w:val="en-US"/>
+              </w:rPr>
+              <w:t>5</w:t>
+            </w:r>
+            <w:r>
+              <w:rPr>
+                <w:rFonts w:ascii="Courier New" w:eastAsia="Times New Roman" w:hAnsi="Courier New" w:cs="Courier New"/>
+                <w:color w:val="DCDCDC"/>
+                <w:sz w:val="18"/>
+                <w:szCs w:val="18"/>
+                <w:lang w:val="en-US"/>
+              </w:rPr>
+              <w:t>,</w:t>
+            </w:r>
+          </w:p>
+          <w:p>
+            <w:pPr>
+              <w:shd w:val="clear" w:color="auto" w:fill="1E1E1E"/>
+              <w:spacing w:line="270" w:lineRule="atLeast"/>
+              <w:rPr>
+                <w:rFonts w:ascii="Courier New" w:eastAsia="Times New Roman" w:hAnsi="Courier New" w:cs="Courier New"/>
+                <w:color w:val="D4D4D4"/>
+                <w:sz w:val="18"/>
+                <w:szCs w:val="18"/>
+                <w:lang w:val="en-US"/>
+              </w:rPr>
+            </w:pPr>
+            <w:r>
+              <w:rPr>
+                <w:rFonts w:ascii="Courier New" w:eastAsia="Times New Roman" w:hAnsi="Courier New" w:cs="Courier New"/>
+                <w:color w:val="D4D4D4"/>
+                <w:sz w:val="18"/>
+                <w:szCs w:val="18"/>
+                <w:lang w:val="en-US"/>
+              </w:rPr>
+              <w:t>        </w:t>
+            </w:r>
+            <w:r>
+              <w:rPr>
+                <w:rFonts w:ascii="Courier New" w:eastAsia="Times New Roman" w:hAnsi="Courier New" w:cs="Courier New"/>
+                <w:color w:val="9CDCFE"/>
+                <w:sz w:val="18"/>
+                <w:szCs w:val="18"/>
+                <w:lang w:val="en-US"/>
+              </w:rPr>
+              <w:t>"__v"</w:t>
+            </w:r>
+            <w:r>
+              <w:rPr>
+                <w:rFonts w:ascii="Courier New" w:eastAsia="Times New Roman" w:hAnsi="Courier New" w:cs="Courier New"/>
+                <w:color w:val="DCDCDC"/>
+                <w:sz w:val="18"/>
+                <w:szCs w:val="18"/>
+                <w:lang w:val="en-US"/>
+              </w:rPr>
+              <w:t>:</w:t>
+            </w:r>
+            <w:r>
+              <w:rPr>
+                <w:rFonts w:ascii="Courier New" w:eastAsia="Times New Roman" w:hAnsi="Courier New" w:cs="Courier New"/>
+                <w:color w:val="D4D4D4"/>
+                <w:sz w:val="18"/>
+                <w:szCs w:val="18"/>
+                <w:lang w:val="en-US"/>
+              </w:rPr>
+              <w:t> </w:t>
+            </w:r>
+            <w:r>
+              <w:rPr>
+                <w:rFonts w:ascii="Courier New" w:eastAsia="Times New Roman" w:hAnsi="Courier New" w:cs="Courier New"/>
+                <w:color w:val="B5CEA8"/>
+                <w:sz w:val="18"/>
+                <w:szCs w:val="18"/>
+                <w:lang w:val="en-US"/>
+              </w:rPr>
+              <w:t>0</w:t>
+            </w:r>
+          </w:p>
+          <w:p>
+            <w:pPr>
+              <w:shd w:val="clear" w:color="auto" w:fill="1E1E1E"/>
+              <w:spacing w:line="270" w:lineRule="atLeast"/>
+              <w:rPr>
+                <w:rFonts w:ascii="Courier New" w:eastAsia="Times New Roman" w:hAnsi="Courier New" w:cs="Courier New"/>
+                <w:color w:val="D4D4D4"/>
+                <w:sz w:val="18"/>
+                <w:szCs w:val="18"/>
+                <w:lang w:val="en-US"/>
+              </w:rPr>
+            </w:pPr>
+            <w:r>
+              <w:rPr>
+                <w:rFonts w:ascii="Courier New" w:eastAsia="Times New Roman" w:hAnsi="Courier New" w:cs="Courier New"/>
+                <w:color w:val="D4D4D4"/>
+                <w:sz w:val="18"/>
+                <w:szCs w:val="18"/>
+                <w:lang w:val="en-US"/>
+              </w:rPr>
+              <w:t>    </w:t>
+            </w:r>
+            <w:r>
+              <w:rPr>
+                <w:rFonts w:ascii="Courier New" w:eastAsia="Times New Roman" w:hAnsi="Courier New" w:cs="Courier New"/>
+                <w:color w:val="DCDCDC"/>
+                <w:sz w:val="18"/>
+                <w:szCs w:val="18"/>
+                <w:lang w:val="en-US"/>
+              </w:rPr>
+              <w:t>},</w:t>
+            </w:r>
+          </w:p>
+          <w:p>
+            <w:pPr>
+              <w:shd w:val="clear" w:color="auto" w:fill="1E1E1E"/>
+              <w:spacing w:line="270" w:lineRule="atLeast"/>
+              <w:rPr>
+                <w:rFonts w:ascii="Courier New" w:eastAsia="Times New Roman" w:hAnsi="Courier New" w:cs="Courier New"/>
+                <w:color w:val="D4D4D4"/>
+                <w:sz w:val="18"/>
+                <w:szCs w:val="18"/>
+                <w:lang w:val="en-US"/>
+              </w:rPr>
+            </w:pPr>
+            <w:r>
+              <w:rPr>
+                <w:rFonts w:ascii="Courier New" w:eastAsia="Times New Roman" w:hAnsi="Courier New" w:cs="Courier New"/>
+                <w:color w:val="D4D4D4"/>
+                <w:sz w:val="18"/>
+                <w:szCs w:val="18"/>
+                <w:lang w:val="en-US"/>
+              </w:rPr>
+              <w:t>    </w:t>
+            </w:r>
+            <w:r>
+              <w:rPr>
+                <w:rFonts w:ascii="Courier New" w:eastAsia="Times New Roman" w:hAnsi="Courier New" w:cs="Courier New"/>
+                <w:color w:val="DCDCDC"/>
+                <w:sz w:val="18"/>
+                <w:szCs w:val="18"/>
+                <w:lang w:val="en-US"/>
+              </w:rPr>
+              <w:t>{</w:t>
+            </w:r>
+          </w:p>
+          <w:p>
+            <w:pPr>
+              <w:shd w:val="clear" w:color="auto" w:fill="1E1E1E"/>
+              <w:spacing w:line="270" w:lineRule="atLeast"/>
+              <w:rPr>
+                <w:rFonts w:ascii="Courier New" w:eastAsia="Times New Roman" w:hAnsi="Courier New" w:cs="Courier New"/>
+                <w:color w:val="D4D4D4"/>
+                <w:sz w:val="18"/>
+                <w:szCs w:val="18"/>
+                <w:lang w:val="en-US"/>
+              </w:rPr>
+            </w:pPr>
+            <w:r>
+              <w:rPr>
+                <w:rFonts w:ascii="Courier New" w:eastAsia="Times New Roman" w:hAnsi="Courier New" w:cs="Courier New"/>
+                <w:color w:val="D4D4D4"/>
+                <w:sz w:val="18"/>
+                <w:szCs w:val="18"/>
+                <w:lang w:val="en-US"/>
+              </w:rPr>
+              <w:t>        </w:t>
+            </w:r>
+            <w:r>
+              <w:rPr>
+                <w:rFonts w:ascii="Courier New" w:eastAsia="Times New Roman" w:hAnsi="Courier New" w:cs="Courier New"/>
+                <w:color w:val="9CDCFE"/>
+                <w:sz w:val="18"/>
+                <w:szCs w:val="18"/>
+                <w:lang w:val="en-US"/>
+              </w:rPr>
+              <w:t>"_id"</w:t>
+            </w:r>
+            <w:r>
+              <w:rPr>
+                <w:rFonts w:ascii="Courier New" w:eastAsia="Times New Roman" w:hAnsi="Courier New" w:cs="Courier New"/>
+                <w:color w:val="DCDCDC"/>
+                <w:sz w:val="18"/>
+                <w:szCs w:val="18"/>
+                <w:lang w:val="en-US"/>
+              </w:rPr>
+              <w:t>:</w:t>
+            </w:r>
+            <w:r>
+              <w:rPr>
+                <w:rFonts w:ascii="Courier New" w:eastAsia="Times New Roman" w:hAnsi="Courier New" w:cs="Courier New"/>
+                <w:color w:val="D4D4D4"/>
+                <w:sz w:val="18"/>
+                <w:szCs w:val="18"/>
+                <w:lang w:val="en-US"/>
+              </w:rPr>
+              <w:t> </w:t>
+            </w:r>
+            <w:r>
+              <w:rPr>
+                <w:rFonts w:ascii="Courier New" w:eastAsia="Times New Roman" w:hAnsi="Courier New" w:cs="Courier New"/>
+                <w:color w:val="CE9178"/>
+                <w:sz w:val="18"/>
+                <w:szCs w:val="18"/>
+                <w:lang w:val="en-US"/>
+              </w:rPr>
+              <w:t>"639197237482251d863b2e4b"</w:t>
+            </w:r>
+            <w:r>
+              <w:rPr>
+                <w:rFonts w:ascii="Courier New" w:eastAsia="Times New Roman" w:hAnsi="Courier New" w:cs="Courier New"/>
+                <w:color w:val="DCDCDC"/>
+                <w:sz w:val="18"/>
+                <w:szCs w:val="18"/>
+                <w:lang w:val="en-US"/>
+              </w:rPr>
+              <w:t>,</w:t>
+            </w:r>
+          </w:p>
+          <w:p>
+            <w:pPr>
+              <w:shd w:val="clear" w:color="auto" w:fill="1E1E1E"/>
+              <w:spacing w:line="270" w:lineRule="atLeast"/>
+              <w:rPr>
+                <w:rFonts w:ascii="Courier New" w:eastAsia="Times New Roman" w:hAnsi="Courier New" w:cs="Courier New"/>
+                <w:color w:val="D4D4D4"/>
+                <w:sz w:val="18"/>
+                <w:szCs w:val="18"/>
+                <w:lang w:val="en-US"/>
+              </w:rPr>
+            </w:pPr>
+            <w:r>
+              <w:rPr>
+                <w:rFonts w:ascii="Courier New" w:eastAsia="Times New Roman" w:hAnsi="Courier New" w:cs="Courier New"/>
+                <w:color w:val="D4D4D4"/>
+                <w:sz w:val="18"/>
+                <w:szCs w:val="18"/>
+                <w:lang w:val="en-US"/>
+              </w:rPr>
+              <w:t>        </w:t>
+            </w:r>
+            <w:r>
+              <w:rPr>
+                <w:rFonts w:ascii="Courier New" w:eastAsia="Times New Roman" w:hAnsi="Courier New" w:cs="Courier New"/>
+                <w:color w:val="9CDCFE"/>
+                <w:sz w:val="18"/>
+                <w:szCs w:val="18"/>
+                <w:lang w:val="en-US"/>
+              </w:rPr>
+              <w:t>"id"</w:t>
+            </w:r>
+            <w:r>
+              <w:rPr>
+                <w:rFonts w:ascii="Courier New" w:eastAsia="Times New Roman" w:hAnsi="Courier New" w:cs="Courier New"/>
+                <w:color w:val="DCDCDC"/>
+                <w:sz w:val="18"/>
+                <w:szCs w:val="18"/>
+                <w:lang w:val="en-US"/>
+              </w:rPr>
+              <w:t>:</w:t>
+            </w:r>
+            <w:r>
+              <w:rPr>
+                <w:rFonts w:ascii="Courier New" w:eastAsia="Times New Roman" w:hAnsi="Courier New" w:cs="Courier New"/>
+                <w:color w:val="D4D4D4"/>
+                <w:sz w:val="18"/>
+                <w:szCs w:val="18"/>
+                <w:lang w:val="en-US"/>
+              </w:rPr>
+              <w:t> </w:t>
+            </w:r>
+            <w:r>
+              <w:rPr>
+                <w:rFonts w:ascii="Courier New" w:eastAsia="Times New Roman" w:hAnsi="Courier New" w:cs="Courier New"/>
+                <w:color w:val="B5CEA8"/>
+                <w:sz w:val="18"/>
+                <w:szCs w:val="18"/>
+                <w:lang w:val="en-US"/>
+              </w:rPr>
+              <w:t>1</w:t>
+            </w:r>
+            <w:r>
+              <w:rPr>
+                <w:rFonts w:ascii="Courier New" w:eastAsia="Times New Roman" w:hAnsi="Courier New" w:cs="Courier New"/>
+                <w:color w:val="DCDCDC"/>
+                <w:sz w:val="18"/>
+                <w:szCs w:val="18"/>
+                <w:lang w:val="en-US"/>
+              </w:rPr>
+              <w:t>,</w:t>
+            </w:r>
+          </w:p>
+          <w:p>
+            <w:pPr>
+              <w:shd w:val="clear" w:color="auto" w:fill="1E1E1E"/>
+              <w:spacing w:line="270" w:lineRule="atLeast"/>
+              <w:rPr>
+                <w:rFonts w:ascii="Courier New" w:eastAsia="Times New Roman" w:hAnsi="Courier New" w:cs="Courier New"/>
+                <w:color w:val="D4D4D4"/>
+                <w:sz w:val="18"/>
+                <w:szCs w:val="18"/>
+                <w:lang w:val="en-US"/>
+              </w:rPr>
+            </w:pPr>
+            <w:r>
+              <w:rPr>
+                <w:rFonts w:ascii="Courier New" w:eastAsia="Times New Roman" w:hAnsi="Courier New" w:cs="Courier New"/>
+                <w:color w:val="D4D4D4"/>
+                <w:sz w:val="18"/>
+                <w:szCs w:val="18"/>
+                <w:lang w:val="en-US"/>
+              </w:rPr>
+              <w:t>        </w:t>
+            </w:r>
+            <w:r>
+              <w:rPr>
+                <w:rFonts w:ascii="Courier New" w:eastAsia="Times New Roman" w:hAnsi="Courier New" w:cs="Courier New"/>
+                <w:color w:val="9CDCFE"/>
+                <w:sz w:val="18"/>
+                <w:szCs w:val="18"/>
+                <w:lang w:val="en-US"/>
+              </w:rPr>
+              <w:t>"name"</w:t>
+            </w:r>
+            <w:r>
+              <w:rPr>
+                <w:rFonts w:ascii="Courier New" w:eastAsia="Times New Roman" w:hAnsi="Courier New" w:cs="Courier New"/>
+                <w:color w:val="DCDCDC"/>
+                <w:sz w:val="18"/>
+                <w:szCs w:val="18"/>
+                <w:lang w:val="en-US"/>
+              </w:rPr>
+              <w:t>:</w:t>
+            </w:r>
+            <w:r>
+              <w:rPr>
+                <w:rFonts w:ascii="Courier New" w:eastAsia="Times New Roman" w:hAnsi="Courier New" w:cs="Courier New"/>
+                <w:color w:val="D4D4D4"/>
+                <w:sz w:val="18"/>
+                <w:szCs w:val="18"/>
+                <w:lang w:val="en-US"/>
+              </w:rPr>
+              <w:t> </w:t>
+            </w:r>
+            <w:r>
+              <w:rPr>
+                <w:rFonts w:ascii="Courier New" w:eastAsia="Times New Roman" w:hAnsi="Courier New" w:cs="Courier New"/>
+                <w:color w:val="CE9178"/>
+                <w:sz w:val="18"/>
+                <w:szCs w:val="18"/>
+                <w:lang w:val="en-US"/>
+              </w:rPr>
+              <w:t>"Camila"</w:t>
+            </w:r>
+            <w:r>
+              <w:rPr>
+                <w:rFonts w:ascii="Courier New" w:eastAsia="Times New Roman" w:hAnsi="Courier New" w:cs="Courier New"/>
+                <w:color w:val="DCDCDC"/>
+                <w:sz w:val="18"/>
+                <w:szCs w:val="18"/>
+                <w:lang w:val="en-US"/>
+              </w:rPr>
+              <w:t>,</w:t>
+            </w:r>
+          </w:p>
+          <w:p>
+            <w:pPr>
+              <w:shd w:val="clear" w:color="auto" w:fill="1E1E1E"/>
+              <w:spacing w:line="270" w:lineRule="atLeast"/>
+              <w:rPr>
+                <w:rFonts w:ascii="Courier New" w:eastAsia="Times New Roman" w:hAnsi="Courier New" w:cs="Courier New"/>
+                <w:color w:val="D4D4D4"/>
+                <w:sz w:val="18"/>
+                <w:szCs w:val="18"/>
+                <w:lang w:val="en-US"/>
+              </w:rPr>
+            </w:pPr>
+            <w:r>
+              <w:rPr>
+                <w:rFonts w:ascii="Courier New" w:eastAsia="Times New Roman" w:hAnsi="Courier New" w:cs="Courier New"/>
+                <w:color w:val="D4D4D4"/>
+                <w:sz w:val="18"/>
+                <w:szCs w:val="18"/>
+                <w:lang w:val="en-US"/>
+              </w:rPr>
+              <w:t>        </w:t>
+            </w:r>
+            <w:r>
+              <w:rPr>
+                <w:rFonts w:ascii="Courier New" w:eastAsia="Times New Roman" w:hAnsi="Courier New" w:cs="Courier New"/>
+                <w:color w:val="9CDCFE"/>
+                <w:sz w:val="18"/>
+                <w:szCs w:val="18"/>
+                <w:lang w:val="en-US"/>
+              </w:rPr>
+              <w:t>"direction"</w:t>
+            </w:r>
+            <w:r>
+              <w:rPr>
+                <w:rFonts w:ascii="Courier New" w:eastAsia="Times New Roman" w:hAnsi="Courier New" w:cs="Courier New"/>
+                <w:color w:val="DCDCDC"/>
+                <w:sz w:val="18"/>
+                <w:szCs w:val="18"/>
+                <w:lang w:val="en-US"/>
+              </w:rPr>
+              <w:t>:</w:t>
+            </w:r>
+            <w:r>
+              <w:rPr>
+                <w:rFonts w:ascii="Courier New" w:eastAsia="Times New Roman" w:hAnsi="Courier New" w:cs="Courier New"/>
+                <w:color w:val="D4D4D4"/>
+                <w:sz w:val="18"/>
+                <w:szCs w:val="18"/>
+                <w:lang w:val="en-US"/>
+              </w:rPr>
+              <w:t> </w:t>
+            </w:r>
+            <w:r>
+              <w:rPr>
+                <w:rFonts w:ascii="Courier New" w:eastAsia="Times New Roman" w:hAnsi="Courier New" w:cs="Courier New"/>
+                <w:color w:val="CE9178"/>
+                <w:sz w:val="18"/>
+                <w:szCs w:val="18"/>
+                <w:lang w:val="en-US"/>
+              </w:rPr>
+              <w:t>"San </w:t>
+            </w:r>
+            <w:proofErr w:type="spellStart"/>
+            <w:r>
+              <w:rPr>
+                <w:rFonts w:ascii="Courier New" w:eastAsia="Times New Roman" w:hAnsi="Courier New" w:cs="Courier New"/>
+                <w:color w:val="CE9178"/>
+                <w:sz w:val="18"/>
+                <w:szCs w:val="18"/>
+                <w:lang w:val="en-US"/>
+              </w:rPr>
+              <w:t>Bartolo</w:t>
+            </w:r>
+            <w:proofErr w:type="spellEnd"/>
+            <w:r>
+              <w:rPr>
+                <w:rFonts w:ascii="Courier New" w:eastAsia="Times New Roman" w:hAnsi="Courier New" w:cs="Courier New"/>
+                <w:color w:val="CE9178"/>
+                <w:sz w:val="18"/>
+                <w:szCs w:val="18"/>
+                <w:lang w:val="en-US"/>
+              </w:rPr>
+              <w:t>"</w:t>
+            </w:r>
+            <w:r>
+              <w:rPr>
+                <w:rFonts w:ascii="Courier New" w:eastAsia="Times New Roman" w:hAnsi="Courier New" w:cs="Courier New"/>
+                <w:color w:val="DCDCDC"/>
+                <w:sz w:val="18"/>
+                <w:szCs w:val="18"/>
+                <w:lang w:val="en-US"/>
+              </w:rPr>
+              <w:t>,</w:t>
+            </w:r>
+          </w:p>
+          <w:p>
+            <w:pPr>
+              <w:shd w:val="clear" w:color="auto" w:fill="1E1E1E"/>
+              <w:spacing w:line="270" w:lineRule="atLeast"/>
+              <w:rPr>
+                <w:rFonts w:ascii="Courier New" w:eastAsia="Times New Roman" w:hAnsi="Courier New" w:cs="Courier New"/>
+                <w:color w:val="D4D4D4"/>
+                <w:sz w:val="18"/>
+                <w:szCs w:val="18"/>
+                <w:lang w:val="en-US"/>
+              </w:rPr>
+            </w:pPr>
+            <w:r>
+              <w:rPr>
+                <w:rFonts w:ascii="Courier New" w:eastAsia="Times New Roman" w:hAnsi="Courier New" w:cs="Courier New"/>
+                <w:color w:val="D4D4D4"/>
+                <w:sz w:val="18"/>
+                <w:szCs w:val="18"/>
+                <w:lang w:val="en-US"/>
+              </w:rPr>
+              <w:t>        </w:t>
+            </w:r>
+            <w:r>
+              <w:rPr>
+                <w:rFonts w:ascii="Courier New" w:eastAsia="Times New Roman" w:hAnsi="Courier New" w:cs="Courier New"/>
+                <w:color w:val="9CDCFE"/>
+                <w:sz w:val="18"/>
+                <w:szCs w:val="18"/>
+                <w:lang w:val="en-US"/>
+              </w:rPr>
+              <w:t>"phone"</w:t>
+            </w:r>
+            <w:r>
+              <w:rPr>
+                <w:rFonts w:ascii="Courier New" w:eastAsia="Times New Roman" w:hAnsi="Courier New" w:cs="Courier New"/>
+                <w:color w:val="DCDCDC"/>
+                <w:sz w:val="18"/>
+                <w:szCs w:val="18"/>
+                <w:lang w:val="en-US"/>
+              </w:rPr>
+              <w:t>:</w:t>
+            </w:r>
+            <w:r>
+              <w:rPr>
+                <w:rFonts w:ascii="Courier New" w:eastAsia="Times New Roman" w:hAnsi="Courier New" w:cs="Courier New"/>
+                <w:color w:val="D4D4D4"/>
+                <w:sz w:val="18"/>
+                <w:szCs w:val="18"/>
+                <w:lang w:val="en-US"/>
+              </w:rPr>
+              <w:t> </w:t>
+            </w:r>
+            <w:r>
+              <w:rPr>
+                <w:rFonts w:ascii="Courier New" w:eastAsia="Times New Roman" w:hAnsi="Courier New" w:cs="Courier New"/>
+                <w:color w:val="CE9178"/>
+                <w:sz w:val="18"/>
+                <w:szCs w:val="18"/>
+                <w:lang w:val="en-US"/>
+              </w:rPr>
+              <w:t>"0989031133"</w:t>
+            </w:r>
+            <w:r>
+              <w:rPr>
+                <w:rFonts w:ascii="Courier New" w:eastAsia="Times New Roman" w:hAnsi="Courier New" w:cs="Courier New"/>
+                <w:color w:val="DCDCDC"/>
+                <w:sz w:val="18"/>
+                <w:szCs w:val="18"/>
+                <w:lang w:val="en-US"/>
+              </w:rPr>
+              <w:t>,</w:t>
+            </w:r>
+          </w:p>
+          <w:p>
+            <w:pPr>
+              <w:shd w:val="clear" w:color="auto" w:fill="1E1E1E"/>
+              <w:spacing w:line="270" w:lineRule="atLeast"/>
+              <w:rPr>
+                <w:rFonts w:ascii="Courier New" w:eastAsia="Times New Roman" w:hAnsi="Courier New" w:cs="Courier New"/>
+                <w:color w:val="D4D4D4"/>
+                <w:sz w:val="18"/>
+                <w:szCs w:val="18"/>
+                <w:lang w:val="en-US"/>
+              </w:rPr>
+            </w:pPr>
+            <w:r>
+              <w:rPr>
+                <w:rFonts w:ascii="Courier New" w:eastAsia="Times New Roman" w:hAnsi="Courier New" w:cs="Courier New"/>
+                <w:color w:val="D4D4D4"/>
+                <w:sz w:val="18"/>
+                <w:szCs w:val="18"/>
+                <w:lang w:val="en-US"/>
+              </w:rPr>
+              <w:t>        </w:t>
+            </w:r>
+            <w:r>
+              <w:rPr>
+                <w:rFonts w:ascii="Courier New" w:eastAsia="Times New Roman" w:hAnsi="Courier New" w:cs="Courier New"/>
+                <w:color w:val="9CDCFE"/>
+                <w:sz w:val="18"/>
+                <w:szCs w:val="18"/>
+                <w:lang w:val="en-US"/>
+              </w:rPr>
+              <w:t>"</w:t>
+            </w:r>
+            <w:proofErr w:type="spellStart"/>
+            <w:r>
+              <w:rPr>
+                <w:rFonts w:ascii="Courier New" w:eastAsia="Times New Roman" w:hAnsi="Courier New" w:cs="Courier New"/>
+                <w:color w:val="9CDCFE"/>
+                <w:sz w:val="18"/>
+                <w:szCs w:val="18"/>
+                <w:lang w:val="en-US"/>
+              </w:rPr>
+              <w:t>productType</w:t>
+            </w:r>
+            <w:proofErr w:type="spellEnd"/>
+            <w:r>
+              <w:rPr>
+                <w:rFonts w:ascii="Courier New" w:eastAsia="Times New Roman" w:hAnsi="Courier New" w:cs="Courier New"/>
+                <w:color w:val="9CDCFE"/>
+                <w:sz w:val="18"/>
+                <w:szCs w:val="18"/>
+                <w:lang w:val="en-US"/>
+              </w:rPr>
+              <w:t>"</w:t>
+            </w:r>
+            <w:r>
+              <w:rPr>
+                <w:rFonts w:ascii="Courier New" w:eastAsia="Times New Roman" w:hAnsi="Courier New" w:cs="Courier New"/>
+                <w:color w:val="DCDCDC"/>
+                <w:sz w:val="18"/>
+                <w:szCs w:val="18"/>
+                <w:lang w:val="en-US"/>
+              </w:rPr>
+              <w:t>:</w:t>
+            </w:r>
+            <w:r>
+              <w:rPr>
+                <w:rFonts w:ascii="Courier New" w:eastAsia="Times New Roman" w:hAnsi="Courier New" w:cs="Courier New"/>
+                <w:color w:val="D4D4D4"/>
+                <w:sz w:val="18"/>
+                <w:szCs w:val="18"/>
+                <w:lang w:val="en-US"/>
+              </w:rPr>
+              <w:t> </w:t>
+            </w:r>
+            <w:r>
+              <w:rPr>
+                <w:rFonts w:ascii="Courier New" w:eastAsia="Times New Roman" w:hAnsi="Courier New" w:cs="Courier New"/>
+                <w:color w:val="CE9178"/>
+                <w:sz w:val="18"/>
+                <w:szCs w:val="18"/>
+                <w:lang w:val="en-US"/>
+              </w:rPr>
+              <w:t>"</w:t>
+            </w:r>
+            <w:proofErr w:type="spellStart"/>
+            <w:r>
+              <w:rPr>
+                <w:rFonts w:ascii="Courier New" w:eastAsia="Times New Roman" w:hAnsi="Courier New" w:cs="Courier New"/>
+                <w:color w:val="CE9178"/>
+                <w:sz w:val="18"/>
+                <w:szCs w:val="18"/>
+                <w:lang w:val="en-US"/>
+              </w:rPr>
+              <w:t>Pantalones</w:t>
+            </w:r>
+            <w:proofErr w:type="spellEnd"/>
+            <w:r>
+              <w:rPr>
+                <w:rFonts w:ascii="Courier New" w:eastAsia="Times New Roman" w:hAnsi="Courier New" w:cs="Courier New"/>
+                <w:color w:val="CE9178"/>
+                <w:sz w:val="18"/>
+                <w:szCs w:val="18"/>
+                <w:lang w:val="en-US"/>
+              </w:rPr>
+              <w:t>"</w:t>
+            </w:r>
+            <w:r>
+              <w:rPr>
+                <w:rFonts w:ascii="Courier New" w:eastAsia="Times New Roman" w:hAnsi="Courier New" w:cs="Courier New"/>
+                <w:color w:val="DCDCDC"/>
+                <w:sz w:val="18"/>
+                <w:szCs w:val="18"/>
+                <w:lang w:val="en-US"/>
+              </w:rPr>
+              <w:t>,</w:t>
+            </w:r>
+          </w:p>
+          <w:p>
+            <w:pPr>
+              <w:shd w:val="clear" w:color="auto" w:fill="1E1E1E"/>
+              <w:spacing w:line="270" w:lineRule="atLeast"/>
+              <w:rPr>
+                <w:rFonts w:ascii="Courier New" w:eastAsia="Times New Roman" w:hAnsi="Courier New" w:cs="Courier New"/>
+                <w:color w:val="D4D4D4"/>
+                <w:sz w:val="18"/>
+                <w:szCs w:val="18"/>
+                <w:lang w:val="en-US"/>
+              </w:rPr>
+            </w:pPr>
+            <w:r>
+              <w:rPr>
+                <w:rFonts w:ascii="Courier New" w:eastAsia="Times New Roman" w:hAnsi="Courier New" w:cs="Courier New"/>
+                <w:color w:val="D4D4D4"/>
+                <w:sz w:val="18"/>
+                <w:szCs w:val="18"/>
+                <w:lang w:val="en-US"/>
+              </w:rPr>
+              <w:t>        </w:t>
+            </w:r>
+            <w:r>
+              <w:rPr>
+                <w:rFonts w:ascii="Courier New" w:eastAsia="Times New Roman" w:hAnsi="Courier New" w:cs="Courier New"/>
+                <w:color w:val="9CDCFE"/>
+                <w:sz w:val="18"/>
+                <w:szCs w:val="18"/>
+                <w:lang w:val="en-US"/>
+              </w:rPr>
+              <w:t>"total"</w:t>
+            </w:r>
+            <w:r>
+              <w:rPr>
+                <w:rFonts w:ascii="Courier New" w:eastAsia="Times New Roman" w:hAnsi="Courier New" w:cs="Courier New"/>
+                <w:color w:val="DCDCDC"/>
+                <w:sz w:val="18"/>
+                <w:szCs w:val="18"/>
+                <w:lang w:val="en-US"/>
+              </w:rPr>
+              <w:t>:</w:t>
+            </w:r>
+            <w:r>
+              <w:rPr>
+                <w:rFonts w:ascii="Courier New" w:eastAsia="Times New Roman" w:hAnsi="Courier New" w:cs="Courier New"/>
+                <w:color w:val="D4D4D4"/>
+                <w:sz w:val="18"/>
+                <w:szCs w:val="18"/>
+                <w:lang w:val="en-US"/>
+              </w:rPr>
+              <w:t> </w:t>
+            </w:r>
+            <w:r>
+              <w:rPr>
+                <w:rFonts w:ascii="Courier New" w:eastAsia="Times New Roman" w:hAnsi="Courier New" w:cs="Courier New"/>
+                <w:color w:val="B5CEA8"/>
+                <w:sz w:val="18"/>
+                <w:szCs w:val="18"/>
+                <w:lang w:val="en-US"/>
+              </w:rPr>
+              <w:t>12</w:t>
+            </w:r>
+            <w:r>
+              <w:rPr>
+                <w:rFonts w:ascii="Courier New" w:eastAsia="Times New Roman" w:hAnsi="Courier New" w:cs="Courier New"/>
+                <w:color w:val="DCDCDC"/>
+                <w:sz w:val="18"/>
+                <w:szCs w:val="18"/>
+                <w:lang w:val="en-US"/>
+              </w:rPr>
+              <w:t>,</w:t>
+            </w:r>
+          </w:p>
+          <w:p>
+            <w:pPr>
+              <w:shd w:val="clear" w:color="auto" w:fill="1E1E1E"/>
+              <w:spacing w:line="270" w:lineRule="atLeast"/>
+              <w:rPr>
+                <w:rFonts w:ascii="Courier New" w:eastAsia="Times New Roman" w:hAnsi="Courier New" w:cs="Courier New"/>
+                <w:color w:val="D4D4D4"/>
+                <w:sz w:val="18"/>
+                <w:szCs w:val="18"/>
+                <w:lang w:val="en-US"/>
+              </w:rPr>
+            </w:pPr>
+            <w:r>
+              <w:rPr>
+                <w:rFonts w:ascii="Courier New" w:eastAsia="Times New Roman" w:hAnsi="Courier New" w:cs="Courier New"/>
+                <w:color w:val="D4D4D4"/>
+                <w:sz w:val="18"/>
+                <w:szCs w:val="18"/>
+                <w:lang w:val="en-US"/>
+              </w:rPr>
+              <w:t>        </w:t>
+            </w:r>
+            <w:r>
+              <w:rPr>
+                <w:rFonts w:ascii="Courier New" w:eastAsia="Times New Roman" w:hAnsi="Courier New" w:cs="Courier New"/>
+                <w:color w:val="9CDCFE"/>
+                <w:sz w:val="18"/>
+                <w:szCs w:val="18"/>
+                <w:lang w:val="en-US"/>
+              </w:rPr>
+              <w:t>"__v"</w:t>
+            </w:r>
+            <w:r>
+              <w:rPr>
+                <w:rFonts w:ascii="Courier New" w:eastAsia="Times New Roman" w:hAnsi="Courier New" w:cs="Courier New"/>
+                <w:color w:val="DCDCDC"/>
+                <w:sz w:val="18"/>
+                <w:szCs w:val="18"/>
+                <w:lang w:val="en-US"/>
+              </w:rPr>
+              <w:t>:</w:t>
+            </w:r>
+            <w:r>
+              <w:rPr>
+                <w:rFonts w:ascii="Courier New" w:eastAsia="Times New Roman" w:hAnsi="Courier New" w:cs="Courier New"/>
+                <w:color w:val="D4D4D4"/>
+                <w:sz w:val="18"/>
+                <w:szCs w:val="18"/>
+                <w:lang w:val="en-US"/>
+              </w:rPr>
+              <w:t> </w:t>
+            </w:r>
+            <w:r>
+              <w:rPr>
+                <w:rFonts w:ascii="Courier New" w:eastAsia="Times New Roman" w:hAnsi="Courier New" w:cs="Courier New"/>
+                <w:color w:val="B5CEA8"/>
+                <w:sz w:val="18"/>
+                <w:szCs w:val="18"/>
+                <w:lang w:val="en-US"/>
+              </w:rPr>
+              <w:t>0</w:t>
+            </w:r>
+          </w:p>
+          <w:p>
+            <w:pPr>
+              <w:shd w:val="clear" w:color="auto" w:fill="1E1E1E"/>
+              <w:spacing w:line="270" w:lineRule="atLeast"/>
+              <w:rPr>
+                <w:rFonts w:ascii="Courier New" w:eastAsia="Times New Roman" w:hAnsi="Courier New" w:cs="Courier New"/>
+                <w:color w:val="D4D4D4"/>
+                <w:sz w:val="18"/>
+                <w:szCs w:val="18"/>
+                <w:lang w:val="en-US"/>
+              </w:rPr>
+            </w:pPr>
+            <w:r>
+              <w:rPr>
+                <w:rFonts w:ascii="Courier New" w:eastAsia="Times New Roman" w:hAnsi="Courier New" w:cs="Courier New"/>
+                <w:color w:val="D4D4D4"/>
+                <w:sz w:val="18"/>
+                <w:szCs w:val="18"/>
+                <w:lang w:val="en-US"/>
+              </w:rPr>
+              <w:t>    </w:t>
+            </w:r>
+            <w:r>
+              <w:rPr>
+                <w:rFonts w:ascii="Courier New" w:eastAsia="Times New Roman" w:hAnsi="Courier New" w:cs="Courier New"/>
+                <w:color w:val="DCDCDC"/>
+                <w:sz w:val="18"/>
+                <w:szCs w:val="18"/>
+                <w:lang w:val="en-US"/>
+              </w:rPr>
+              <w:t>}</w:t>
+            </w:r>
+          </w:p>
+          <w:p>
+            <w:pPr>
+              <w:shd w:val="clear" w:color="auto" w:fill="1E1E1E"/>
+              <w:spacing w:line="270" w:lineRule="atLeast"/>
+              <w:rPr>
+                <w:rFonts w:ascii="Courier New" w:eastAsia="Times New Roman" w:hAnsi="Courier New" w:cs="Courier New"/>
+                <w:color w:val="DCDCDC"/>
+                <w:sz w:val="18"/>
+                <w:szCs w:val="18"/>
+                <w:lang w:val="en-US"/>
+              </w:rPr>
+            </w:pPr>
+            <w:r>
+              <w:rPr>
+                <w:rFonts w:ascii="Courier New" w:eastAsia="Times New Roman" w:hAnsi="Courier New" w:cs="Courier New"/>
+                <w:color w:val="DCDCDC"/>
+                <w:sz w:val="18"/>
+                <w:szCs w:val="18"/>
+                <w:lang w:val="en-US"/>
+              </w:rPr>
+              <w:t>]</w:t>
+            </w:r>
+          </w:p>
+          <w:p/>
+        </w:tc>
+      </w:tr>
+      <w:tr>
+        <w:trPr>
+          <w:trHeight w:val="268"/>
+        </w:trPr>
+        <w:tc>
+          <w:tcPr>
+            <w:tcW w:w="1354" w:type="dxa"/>
+          </w:tcPr>
+          <w:p>
+            <w:pPr>
+              <w:pStyle w:val="Prrafodelista"/>
+              <w:ind w:left="0"/>
+              <w:jc w:val="both"/>
+              <w:rPr>
+                <w:rFonts w:ascii="Arial" w:hAnsi="Arial" w:cs="Arial"/>
+                <w:b/>
+                <w:bCs/>
+              </w:rPr>
+            </w:pPr>
+            <w:r>
+              <w:rPr>
+                <w:rFonts w:ascii="Arial" w:hAnsi="Arial" w:cs="Arial"/>
+                <w:b/>
+                <w:bCs/>
+              </w:rPr>
+              <w:t xml:space="preserve">Ejemplo con </w:t>
+            </w:r>
+            <w:proofErr w:type="spellStart"/>
+            <w:r>
+              <w:rPr>
+                <w:rFonts w:ascii="Arial" w:hAnsi="Arial" w:cs="Arial"/>
+                <w:b/>
+                <w:bCs/>
+              </w:rPr>
+              <w:t>Postman</w:t>
+            </w:r>
+            <w:proofErr w:type="spellEnd"/>
+          </w:p>
+        </w:tc>
+        <w:tc>
+          <w:tcPr>
+            <w:tcW w:w="7860" w:type="dxa"/>
+          </w:tcPr>
+          <w:p>
+            <w:r>
+              <w:drawing>
+                <wp:inline distT="0" distB="0" distL="0" distR="0" wp14:anchorId="5DFE9E4A" wp14:editId="0C0B694F">
+                  <wp:extent cx="5400040" cy="3191510"/>
+                  <wp:effectExtent l="0" t="0" r="0" b="8890"/>
+                  <wp:docPr id="27" name="Imagen 27"/>
+                  <wp:cNvGraphicFramePr>
+                    <a:graphicFrameLocks xmlns:a="http://schemas.openxmlformats.org/drawingml/2006/main" noChangeAspect="1"/>
+                  </wp:cNvGraphicFramePr>
+                  <a:graphic xmlns:a="http://schemas.openxmlformats.org/drawingml/2006/main">
+                    <a:graphicData uri="http://schemas.openxmlformats.org/drawingml/2006/picture">
+                      <pic:pic xmlns:pic="http://schemas.openxmlformats.org/drawingml/2006/picture">
+                        <pic:nvPicPr>
+                          <pic:cNvPr id="1" name=""/>
+                          <pic:cNvPicPr/>
+                        </pic:nvPicPr>
+                        <pic:blipFill>
+                          <a:blip r:embed="rId20"/>
+                          <a:stretch>
+                            <a:fillRect/>
+                          </a:stretch>
+                        </pic:blipFill>
+                        <pic:spPr>
+                          <a:xfrm>
+                            <a:off x="0" y="0"/>
+                            <a:ext cx="5400040" cy="3191510"/>
+                          </a:xfrm>
+                          <a:prstGeom prst="rect">
+                            <a:avLst/>
+                          </a:prstGeom>
+                        </pic:spPr>
+                      </pic:pic>
+                    </a:graphicData>
+                  </a:graphic>
+                </wp:inline>
+              </w:drawing>
+            </w:r>
+          </w:p>
+        </w:tc>
+      </w:tr>
+    </w:tbl>
+    <w:p>
+      <w:pPr>
+        <w:rPr>
+          <w:rFonts w:ascii="Arial" w:hAnsi="Arial" w:cs="Arial"/>
+          <w:sz w:val="24"/>
+          <w:szCs w:val="24"/>
+        </w:rPr>
+      </w:pPr>
+    </w:p>
+    <w:p>
+      <w:pPr>
+        <w:rPr>
+          <w:rFonts w:ascii="Arial" w:hAnsi="Arial" w:cs="Arial"/>
+          <w:sz w:val="24"/>
+          <w:szCs w:val="24"/>
+        </w:rPr>
+      </w:pPr>
+    </w:p>
+    <w:p>
+      <w:pPr>
+        <w:pStyle w:val="Prrafodelista"/>
+        <w:numPr>
+          <w:ilvl w:val="0"/>
+          <w:numId w:val="13"/>
+        </w:numPr>
+        <w:spacing w:line="360" w:lineRule="auto"/>
+        <w:rPr>
+          <w:rFonts w:ascii="Arial" w:hAnsi="Arial" w:cs="Arial"/>
+          <w:b/>
+          <w:bCs/>
+          <w:sz w:val="24"/>
+          <w:szCs w:val="24"/>
+        </w:rPr>
+      </w:pPr>
+      <w:r>
+        <w:rPr>
+          <w:rFonts w:ascii="Arial" w:hAnsi="Arial" w:cs="Arial"/>
+          <w:b/>
+          <w:bCs/>
+          <w:sz w:val="24"/>
+          <w:szCs w:val="24"/>
+        </w:rPr>
+        <w:lastRenderedPageBreak/>
+        <w:t>Modificar Proveedor</w:t>
+      </w:r>
+      <w:r>
+        <w:rPr>
+          <w:rFonts w:ascii="Arial" w:hAnsi="Arial" w:cs="Arial"/>
+          <w:b/>
+          <w:bCs/>
+          <w:sz w:val="24"/>
+          <w:szCs w:val="24"/>
+        </w:rPr>
+        <w:t xml:space="preserve"> </w:t>
+      </w:r>
+      <w:r>
+        <w:rPr>
+          <w:rFonts w:ascii="Arial" w:hAnsi="Arial" w:cs="Arial"/>
+          <w:sz w:val="24"/>
+          <w:szCs w:val="24"/>
+        </w:rPr>
+        <w:t xml:space="preserve">(Para esta </w:t>
+      </w:r>
+      <w:proofErr w:type="spellStart"/>
+      <w:r>
+        <w:rPr>
+          <w:rFonts w:ascii="Arial" w:hAnsi="Arial" w:cs="Arial"/>
+          <w:sz w:val="24"/>
+          <w:szCs w:val="24"/>
+        </w:rPr>
+        <w:t>uri</w:t>
+      </w:r>
+      <w:proofErr w:type="spellEnd"/>
+      <w:r>
+        <w:rPr>
+          <w:rFonts w:ascii="Arial" w:hAnsi="Arial" w:cs="Arial"/>
+          <w:sz w:val="24"/>
+          <w:szCs w:val="24"/>
+        </w:rPr>
+        <w:t xml:space="preserve"> en el </w:t>
+      </w:r>
+      <w:proofErr w:type="spellStart"/>
+      <w:r>
+        <w:rPr>
+          <w:rFonts w:ascii="Arial" w:hAnsi="Arial" w:cs="Arial"/>
+          <w:sz w:val="24"/>
+          <w:szCs w:val="24"/>
+        </w:rPr>
+        <w:t>posstman</w:t>
+      </w:r>
+      <w:proofErr w:type="spellEnd"/>
+      <w:r>
+        <w:rPr>
+          <w:rFonts w:ascii="Arial" w:hAnsi="Arial" w:cs="Arial"/>
+          <w:sz w:val="24"/>
+          <w:szCs w:val="24"/>
+        </w:rPr>
+        <w:t xml:space="preserve"> se debe activar solo 2 casilleros el id y el total)</w:t>
+      </w:r>
+    </w:p>
+    <w:tbl>
+      <w:tblPr>
+        <w:tblStyle w:val="Tablaconcuadrcula"/>
+        <w:tblW w:w="10147" w:type="dxa"/>
+        <w:tblInd w:w="-147" w:type="dxa"/>
+        <w:tblLook w:val="04A0" w:firstRow="1" w:lastRow="0" w:firstColumn="1" w:lastColumn="0" w:noHBand="0" w:noVBand="1"/>
+      </w:tblPr>
+      <w:tblGrid>
+        <w:gridCol w:w="1427"/>
+        <w:gridCol w:w="8720"/>
+      </w:tblGrid>
+      <w:tr>
+        <w:trPr>
+          <w:trHeight w:val="253"/>
+        </w:trPr>
+        <w:tc>
+          <w:tcPr>
+            <w:tcW w:w="1427" w:type="dxa"/>
+          </w:tcPr>
+          <w:p>
+            <w:pPr>
+              <w:pStyle w:val="Prrafodelista"/>
+              <w:spacing w:line="360" w:lineRule="auto"/>
+              <w:ind w:left="0"/>
+              <w:jc w:val="both"/>
+              <w:rPr>
+                <w:rFonts w:ascii="Arial" w:hAnsi="Arial" w:cs="Arial"/>
+                <w:b/>
+                <w:bCs/>
+              </w:rPr>
+            </w:pPr>
+            <w:r>
+              <w:rPr>
+                <w:rFonts w:ascii="Arial" w:hAnsi="Arial" w:cs="Arial"/>
+                <w:b/>
+                <w:bCs/>
+              </w:rPr>
+              <w:t>Método</w:t>
+            </w:r>
+          </w:p>
+        </w:tc>
+        <w:tc>
+          <w:tcPr>
+            <w:tcW w:w="8720" w:type="dxa"/>
+          </w:tcPr>
+          <w:p>
+            <w:pPr>
+              <w:pStyle w:val="Prrafodelista"/>
+              <w:spacing w:line="360" w:lineRule="auto"/>
+              <w:ind w:left="0"/>
+              <w:jc w:val="both"/>
+              <w:rPr>
+                <w:rFonts w:ascii="Arial" w:hAnsi="Arial" w:cs="Arial"/>
+              </w:rPr>
+            </w:pPr>
+            <w:r>
+              <w:rPr>
+                <w:rFonts w:ascii="Arial" w:hAnsi="Arial" w:cs="Arial"/>
+              </w:rPr>
+              <w:t>PUT</w:t>
+            </w:r>
+          </w:p>
+        </w:tc>
+      </w:tr>
+      <w:tr>
+        <w:trPr>
+          <w:trHeight w:val="253"/>
+        </w:trPr>
+        <w:tc>
+          <w:tcPr>
+            <w:tcW w:w="1427" w:type="dxa"/>
+          </w:tcPr>
+          <w:p>
+            <w:pPr>
+              <w:pStyle w:val="Prrafodelista"/>
+              <w:spacing w:line="360" w:lineRule="auto"/>
+              <w:ind w:left="0"/>
+              <w:jc w:val="both"/>
+              <w:rPr>
+                <w:rFonts w:ascii="Arial" w:hAnsi="Arial" w:cs="Arial"/>
+                <w:b/>
+                <w:bCs/>
+              </w:rPr>
+            </w:pPr>
+            <w:r>
+              <w:rPr>
+                <w:rFonts w:ascii="Arial" w:hAnsi="Arial" w:cs="Arial"/>
+                <w:b/>
+                <w:bCs/>
+              </w:rPr>
+              <w:t>URI</w:t>
+            </w:r>
+          </w:p>
+        </w:tc>
+        <w:tc>
+          <w:tcPr>
+            <w:tcW w:w="8720" w:type="dxa"/>
+          </w:tcPr>
+          <w:p>
+            <w:pPr>
+              <w:pStyle w:val="Prrafodelista"/>
+              <w:spacing w:line="360" w:lineRule="auto"/>
+              <w:ind w:left="0"/>
+              <w:jc w:val="both"/>
+              <w:rPr>
+                <w:rFonts w:ascii="Arial" w:hAnsi="Arial" w:cs="Arial"/>
+              </w:rPr>
+            </w:pPr>
+            <w:r>
+              <w:t>http://localhost:3002/fashionStore/</w:t>
+            </w:r>
+            <w:r>
+              <w:t>updateProvider</w:t>
+            </w:r>
+          </w:p>
+        </w:tc>
+      </w:tr>
+      <w:tr>
+        <w:trPr>
+          <w:trHeight w:val="253"/>
+        </w:trPr>
+        <w:tc>
+          <w:tcPr>
+            <w:tcW w:w="1427" w:type="dxa"/>
+          </w:tcPr>
+          <w:p>
+            <w:pPr>
+              <w:pStyle w:val="Prrafodelista"/>
+              <w:spacing w:line="360" w:lineRule="auto"/>
+              <w:ind w:left="0"/>
+              <w:jc w:val="both"/>
+              <w:rPr>
+                <w:rFonts w:ascii="Arial" w:hAnsi="Arial" w:cs="Arial"/>
+                <w:b/>
+                <w:bCs/>
+              </w:rPr>
+            </w:pPr>
+            <w:r>
+              <w:rPr>
+                <w:rFonts w:ascii="Arial" w:hAnsi="Arial" w:cs="Arial"/>
+                <w:b/>
+                <w:bCs/>
+              </w:rPr>
+              <w:t>Parámetros</w:t>
+            </w:r>
+          </w:p>
+        </w:tc>
+        <w:tc>
+          <w:tcPr>
+            <w:tcW w:w="8720" w:type="dxa"/>
+          </w:tcPr>
+          <w:p>
+            <w:r>
+              <w:drawing>
+                <wp:inline distT="0" distB="0" distL="0" distR="0" wp14:anchorId="547F8F49" wp14:editId="3CA8CA8C">
+                  <wp:extent cx="5378726" cy="2368672"/>
+                  <wp:effectExtent l="0" t="0" r="0" b="0"/>
+                  <wp:docPr id="38" name="Imagen 38"/>
+                  <wp:cNvGraphicFramePr>
+                    <a:graphicFrameLocks xmlns:a="http://schemas.openxmlformats.org/drawingml/2006/main" noChangeAspect="1"/>
+                  </wp:cNvGraphicFramePr>
+                  <a:graphic xmlns:a="http://schemas.openxmlformats.org/drawingml/2006/main">
+                    <a:graphicData uri="http://schemas.openxmlformats.org/drawingml/2006/picture">
+                      <pic:pic xmlns:pic="http://schemas.openxmlformats.org/drawingml/2006/picture">
+                        <pic:nvPicPr>
+                          <pic:cNvPr id="1" name=""/>
+                          <pic:cNvPicPr/>
+                        </pic:nvPicPr>
+                        <pic:blipFill>
+                          <a:blip r:embed="rId21"/>
+                          <a:stretch>
+                            <a:fillRect/>
+                          </a:stretch>
+                        </pic:blipFill>
+                        <pic:spPr>
+                          <a:xfrm>
+                            <a:off x="0" y="0"/>
+                            <a:ext cx="5378726" cy="2368672"/>
+                          </a:xfrm>
+                          <a:prstGeom prst="rect">
+                            <a:avLst/>
+                          </a:prstGeom>
+                        </pic:spPr>
+                      </pic:pic>
+                    </a:graphicData>
+                  </a:graphic>
+                </wp:inline>
+              </w:drawing>
+            </w:r>
+          </w:p>
+          <w:p/>
+        </w:tc>
+      </w:tr>
+      <w:tr>
+        <w:trPr>
+          <w:trHeight w:val="253"/>
+        </w:trPr>
+        <w:tc>
+          <w:tcPr>
+            <w:tcW w:w="1427" w:type="dxa"/>
+          </w:tcPr>
+          <w:p>
+            <w:pPr>
+              <w:pStyle w:val="Prrafodelista"/>
+              <w:ind w:left="0"/>
+              <w:jc w:val="both"/>
+              <w:rPr>
+                <w:rFonts w:ascii="Arial" w:hAnsi="Arial" w:cs="Arial"/>
+                <w:b/>
+                <w:bCs/>
+              </w:rPr>
+            </w:pPr>
+            <w:r>
+              <w:rPr>
+                <w:rFonts w:ascii="Arial" w:hAnsi="Arial" w:cs="Arial"/>
+                <w:b/>
+                <w:bCs/>
+              </w:rPr>
+              <w:t>Formato</w:t>
+            </w:r>
+          </w:p>
+        </w:tc>
+        <w:tc>
+          <w:tcPr>
+            <w:tcW w:w="8720" w:type="dxa"/>
+          </w:tcPr>
+          <w:p>
+            <w:pPr>
+              <w:pStyle w:val="Prrafodelista"/>
+              <w:ind w:left="0"/>
+              <w:jc w:val="both"/>
+              <w:rPr>
+                <w:rFonts w:ascii="Arial" w:hAnsi="Arial" w:cs="Arial"/>
+              </w:rPr>
+            </w:pPr>
+            <w:r>
+              <w:rPr>
+                <w:rFonts w:ascii="Arial" w:hAnsi="Arial" w:cs="Arial"/>
+              </w:rPr>
+              <w:t>JSON</w:t>
+            </w:r>
+          </w:p>
+        </w:tc>
+      </w:tr>
+      <w:tr>
+        <w:trPr>
+          <w:trHeight w:val="2721"/>
+        </w:trPr>
+        <w:tc>
+          <w:tcPr>
+            <w:tcW w:w="1427" w:type="dxa"/>
+          </w:tcPr>
+          <w:p>
+            <w:pPr>
+              <w:pStyle w:val="Prrafodelista"/>
+              <w:ind w:left="0"/>
+              <w:jc w:val="both"/>
+              <w:rPr>
+                <w:rFonts w:ascii="Arial" w:hAnsi="Arial" w:cs="Arial"/>
+                <w:b/>
+                <w:bCs/>
+              </w:rPr>
+            </w:pPr>
+            <w:r>
+              <w:rPr>
+                <w:rFonts w:ascii="Arial" w:hAnsi="Arial" w:cs="Arial"/>
+                <w:b/>
+                <w:bCs/>
+              </w:rPr>
+              <w:t xml:space="preserve">Ejemplo con </w:t>
+            </w:r>
+            <w:proofErr w:type="spellStart"/>
+            <w:r>
+              <w:rPr>
+                <w:rFonts w:ascii="Arial" w:hAnsi="Arial" w:cs="Arial"/>
+                <w:b/>
+                <w:bCs/>
+              </w:rPr>
+              <w:t>Postman</w:t>
+            </w:r>
+            <w:proofErr w:type="spellEnd"/>
+          </w:p>
+        </w:tc>
+        <w:tc>
+          <w:tcPr>
+            <w:tcW w:w="8720" w:type="dxa"/>
+          </w:tcPr>
+          <w:p>
+            <w:r>
+              <w:drawing>
+                <wp:inline distT="0" distB="0" distL="0" distR="0" wp14:anchorId="79BB42B0" wp14:editId="1FFA4024">
+                  <wp:extent cx="5400040" cy="3305175"/>
+                  <wp:effectExtent l="0" t="0" r="0" b="9525"/>
+                  <wp:docPr id="37" name="Imagen 37"/>
+                  <wp:cNvGraphicFramePr>
+                    <a:graphicFrameLocks xmlns:a="http://schemas.openxmlformats.org/drawingml/2006/main" noChangeAspect="1"/>
+                  </wp:cNvGraphicFramePr>
+                  <a:graphic xmlns:a="http://schemas.openxmlformats.org/drawingml/2006/main">
+                    <a:graphicData uri="http://schemas.openxmlformats.org/drawingml/2006/picture">
+                      <pic:pic xmlns:pic="http://schemas.openxmlformats.org/drawingml/2006/picture">
+                        <pic:nvPicPr>
+                          <pic:cNvPr id="1" name=""/>
+                          <pic:cNvPicPr/>
+                        </pic:nvPicPr>
+                        <pic:blipFill>
+                          <a:blip r:embed="rId22"/>
+                          <a:stretch>
+                            <a:fillRect/>
+                          </a:stretch>
+                        </pic:blipFill>
+                        <pic:spPr>
+                          <a:xfrm>
+                            <a:off x="0" y="0"/>
+                            <a:ext cx="5400040" cy="3305175"/>
+                          </a:xfrm>
+                          <a:prstGeom prst="rect">
+                            <a:avLst/>
+                          </a:prstGeom>
+                        </pic:spPr>
+                      </pic:pic>
+                    </a:graphicData>
+                  </a:graphic>
+                </wp:inline>
+              </w:drawing>
+            </w:r>
+          </w:p>
+          <w:p/>
+        </w:tc>
+      </w:tr>
+    </w:tbl>
+    <w:p>
+      <w:pPr>
+        <w:rPr>
+          <w:rFonts w:ascii="Arial" w:hAnsi="Arial" w:cs="Arial"/>
+          <w:sz w:val="24"/>
+          <w:szCs w:val="24"/>
+        </w:rPr>
+      </w:pPr>
+    </w:p>
+    <w:p>
+      <w:pPr>
+        <w:rPr>
+          <w:rFonts w:ascii="Arial" w:hAnsi="Arial" w:cs="Arial"/>
+          <w:sz w:val="24"/>
+          <w:szCs w:val="24"/>
+        </w:rPr>
+      </w:pPr>
+    </w:p>
+    <w:p>
+      <w:pPr>
+        <w:rPr>
+          <w:rFonts w:ascii="Arial" w:hAnsi="Arial" w:cs="Arial"/>
+          <w:sz w:val="24"/>
+          <w:szCs w:val="24"/>
+        </w:rPr>
+      </w:pPr>
+    </w:p>
+    <w:p>
+      <w:pPr>
+        <w:rPr>
+          <w:rFonts w:ascii="Arial" w:hAnsi="Arial" w:cs="Arial"/>
+          <w:sz w:val="24"/>
+          <w:szCs w:val="24"/>
+        </w:rPr>
+      </w:pPr>
+    </w:p>
+    <w:p>
+      <w:pPr>
+        <w:rPr>
+          <w:rFonts w:ascii="Arial" w:hAnsi="Arial" w:cs="Arial"/>
+          <w:sz w:val="24"/>
+          <w:szCs w:val="24"/>
+        </w:rPr>
+      </w:pPr>
+    </w:p>
+    <w:p>
+      <w:pPr>
+        <w:rPr>
+          <w:rFonts w:ascii="Arial" w:hAnsi="Arial" w:cs="Arial"/>
+          <w:sz w:val="24"/>
+          <w:szCs w:val="24"/>
+        </w:rPr>
+      </w:pPr>
+    </w:p>
+    <w:p>
+      <w:pPr>
+        <w:rPr>
+          <w:rFonts w:ascii="Arial" w:hAnsi="Arial" w:cs="Arial"/>
+          <w:sz w:val="24"/>
+          <w:szCs w:val="24"/>
+        </w:rPr>
+      </w:pPr>
+    </w:p>
+    <w:p>
+      <w:pPr>
+        <w:pStyle w:val="Prrafodelista"/>
+        <w:numPr>
+          <w:ilvl w:val="0"/>
+          <w:numId w:val="13"/>
+        </w:numPr>
+        <w:rPr>
+          <w:rFonts w:ascii="Arial" w:hAnsi="Arial" w:cs="Arial"/>
+          <w:b/>
+          <w:bCs/>
+          <w:sz w:val="24"/>
+          <w:szCs w:val="24"/>
+        </w:rPr>
+      </w:pPr>
+      <w:r>
+        <w:rPr>
+          <w:rFonts w:ascii="Arial" w:hAnsi="Arial" w:cs="Arial"/>
+          <w:b/>
+          <w:bCs/>
+          <w:sz w:val="24"/>
+          <w:szCs w:val="24"/>
+        </w:rPr>
+        <w:t>Eliminar Proveedor</w:t>
+      </w:r>
+      <w:r>
+        <w:rPr>
+          <w:rFonts w:ascii="Arial" w:hAnsi="Arial" w:cs="Arial"/>
+          <w:b/>
+          <w:bCs/>
+          <w:sz w:val="24"/>
+          <w:szCs w:val="24"/>
+        </w:rPr>
+        <w:t xml:space="preserve">: </w:t>
+      </w:r>
+      <w:r>
+        <w:rPr>
+          <w:rFonts w:ascii="Arial" w:hAnsi="Arial" w:cs="Arial"/>
+          <w:sz w:val="24"/>
+          <w:szCs w:val="24"/>
+        </w:rPr>
+        <w:t xml:space="preserve">(Para esta </w:t>
+      </w:r>
+      <w:proofErr w:type="spellStart"/>
+      <w:r>
+        <w:rPr>
+          <w:rFonts w:ascii="Arial" w:hAnsi="Arial" w:cs="Arial"/>
+          <w:sz w:val="24"/>
+          <w:szCs w:val="24"/>
+        </w:rPr>
+        <w:t>uri</w:t>
+      </w:r>
+      <w:proofErr w:type="spellEnd"/>
+      <w:r>
+        <w:rPr>
+          <w:rFonts w:ascii="Arial" w:hAnsi="Arial" w:cs="Arial"/>
+          <w:sz w:val="24"/>
+          <w:szCs w:val="24"/>
+        </w:rPr>
+        <w:t xml:space="preserve"> en el </w:t>
+      </w:r>
+      <w:proofErr w:type="spellStart"/>
+      <w:r>
+        <w:rPr>
+          <w:rFonts w:ascii="Arial" w:hAnsi="Arial" w:cs="Arial"/>
+          <w:sz w:val="24"/>
+          <w:szCs w:val="24"/>
+        </w:rPr>
+        <w:t>posstman</w:t>
+      </w:r>
+      <w:proofErr w:type="spellEnd"/>
+      <w:r>
+        <w:rPr>
+          <w:rFonts w:ascii="Arial" w:hAnsi="Arial" w:cs="Arial"/>
+          <w:sz w:val="24"/>
+          <w:szCs w:val="24"/>
+        </w:rPr>
+        <w:t xml:space="preserve"> se debe activar solo </w:t>
+      </w:r>
+      <w:r>
+        <w:rPr>
+          <w:rFonts w:ascii="Arial" w:hAnsi="Arial" w:cs="Arial"/>
+          <w:sz w:val="24"/>
+          <w:szCs w:val="24"/>
+        </w:rPr>
+        <w:t>1</w:t>
+      </w:r>
+      <w:r>
+        <w:rPr>
+          <w:rFonts w:ascii="Arial" w:hAnsi="Arial" w:cs="Arial"/>
+          <w:sz w:val="24"/>
+          <w:szCs w:val="24"/>
+        </w:rPr>
+        <w:t xml:space="preserve"> casillero el id)</w:t>
+      </w:r>
+    </w:p>
+    <w:tbl>
+      <w:tblPr>
+        <w:tblStyle w:val="Tablaconcuadrcula"/>
+        <w:tblW w:w="10147" w:type="dxa"/>
+        <w:tblInd w:w="-147" w:type="dxa"/>
+        <w:tblLook w:val="04A0" w:firstRow="1" w:lastRow="0" w:firstColumn="1" w:lastColumn="0" w:noHBand="0" w:noVBand="1"/>
+      </w:tblPr>
+      <w:tblGrid>
+        <w:gridCol w:w="1427"/>
+        <w:gridCol w:w="8720"/>
+      </w:tblGrid>
+      <w:tr>
+        <w:trPr>
+          <w:trHeight w:val="256"/>
+        </w:trPr>
+        <w:tc>
+          <w:tcPr>
+            <w:tcW w:w="1427" w:type="dxa"/>
+          </w:tcPr>
+          <w:p>
+            <w:pPr>
+              <w:pStyle w:val="Prrafodelista"/>
+              <w:ind w:left="0"/>
+              <w:jc w:val="both"/>
+              <w:rPr>
+                <w:rFonts w:ascii="Arial" w:hAnsi="Arial" w:cs="Arial"/>
+                <w:b/>
+                <w:bCs/>
+              </w:rPr>
+            </w:pPr>
+            <w:r>
+              <w:rPr>
+                <w:rFonts w:ascii="Arial" w:hAnsi="Arial" w:cs="Arial"/>
+                <w:b/>
+                <w:bCs/>
+              </w:rPr>
+              <w:t>Método</w:t>
+            </w:r>
+          </w:p>
+        </w:tc>
+        <w:tc>
+          <w:tcPr>
+            <w:tcW w:w="8720" w:type="dxa"/>
+          </w:tcPr>
+          <w:p>
+            <w:pPr>
+              <w:pStyle w:val="Prrafodelista"/>
+              <w:ind w:left="0"/>
+              <w:jc w:val="both"/>
+              <w:rPr>
+                <w:rFonts w:ascii="Arial" w:hAnsi="Arial" w:cs="Arial"/>
+              </w:rPr>
+            </w:pPr>
+            <w:r>
+              <w:rPr>
+                <w:rFonts w:ascii="Arial" w:hAnsi="Arial" w:cs="Arial"/>
+              </w:rPr>
+              <w:t>DELETE</w:t>
+            </w:r>
+          </w:p>
+        </w:tc>
+      </w:tr>
+      <w:tr>
+        <w:trPr>
+          <w:trHeight w:val="256"/>
+        </w:trPr>
+        <w:tc>
+          <w:tcPr>
+            <w:tcW w:w="1427" w:type="dxa"/>
+          </w:tcPr>
+          <w:p>
+            <w:pPr>
+              <w:pStyle w:val="Prrafodelista"/>
+              <w:ind w:left="0"/>
+              <w:jc w:val="both"/>
+              <w:rPr>
+                <w:rFonts w:ascii="Arial" w:hAnsi="Arial" w:cs="Arial"/>
+                <w:b/>
+                <w:bCs/>
+              </w:rPr>
+            </w:pPr>
+            <w:r>
+              <w:rPr>
+                <w:rFonts w:ascii="Arial" w:hAnsi="Arial" w:cs="Arial"/>
+                <w:b/>
+                <w:bCs/>
+              </w:rPr>
+              <w:t>URI</w:t>
+            </w:r>
+          </w:p>
+        </w:tc>
+        <w:tc>
+          <w:tcPr>
+            <w:tcW w:w="8720" w:type="dxa"/>
+          </w:tcPr>
+          <w:p>
+            <w:pPr>
+              <w:pStyle w:val="Prrafodelista"/>
+              <w:ind w:left="0"/>
+              <w:jc w:val="both"/>
+              <w:rPr>
+                <w:rFonts w:ascii="Arial" w:hAnsi="Arial" w:cs="Arial"/>
+              </w:rPr>
+            </w:pPr>
+            <w:r>
+              <w:t>http://localhost:3002/fashionStore/</w:t>
+            </w:r>
+            <w:r>
+              <w:t>deleteProvider</w:t>
+            </w:r>
+          </w:p>
+        </w:tc>
+      </w:tr>
+      <w:tr>
+        <w:trPr>
+          <w:trHeight w:val="256"/>
+        </w:trPr>
+        <w:tc>
+          <w:tcPr>
+            <w:tcW w:w="1427" w:type="dxa"/>
+          </w:tcPr>
+          <w:p>
+            <w:pPr>
+              <w:pStyle w:val="Prrafodelista"/>
+              <w:ind w:left="0"/>
+              <w:jc w:val="both"/>
+              <w:rPr>
+                <w:rFonts w:ascii="Arial" w:hAnsi="Arial" w:cs="Arial"/>
+                <w:b/>
+                <w:bCs/>
+              </w:rPr>
+            </w:pPr>
+            <w:r>
+              <w:rPr>
+                <w:rFonts w:ascii="Arial" w:hAnsi="Arial" w:cs="Arial"/>
+                <w:b/>
+                <w:bCs/>
+              </w:rPr>
+              <w:t>Parámetros</w:t>
+            </w:r>
+          </w:p>
+        </w:tc>
+        <w:tc>
+          <w:tcPr>
+            <w:tcW w:w="8720" w:type="dxa"/>
+          </w:tcPr>
+          <w:p>
+            <w:pPr>
+              <w:pStyle w:val="Prrafodelista"/>
+              <w:ind w:left="0"/>
+              <w:jc w:val="both"/>
+              <w:rPr>
+                <w:rFonts w:ascii="Arial" w:hAnsi="Arial" w:cs="Arial"/>
+              </w:rPr>
+            </w:pPr>
+            <w:r>
+              <w:rPr>
+                <w:rFonts w:ascii="Arial" w:hAnsi="Arial" w:cs="Arial"/>
+              </w:rPr>
+              <w:drawing>
+                <wp:inline distT="0" distB="0" distL="0" distR="0" wp14:anchorId="583F4EEE" wp14:editId="0FC3DF66">
+                  <wp:extent cx="4648439" cy="730288"/>
+                  <wp:effectExtent l="0" t="0" r="0" b="0"/>
+                  <wp:docPr id="34" name="Imagen 34"/>
+                  <wp:cNvGraphicFramePr>
+                    <a:graphicFrameLocks xmlns:a="http://schemas.openxmlformats.org/drawingml/2006/main" noChangeAspect="1"/>
+                  </wp:cNvGraphicFramePr>
+                  <a:graphic xmlns:a="http://schemas.openxmlformats.org/drawingml/2006/main">
+                    <a:graphicData uri="http://schemas.openxmlformats.org/drawingml/2006/picture">
+                      <pic:pic xmlns:pic="http://schemas.openxmlformats.org/drawingml/2006/picture">
+                        <pic:nvPicPr>
+                          <pic:cNvPr id="1" name=""/>
+                          <pic:cNvPicPr/>
+                        </pic:nvPicPr>
+                        <pic:blipFill>
+                          <a:blip r:embed="rId23"/>
+                          <a:stretch>
+                            <a:fillRect/>
+                          </a:stretch>
+                        </pic:blipFill>
+                        <pic:spPr>
+                          <a:xfrm>
+                            <a:off x="0" y="0"/>
+                            <a:ext cx="4648439" cy="730288"/>
+                          </a:xfrm>
+                          <a:prstGeom prst="rect">
+                            <a:avLst/>
+                          </a:prstGeom>
+                        </pic:spPr>
+                      </pic:pic>
+                    </a:graphicData>
+                  </a:graphic>
+                </wp:inline>
+              </w:drawing>
+            </w:r>
+          </w:p>
+        </w:tc>
+      </w:tr>
+      <w:tr>
+        <w:trPr>
+          <w:trHeight w:val="256"/>
+        </w:trPr>
+        <w:tc>
+          <w:tcPr>
+            <w:tcW w:w="1427" w:type="dxa"/>
+          </w:tcPr>
+          <w:p>
+            <w:pPr>
+              <w:pStyle w:val="Prrafodelista"/>
+              <w:ind w:left="0"/>
+              <w:jc w:val="both"/>
+              <w:rPr>
+                <w:rFonts w:ascii="Arial" w:hAnsi="Arial" w:cs="Arial"/>
+                <w:b/>
+                <w:bCs/>
+              </w:rPr>
+            </w:pPr>
+            <w:r>
+              <w:rPr>
+                <w:rFonts w:ascii="Arial" w:hAnsi="Arial" w:cs="Arial"/>
+                <w:b/>
+                <w:bCs/>
+              </w:rPr>
+              <w:t>Formato</w:t>
+            </w:r>
+          </w:p>
+        </w:tc>
+        <w:tc>
+          <w:tcPr>
+            <w:tcW w:w="8720" w:type="dxa"/>
+          </w:tcPr>
+          <w:p>
+            <w:pPr>
+              <w:pStyle w:val="Prrafodelista"/>
+              <w:ind w:left="0"/>
+              <w:jc w:val="both"/>
+              <w:rPr>
+                <w:rFonts w:ascii="Arial" w:hAnsi="Arial" w:cs="Arial"/>
+              </w:rPr>
+            </w:pPr>
+            <w:r>
+              <w:rPr>
+                <w:rFonts w:ascii="Arial" w:hAnsi="Arial" w:cs="Arial"/>
+              </w:rPr>
+              <w:t>JSON</w:t>
+            </w:r>
+          </w:p>
+        </w:tc>
+      </w:tr>
+      <w:tr>
+        <w:trPr>
+          <w:trHeight w:val="268"/>
+        </w:trPr>
+        <w:tc>
+          <w:tcPr>
+            <w:tcW w:w="1427" w:type="dxa"/>
+          </w:tcPr>
+          <w:p>
+            <w:pPr>
+              <w:pStyle w:val="Prrafodelista"/>
+              <w:ind w:left="0"/>
+              <w:jc w:val="both"/>
+              <w:rPr>
+                <w:rFonts w:ascii="Arial" w:hAnsi="Arial" w:cs="Arial"/>
+                <w:b/>
+                <w:bCs/>
+              </w:rPr>
+            </w:pPr>
+            <w:r>
+              <w:rPr>
+                <w:rFonts w:ascii="Arial" w:hAnsi="Arial" w:cs="Arial"/>
+                <w:b/>
+                <w:bCs/>
+              </w:rPr>
+              <w:t xml:space="preserve">Ejemplo con </w:t>
+            </w:r>
+            <w:proofErr w:type="spellStart"/>
+            <w:r>
+              <w:rPr>
+                <w:rFonts w:ascii="Arial" w:hAnsi="Arial" w:cs="Arial"/>
+                <w:b/>
+                <w:bCs/>
+              </w:rPr>
+              <w:t>Postman</w:t>
+            </w:r>
+            <w:proofErr w:type="spellEnd"/>
+          </w:p>
+        </w:tc>
+        <w:tc>
+          <w:tcPr>
+            <w:tcW w:w="8720" w:type="dxa"/>
+          </w:tcPr>
+          <w:p>
+            <w:r>
+              <w:drawing>
+                <wp:inline distT="0" distB="0" distL="0" distR="0" wp14:anchorId="5910AD14" wp14:editId="6FCCCF06">
+                  <wp:extent cx="5400040" cy="2886075"/>
+                  <wp:effectExtent l="0" t="0" r="0" b="9525"/>
+                  <wp:docPr id="36" name="Imagen 36"/>
+                  <wp:cNvGraphicFramePr>
+                    <a:graphicFrameLocks xmlns:a="http://schemas.openxmlformats.org/drawingml/2006/main" noChangeAspect="1"/>
+                  </wp:cNvGraphicFramePr>
+                  <a:graphic xmlns:a="http://schemas.openxmlformats.org/drawingml/2006/main">
+                    <a:graphicData uri="http://schemas.openxmlformats.org/drawingml/2006/picture">
+                      <pic:pic xmlns:pic="http://schemas.openxmlformats.org/drawingml/2006/picture">
+                        <pic:nvPicPr>
+                          <pic:cNvPr id="1" name=""/>
+                          <pic:cNvPicPr/>
+                        </pic:nvPicPr>
+                        <pic:blipFill>
+                          <a:blip r:embed="rId24"/>
+                          <a:stretch>
+                            <a:fillRect/>
+                          </a:stretch>
+                        </pic:blipFill>
+                        <pic:spPr>
+                          <a:xfrm>
+                            <a:off x="0" y="0"/>
+                            <a:ext cx="5400040" cy="2886075"/>
+                          </a:xfrm>
+                          <a:prstGeom prst="rect">
+                            <a:avLst/>
+                          </a:prstGeom>
+                        </pic:spPr>
+                      </pic:pic>
+                    </a:graphicData>
+                  </a:graphic>
+                </wp:inline>
+              </w:drawing>
+            </w:r>
+          </w:p>
+        </w:tc>
+      </w:tr>
+    </w:tbl>
+    <w:p>
+      <w:pPr>
+        <w:rPr>
+          <w:rFonts w:ascii="Arial" w:hAnsi="Arial" w:cs="Arial"/>
+          <w:b/>
+          <w:bCs/>
+          <w:sz w:val="24"/>
+          <w:szCs w:val="24"/>
+        </w:rPr>
+      </w:pPr>
+    </w:p>
     <w:sectPr>
-      <w:headerReference w:type="default" r:id="rId17"/>
+      <w:headerReference w:type="default" r:id="rId25"/>
       <w:pgSz w:w="11906" w:h="16838"/>
       <w:pgMar w:top="1417" w:right="1701" w:bottom="1417" w:left="1701" w:header="708" w:footer="708" w:gutter="0"/>
       <w:cols w:space="708"/>
@@ -12257,6 +15477,95 @@
     </w:lvl>
   </w:abstractNum>
   <w:abstractNum w:abstractNumId="1" w15:restartNumberingAfterBreak="0">
+    <w:nsid w:val="1BB77B13"/>
+    <w:multiLevelType w:val="hybridMultilevel"/>
+    <w:tmpl w:val="7A1E3A72"/>
+    <w:lvl w:ilvl="0" w:tplc="0409000F">
+      <w:start w:val="1"/>
+      <w:numFmt w:val="decimal"/>
+      <w:lvlText w:val="%1."/>
+      <w:lvlJc w:val="left"/>
+      <w:pPr>
+        <w:ind w:left="720" w:hanging="360"/>
+      </w:pPr>
+      <w:rPr>
+        <w:rFonts w:hint="default"/>
+      </w:rPr>
+    </w:lvl>
+    <w:lvl w:ilvl="1" w:tplc="04090019" w:tentative="1">
+      <w:start w:val="1"/>
+      <w:numFmt w:val="lowerLetter"/>
+      <w:lvlText w:val="%2."/>
+      <w:lvlJc w:val="left"/>
+      <w:pPr>
+        <w:ind w:left="1440" w:hanging="360"/>
+      </w:pPr>
+    </w:lvl>
+    <w:lvl w:ilvl="2" w:tplc="0409001B" w:tentative="1">
+      <w:start w:val="1"/>
+      <w:numFmt w:val="lowerRoman"/>
+      <w:lvlText w:val="%3."/>
+      <w:lvlJc w:val="right"/>
+      <w:pPr>
+        <w:ind w:left="2160" w:hanging="180"/>
+      </w:pPr>
+    </w:lvl>
+    <w:lvl w:ilvl="3" w:tplc="0409000F" w:tentative="1">
+      <w:start w:val="1"/>
+      <w:numFmt w:val="decimal"/>
+      <w:lvlText w:val="%4."/>
+      <w:lvlJc w:val="left"/>
+      <w:pPr>
+        <w:ind w:left="2880" w:hanging="360"/>
+      </w:pPr>
+    </w:lvl>
+    <w:lvl w:ilvl="4" w:tplc="04090019" w:tentative="1">
+      <w:start w:val="1"/>
+      <w:numFmt w:val="lowerLetter"/>
+      <w:lvlText w:val="%5."/>
+      <w:lvlJc w:val="left"/>
+      <w:pPr>
+        <w:ind w:left="3600" w:hanging="360"/>
+      </w:pPr>
+    </w:lvl>
+    <w:lvl w:ilvl="5" w:tplc="0409001B" w:tentative="1">
+      <w:start w:val="1"/>
+      <w:numFmt w:val="lowerRoman"/>
+      <w:lvlText w:val="%6."/>
+      <w:lvlJc w:val="right"/>
+      <w:pPr>
+        <w:ind w:left="4320" w:hanging="180"/>
+      </w:pPr>
+    </w:lvl>
+    <w:lvl w:ilvl="6" w:tplc="0409000F" w:tentative="1">
+      <w:start w:val="1"/>
+      <w:numFmt w:val="decimal"/>
+      <w:lvlText w:val="%7."/>
+      <w:lvlJc w:val="left"/>
+      <w:pPr>
+        <w:ind w:left="5040" w:hanging="360"/>
+      </w:pPr>
+    </w:lvl>
+    <w:lvl w:ilvl="7" w:tplc="04090019" w:tentative="1">
+      <w:start w:val="1"/>
+      <w:numFmt w:val="lowerLetter"/>
+      <w:lvlText w:val="%8."/>
+      <w:lvlJc w:val="left"/>
+      <w:pPr>
+        <w:ind w:left="5760" w:hanging="360"/>
+      </w:pPr>
+    </w:lvl>
+    <w:lvl w:ilvl="8" w:tplc="0409001B" w:tentative="1">
+      <w:start w:val="1"/>
+      <w:numFmt w:val="lowerRoman"/>
+      <w:lvlText w:val="%9."/>
+      <w:lvlJc w:val="right"/>
+      <w:pPr>
+        <w:ind w:left="6480" w:hanging="180"/>
+      </w:pPr>
+    </w:lvl>
+  </w:abstractNum>
+  <w:abstractNum w:abstractNumId="2" w15:restartNumberingAfterBreak="0">
     <w:nsid w:val="21BD7991"/>
     <w:multiLevelType w:val="hybridMultilevel"/>
     <w:tmpl w:val="1710091A"/>
@@ -12370,7 +15679,7 @@
       </w:rPr>
     </w:lvl>
   </w:abstractNum>
-  <w:abstractNum w:abstractNumId="2" w15:restartNumberingAfterBreak="0">
+  <w:abstractNum w:abstractNumId="3" w15:restartNumberingAfterBreak="0">
     <w:nsid w:val="21F03375"/>
     <w:multiLevelType w:val="hybridMultilevel"/>
     <w:tmpl w:val="A1AA764A"/>
@@ -12459,7 +15768,96 @@
       </w:pPr>
     </w:lvl>
   </w:abstractNum>
-  <w:abstractNum w:abstractNumId="3" w15:restartNumberingAfterBreak="0">
+  <w:abstractNum w:abstractNumId="4" w15:restartNumberingAfterBreak="0">
+    <w:nsid w:val="2B5C369B"/>
+    <w:multiLevelType w:val="hybridMultilevel"/>
+    <w:tmpl w:val="10EEFD66"/>
+    <w:lvl w:ilvl="0" w:tplc="0409000F">
+      <w:start w:val="1"/>
+      <w:numFmt w:val="decimal"/>
+      <w:lvlText w:val="%1."/>
+      <w:lvlJc w:val="left"/>
+      <w:pPr>
+        <w:ind w:left="720" w:hanging="360"/>
+      </w:pPr>
+      <w:rPr>
+        <w:rFonts w:hint="default"/>
+      </w:rPr>
+    </w:lvl>
+    <w:lvl w:ilvl="1" w:tplc="04090019" w:tentative="1">
+      <w:start w:val="1"/>
+      <w:numFmt w:val="lowerLetter"/>
+      <w:lvlText w:val="%2."/>
+      <w:lvlJc w:val="left"/>
+      <w:pPr>
+        <w:ind w:left="1440" w:hanging="360"/>
+      </w:pPr>
+    </w:lvl>
+    <w:lvl w:ilvl="2" w:tplc="0409001B" w:tentative="1">
+      <w:start w:val="1"/>
+      <w:numFmt w:val="lowerRoman"/>
+      <w:lvlText w:val="%3."/>
+      <w:lvlJc w:val="right"/>
+      <w:pPr>
+        <w:ind w:left="2160" w:hanging="180"/>
+      </w:pPr>
+    </w:lvl>
+    <w:lvl w:ilvl="3" w:tplc="0409000F" w:tentative="1">
+      <w:start w:val="1"/>
+      <w:numFmt w:val="decimal"/>
+      <w:lvlText w:val="%4."/>
+      <w:lvlJc w:val="left"/>
+      <w:pPr>
+        <w:ind w:left="2880" w:hanging="360"/>
+      </w:pPr>
+    </w:lvl>
+    <w:lvl w:ilvl="4" w:tplc="04090019" w:tentative="1">
+      <w:start w:val="1"/>
+      <w:numFmt w:val="lowerLetter"/>
+      <w:lvlText w:val="%5."/>
+      <w:lvlJc w:val="left"/>
+      <w:pPr>
+        <w:ind w:left="3600" w:hanging="360"/>
+      </w:pPr>
+    </w:lvl>
+    <w:lvl w:ilvl="5" w:tplc="0409001B" w:tentative="1">
+      <w:start w:val="1"/>
+      <w:numFmt w:val="lowerRoman"/>
+      <w:lvlText w:val="%6."/>
+      <w:lvlJc w:val="right"/>
+      <w:pPr>
+        <w:ind w:left="4320" w:hanging="180"/>
+      </w:pPr>
+    </w:lvl>
+    <w:lvl w:ilvl="6" w:tplc="0409000F" w:tentative="1">
+      <w:start w:val="1"/>
+      <w:numFmt w:val="decimal"/>
+      <w:lvlText w:val="%7."/>
+      <w:lvlJc w:val="left"/>
+      <w:pPr>
+        <w:ind w:left="5040" w:hanging="360"/>
+      </w:pPr>
+    </w:lvl>
+    <w:lvl w:ilvl="7" w:tplc="04090019" w:tentative="1">
+      <w:start w:val="1"/>
+      <w:numFmt w:val="lowerLetter"/>
+      <w:lvlText w:val="%8."/>
+      <w:lvlJc w:val="left"/>
+      <w:pPr>
+        <w:ind w:left="5760" w:hanging="360"/>
+      </w:pPr>
+    </w:lvl>
+    <w:lvl w:ilvl="8" w:tplc="0409001B" w:tentative="1">
+      <w:start w:val="1"/>
+      <w:numFmt w:val="lowerRoman"/>
+      <w:lvlText w:val="%9."/>
+      <w:lvlJc w:val="right"/>
+      <w:pPr>
+        <w:ind w:left="6480" w:hanging="180"/>
+      </w:pPr>
+    </w:lvl>
+  </w:abstractNum>
+  <w:abstractNum w:abstractNumId="5" w15:restartNumberingAfterBreak="0">
     <w:nsid w:val="320A624B"/>
     <w:multiLevelType w:val="hybridMultilevel"/>
     <w:tmpl w:val="568E125A"/>
@@ -12572,7 +15970,7 @@
       </w:rPr>
     </w:lvl>
   </w:abstractNum>
-  <w:abstractNum w:abstractNumId="4" w15:restartNumberingAfterBreak="0">
+  <w:abstractNum w:abstractNumId="6" w15:restartNumberingAfterBreak="0">
     <w:nsid w:val="37E16C80"/>
     <w:multiLevelType w:val="hybridMultilevel"/>
     <w:tmpl w:val="ADECAE1C"/>
@@ -12661,7 +16059,7 @@
       </w:pPr>
     </w:lvl>
   </w:abstractNum>
-  <w:abstractNum w:abstractNumId="5" w15:restartNumberingAfterBreak="0">
+  <w:abstractNum w:abstractNumId="7" w15:restartNumberingAfterBreak="0">
     <w:nsid w:val="4C65006C"/>
     <w:multiLevelType w:val="hybridMultilevel"/>
     <w:tmpl w:val="AA867188"/>
@@ -12774,7 +16172,98 @@
       </w:rPr>
     </w:lvl>
   </w:abstractNum>
-  <w:abstractNum w:abstractNumId="6" w15:restartNumberingAfterBreak="0">
+  <w:abstractNum w:abstractNumId="8" w15:restartNumberingAfterBreak="0">
+    <w:nsid w:val="5831226B"/>
+    <w:multiLevelType w:val="hybridMultilevel"/>
+    <w:tmpl w:val="9F782D5E"/>
+    <w:lvl w:ilvl="0" w:tplc="E8DA9EC0">
+      <w:start w:val="1"/>
+      <w:numFmt w:val="decimal"/>
+      <w:lvlText w:val="%1."/>
+      <w:lvlJc w:val="left"/>
+      <w:pPr>
+        <w:ind w:left="720" w:hanging="360"/>
+      </w:pPr>
+      <w:rPr>
+        <w:rFonts w:hint="default"/>
+        <w:b/>
+        <w:color w:val="002060"/>
+      </w:rPr>
+    </w:lvl>
+    <w:lvl w:ilvl="1" w:tplc="04090019" w:tentative="1">
+      <w:start w:val="1"/>
+      <w:numFmt w:val="lowerLetter"/>
+      <w:lvlText w:val="%2."/>
+      <w:lvlJc w:val="left"/>
+      <w:pPr>
+        <w:ind w:left="1440" w:hanging="360"/>
+      </w:pPr>
+    </w:lvl>
+    <w:lvl w:ilvl="2" w:tplc="0409001B" w:tentative="1">
+      <w:start w:val="1"/>
+      <w:numFmt w:val="lowerRoman"/>
+      <w:lvlText w:val="%3."/>
+      <w:lvlJc w:val="right"/>
+      <w:pPr>
+        <w:ind w:left="2160" w:hanging="180"/>
+      </w:pPr>
+    </w:lvl>
+    <w:lvl w:ilvl="3" w:tplc="0409000F" w:tentative="1">
+      <w:start w:val="1"/>
+      <w:numFmt w:val="decimal"/>
+      <w:lvlText w:val="%4."/>
+      <w:lvlJc w:val="left"/>
+      <w:pPr>
+        <w:ind w:left="2880" w:hanging="360"/>
+      </w:pPr>
+    </w:lvl>
+    <w:lvl w:ilvl="4" w:tplc="04090019" w:tentative="1">
+      <w:start w:val="1"/>
+      <w:numFmt w:val="lowerLetter"/>
+      <w:lvlText w:val="%5."/>
+      <w:lvlJc w:val="left"/>
+      <w:pPr>
+        <w:ind w:left="3600" w:hanging="360"/>
+      </w:pPr>
+    </w:lvl>
+    <w:lvl w:ilvl="5" w:tplc="0409001B" w:tentative="1">
+      <w:start w:val="1"/>
+      <w:numFmt w:val="lowerRoman"/>
+      <w:lvlText w:val="%6."/>
+      <w:lvlJc w:val="right"/>
+      <w:pPr>
+        <w:ind w:left="4320" w:hanging="180"/>
+      </w:pPr>
+    </w:lvl>
+    <w:lvl w:ilvl="6" w:tplc="0409000F" w:tentative="1">
+      <w:start w:val="1"/>
+      <w:numFmt w:val="decimal"/>
+      <w:lvlText w:val="%7."/>
+      <w:lvlJc w:val="left"/>
+      <w:pPr>
+        <w:ind w:left="5040" w:hanging="360"/>
+      </w:pPr>
+    </w:lvl>
+    <w:lvl w:ilvl="7" w:tplc="04090019" w:tentative="1">
+      <w:start w:val="1"/>
+      <w:numFmt w:val="lowerLetter"/>
+      <w:lvlText w:val="%8."/>
+      <w:lvlJc w:val="left"/>
+      <w:pPr>
+        <w:ind w:left="5760" w:hanging="360"/>
+      </w:pPr>
+    </w:lvl>
+    <w:lvl w:ilvl="8" w:tplc="0409001B" w:tentative="1">
+      <w:start w:val="1"/>
+      <w:numFmt w:val="lowerRoman"/>
+      <w:lvlText w:val="%9."/>
+      <w:lvlJc w:val="right"/>
+      <w:pPr>
+        <w:ind w:left="6480" w:hanging="180"/>
+      </w:pPr>
+    </w:lvl>
+  </w:abstractNum>
+  <w:abstractNum w:abstractNumId="9" w15:restartNumberingAfterBreak="0">
     <w:nsid w:val="6D7E4082"/>
     <w:multiLevelType w:val="hybridMultilevel"/>
     <w:tmpl w:val="A1AA764A"/>
@@ -12863,7 +16352,7 @@
       </w:pPr>
     </w:lvl>
   </w:abstractNum>
-  <w:abstractNum w:abstractNumId="7" w15:restartNumberingAfterBreak="0">
+  <w:abstractNum w:abstractNumId="10" w15:restartNumberingAfterBreak="0">
     <w:nsid w:val="6DCC7061"/>
     <w:multiLevelType w:val="hybridMultilevel"/>
     <w:tmpl w:val="A1AA764A"/>
@@ -12952,7 +16441,7 @@
       </w:pPr>
     </w:lvl>
   </w:abstractNum>
-  <w:abstractNum w:abstractNumId="8" w15:restartNumberingAfterBreak="0">
+  <w:abstractNum w:abstractNumId="11" w15:restartNumberingAfterBreak="0">
     <w:nsid w:val="74407D93"/>
     <w:multiLevelType w:val="hybridMultilevel"/>
     <w:tmpl w:val="ADECAE1C"/>
@@ -13041,7 +16530,7 @@
       </w:pPr>
     </w:lvl>
   </w:abstractNum>
-  <w:abstractNum w:abstractNumId="9" w15:restartNumberingAfterBreak="0">
+  <w:abstractNum w:abstractNumId="12" w15:restartNumberingAfterBreak="0">
     <w:nsid w:val="74D8592A"/>
     <w:multiLevelType w:val="hybridMultilevel"/>
     <w:tmpl w:val="B6E4D4FA"/>
@@ -13156,33 +16645,42 @@
     </w:lvl>
   </w:abstractNum>
   <w:num w:numId="1" w16cid:durableId="1142846069">
+    <w:abstractNumId w:val="7"/>
+  </w:num>
+  <w:num w:numId="2" w16cid:durableId="2057850118">
     <w:abstractNumId w:val="5"/>
   </w:num>
-  <w:num w:numId="2" w16cid:durableId="2057850118">
-    <w:abstractNumId w:val="3"/>
-  </w:num>
   <w:num w:numId="3" w16cid:durableId="1548103038">
-    <w:abstractNumId w:val="9"/>
+    <w:abstractNumId w:val="12"/>
   </w:num>
   <w:num w:numId="4" w16cid:durableId="912087473">
-    <w:abstractNumId w:val="1"/>
+    <w:abstractNumId w:val="2"/>
   </w:num>
   <w:num w:numId="5" w16cid:durableId="1109591081">
     <w:abstractNumId w:val="0"/>
   </w:num>
   <w:num w:numId="6" w16cid:durableId="1997609305">
+    <w:abstractNumId w:val="9"/>
+  </w:num>
+  <w:num w:numId="7" w16cid:durableId="144930805">
+    <w:abstractNumId w:val="10"/>
+  </w:num>
+  <w:num w:numId="8" w16cid:durableId="1048336666">
+    <w:abstractNumId w:val="3"/>
+  </w:num>
+  <w:num w:numId="9" w16cid:durableId="1638334576">
+    <w:abstractNumId w:val="11"/>
+  </w:num>
+  <w:num w:numId="10" w16cid:durableId="853760445">
     <w:abstractNumId w:val="6"/>
   </w:num>
-  <w:num w:numId="7" w16cid:durableId="144930805">
-    <w:abstractNumId w:val="7"/>
-  </w:num>
-  <w:num w:numId="8" w16cid:durableId="1048336666">
-    <w:abstractNumId w:val="2"/>
-  </w:num>
-  <w:num w:numId="9" w16cid:durableId="1638334576">
+  <w:num w:numId="11" w16cid:durableId="1252735829">
     <w:abstractNumId w:val="8"/>
   </w:num>
-  <w:num w:numId="10" w16cid:durableId="853760445">
+  <w:num w:numId="12" w16cid:durableId="400566535">
+    <w:abstractNumId w:val="1"/>
+  </w:num>
+  <w:num w:numId="13" w16cid:durableId="1209147487">
     <w:abstractNumId w:val="4"/>
   </w:num>
 </w:numbering>
@@ -13739,6 +17237,29 @@
       </w:tblBorders>
     </w:tblPr>
   </w:style>
+  <w:style w:type="character" w:styleId="Hipervnculo">
+    <w:name w:val="Hyperlink"/>
+    <w:basedOn w:val="Fuentedeprrafopredeter"/>
+    <w:uiPriority w:val="99"/>
+    <w:unhideWhenUsed/>
+    <w:rsid w:val="003D5B90"/>
+    <w:rPr>
+      <w:color w:val="0563C1" w:themeColor="hyperlink"/>
+      <w:u w:val="single"/>
+    </w:rPr>
+  </w:style>
+  <w:style w:type="character" w:styleId="Mencinsinresolver">
+    <w:name w:val="Unresolved Mention"/>
+    <w:basedOn w:val="Fuentedeprrafopredeter"/>
+    <w:uiPriority w:val="99"/>
+    <w:semiHidden/>
+    <w:unhideWhenUsed/>
+    <w:rsid w:val="003D5B90"/>
+    <w:rPr>
+      <w:color w:val="605E5C"/>
+      <w:shd w:val="clear" w:color="auto" w:fill="E1DFDD"/>
+    </w:rPr>
+  </w:style>
 </w:styles>
 </file>
 

--- a/03-Documentation/URIS documentation.docx
+++ b/03-Documentation/URIS documentation.docx
@@ -1131,7 +1131,6 @@
                                 <w:szCs w:val="36"/>
                               </w:rPr>
                             </w:pPr>
-                            <w:proofErr w:type="spellStart"/>
                             <w:r>
                               <w:rPr>
                                 <w:rFonts w:ascii="Arial" w:eastAsia="Arial" w:hAnsi="Arial" w:cs="Arial"/>
@@ -1141,7 +1140,6 @@
                               </w:rPr>
                               <w:t>DevelopersEC</w:t>
                             </w:r>
-                            <w:proofErr w:type="spellEnd"/>
                           </w:p>
                           <w:p>
                             <w:pPr>
@@ -1585,45 +1583,7 @@
                             <w14:round/>
                           </w14:textOutline>
                         </w:rPr>
-                        <w:t>Grupo</w:t>
-                      </w:r>
-                      <w:r>
-                        <w:rPr>
-                          <w:rFonts w:ascii="Arial Nova Cond" w:hAnsi="Arial Nova Cond"/>
-                          <w:color w:val="C45911" w:themeColor="accent2" w:themeShade="BF"/>
-                          <w:sz w:val="48"/>
-                          <w:szCs w:val="48"/>
-                          <w14:shadow w14:blurRad="38100" w14:dist="19050" w14:dir="2700000" w14:sx="100000" w14:sy="100000" w14:kx="0" w14:ky="0" w14:algn="tl">
-                            <w14:schemeClr w14:val="dk1">
-                              <w14:alpha w14:val="60000"/>
-                            </w14:schemeClr>
-                          </w14:shadow>
-                          <w14:textOutline w14:w="0" w14:cap="flat" w14:cmpd="sng" w14:algn="ctr">
-                            <w14:noFill/>
-                            <w14:prstDash w14:val="solid"/>
-                            <w14:round/>
-                          </w14:textOutline>
-                        </w:rPr>
-                        <w:t>:</w:t>
-                      </w:r>
-                      <w:r>
-                        <w:rPr>
-                          <w:rFonts w:ascii="Arial Nova Cond" w:hAnsi="Arial Nova Cond"/>
-                          <w:color w:val="C45911" w:themeColor="accent2" w:themeShade="BF"/>
-                          <w:sz w:val="48"/>
-                          <w:szCs w:val="48"/>
-                          <w14:shadow w14:blurRad="38100" w14:dist="19050" w14:dir="2700000" w14:sx="100000" w14:sy="100000" w14:kx="0" w14:ky="0" w14:algn="tl">
-                            <w14:schemeClr w14:val="dk1">
-                              <w14:alpha w14:val="60000"/>
-                            </w14:schemeClr>
-                          </w14:shadow>
-                          <w14:textOutline w14:w="0" w14:cap="flat" w14:cmpd="sng" w14:algn="ctr">
-                            <w14:noFill/>
-                            <w14:prstDash w14:val="solid"/>
-                            <w14:round/>
-                          </w14:textOutline>
-                        </w:rPr>
-                        <w:t>2</w:t>
+                        <w:t>Grupo:2</w:t>
                       </w:r>
                     </w:p>
                     <w:p>
@@ -1669,7 +1629,6 @@
                           <w:szCs w:val="36"/>
                         </w:rPr>
                       </w:pPr>
-                      <w:proofErr w:type="spellStart"/>
                       <w:r>
                         <w:rPr>
                           <w:rFonts w:ascii="Arial" w:eastAsia="Arial" w:hAnsi="Arial" w:cs="Arial"/>
@@ -1679,7 +1638,6 @@
                         </w:rPr>
                         <w:t>DevelopersEC</w:t>
                       </w:r>
-                      <w:proofErr w:type="spellEnd"/>
                     </w:p>
                     <w:p>
                       <w:pPr>
@@ -2263,7 +2221,6 @@
           <w:lang w:val="es-ES"/>
         </w:rPr>
       </w:pPr>
-      <w:proofErr w:type="spellStart"/>
       <w:r>
         <w:rPr>
           <w:rFonts w:ascii="Arial" w:hAnsi="Arial" w:cs="Arial"/>
@@ -2276,7 +2233,6 @@
         </w:rPr>
         <w:t>Products</w:t>
       </w:r>
-      <w:proofErr w:type="spellEnd"/>
     </w:p>
     <w:p>
       <w:pPr>
@@ -2424,7 +2380,6 @@
                 <w:rFonts w:ascii="Arial" w:hAnsi="Arial" w:cs="Arial"/>
               </w:rPr>
             </w:pPr>
-            <w:proofErr w:type="gramStart"/>
             <w:r>
               <w:rPr>
                 <w:rFonts w:ascii="Arial" w:hAnsi="Arial" w:cs="Arial"/>
@@ -2435,14 +2390,7 @@
               <w:rPr>
                 <w:rFonts w:ascii="Arial" w:hAnsi="Arial" w:cs="Arial"/>
               </w:rPr>
-              <w:t>{</w:t>
-            </w:r>
-            <w:proofErr w:type="gramEnd"/>
-            <w:r>
-              <w:rPr>
-                <w:rFonts w:ascii="Arial" w:hAnsi="Arial" w:cs="Arial"/>
-              </w:rPr>
-              <w:t>Id}</w:t>
+              <w:t>{Id}</w:t>
             </w:r>
           </w:p>
         </w:tc>
@@ -2811,29 +2759,7 @@
                 <w:szCs w:val="18"/>
                 <w:lang w:val="en-US"/>
               </w:rPr>
-              <w:t>"</w:t>
-            </w:r>
-            <w:proofErr w:type="spellStart"/>
-            <w:r>
-              <w:rPr>
-                <w:rFonts w:ascii="Courier New" w:eastAsia="Times New Roman" w:hAnsi="Courier New" w:cs="Courier New"/>
-                <w:color w:val="CE9178"/>
-                <w:sz w:val="18"/>
-                <w:szCs w:val="18"/>
-                <w:lang w:val="en-US"/>
-              </w:rPr>
-              <w:t>pantalon</w:t>
-            </w:r>
-            <w:proofErr w:type="spellEnd"/>
-            <w:r>
-              <w:rPr>
-                <w:rFonts w:ascii="Courier New" w:eastAsia="Times New Roman" w:hAnsi="Courier New" w:cs="Courier New"/>
-                <w:color w:val="CE9178"/>
-                <w:sz w:val="18"/>
-                <w:szCs w:val="18"/>
-                <w:lang w:val="en-US"/>
-              </w:rPr>
-              <w:t>"</w:t>
+              <w:t>"pantalon"</w:t>
             </w:r>
             <w:r>
               <w:rPr>
@@ -2874,27 +2800,7 @@
                 <w:sz w:val="18"/>
                 <w:szCs w:val="18"/>
               </w:rPr>
-              <w:t>"</w:t>
-            </w:r>
-            <w:proofErr w:type="spellStart"/>
-            <w:r>
-              <w:rPr>
-                <w:rFonts w:ascii="Courier New" w:eastAsia="Times New Roman" w:hAnsi="Courier New" w:cs="Courier New"/>
-                <w:color w:val="9CDCFE"/>
-                <w:sz w:val="18"/>
-                <w:szCs w:val="18"/>
-              </w:rPr>
-              <w:t>description</w:t>
-            </w:r>
-            <w:proofErr w:type="spellEnd"/>
-            <w:r>
-              <w:rPr>
-                <w:rFonts w:ascii="Courier New" w:eastAsia="Times New Roman" w:hAnsi="Courier New" w:cs="Courier New"/>
-                <w:color w:val="9CDCFE"/>
-                <w:sz w:val="18"/>
-                <w:szCs w:val="18"/>
-              </w:rPr>
-              <w:t>"</w:t>
+              <w:t>"description"</w:t>
             </w:r>
             <w:r>
               <w:rPr>
@@ -2960,27 +2866,7 @@
                 <w:sz w:val="18"/>
                 <w:szCs w:val="18"/>
               </w:rPr>
-              <w:t>"</w:t>
-            </w:r>
-            <w:proofErr w:type="spellStart"/>
-            <w:r>
-              <w:rPr>
-                <w:rFonts w:ascii="Courier New" w:eastAsia="Times New Roman" w:hAnsi="Courier New" w:cs="Courier New"/>
-                <w:color w:val="9CDCFE"/>
-                <w:sz w:val="18"/>
-                <w:szCs w:val="18"/>
-              </w:rPr>
-              <w:t>quantity</w:t>
-            </w:r>
-            <w:proofErr w:type="spellEnd"/>
-            <w:r>
-              <w:rPr>
-                <w:rFonts w:ascii="Courier New" w:eastAsia="Times New Roman" w:hAnsi="Courier New" w:cs="Courier New"/>
-                <w:color w:val="9CDCFE"/>
-                <w:sz w:val="18"/>
-                <w:szCs w:val="18"/>
-              </w:rPr>
-              <w:t>"</w:t>
+              <w:t>"quantity"</w:t>
             </w:r>
             <w:r>
               <w:rPr>
@@ -3287,18 +3173,8 @@
                 <w:b/>
                 <w:bCs/>
               </w:rPr>
-              <w:t xml:space="preserve">Ejemplo con </w:t>
-            </w:r>
-            <w:proofErr w:type="spellStart"/>
-            <w:r>
-              <w:rPr>
-                <w:rFonts w:ascii="Arial" w:hAnsi="Arial" w:cs="Arial"/>
-                <w:b/>
-                <w:bCs/>
-              </w:rPr>
-              <w:t>Postman</w:t>
-            </w:r>
-            <w:proofErr w:type="spellEnd"/>
+              <w:t>Ejemplo con Postman</w:t>
+            </w:r>
           </w:p>
         </w:tc>
         <w:tc>
@@ -3928,29 +3804,7 @@
                 <w:szCs w:val="18"/>
                 <w:lang w:val="en-US"/>
               </w:rPr>
-              <w:t>"</w:t>
-            </w:r>
-            <w:proofErr w:type="spellStart"/>
-            <w:r>
-              <w:rPr>
-                <w:rFonts w:ascii="Courier New" w:eastAsia="Times New Roman" w:hAnsi="Courier New" w:cs="Courier New"/>
-                <w:color w:val="CE9178"/>
-                <w:sz w:val="18"/>
-                <w:szCs w:val="18"/>
-                <w:lang w:val="en-US"/>
-              </w:rPr>
-              <w:t>pantalon</w:t>
-            </w:r>
-            <w:proofErr w:type="spellEnd"/>
-            <w:r>
-              <w:rPr>
-                <w:rFonts w:ascii="Courier New" w:eastAsia="Times New Roman" w:hAnsi="Courier New" w:cs="Courier New"/>
-                <w:color w:val="CE9178"/>
-                <w:sz w:val="18"/>
-                <w:szCs w:val="18"/>
-                <w:lang w:val="en-US"/>
-              </w:rPr>
-              <w:t>"</w:t>
+              <w:t>"pantalon"</w:t>
             </w:r>
             <w:r>
               <w:rPr>
@@ -3991,27 +3845,7 @@
                 <w:sz w:val="18"/>
                 <w:szCs w:val="18"/>
               </w:rPr>
-              <w:t>"</w:t>
-            </w:r>
-            <w:proofErr w:type="spellStart"/>
-            <w:r>
-              <w:rPr>
-                <w:rFonts w:ascii="Courier New" w:eastAsia="Times New Roman" w:hAnsi="Courier New" w:cs="Courier New"/>
-                <w:color w:val="9CDCFE"/>
-                <w:sz w:val="18"/>
-                <w:szCs w:val="18"/>
-              </w:rPr>
-              <w:t>description</w:t>
-            </w:r>
-            <w:proofErr w:type="spellEnd"/>
-            <w:r>
-              <w:rPr>
-                <w:rFonts w:ascii="Courier New" w:eastAsia="Times New Roman" w:hAnsi="Courier New" w:cs="Courier New"/>
-                <w:color w:val="9CDCFE"/>
-                <w:sz w:val="18"/>
-                <w:szCs w:val="18"/>
-              </w:rPr>
-              <w:t>"</w:t>
+              <w:t>"description"</w:t>
             </w:r>
             <w:r>
               <w:rPr>
@@ -4077,27 +3911,7 @@
                 <w:sz w:val="18"/>
                 <w:szCs w:val="18"/>
               </w:rPr>
-              <w:t>"</w:t>
-            </w:r>
-            <w:proofErr w:type="spellStart"/>
-            <w:r>
-              <w:rPr>
-                <w:rFonts w:ascii="Courier New" w:eastAsia="Times New Roman" w:hAnsi="Courier New" w:cs="Courier New"/>
-                <w:color w:val="9CDCFE"/>
-                <w:sz w:val="18"/>
-                <w:szCs w:val="18"/>
-              </w:rPr>
-              <w:t>quantity</w:t>
-            </w:r>
-            <w:proofErr w:type="spellEnd"/>
-            <w:r>
-              <w:rPr>
-                <w:rFonts w:ascii="Courier New" w:eastAsia="Times New Roman" w:hAnsi="Courier New" w:cs="Courier New"/>
-                <w:color w:val="9CDCFE"/>
-                <w:sz w:val="18"/>
-                <w:szCs w:val="18"/>
-              </w:rPr>
-              <w:t>"</w:t>
+              <w:t>"quantity"</w:t>
             </w:r>
             <w:r>
               <w:rPr>
@@ -4577,27 +4391,7 @@
                 <w:sz w:val="18"/>
                 <w:szCs w:val="18"/>
               </w:rPr>
-              <w:t>"</w:t>
-            </w:r>
-            <w:proofErr w:type="spellStart"/>
-            <w:r>
-              <w:rPr>
-                <w:rFonts w:ascii="Courier New" w:eastAsia="Times New Roman" w:hAnsi="Courier New" w:cs="Courier New"/>
-                <w:color w:val="9CDCFE"/>
-                <w:sz w:val="18"/>
-                <w:szCs w:val="18"/>
-              </w:rPr>
-              <w:t>name</w:t>
-            </w:r>
-            <w:proofErr w:type="spellEnd"/>
-            <w:r>
-              <w:rPr>
-                <w:rFonts w:ascii="Courier New" w:eastAsia="Times New Roman" w:hAnsi="Courier New" w:cs="Courier New"/>
-                <w:color w:val="9CDCFE"/>
-                <w:sz w:val="18"/>
-                <w:szCs w:val="18"/>
-              </w:rPr>
-              <w:t>"</w:t>
+              <w:t>"name"</w:t>
             </w:r>
             <w:r>
               <w:rPr>
@@ -4663,27 +4457,7 @@
                 <w:sz w:val="18"/>
                 <w:szCs w:val="18"/>
               </w:rPr>
-              <w:t>"</w:t>
-            </w:r>
-            <w:proofErr w:type="spellStart"/>
-            <w:r>
-              <w:rPr>
-                <w:rFonts w:ascii="Courier New" w:eastAsia="Times New Roman" w:hAnsi="Courier New" w:cs="Courier New"/>
-                <w:color w:val="9CDCFE"/>
-                <w:sz w:val="18"/>
-                <w:szCs w:val="18"/>
-              </w:rPr>
-              <w:t>description</w:t>
-            </w:r>
-            <w:proofErr w:type="spellEnd"/>
-            <w:r>
-              <w:rPr>
-                <w:rFonts w:ascii="Courier New" w:eastAsia="Times New Roman" w:hAnsi="Courier New" w:cs="Courier New"/>
-                <w:color w:val="9CDCFE"/>
-                <w:sz w:val="18"/>
-                <w:szCs w:val="18"/>
-              </w:rPr>
-              <w:t>"</w:t>
+              <w:t>"description"</w:t>
             </w:r>
             <w:r>
               <w:rPr>
@@ -5063,18 +4837,8 @@
                 <w:b/>
                 <w:bCs/>
               </w:rPr>
-              <w:t xml:space="preserve">Ejemplo con </w:t>
-            </w:r>
-            <w:proofErr w:type="spellStart"/>
-            <w:r>
-              <w:rPr>
-                <w:rFonts w:ascii="Arial" w:hAnsi="Arial" w:cs="Arial"/>
-                <w:b/>
-                <w:bCs/>
-              </w:rPr>
-              <w:t>Postman</w:t>
-            </w:r>
-            <w:proofErr w:type="spellEnd"/>
+              <w:t>Ejemplo con Postman</w:t>
+            </w:r>
           </w:p>
         </w:tc>
         <w:tc>
@@ -5169,21 +4933,7 @@
         <w:rPr>
           <w:rFonts w:ascii="Arial" w:hAnsi="Arial" w:cs="Arial"/>
         </w:rPr>
-        <w:t xml:space="preserve">no se ingresa el parámetro </w:t>
-      </w:r>
-      <w:proofErr w:type="spellStart"/>
-      <w:r>
-        <w:rPr>
-          <w:rFonts w:ascii="Arial" w:hAnsi="Arial" w:cs="Arial"/>
-        </w:rPr>
-        <w:t>profit</w:t>
-      </w:r>
-      <w:proofErr w:type="spellEnd"/>
-      <w:r>
-        <w:rPr>
-          <w:rFonts w:ascii="Arial" w:hAnsi="Arial" w:cs="Arial"/>
-        </w:rPr>
-        <w:t xml:space="preserve"> porque es una regla de negocio calculada</w:t>
+        <w:t>no se ingresa el parámetro profit porque es una regla de negocio calculada</w:t>
       </w:r>
       <w:r>
         <w:rPr>
@@ -5505,29 +5255,7 @@
                 <w:szCs w:val="18"/>
                 <w:lang w:val="en-US"/>
               </w:rPr>
-              <w:t>"</w:t>
-            </w:r>
-            <w:proofErr w:type="spellStart"/>
-            <w:r>
-              <w:rPr>
-                <w:rFonts w:ascii="Courier New" w:eastAsia="Times New Roman" w:hAnsi="Courier New" w:cs="Courier New"/>
-                <w:color w:val="CE9178"/>
-                <w:sz w:val="18"/>
-                <w:szCs w:val="18"/>
-                <w:lang w:val="en-US"/>
-              </w:rPr>
-              <w:t>bufanda</w:t>
-            </w:r>
-            <w:proofErr w:type="spellEnd"/>
-            <w:r>
-              <w:rPr>
-                <w:rFonts w:ascii="Courier New" w:eastAsia="Times New Roman" w:hAnsi="Courier New" w:cs="Courier New"/>
-                <w:color w:val="CE9178"/>
-                <w:sz w:val="18"/>
-                <w:szCs w:val="18"/>
-                <w:lang w:val="en-US"/>
-              </w:rPr>
-              <w:t>"</w:t>
+              <w:t>"bufanda"</w:t>
             </w:r>
             <w:r>
               <w:rPr>
@@ -5600,51 +5328,7 @@
                 <w:szCs w:val="18"/>
                 <w:lang w:val="en-US"/>
               </w:rPr>
-              <w:t>"De </w:t>
-            </w:r>
-            <w:proofErr w:type="spellStart"/>
-            <w:r>
-              <w:rPr>
-                <w:rFonts w:ascii="Courier New" w:eastAsia="Times New Roman" w:hAnsi="Courier New" w:cs="Courier New"/>
-                <w:color w:val="CE9178"/>
-                <w:sz w:val="18"/>
-                <w:szCs w:val="18"/>
-                <w:lang w:val="en-US"/>
-              </w:rPr>
-              <w:t>lana</w:t>
-            </w:r>
-            <w:proofErr w:type="spellEnd"/>
-            <w:r>
-              <w:rPr>
-                <w:rFonts w:ascii="Courier New" w:eastAsia="Times New Roman" w:hAnsi="Courier New" w:cs="Courier New"/>
-                <w:color w:val="CE9178"/>
-                <w:sz w:val="18"/>
-                <w:szCs w:val="18"/>
-                <w:lang w:val="en-US"/>
-              </w:rPr>
-              <w:t> </w:t>
-            </w:r>
-            <w:proofErr w:type="spellStart"/>
-            <w:r>
-              <w:rPr>
-                <w:rFonts w:ascii="Courier New" w:eastAsia="Times New Roman" w:hAnsi="Courier New" w:cs="Courier New"/>
-                <w:color w:val="CE9178"/>
-                <w:sz w:val="18"/>
-                <w:szCs w:val="18"/>
-                <w:lang w:val="en-US"/>
-              </w:rPr>
-              <w:t>femenino</w:t>
-            </w:r>
-            <w:proofErr w:type="spellEnd"/>
-            <w:r>
-              <w:rPr>
-                <w:rFonts w:ascii="Courier New" w:eastAsia="Times New Roman" w:hAnsi="Courier New" w:cs="Courier New"/>
-                <w:color w:val="CE9178"/>
-                <w:sz w:val="18"/>
-                <w:szCs w:val="18"/>
-                <w:lang w:val="en-US"/>
-              </w:rPr>
-              <w:t>"</w:t>
+              <w:t>"De lana femenino"</w:t>
             </w:r>
             <w:r>
               <w:rPr>
@@ -6068,29 +5752,7 @@
                 <w:szCs w:val="18"/>
                 <w:lang w:val="en-US"/>
               </w:rPr>
-              <w:t>"</w:t>
-            </w:r>
-            <w:proofErr w:type="spellStart"/>
-            <w:r>
-              <w:rPr>
-                <w:rFonts w:ascii="Courier New" w:eastAsia="Times New Roman" w:hAnsi="Courier New" w:cs="Courier New"/>
-                <w:color w:val="CE9178"/>
-                <w:sz w:val="18"/>
-                <w:szCs w:val="18"/>
-                <w:lang w:val="en-US"/>
-              </w:rPr>
-              <w:t>bufanda</w:t>
-            </w:r>
-            <w:proofErr w:type="spellEnd"/>
-            <w:r>
-              <w:rPr>
-                <w:rFonts w:ascii="Courier New" w:eastAsia="Times New Roman" w:hAnsi="Courier New" w:cs="Courier New"/>
-                <w:color w:val="CE9178"/>
-                <w:sz w:val="18"/>
-                <w:szCs w:val="18"/>
-                <w:lang w:val="en-US"/>
-              </w:rPr>
-              <w:t>"</w:t>
+              <w:t>"bufanda"</w:t>
             </w:r>
             <w:r>
               <w:rPr>
@@ -6163,51 +5825,7 @@
                 <w:szCs w:val="18"/>
                 <w:lang w:val="en-US"/>
               </w:rPr>
-              <w:t>"De </w:t>
-            </w:r>
-            <w:proofErr w:type="spellStart"/>
-            <w:r>
-              <w:rPr>
-                <w:rFonts w:ascii="Courier New" w:eastAsia="Times New Roman" w:hAnsi="Courier New" w:cs="Courier New"/>
-                <w:color w:val="CE9178"/>
-                <w:sz w:val="18"/>
-                <w:szCs w:val="18"/>
-                <w:lang w:val="en-US"/>
-              </w:rPr>
-              <w:t>lana</w:t>
-            </w:r>
-            <w:proofErr w:type="spellEnd"/>
-            <w:r>
-              <w:rPr>
-                <w:rFonts w:ascii="Courier New" w:eastAsia="Times New Roman" w:hAnsi="Courier New" w:cs="Courier New"/>
-                <w:color w:val="CE9178"/>
-                <w:sz w:val="18"/>
-                <w:szCs w:val="18"/>
-                <w:lang w:val="en-US"/>
-              </w:rPr>
-              <w:t> </w:t>
-            </w:r>
-            <w:proofErr w:type="spellStart"/>
-            <w:r>
-              <w:rPr>
-                <w:rFonts w:ascii="Courier New" w:eastAsia="Times New Roman" w:hAnsi="Courier New" w:cs="Courier New"/>
-                <w:color w:val="CE9178"/>
-                <w:sz w:val="18"/>
-                <w:szCs w:val="18"/>
-                <w:lang w:val="en-US"/>
-              </w:rPr>
-              <w:t>femenino</w:t>
-            </w:r>
-            <w:proofErr w:type="spellEnd"/>
-            <w:r>
-              <w:rPr>
-                <w:rFonts w:ascii="Courier New" w:eastAsia="Times New Roman" w:hAnsi="Courier New" w:cs="Courier New"/>
-                <w:color w:val="CE9178"/>
-                <w:sz w:val="18"/>
-                <w:szCs w:val="18"/>
-                <w:lang w:val="en-US"/>
-              </w:rPr>
-              <w:t>"</w:t>
+              <w:t>"De lana femenino"</w:t>
             </w:r>
             <w:r>
               <w:rPr>
@@ -6625,18 +6243,8 @@
                 <w:b/>
                 <w:bCs/>
               </w:rPr>
-              <w:t xml:space="preserve">Ejemplo con </w:t>
-            </w:r>
-            <w:proofErr w:type="spellStart"/>
-            <w:r>
-              <w:rPr>
-                <w:rFonts w:ascii="Arial" w:hAnsi="Arial" w:cs="Arial"/>
-                <w:b/>
-                <w:bCs/>
-              </w:rPr>
-              <w:t>Postman</w:t>
-            </w:r>
-            <w:proofErr w:type="spellEnd"/>
+              <w:t>Ejemplo con Postman</w:t>
+            </w:r>
           </w:p>
         </w:tc>
         <w:tc>
@@ -6732,44 +6340,8 @@
         <w:rPr>
           <w:rFonts w:ascii="Arial" w:hAnsi="Arial" w:cs="Arial"/>
         </w:rPr>
-        <w:t xml:space="preserve">no se debe modificar el parámetro </w:t>
+        <w:t>no se debe modificar el parámetro profit porque es una regla de negocio calculada por quantity y price</w:t>
       </w:r>
-      <w:proofErr w:type="spellStart"/>
-      <w:r>
-        <w:rPr>
-          <w:rFonts w:ascii="Arial" w:hAnsi="Arial" w:cs="Arial"/>
-        </w:rPr>
-        <w:t>profit</w:t>
-      </w:r>
-      <w:proofErr w:type="spellEnd"/>
-      <w:r>
-        <w:rPr>
-          <w:rFonts w:ascii="Arial" w:hAnsi="Arial" w:cs="Arial"/>
-        </w:rPr>
-        <w:t xml:space="preserve"> porque es una regla de negocio calculada por </w:t>
-      </w:r>
-      <w:proofErr w:type="spellStart"/>
-      <w:r>
-        <w:rPr>
-          <w:rFonts w:ascii="Arial" w:hAnsi="Arial" w:cs="Arial"/>
-        </w:rPr>
-        <w:t>quantity</w:t>
-      </w:r>
-      <w:proofErr w:type="spellEnd"/>
-      <w:r>
-        <w:rPr>
-          <w:rFonts w:ascii="Arial" w:hAnsi="Arial" w:cs="Arial"/>
-        </w:rPr>
-        <w:t xml:space="preserve"> y </w:t>
-      </w:r>
-      <w:proofErr w:type="spellStart"/>
-      <w:r>
-        <w:rPr>
-          <w:rFonts w:ascii="Arial" w:hAnsi="Arial" w:cs="Arial"/>
-        </w:rPr>
-        <w:t>price</w:t>
-      </w:r>
-      <w:proofErr w:type="spellEnd"/>
       <w:r>
         <w:rPr>
           <w:rFonts w:ascii="Arial" w:hAnsi="Arial" w:cs="Arial"/>
@@ -7050,27 +6622,7 @@
                 <w:sz w:val="18"/>
                 <w:szCs w:val="18"/>
               </w:rPr>
-              <w:t>"</w:t>
-            </w:r>
-            <w:proofErr w:type="spellStart"/>
-            <w:r>
-              <w:rPr>
-                <w:rFonts w:ascii="Courier New" w:eastAsia="Times New Roman" w:hAnsi="Courier New" w:cs="Courier New"/>
-                <w:color w:val="9CDCFE"/>
-                <w:sz w:val="18"/>
-                <w:szCs w:val="18"/>
-              </w:rPr>
-              <w:t>name</w:t>
-            </w:r>
-            <w:proofErr w:type="spellEnd"/>
-            <w:r>
-              <w:rPr>
-                <w:rFonts w:ascii="Courier New" w:eastAsia="Times New Roman" w:hAnsi="Courier New" w:cs="Courier New"/>
-                <w:color w:val="9CDCFE"/>
-                <w:sz w:val="18"/>
-                <w:szCs w:val="18"/>
-              </w:rPr>
-              <w:t>"</w:t>
+              <w:t>"name"</w:t>
             </w:r>
             <w:r>
               <w:rPr>
@@ -7136,27 +6688,7 @@
                 <w:sz w:val="18"/>
                 <w:szCs w:val="18"/>
               </w:rPr>
-              <w:t>"</w:t>
-            </w:r>
-            <w:proofErr w:type="spellStart"/>
-            <w:r>
-              <w:rPr>
-                <w:rFonts w:ascii="Courier New" w:eastAsia="Times New Roman" w:hAnsi="Courier New" w:cs="Courier New"/>
-                <w:color w:val="9CDCFE"/>
-                <w:sz w:val="18"/>
-                <w:szCs w:val="18"/>
-              </w:rPr>
-              <w:t>description</w:t>
-            </w:r>
-            <w:proofErr w:type="spellEnd"/>
-            <w:r>
-              <w:rPr>
-                <w:rFonts w:ascii="Courier New" w:eastAsia="Times New Roman" w:hAnsi="Courier New" w:cs="Courier New"/>
-                <w:color w:val="9CDCFE"/>
-                <w:sz w:val="18"/>
-                <w:szCs w:val="18"/>
-              </w:rPr>
-              <w:t>"</w:t>
+              <w:t>"description"</w:t>
             </w:r>
             <w:r>
               <w:rPr>
@@ -7678,29 +7210,7 @@
                 <w:szCs w:val="18"/>
                 <w:lang w:val="en-US"/>
               </w:rPr>
-              <w:t>"</w:t>
-            </w:r>
-            <w:proofErr w:type="spellStart"/>
-            <w:r>
-              <w:rPr>
-                <w:rFonts w:ascii="Courier New" w:eastAsia="Times New Roman" w:hAnsi="Courier New" w:cs="Courier New"/>
-                <w:color w:val="CE9178"/>
-                <w:sz w:val="18"/>
-                <w:szCs w:val="18"/>
-                <w:lang w:val="en-US"/>
-              </w:rPr>
-              <w:t>bufanda</w:t>
-            </w:r>
-            <w:proofErr w:type="spellEnd"/>
-            <w:r>
-              <w:rPr>
-                <w:rFonts w:ascii="Courier New" w:eastAsia="Times New Roman" w:hAnsi="Courier New" w:cs="Courier New"/>
-                <w:color w:val="CE9178"/>
-                <w:sz w:val="18"/>
-                <w:szCs w:val="18"/>
-                <w:lang w:val="en-US"/>
-              </w:rPr>
-              <w:t>"</w:t>
+              <w:t>"bufanda"</w:t>
             </w:r>
             <w:r>
               <w:rPr>
@@ -7741,27 +7251,7 @@
                 <w:sz w:val="18"/>
                 <w:szCs w:val="18"/>
               </w:rPr>
-              <w:t>"</w:t>
-            </w:r>
-            <w:proofErr w:type="spellStart"/>
-            <w:r>
-              <w:rPr>
-                <w:rFonts w:ascii="Courier New" w:eastAsia="Times New Roman" w:hAnsi="Courier New" w:cs="Courier New"/>
-                <w:color w:val="9CDCFE"/>
-                <w:sz w:val="18"/>
-                <w:szCs w:val="18"/>
-              </w:rPr>
-              <w:t>description</w:t>
-            </w:r>
-            <w:proofErr w:type="spellEnd"/>
-            <w:r>
-              <w:rPr>
-                <w:rFonts w:ascii="Courier New" w:eastAsia="Times New Roman" w:hAnsi="Courier New" w:cs="Courier New"/>
-                <w:color w:val="9CDCFE"/>
-                <w:sz w:val="18"/>
-                <w:szCs w:val="18"/>
-              </w:rPr>
-              <w:t>"</w:t>
+              <w:t>"description"</w:t>
             </w:r>
             <w:r>
               <w:rPr>
@@ -7827,27 +7317,7 @@
                 <w:sz w:val="18"/>
                 <w:szCs w:val="18"/>
               </w:rPr>
-              <w:t>"</w:t>
-            </w:r>
-            <w:proofErr w:type="spellStart"/>
-            <w:r>
-              <w:rPr>
-                <w:rFonts w:ascii="Courier New" w:eastAsia="Times New Roman" w:hAnsi="Courier New" w:cs="Courier New"/>
-                <w:color w:val="9CDCFE"/>
-                <w:sz w:val="18"/>
-                <w:szCs w:val="18"/>
-              </w:rPr>
-              <w:t>quantity</w:t>
-            </w:r>
-            <w:proofErr w:type="spellEnd"/>
-            <w:r>
-              <w:rPr>
-                <w:rFonts w:ascii="Courier New" w:eastAsia="Times New Roman" w:hAnsi="Courier New" w:cs="Courier New"/>
-                <w:color w:val="9CDCFE"/>
-                <w:sz w:val="18"/>
-                <w:szCs w:val="18"/>
-              </w:rPr>
-              <w:t>"</w:t>
+              <w:t>"quantity"</w:t>
             </w:r>
             <w:r>
               <w:rPr>
@@ -8144,18 +7614,8 @@
                 <w:b/>
                 <w:bCs/>
               </w:rPr>
-              <w:t xml:space="preserve">Ejemplo con </w:t>
-            </w:r>
-            <w:proofErr w:type="spellStart"/>
-            <w:r>
-              <w:rPr>
-                <w:rFonts w:ascii="Arial" w:hAnsi="Arial" w:cs="Arial"/>
-                <w:b/>
-                <w:bCs/>
-              </w:rPr>
-              <w:t>Postman</w:t>
-            </w:r>
-            <w:proofErr w:type="spellEnd"/>
+              <w:t>Ejemplo con Postman</w:t>
+            </w:r>
           </w:p>
         </w:tc>
         <w:tc>
@@ -8875,29 +8335,7 @@
                 <w:szCs w:val="18"/>
                 <w:lang w:val="en-US"/>
               </w:rPr>
-              <w:t>"</w:t>
-            </w:r>
-            <w:proofErr w:type="spellStart"/>
-            <w:r>
-              <w:rPr>
-                <w:rFonts w:ascii="Courier New" w:eastAsia="Times New Roman" w:hAnsi="Courier New" w:cs="Courier New"/>
-                <w:color w:val="CE9178"/>
-                <w:sz w:val="18"/>
-                <w:szCs w:val="18"/>
-                <w:lang w:val="en-US"/>
-              </w:rPr>
-              <w:t>bufanda</w:t>
-            </w:r>
-            <w:proofErr w:type="spellEnd"/>
-            <w:r>
-              <w:rPr>
-                <w:rFonts w:ascii="Courier New" w:eastAsia="Times New Roman" w:hAnsi="Courier New" w:cs="Courier New"/>
-                <w:color w:val="CE9178"/>
-                <w:sz w:val="18"/>
-                <w:szCs w:val="18"/>
-                <w:lang w:val="en-US"/>
-              </w:rPr>
-              <w:t>"</w:t>
+              <w:t>"bufanda"</w:t>
             </w:r>
             <w:r>
               <w:rPr>
@@ -8938,27 +8376,7 @@
                 <w:sz w:val="18"/>
                 <w:szCs w:val="18"/>
               </w:rPr>
-              <w:t>"</w:t>
-            </w:r>
-            <w:proofErr w:type="spellStart"/>
-            <w:r>
-              <w:rPr>
-                <w:rFonts w:ascii="Courier New" w:eastAsia="Times New Roman" w:hAnsi="Courier New" w:cs="Courier New"/>
-                <w:color w:val="9CDCFE"/>
-                <w:sz w:val="18"/>
-                <w:szCs w:val="18"/>
-              </w:rPr>
-              <w:t>description</w:t>
-            </w:r>
-            <w:proofErr w:type="spellEnd"/>
-            <w:r>
-              <w:rPr>
-                <w:rFonts w:ascii="Courier New" w:eastAsia="Times New Roman" w:hAnsi="Courier New" w:cs="Courier New"/>
-                <w:color w:val="9CDCFE"/>
-                <w:sz w:val="18"/>
-                <w:szCs w:val="18"/>
-              </w:rPr>
-              <w:t>"</w:t>
+              <w:t>"description"</w:t>
             </w:r>
             <w:r>
               <w:rPr>
@@ -9024,27 +8442,7 @@
                 <w:sz w:val="18"/>
                 <w:szCs w:val="18"/>
               </w:rPr>
-              <w:t>"</w:t>
-            </w:r>
-            <w:proofErr w:type="spellStart"/>
-            <w:r>
-              <w:rPr>
-                <w:rFonts w:ascii="Courier New" w:eastAsia="Times New Roman" w:hAnsi="Courier New" w:cs="Courier New"/>
-                <w:color w:val="9CDCFE"/>
-                <w:sz w:val="18"/>
-                <w:szCs w:val="18"/>
-              </w:rPr>
-              <w:t>quantity</w:t>
-            </w:r>
-            <w:proofErr w:type="spellEnd"/>
-            <w:r>
-              <w:rPr>
-                <w:rFonts w:ascii="Courier New" w:eastAsia="Times New Roman" w:hAnsi="Courier New" w:cs="Courier New"/>
-                <w:color w:val="9CDCFE"/>
-                <w:sz w:val="18"/>
-                <w:szCs w:val="18"/>
-              </w:rPr>
-              <w:t>"</w:t>
+              <w:t>"quantity"</w:t>
             </w:r>
             <w:r>
               <w:rPr>
@@ -9341,18 +8739,8 @@
                 <w:b/>
                 <w:bCs/>
               </w:rPr>
-              <w:t xml:space="preserve">Ejemplo con </w:t>
-            </w:r>
-            <w:proofErr w:type="spellStart"/>
-            <w:r>
-              <w:rPr>
-                <w:rFonts w:ascii="Arial" w:hAnsi="Arial" w:cs="Arial"/>
-                <w:b/>
-                <w:bCs/>
-              </w:rPr>
-              <w:t>Postman</w:t>
-            </w:r>
-            <w:proofErr w:type="spellEnd"/>
+              <w:t>Ejemplo con Postman</w:t>
+            </w:r>
           </w:p>
         </w:tc>
         <w:tc>
@@ -10031,25 +9419,125 @@
                 <w:color w:val="9CDCFE"/>
                 <w:lang w:eastAsia="es-EC"/>
               </w:rPr>
-              <w:t>"</w:t>
-            </w:r>
-            <w:proofErr w:type="spellStart"/>
+              <w:t>"name_product"</w:t>
+            </w:r>
+            <w:r>
+              <w:rPr>
+                <w:rFonts w:ascii="Arial" w:eastAsia="Times New Roman" w:hAnsi="Arial" w:cs="Arial"/>
+                <w:color w:val="DCDCDC"/>
+                <w:lang w:eastAsia="es-EC"/>
+              </w:rPr>
+              <w:t>:</w:t>
+            </w:r>
+            <w:r>
+              <w:rPr>
+                <w:rFonts w:ascii="Arial" w:eastAsia="Times New Roman" w:hAnsi="Arial" w:cs="Arial"/>
+                <w:color w:val="D4D4D4"/>
+                <w:lang w:eastAsia="es-EC"/>
+              </w:rPr>
+              <w:t> </w:t>
+            </w:r>
+            <w:r>
+              <w:rPr>
+                <w:rFonts w:ascii="Arial" w:eastAsia="Times New Roman" w:hAnsi="Arial" w:cs="Arial"/>
+                <w:color w:val="CE9178"/>
+                <w:lang w:eastAsia="es-EC"/>
+              </w:rPr>
+              <w:t>"Blusas"</w:t>
+            </w:r>
+            <w:r>
+              <w:rPr>
+                <w:rFonts w:ascii="Arial" w:eastAsia="Times New Roman" w:hAnsi="Arial" w:cs="Arial"/>
+                <w:color w:val="DCDCDC"/>
+                <w:lang w:eastAsia="es-EC"/>
+              </w:rPr>
+              <w:t>,</w:t>
+            </w:r>
+          </w:p>
+          <w:p>
+            <w:pPr>
+              <w:shd w:val="clear" w:color="auto" w:fill="1E1E1E"/>
+              <w:spacing w:line="270" w:lineRule="atLeast"/>
+              <w:rPr>
+                <w:rFonts w:ascii="Arial" w:eastAsia="Times New Roman" w:hAnsi="Arial" w:cs="Arial"/>
+                <w:color w:val="D4D4D4"/>
+                <w:lang w:eastAsia="es-EC"/>
+              </w:rPr>
+            </w:pPr>
+            <w:r>
+              <w:rPr>
+                <w:rFonts w:ascii="Arial" w:eastAsia="Times New Roman" w:hAnsi="Arial" w:cs="Arial"/>
+                <w:color w:val="D4D4D4"/>
+                <w:lang w:eastAsia="es-EC"/>
+              </w:rPr>
+              <w:t>    </w:t>
+            </w:r>
             <w:r>
               <w:rPr>
                 <w:rFonts w:ascii="Arial" w:eastAsia="Times New Roman" w:hAnsi="Arial" w:cs="Arial"/>
                 <w:color w:val="9CDCFE"/>
                 <w:lang w:eastAsia="es-EC"/>
               </w:rPr>
-              <w:t>name_product</w:t>
-            </w:r>
-            <w:proofErr w:type="spellEnd"/>
+              <w:t>"quantity"</w:t>
+            </w:r>
+            <w:r>
+              <w:rPr>
+                <w:rFonts w:ascii="Arial" w:eastAsia="Times New Roman" w:hAnsi="Arial" w:cs="Arial"/>
+                <w:color w:val="DCDCDC"/>
+                <w:lang w:eastAsia="es-EC"/>
+              </w:rPr>
+              <w:t>:</w:t>
+            </w:r>
+            <w:r>
+              <w:rPr>
+                <w:rFonts w:ascii="Arial" w:eastAsia="Times New Roman" w:hAnsi="Arial" w:cs="Arial"/>
+                <w:color w:val="D4D4D4"/>
+                <w:lang w:eastAsia="es-EC"/>
+              </w:rPr>
+              <w:t> </w:t>
+            </w:r>
+            <w:r>
+              <w:rPr>
+                <w:rFonts w:ascii="Arial" w:eastAsia="Times New Roman" w:hAnsi="Arial" w:cs="Arial"/>
+                <w:color w:val="B5CEA8"/>
+                <w:lang w:eastAsia="es-EC"/>
+              </w:rPr>
+              <w:t>20</w:t>
+            </w:r>
+            <w:r>
+              <w:rPr>
+                <w:rFonts w:ascii="Arial" w:eastAsia="Times New Roman" w:hAnsi="Arial" w:cs="Arial"/>
+                <w:color w:val="DCDCDC"/>
+                <w:lang w:eastAsia="es-EC"/>
+              </w:rPr>
+              <w:t>,</w:t>
+            </w:r>
+          </w:p>
+          <w:p>
+            <w:pPr>
+              <w:shd w:val="clear" w:color="auto" w:fill="1E1E1E"/>
+              <w:spacing w:line="270" w:lineRule="atLeast"/>
+              <w:rPr>
+                <w:rFonts w:ascii="Arial" w:eastAsia="Times New Roman" w:hAnsi="Arial" w:cs="Arial"/>
+                <w:color w:val="D4D4D4"/>
+                <w:lang w:eastAsia="es-EC"/>
+              </w:rPr>
+            </w:pPr>
+            <w:r>
+              <w:rPr>
+                <w:rFonts w:ascii="Arial" w:eastAsia="Times New Roman" w:hAnsi="Arial" w:cs="Arial"/>
+                <w:color w:val="D4D4D4"/>
+                <w:lang w:eastAsia="es-EC"/>
+              </w:rPr>
+              <w:t>    </w:t>
+            </w:r>
             <w:r>
               <w:rPr>
                 <w:rFonts w:ascii="Arial" w:eastAsia="Times New Roman" w:hAnsi="Arial" w:cs="Arial"/>
                 <w:color w:val="9CDCFE"/>
                 <w:lang w:eastAsia="es-EC"/>
               </w:rPr>
-              <w:t>"</w:t>
+              <w:t>"entry_date"</w:t>
             </w:r>
             <w:r>
               <w:rPr>
@@ -10073,7 +9561,7 @@
                 <w:color w:val="CE9178"/>
                 <w:lang w:eastAsia="es-EC"/>
               </w:rPr>
-              <w:t>"Blusas"</w:t>
+              <w:t>"2022/12/01"</w:t>
             </w:r>
             <w:r>
               <w:rPr>
@@ -10108,179 +9596,7 @@
                 <w:color w:val="9CDCFE"/>
                 <w:lang w:eastAsia="es-EC"/>
               </w:rPr>
-              <w:t>"</w:t>
-            </w:r>
-            <w:proofErr w:type="spellStart"/>
-            <w:r>
-              <w:rPr>
-                <w:rFonts w:ascii="Arial" w:eastAsia="Times New Roman" w:hAnsi="Arial" w:cs="Arial"/>
-                <w:color w:val="9CDCFE"/>
-                <w:lang w:eastAsia="es-EC"/>
-              </w:rPr>
-              <w:t>quantity</w:t>
-            </w:r>
-            <w:proofErr w:type="spellEnd"/>
-            <w:r>
-              <w:rPr>
-                <w:rFonts w:ascii="Arial" w:eastAsia="Times New Roman" w:hAnsi="Arial" w:cs="Arial"/>
-                <w:color w:val="9CDCFE"/>
-                <w:lang w:eastAsia="es-EC"/>
-              </w:rPr>
-              <w:t>"</w:t>
-            </w:r>
-            <w:r>
-              <w:rPr>
-                <w:rFonts w:ascii="Arial" w:eastAsia="Times New Roman" w:hAnsi="Arial" w:cs="Arial"/>
-                <w:color w:val="DCDCDC"/>
-                <w:lang w:eastAsia="es-EC"/>
-              </w:rPr>
-              <w:t>:</w:t>
-            </w:r>
-            <w:r>
-              <w:rPr>
-                <w:rFonts w:ascii="Arial" w:eastAsia="Times New Roman" w:hAnsi="Arial" w:cs="Arial"/>
-                <w:color w:val="D4D4D4"/>
-                <w:lang w:eastAsia="es-EC"/>
-              </w:rPr>
-              <w:t> </w:t>
-            </w:r>
-            <w:r>
-              <w:rPr>
-                <w:rFonts w:ascii="Arial" w:eastAsia="Times New Roman" w:hAnsi="Arial" w:cs="Arial"/>
-                <w:color w:val="B5CEA8"/>
-                <w:lang w:eastAsia="es-EC"/>
-              </w:rPr>
-              <w:t>20</w:t>
-            </w:r>
-            <w:r>
-              <w:rPr>
-                <w:rFonts w:ascii="Arial" w:eastAsia="Times New Roman" w:hAnsi="Arial" w:cs="Arial"/>
-                <w:color w:val="DCDCDC"/>
-                <w:lang w:eastAsia="es-EC"/>
-              </w:rPr>
-              <w:t>,</w:t>
-            </w:r>
-          </w:p>
-          <w:p>
-            <w:pPr>
-              <w:shd w:val="clear" w:color="auto" w:fill="1E1E1E"/>
-              <w:spacing w:line="270" w:lineRule="atLeast"/>
-              <w:rPr>
-                <w:rFonts w:ascii="Arial" w:eastAsia="Times New Roman" w:hAnsi="Arial" w:cs="Arial"/>
-                <w:color w:val="D4D4D4"/>
-                <w:lang w:eastAsia="es-EC"/>
-              </w:rPr>
-            </w:pPr>
-            <w:r>
-              <w:rPr>
-                <w:rFonts w:ascii="Arial" w:eastAsia="Times New Roman" w:hAnsi="Arial" w:cs="Arial"/>
-                <w:color w:val="D4D4D4"/>
-                <w:lang w:eastAsia="es-EC"/>
-              </w:rPr>
-              <w:t>    </w:t>
-            </w:r>
-            <w:r>
-              <w:rPr>
-                <w:rFonts w:ascii="Arial" w:eastAsia="Times New Roman" w:hAnsi="Arial" w:cs="Arial"/>
-                <w:color w:val="9CDCFE"/>
-                <w:lang w:eastAsia="es-EC"/>
-              </w:rPr>
-              <w:t>"</w:t>
-            </w:r>
-            <w:proofErr w:type="spellStart"/>
-            <w:r>
-              <w:rPr>
-                <w:rFonts w:ascii="Arial" w:eastAsia="Times New Roman" w:hAnsi="Arial" w:cs="Arial"/>
-                <w:color w:val="9CDCFE"/>
-                <w:lang w:eastAsia="es-EC"/>
-              </w:rPr>
-              <w:t>entry_date</w:t>
-            </w:r>
-            <w:proofErr w:type="spellEnd"/>
-            <w:r>
-              <w:rPr>
-                <w:rFonts w:ascii="Arial" w:eastAsia="Times New Roman" w:hAnsi="Arial" w:cs="Arial"/>
-                <w:color w:val="9CDCFE"/>
-                <w:lang w:eastAsia="es-EC"/>
-              </w:rPr>
-              <w:t>"</w:t>
-            </w:r>
-            <w:r>
-              <w:rPr>
-                <w:rFonts w:ascii="Arial" w:eastAsia="Times New Roman" w:hAnsi="Arial" w:cs="Arial"/>
-                <w:color w:val="DCDCDC"/>
-                <w:lang w:eastAsia="es-EC"/>
-              </w:rPr>
-              <w:t>:</w:t>
-            </w:r>
-            <w:r>
-              <w:rPr>
-                <w:rFonts w:ascii="Arial" w:eastAsia="Times New Roman" w:hAnsi="Arial" w:cs="Arial"/>
-                <w:color w:val="D4D4D4"/>
-                <w:lang w:eastAsia="es-EC"/>
-              </w:rPr>
-              <w:t> </w:t>
-            </w:r>
-            <w:r>
-              <w:rPr>
-                <w:rFonts w:ascii="Arial" w:eastAsia="Times New Roman" w:hAnsi="Arial" w:cs="Arial"/>
-                <w:color w:val="CE9178"/>
-                <w:lang w:eastAsia="es-EC"/>
-              </w:rPr>
-              <w:t>"2022/12/01"</w:t>
-            </w:r>
-            <w:r>
-              <w:rPr>
-                <w:rFonts w:ascii="Arial" w:eastAsia="Times New Roman" w:hAnsi="Arial" w:cs="Arial"/>
-                <w:color w:val="DCDCDC"/>
-                <w:lang w:eastAsia="es-EC"/>
-              </w:rPr>
-              <w:t>,</w:t>
-            </w:r>
-          </w:p>
-          <w:p>
-            <w:pPr>
-              <w:shd w:val="clear" w:color="auto" w:fill="1E1E1E"/>
-              <w:spacing w:line="270" w:lineRule="atLeast"/>
-              <w:rPr>
-                <w:rFonts w:ascii="Arial" w:eastAsia="Times New Roman" w:hAnsi="Arial" w:cs="Arial"/>
-                <w:color w:val="D4D4D4"/>
-                <w:lang w:eastAsia="es-EC"/>
-              </w:rPr>
-            </w:pPr>
-            <w:r>
-              <w:rPr>
-                <w:rFonts w:ascii="Arial" w:eastAsia="Times New Roman" w:hAnsi="Arial" w:cs="Arial"/>
-                <w:color w:val="D4D4D4"/>
-                <w:lang w:eastAsia="es-EC"/>
-              </w:rPr>
-              <w:t>    </w:t>
-            </w:r>
-            <w:r>
-              <w:rPr>
-                <w:rFonts w:ascii="Arial" w:eastAsia="Times New Roman" w:hAnsi="Arial" w:cs="Arial"/>
-                <w:color w:val="9CDCFE"/>
-                <w:lang w:eastAsia="es-EC"/>
-              </w:rPr>
-              <w:t>"</w:t>
-            </w:r>
-            <w:proofErr w:type="spellStart"/>
-            <w:r>
-              <w:rPr>
-                <w:rFonts w:ascii="Arial" w:eastAsia="Times New Roman" w:hAnsi="Arial" w:cs="Arial"/>
-                <w:color w:val="9CDCFE"/>
-                <w:lang w:eastAsia="es-EC"/>
-              </w:rPr>
-              <w:t>exit_date</w:t>
-            </w:r>
-            <w:proofErr w:type="spellEnd"/>
-            <w:r>
-              <w:rPr>
-                <w:rFonts w:ascii="Arial" w:eastAsia="Times New Roman" w:hAnsi="Arial" w:cs="Arial"/>
-                <w:color w:val="9CDCFE"/>
-                <w:lang w:eastAsia="es-EC"/>
-              </w:rPr>
-              <w:t>"</w:t>
+              <w:t>"exit_date"</w:t>
             </w:r>
             <w:r>
               <w:rPr>
@@ -11002,25 +10318,7 @@
                 <w:color w:val="9CDCFE"/>
                 <w:lang w:val="en-US" w:eastAsia="es-EC"/>
               </w:rPr>
-              <w:t>"</w:t>
-            </w:r>
-            <w:proofErr w:type="gramStart"/>
-            <w:r>
-              <w:rPr>
-                <w:rFonts w:ascii="Arial" w:eastAsia="Times New Roman" w:hAnsi="Arial" w:cs="Arial"/>
-                <w:color w:val="9CDCFE"/>
-                <w:lang w:val="en-US" w:eastAsia="es-EC"/>
-              </w:rPr>
-              <w:t>http</w:t>
-            </w:r>
-            <w:proofErr w:type="gramEnd"/>
-            <w:r>
-              <w:rPr>
-                <w:rFonts w:ascii="Arial" w:eastAsia="Times New Roman" w:hAnsi="Arial" w:cs="Arial"/>
-                <w:color w:val="9CDCFE"/>
-                <w:lang w:val="en-US" w:eastAsia="es-EC"/>
-              </w:rPr>
-              <w:t>-code: 200, message: 'Cellar updated'"</w:t>
+              <w:t>"http-code: 200, message: 'Cellar updated'"</w:t>
             </w:r>
           </w:p>
         </w:tc>
@@ -11277,25 +10575,7 @@
                 <w:color w:val="9CDCFE"/>
                 <w:lang w:val="en-US" w:eastAsia="es-EC"/>
               </w:rPr>
-              <w:t>"</w:t>
-            </w:r>
-            <w:proofErr w:type="gramStart"/>
-            <w:r>
-              <w:rPr>
-                <w:rFonts w:ascii="Arial" w:eastAsia="Times New Roman" w:hAnsi="Arial" w:cs="Arial"/>
-                <w:color w:val="9CDCFE"/>
-                <w:lang w:val="en-US" w:eastAsia="es-EC"/>
-              </w:rPr>
-              <w:t>http</w:t>
-            </w:r>
-            <w:proofErr w:type="gramEnd"/>
-            <w:r>
-              <w:rPr>
-                <w:rFonts w:ascii="Arial" w:eastAsia="Times New Roman" w:hAnsi="Arial" w:cs="Arial"/>
-                <w:color w:val="9CDCFE"/>
-                <w:lang w:val="en-US" w:eastAsia="es-EC"/>
-              </w:rPr>
-              <w:t>-code: 200, message: 'Cellar delete"</w:t>
+              <w:t>"http-code: 200, message: 'Cellar delete"</w:t>
             </w:r>
           </w:p>
         </w:tc>
@@ -11349,7 +10629,6 @@
           <w:szCs w:val="32"/>
         </w:rPr>
       </w:pPr>
-      <w:proofErr w:type="spellStart"/>
       <w:r>
         <w:rPr>
           <w:rFonts w:ascii="Arial" w:hAnsi="Arial" w:cs="Arial"/>
@@ -11362,7 +10641,6 @@
         <w:lastRenderedPageBreak/>
         <w:t>Provider</w:t>
       </w:r>
-      <w:proofErr w:type="spellEnd"/>
     </w:p>
     <w:p>
       <w:pPr>
@@ -11495,8 +10773,48 @@
                 <w:rFonts w:ascii="Arial" w:hAnsi="Arial" w:cs="Arial"/>
               </w:rPr>
             </w:pPr>
+            <w:hyperlink r:id="rId17" w:history="1">
+              <w:r>
+                <w:rPr>
+                  <w:rStyle w:val="Hipervnculo"/>
+                  <w:rFonts w:ascii="Arial" w:hAnsi="Arial" w:cs="Arial"/>
+                </w:rPr>
+                <w:t>http://ec2-3-85-13-59.compute-1.amazonaws.com:3002/fashionStor</w:t>
+              </w:r>
+              <w:r>
+                <w:rPr>
+                  <w:rStyle w:val="Hipervnculo"/>
+                  <w:rFonts w:ascii="Arial" w:hAnsi="Arial" w:cs="Arial"/>
+                </w:rPr>
+                <w:t>e/a</w:t>
+              </w:r>
+              <w:r>
+                <w:rPr>
+                  <w:rStyle w:val="Hipervnculo"/>
+                </w:rPr>
+                <w:t>ddProvider</w:t>
+              </w:r>
+            </w:hyperlink>
+          </w:p>
+          <w:p>
+            <w:pPr>
+              <w:pStyle w:val="Prrafodelista"/>
+              <w:spacing w:line="360" w:lineRule="auto"/>
+              <w:ind w:left="0"/>
+              <w:jc w:val="both"/>
+              <w:rPr>
+                <w:rFonts w:ascii="Arial" w:hAnsi="Arial" w:cs="Arial"/>
+                <w:lang w:val="en-US"/>
+              </w:rPr>
+            </w:pPr>
+            <w:r>
+              <w:t>(</w:t>
+            </w:r>
             <w:r>
               <w:t>http://localhost:3002/fashionStore/addProvider</w:t>
+            </w:r>
+            <w:r>
+              <w:t>)</w:t>
             </w:r>
           </w:p>
         </w:tc>
@@ -11539,137 +10857,13 @@
             <w:r>
               <w:rPr>
                 <w:rFonts w:ascii="Arial" w:hAnsi="Arial" w:cs="Arial"/>
+                <w:noProof/>
               </w:rPr>
               <w:drawing>
                 <wp:inline distT="0" distB="0" distL="0" distR="0" wp14:anchorId="6DCC412A" wp14:editId="1555DF29">
                   <wp:extent cx="4210050" cy="1787479"/>
                   <wp:effectExtent l="0" t="0" r="0" b="3810"/>
                   <wp:docPr id="11" name="Imagen 11"/>
-                  <wp:cNvGraphicFramePr>
-                    <a:graphicFrameLocks xmlns:a="http://schemas.openxmlformats.org/drawingml/2006/main" noChangeAspect="1"/>
-                  </wp:cNvGraphicFramePr>
-                  <a:graphic xmlns:a="http://schemas.openxmlformats.org/drawingml/2006/main">
-                    <a:graphicData uri="http://schemas.openxmlformats.org/drawingml/2006/picture">
-                      <pic:pic xmlns:pic="http://schemas.openxmlformats.org/drawingml/2006/picture">
-                        <pic:nvPicPr>
-                          <pic:cNvPr id="1" name=""/>
-                          <pic:cNvPicPr/>
-                        </pic:nvPicPr>
-                        <pic:blipFill>
-                          <a:blip r:embed="rId17"/>
-                          <a:stretch>
-                            <a:fillRect/>
-                          </a:stretch>
-                        </pic:blipFill>
-                        <pic:spPr>
-                          <a:xfrm>
-                            <a:off x="0" y="0"/>
-                            <a:ext cx="4225388" cy="1793991"/>
-                          </a:xfrm>
-                          <a:prstGeom prst="rect">
-                            <a:avLst/>
-                          </a:prstGeom>
-                        </pic:spPr>
-                      </pic:pic>
-                    </a:graphicData>
-                  </a:graphic>
-                </wp:inline>
-              </w:drawing>
-            </w:r>
-          </w:p>
-        </w:tc>
-      </w:tr>
-      <w:tr>
-        <w:trPr>
-          <w:trHeight w:val="248"/>
-        </w:trPr>
-        <w:tc>
-          <w:tcPr>
-            <w:tcW w:w="1374" w:type="dxa"/>
-          </w:tcPr>
-          <w:p>
-            <w:pPr>
-              <w:pStyle w:val="Prrafodelista"/>
-              <w:ind w:left="0"/>
-              <w:jc w:val="both"/>
-              <w:rPr>
-                <w:rFonts w:ascii="Arial" w:hAnsi="Arial" w:cs="Arial"/>
-                <w:b/>
-                <w:bCs/>
-              </w:rPr>
-            </w:pPr>
-            <w:r>
-              <w:rPr>
-                <w:rFonts w:ascii="Arial" w:hAnsi="Arial" w:cs="Arial"/>
-                <w:b/>
-                <w:bCs/>
-              </w:rPr>
-              <w:t>Formato</w:t>
-            </w:r>
-          </w:p>
-        </w:tc>
-        <w:tc>
-          <w:tcPr>
-            <w:tcW w:w="8135" w:type="dxa"/>
-          </w:tcPr>
-          <w:p>
-            <w:pPr>
-              <w:pStyle w:val="Prrafodelista"/>
-              <w:ind w:left="0"/>
-              <w:jc w:val="both"/>
-              <w:rPr>
-                <w:rFonts w:ascii="Arial" w:hAnsi="Arial" w:cs="Arial"/>
-              </w:rPr>
-            </w:pPr>
-            <w:r>
-              <w:rPr>
-                <w:rFonts w:ascii="Arial" w:hAnsi="Arial" w:cs="Arial"/>
-              </w:rPr>
-              <w:t>JSON</w:t>
-            </w:r>
-          </w:p>
-        </w:tc>
-      </w:tr>
-      <w:tr>
-        <w:trPr>
-          <w:trHeight w:val="2672"/>
-        </w:trPr>
-        <w:tc>
-          <w:tcPr>
-            <w:tcW w:w="1374" w:type="dxa"/>
-          </w:tcPr>
-          <w:p>
-            <w:pPr>
-              <w:pStyle w:val="Prrafodelista"/>
-              <w:ind w:left="0"/>
-              <w:jc w:val="both"/>
-              <w:rPr>
-                <w:rFonts w:ascii="Arial" w:hAnsi="Arial" w:cs="Arial"/>
-                <w:b/>
-                <w:bCs/>
-              </w:rPr>
-            </w:pPr>
-            <w:r>
-              <w:rPr>
-                <w:rFonts w:ascii="Arial" w:hAnsi="Arial" w:cs="Arial"/>
-                <w:b/>
-                <w:bCs/>
-              </w:rPr>
-              <w:t>Devuelve</w:t>
-            </w:r>
-          </w:p>
-        </w:tc>
-        <w:tc>
-          <w:tcPr>
-            <w:tcW w:w="8135" w:type="dxa"/>
-          </w:tcPr>
-          <w:p>
-            <w:r>
-              <w:drawing>
-                <wp:inline distT="0" distB="0" distL="0" distR="0" wp14:anchorId="58340B90" wp14:editId="5FAC87F9">
-                  <wp:extent cx="2787793" cy="1835244"/>
-                  <wp:effectExtent l="0" t="0" r="0" b="0"/>
-                  <wp:docPr id="16" name="Imagen 16"/>
                   <wp:cNvGraphicFramePr>
                     <a:graphicFrameLocks xmlns:a="http://schemas.openxmlformats.org/drawingml/2006/main" noChangeAspect="1"/>
                   </wp:cNvGraphicFramePr>
@@ -11689,7 +10883,7 @@
                         <pic:spPr>
                           <a:xfrm>
                             <a:off x="0" y="0"/>
-                            <a:ext cx="2787793" cy="1835244"/>
+                            <a:ext cx="4225388" cy="1793991"/>
                           </a:xfrm>
                           <a:prstGeom prst="rect">
                             <a:avLst/>
@@ -11706,7 +10900,7 @@
       </w:tr>
       <w:tr>
         <w:trPr>
-          <w:trHeight w:val="260"/>
+          <w:trHeight w:val="248"/>
         </w:trPr>
         <w:tc>
           <w:tcPr>
@@ -11729,18 +10923,8 @@
                 <w:b/>
                 <w:bCs/>
               </w:rPr>
-              <w:t xml:space="preserve">Ejemplo con </w:t>
-            </w:r>
-            <w:proofErr w:type="spellStart"/>
-            <w:r>
-              <w:rPr>
-                <w:rFonts w:ascii="Arial" w:hAnsi="Arial" w:cs="Arial"/>
-                <w:b/>
-                <w:bCs/>
-              </w:rPr>
-              <w:t>Postman</w:t>
-            </w:r>
-            <w:proofErr w:type="spellEnd"/>
+              <w:t>Formato</w:t>
+            </w:r>
           </w:p>
         </w:tc>
         <w:tc>
@@ -11748,12 +10932,66 @@
             <w:tcW w:w="8135" w:type="dxa"/>
           </w:tcPr>
           <w:p>
-            <w:r>
+            <w:pPr>
+              <w:pStyle w:val="Prrafodelista"/>
+              <w:ind w:left="0"/>
+              <w:jc w:val="both"/>
+              <w:rPr>
+                <w:rFonts w:ascii="Arial" w:hAnsi="Arial" w:cs="Arial"/>
+              </w:rPr>
+            </w:pPr>
+            <w:r>
+              <w:rPr>
+                <w:rFonts w:ascii="Arial" w:hAnsi="Arial" w:cs="Arial"/>
+              </w:rPr>
+              <w:t>JSON</w:t>
+            </w:r>
+          </w:p>
+        </w:tc>
+      </w:tr>
+      <w:tr>
+        <w:trPr>
+          <w:trHeight w:val="2672"/>
+        </w:trPr>
+        <w:tc>
+          <w:tcPr>
+            <w:tcW w:w="1374" w:type="dxa"/>
+          </w:tcPr>
+          <w:p>
+            <w:pPr>
+              <w:pStyle w:val="Prrafodelista"/>
+              <w:ind w:left="0"/>
+              <w:jc w:val="both"/>
+              <w:rPr>
+                <w:rFonts w:ascii="Arial" w:hAnsi="Arial" w:cs="Arial"/>
+                <w:b/>
+                <w:bCs/>
+              </w:rPr>
+            </w:pPr>
+            <w:r>
+              <w:rPr>
+                <w:rFonts w:ascii="Arial" w:hAnsi="Arial" w:cs="Arial"/>
+                <w:b/>
+                <w:bCs/>
+              </w:rPr>
+              <w:t>Devuelve</w:t>
+            </w:r>
+          </w:p>
+        </w:tc>
+        <w:tc>
+          <w:tcPr>
+            <w:tcW w:w="8135" w:type="dxa"/>
+          </w:tcPr>
+          <w:p>
+            <w:r>
+              <w:rPr>
+                <w:noProof/>
+              </w:rPr>
               <w:drawing>
-                <wp:inline distT="0" distB="0" distL="0" distR="0" wp14:anchorId="20439ABD" wp14:editId="5C94131C">
-                  <wp:extent cx="5400040" cy="3266440"/>
+                <wp:inline distT="0" distB="0" distL="0" distR="0" wp14:anchorId="58340B90" wp14:editId="5FAC87F9">
+                  <wp:extent cx="2787793" cy="1835244"/>
                   <wp:effectExtent l="0" t="0" r="0" b="0"/>
-                  <wp:docPr id="23" name="Imagen 23"/>
+                  <wp:docPr id="16" name="Imagen 16"/>
                   <wp:cNvGraphicFramePr>
                     <a:graphicFrameLocks xmlns:a="http://schemas.openxmlformats.org/drawingml/2006/main" noChangeAspect="1"/>
                   </wp:cNvGraphicFramePr>
@@ -11773,6 +11011,83 @@
                         <pic:spPr>
                           <a:xfrm>
                             <a:off x="0" y="0"/>
+                            <a:ext cx="2787793" cy="1835244"/>
+                          </a:xfrm>
+                          <a:prstGeom prst="rect">
+                            <a:avLst/>
+                          </a:prstGeom>
+                        </pic:spPr>
+                      </pic:pic>
+                    </a:graphicData>
+                  </a:graphic>
+                </wp:inline>
+              </w:drawing>
+            </w:r>
+          </w:p>
+        </w:tc>
+      </w:tr>
+      <w:tr>
+        <w:trPr>
+          <w:trHeight w:val="260"/>
+        </w:trPr>
+        <w:tc>
+          <w:tcPr>
+            <w:tcW w:w="1374" w:type="dxa"/>
+          </w:tcPr>
+          <w:p>
+            <w:pPr>
+              <w:pStyle w:val="Prrafodelista"/>
+              <w:ind w:left="0"/>
+              <w:jc w:val="both"/>
+              <w:rPr>
+                <w:rFonts w:ascii="Arial" w:hAnsi="Arial" w:cs="Arial"/>
+                <w:b/>
+                <w:bCs/>
+              </w:rPr>
+            </w:pPr>
+            <w:r>
+              <w:rPr>
+                <w:rFonts w:ascii="Arial" w:hAnsi="Arial" w:cs="Arial"/>
+                <w:b/>
+                <w:bCs/>
+              </w:rPr>
+              <w:t>Ejemplo con Postman</w:t>
+            </w:r>
+          </w:p>
+        </w:tc>
+        <w:tc>
+          <w:tcPr>
+            <w:tcW w:w="8135" w:type="dxa"/>
+          </w:tcPr>
+          <w:p>
+            <w:r>
+              <w:rPr>
+                <w:noProof/>
+              </w:rPr>
+              <w:drawing>
+                <wp:inline distT="0" distB="0" distL="0" distR="0" wp14:anchorId="20439ABD" wp14:editId="5C94131C">
+                  <wp:extent cx="5400040" cy="3266440"/>
+                  <wp:effectExtent l="0" t="0" r="0" b="0"/>
+                  <wp:docPr id="23" name="Imagen 23"/>
+                  <wp:cNvGraphicFramePr>
+                    <a:graphicFrameLocks xmlns:a="http://schemas.openxmlformats.org/drawingml/2006/main" noChangeAspect="1"/>
+                  </wp:cNvGraphicFramePr>
+                  <a:graphic xmlns:a="http://schemas.openxmlformats.org/drawingml/2006/main">
+                    <a:graphicData uri="http://schemas.openxmlformats.org/drawingml/2006/picture">
+                      <pic:pic xmlns:pic="http://schemas.openxmlformats.org/drawingml/2006/picture">
+                        <pic:nvPicPr>
+                          <pic:cNvPr id="1" name=""/>
+                          <pic:cNvPicPr/>
+                        </pic:nvPicPr>
+                        <pic:blipFill>
+                          <a:blip r:embed="rId20"/>
+                          <a:stretch>
+                            <a:fillRect/>
+                          </a:stretch>
+                        </pic:blipFill>
+                        <pic:spPr>
+                          <a:xfrm>
+                            <a:off x="0" y="0"/>
                             <a:ext cx="5400040" cy="3266440"/>
                           </a:xfrm>
                           <a:prstGeom prst="rect">
@@ -11834,7 +11149,6 @@
           <w:sz w:val="24"/>
           <w:szCs w:val="24"/>
         </w:rPr>
-        <w:lastRenderedPageBreak/>
         <w:t>Obtener Proveedor</w:t>
       </w:r>
     </w:p>
@@ -11942,11 +11256,43 @@
                 <w:rFonts w:ascii="Arial" w:hAnsi="Arial" w:cs="Arial"/>
               </w:rPr>
             </w:pPr>
+            <w:hyperlink r:id="rId21" w:history="1">
+              <w:r>
+                <w:rPr>
+                  <w:rStyle w:val="Hipervnculo"/>
+                  <w:rFonts w:ascii="Arial" w:hAnsi="Arial" w:cs="Arial"/>
+                </w:rPr>
+                <w:t>http://ec2-3-85-13-59.compute-1.amazonaws.com:3002/fashionStore</w:t>
+              </w:r>
+              <w:r>
+                <w:rPr>
+                  <w:rStyle w:val="Hipervnculo"/>
+                  <w:rFonts w:ascii="Arial" w:hAnsi="Arial" w:cs="Arial"/>
+                </w:rPr>
+                <w:t>/providers</w:t>
+              </w:r>
+            </w:hyperlink>
+          </w:p>
+          <w:p>
+            <w:pPr>
+              <w:pStyle w:val="Prrafodelista"/>
+              <w:ind w:left="0"/>
+              <w:jc w:val="both"/>
+              <w:rPr>
+                <w:rFonts w:ascii="Arial" w:hAnsi="Arial" w:cs="Arial"/>
+              </w:rPr>
+            </w:pPr>
+            <w:r>
+              <w:t>(</w:t>
+            </w:r>
             <w:r>
               <w:t>http://localhost:3002/fashionStore/</w:t>
             </w:r>
             <w:r>
               <w:t>providers</w:t>
+            </w:r>
+            <w:r>
+              <w:t>)</w:t>
             </w:r>
           </w:p>
         </w:tc>
@@ -11997,13 +11343,7 @@
               <w:rPr>
                 <w:rFonts w:ascii="Arial" w:hAnsi="Arial" w:cs="Arial"/>
               </w:rPr>
-              <w:t>No se pasan parámetros se obtiene todos los pro</w:t>
-            </w:r>
-            <w:r>
-              <w:rPr>
-                <w:rFonts w:ascii="Arial" w:hAnsi="Arial" w:cs="Arial"/>
-              </w:rPr>
-              <w:t>veedores</w:t>
+              <w:t>No se pasan parámetros se obtiene todos los proveedores</w:t>
             </w:r>
           </w:p>
         </w:tc>
@@ -12302,27 +11642,7 @@
                 <w:sz w:val="18"/>
                 <w:szCs w:val="18"/>
               </w:rPr>
-              <w:t>"</w:t>
-            </w:r>
-            <w:proofErr w:type="spellStart"/>
-            <w:r>
-              <w:rPr>
-                <w:rFonts w:ascii="Courier New" w:eastAsia="Times New Roman" w:hAnsi="Courier New" w:cs="Courier New"/>
-                <w:color w:val="9CDCFE"/>
-                <w:sz w:val="18"/>
-                <w:szCs w:val="18"/>
-              </w:rPr>
-              <w:t>name</w:t>
-            </w:r>
-            <w:proofErr w:type="spellEnd"/>
-            <w:r>
-              <w:rPr>
-                <w:rFonts w:ascii="Courier New" w:eastAsia="Times New Roman" w:hAnsi="Courier New" w:cs="Courier New"/>
-                <w:color w:val="9CDCFE"/>
-                <w:sz w:val="18"/>
-                <w:szCs w:val="18"/>
-              </w:rPr>
-              <w:t>"</w:t>
+              <w:t>"name"</w:t>
             </w:r>
             <w:r>
               <w:rPr>
@@ -12349,27 +11669,7 @@
                 <w:sz w:val="18"/>
                 <w:szCs w:val="18"/>
               </w:rPr>
-              <w:t>"</w:t>
-            </w:r>
-            <w:proofErr w:type="spellStart"/>
-            <w:r>
-              <w:rPr>
-                <w:rFonts w:ascii="Courier New" w:eastAsia="Times New Roman" w:hAnsi="Courier New" w:cs="Courier New"/>
-                <w:color w:val="CE9178"/>
-                <w:sz w:val="18"/>
-                <w:szCs w:val="18"/>
-              </w:rPr>
-              <w:t>Alisson</w:t>
-            </w:r>
-            <w:proofErr w:type="spellEnd"/>
-            <w:r>
-              <w:rPr>
-                <w:rFonts w:ascii="Courier New" w:eastAsia="Times New Roman" w:hAnsi="Courier New" w:cs="Courier New"/>
-                <w:color w:val="CE9178"/>
-                <w:sz w:val="18"/>
-                <w:szCs w:val="18"/>
-              </w:rPr>
-              <w:t>"</w:t>
+              <w:t>"Alisson"</w:t>
             </w:r>
             <w:r>
               <w:rPr>
@@ -12408,27 +11708,7 @@
                 <w:sz w:val="18"/>
                 <w:szCs w:val="18"/>
               </w:rPr>
-              <w:t>"</w:t>
-            </w:r>
-            <w:proofErr w:type="spellStart"/>
-            <w:r>
-              <w:rPr>
-                <w:rFonts w:ascii="Courier New" w:eastAsia="Times New Roman" w:hAnsi="Courier New" w:cs="Courier New"/>
-                <w:color w:val="9CDCFE"/>
-                <w:sz w:val="18"/>
-                <w:szCs w:val="18"/>
-              </w:rPr>
-              <w:t>direction</w:t>
-            </w:r>
-            <w:proofErr w:type="spellEnd"/>
-            <w:r>
-              <w:rPr>
-                <w:rFonts w:ascii="Courier New" w:eastAsia="Times New Roman" w:hAnsi="Courier New" w:cs="Courier New"/>
-                <w:color w:val="9CDCFE"/>
-                <w:sz w:val="18"/>
-                <w:szCs w:val="18"/>
-              </w:rPr>
-              <w:t>"</w:t>
+              <w:t>"direction"</w:t>
             </w:r>
             <w:r>
               <w:rPr>
@@ -12569,29 +11849,7 @@
                 <w:szCs w:val="18"/>
                 <w:lang w:val="en-US"/>
               </w:rPr>
-              <w:t>"</w:t>
-            </w:r>
-            <w:proofErr w:type="spellStart"/>
-            <w:r>
-              <w:rPr>
-                <w:rFonts w:ascii="Courier New" w:eastAsia="Times New Roman" w:hAnsi="Courier New" w:cs="Courier New"/>
-                <w:color w:val="9CDCFE"/>
-                <w:sz w:val="18"/>
-                <w:szCs w:val="18"/>
-                <w:lang w:val="en-US"/>
-              </w:rPr>
-              <w:t>productType</w:t>
-            </w:r>
-            <w:proofErr w:type="spellEnd"/>
-            <w:r>
-              <w:rPr>
-                <w:rFonts w:ascii="Courier New" w:eastAsia="Times New Roman" w:hAnsi="Courier New" w:cs="Courier New"/>
-                <w:color w:val="9CDCFE"/>
-                <w:sz w:val="18"/>
-                <w:szCs w:val="18"/>
-                <w:lang w:val="en-US"/>
-              </w:rPr>
-              <w:t>"</w:t>
+              <w:t>"productType"</w:t>
             </w:r>
             <w:r>
               <w:rPr>
@@ -12621,29 +11879,7 @@
                 <w:szCs w:val="18"/>
                 <w:lang w:val="en-US"/>
               </w:rPr>
-              <w:t>"</w:t>
-            </w:r>
-            <w:proofErr w:type="spellStart"/>
-            <w:r>
-              <w:rPr>
-                <w:rFonts w:ascii="Courier New" w:eastAsia="Times New Roman" w:hAnsi="Courier New" w:cs="Courier New"/>
-                <w:color w:val="CE9178"/>
-                <w:sz w:val="18"/>
-                <w:szCs w:val="18"/>
-                <w:lang w:val="en-US"/>
-              </w:rPr>
-              <w:t>Lenceria</w:t>
-            </w:r>
-            <w:proofErr w:type="spellEnd"/>
-            <w:r>
-              <w:rPr>
-                <w:rFonts w:ascii="Courier New" w:eastAsia="Times New Roman" w:hAnsi="Courier New" w:cs="Courier New"/>
-                <w:color w:val="CE9178"/>
-                <w:sz w:val="18"/>
-                <w:szCs w:val="18"/>
-                <w:lang w:val="en-US"/>
-              </w:rPr>
-              <w:t>"</w:t>
+              <w:t>"Lenceria"</w:t>
             </w:r>
             <w:r>
               <w:rPr>
@@ -13137,29 +12373,7 @@
                 <w:szCs w:val="18"/>
                 <w:lang w:val="en-US"/>
               </w:rPr>
-              <w:t>"San </w:t>
-            </w:r>
-            <w:proofErr w:type="spellStart"/>
-            <w:r>
-              <w:rPr>
-                <w:rFonts w:ascii="Courier New" w:eastAsia="Times New Roman" w:hAnsi="Courier New" w:cs="Courier New"/>
-                <w:color w:val="CE9178"/>
-                <w:sz w:val="18"/>
-                <w:szCs w:val="18"/>
-                <w:lang w:val="en-US"/>
-              </w:rPr>
-              <w:t>Bartolo</w:t>
-            </w:r>
-            <w:proofErr w:type="spellEnd"/>
-            <w:r>
-              <w:rPr>
-                <w:rFonts w:ascii="Courier New" w:eastAsia="Times New Roman" w:hAnsi="Courier New" w:cs="Courier New"/>
-                <w:color w:val="CE9178"/>
-                <w:sz w:val="18"/>
-                <w:szCs w:val="18"/>
-                <w:lang w:val="en-US"/>
-              </w:rPr>
-              <w:t>"</w:t>
+              <w:t>"San Bartolo"</w:t>
             </w:r>
             <w:r>
               <w:rPr>
@@ -13275,29 +12489,7 @@
                 <w:szCs w:val="18"/>
                 <w:lang w:val="en-US"/>
               </w:rPr>
-              <w:t>"</w:t>
-            </w:r>
-            <w:proofErr w:type="spellStart"/>
-            <w:r>
-              <w:rPr>
-                <w:rFonts w:ascii="Courier New" w:eastAsia="Times New Roman" w:hAnsi="Courier New" w:cs="Courier New"/>
-                <w:color w:val="9CDCFE"/>
-                <w:sz w:val="18"/>
-                <w:szCs w:val="18"/>
-                <w:lang w:val="en-US"/>
-              </w:rPr>
-              <w:t>productType</w:t>
-            </w:r>
-            <w:proofErr w:type="spellEnd"/>
-            <w:r>
-              <w:rPr>
-                <w:rFonts w:ascii="Courier New" w:eastAsia="Times New Roman" w:hAnsi="Courier New" w:cs="Courier New"/>
-                <w:color w:val="9CDCFE"/>
-                <w:sz w:val="18"/>
-                <w:szCs w:val="18"/>
-                <w:lang w:val="en-US"/>
-              </w:rPr>
-              <w:t>"</w:t>
+              <w:t>"productType"</w:t>
             </w:r>
             <w:r>
               <w:rPr>
@@ -13327,29 +12519,7 @@
                 <w:szCs w:val="18"/>
                 <w:lang w:val="en-US"/>
               </w:rPr>
-              <w:t>"</w:t>
-            </w:r>
-            <w:proofErr w:type="spellStart"/>
-            <w:r>
-              <w:rPr>
-                <w:rFonts w:ascii="Courier New" w:eastAsia="Times New Roman" w:hAnsi="Courier New" w:cs="Courier New"/>
-                <w:color w:val="CE9178"/>
-                <w:sz w:val="18"/>
-                <w:szCs w:val="18"/>
-                <w:lang w:val="en-US"/>
-              </w:rPr>
-              <w:t>Pantalones</w:t>
-            </w:r>
-            <w:proofErr w:type="spellEnd"/>
-            <w:r>
-              <w:rPr>
-                <w:rFonts w:ascii="Courier New" w:eastAsia="Times New Roman" w:hAnsi="Courier New" w:cs="Courier New"/>
-                <w:color w:val="CE9178"/>
-                <w:sz w:val="18"/>
-                <w:szCs w:val="18"/>
-                <w:lang w:val="en-US"/>
-              </w:rPr>
-              <w:t>"</w:t>
+              <w:t>"Pantalones"</w:t>
             </w:r>
             <w:r>
               <w:rPr>
@@ -13582,18 +12752,8 @@
                 <w:b/>
                 <w:bCs/>
               </w:rPr>
-              <w:t xml:space="preserve">Ejemplo con </w:t>
-            </w:r>
-            <w:proofErr w:type="spellStart"/>
-            <w:r>
-              <w:rPr>
-                <w:rFonts w:ascii="Arial" w:hAnsi="Arial" w:cs="Arial"/>
-                <w:b/>
-                <w:bCs/>
-              </w:rPr>
-              <w:t>Postman</w:t>
-            </w:r>
-            <w:proofErr w:type="spellEnd"/>
+              <w:t>Ejemplo con Postman</w:t>
+            </w:r>
           </w:p>
         </w:tc>
         <w:tc>
@@ -13602,6 +12762,9 @@
           </w:tcPr>
           <w:p>
             <w:r>
+              <w:rPr>
+                <w:noProof/>
+              </w:rPr>
               <w:drawing>
                 <wp:inline distT="0" distB="0" distL="0" distR="0" wp14:anchorId="5DFE9E4A" wp14:editId="0C0B694F">
                   <wp:extent cx="5400040" cy="3191510"/>
@@ -13618,7 +12781,7 @@
                           <pic:cNvPicPr/>
                         </pic:nvPicPr>
                         <pic:blipFill>
-                          <a:blip r:embed="rId20"/>
+                          <a:blip r:embed="rId22"/>
                           <a:stretch>
                             <a:fillRect/>
                           </a:stretch>
@@ -13684,7 +12847,6 @@
           <w:sz w:val="24"/>
           <w:szCs w:val="24"/>
         </w:rPr>
-        <w:lastRenderedPageBreak/>
         <w:t>Modificar Proveedor</w:t>
       </w:r>
       <w:r>
@@ -13703,43 +12865,7 @@
           <w:sz w:val="24"/>
           <w:szCs w:val="24"/>
         </w:rPr>
-        <w:t xml:space="preserve">(Para esta </w:t>
-      </w:r>
-      <w:proofErr w:type="spellStart"/>
-      <w:r>
-        <w:rPr>
-          <w:rFonts w:ascii="Arial" w:hAnsi="Arial" w:cs="Arial"/>
-          <w:sz w:val="24"/>
-          <w:szCs w:val="24"/>
-        </w:rPr>
-        <w:t>uri</w:t>
-      </w:r>
-      <w:proofErr w:type="spellEnd"/>
-      <w:r>
-        <w:rPr>
-          <w:rFonts w:ascii="Arial" w:hAnsi="Arial" w:cs="Arial"/>
-          <w:sz w:val="24"/>
-          <w:szCs w:val="24"/>
-        </w:rPr>
-        <w:t xml:space="preserve"> en el </w:t>
-      </w:r>
-      <w:proofErr w:type="spellStart"/>
-      <w:r>
-        <w:rPr>
-          <w:rFonts w:ascii="Arial" w:hAnsi="Arial" w:cs="Arial"/>
-          <w:sz w:val="24"/>
-          <w:szCs w:val="24"/>
-        </w:rPr>
-        <w:t>posstman</w:t>
-      </w:r>
-      <w:proofErr w:type="spellEnd"/>
-      <w:r>
-        <w:rPr>
-          <w:rFonts w:ascii="Arial" w:hAnsi="Arial" w:cs="Arial"/>
-          <w:sz w:val="24"/>
-          <w:szCs w:val="24"/>
-        </w:rPr>
-        <w:t xml:space="preserve"> se debe activar solo 2 casilleros el id y el total)</w:t>
+        <w:t>(Para esta uri en el posstman se debe activar solo 2 casilleros el id y el total)</w:t>
       </w:r>
     </w:p>
     <w:tbl>
@@ -13850,11 +12976,44 @@
                 <w:rFonts w:ascii="Arial" w:hAnsi="Arial" w:cs="Arial"/>
               </w:rPr>
             </w:pPr>
+            <w:hyperlink r:id="rId23" w:history="1">
+              <w:r>
+                <w:rPr>
+                  <w:rStyle w:val="Hipervnculo"/>
+                  <w:rFonts w:ascii="Arial" w:hAnsi="Arial" w:cs="Arial"/>
+                </w:rPr>
+                <w:t>http://ec2-3-85-13-59.compute-1.amazonaws.com:3002/fashionStore</w:t>
+              </w:r>
+              <w:r>
+                <w:rPr>
+                  <w:rStyle w:val="Hipervnculo"/>
+                  <w:rFonts w:ascii="Arial" w:hAnsi="Arial" w:cs="Arial"/>
+                </w:rPr>
+                <w:t>/updateProvider</w:t>
+              </w:r>
+            </w:hyperlink>
+          </w:p>
+          <w:p>
+            <w:pPr>
+              <w:pStyle w:val="Prrafodelista"/>
+              <w:spacing w:line="360" w:lineRule="auto"/>
+              <w:ind w:left="0"/>
+              <w:jc w:val="both"/>
+              <w:rPr>
+                <w:rFonts w:ascii="Arial" w:hAnsi="Arial" w:cs="Arial"/>
+              </w:rPr>
+            </w:pPr>
+            <w:r>
+              <w:t>(</w:t>
+            </w:r>
             <w:r>
               <w:t>http://localhost:3002/fashionStore/</w:t>
             </w:r>
             <w:r>
               <w:t>updateProvider</w:t>
+            </w:r>
+            <w:r>
+              <w:t>)</w:t>
             </w:r>
           </w:p>
         </w:tc>
@@ -13895,6 +13054,9 @@
           </w:tcPr>
           <w:p>
             <w:r>
+              <w:rPr>
+                <w:noProof/>
+              </w:rPr>
               <w:drawing>
                 <wp:inline distT="0" distB="0" distL="0" distR="0" wp14:anchorId="547F8F49" wp14:editId="3CA8CA8C">
                   <wp:extent cx="5378726" cy="2368672"/>
@@ -13911,7 +13073,7 @@
                           <pic:cNvPicPr/>
                         </pic:nvPicPr>
                         <pic:blipFill>
-                          <a:blip r:embed="rId21"/>
+                          <a:blip r:embed="rId24"/>
                           <a:stretch>
                             <a:fillRect/>
                           </a:stretch>
@@ -14011,18 +13173,8 @@
                 <w:b/>
                 <w:bCs/>
               </w:rPr>
-              <w:t xml:space="preserve">Ejemplo con </w:t>
-            </w:r>
-            <w:proofErr w:type="spellStart"/>
-            <w:r>
-              <w:rPr>
-                <w:rFonts w:ascii="Arial" w:hAnsi="Arial" w:cs="Arial"/>
-                <w:b/>
-                <w:bCs/>
-              </w:rPr>
-              <w:t>Postman</w:t>
-            </w:r>
-            <w:proofErr w:type="spellEnd"/>
+              <w:t>Ejemplo con Postman</w:t>
+            </w:r>
           </w:p>
         </w:tc>
         <w:tc>
@@ -14031,6 +13183,9 @@
           </w:tcPr>
           <w:p>
             <w:r>
+              <w:rPr>
+                <w:noProof/>
+              </w:rPr>
               <w:drawing>
                 <wp:inline distT="0" distB="0" distL="0" distR="0" wp14:anchorId="79BB42B0" wp14:editId="1FFA4024">
                   <wp:extent cx="5400040" cy="3305175"/>
@@ -14047,7 +13202,7 @@
                           <pic:cNvPicPr/>
                         </pic:nvPicPr>
                         <pic:blipFill>
-                          <a:blip r:embed="rId22"/>
+                          <a:blip r:embed="rId25"/>
                           <a:stretch>
                             <a:fillRect/>
                           </a:stretch>
@@ -14176,59 +13331,7 @@
           <w:sz w:val="24"/>
           <w:szCs w:val="24"/>
         </w:rPr>
-        <w:t xml:space="preserve">(Para esta </w:t>
-      </w:r>
-      <w:proofErr w:type="spellStart"/>
-      <w:r>
-        <w:rPr>
-          <w:rFonts w:ascii="Arial" w:hAnsi="Arial" w:cs="Arial"/>
-          <w:sz w:val="24"/>
-          <w:szCs w:val="24"/>
-        </w:rPr>
-        <w:t>uri</w:t>
-      </w:r>
-      <w:proofErr w:type="spellEnd"/>
-      <w:r>
-        <w:rPr>
-          <w:rFonts w:ascii="Arial" w:hAnsi="Arial" w:cs="Arial"/>
-          <w:sz w:val="24"/>
-          <w:szCs w:val="24"/>
-        </w:rPr>
-        <w:t xml:space="preserve"> en el </w:t>
-      </w:r>
-      <w:proofErr w:type="spellStart"/>
-      <w:r>
-        <w:rPr>
-          <w:rFonts w:ascii="Arial" w:hAnsi="Arial" w:cs="Arial"/>
-          <w:sz w:val="24"/>
-          <w:szCs w:val="24"/>
-        </w:rPr>
-        <w:t>posstman</w:t>
-      </w:r>
-      <w:proofErr w:type="spellEnd"/>
-      <w:r>
-        <w:rPr>
-          <w:rFonts w:ascii="Arial" w:hAnsi="Arial" w:cs="Arial"/>
-          <w:sz w:val="24"/>
-          <w:szCs w:val="24"/>
-        </w:rPr>
-        <w:t xml:space="preserve"> se debe activar solo </w:t>
-      </w:r>
-      <w:r>
-        <w:rPr>
-          <w:rFonts w:ascii="Arial" w:hAnsi="Arial" w:cs="Arial"/>
-          <w:sz w:val="24"/>
-          <w:szCs w:val="24"/>
-        </w:rPr>
-        <w:t>1</w:t>
-      </w:r>
-      <w:r>
-        <w:rPr>
-          <w:rFonts w:ascii="Arial" w:hAnsi="Arial" w:cs="Arial"/>
-          <w:sz w:val="24"/>
-          <w:szCs w:val="24"/>
-        </w:rPr>
-        <w:t xml:space="preserve"> casillero el id)</w:t>
+        <w:t>(Para esta uri en el posstman se debe activar solo 1 casillero el id)</w:t>
       </w:r>
     </w:p>
     <w:tbl>
@@ -14335,11 +13438,43 @@
                 <w:rFonts w:ascii="Arial" w:hAnsi="Arial" w:cs="Arial"/>
               </w:rPr>
             </w:pPr>
+            <w:hyperlink r:id="rId26" w:history="1">
+              <w:r>
+                <w:rPr>
+                  <w:rStyle w:val="Hipervnculo"/>
+                  <w:rFonts w:ascii="Arial" w:hAnsi="Arial" w:cs="Arial"/>
+                </w:rPr>
+                <w:t>http://ec2-3-85-13-59.compute-1.amazonaws.com:3002/fashionStore</w:t>
+              </w:r>
+              <w:r>
+                <w:rPr>
+                  <w:rStyle w:val="Hipervnculo"/>
+                  <w:rFonts w:ascii="Arial" w:hAnsi="Arial" w:cs="Arial"/>
+                </w:rPr>
+                <w:t>/deleteProvider</w:t>
+              </w:r>
+            </w:hyperlink>
+          </w:p>
+          <w:p>
+            <w:pPr>
+              <w:pStyle w:val="Prrafodelista"/>
+              <w:ind w:left="0"/>
+              <w:jc w:val="both"/>
+              <w:rPr>
+                <w:rFonts w:ascii="Arial" w:hAnsi="Arial" w:cs="Arial"/>
+              </w:rPr>
+            </w:pPr>
+            <w:r>
+              <w:t>(</w:t>
+            </w:r>
             <w:r>
               <w:t>http://localhost:3002/fashionStore/</w:t>
             </w:r>
             <w:r>
               <w:t>deleteProvider</w:t>
+            </w:r>
+            <w:r>
+              <w:t>)</w:t>
             </w:r>
           </w:p>
         </w:tc>
@@ -14389,6 +13524,7 @@
             <w:r>
               <w:rPr>
                 <w:rFonts w:ascii="Arial" w:hAnsi="Arial" w:cs="Arial"/>
+                <w:noProof/>
               </w:rPr>
               <w:drawing>
                 <wp:inline distT="0" distB="0" distL="0" distR="0" wp14:anchorId="583F4EEE" wp14:editId="0FC3DF66">
@@ -14406,7 +13542,7 @@
                           <pic:cNvPicPr/>
                         </pic:nvPicPr>
                         <pic:blipFill>
-                          <a:blip r:embed="rId23"/>
+                          <a:blip r:embed="rId27"/>
                           <a:stretch>
                             <a:fillRect/>
                           </a:stretch>
@@ -14505,18 +13641,8 @@
                 <w:b/>
                 <w:bCs/>
               </w:rPr>
-              <w:t xml:space="preserve">Ejemplo con </w:t>
-            </w:r>
-            <w:proofErr w:type="spellStart"/>
-            <w:r>
-              <w:rPr>
-                <w:rFonts w:ascii="Arial" w:hAnsi="Arial" w:cs="Arial"/>
-                <w:b/>
-                <w:bCs/>
-              </w:rPr>
-              <w:t>Postman</w:t>
-            </w:r>
-            <w:proofErr w:type="spellEnd"/>
+              <w:t>Ejemplo con Postman</w:t>
+            </w:r>
           </w:p>
         </w:tc>
         <w:tc>
@@ -14525,6 +13651,9 @@
           </w:tcPr>
           <w:p>
             <w:r>
+              <w:rPr>
+                <w:noProof/>
+              </w:rPr>
               <w:drawing>
                 <wp:inline distT="0" distB="0" distL="0" distR="0" wp14:anchorId="5910AD14" wp14:editId="6FCCCF06">
                   <wp:extent cx="5400040" cy="2886075"/>
@@ -14541,7 +13670,7 @@
                           <pic:cNvPicPr/>
                         </pic:nvPicPr>
                         <pic:blipFill>
-                          <a:blip r:embed="rId24"/>
+                          <a:blip r:embed="rId28"/>
                           <a:stretch>
                             <a:fillRect/>
                           </a:stretch>
@@ -14577,7 +13706,7 @@
       </w:pPr>
     </w:p>
     <w:sectPr>
-      <w:headerReference w:type="default" r:id="rId25"/>
+      <w:headerReference w:type="default" r:id="rId29"/>
       <w:pgSz w:w="11906" w:h="16838"/>
       <w:pgMar w:top="1417" w:right="1701" w:bottom="1417" w:left="1701" w:header="708" w:footer="708" w:gutter="0"/>
       <w:cols w:space="708"/>

--- a/03-Documentation/URIS documentation.docx
+++ b/03-Documentation/URIS documentation.docx
@@ -1131,6 +1131,7 @@
                                 <w:szCs w:val="36"/>
                               </w:rPr>
                             </w:pPr>
+                            <w:proofErr w:type="spellStart"/>
                             <w:r>
                               <w:rPr>
                                 <w:rFonts w:ascii="Arial" w:eastAsia="Arial" w:hAnsi="Arial" w:cs="Arial"/>
@@ -1140,6 +1141,7 @@
                               </w:rPr>
                               <w:t>DevelopersEC</w:t>
                             </w:r>
+                            <w:proofErr w:type="spellEnd"/>
                           </w:p>
                           <w:p>
                             <w:pPr>
@@ -2380,6 +2382,7 @@
                 <w:rFonts w:ascii="Arial" w:hAnsi="Arial" w:cs="Arial"/>
               </w:rPr>
             </w:pPr>
+            <w:proofErr w:type="gramStart"/>
             <w:r>
               <w:rPr>
                 <w:rFonts w:ascii="Arial" w:hAnsi="Arial" w:cs="Arial"/>
@@ -2390,7 +2393,14 @@
               <w:rPr>
                 <w:rFonts w:ascii="Arial" w:hAnsi="Arial" w:cs="Arial"/>
               </w:rPr>
-              <w:t>{Id}</w:t>
+              <w:t>{</w:t>
+            </w:r>
+            <w:proofErr w:type="gramEnd"/>
+            <w:r>
+              <w:rPr>
+                <w:rFonts w:ascii="Arial" w:hAnsi="Arial" w:cs="Arial"/>
+              </w:rPr>
+              <w:t>Id}</w:t>
             </w:r>
           </w:p>
         </w:tc>
@@ -2759,7 +2769,29 @@
                 <w:szCs w:val="18"/>
                 <w:lang w:val="en-US"/>
               </w:rPr>
-              <w:t>"pantalon"</w:t>
+              <w:t>"</w:t>
+            </w:r>
+            <w:proofErr w:type="spellStart"/>
+            <w:r>
+              <w:rPr>
+                <w:rFonts w:ascii="Courier New" w:eastAsia="Times New Roman" w:hAnsi="Courier New" w:cs="Courier New"/>
+                <w:color w:val="CE9178"/>
+                <w:sz w:val="18"/>
+                <w:szCs w:val="18"/>
+                <w:lang w:val="en-US"/>
+              </w:rPr>
+              <w:t>pantalon</w:t>
+            </w:r>
+            <w:proofErr w:type="spellEnd"/>
+            <w:r>
+              <w:rPr>
+                <w:rFonts w:ascii="Courier New" w:eastAsia="Times New Roman" w:hAnsi="Courier New" w:cs="Courier New"/>
+                <w:color w:val="CE9178"/>
+                <w:sz w:val="18"/>
+                <w:szCs w:val="18"/>
+                <w:lang w:val="en-US"/>
+              </w:rPr>
+              <w:t>"</w:t>
             </w:r>
             <w:r>
               <w:rPr>
@@ -2800,7 +2832,27 @@
                 <w:sz w:val="18"/>
                 <w:szCs w:val="18"/>
               </w:rPr>
-              <w:t>"description"</w:t>
+              <w:t>"</w:t>
+            </w:r>
+            <w:proofErr w:type="spellStart"/>
+            <w:r>
+              <w:rPr>
+                <w:rFonts w:ascii="Courier New" w:eastAsia="Times New Roman" w:hAnsi="Courier New" w:cs="Courier New"/>
+                <w:color w:val="9CDCFE"/>
+                <w:sz w:val="18"/>
+                <w:szCs w:val="18"/>
+              </w:rPr>
+              <w:t>description</w:t>
+            </w:r>
+            <w:proofErr w:type="spellEnd"/>
+            <w:r>
+              <w:rPr>
+                <w:rFonts w:ascii="Courier New" w:eastAsia="Times New Roman" w:hAnsi="Courier New" w:cs="Courier New"/>
+                <w:color w:val="9CDCFE"/>
+                <w:sz w:val="18"/>
+                <w:szCs w:val="18"/>
+              </w:rPr>
+              <w:t>"</w:t>
             </w:r>
             <w:r>
               <w:rPr>
@@ -2866,7 +2918,27 @@
                 <w:sz w:val="18"/>
                 <w:szCs w:val="18"/>
               </w:rPr>
-              <w:t>"quantity"</w:t>
+              <w:t>"</w:t>
+            </w:r>
+            <w:proofErr w:type="spellStart"/>
+            <w:r>
+              <w:rPr>
+                <w:rFonts w:ascii="Courier New" w:eastAsia="Times New Roman" w:hAnsi="Courier New" w:cs="Courier New"/>
+                <w:color w:val="9CDCFE"/>
+                <w:sz w:val="18"/>
+                <w:szCs w:val="18"/>
+              </w:rPr>
+              <w:t>quantity</w:t>
+            </w:r>
+            <w:proofErr w:type="spellEnd"/>
+            <w:r>
+              <w:rPr>
+                <w:rFonts w:ascii="Courier New" w:eastAsia="Times New Roman" w:hAnsi="Courier New" w:cs="Courier New"/>
+                <w:color w:val="9CDCFE"/>
+                <w:sz w:val="18"/>
+                <w:szCs w:val="18"/>
+              </w:rPr>
+              <w:t>"</w:t>
             </w:r>
             <w:r>
               <w:rPr>
@@ -3804,7 +3876,29 @@
                 <w:szCs w:val="18"/>
                 <w:lang w:val="en-US"/>
               </w:rPr>
-              <w:t>"pantalon"</w:t>
+              <w:t>"</w:t>
+            </w:r>
+            <w:proofErr w:type="spellStart"/>
+            <w:r>
+              <w:rPr>
+                <w:rFonts w:ascii="Courier New" w:eastAsia="Times New Roman" w:hAnsi="Courier New" w:cs="Courier New"/>
+                <w:color w:val="CE9178"/>
+                <w:sz w:val="18"/>
+                <w:szCs w:val="18"/>
+                <w:lang w:val="en-US"/>
+              </w:rPr>
+              <w:t>pantalon</w:t>
+            </w:r>
+            <w:proofErr w:type="spellEnd"/>
+            <w:r>
+              <w:rPr>
+                <w:rFonts w:ascii="Courier New" w:eastAsia="Times New Roman" w:hAnsi="Courier New" w:cs="Courier New"/>
+                <w:color w:val="CE9178"/>
+                <w:sz w:val="18"/>
+                <w:szCs w:val="18"/>
+                <w:lang w:val="en-US"/>
+              </w:rPr>
+              <w:t>"</w:t>
             </w:r>
             <w:r>
               <w:rPr>
@@ -3845,7 +3939,27 @@
                 <w:sz w:val="18"/>
                 <w:szCs w:val="18"/>
               </w:rPr>
-              <w:t>"description"</w:t>
+              <w:t>"</w:t>
+            </w:r>
+            <w:proofErr w:type="spellStart"/>
+            <w:r>
+              <w:rPr>
+                <w:rFonts w:ascii="Courier New" w:eastAsia="Times New Roman" w:hAnsi="Courier New" w:cs="Courier New"/>
+                <w:color w:val="9CDCFE"/>
+                <w:sz w:val="18"/>
+                <w:szCs w:val="18"/>
+              </w:rPr>
+              <w:t>description</w:t>
+            </w:r>
+            <w:proofErr w:type="spellEnd"/>
+            <w:r>
+              <w:rPr>
+                <w:rFonts w:ascii="Courier New" w:eastAsia="Times New Roman" w:hAnsi="Courier New" w:cs="Courier New"/>
+                <w:color w:val="9CDCFE"/>
+                <w:sz w:val="18"/>
+                <w:szCs w:val="18"/>
+              </w:rPr>
+              <w:t>"</w:t>
             </w:r>
             <w:r>
               <w:rPr>
@@ -3911,7 +4025,27 @@
                 <w:sz w:val="18"/>
                 <w:szCs w:val="18"/>
               </w:rPr>
-              <w:t>"quantity"</w:t>
+              <w:t>"</w:t>
+            </w:r>
+            <w:proofErr w:type="spellStart"/>
+            <w:r>
+              <w:rPr>
+                <w:rFonts w:ascii="Courier New" w:eastAsia="Times New Roman" w:hAnsi="Courier New" w:cs="Courier New"/>
+                <w:color w:val="9CDCFE"/>
+                <w:sz w:val="18"/>
+                <w:szCs w:val="18"/>
+              </w:rPr>
+              <w:t>quantity</w:t>
+            </w:r>
+            <w:proofErr w:type="spellEnd"/>
+            <w:r>
+              <w:rPr>
+                <w:rFonts w:ascii="Courier New" w:eastAsia="Times New Roman" w:hAnsi="Courier New" w:cs="Courier New"/>
+                <w:color w:val="9CDCFE"/>
+                <w:sz w:val="18"/>
+                <w:szCs w:val="18"/>
+              </w:rPr>
+              <w:t>"</w:t>
             </w:r>
             <w:r>
               <w:rPr>
@@ -4391,7 +4525,27 @@
                 <w:sz w:val="18"/>
                 <w:szCs w:val="18"/>
               </w:rPr>
-              <w:t>"name"</w:t>
+              <w:t>"</w:t>
+            </w:r>
+            <w:proofErr w:type="spellStart"/>
+            <w:r>
+              <w:rPr>
+                <w:rFonts w:ascii="Courier New" w:eastAsia="Times New Roman" w:hAnsi="Courier New" w:cs="Courier New"/>
+                <w:color w:val="9CDCFE"/>
+                <w:sz w:val="18"/>
+                <w:szCs w:val="18"/>
+              </w:rPr>
+              <w:t>name</w:t>
+            </w:r>
+            <w:proofErr w:type="spellEnd"/>
+            <w:r>
+              <w:rPr>
+                <w:rFonts w:ascii="Courier New" w:eastAsia="Times New Roman" w:hAnsi="Courier New" w:cs="Courier New"/>
+                <w:color w:val="9CDCFE"/>
+                <w:sz w:val="18"/>
+                <w:szCs w:val="18"/>
+              </w:rPr>
+              <w:t>"</w:t>
             </w:r>
             <w:r>
               <w:rPr>
@@ -4457,7 +4611,27 @@
                 <w:sz w:val="18"/>
                 <w:szCs w:val="18"/>
               </w:rPr>
-              <w:t>"description"</w:t>
+              <w:t>"</w:t>
+            </w:r>
+            <w:proofErr w:type="spellStart"/>
+            <w:r>
+              <w:rPr>
+                <w:rFonts w:ascii="Courier New" w:eastAsia="Times New Roman" w:hAnsi="Courier New" w:cs="Courier New"/>
+                <w:color w:val="9CDCFE"/>
+                <w:sz w:val="18"/>
+                <w:szCs w:val="18"/>
+              </w:rPr>
+              <w:t>description</w:t>
+            </w:r>
+            <w:proofErr w:type="spellEnd"/>
+            <w:r>
+              <w:rPr>
+                <w:rFonts w:ascii="Courier New" w:eastAsia="Times New Roman" w:hAnsi="Courier New" w:cs="Courier New"/>
+                <w:color w:val="9CDCFE"/>
+                <w:sz w:val="18"/>
+                <w:szCs w:val="18"/>
+              </w:rPr>
+              <w:t>"</w:t>
             </w:r>
             <w:r>
               <w:rPr>
@@ -4933,7 +5107,21 @@
         <w:rPr>
           <w:rFonts w:ascii="Arial" w:hAnsi="Arial" w:cs="Arial"/>
         </w:rPr>
-        <w:t>no se ingresa el parámetro profit porque es una regla de negocio calculada</w:t>
+        <w:t xml:space="preserve">no se ingresa el parámetro </w:t>
+      </w:r>
+      <w:proofErr w:type="spellStart"/>
+      <w:r>
+        <w:rPr>
+          <w:rFonts w:ascii="Arial" w:hAnsi="Arial" w:cs="Arial"/>
+        </w:rPr>
+        <w:t>profit</w:t>
+      </w:r>
+      <w:proofErr w:type="spellEnd"/>
+      <w:r>
+        <w:rPr>
+          <w:rFonts w:ascii="Arial" w:hAnsi="Arial" w:cs="Arial"/>
+        </w:rPr>
+        <w:t xml:space="preserve"> porque es una regla de negocio calculada</w:t>
       </w:r>
       <w:r>
         <w:rPr>
@@ -5255,7 +5443,29 @@
                 <w:szCs w:val="18"/>
                 <w:lang w:val="en-US"/>
               </w:rPr>
-              <w:t>"bufanda"</w:t>
+              <w:t>"</w:t>
+            </w:r>
+            <w:proofErr w:type="spellStart"/>
+            <w:r>
+              <w:rPr>
+                <w:rFonts w:ascii="Courier New" w:eastAsia="Times New Roman" w:hAnsi="Courier New" w:cs="Courier New"/>
+                <w:color w:val="CE9178"/>
+                <w:sz w:val="18"/>
+                <w:szCs w:val="18"/>
+                <w:lang w:val="en-US"/>
+              </w:rPr>
+              <w:t>bufanda</w:t>
+            </w:r>
+            <w:proofErr w:type="spellEnd"/>
+            <w:r>
+              <w:rPr>
+                <w:rFonts w:ascii="Courier New" w:eastAsia="Times New Roman" w:hAnsi="Courier New" w:cs="Courier New"/>
+                <w:color w:val="CE9178"/>
+                <w:sz w:val="18"/>
+                <w:szCs w:val="18"/>
+                <w:lang w:val="en-US"/>
+              </w:rPr>
+              <w:t>"</w:t>
             </w:r>
             <w:r>
               <w:rPr>
@@ -5328,7 +5538,51 @@
                 <w:szCs w:val="18"/>
                 <w:lang w:val="en-US"/>
               </w:rPr>
-              <w:t>"De lana femenino"</w:t>
+              <w:t>"De </w:t>
+            </w:r>
+            <w:proofErr w:type="spellStart"/>
+            <w:r>
+              <w:rPr>
+                <w:rFonts w:ascii="Courier New" w:eastAsia="Times New Roman" w:hAnsi="Courier New" w:cs="Courier New"/>
+                <w:color w:val="CE9178"/>
+                <w:sz w:val="18"/>
+                <w:szCs w:val="18"/>
+                <w:lang w:val="en-US"/>
+              </w:rPr>
+              <w:t>lana</w:t>
+            </w:r>
+            <w:proofErr w:type="spellEnd"/>
+            <w:r>
+              <w:rPr>
+                <w:rFonts w:ascii="Courier New" w:eastAsia="Times New Roman" w:hAnsi="Courier New" w:cs="Courier New"/>
+                <w:color w:val="CE9178"/>
+                <w:sz w:val="18"/>
+                <w:szCs w:val="18"/>
+                <w:lang w:val="en-US"/>
+              </w:rPr>
+              <w:t> </w:t>
+            </w:r>
+            <w:proofErr w:type="spellStart"/>
+            <w:r>
+              <w:rPr>
+                <w:rFonts w:ascii="Courier New" w:eastAsia="Times New Roman" w:hAnsi="Courier New" w:cs="Courier New"/>
+                <w:color w:val="CE9178"/>
+                <w:sz w:val="18"/>
+                <w:szCs w:val="18"/>
+                <w:lang w:val="en-US"/>
+              </w:rPr>
+              <w:t>femenino</w:t>
+            </w:r>
+            <w:proofErr w:type="spellEnd"/>
+            <w:r>
+              <w:rPr>
+                <w:rFonts w:ascii="Courier New" w:eastAsia="Times New Roman" w:hAnsi="Courier New" w:cs="Courier New"/>
+                <w:color w:val="CE9178"/>
+                <w:sz w:val="18"/>
+                <w:szCs w:val="18"/>
+                <w:lang w:val="en-US"/>
+              </w:rPr>
+              <w:t>"</w:t>
             </w:r>
             <w:r>
               <w:rPr>
@@ -5752,7 +6006,29 @@
                 <w:szCs w:val="18"/>
                 <w:lang w:val="en-US"/>
               </w:rPr>
-              <w:t>"bufanda"</w:t>
+              <w:t>"</w:t>
+            </w:r>
+            <w:proofErr w:type="spellStart"/>
+            <w:r>
+              <w:rPr>
+                <w:rFonts w:ascii="Courier New" w:eastAsia="Times New Roman" w:hAnsi="Courier New" w:cs="Courier New"/>
+                <w:color w:val="CE9178"/>
+                <w:sz w:val="18"/>
+                <w:szCs w:val="18"/>
+                <w:lang w:val="en-US"/>
+              </w:rPr>
+              <w:t>bufanda</w:t>
+            </w:r>
+            <w:proofErr w:type="spellEnd"/>
+            <w:r>
+              <w:rPr>
+                <w:rFonts w:ascii="Courier New" w:eastAsia="Times New Roman" w:hAnsi="Courier New" w:cs="Courier New"/>
+                <w:color w:val="CE9178"/>
+                <w:sz w:val="18"/>
+                <w:szCs w:val="18"/>
+                <w:lang w:val="en-US"/>
+              </w:rPr>
+              <w:t>"</w:t>
             </w:r>
             <w:r>
               <w:rPr>
@@ -5825,7 +6101,51 @@
                 <w:szCs w:val="18"/>
                 <w:lang w:val="en-US"/>
               </w:rPr>
-              <w:t>"De lana femenino"</w:t>
+              <w:t>"De </w:t>
+            </w:r>
+            <w:proofErr w:type="spellStart"/>
+            <w:r>
+              <w:rPr>
+                <w:rFonts w:ascii="Courier New" w:eastAsia="Times New Roman" w:hAnsi="Courier New" w:cs="Courier New"/>
+                <w:color w:val="CE9178"/>
+                <w:sz w:val="18"/>
+                <w:szCs w:val="18"/>
+                <w:lang w:val="en-US"/>
+              </w:rPr>
+              <w:t>lana</w:t>
+            </w:r>
+            <w:proofErr w:type="spellEnd"/>
+            <w:r>
+              <w:rPr>
+                <w:rFonts w:ascii="Courier New" w:eastAsia="Times New Roman" w:hAnsi="Courier New" w:cs="Courier New"/>
+                <w:color w:val="CE9178"/>
+                <w:sz w:val="18"/>
+                <w:szCs w:val="18"/>
+                <w:lang w:val="en-US"/>
+              </w:rPr>
+              <w:t> </w:t>
+            </w:r>
+            <w:proofErr w:type="spellStart"/>
+            <w:r>
+              <w:rPr>
+                <w:rFonts w:ascii="Courier New" w:eastAsia="Times New Roman" w:hAnsi="Courier New" w:cs="Courier New"/>
+                <w:color w:val="CE9178"/>
+                <w:sz w:val="18"/>
+                <w:szCs w:val="18"/>
+                <w:lang w:val="en-US"/>
+              </w:rPr>
+              <w:t>femenino</w:t>
+            </w:r>
+            <w:proofErr w:type="spellEnd"/>
+            <w:r>
+              <w:rPr>
+                <w:rFonts w:ascii="Courier New" w:eastAsia="Times New Roman" w:hAnsi="Courier New" w:cs="Courier New"/>
+                <w:color w:val="CE9178"/>
+                <w:sz w:val="18"/>
+                <w:szCs w:val="18"/>
+                <w:lang w:val="en-US"/>
+              </w:rPr>
+              <w:t>"</w:t>
             </w:r>
             <w:r>
               <w:rPr>
@@ -6340,8 +6660,44 @@
         <w:rPr>
           <w:rFonts w:ascii="Arial" w:hAnsi="Arial" w:cs="Arial"/>
         </w:rPr>
-        <w:t>no se debe modificar el parámetro profit porque es una regla de negocio calculada por quantity y price</w:t>
+        <w:t xml:space="preserve">no se debe modificar el parámetro </w:t>
       </w:r>
+      <w:proofErr w:type="spellStart"/>
+      <w:r>
+        <w:rPr>
+          <w:rFonts w:ascii="Arial" w:hAnsi="Arial" w:cs="Arial"/>
+        </w:rPr>
+        <w:t>profit</w:t>
+      </w:r>
+      <w:proofErr w:type="spellEnd"/>
+      <w:r>
+        <w:rPr>
+          <w:rFonts w:ascii="Arial" w:hAnsi="Arial" w:cs="Arial"/>
+        </w:rPr>
+        <w:t xml:space="preserve"> porque es una regla de negocio calculada por </w:t>
+      </w:r>
+      <w:proofErr w:type="spellStart"/>
+      <w:r>
+        <w:rPr>
+          <w:rFonts w:ascii="Arial" w:hAnsi="Arial" w:cs="Arial"/>
+        </w:rPr>
+        <w:t>quantity</w:t>
+      </w:r>
+      <w:proofErr w:type="spellEnd"/>
+      <w:r>
+        <w:rPr>
+          <w:rFonts w:ascii="Arial" w:hAnsi="Arial" w:cs="Arial"/>
+        </w:rPr>
+        <w:t xml:space="preserve"> y </w:t>
+      </w:r>
+      <w:proofErr w:type="spellStart"/>
+      <w:r>
+        <w:rPr>
+          <w:rFonts w:ascii="Arial" w:hAnsi="Arial" w:cs="Arial"/>
+        </w:rPr>
+        <w:t>price</w:t>
+      </w:r>
+      <w:proofErr w:type="spellEnd"/>
       <w:r>
         <w:rPr>
           <w:rFonts w:ascii="Arial" w:hAnsi="Arial" w:cs="Arial"/>
@@ -6622,7 +6978,27 @@
                 <w:sz w:val="18"/>
                 <w:szCs w:val="18"/>
               </w:rPr>
-              <w:t>"name"</w:t>
+              <w:t>"</w:t>
+            </w:r>
+            <w:proofErr w:type="spellStart"/>
+            <w:r>
+              <w:rPr>
+                <w:rFonts w:ascii="Courier New" w:eastAsia="Times New Roman" w:hAnsi="Courier New" w:cs="Courier New"/>
+                <w:color w:val="9CDCFE"/>
+                <w:sz w:val="18"/>
+                <w:szCs w:val="18"/>
+              </w:rPr>
+              <w:t>name</w:t>
+            </w:r>
+            <w:proofErr w:type="spellEnd"/>
+            <w:r>
+              <w:rPr>
+                <w:rFonts w:ascii="Courier New" w:eastAsia="Times New Roman" w:hAnsi="Courier New" w:cs="Courier New"/>
+                <w:color w:val="9CDCFE"/>
+                <w:sz w:val="18"/>
+                <w:szCs w:val="18"/>
+              </w:rPr>
+              <w:t>"</w:t>
             </w:r>
             <w:r>
               <w:rPr>
@@ -6688,7 +7064,27 @@
                 <w:sz w:val="18"/>
                 <w:szCs w:val="18"/>
               </w:rPr>
-              <w:t>"description"</w:t>
+              <w:t>"</w:t>
+            </w:r>
+            <w:proofErr w:type="spellStart"/>
+            <w:r>
+              <w:rPr>
+                <w:rFonts w:ascii="Courier New" w:eastAsia="Times New Roman" w:hAnsi="Courier New" w:cs="Courier New"/>
+                <w:color w:val="9CDCFE"/>
+                <w:sz w:val="18"/>
+                <w:szCs w:val="18"/>
+              </w:rPr>
+              <w:t>description</w:t>
+            </w:r>
+            <w:proofErr w:type="spellEnd"/>
+            <w:r>
+              <w:rPr>
+                <w:rFonts w:ascii="Courier New" w:eastAsia="Times New Roman" w:hAnsi="Courier New" w:cs="Courier New"/>
+                <w:color w:val="9CDCFE"/>
+                <w:sz w:val="18"/>
+                <w:szCs w:val="18"/>
+              </w:rPr>
+              <w:t>"</w:t>
             </w:r>
             <w:r>
               <w:rPr>
@@ -7210,7 +7606,29 @@
                 <w:szCs w:val="18"/>
                 <w:lang w:val="en-US"/>
               </w:rPr>
-              <w:t>"bufanda"</w:t>
+              <w:t>"</w:t>
+            </w:r>
+            <w:proofErr w:type="spellStart"/>
+            <w:r>
+              <w:rPr>
+                <w:rFonts w:ascii="Courier New" w:eastAsia="Times New Roman" w:hAnsi="Courier New" w:cs="Courier New"/>
+                <w:color w:val="CE9178"/>
+                <w:sz w:val="18"/>
+                <w:szCs w:val="18"/>
+                <w:lang w:val="en-US"/>
+              </w:rPr>
+              <w:t>bufanda</w:t>
+            </w:r>
+            <w:proofErr w:type="spellEnd"/>
+            <w:r>
+              <w:rPr>
+                <w:rFonts w:ascii="Courier New" w:eastAsia="Times New Roman" w:hAnsi="Courier New" w:cs="Courier New"/>
+                <w:color w:val="CE9178"/>
+                <w:sz w:val="18"/>
+                <w:szCs w:val="18"/>
+                <w:lang w:val="en-US"/>
+              </w:rPr>
+              <w:t>"</w:t>
             </w:r>
             <w:r>
               <w:rPr>
@@ -7251,7 +7669,27 @@
                 <w:sz w:val="18"/>
                 <w:szCs w:val="18"/>
               </w:rPr>
-              <w:t>"description"</w:t>
+              <w:t>"</w:t>
+            </w:r>
+            <w:proofErr w:type="spellStart"/>
+            <w:r>
+              <w:rPr>
+                <w:rFonts w:ascii="Courier New" w:eastAsia="Times New Roman" w:hAnsi="Courier New" w:cs="Courier New"/>
+                <w:color w:val="9CDCFE"/>
+                <w:sz w:val="18"/>
+                <w:szCs w:val="18"/>
+              </w:rPr>
+              <w:t>description</w:t>
+            </w:r>
+            <w:proofErr w:type="spellEnd"/>
+            <w:r>
+              <w:rPr>
+                <w:rFonts w:ascii="Courier New" w:eastAsia="Times New Roman" w:hAnsi="Courier New" w:cs="Courier New"/>
+                <w:color w:val="9CDCFE"/>
+                <w:sz w:val="18"/>
+                <w:szCs w:val="18"/>
+              </w:rPr>
+              <w:t>"</w:t>
             </w:r>
             <w:r>
               <w:rPr>
@@ -7317,7 +7755,27 @@
                 <w:sz w:val="18"/>
                 <w:szCs w:val="18"/>
               </w:rPr>
-              <w:t>"quantity"</w:t>
+              <w:t>"</w:t>
+            </w:r>
+            <w:proofErr w:type="spellStart"/>
+            <w:r>
+              <w:rPr>
+                <w:rFonts w:ascii="Courier New" w:eastAsia="Times New Roman" w:hAnsi="Courier New" w:cs="Courier New"/>
+                <w:color w:val="9CDCFE"/>
+                <w:sz w:val="18"/>
+                <w:szCs w:val="18"/>
+              </w:rPr>
+              <w:t>quantity</w:t>
+            </w:r>
+            <w:proofErr w:type="spellEnd"/>
+            <w:r>
+              <w:rPr>
+                <w:rFonts w:ascii="Courier New" w:eastAsia="Times New Roman" w:hAnsi="Courier New" w:cs="Courier New"/>
+                <w:color w:val="9CDCFE"/>
+                <w:sz w:val="18"/>
+                <w:szCs w:val="18"/>
+              </w:rPr>
+              <w:t>"</w:t>
             </w:r>
             <w:r>
               <w:rPr>
@@ -8335,7 +8793,29 @@
                 <w:szCs w:val="18"/>
                 <w:lang w:val="en-US"/>
               </w:rPr>
-              <w:t>"bufanda"</w:t>
+              <w:t>"</w:t>
+            </w:r>
+            <w:proofErr w:type="spellStart"/>
+            <w:r>
+              <w:rPr>
+                <w:rFonts w:ascii="Courier New" w:eastAsia="Times New Roman" w:hAnsi="Courier New" w:cs="Courier New"/>
+                <w:color w:val="CE9178"/>
+                <w:sz w:val="18"/>
+                <w:szCs w:val="18"/>
+                <w:lang w:val="en-US"/>
+              </w:rPr>
+              <w:t>bufanda</w:t>
+            </w:r>
+            <w:proofErr w:type="spellEnd"/>
+            <w:r>
+              <w:rPr>
+                <w:rFonts w:ascii="Courier New" w:eastAsia="Times New Roman" w:hAnsi="Courier New" w:cs="Courier New"/>
+                <w:color w:val="CE9178"/>
+                <w:sz w:val="18"/>
+                <w:szCs w:val="18"/>
+                <w:lang w:val="en-US"/>
+              </w:rPr>
+              <w:t>"</w:t>
             </w:r>
             <w:r>
               <w:rPr>
@@ -8376,7 +8856,27 @@
                 <w:sz w:val="18"/>
                 <w:szCs w:val="18"/>
               </w:rPr>
-              <w:t>"description"</w:t>
+              <w:t>"</w:t>
+            </w:r>
+            <w:proofErr w:type="spellStart"/>
+            <w:r>
+              <w:rPr>
+                <w:rFonts w:ascii="Courier New" w:eastAsia="Times New Roman" w:hAnsi="Courier New" w:cs="Courier New"/>
+                <w:color w:val="9CDCFE"/>
+                <w:sz w:val="18"/>
+                <w:szCs w:val="18"/>
+              </w:rPr>
+              <w:t>description</w:t>
+            </w:r>
+            <w:proofErr w:type="spellEnd"/>
+            <w:r>
+              <w:rPr>
+                <w:rFonts w:ascii="Courier New" w:eastAsia="Times New Roman" w:hAnsi="Courier New" w:cs="Courier New"/>
+                <w:color w:val="9CDCFE"/>
+                <w:sz w:val="18"/>
+                <w:szCs w:val="18"/>
+              </w:rPr>
+              <w:t>"</w:t>
             </w:r>
             <w:r>
               <w:rPr>
@@ -8442,7 +8942,27 @@
                 <w:sz w:val="18"/>
                 <w:szCs w:val="18"/>
               </w:rPr>
-              <w:t>"quantity"</w:t>
+              <w:t>"</w:t>
+            </w:r>
+            <w:proofErr w:type="spellStart"/>
+            <w:r>
+              <w:rPr>
+                <w:rFonts w:ascii="Courier New" w:eastAsia="Times New Roman" w:hAnsi="Courier New" w:cs="Courier New"/>
+                <w:color w:val="9CDCFE"/>
+                <w:sz w:val="18"/>
+                <w:szCs w:val="18"/>
+              </w:rPr>
+              <w:t>quantity</w:t>
+            </w:r>
+            <w:proofErr w:type="spellEnd"/>
+            <w:r>
+              <w:rPr>
+                <w:rFonts w:ascii="Courier New" w:eastAsia="Times New Roman" w:hAnsi="Courier New" w:cs="Courier New"/>
+                <w:color w:val="9CDCFE"/>
+                <w:sz w:val="18"/>
+                <w:szCs w:val="18"/>
+              </w:rPr>
+              <w:t>"</w:t>
             </w:r>
             <w:r>
               <w:rPr>
@@ -9419,7 +9939,25 @@
                 <w:color w:val="9CDCFE"/>
                 <w:lang w:eastAsia="es-EC"/>
               </w:rPr>
-              <w:t>"name_product"</w:t>
+              <w:t>"</w:t>
+            </w:r>
+            <w:proofErr w:type="spellStart"/>
+            <w:r>
+              <w:rPr>
+                <w:rFonts w:ascii="Arial" w:eastAsia="Times New Roman" w:hAnsi="Arial" w:cs="Arial"/>
+                <w:color w:val="9CDCFE"/>
+                <w:lang w:eastAsia="es-EC"/>
+              </w:rPr>
+              <w:t>name_product</w:t>
+            </w:r>
+            <w:proofErr w:type="spellEnd"/>
+            <w:r>
+              <w:rPr>
+                <w:rFonts w:ascii="Arial" w:eastAsia="Times New Roman" w:hAnsi="Arial" w:cs="Arial"/>
+                <w:color w:val="9CDCFE"/>
+                <w:lang w:eastAsia="es-EC"/>
+              </w:rPr>
+              <w:t>"</w:t>
             </w:r>
             <w:r>
               <w:rPr>
@@ -9478,7 +10016,25 @@
                 <w:color w:val="9CDCFE"/>
                 <w:lang w:eastAsia="es-EC"/>
               </w:rPr>
-              <w:t>"quantity"</w:t>
+              <w:t>"</w:t>
+            </w:r>
+            <w:proofErr w:type="spellStart"/>
+            <w:r>
+              <w:rPr>
+                <w:rFonts w:ascii="Arial" w:eastAsia="Times New Roman" w:hAnsi="Arial" w:cs="Arial"/>
+                <w:color w:val="9CDCFE"/>
+                <w:lang w:eastAsia="es-EC"/>
+              </w:rPr>
+              <w:t>quantity</w:t>
+            </w:r>
+            <w:proofErr w:type="spellEnd"/>
+            <w:r>
+              <w:rPr>
+                <w:rFonts w:ascii="Arial" w:eastAsia="Times New Roman" w:hAnsi="Arial" w:cs="Arial"/>
+                <w:color w:val="9CDCFE"/>
+                <w:lang w:eastAsia="es-EC"/>
+              </w:rPr>
+              <w:t>"</w:t>
             </w:r>
             <w:r>
               <w:rPr>
@@ -9537,7 +10093,25 @@
                 <w:color w:val="9CDCFE"/>
                 <w:lang w:eastAsia="es-EC"/>
               </w:rPr>
-              <w:t>"entry_date"</w:t>
+              <w:t>"</w:t>
+            </w:r>
+            <w:proofErr w:type="spellStart"/>
+            <w:r>
+              <w:rPr>
+                <w:rFonts w:ascii="Arial" w:eastAsia="Times New Roman" w:hAnsi="Arial" w:cs="Arial"/>
+                <w:color w:val="9CDCFE"/>
+                <w:lang w:eastAsia="es-EC"/>
+              </w:rPr>
+              <w:t>entry_date</w:t>
+            </w:r>
+            <w:proofErr w:type="spellEnd"/>
+            <w:r>
+              <w:rPr>
+                <w:rFonts w:ascii="Arial" w:eastAsia="Times New Roman" w:hAnsi="Arial" w:cs="Arial"/>
+                <w:color w:val="9CDCFE"/>
+                <w:lang w:eastAsia="es-EC"/>
+              </w:rPr>
+              <w:t>"</w:t>
             </w:r>
             <w:r>
               <w:rPr>
@@ -9596,7 +10170,25 @@
                 <w:color w:val="9CDCFE"/>
                 <w:lang w:eastAsia="es-EC"/>
               </w:rPr>
-              <w:t>"exit_date"</w:t>
+              <w:t>"</w:t>
+            </w:r>
+            <w:proofErr w:type="spellStart"/>
+            <w:r>
+              <w:rPr>
+                <w:rFonts w:ascii="Arial" w:eastAsia="Times New Roman" w:hAnsi="Arial" w:cs="Arial"/>
+                <w:color w:val="9CDCFE"/>
+                <w:lang w:eastAsia="es-EC"/>
+              </w:rPr>
+              <w:t>exit_date</w:t>
+            </w:r>
+            <w:proofErr w:type="spellEnd"/>
+            <w:r>
+              <w:rPr>
+                <w:rFonts w:ascii="Arial" w:eastAsia="Times New Roman" w:hAnsi="Arial" w:cs="Arial"/>
+                <w:color w:val="9CDCFE"/>
+                <w:lang w:eastAsia="es-EC"/>
+              </w:rPr>
+              <w:t>"</w:t>
             </w:r>
             <w:r>
               <w:rPr>
@@ -10318,7 +10910,25 @@
                 <w:color w:val="9CDCFE"/>
                 <w:lang w:val="en-US" w:eastAsia="es-EC"/>
               </w:rPr>
-              <w:t>"http-code: 200, message: 'Cellar updated'"</w:t>
+              <w:t>"</w:t>
+            </w:r>
+            <w:proofErr w:type="gramStart"/>
+            <w:r>
+              <w:rPr>
+                <w:rFonts w:ascii="Arial" w:eastAsia="Times New Roman" w:hAnsi="Arial" w:cs="Arial"/>
+                <w:color w:val="9CDCFE"/>
+                <w:lang w:val="en-US" w:eastAsia="es-EC"/>
+              </w:rPr>
+              <w:t>http</w:t>
+            </w:r>
+            <w:proofErr w:type="gramEnd"/>
+            <w:r>
+              <w:rPr>
+                <w:rFonts w:ascii="Arial" w:eastAsia="Times New Roman" w:hAnsi="Arial" w:cs="Arial"/>
+                <w:color w:val="9CDCFE"/>
+                <w:lang w:val="en-US" w:eastAsia="es-EC"/>
+              </w:rPr>
+              <w:t>-code: 200, message: 'Cellar updated'"</w:t>
             </w:r>
           </w:p>
         </w:tc>
@@ -10575,7 +11185,25 @@
                 <w:color w:val="9CDCFE"/>
                 <w:lang w:val="en-US" w:eastAsia="es-EC"/>
               </w:rPr>
-              <w:t>"http-code: 200, message: 'Cellar delete"</w:t>
+              <w:t>"</w:t>
+            </w:r>
+            <w:proofErr w:type="gramStart"/>
+            <w:r>
+              <w:rPr>
+                <w:rFonts w:ascii="Arial" w:eastAsia="Times New Roman" w:hAnsi="Arial" w:cs="Arial"/>
+                <w:color w:val="9CDCFE"/>
+                <w:lang w:val="en-US" w:eastAsia="es-EC"/>
+              </w:rPr>
+              <w:t>http</w:t>
+            </w:r>
+            <w:proofErr w:type="gramEnd"/>
+            <w:r>
+              <w:rPr>
+                <w:rFonts w:ascii="Arial" w:eastAsia="Times New Roman" w:hAnsi="Arial" w:cs="Arial"/>
+                <w:color w:val="9CDCFE"/>
+                <w:lang w:val="en-US" w:eastAsia="es-EC"/>
+              </w:rPr>
+              <w:t>-code: 200, message: 'Cellar delete"</w:t>
             </w:r>
           </w:p>
         </w:tc>
@@ -10779,14 +11407,7 @@
                   <w:rStyle w:val="Hipervnculo"/>
                   <w:rFonts w:ascii="Arial" w:hAnsi="Arial" w:cs="Arial"/>
                 </w:rPr>
-                <w:t>http://ec2-3-85-13-59.compute-1.amazonaws.com:3002/fashionStor</w:t>
-              </w:r>
-              <w:r>
-                <w:rPr>
-                  <w:rStyle w:val="Hipervnculo"/>
-                  <w:rFonts w:ascii="Arial" w:hAnsi="Arial" w:cs="Arial"/>
-                </w:rPr>
-                <w:t>e/a</w:t>
+                <w:t>http://ec2-3-85-13-59.compute-1.amazonaws.com:3002/fashionStore/a</w:t>
               </w:r>
               <w:r>
                 <w:rPr>
@@ -11262,14 +11883,7 @@
                   <w:rStyle w:val="Hipervnculo"/>
                   <w:rFonts w:ascii="Arial" w:hAnsi="Arial" w:cs="Arial"/>
                 </w:rPr>
-                <w:t>http://ec2-3-85-13-59.compute-1.amazonaws.com:3002/fashionStore</w:t>
-              </w:r>
-              <w:r>
-                <w:rPr>
-                  <w:rStyle w:val="Hipervnculo"/>
-                  <w:rFonts w:ascii="Arial" w:hAnsi="Arial" w:cs="Arial"/>
-                </w:rPr>
-                <w:t>/providers</w:t>
+                <w:t>http://ec2-3-85-13-59.compute-1.amazonaws.com:3002/fashionStore/providers</w:t>
               </w:r>
             </w:hyperlink>
           </w:p>
@@ -11642,7 +12256,27 @@
                 <w:sz w:val="18"/>
                 <w:szCs w:val="18"/>
               </w:rPr>
-              <w:t>"name"</w:t>
+              <w:t>"</w:t>
+            </w:r>
+            <w:proofErr w:type="spellStart"/>
+            <w:r>
+              <w:rPr>
+                <w:rFonts w:ascii="Courier New" w:eastAsia="Times New Roman" w:hAnsi="Courier New" w:cs="Courier New"/>
+                <w:color w:val="9CDCFE"/>
+                <w:sz w:val="18"/>
+                <w:szCs w:val="18"/>
+              </w:rPr>
+              <w:t>name</w:t>
+            </w:r>
+            <w:proofErr w:type="spellEnd"/>
+            <w:r>
+              <w:rPr>
+                <w:rFonts w:ascii="Courier New" w:eastAsia="Times New Roman" w:hAnsi="Courier New" w:cs="Courier New"/>
+                <w:color w:val="9CDCFE"/>
+                <w:sz w:val="18"/>
+                <w:szCs w:val="18"/>
+              </w:rPr>
+              <w:t>"</w:t>
             </w:r>
             <w:r>
               <w:rPr>
@@ -11669,7 +12303,27 @@
                 <w:sz w:val="18"/>
                 <w:szCs w:val="18"/>
               </w:rPr>
-              <w:t>"Alisson"</w:t>
+              <w:t>"</w:t>
+            </w:r>
+            <w:proofErr w:type="spellStart"/>
+            <w:r>
+              <w:rPr>
+                <w:rFonts w:ascii="Courier New" w:eastAsia="Times New Roman" w:hAnsi="Courier New" w:cs="Courier New"/>
+                <w:color w:val="CE9178"/>
+                <w:sz w:val="18"/>
+                <w:szCs w:val="18"/>
+              </w:rPr>
+              <w:t>Alisson</w:t>
+            </w:r>
+            <w:proofErr w:type="spellEnd"/>
+            <w:r>
+              <w:rPr>
+                <w:rFonts w:ascii="Courier New" w:eastAsia="Times New Roman" w:hAnsi="Courier New" w:cs="Courier New"/>
+                <w:color w:val="CE9178"/>
+                <w:sz w:val="18"/>
+                <w:szCs w:val="18"/>
+              </w:rPr>
+              <w:t>"</w:t>
             </w:r>
             <w:r>
               <w:rPr>
@@ -11708,7 +12362,27 @@
                 <w:sz w:val="18"/>
                 <w:szCs w:val="18"/>
               </w:rPr>
-              <w:t>"direction"</w:t>
+              <w:t>"</w:t>
+            </w:r>
+            <w:proofErr w:type="spellStart"/>
+            <w:r>
+              <w:rPr>
+                <w:rFonts w:ascii="Courier New" w:eastAsia="Times New Roman" w:hAnsi="Courier New" w:cs="Courier New"/>
+                <w:color w:val="9CDCFE"/>
+                <w:sz w:val="18"/>
+                <w:szCs w:val="18"/>
+              </w:rPr>
+              <w:t>direction</w:t>
+            </w:r>
+            <w:proofErr w:type="spellEnd"/>
+            <w:r>
+              <w:rPr>
+                <w:rFonts w:ascii="Courier New" w:eastAsia="Times New Roman" w:hAnsi="Courier New" w:cs="Courier New"/>
+                <w:color w:val="9CDCFE"/>
+                <w:sz w:val="18"/>
+                <w:szCs w:val="18"/>
+              </w:rPr>
+              <w:t>"</w:t>
             </w:r>
             <w:r>
               <w:rPr>
@@ -11849,7 +12523,29 @@
                 <w:szCs w:val="18"/>
                 <w:lang w:val="en-US"/>
               </w:rPr>
-              <w:t>"productType"</w:t>
+              <w:t>"</w:t>
+            </w:r>
+            <w:proofErr w:type="spellStart"/>
+            <w:r>
+              <w:rPr>
+                <w:rFonts w:ascii="Courier New" w:eastAsia="Times New Roman" w:hAnsi="Courier New" w:cs="Courier New"/>
+                <w:color w:val="9CDCFE"/>
+                <w:sz w:val="18"/>
+                <w:szCs w:val="18"/>
+                <w:lang w:val="en-US"/>
+              </w:rPr>
+              <w:t>productType</w:t>
+            </w:r>
+            <w:proofErr w:type="spellEnd"/>
+            <w:r>
+              <w:rPr>
+                <w:rFonts w:ascii="Courier New" w:eastAsia="Times New Roman" w:hAnsi="Courier New" w:cs="Courier New"/>
+                <w:color w:val="9CDCFE"/>
+                <w:sz w:val="18"/>
+                <w:szCs w:val="18"/>
+                <w:lang w:val="en-US"/>
+              </w:rPr>
+              <w:t>"</w:t>
             </w:r>
             <w:r>
               <w:rPr>
@@ -11879,7 +12575,29 @@
                 <w:szCs w:val="18"/>
                 <w:lang w:val="en-US"/>
               </w:rPr>
-              <w:t>"Lenceria"</w:t>
+              <w:t>"</w:t>
+            </w:r>
+            <w:proofErr w:type="spellStart"/>
+            <w:r>
+              <w:rPr>
+                <w:rFonts w:ascii="Courier New" w:eastAsia="Times New Roman" w:hAnsi="Courier New" w:cs="Courier New"/>
+                <w:color w:val="CE9178"/>
+                <w:sz w:val="18"/>
+                <w:szCs w:val="18"/>
+                <w:lang w:val="en-US"/>
+              </w:rPr>
+              <w:t>Lenceria</w:t>
+            </w:r>
+            <w:proofErr w:type="spellEnd"/>
+            <w:r>
+              <w:rPr>
+                <w:rFonts w:ascii="Courier New" w:eastAsia="Times New Roman" w:hAnsi="Courier New" w:cs="Courier New"/>
+                <w:color w:val="CE9178"/>
+                <w:sz w:val="18"/>
+                <w:szCs w:val="18"/>
+                <w:lang w:val="en-US"/>
+              </w:rPr>
+              <w:t>"</w:t>
             </w:r>
             <w:r>
               <w:rPr>
@@ -12373,7 +13091,29 @@
                 <w:szCs w:val="18"/>
                 <w:lang w:val="en-US"/>
               </w:rPr>
-              <w:t>"San Bartolo"</w:t>
+              <w:t>"San </w:t>
+            </w:r>
+            <w:proofErr w:type="spellStart"/>
+            <w:r>
+              <w:rPr>
+                <w:rFonts w:ascii="Courier New" w:eastAsia="Times New Roman" w:hAnsi="Courier New" w:cs="Courier New"/>
+                <w:color w:val="CE9178"/>
+                <w:sz w:val="18"/>
+                <w:szCs w:val="18"/>
+                <w:lang w:val="en-US"/>
+              </w:rPr>
+              <w:t>Bartolo</w:t>
+            </w:r>
+            <w:proofErr w:type="spellEnd"/>
+            <w:r>
+              <w:rPr>
+                <w:rFonts w:ascii="Courier New" w:eastAsia="Times New Roman" w:hAnsi="Courier New" w:cs="Courier New"/>
+                <w:color w:val="CE9178"/>
+                <w:sz w:val="18"/>
+                <w:szCs w:val="18"/>
+                <w:lang w:val="en-US"/>
+              </w:rPr>
+              <w:t>"</w:t>
             </w:r>
             <w:r>
               <w:rPr>
@@ -12489,7 +13229,29 @@
                 <w:szCs w:val="18"/>
                 <w:lang w:val="en-US"/>
               </w:rPr>
-              <w:t>"productType"</w:t>
+              <w:t>"</w:t>
+            </w:r>
+            <w:proofErr w:type="spellStart"/>
+            <w:r>
+              <w:rPr>
+                <w:rFonts w:ascii="Courier New" w:eastAsia="Times New Roman" w:hAnsi="Courier New" w:cs="Courier New"/>
+                <w:color w:val="9CDCFE"/>
+                <w:sz w:val="18"/>
+                <w:szCs w:val="18"/>
+                <w:lang w:val="en-US"/>
+              </w:rPr>
+              <w:t>productType</w:t>
+            </w:r>
+            <w:proofErr w:type="spellEnd"/>
+            <w:r>
+              <w:rPr>
+                <w:rFonts w:ascii="Courier New" w:eastAsia="Times New Roman" w:hAnsi="Courier New" w:cs="Courier New"/>
+                <w:color w:val="9CDCFE"/>
+                <w:sz w:val="18"/>
+                <w:szCs w:val="18"/>
+                <w:lang w:val="en-US"/>
+              </w:rPr>
+              <w:t>"</w:t>
             </w:r>
             <w:r>
               <w:rPr>
@@ -12519,7 +13281,29 @@
                 <w:szCs w:val="18"/>
                 <w:lang w:val="en-US"/>
               </w:rPr>
-              <w:t>"Pantalones"</w:t>
+              <w:t>"</w:t>
+            </w:r>
+            <w:proofErr w:type="spellStart"/>
+            <w:r>
+              <w:rPr>
+                <w:rFonts w:ascii="Courier New" w:eastAsia="Times New Roman" w:hAnsi="Courier New" w:cs="Courier New"/>
+                <w:color w:val="CE9178"/>
+                <w:sz w:val="18"/>
+                <w:szCs w:val="18"/>
+                <w:lang w:val="en-US"/>
+              </w:rPr>
+              <w:t>Pantalones</w:t>
+            </w:r>
+            <w:proofErr w:type="spellEnd"/>
+            <w:r>
+              <w:rPr>
+                <w:rFonts w:ascii="Courier New" w:eastAsia="Times New Roman" w:hAnsi="Courier New" w:cs="Courier New"/>
+                <w:color w:val="CE9178"/>
+                <w:sz w:val="18"/>
+                <w:szCs w:val="18"/>
+                <w:lang w:val="en-US"/>
+              </w:rPr>
+              <w:t>"</w:t>
             </w:r>
             <w:r>
               <w:rPr>
@@ -12865,7 +13649,23 @@
           <w:sz w:val="24"/>
           <w:szCs w:val="24"/>
         </w:rPr>
-        <w:t>(Para esta uri en el posstman se debe activar solo 2 casilleros el id y el total)</w:t>
+        <w:t xml:space="preserve">(Para esta </w:t>
+      </w:r>
+      <w:r>
+        <w:rPr>
+          <w:rFonts w:ascii="Arial" w:hAnsi="Arial" w:cs="Arial"/>
+          <w:sz w:val="24"/>
+          <w:szCs w:val="24"/>
+        </w:rPr>
+        <w:t>URI</w:t>
+      </w:r>
+      <w:r>
+        <w:rPr>
+          <w:rFonts w:ascii="Arial" w:hAnsi="Arial" w:cs="Arial"/>
+          <w:sz w:val="24"/>
+          <w:szCs w:val="24"/>
+        </w:rPr>
+        <w:t xml:space="preserve"> en el posstman se debe activar solo 2 casilleros el id y el total)</w:t>
       </w:r>
     </w:p>
     <w:tbl>
@@ -12982,14 +13782,7 @@
                   <w:rStyle w:val="Hipervnculo"/>
                   <w:rFonts w:ascii="Arial" w:hAnsi="Arial" w:cs="Arial"/>
                 </w:rPr>
-                <w:t>http://ec2-3-85-13-59.compute-1.amazonaws.com:3002/fashionStore</w:t>
-              </w:r>
-              <w:r>
-                <w:rPr>
-                  <w:rStyle w:val="Hipervnculo"/>
-                  <w:rFonts w:ascii="Arial" w:hAnsi="Arial" w:cs="Arial"/>
-                </w:rPr>
-                <w:t>/updateProvider</w:t>
+                <w:t>http://ec2-3-85-13-59.compute-1.amazonaws.com:3002/fashionStore/updateProvider</w:t>
               </w:r>
             </w:hyperlink>
           </w:p>
@@ -13331,7 +14124,23 @@
           <w:sz w:val="24"/>
           <w:szCs w:val="24"/>
         </w:rPr>
-        <w:t>(Para esta uri en el posstman se debe activar solo 1 casillero el id)</w:t>
+        <w:t xml:space="preserve">(Para esta </w:t>
+      </w:r>
+      <w:r>
+        <w:rPr>
+          <w:rFonts w:ascii="Arial" w:hAnsi="Arial" w:cs="Arial"/>
+          <w:sz w:val="24"/>
+          <w:szCs w:val="24"/>
+        </w:rPr>
+        <w:t>URI</w:t>
+      </w:r>
+      <w:r>
+        <w:rPr>
+          <w:rFonts w:ascii="Arial" w:hAnsi="Arial" w:cs="Arial"/>
+          <w:sz w:val="24"/>
+          <w:szCs w:val="24"/>
+        </w:rPr>
+        <w:t xml:space="preserve"> en el posstman se debe activar solo 1 casillero el id)</w:t>
       </w:r>
     </w:p>
     <w:tbl>
@@ -13444,14 +14253,7 @@
                   <w:rStyle w:val="Hipervnculo"/>
                   <w:rFonts w:ascii="Arial" w:hAnsi="Arial" w:cs="Arial"/>
                 </w:rPr>
-                <w:t>http://ec2-3-85-13-59.compute-1.amazonaws.com:3002/fashionStore</w:t>
-              </w:r>
-              <w:r>
-                <w:rPr>
-                  <w:rStyle w:val="Hipervnculo"/>
-                  <w:rFonts w:ascii="Arial" w:hAnsi="Arial" w:cs="Arial"/>
-                </w:rPr>
-                <w:t>/deleteProvider</w:t>
+                <w:t>http://ec2-3-85-13-59.compute-1.amazonaws.com:3002/fashionStore/deleteProvider</w:t>
               </w:r>
             </w:hyperlink>
           </w:p>

--- a/03-Documentation/URIS documentation.docx
+++ b/03-Documentation/URIS documentation.docx
@@ -1131,7 +1131,6 @@
                                 <w:szCs w:val="36"/>
                               </w:rPr>
                             </w:pPr>
-                            <w:proofErr w:type="spellStart"/>
                             <w:r>
                               <w:rPr>
                                 <w:rFonts w:ascii="Arial" w:eastAsia="Arial" w:hAnsi="Arial" w:cs="Arial"/>
@@ -1141,7 +1140,6 @@
                               </w:rPr>
                               <w:t>DevelopersEC</w:t>
                             </w:r>
-                            <w:proofErr w:type="spellEnd"/>
                           </w:p>
                           <w:p>
                             <w:pPr>
@@ -2382,7 +2380,6 @@
                 <w:rFonts w:ascii="Arial" w:hAnsi="Arial" w:cs="Arial"/>
               </w:rPr>
             </w:pPr>
-            <w:proofErr w:type="gramStart"/>
             <w:r>
               <w:rPr>
                 <w:rFonts w:ascii="Arial" w:hAnsi="Arial" w:cs="Arial"/>
@@ -2393,14 +2390,7 @@
               <w:rPr>
                 <w:rFonts w:ascii="Arial" w:hAnsi="Arial" w:cs="Arial"/>
               </w:rPr>
-              <w:t>{</w:t>
-            </w:r>
-            <w:proofErr w:type="gramEnd"/>
-            <w:r>
-              <w:rPr>
-                <w:rFonts w:ascii="Arial" w:hAnsi="Arial" w:cs="Arial"/>
-              </w:rPr>
-              <w:t>Id}</w:t>
+              <w:t>{Id}</w:t>
             </w:r>
           </w:p>
         </w:tc>
@@ -2769,29 +2759,7 @@
                 <w:szCs w:val="18"/>
                 <w:lang w:val="en-US"/>
               </w:rPr>
-              <w:t>"</w:t>
-            </w:r>
-            <w:proofErr w:type="spellStart"/>
-            <w:r>
-              <w:rPr>
-                <w:rFonts w:ascii="Courier New" w:eastAsia="Times New Roman" w:hAnsi="Courier New" w:cs="Courier New"/>
-                <w:color w:val="CE9178"/>
-                <w:sz w:val="18"/>
-                <w:szCs w:val="18"/>
-                <w:lang w:val="en-US"/>
-              </w:rPr>
-              <w:t>pantalon</w:t>
-            </w:r>
-            <w:proofErr w:type="spellEnd"/>
-            <w:r>
-              <w:rPr>
-                <w:rFonts w:ascii="Courier New" w:eastAsia="Times New Roman" w:hAnsi="Courier New" w:cs="Courier New"/>
-                <w:color w:val="CE9178"/>
-                <w:sz w:val="18"/>
-                <w:szCs w:val="18"/>
-                <w:lang w:val="en-US"/>
-              </w:rPr>
-              <w:t>"</w:t>
+              <w:t>"pantalon"</w:t>
             </w:r>
             <w:r>
               <w:rPr>
@@ -2832,27 +2800,7 @@
                 <w:sz w:val="18"/>
                 <w:szCs w:val="18"/>
               </w:rPr>
-              <w:t>"</w:t>
-            </w:r>
-            <w:proofErr w:type="spellStart"/>
-            <w:r>
-              <w:rPr>
-                <w:rFonts w:ascii="Courier New" w:eastAsia="Times New Roman" w:hAnsi="Courier New" w:cs="Courier New"/>
-                <w:color w:val="9CDCFE"/>
-                <w:sz w:val="18"/>
-                <w:szCs w:val="18"/>
-              </w:rPr>
-              <w:t>description</w:t>
-            </w:r>
-            <w:proofErr w:type="spellEnd"/>
-            <w:r>
-              <w:rPr>
-                <w:rFonts w:ascii="Courier New" w:eastAsia="Times New Roman" w:hAnsi="Courier New" w:cs="Courier New"/>
-                <w:color w:val="9CDCFE"/>
-                <w:sz w:val="18"/>
-                <w:szCs w:val="18"/>
-              </w:rPr>
-              <w:t>"</w:t>
+              <w:t>"description"</w:t>
             </w:r>
             <w:r>
               <w:rPr>
@@ -2918,27 +2866,7 @@
                 <w:sz w:val="18"/>
                 <w:szCs w:val="18"/>
               </w:rPr>
-              <w:t>"</w:t>
-            </w:r>
-            <w:proofErr w:type="spellStart"/>
-            <w:r>
-              <w:rPr>
-                <w:rFonts w:ascii="Courier New" w:eastAsia="Times New Roman" w:hAnsi="Courier New" w:cs="Courier New"/>
-                <w:color w:val="9CDCFE"/>
-                <w:sz w:val="18"/>
-                <w:szCs w:val="18"/>
-              </w:rPr>
-              <w:t>quantity</w:t>
-            </w:r>
-            <w:proofErr w:type="spellEnd"/>
-            <w:r>
-              <w:rPr>
-                <w:rFonts w:ascii="Courier New" w:eastAsia="Times New Roman" w:hAnsi="Courier New" w:cs="Courier New"/>
-                <w:color w:val="9CDCFE"/>
-                <w:sz w:val="18"/>
-                <w:szCs w:val="18"/>
-              </w:rPr>
-              <w:t>"</w:t>
+              <w:t>"quantity"</w:t>
             </w:r>
             <w:r>
               <w:rPr>
@@ -3876,29 +3804,7 @@
                 <w:szCs w:val="18"/>
                 <w:lang w:val="en-US"/>
               </w:rPr>
-              <w:t>"</w:t>
-            </w:r>
-            <w:proofErr w:type="spellStart"/>
-            <w:r>
-              <w:rPr>
-                <w:rFonts w:ascii="Courier New" w:eastAsia="Times New Roman" w:hAnsi="Courier New" w:cs="Courier New"/>
-                <w:color w:val="CE9178"/>
-                <w:sz w:val="18"/>
-                <w:szCs w:val="18"/>
-                <w:lang w:val="en-US"/>
-              </w:rPr>
-              <w:t>pantalon</w:t>
-            </w:r>
-            <w:proofErr w:type="spellEnd"/>
-            <w:r>
-              <w:rPr>
-                <w:rFonts w:ascii="Courier New" w:eastAsia="Times New Roman" w:hAnsi="Courier New" w:cs="Courier New"/>
-                <w:color w:val="CE9178"/>
-                <w:sz w:val="18"/>
-                <w:szCs w:val="18"/>
-                <w:lang w:val="en-US"/>
-              </w:rPr>
-              <w:t>"</w:t>
+              <w:t>"pantalon"</w:t>
             </w:r>
             <w:r>
               <w:rPr>
@@ -3939,27 +3845,7 @@
                 <w:sz w:val="18"/>
                 <w:szCs w:val="18"/>
               </w:rPr>
-              <w:t>"</w:t>
-            </w:r>
-            <w:proofErr w:type="spellStart"/>
-            <w:r>
-              <w:rPr>
-                <w:rFonts w:ascii="Courier New" w:eastAsia="Times New Roman" w:hAnsi="Courier New" w:cs="Courier New"/>
-                <w:color w:val="9CDCFE"/>
-                <w:sz w:val="18"/>
-                <w:szCs w:val="18"/>
-              </w:rPr>
-              <w:t>description</w:t>
-            </w:r>
-            <w:proofErr w:type="spellEnd"/>
-            <w:r>
-              <w:rPr>
-                <w:rFonts w:ascii="Courier New" w:eastAsia="Times New Roman" w:hAnsi="Courier New" w:cs="Courier New"/>
-                <w:color w:val="9CDCFE"/>
-                <w:sz w:val="18"/>
-                <w:szCs w:val="18"/>
-              </w:rPr>
-              <w:t>"</w:t>
+              <w:t>"description"</w:t>
             </w:r>
             <w:r>
               <w:rPr>
@@ -4025,27 +3911,7 @@
                 <w:sz w:val="18"/>
                 <w:szCs w:val="18"/>
               </w:rPr>
-              <w:t>"</w:t>
-            </w:r>
-            <w:proofErr w:type="spellStart"/>
-            <w:r>
-              <w:rPr>
-                <w:rFonts w:ascii="Courier New" w:eastAsia="Times New Roman" w:hAnsi="Courier New" w:cs="Courier New"/>
-                <w:color w:val="9CDCFE"/>
-                <w:sz w:val="18"/>
-                <w:szCs w:val="18"/>
-              </w:rPr>
-              <w:t>quantity</w:t>
-            </w:r>
-            <w:proofErr w:type="spellEnd"/>
-            <w:r>
-              <w:rPr>
-                <w:rFonts w:ascii="Courier New" w:eastAsia="Times New Roman" w:hAnsi="Courier New" w:cs="Courier New"/>
-                <w:color w:val="9CDCFE"/>
-                <w:sz w:val="18"/>
-                <w:szCs w:val="18"/>
-              </w:rPr>
-              <w:t>"</w:t>
+              <w:t>"quantity"</w:t>
             </w:r>
             <w:r>
               <w:rPr>
@@ -4525,27 +4391,7 @@
                 <w:sz w:val="18"/>
                 <w:szCs w:val="18"/>
               </w:rPr>
-              <w:t>"</w:t>
-            </w:r>
-            <w:proofErr w:type="spellStart"/>
-            <w:r>
-              <w:rPr>
-                <w:rFonts w:ascii="Courier New" w:eastAsia="Times New Roman" w:hAnsi="Courier New" w:cs="Courier New"/>
-                <w:color w:val="9CDCFE"/>
-                <w:sz w:val="18"/>
-                <w:szCs w:val="18"/>
-              </w:rPr>
-              <w:t>name</w:t>
-            </w:r>
-            <w:proofErr w:type="spellEnd"/>
-            <w:r>
-              <w:rPr>
-                <w:rFonts w:ascii="Courier New" w:eastAsia="Times New Roman" w:hAnsi="Courier New" w:cs="Courier New"/>
-                <w:color w:val="9CDCFE"/>
-                <w:sz w:val="18"/>
-                <w:szCs w:val="18"/>
-              </w:rPr>
-              <w:t>"</w:t>
+              <w:t>"name"</w:t>
             </w:r>
             <w:r>
               <w:rPr>
@@ -4611,27 +4457,7 @@
                 <w:sz w:val="18"/>
                 <w:szCs w:val="18"/>
               </w:rPr>
-              <w:t>"</w:t>
-            </w:r>
-            <w:proofErr w:type="spellStart"/>
-            <w:r>
-              <w:rPr>
-                <w:rFonts w:ascii="Courier New" w:eastAsia="Times New Roman" w:hAnsi="Courier New" w:cs="Courier New"/>
-                <w:color w:val="9CDCFE"/>
-                <w:sz w:val="18"/>
-                <w:szCs w:val="18"/>
-              </w:rPr>
-              <w:t>description</w:t>
-            </w:r>
-            <w:proofErr w:type="spellEnd"/>
-            <w:r>
-              <w:rPr>
-                <w:rFonts w:ascii="Courier New" w:eastAsia="Times New Roman" w:hAnsi="Courier New" w:cs="Courier New"/>
-                <w:color w:val="9CDCFE"/>
-                <w:sz w:val="18"/>
-                <w:szCs w:val="18"/>
-              </w:rPr>
-              <w:t>"</w:t>
+              <w:t>"description"</w:t>
             </w:r>
             <w:r>
               <w:rPr>
@@ -5107,21 +4933,7 @@
         <w:rPr>
           <w:rFonts w:ascii="Arial" w:hAnsi="Arial" w:cs="Arial"/>
         </w:rPr>
-        <w:t xml:space="preserve">no se ingresa el parámetro </w:t>
-      </w:r>
-      <w:proofErr w:type="spellStart"/>
-      <w:r>
-        <w:rPr>
-          <w:rFonts w:ascii="Arial" w:hAnsi="Arial" w:cs="Arial"/>
-        </w:rPr>
-        <w:t>profit</w:t>
-      </w:r>
-      <w:proofErr w:type="spellEnd"/>
-      <w:r>
-        <w:rPr>
-          <w:rFonts w:ascii="Arial" w:hAnsi="Arial" w:cs="Arial"/>
-        </w:rPr>
-        <w:t xml:space="preserve"> porque es una regla de negocio calculada</w:t>
+        <w:t>no se ingresa el parámetro profit porque es una regla de negocio calculada</w:t>
       </w:r>
       <w:r>
         <w:rPr>
@@ -5443,29 +5255,7 @@
                 <w:szCs w:val="18"/>
                 <w:lang w:val="en-US"/>
               </w:rPr>
-              <w:t>"</w:t>
-            </w:r>
-            <w:proofErr w:type="spellStart"/>
-            <w:r>
-              <w:rPr>
-                <w:rFonts w:ascii="Courier New" w:eastAsia="Times New Roman" w:hAnsi="Courier New" w:cs="Courier New"/>
-                <w:color w:val="CE9178"/>
-                <w:sz w:val="18"/>
-                <w:szCs w:val="18"/>
-                <w:lang w:val="en-US"/>
-              </w:rPr>
-              <w:t>bufanda</w:t>
-            </w:r>
-            <w:proofErr w:type="spellEnd"/>
-            <w:r>
-              <w:rPr>
-                <w:rFonts w:ascii="Courier New" w:eastAsia="Times New Roman" w:hAnsi="Courier New" w:cs="Courier New"/>
-                <w:color w:val="CE9178"/>
-                <w:sz w:val="18"/>
-                <w:szCs w:val="18"/>
-                <w:lang w:val="en-US"/>
-              </w:rPr>
-              <w:t>"</w:t>
+              <w:t>"bufanda"</w:t>
             </w:r>
             <w:r>
               <w:rPr>
@@ -5538,51 +5328,7 @@
                 <w:szCs w:val="18"/>
                 <w:lang w:val="en-US"/>
               </w:rPr>
-              <w:t>"De </w:t>
-            </w:r>
-            <w:proofErr w:type="spellStart"/>
-            <w:r>
-              <w:rPr>
-                <w:rFonts w:ascii="Courier New" w:eastAsia="Times New Roman" w:hAnsi="Courier New" w:cs="Courier New"/>
-                <w:color w:val="CE9178"/>
-                <w:sz w:val="18"/>
-                <w:szCs w:val="18"/>
-                <w:lang w:val="en-US"/>
-              </w:rPr>
-              <w:t>lana</w:t>
-            </w:r>
-            <w:proofErr w:type="spellEnd"/>
-            <w:r>
-              <w:rPr>
-                <w:rFonts w:ascii="Courier New" w:eastAsia="Times New Roman" w:hAnsi="Courier New" w:cs="Courier New"/>
-                <w:color w:val="CE9178"/>
-                <w:sz w:val="18"/>
-                <w:szCs w:val="18"/>
-                <w:lang w:val="en-US"/>
-              </w:rPr>
-              <w:t> </w:t>
-            </w:r>
-            <w:proofErr w:type="spellStart"/>
-            <w:r>
-              <w:rPr>
-                <w:rFonts w:ascii="Courier New" w:eastAsia="Times New Roman" w:hAnsi="Courier New" w:cs="Courier New"/>
-                <w:color w:val="CE9178"/>
-                <w:sz w:val="18"/>
-                <w:szCs w:val="18"/>
-                <w:lang w:val="en-US"/>
-              </w:rPr>
-              <w:t>femenino</w:t>
-            </w:r>
-            <w:proofErr w:type="spellEnd"/>
-            <w:r>
-              <w:rPr>
-                <w:rFonts w:ascii="Courier New" w:eastAsia="Times New Roman" w:hAnsi="Courier New" w:cs="Courier New"/>
-                <w:color w:val="CE9178"/>
-                <w:sz w:val="18"/>
-                <w:szCs w:val="18"/>
-                <w:lang w:val="en-US"/>
-              </w:rPr>
-              <w:t>"</w:t>
+              <w:t>"De lana femenino"</w:t>
             </w:r>
             <w:r>
               <w:rPr>
@@ -6006,29 +5752,7 @@
                 <w:szCs w:val="18"/>
                 <w:lang w:val="en-US"/>
               </w:rPr>
-              <w:t>"</w:t>
-            </w:r>
-            <w:proofErr w:type="spellStart"/>
-            <w:r>
-              <w:rPr>
-                <w:rFonts w:ascii="Courier New" w:eastAsia="Times New Roman" w:hAnsi="Courier New" w:cs="Courier New"/>
-                <w:color w:val="CE9178"/>
-                <w:sz w:val="18"/>
-                <w:szCs w:val="18"/>
-                <w:lang w:val="en-US"/>
-              </w:rPr>
-              <w:t>bufanda</w:t>
-            </w:r>
-            <w:proofErr w:type="spellEnd"/>
-            <w:r>
-              <w:rPr>
-                <w:rFonts w:ascii="Courier New" w:eastAsia="Times New Roman" w:hAnsi="Courier New" w:cs="Courier New"/>
-                <w:color w:val="CE9178"/>
-                <w:sz w:val="18"/>
-                <w:szCs w:val="18"/>
-                <w:lang w:val="en-US"/>
-              </w:rPr>
-              <w:t>"</w:t>
+              <w:t>"bufanda"</w:t>
             </w:r>
             <w:r>
               <w:rPr>
@@ -6101,51 +5825,7 @@
                 <w:szCs w:val="18"/>
                 <w:lang w:val="en-US"/>
               </w:rPr>
-              <w:t>"De </w:t>
-            </w:r>
-            <w:proofErr w:type="spellStart"/>
-            <w:r>
-              <w:rPr>
-                <w:rFonts w:ascii="Courier New" w:eastAsia="Times New Roman" w:hAnsi="Courier New" w:cs="Courier New"/>
-                <w:color w:val="CE9178"/>
-                <w:sz w:val="18"/>
-                <w:szCs w:val="18"/>
-                <w:lang w:val="en-US"/>
-              </w:rPr>
-              <w:t>lana</w:t>
-            </w:r>
-            <w:proofErr w:type="spellEnd"/>
-            <w:r>
-              <w:rPr>
-                <w:rFonts w:ascii="Courier New" w:eastAsia="Times New Roman" w:hAnsi="Courier New" w:cs="Courier New"/>
-                <w:color w:val="CE9178"/>
-                <w:sz w:val="18"/>
-                <w:szCs w:val="18"/>
-                <w:lang w:val="en-US"/>
-              </w:rPr>
-              <w:t> </w:t>
-            </w:r>
-            <w:proofErr w:type="spellStart"/>
-            <w:r>
-              <w:rPr>
-                <w:rFonts w:ascii="Courier New" w:eastAsia="Times New Roman" w:hAnsi="Courier New" w:cs="Courier New"/>
-                <w:color w:val="CE9178"/>
-                <w:sz w:val="18"/>
-                <w:szCs w:val="18"/>
-                <w:lang w:val="en-US"/>
-              </w:rPr>
-              <w:t>femenino</w:t>
-            </w:r>
-            <w:proofErr w:type="spellEnd"/>
-            <w:r>
-              <w:rPr>
-                <w:rFonts w:ascii="Courier New" w:eastAsia="Times New Roman" w:hAnsi="Courier New" w:cs="Courier New"/>
-                <w:color w:val="CE9178"/>
-                <w:sz w:val="18"/>
-                <w:szCs w:val="18"/>
-                <w:lang w:val="en-US"/>
-              </w:rPr>
-              <w:t>"</w:t>
+              <w:t>"De lana femenino"</w:t>
             </w:r>
             <w:r>
               <w:rPr>
@@ -6660,44 +6340,8 @@
         <w:rPr>
           <w:rFonts w:ascii="Arial" w:hAnsi="Arial" w:cs="Arial"/>
         </w:rPr>
-        <w:t xml:space="preserve">no se debe modificar el parámetro </w:t>
+        <w:t>no se debe modificar el parámetro profit porque es una regla de negocio calculada por quantity y price</w:t>
       </w:r>
-      <w:proofErr w:type="spellStart"/>
-      <w:r>
-        <w:rPr>
-          <w:rFonts w:ascii="Arial" w:hAnsi="Arial" w:cs="Arial"/>
-        </w:rPr>
-        <w:t>profit</w:t>
-      </w:r>
-      <w:proofErr w:type="spellEnd"/>
-      <w:r>
-        <w:rPr>
-          <w:rFonts w:ascii="Arial" w:hAnsi="Arial" w:cs="Arial"/>
-        </w:rPr>
-        <w:t xml:space="preserve"> porque es una regla de negocio calculada por </w:t>
-      </w:r>
-      <w:proofErr w:type="spellStart"/>
-      <w:r>
-        <w:rPr>
-          <w:rFonts w:ascii="Arial" w:hAnsi="Arial" w:cs="Arial"/>
-        </w:rPr>
-        <w:t>quantity</w:t>
-      </w:r>
-      <w:proofErr w:type="spellEnd"/>
-      <w:r>
-        <w:rPr>
-          <w:rFonts w:ascii="Arial" w:hAnsi="Arial" w:cs="Arial"/>
-        </w:rPr>
-        <w:t xml:space="preserve"> y </w:t>
-      </w:r>
-      <w:proofErr w:type="spellStart"/>
-      <w:r>
-        <w:rPr>
-          <w:rFonts w:ascii="Arial" w:hAnsi="Arial" w:cs="Arial"/>
-        </w:rPr>
-        <w:t>price</w:t>
-      </w:r>
-      <w:proofErr w:type="spellEnd"/>
       <w:r>
         <w:rPr>
           <w:rFonts w:ascii="Arial" w:hAnsi="Arial" w:cs="Arial"/>
@@ -6978,27 +6622,7 @@
                 <w:sz w:val="18"/>
                 <w:szCs w:val="18"/>
               </w:rPr>
-              <w:t>"</w:t>
-            </w:r>
-            <w:proofErr w:type="spellStart"/>
-            <w:r>
-              <w:rPr>
-                <w:rFonts w:ascii="Courier New" w:eastAsia="Times New Roman" w:hAnsi="Courier New" w:cs="Courier New"/>
-                <w:color w:val="9CDCFE"/>
-                <w:sz w:val="18"/>
-                <w:szCs w:val="18"/>
-              </w:rPr>
-              <w:t>name</w:t>
-            </w:r>
-            <w:proofErr w:type="spellEnd"/>
-            <w:r>
-              <w:rPr>
-                <w:rFonts w:ascii="Courier New" w:eastAsia="Times New Roman" w:hAnsi="Courier New" w:cs="Courier New"/>
-                <w:color w:val="9CDCFE"/>
-                <w:sz w:val="18"/>
-                <w:szCs w:val="18"/>
-              </w:rPr>
-              <w:t>"</w:t>
+              <w:t>"name"</w:t>
             </w:r>
             <w:r>
               <w:rPr>
@@ -7064,27 +6688,7 @@
                 <w:sz w:val="18"/>
                 <w:szCs w:val="18"/>
               </w:rPr>
-              <w:t>"</w:t>
-            </w:r>
-            <w:proofErr w:type="spellStart"/>
-            <w:r>
-              <w:rPr>
-                <w:rFonts w:ascii="Courier New" w:eastAsia="Times New Roman" w:hAnsi="Courier New" w:cs="Courier New"/>
-                <w:color w:val="9CDCFE"/>
-                <w:sz w:val="18"/>
-                <w:szCs w:val="18"/>
-              </w:rPr>
-              <w:t>description</w:t>
-            </w:r>
-            <w:proofErr w:type="spellEnd"/>
-            <w:r>
-              <w:rPr>
-                <w:rFonts w:ascii="Courier New" w:eastAsia="Times New Roman" w:hAnsi="Courier New" w:cs="Courier New"/>
-                <w:color w:val="9CDCFE"/>
-                <w:sz w:val="18"/>
-                <w:szCs w:val="18"/>
-              </w:rPr>
-              <w:t>"</w:t>
+              <w:t>"description"</w:t>
             </w:r>
             <w:r>
               <w:rPr>
@@ -7606,29 +7210,7 @@
                 <w:szCs w:val="18"/>
                 <w:lang w:val="en-US"/>
               </w:rPr>
-              <w:t>"</w:t>
-            </w:r>
-            <w:proofErr w:type="spellStart"/>
-            <w:r>
-              <w:rPr>
-                <w:rFonts w:ascii="Courier New" w:eastAsia="Times New Roman" w:hAnsi="Courier New" w:cs="Courier New"/>
-                <w:color w:val="CE9178"/>
-                <w:sz w:val="18"/>
-                <w:szCs w:val="18"/>
-                <w:lang w:val="en-US"/>
-              </w:rPr>
-              <w:t>bufanda</w:t>
-            </w:r>
-            <w:proofErr w:type="spellEnd"/>
-            <w:r>
-              <w:rPr>
-                <w:rFonts w:ascii="Courier New" w:eastAsia="Times New Roman" w:hAnsi="Courier New" w:cs="Courier New"/>
-                <w:color w:val="CE9178"/>
-                <w:sz w:val="18"/>
-                <w:szCs w:val="18"/>
-                <w:lang w:val="en-US"/>
-              </w:rPr>
-              <w:t>"</w:t>
+              <w:t>"bufanda"</w:t>
             </w:r>
             <w:r>
               <w:rPr>
@@ -7669,27 +7251,7 @@
                 <w:sz w:val="18"/>
                 <w:szCs w:val="18"/>
               </w:rPr>
-              <w:t>"</w:t>
-            </w:r>
-            <w:proofErr w:type="spellStart"/>
-            <w:r>
-              <w:rPr>
-                <w:rFonts w:ascii="Courier New" w:eastAsia="Times New Roman" w:hAnsi="Courier New" w:cs="Courier New"/>
-                <w:color w:val="9CDCFE"/>
-                <w:sz w:val="18"/>
-                <w:szCs w:val="18"/>
-              </w:rPr>
-              <w:t>description</w:t>
-            </w:r>
-            <w:proofErr w:type="spellEnd"/>
-            <w:r>
-              <w:rPr>
-                <w:rFonts w:ascii="Courier New" w:eastAsia="Times New Roman" w:hAnsi="Courier New" w:cs="Courier New"/>
-                <w:color w:val="9CDCFE"/>
-                <w:sz w:val="18"/>
-                <w:szCs w:val="18"/>
-              </w:rPr>
-              <w:t>"</w:t>
+              <w:t>"description"</w:t>
             </w:r>
             <w:r>
               <w:rPr>
@@ -7755,27 +7317,7 @@
                 <w:sz w:val="18"/>
                 <w:szCs w:val="18"/>
               </w:rPr>
-              <w:t>"</w:t>
-            </w:r>
-            <w:proofErr w:type="spellStart"/>
-            <w:r>
-              <w:rPr>
-                <w:rFonts w:ascii="Courier New" w:eastAsia="Times New Roman" w:hAnsi="Courier New" w:cs="Courier New"/>
-                <w:color w:val="9CDCFE"/>
-                <w:sz w:val="18"/>
-                <w:szCs w:val="18"/>
-              </w:rPr>
-              <w:t>quantity</w:t>
-            </w:r>
-            <w:proofErr w:type="spellEnd"/>
-            <w:r>
-              <w:rPr>
-                <w:rFonts w:ascii="Courier New" w:eastAsia="Times New Roman" w:hAnsi="Courier New" w:cs="Courier New"/>
-                <w:color w:val="9CDCFE"/>
-                <w:sz w:val="18"/>
-                <w:szCs w:val="18"/>
-              </w:rPr>
-              <w:t>"</w:t>
+              <w:t>"quantity"</w:t>
             </w:r>
             <w:r>
               <w:rPr>
@@ -8793,29 +8335,7 @@
                 <w:szCs w:val="18"/>
                 <w:lang w:val="en-US"/>
               </w:rPr>
-              <w:t>"</w:t>
-            </w:r>
-            <w:proofErr w:type="spellStart"/>
-            <w:r>
-              <w:rPr>
-                <w:rFonts w:ascii="Courier New" w:eastAsia="Times New Roman" w:hAnsi="Courier New" w:cs="Courier New"/>
-                <w:color w:val="CE9178"/>
-                <w:sz w:val="18"/>
-                <w:szCs w:val="18"/>
-                <w:lang w:val="en-US"/>
-              </w:rPr>
-              <w:t>bufanda</w:t>
-            </w:r>
-            <w:proofErr w:type="spellEnd"/>
-            <w:r>
-              <w:rPr>
-                <w:rFonts w:ascii="Courier New" w:eastAsia="Times New Roman" w:hAnsi="Courier New" w:cs="Courier New"/>
-                <w:color w:val="CE9178"/>
-                <w:sz w:val="18"/>
-                <w:szCs w:val="18"/>
-                <w:lang w:val="en-US"/>
-              </w:rPr>
-              <w:t>"</w:t>
+              <w:t>"bufanda"</w:t>
             </w:r>
             <w:r>
               <w:rPr>
@@ -8856,27 +8376,7 @@
                 <w:sz w:val="18"/>
                 <w:szCs w:val="18"/>
               </w:rPr>
-              <w:t>"</w:t>
-            </w:r>
-            <w:proofErr w:type="spellStart"/>
-            <w:r>
-              <w:rPr>
-                <w:rFonts w:ascii="Courier New" w:eastAsia="Times New Roman" w:hAnsi="Courier New" w:cs="Courier New"/>
-                <w:color w:val="9CDCFE"/>
-                <w:sz w:val="18"/>
-                <w:szCs w:val="18"/>
-              </w:rPr>
-              <w:t>description</w:t>
-            </w:r>
-            <w:proofErr w:type="spellEnd"/>
-            <w:r>
-              <w:rPr>
-                <w:rFonts w:ascii="Courier New" w:eastAsia="Times New Roman" w:hAnsi="Courier New" w:cs="Courier New"/>
-                <w:color w:val="9CDCFE"/>
-                <w:sz w:val="18"/>
-                <w:szCs w:val="18"/>
-              </w:rPr>
-              <w:t>"</w:t>
+              <w:t>"description"</w:t>
             </w:r>
             <w:r>
               <w:rPr>
@@ -8942,27 +8442,7 @@
                 <w:sz w:val="18"/>
                 <w:szCs w:val="18"/>
               </w:rPr>
-              <w:t>"</w:t>
-            </w:r>
-            <w:proofErr w:type="spellStart"/>
-            <w:r>
-              <w:rPr>
-                <w:rFonts w:ascii="Courier New" w:eastAsia="Times New Roman" w:hAnsi="Courier New" w:cs="Courier New"/>
-                <w:color w:val="9CDCFE"/>
-                <w:sz w:val="18"/>
-                <w:szCs w:val="18"/>
-              </w:rPr>
-              <w:t>quantity</w:t>
-            </w:r>
-            <w:proofErr w:type="spellEnd"/>
-            <w:r>
-              <w:rPr>
-                <w:rFonts w:ascii="Courier New" w:eastAsia="Times New Roman" w:hAnsi="Courier New" w:cs="Courier New"/>
-                <w:color w:val="9CDCFE"/>
-                <w:sz w:val="18"/>
-                <w:szCs w:val="18"/>
-              </w:rPr>
-              <w:t>"</w:t>
+              <w:t>"quantity"</w:t>
             </w:r>
             <w:r>
               <w:rPr>
@@ -9939,25 +9419,125 @@
                 <w:color w:val="9CDCFE"/>
                 <w:lang w:eastAsia="es-EC"/>
               </w:rPr>
-              <w:t>"</w:t>
-            </w:r>
-            <w:proofErr w:type="spellStart"/>
+              <w:t>"name_product"</w:t>
+            </w:r>
+            <w:r>
+              <w:rPr>
+                <w:rFonts w:ascii="Arial" w:eastAsia="Times New Roman" w:hAnsi="Arial" w:cs="Arial"/>
+                <w:color w:val="DCDCDC"/>
+                <w:lang w:eastAsia="es-EC"/>
+              </w:rPr>
+              <w:t>:</w:t>
+            </w:r>
+            <w:r>
+              <w:rPr>
+                <w:rFonts w:ascii="Arial" w:eastAsia="Times New Roman" w:hAnsi="Arial" w:cs="Arial"/>
+                <w:color w:val="D4D4D4"/>
+                <w:lang w:eastAsia="es-EC"/>
+              </w:rPr>
+              <w:t> </w:t>
+            </w:r>
+            <w:r>
+              <w:rPr>
+                <w:rFonts w:ascii="Arial" w:eastAsia="Times New Roman" w:hAnsi="Arial" w:cs="Arial"/>
+                <w:color w:val="CE9178"/>
+                <w:lang w:eastAsia="es-EC"/>
+              </w:rPr>
+              <w:t>"Blusas"</w:t>
+            </w:r>
+            <w:r>
+              <w:rPr>
+                <w:rFonts w:ascii="Arial" w:eastAsia="Times New Roman" w:hAnsi="Arial" w:cs="Arial"/>
+                <w:color w:val="DCDCDC"/>
+                <w:lang w:eastAsia="es-EC"/>
+              </w:rPr>
+              <w:t>,</w:t>
+            </w:r>
+          </w:p>
+          <w:p>
+            <w:pPr>
+              <w:shd w:val="clear" w:color="auto" w:fill="1E1E1E"/>
+              <w:spacing w:line="270" w:lineRule="atLeast"/>
+              <w:rPr>
+                <w:rFonts w:ascii="Arial" w:eastAsia="Times New Roman" w:hAnsi="Arial" w:cs="Arial"/>
+                <w:color w:val="D4D4D4"/>
+                <w:lang w:eastAsia="es-EC"/>
+              </w:rPr>
+            </w:pPr>
+            <w:r>
+              <w:rPr>
+                <w:rFonts w:ascii="Arial" w:eastAsia="Times New Roman" w:hAnsi="Arial" w:cs="Arial"/>
+                <w:color w:val="D4D4D4"/>
+                <w:lang w:eastAsia="es-EC"/>
+              </w:rPr>
+              <w:t>    </w:t>
+            </w:r>
             <w:r>
               <w:rPr>
                 <w:rFonts w:ascii="Arial" w:eastAsia="Times New Roman" w:hAnsi="Arial" w:cs="Arial"/>
                 <w:color w:val="9CDCFE"/>
                 <w:lang w:eastAsia="es-EC"/>
               </w:rPr>
-              <w:t>name_product</w:t>
-            </w:r>
-            <w:proofErr w:type="spellEnd"/>
+              <w:t>"quantity"</w:t>
+            </w:r>
+            <w:r>
+              <w:rPr>
+                <w:rFonts w:ascii="Arial" w:eastAsia="Times New Roman" w:hAnsi="Arial" w:cs="Arial"/>
+                <w:color w:val="DCDCDC"/>
+                <w:lang w:eastAsia="es-EC"/>
+              </w:rPr>
+              <w:t>:</w:t>
+            </w:r>
+            <w:r>
+              <w:rPr>
+                <w:rFonts w:ascii="Arial" w:eastAsia="Times New Roman" w:hAnsi="Arial" w:cs="Arial"/>
+                <w:color w:val="D4D4D4"/>
+                <w:lang w:eastAsia="es-EC"/>
+              </w:rPr>
+              <w:t> </w:t>
+            </w:r>
+            <w:r>
+              <w:rPr>
+                <w:rFonts w:ascii="Arial" w:eastAsia="Times New Roman" w:hAnsi="Arial" w:cs="Arial"/>
+                <w:color w:val="B5CEA8"/>
+                <w:lang w:eastAsia="es-EC"/>
+              </w:rPr>
+              <w:t>20</w:t>
+            </w:r>
+            <w:r>
+              <w:rPr>
+                <w:rFonts w:ascii="Arial" w:eastAsia="Times New Roman" w:hAnsi="Arial" w:cs="Arial"/>
+                <w:color w:val="DCDCDC"/>
+                <w:lang w:eastAsia="es-EC"/>
+              </w:rPr>
+              <w:t>,</w:t>
+            </w:r>
+          </w:p>
+          <w:p>
+            <w:pPr>
+              <w:shd w:val="clear" w:color="auto" w:fill="1E1E1E"/>
+              <w:spacing w:line="270" w:lineRule="atLeast"/>
+              <w:rPr>
+                <w:rFonts w:ascii="Arial" w:eastAsia="Times New Roman" w:hAnsi="Arial" w:cs="Arial"/>
+                <w:color w:val="D4D4D4"/>
+                <w:lang w:eastAsia="es-EC"/>
+              </w:rPr>
+            </w:pPr>
+            <w:r>
+              <w:rPr>
+                <w:rFonts w:ascii="Arial" w:eastAsia="Times New Roman" w:hAnsi="Arial" w:cs="Arial"/>
+                <w:color w:val="D4D4D4"/>
+                <w:lang w:eastAsia="es-EC"/>
+              </w:rPr>
+              <w:t>    </w:t>
+            </w:r>
             <w:r>
               <w:rPr>
                 <w:rFonts w:ascii="Arial" w:eastAsia="Times New Roman" w:hAnsi="Arial" w:cs="Arial"/>
                 <w:color w:val="9CDCFE"/>
                 <w:lang w:eastAsia="es-EC"/>
               </w:rPr>
-              <w:t>"</w:t>
+              <w:t>"entry_date"</w:t>
             </w:r>
             <w:r>
               <w:rPr>
@@ -9981,7 +9561,7 @@
                 <w:color w:val="CE9178"/>
                 <w:lang w:eastAsia="es-EC"/>
               </w:rPr>
-              <w:t>"Blusas"</w:t>
+              <w:t>"2022/12/01"</w:t>
             </w:r>
             <w:r>
               <w:rPr>
@@ -10016,179 +9596,7 @@
                 <w:color w:val="9CDCFE"/>
                 <w:lang w:eastAsia="es-EC"/>
               </w:rPr>
-              <w:t>"</w:t>
-            </w:r>
-            <w:proofErr w:type="spellStart"/>
-            <w:r>
-              <w:rPr>
-                <w:rFonts w:ascii="Arial" w:eastAsia="Times New Roman" w:hAnsi="Arial" w:cs="Arial"/>
-                <w:color w:val="9CDCFE"/>
-                <w:lang w:eastAsia="es-EC"/>
-              </w:rPr>
-              <w:t>quantity</w:t>
-            </w:r>
-            <w:proofErr w:type="spellEnd"/>
-            <w:r>
-              <w:rPr>
-                <w:rFonts w:ascii="Arial" w:eastAsia="Times New Roman" w:hAnsi="Arial" w:cs="Arial"/>
-                <w:color w:val="9CDCFE"/>
-                <w:lang w:eastAsia="es-EC"/>
-              </w:rPr>
-              <w:t>"</w:t>
-            </w:r>
-            <w:r>
-              <w:rPr>
-                <w:rFonts w:ascii="Arial" w:eastAsia="Times New Roman" w:hAnsi="Arial" w:cs="Arial"/>
-                <w:color w:val="DCDCDC"/>
-                <w:lang w:eastAsia="es-EC"/>
-              </w:rPr>
-              <w:t>:</w:t>
-            </w:r>
-            <w:r>
-              <w:rPr>
-                <w:rFonts w:ascii="Arial" w:eastAsia="Times New Roman" w:hAnsi="Arial" w:cs="Arial"/>
-                <w:color w:val="D4D4D4"/>
-                <w:lang w:eastAsia="es-EC"/>
-              </w:rPr>
-              <w:t> </w:t>
-            </w:r>
-            <w:r>
-              <w:rPr>
-                <w:rFonts w:ascii="Arial" w:eastAsia="Times New Roman" w:hAnsi="Arial" w:cs="Arial"/>
-                <w:color w:val="B5CEA8"/>
-                <w:lang w:eastAsia="es-EC"/>
-              </w:rPr>
-              <w:t>20</w:t>
-            </w:r>
-            <w:r>
-              <w:rPr>
-                <w:rFonts w:ascii="Arial" w:eastAsia="Times New Roman" w:hAnsi="Arial" w:cs="Arial"/>
-                <w:color w:val="DCDCDC"/>
-                <w:lang w:eastAsia="es-EC"/>
-              </w:rPr>
-              <w:t>,</w:t>
-            </w:r>
-          </w:p>
-          <w:p>
-            <w:pPr>
-              <w:shd w:val="clear" w:color="auto" w:fill="1E1E1E"/>
-              <w:spacing w:line="270" w:lineRule="atLeast"/>
-              <w:rPr>
-                <w:rFonts w:ascii="Arial" w:eastAsia="Times New Roman" w:hAnsi="Arial" w:cs="Arial"/>
-                <w:color w:val="D4D4D4"/>
-                <w:lang w:eastAsia="es-EC"/>
-              </w:rPr>
-            </w:pPr>
-            <w:r>
-              <w:rPr>
-                <w:rFonts w:ascii="Arial" w:eastAsia="Times New Roman" w:hAnsi="Arial" w:cs="Arial"/>
-                <w:color w:val="D4D4D4"/>
-                <w:lang w:eastAsia="es-EC"/>
-              </w:rPr>
-              <w:t>    </w:t>
-            </w:r>
-            <w:r>
-              <w:rPr>
-                <w:rFonts w:ascii="Arial" w:eastAsia="Times New Roman" w:hAnsi="Arial" w:cs="Arial"/>
-                <w:color w:val="9CDCFE"/>
-                <w:lang w:eastAsia="es-EC"/>
-              </w:rPr>
-              <w:t>"</w:t>
-            </w:r>
-            <w:proofErr w:type="spellStart"/>
-            <w:r>
-              <w:rPr>
-                <w:rFonts w:ascii="Arial" w:eastAsia="Times New Roman" w:hAnsi="Arial" w:cs="Arial"/>
-                <w:color w:val="9CDCFE"/>
-                <w:lang w:eastAsia="es-EC"/>
-              </w:rPr>
-              <w:t>entry_date</w:t>
-            </w:r>
-            <w:proofErr w:type="spellEnd"/>
-            <w:r>
-              <w:rPr>
-                <w:rFonts w:ascii="Arial" w:eastAsia="Times New Roman" w:hAnsi="Arial" w:cs="Arial"/>
-                <w:color w:val="9CDCFE"/>
-                <w:lang w:eastAsia="es-EC"/>
-              </w:rPr>
-              <w:t>"</w:t>
-            </w:r>
-            <w:r>
-              <w:rPr>
-                <w:rFonts w:ascii="Arial" w:eastAsia="Times New Roman" w:hAnsi="Arial" w:cs="Arial"/>
-                <w:color w:val="DCDCDC"/>
-                <w:lang w:eastAsia="es-EC"/>
-              </w:rPr>
-              <w:t>:</w:t>
-            </w:r>
-            <w:r>
-              <w:rPr>
-                <w:rFonts w:ascii="Arial" w:eastAsia="Times New Roman" w:hAnsi="Arial" w:cs="Arial"/>
-                <w:color w:val="D4D4D4"/>
-                <w:lang w:eastAsia="es-EC"/>
-              </w:rPr>
-              <w:t> </w:t>
-            </w:r>
-            <w:r>
-              <w:rPr>
-                <w:rFonts w:ascii="Arial" w:eastAsia="Times New Roman" w:hAnsi="Arial" w:cs="Arial"/>
-                <w:color w:val="CE9178"/>
-                <w:lang w:eastAsia="es-EC"/>
-              </w:rPr>
-              <w:t>"2022/12/01"</w:t>
-            </w:r>
-            <w:r>
-              <w:rPr>
-                <w:rFonts w:ascii="Arial" w:eastAsia="Times New Roman" w:hAnsi="Arial" w:cs="Arial"/>
-                <w:color w:val="DCDCDC"/>
-                <w:lang w:eastAsia="es-EC"/>
-              </w:rPr>
-              <w:t>,</w:t>
-            </w:r>
-          </w:p>
-          <w:p>
-            <w:pPr>
-              <w:shd w:val="clear" w:color="auto" w:fill="1E1E1E"/>
-              <w:spacing w:line="270" w:lineRule="atLeast"/>
-              <w:rPr>
-                <w:rFonts w:ascii="Arial" w:eastAsia="Times New Roman" w:hAnsi="Arial" w:cs="Arial"/>
-                <w:color w:val="D4D4D4"/>
-                <w:lang w:eastAsia="es-EC"/>
-              </w:rPr>
-            </w:pPr>
-            <w:r>
-              <w:rPr>
-                <w:rFonts w:ascii="Arial" w:eastAsia="Times New Roman" w:hAnsi="Arial" w:cs="Arial"/>
-                <w:color w:val="D4D4D4"/>
-                <w:lang w:eastAsia="es-EC"/>
-              </w:rPr>
-              <w:t>    </w:t>
-            </w:r>
-            <w:r>
-              <w:rPr>
-                <w:rFonts w:ascii="Arial" w:eastAsia="Times New Roman" w:hAnsi="Arial" w:cs="Arial"/>
-                <w:color w:val="9CDCFE"/>
-                <w:lang w:eastAsia="es-EC"/>
-              </w:rPr>
-              <w:t>"</w:t>
-            </w:r>
-            <w:proofErr w:type="spellStart"/>
-            <w:r>
-              <w:rPr>
-                <w:rFonts w:ascii="Arial" w:eastAsia="Times New Roman" w:hAnsi="Arial" w:cs="Arial"/>
-                <w:color w:val="9CDCFE"/>
-                <w:lang w:eastAsia="es-EC"/>
-              </w:rPr>
-              <w:t>exit_date</w:t>
-            </w:r>
-            <w:proofErr w:type="spellEnd"/>
-            <w:r>
-              <w:rPr>
-                <w:rFonts w:ascii="Arial" w:eastAsia="Times New Roman" w:hAnsi="Arial" w:cs="Arial"/>
-                <w:color w:val="9CDCFE"/>
-                <w:lang w:eastAsia="es-EC"/>
-              </w:rPr>
-              <w:t>"</w:t>
+              <w:t>"exit_date"</w:t>
             </w:r>
             <w:r>
               <w:rPr>
@@ -10910,25 +10318,7 @@
                 <w:color w:val="9CDCFE"/>
                 <w:lang w:val="en-US" w:eastAsia="es-EC"/>
               </w:rPr>
-              <w:t>"</w:t>
-            </w:r>
-            <w:proofErr w:type="gramStart"/>
-            <w:r>
-              <w:rPr>
-                <w:rFonts w:ascii="Arial" w:eastAsia="Times New Roman" w:hAnsi="Arial" w:cs="Arial"/>
-                <w:color w:val="9CDCFE"/>
-                <w:lang w:val="en-US" w:eastAsia="es-EC"/>
-              </w:rPr>
-              <w:t>http</w:t>
-            </w:r>
-            <w:proofErr w:type="gramEnd"/>
-            <w:r>
-              <w:rPr>
-                <w:rFonts w:ascii="Arial" w:eastAsia="Times New Roman" w:hAnsi="Arial" w:cs="Arial"/>
-                <w:color w:val="9CDCFE"/>
-                <w:lang w:val="en-US" w:eastAsia="es-EC"/>
-              </w:rPr>
-              <w:t>-code: 200, message: 'Cellar updated'"</w:t>
+              <w:t>"http-code: 200, message: 'Cellar updated'"</w:t>
             </w:r>
           </w:p>
         </w:tc>
@@ -11185,25 +10575,7 @@
                 <w:color w:val="9CDCFE"/>
                 <w:lang w:val="en-US" w:eastAsia="es-EC"/>
               </w:rPr>
-              <w:t>"</w:t>
-            </w:r>
-            <w:proofErr w:type="gramStart"/>
-            <w:r>
-              <w:rPr>
-                <w:rFonts w:ascii="Arial" w:eastAsia="Times New Roman" w:hAnsi="Arial" w:cs="Arial"/>
-                <w:color w:val="9CDCFE"/>
-                <w:lang w:val="en-US" w:eastAsia="es-EC"/>
-              </w:rPr>
-              <w:t>http</w:t>
-            </w:r>
-            <w:proofErr w:type="gramEnd"/>
-            <w:r>
-              <w:rPr>
-                <w:rFonts w:ascii="Arial" w:eastAsia="Times New Roman" w:hAnsi="Arial" w:cs="Arial"/>
-                <w:color w:val="9CDCFE"/>
-                <w:lang w:val="en-US" w:eastAsia="es-EC"/>
-              </w:rPr>
-              <w:t>-code: 200, message: 'Cellar delete"</w:t>
+              <w:t>"http-code: 200, message: 'Cellar delete"</w:t>
             </w:r>
           </w:p>
         </w:tc>
@@ -12256,27 +11628,7 @@
                 <w:sz w:val="18"/>
                 <w:szCs w:val="18"/>
               </w:rPr>
-              <w:t>"</w:t>
-            </w:r>
-            <w:proofErr w:type="spellStart"/>
-            <w:r>
-              <w:rPr>
-                <w:rFonts w:ascii="Courier New" w:eastAsia="Times New Roman" w:hAnsi="Courier New" w:cs="Courier New"/>
-                <w:color w:val="9CDCFE"/>
-                <w:sz w:val="18"/>
-                <w:szCs w:val="18"/>
-              </w:rPr>
-              <w:t>name</w:t>
-            </w:r>
-            <w:proofErr w:type="spellEnd"/>
-            <w:r>
-              <w:rPr>
-                <w:rFonts w:ascii="Courier New" w:eastAsia="Times New Roman" w:hAnsi="Courier New" w:cs="Courier New"/>
-                <w:color w:val="9CDCFE"/>
-                <w:sz w:val="18"/>
-                <w:szCs w:val="18"/>
-              </w:rPr>
-              <w:t>"</w:t>
+              <w:t>"name"</w:t>
             </w:r>
             <w:r>
               <w:rPr>
@@ -12303,27 +11655,7 @@
                 <w:sz w:val="18"/>
                 <w:szCs w:val="18"/>
               </w:rPr>
-              <w:t>"</w:t>
-            </w:r>
-            <w:proofErr w:type="spellStart"/>
-            <w:r>
-              <w:rPr>
-                <w:rFonts w:ascii="Courier New" w:eastAsia="Times New Roman" w:hAnsi="Courier New" w:cs="Courier New"/>
-                <w:color w:val="CE9178"/>
-                <w:sz w:val="18"/>
-                <w:szCs w:val="18"/>
-              </w:rPr>
-              <w:t>Alisson</w:t>
-            </w:r>
-            <w:proofErr w:type="spellEnd"/>
-            <w:r>
-              <w:rPr>
-                <w:rFonts w:ascii="Courier New" w:eastAsia="Times New Roman" w:hAnsi="Courier New" w:cs="Courier New"/>
-                <w:color w:val="CE9178"/>
-                <w:sz w:val="18"/>
-                <w:szCs w:val="18"/>
-              </w:rPr>
-              <w:t>"</w:t>
+              <w:t>"Alisson"</w:t>
             </w:r>
             <w:r>
               <w:rPr>
@@ -12362,27 +11694,7 @@
                 <w:sz w:val="18"/>
                 <w:szCs w:val="18"/>
               </w:rPr>
-              <w:t>"</w:t>
-            </w:r>
-            <w:proofErr w:type="spellStart"/>
-            <w:r>
-              <w:rPr>
-                <w:rFonts w:ascii="Courier New" w:eastAsia="Times New Roman" w:hAnsi="Courier New" w:cs="Courier New"/>
-                <w:color w:val="9CDCFE"/>
-                <w:sz w:val="18"/>
-                <w:szCs w:val="18"/>
-              </w:rPr>
-              <w:t>direction</w:t>
-            </w:r>
-            <w:proofErr w:type="spellEnd"/>
-            <w:r>
-              <w:rPr>
-                <w:rFonts w:ascii="Courier New" w:eastAsia="Times New Roman" w:hAnsi="Courier New" w:cs="Courier New"/>
-                <w:color w:val="9CDCFE"/>
-                <w:sz w:val="18"/>
-                <w:szCs w:val="18"/>
-              </w:rPr>
-              <w:t>"</w:t>
+              <w:t>"direction"</w:t>
             </w:r>
             <w:r>
               <w:rPr>
@@ -12523,29 +11835,7 @@
                 <w:szCs w:val="18"/>
                 <w:lang w:val="en-US"/>
               </w:rPr>
-              <w:t>"</w:t>
-            </w:r>
-            <w:proofErr w:type="spellStart"/>
-            <w:r>
-              <w:rPr>
-                <w:rFonts w:ascii="Courier New" w:eastAsia="Times New Roman" w:hAnsi="Courier New" w:cs="Courier New"/>
-                <w:color w:val="9CDCFE"/>
-                <w:sz w:val="18"/>
-                <w:szCs w:val="18"/>
-                <w:lang w:val="en-US"/>
-              </w:rPr>
-              <w:t>productType</w:t>
-            </w:r>
-            <w:proofErr w:type="spellEnd"/>
-            <w:r>
-              <w:rPr>
-                <w:rFonts w:ascii="Courier New" w:eastAsia="Times New Roman" w:hAnsi="Courier New" w:cs="Courier New"/>
-                <w:color w:val="9CDCFE"/>
-                <w:sz w:val="18"/>
-                <w:szCs w:val="18"/>
-                <w:lang w:val="en-US"/>
-              </w:rPr>
-              <w:t>"</w:t>
+              <w:t>"productType"</w:t>
             </w:r>
             <w:r>
               <w:rPr>
@@ -12575,29 +11865,7 @@
                 <w:szCs w:val="18"/>
                 <w:lang w:val="en-US"/>
               </w:rPr>
-              <w:t>"</w:t>
-            </w:r>
-            <w:proofErr w:type="spellStart"/>
-            <w:r>
-              <w:rPr>
-                <w:rFonts w:ascii="Courier New" w:eastAsia="Times New Roman" w:hAnsi="Courier New" w:cs="Courier New"/>
-                <w:color w:val="CE9178"/>
-                <w:sz w:val="18"/>
-                <w:szCs w:val="18"/>
-                <w:lang w:val="en-US"/>
-              </w:rPr>
-              <w:t>Lenceria</w:t>
-            </w:r>
-            <w:proofErr w:type="spellEnd"/>
-            <w:r>
-              <w:rPr>
-                <w:rFonts w:ascii="Courier New" w:eastAsia="Times New Roman" w:hAnsi="Courier New" w:cs="Courier New"/>
-                <w:color w:val="CE9178"/>
-                <w:sz w:val="18"/>
-                <w:szCs w:val="18"/>
-                <w:lang w:val="en-US"/>
-              </w:rPr>
-              <w:t>"</w:t>
+              <w:t>"Lenceria"</w:t>
             </w:r>
             <w:r>
               <w:rPr>
@@ -13091,29 +12359,7 @@
                 <w:szCs w:val="18"/>
                 <w:lang w:val="en-US"/>
               </w:rPr>
-              <w:t>"San </w:t>
-            </w:r>
-            <w:proofErr w:type="spellStart"/>
-            <w:r>
-              <w:rPr>
-                <w:rFonts w:ascii="Courier New" w:eastAsia="Times New Roman" w:hAnsi="Courier New" w:cs="Courier New"/>
-                <w:color w:val="CE9178"/>
-                <w:sz w:val="18"/>
-                <w:szCs w:val="18"/>
-                <w:lang w:val="en-US"/>
-              </w:rPr>
-              <w:t>Bartolo</w:t>
-            </w:r>
-            <w:proofErr w:type="spellEnd"/>
-            <w:r>
-              <w:rPr>
-                <w:rFonts w:ascii="Courier New" w:eastAsia="Times New Roman" w:hAnsi="Courier New" w:cs="Courier New"/>
-                <w:color w:val="CE9178"/>
-                <w:sz w:val="18"/>
-                <w:szCs w:val="18"/>
-                <w:lang w:val="en-US"/>
-              </w:rPr>
-              <w:t>"</w:t>
+              <w:t>"San Bartolo"</w:t>
             </w:r>
             <w:r>
               <w:rPr>
@@ -13229,29 +12475,7 @@
                 <w:szCs w:val="18"/>
                 <w:lang w:val="en-US"/>
               </w:rPr>
-              <w:t>"</w:t>
-            </w:r>
-            <w:proofErr w:type="spellStart"/>
-            <w:r>
-              <w:rPr>
-                <w:rFonts w:ascii="Courier New" w:eastAsia="Times New Roman" w:hAnsi="Courier New" w:cs="Courier New"/>
-                <w:color w:val="9CDCFE"/>
-                <w:sz w:val="18"/>
-                <w:szCs w:val="18"/>
-                <w:lang w:val="en-US"/>
-              </w:rPr>
-              <w:t>productType</w:t>
-            </w:r>
-            <w:proofErr w:type="spellEnd"/>
-            <w:r>
-              <w:rPr>
-                <w:rFonts w:ascii="Courier New" w:eastAsia="Times New Roman" w:hAnsi="Courier New" w:cs="Courier New"/>
-                <w:color w:val="9CDCFE"/>
-                <w:sz w:val="18"/>
-                <w:szCs w:val="18"/>
-                <w:lang w:val="en-US"/>
-              </w:rPr>
-              <w:t>"</w:t>
+              <w:t>"productType"</w:t>
             </w:r>
             <w:r>
               <w:rPr>
@@ -13281,29 +12505,7 @@
                 <w:szCs w:val="18"/>
                 <w:lang w:val="en-US"/>
               </w:rPr>
-              <w:t>"</w:t>
-            </w:r>
-            <w:proofErr w:type="spellStart"/>
-            <w:r>
-              <w:rPr>
-                <w:rFonts w:ascii="Courier New" w:eastAsia="Times New Roman" w:hAnsi="Courier New" w:cs="Courier New"/>
-                <w:color w:val="CE9178"/>
-                <w:sz w:val="18"/>
-                <w:szCs w:val="18"/>
-                <w:lang w:val="en-US"/>
-              </w:rPr>
-              <w:t>Pantalones</w:t>
-            </w:r>
-            <w:proofErr w:type="spellEnd"/>
-            <w:r>
-              <w:rPr>
-                <w:rFonts w:ascii="Courier New" w:eastAsia="Times New Roman" w:hAnsi="Courier New" w:cs="Courier New"/>
-                <w:color w:val="CE9178"/>
-                <w:sz w:val="18"/>
-                <w:szCs w:val="18"/>
-                <w:lang w:val="en-US"/>
-              </w:rPr>
-              <w:t>"</w:t>
+              <w:t>"Pantalones"</w:t>
             </w:r>
             <w:r>
               <w:rPr>
@@ -14507,8 +13709,1690 @@
         </w:rPr>
       </w:pPr>
     </w:p>
+    <w:p>
+      <w:pPr>
+        <w:rPr>
+          <w:rFonts w:ascii="Arial" w:hAnsi="Arial" w:cs="Arial"/>
+          <w:sz w:val="24"/>
+          <w:szCs w:val="24"/>
+        </w:rPr>
+      </w:pPr>
+    </w:p>
+    <w:p>
+      <w:pPr>
+        <w:rPr>
+          <w:rFonts w:ascii="Arial" w:hAnsi="Arial" w:cs="Arial"/>
+          <w:sz w:val="24"/>
+          <w:szCs w:val="24"/>
+        </w:rPr>
+      </w:pPr>
+    </w:p>
+    <w:p>
+      <w:pPr>
+        <w:rPr>
+          <w:rFonts w:ascii="Arial" w:hAnsi="Arial" w:cs="Arial"/>
+          <w:sz w:val="24"/>
+          <w:szCs w:val="24"/>
+        </w:rPr>
+      </w:pPr>
+    </w:p>
+    <w:p>
+      <w:pPr>
+        <w:rPr>
+          <w:rFonts w:ascii="Arial" w:hAnsi="Arial" w:cs="Arial"/>
+          <w:sz w:val="24"/>
+          <w:szCs w:val="24"/>
+        </w:rPr>
+      </w:pPr>
+    </w:p>
+    <w:p>
+      <w:pPr>
+        <w:rPr>
+          <w:rFonts w:ascii="Arial" w:hAnsi="Arial" w:cs="Arial"/>
+          <w:sz w:val="24"/>
+          <w:szCs w:val="24"/>
+        </w:rPr>
+      </w:pPr>
+    </w:p>
+    <w:p>
+      <w:pPr>
+        <w:rPr>
+          <w:rFonts w:ascii="Arial" w:hAnsi="Arial" w:cs="Arial"/>
+          <w:sz w:val="24"/>
+          <w:szCs w:val="24"/>
+        </w:rPr>
+      </w:pPr>
+    </w:p>
+    <w:p>
+      <w:pPr>
+        <w:rPr>
+          <w:rFonts w:ascii="Arial" w:hAnsi="Arial" w:cs="Arial"/>
+          <w:sz w:val="24"/>
+          <w:szCs w:val="24"/>
+        </w:rPr>
+      </w:pPr>
+    </w:p>
+    <w:p>
+      <w:pPr>
+        <w:rPr>
+          <w:rFonts w:ascii="Arial" w:hAnsi="Arial" w:cs="Arial"/>
+          <w:sz w:val="24"/>
+          <w:szCs w:val="24"/>
+        </w:rPr>
+      </w:pPr>
+    </w:p>
+    <w:p>
+      <w:pPr>
+        <w:rPr>
+          <w:rFonts w:ascii="Arial" w:hAnsi="Arial" w:cs="Arial"/>
+          <w:b/>
+          <w:bCs/>
+          <w:sz w:val="24"/>
+          <w:szCs w:val="24"/>
+        </w:rPr>
+      </w:pPr>
+    </w:p>
+    <w:p>
+      <w:pPr>
+        <w:tabs>
+          <w:tab w:val="left" w:pos="2205"/>
+        </w:tabs>
+        <w:rPr>
+          <w:rFonts w:ascii="Arial" w:hAnsi="Arial" w:cs="Arial"/>
+          <w:sz w:val="24"/>
+          <w:szCs w:val="24"/>
+        </w:rPr>
+      </w:pPr>
+      <w:r>
+        <w:rPr>
+          <w:rFonts w:ascii="Arial" w:hAnsi="Arial" w:cs="Arial"/>
+          <w:sz w:val="24"/>
+          <w:szCs w:val="24"/>
+        </w:rPr>
+        <w:tab/>
+      </w:r>
+    </w:p>
+    <w:p>
+      <w:pPr>
+        <w:ind w:left="360"/>
+        <w:jc w:val="center"/>
+        <w:rPr>
+          <w:rFonts w:ascii="Arial" w:hAnsi="Arial" w:cs="Arial"/>
+          <w:b/>
+          <w:bCs/>
+          <w:color w:val="002060"/>
+          <w:sz w:val="32"/>
+          <w:szCs w:val="32"/>
+        </w:rPr>
+      </w:pPr>
+      <w:r>
+        <w:rPr>
+          <w:rFonts w:ascii="Arial" w:hAnsi="Arial" w:cs="Arial"/>
+          <w:b/>
+          <w:bCs/>
+          <w:color w:val="002060"/>
+          <w:sz w:val="32"/>
+          <w:szCs w:val="32"/>
+        </w:rPr>
+        <w:lastRenderedPageBreak/>
+        <w:t>Customer</w:t>
+      </w:r>
+    </w:p>
+    <w:p>
+      <w:pPr>
+        <w:pStyle w:val="Prrafodelista"/>
+        <w:numPr>
+          <w:ilvl w:val="0"/>
+          <w:numId w:val="13"/>
+        </w:numPr>
+        <w:spacing w:line="360" w:lineRule="auto"/>
+        <w:rPr>
+          <w:rFonts w:ascii="Arial" w:hAnsi="Arial" w:cs="Arial"/>
+          <w:sz w:val="24"/>
+          <w:szCs w:val="24"/>
+        </w:rPr>
+      </w:pPr>
+      <w:r>
+        <w:rPr>
+          <w:rFonts w:ascii="Arial" w:hAnsi="Arial" w:cs="Arial"/>
+          <w:sz w:val="24"/>
+          <w:szCs w:val="24"/>
+        </w:rPr>
+        <w:t>Insertar Proveedor</w:t>
+      </w:r>
+    </w:p>
+    <w:tbl>
+      <w:tblPr>
+        <w:tblStyle w:val="Tablaconcuadrcula"/>
+        <w:tblW w:w="9509" w:type="dxa"/>
+        <w:tblInd w:w="-147" w:type="dxa"/>
+        <w:tblLook w:val="04A0" w:firstRow="1" w:lastRow="0" w:firstColumn="1" w:lastColumn="0" w:noHBand="0" w:noVBand="1"/>
+      </w:tblPr>
+      <w:tblGrid>
+        <w:gridCol w:w="1427"/>
+        <w:gridCol w:w="8082"/>
+      </w:tblGrid>
+      <w:tr>
+        <w:trPr>
+          <w:trHeight w:val="248"/>
+        </w:trPr>
+        <w:tc>
+          <w:tcPr>
+            <w:tcW w:w="1427" w:type="dxa"/>
+          </w:tcPr>
+          <w:p>
+            <w:pPr>
+              <w:pStyle w:val="Prrafodelista"/>
+              <w:spacing w:line="360" w:lineRule="auto"/>
+              <w:ind w:left="0"/>
+              <w:jc w:val="both"/>
+              <w:rPr>
+                <w:rFonts w:ascii="Arial" w:hAnsi="Arial" w:cs="Arial"/>
+                <w:b/>
+                <w:bCs/>
+              </w:rPr>
+            </w:pPr>
+            <w:r>
+              <w:rPr>
+                <w:rFonts w:ascii="Arial" w:hAnsi="Arial" w:cs="Arial"/>
+                <w:b/>
+                <w:bCs/>
+              </w:rPr>
+              <w:t>Método</w:t>
+            </w:r>
+          </w:p>
+        </w:tc>
+        <w:tc>
+          <w:tcPr>
+            <w:tcW w:w="8082" w:type="dxa"/>
+          </w:tcPr>
+          <w:p>
+            <w:pPr>
+              <w:pStyle w:val="Prrafodelista"/>
+              <w:spacing w:line="360" w:lineRule="auto"/>
+              <w:ind w:left="0"/>
+              <w:jc w:val="both"/>
+              <w:rPr>
+                <w:rFonts w:ascii="Arial" w:hAnsi="Arial" w:cs="Arial"/>
+              </w:rPr>
+            </w:pPr>
+            <w:r>
+              <w:rPr>
+                <w:rFonts w:ascii="Arial" w:hAnsi="Arial" w:cs="Arial"/>
+              </w:rPr>
+              <w:t>POST</w:t>
+            </w:r>
+          </w:p>
+        </w:tc>
+      </w:tr>
+      <w:tr>
+        <w:trPr>
+          <w:trHeight w:val="248"/>
+        </w:trPr>
+        <w:tc>
+          <w:tcPr>
+            <w:tcW w:w="1427" w:type="dxa"/>
+          </w:tcPr>
+          <w:p>
+            <w:pPr>
+              <w:pStyle w:val="Prrafodelista"/>
+              <w:spacing w:line="360" w:lineRule="auto"/>
+              <w:ind w:left="0"/>
+              <w:jc w:val="both"/>
+              <w:rPr>
+                <w:rFonts w:ascii="Arial" w:hAnsi="Arial" w:cs="Arial"/>
+                <w:b/>
+                <w:bCs/>
+              </w:rPr>
+            </w:pPr>
+            <w:r>
+              <w:rPr>
+                <w:rFonts w:ascii="Arial" w:hAnsi="Arial" w:cs="Arial"/>
+                <w:b/>
+                <w:bCs/>
+              </w:rPr>
+              <w:t>URI</w:t>
+            </w:r>
+          </w:p>
+        </w:tc>
+        <w:tc>
+          <w:tcPr>
+            <w:tcW w:w="8082" w:type="dxa"/>
+          </w:tcPr>
+          <w:p>
+            <w:pPr>
+              <w:pStyle w:val="Prrafodelista"/>
+              <w:spacing w:line="360" w:lineRule="auto"/>
+              <w:ind w:left="0"/>
+              <w:jc w:val="both"/>
+              <w:rPr>
+                <w:rFonts w:ascii="Arial" w:hAnsi="Arial" w:cs="Arial"/>
+              </w:rPr>
+            </w:pPr>
+            <w:hyperlink r:id="rId29" w:history="1">
+              <w:r>
+                <w:rPr>
+                  <w:rStyle w:val="Hipervnculo"/>
+                  <w:rFonts w:ascii="Arial" w:hAnsi="Arial" w:cs="Arial"/>
+                </w:rPr>
+                <w:t>http://ec2-3-85-13-59.compute-1.amazonaws.com:3002/fashionStore/</w:t>
+              </w:r>
+              <w:r>
+                <w:rPr>
+                  <w:rStyle w:val="Hipervnculo"/>
+                  <w:rFonts w:ascii="Arial" w:hAnsi="Arial" w:cs="Arial"/>
+                </w:rPr>
+                <w:t>p</w:t>
+              </w:r>
+              <w:r>
+                <w:rPr>
+                  <w:rStyle w:val="Hipervnculo"/>
+                </w:rPr>
+                <w:t>ostcustomers</w:t>
+              </w:r>
+            </w:hyperlink>
+          </w:p>
+          <w:p>
+            <w:pPr>
+              <w:pStyle w:val="Prrafodelista"/>
+              <w:spacing w:line="360" w:lineRule="auto"/>
+              <w:ind w:left="0"/>
+              <w:jc w:val="both"/>
+              <w:rPr>
+                <w:rFonts w:ascii="Arial" w:hAnsi="Arial" w:cs="Arial"/>
+                <w:lang w:val="en-US"/>
+              </w:rPr>
+            </w:pPr>
+            <w:r>
+              <w:t>(</w:t>
+            </w:r>
+            <w:r>
+              <w:t>http://localhost:3002/fashionStore/</w:t>
+            </w:r>
+            <w:r>
+              <w:t>postcutomers</w:t>
+            </w:r>
+            <w:r>
+              <w:t>)</w:t>
+            </w:r>
+          </w:p>
+        </w:tc>
+      </w:tr>
+      <w:tr>
+        <w:trPr>
+          <w:trHeight w:val="248"/>
+        </w:trPr>
+        <w:tc>
+          <w:tcPr>
+            <w:tcW w:w="1427" w:type="dxa"/>
+          </w:tcPr>
+          <w:p>
+            <w:pPr>
+              <w:pStyle w:val="Prrafodelista"/>
+              <w:spacing w:line="360" w:lineRule="auto"/>
+              <w:ind w:left="0"/>
+              <w:jc w:val="both"/>
+              <w:rPr>
+                <w:rFonts w:ascii="Arial" w:hAnsi="Arial" w:cs="Arial"/>
+                <w:b/>
+                <w:bCs/>
+              </w:rPr>
+            </w:pPr>
+            <w:r>
+              <w:rPr>
+                <w:rFonts w:ascii="Arial" w:hAnsi="Arial" w:cs="Arial"/>
+                <w:b/>
+                <w:bCs/>
+              </w:rPr>
+              <w:t>Parámetros</w:t>
+            </w:r>
+          </w:p>
+        </w:tc>
+        <w:tc>
+          <w:tcPr>
+            <w:tcW w:w="8082" w:type="dxa"/>
+          </w:tcPr>
+          <w:p>
+            <w:r>
+              <w:rPr>
+                <w:rFonts w:ascii="Arial" w:hAnsi="Arial" w:cs="Arial"/>
+                <w:noProof/>
+              </w:rPr>
+              <w:drawing>
+                <wp:inline distT="0" distB="0" distL="0" distR="0" wp14:anchorId="4D42F79A" wp14:editId="1D219FA5">
+                  <wp:extent cx="4210050" cy="1787479"/>
+                  <wp:effectExtent l="0" t="0" r="0" b="3810"/>
+                  <wp:docPr id="10" name="Imagen 10"/>
+                  <wp:cNvGraphicFramePr>
+                    <a:graphicFrameLocks xmlns:a="http://schemas.openxmlformats.org/drawingml/2006/main" noChangeAspect="1"/>
+                  </wp:cNvGraphicFramePr>
+                  <a:graphic xmlns:a="http://schemas.openxmlformats.org/drawingml/2006/main">
+                    <a:graphicData uri="http://schemas.openxmlformats.org/drawingml/2006/picture">
+                      <pic:pic xmlns:pic="http://schemas.openxmlformats.org/drawingml/2006/picture">
+                        <pic:nvPicPr>
+                          <pic:cNvPr id="1" name=""/>
+                          <pic:cNvPicPr/>
+                        </pic:nvPicPr>
+                        <pic:blipFill>
+                          <a:blip r:embed="rId18"/>
+                          <a:stretch>
+                            <a:fillRect/>
+                          </a:stretch>
+                        </pic:blipFill>
+                        <pic:spPr>
+                          <a:xfrm>
+                            <a:off x="0" y="0"/>
+                            <a:ext cx="4225388" cy="1793991"/>
+                          </a:xfrm>
+                          <a:prstGeom prst="rect">
+                            <a:avLst/>
+                          </a:prstGeom>
+                        </pic:spPr>
+                      </pic:pic>
+                    </a:graphicData>
+                  </a:graphic>
+                </wp:inline>
+              </w:drawing>
+            </w:r>
+          </w:p>
+        </w:tc>
+      </w:tr>
+      <w:tr>
+        <w:trPr>
+          <w:trHeight w:val="248"/>
+        </w:trPr>
+        <w:tc>
+          <w:tcPr>
+            <w:tcW w:w="1427" w:type="dxa"/>
+          </w:tcPr>
+          <w:p>
+            <w:pPr>
+              <w:pStyle w:val="Prrafodelista"/>
+              <w:ind w:left="0"/>
+              <w:jc w:val="both"/>
+              <w:rPr>
+                <w:rFonts w:ascii="Arial" w:hAnsi="Arial" w:cs="Arial"/>
+                <w:b/>
+                <w:bCs/>
+              </w:rPr>
+            </w:pPr>
+            <w:r>
+              <w:rPr>
+                <w:rFonts w:ascii="Arial" w:hAnsi="Arial" w:cs="Arial"/>
+                <w:b/>
+                <w:bCs/>
+              </w:rPr>
+              <w:t>Formato</w:t>
+            </w:r>
+          </w:p>
+        </w:tc>
+        <w:tc>
+          <w:tcPr>
+            <w:tcW w:w="8082" w:type="dxa"/>
+          </w:tcPr>
+          <w:p>
+            <w:pPr>
+              <w:pStyle w:val="Prrafodelista"/>
+              <w:ind w:left="0"/>
+              <w:jc w:val="both"/>
+              <w:rPr>
+                <w:rFonts w:ascii="Arial" w:hAnsi="Arial" w:cs="Arial"/>
+              </w:rPr>
+            </w:pPr>
+            <w:r>
+              <w:rPr>
+                <w:rFonts w:ascii="Arial" w:hAnsi="Arial" w:cs="Arial"/>
+              </w:rPr>
+              <w:t>JSON</w:t>
+            </w:r>
+          </w:p>
+        </w:tc>
+      </w:tr>
+      <w:tr>
+        <w:trPr>
+          <w:trHeight w:val="2672"/>
+        </w:trPr>
+        <w:tc>
+          <w:tcPr>
+            <w:tcW w:w="1427" w:type="dxa"/>
+          </w:tcPr>
+          <w:p>
+            <w:pPr>
+              <w:pStyle w:val="Prrafodelista"/>
+              <w:ind w:left="0"/>
+              <w:jc w:val="both"/>
+              <w:rPr>
+                <w:rFonts w:ascii="Arial" w:hAnsi="Arial" w:cs="Arial"/>
+                <w:b/>
+                <w:bCs/>
+              </w:rPr>
+            </w:pPr>
+            <w:r>
+              <w:rPr>
+                <w:rFonts w:ascii="Arial" w:hAnsi="Arial" w:cs="Arial"/>
+                <w:b/>
+                <w:bCs/>
+              </w:rPr>
+              <w:t>Devuelve</w:t>
+            </w:r>
+          </w:p>
+        </w:tc>
+        <w:tc>
+          <w:tcPr>
+            <w:tcW w:w="8082" w:type="dxa"/>
+          </w:tcPr>
+          <w:p>
+            <w:r>
+              <w:rPr>
+                <w:noProof/>
+              </w:rPr>
+              <w:drawing>
+                <wp:inline distT="0" distB="0" distL="0" distR="0" wp14:anchorId="2DF64878" wp14:editId="5C470107">
+                  <wp:extent cx="2787793" cy="1835244"/>
+                  <wp:effectExtent l="0" t="0" r="0" b="0"/>
+                  <wp:docPr id="24" name="Imagen 24"/>
+                  <wp:cNvGraphicFramePr>
+                    <a:graphicFrameLocks xmlns:a="http://schemas.openxmlformats.org/drawingml/2006/main" noChangeAspect="1"/>
+                  </wp:cNvGraphicFramePr>
+                  <a:graphic xmlns:a="http://schemas.openxmlformats.org/drawingml/2006/main">
+                    <a:graphicData uri="http://schemas.openxmlformats.org/drawingml/2006/picture">
+                      <pic:pic xmlns:pic="http://schemas.openxmlformats.org/drawingml/2006/picture">
+                        <pic:nvPicPr>
+                          <pic:cNvPr id="1" name=""/>
+                          <pic:cNvPicPr/>
+                        </pic:nvPicPr>
+                        <pic:blipFill>
+                          <a:blip r:embed="rId19"/>
+                          <a:stretch>
+                            <a:fillRect/>
+                          </a:stretch>
+                        </pic:blipFill>
+                        <pic:spPr>
+                          <a:xfrm>
+                            <a:off x="0" y="0"/>
+                            <a:ext cx="2787793" cy="1835244"/>
+                          </a:xfrm>
+                          <a:prstGeom prst="rect">
+                            <a:avLst/>
+                          </a:prstGeom>
+                        </pic:spPr>
+                      </pic:pic>
+                    </a:graphicData>
+                  </a:graphic>
+                </wp:inline>
+              </w:drawing>
+            </w:r>
+          </w:p>
+        </w:tc>
+      </w:tr>
+    </w:tbl>
+    <w:p>
+      <w:pPr>
+        <w:rPr>
+          <w:rFonts w:ascii="Arial" w:hAnsi="Arial" w:cs="Arial"/>
+          <w:b/>
+          <w:bCs/>
+          <w:sz w:val="24"/>
+          <w:szCs w:val="24"/>
+        </w:rPr>
+      </w:pPr>
+    </w:p>
+    <w:p>
+      <w:pPr>
+        <w:rPr>
+          <w:rFonts w:ascii="Arial" w:hAnsi="Arial" w:cs="Arial"/>
+          <w:b/>
+          <w:bCs/>
+          <w:sz w:val="24"/>
+          <w:szCs w:val="24"/>
+        </w:rPr>
+      </w:pPr>
+    </w:p>
+    <w:p>
+      <w:pPr>
+        <w:pStyle w:val="Prrafodelista"/>
+        <w:numPr>
+          <w:ilvl w:val="0"/>
+          <w:numId w:val="13"/>
+        </w:numPr>
+        <w:rPr>
+          <w:rFonts w:ascii="Arial" w:hAnsi="Arial" w:cs="Arial"/>
+          <w:b/>
+          <w:bCs/>
+          <w:sz w:val="24"/>
+          <w:szCs w:val="24"/>
+        </w:rPr>
+      </w:pPr>
+      <w:r>
+        <w:rPr>
+          <w:rFonts w:ascii="Arial" w:hAnsi="Arial" w:cs="Arial"/>
+          <w:b/>
+          <w:bCs/>
+          <w:sz w:val="24"/>
+          <w:szCs w:val="24"/>
+        </w:rPr>
+        <w:t>Obtener Proveedor</w:t>
+      </w:r>
+    </w:p>
+    <w:tbl>
+      <w:tblPr>
+        <w:tblStyle w:val="Tablaconcuadrcula"/>
+        <w:tblW w:w="10147" w:type="dxa"/>
+        <w:tblInd w:w="-147" w:type="dxa"/>
+        <w:tblLook w:val="04A0" w:firstRow="1" w:lastRow="0" w:firstColumn="1" w:lastColumn="0" w:noHBand="0" w:noVBand="1"/>
+      </w:tblPr>
+      <w:tblGrid>
+        <w:gridCol w:w="1427"/>
+        <w:gridCol w:w="8720"/>
+      </w:tblGrid>
+      <w:tr>
+        <w:trPr>
+          <w:trHeight w:val="256"/>
+        </w:trPr>
+        <w:tc>
+          <w:tcPr>
+            <w:tcW w:w="1427" w:type="dxa"/>
+          </w:tcPr>
+          <w:p>
+            <w:pPr>
+              <w:pStyle w:val="Prrafodelista"/>
+              <w:ind w:left="0"/>
+              <w:jc w:val="both"/>
+              <w:rPr>
+                <w:rFonts w:ascii="Arial" w:hAnsi="Arial" w:cs="Arial"/>
+                <w:b/>
+                <w:bCs/>
+              </w:rPr>
+            </w:pPr>
+            <w:r>
+              <w:rPr>
+                <w:rFonts w:ascii="Arial" w:hAnsi="Arial" w:cs="Arial"/>
+                <w:b/>
+                <w:bCs/>
+              </w:rPr>
+              <w:t>Método</w:t>
+            </w:r>
+          </w:p>
+        </w:tc>
+        <w:tc>
+          <w:tcPr>
+            <w:tcW w:w="8720" w:type="dxa"/>
+          </w:tcPr>
+          <w:p>
+            <w:pPr>
+              <w:pStyle w:val="Prrafodelista"/>
+              <w:ind w:left="0"/>
+              <w:jc w:val="both"/>
+              <w:rPr>
+                <w:rFonts w:ascii="Arial" w:hAnsi="Arial" w:cs="Arial"/>
+              </w:rPr>
+            </w:pPr>
+            <w:r>
+              <w:rPr>
+                <w:rFonts w:ascii="Arial" w:hAnsi="Arial" w:cs="Arial"/>
+              </w:rPr>
+              <w:t>GET</w:t>
+            </w:r>
+          </w:p>
+        </w:tc>
+      </w:tr>
+      <w:tr>
+        <w:trPr>
+          <w:trHeight w:val="256"/>
+        </w:trPr>
+        <w:tc>
+          <w:tcPr>
+            <w:tcW w:w="1427" w:type="dxa"/>
+          </w:tcPr>
+          <w:p>
+            <w:pPr>
+              <w:pStyle w:val="Prrafodelista"/>
+              <w:ind w:left="0"/>
+              <w:jc w:val="both"/>
+              <w:rPr>
+                <w:rFonts w:ascii="Arial" w:hAnsi="Arial" w:cs="Arial"/>
+                <w:b/>
+                <w:bCs/>
+              </w:rPr>
+            </w:pPr>
+            <w:r>
+              <w:rPr>
+                <w:rFonts w:ascii="Arial" w:hAnsi="Arial" w:cs="Arial"/>
+                <w:b/>
+                <w:bCs/>
+              </w:rPr>
+              <w:t>URI</w:t>
+            </w:r>
+          </w:p>
+        </w:tc>
+        <w:tc>
+          <w:tcPr>
+            <w:tcW w:w="8720" w:type="dxa"/>
+          </w:tcPr>
+          <w:p>
+            <w:pPr>
+              <w:pStyle w:val="Prrafodelista"/>
+              <w:ind w:left="0"/>
+              <w:jc w:val="both"/>
+              <w:rPr>
+                <w:rFonts w:ascii="Arial" w:hAnsi="Arial" w:cs="Arial"/>
+              </w:rPr>
+            </w:pPr>
+            <w:hyperlink r:id="rId30" w:history="1">
+              <w:r>
+                <w:rPr>
+                  <w:rStyle w:val="Hipervnculo"/>
+                  <w:rFonts w:ascii="Arial" w:hAnsi="Arial" w:cs="Arial"/>
+                </w:rPr>
+                <w:t>http://ec2-3-85-13-59.compute-1.amazonaws.com:3002/fashionStore/</w:t>
+              </w:r>
+              <w:r>
+                <w:rPr>
+                  <w:rStyle w:val="Hipervnculo"/>
+                  <w:rFonts w:ascii="Arial" w:hAnsi="Arial" w:cs="Arial"/>
+                </w:rPr>
+                <w:t>c</w:t>
+              </w:r>
+              <w:r>
+                <w:rPr>
+                  <w:rStyle w:val="Hipervnculo"/>
+                </w:rPr>
+                <w:t>ustomers</w:t>
+              </w:r>
+            </w:hyperlink>
+          </w:p>
+          <w:p>
+            <w:pPr>
+              <w:pStyle w:val="Prrafodelista"/>
+              <w:ind w:left="0"/>
+              <w:jc w:val="both"/>
+              <w:rPr>
+                <w:rFonts w:ascii="Arial" w:hAnsi="Arial" w:cs="Arial"/>
+              </w:rPr>
+            </w:pPr>
+            <w:r>
+              <w:t>(</w:t>
+            </w:r>
+            <w:r>
+              <w:t>http://localhost:3002/fashionStore/</w:t>
+            </w:r>
+            <w:r>
+              <w:t>customers</w:t>
+            </w:r>
+            <w:r>
+              <w:t>)</w:t>
+            </w:r>
+          </w:p>
+        </w:tc>
+      </w:tr>
+      <w:tr>
+        <w:trPr>
+          <w:trHeight w:val="256"/>
+        </w:trPr>
+        <w:tc>
+          <w:tcPr>
+            <w:tcW w:w="1427" w:type="dxa"/>
+          </w:tcPr>
+          <w:p>
+            <w:pPr>
+              <w:pStyle w:val="Prrafodelista"/>
+              <w:ind w:left="0"/>
+              <w:jc w:val="both"/>
+              <w:rPr>
+                <w:rFonts w:ascii="Arial" w:hAnsi="Arial" w:cs="Arial"/>
+                <w:b/>
+                <w:bCs/>
+              </w:rPr>
+            </w:pPr>
+            <w:r>
+              <w:rPr>
+                <w:rFonts w:ascii="Arial" w:hAnsi="Arial" w:cs="Arial"/>
+                <w:b/>
+                <w:bCs/>
+              </w:rPr>
+              <w:t>Parámetros</w:t>
+            </w:r>
+          </w:p>
+        </w:tc>
+        <w:tc>
+          <w:tcPr>
+            <w:tcW w:w="8720" w:type="dxa"/>
+          </w:tcPr>
+          <w:p>
+            <w:pPr>
+              <w:pStyle w:val="Prrafodelista"/>
+              <w:ind w:left="0"/>
+              <w:jc w:val="both"/>
+              <w:rPr>
+                <w:rFonts w:ascii="Arial" w:hAnsi="Arial" w:cs="Arial"/>
+              </w:rPr>
+            </w:pPr>
+            <w:r>
+              <w:rPr>
+                <w:rFonts w:ascii="Arial" w:hAnsi="Arial" w:cs="Arial"/>
+              </w:rPr>
+              <w:t>No se pasan parámetros se obtiene todos los proveedores</w:t>
+            </w:r>
+          </w:p>
+        </w:tc>
+      </w:tr>
+      <w:tr>
+        <w:trPr>
+          <w:trHeight w:val="256"/>
+        </w:trPr>
+        <w:tc>
+          <w:tcPr>
+            <w:tcW w:w="1427" w:type="dxa"/>
+          </w:tcPr>
+          <w:p>
+            <w:pPr>
+              <w:pStyle w:val="Prrafodelista"/>
+              <w:ind w:left="0"/>
+              <w:jc w:val="both"/>
+              <w:rPr>
+                <w:rFonts w:ascii="Arial" w:hAnsi="Arial" w:cs="Arial"/>
+                <w:b/>
+                <w:bCs/>
+              </w:rPr>
+            </w:pPr>
+            <w:r>
+              <w:rPr>
+                <w:rFonts w:ascii="Arial" w:hAnsi="Arial" w:cs="Arial"/>
+                <w:b/>
+                <w:bCs/>
+              </w:rPr>
+              <w:t>Formato</w:t>
+            </w:r>
+          </w:p>
+        </w:tc>
+        <w:tc>
+          <w:tcPr>
+            <w:tcW w:w="8720" w:type="dxa"/>
+          </w:tcPr>
+          <w:p>
+            <w:pPr>
+              <w:pStyle w:val="Prrafodelista"/>
+              <w:ind w:left="0"/>
+              <w:jc w:val="both"/>
+              <w:rPr>
+                <w:rFonts w:ascii="Arial" w:hAnsi="Arial" w:cs="Arial"/>
+              </w:rPr>
+            </w:pPr>
+            <w:r>
+              <w:rPr>
+                <w:rFonts w:ascii="Arial" w:hAnsi="Arial" w:cs="Arial"/>
+              </w:rPr>
+              <w:t>JSON</w:t>
+            </w:r>
+          </w:p>
+        </w:tc>
+      </w:tr>
+      <w:tr>
+        <w:trPr>
+          <w:trHeight w:val="268"/>
+        </w:trPr>
+        <w:tc>
+          <w:tcPr>
+            <w:tcW w:w="1427" w:type="dxa"/>
+          </w:tcPr>
+          <w:p>
+            <w:pPr>
+              <w:pStyle w:val="Prrafodelista"/>
+              <w:ind w:left="0"/>
+              <w:jc w:val="both"/>
+              <w:rPr>
+                <w:rFonts w:ascii="Arial" w:hAnsi="Arial" w:cs="Arial"/>
+                <w:b/>
+                <w:bCs/>
+              </w:rPr>
+            </w:pPr>
+            <w:r>
+              <w:rPr>
+                <w:rFonts w:ascii="Arial" w:hAnsi="Arial" w:cs="Arial"/>
+                <w:b/>
+                <w:bCs/>
+              </w:rPr>
+              <w:t>Ejemplo con Postman</w:t>
+            </w:r>
+          </w:p>
+        </w:tc>
+        <w:tc>
+          <w:tcPr>
+            <w:tcW w:w="8720" w:type="dxa"/>
+          </w:tcPr>
+          <w:p>
+            <w:r>
+              <w:drawing>
+                <wp:inline distT="0" distB="0" distL="0" distR="0" wp14:anchorId="44D08972" wp14:editId="0F35B827">
+                  <wp:extent cx="5400040" cy="419100"/>
+                  <wp:effectExtent l="0" t="0" r="0" b="0"/>
+                  <wp:docPr id="44" name="Imagen 44"/>
+                  <wp:cNvGraphicFramePr>
+                    <a:graphicFrameLocks xmlns:a="http://schemas.openxmlformats.org/drawingml/2006/main" noChangeAspect="1"/>
+                  </wp:cNvGraphicFramePr>
+                  <a:graphic xmlns:a="http://schemas.openxmlformats.org/drawingml/2006/main">
+                    <a:graphicData uri="http://schemas.openxmlformats.org/drawingml/2006/picture">
+                      <pic:pic xmlns:pic="http://schemas.openxmlformats.org/drawingml/2006/picture">
+                        <pic:nvPicPr>
+                          <pic:cNvPr id="1" name=""/>
+                          <pic:cNvPicPr/>
+                        </pic:nvPicPr>
+                        <pic:blipFill>
+                          <a:blip r:embed="rId31"/>
+                          <a:stretch>
+                            <a:fillRect/>
+                          </a:stretch>
+                        </pic:blipFill>
+                        <pic:spPr>
+                          <a:xfrm>
+                            <a:off x="0" y="0"/>
+                            <a:ext cx="5400040" cy="419100"/>
+                          </a:xfrm>
+                          <a:prstGeom prst="rect">
+                            <a:avLst/>
+                          </a:prstGeom>
+                        </pic:spPr>
+                      </pic:pic>
+                    </a:graphicData>
+                  </a:graphic>
+                </wp:inline>
+              </w:drawing>
+            </w:r>
+          </w:p>
+        </w:tc>
+      </w:tr>
+    </w:tbl>
+    <w:p>
+      <w:pPr>
+        <w:rPr>
+          <w:rFonts w:ascii="Arial" w:hAnsi="Arial" w:cs="Arial"/>
+          <w:sz w:val="24"/>
+          <w:szCs w:val="24"/>
+        </w:rPr>
+      </w:pPr>
+    </w:p>
+    <w:p>
+      <w:pPr>
+        <w:rPr>
+          <w:rFonts w:ascii="Arial" w:hAnsi="Arial" w:cs="Arial"/>
+          <w:sz w:val="24"/>
+          <w:szCs w:val="24"/>
+        </w:rPr>
+      </w:pPr>
+    </w:p>
+    <w:p>
+      <w:pPr>
+        <w:pStyle w:val="Prrafodelista"/>
+        <w:numPr>
+          <w:ilvl w:val="0"/>
+          <w:numId w:val="13"/>
+        </w:numPr>
+        <w:spacing w:line="360" w:lineRule="auto"/>
+        <w:rPr>
+          <w:rFonts w:ascii="Arial" w:hAnsi="Arial" w:cs="Arial"/>
+          <w:b/>
+          <w:bCs/>
+          <w:sz w:val="24"/>
+          <w:szCs w:val="24"/>
+        </w:rPr>
+      </w:pPr>
+      <w:r>
+        <w:rPr>
+          <w:rFonts w:ascii="Arial" w:hAnsi="Arial" w:cs="Arial"/>
+          <w:b/>
+          <w:bCs/>
+          <w:sz w:val="24"/>
+          <w:szCs w:val="24"/>
+        </w:rPr>
+        <w:t>Modificar Proveedor</w:t>
+      </w:r>
+      <w:r>
+        <w:rPr>
+          <w:rFonts w:ascii="Arial" w:hAnsi="Arial" w:cs="Arial"/>
+          <w:b/>
+          <w:bCs/>
+          <w:sz w:val="24"/>
+          <w:szCs w:val="24"/>
+        </w:rPr>
+        <w:t xml:space="preserve"> </w:t>
+      </w:r>
+      <w:r>
+        <w:rPr>
+          <w:rFonts w:ascii="Arial" w:hAnsi="Arial" w:cs="Arial"/>
+          <w:sz w:val="24"/>
+          <w:szCs w:val="24"/>
+        </w:rPr>
+        <w:t>(Para esta URI en el posstman se debe activar solo 2 casilleros el id y el total)</w:t>
+      </w:r>
+    </w:p>
+    <w:tbl>
+      <w:tblPr>
+        <w:tblStyle w:val="Tablaconcuadrcula"/>
+        <w:tblW w:w="10147" w:type="dxa"/>
+        <w:tblInd w:w="-147" w:type="dxa"/>
+        <w:tblLook w:val="04A0" w:firstRow="1" w:lastRow="0" w:firstColumn="1" w:lastColumn="0" w:noHBand="0" w:noVBand="1"/>
+      </w:tblPr>
+      <w:tblGrid>
+        <w:gridCol w:w="1427"/>
+        <w:gridCol w:w="8720"/>
+      </w:tblGrid>
+      <w:tr>
+        <w:trPr>
+          <w:trHeight w:val="253"/>
+        </w:trPr>
+        <w:tc>
+          <w:tcPr>
+            <w:tcW w:w="1427" w:type="dxa"/>
+          </w:tcPr>
+          <w:p>
+            <w:pPr>
+              <w:pStyle w:val="Prrafodelista"/>
+              <w:spacing w:line="360" w:lineRule="auto"/>
+              <w:ind w:left="0"/>
+              <w:jc w:val="both"/>
+              <w:rPr>
+                <w:rFonts w:ascii="Arial" w:hAnsi="Arial" w:cs="Arial"/>
+                <w:b/>
+                <w:bCs/>
+              </w:rPr>
+            </w:pPr>
+            <w:r>
+              <w:rPr>
+                <w:rFonts w:ascii="Arial" w:hAnsi="Arial" w:cs="Arial"/>
+                <w:b/>
+                <w:bCs/>
+              </w:rPr>
+              <w:lastRenderedPageBreak/>
+              <w:t>Método</w:t>
+            </w:r>
+          </w:p>
+        </w:tc>
+        <w:tc>
+          <w:tcPr>
+            <w:tcW w:w="8720" w:type="dxa"/>
+          </w:tcPr>
+          <w:p>
+            <w:pPr>
+              <w:pStyle w:val="Prrafodelista"/>
+              <w:spacing w:line="360" w:lineRule="auto"/>
+              <w:ind w:left="0"/>
+              <w:jc w:val="both"/>
+              <w:rPr>
+                <w:rFonts w:ascii="Arial" w:hAnsi="Arial" w:cs="Arial"/>
+              </w:rPr>
+            </w:pPr>
+            <w:r>
+              <w:rPr>
+                <w:rFonts w:ascii="Arial" w:hAnsi="Arial" w:cs="Arial"/>
+              </w:rPr>
+              <w:t>PUT</w:t>
+            </w:r>
+          </w:p>
+        </w:tc>
+      </w:tr>
+      <w:tr>
+        <w:trPr>
+          <w:trHeight w:val="253"/>
+        </w:trPr>
+        <w:tc>
+          <w:tcPr>
+            <w:tcW w:w="1427" w:type="dxa"/>
+          </w:tcPr>
+          <w:p>
+            <w:pPr>
+              <w:pStyle w:val="Prrafodelista"/>
+              <w:spacing w:line="360" w:lineRule="auto"/>
+              <w:ind w:left="0"/>
+              <w:jc w:val="both"/>
+              <w:rPr>
+                <w:rFonts w:ascii="Arial" w:hAnsi="Arial" w:cs="Arial"/>
+                <w:b/>
+                <w:bCs/>
+              </w:rPr>
+            </w:pPr>
+            <w:r>
+              <w:rPr>
+                <w:rFonts w:ascii="Arial" w:hAnsi="Arial" w:cs="Arial"/>
+                <w:b/>
+                <w:bCs/>
+              </w:rPr>
+              <w:t>URI</w:t>
+            </w:r>
+          </w:p>
+        </w:tc>
+        <w:tc>
+          <w:tcPr>
+            <w:tcW w:w="8720" w:type="dxa"/>
+          </w:tcPr>
+          <w:p>
+            <w:pPr>
+              <w:pStyle w:val="Prrafodelista"/>
+              <w:spacing w:line="360" w:lineRule="auto"/>
+              <w:ind w:left="0"/>
+              <w:jc w:val="both"/>
+              <w:rPr>
+                <w:rFonts w:ascii="Arial" w:hAnsi="Arial" w:cs="Arial"/>
+              </w:rPr>
+            </w:pPr>
+            <w:hyperlink r:id="rId32" w:history="1">
+              <w:r>
+                <w:rPr>
+                  <w:rStyle w:val="Hipervnculo"/>
+                  <w:rFonts w:ascii="Arial" w:hAnsi="Arial" w:cs="Arial"/>
+                </w:rPr>
+                <w:t>http://ec2-3-85-13-59.compute-1.amazonaws.com:3002/fashionStore/update</w:t>
+              </w:r>
+              <w:r>
+                <w:rPr>
+                  <w:rStyle w:val="Hipervnculo"/>
+                  <w:rFonts w:ascii="Arial" w:hAnsi="Arial" w:cs="Arial"/>
+                </w:rPr>
+                <w:t>Customer</w:t>
+              </w:r>
+            </w:hyperlink>
+          </w:p>
+          <w:p>
+            <w:pPr>
+              <w:pStyle w:val="Prrafodelista"/>
+              <w:spacing w:line="360" w:lineRule="auto"/>
+              <w:ind w:left="0"/>
+              <w:jc w:val="both"/>
+              <w:rPr>
+                <w:rFonts w:ascii="Arial" w:hAnsi="Arial" w:cs="Arial"/>
+              </w:rPr>
+            </w:pPr>
+            <w:r>
+              <w:t>(</w:t>
+            </w:r>
+            <w:r>
+              <w:t>http://localhost:3002/fashionStore/</w:t>
+            </w:r>
+            <w:r>
+              <w:t>update</w:t>
+            </w:r>
+            <w:r>
+              <w:t>Customer</w:t>
+            </w:r>
+            <w:r>
+              <w:t>)</w:t>
+            </w:r>
+          </w:p>
+        </w:tc>
+      </w:tr>
+      <w:tr>
+        <w:trPr>
+          <w:trHeight w:val="253"/>
+        </w:trPr>
+        <w:tc>
+          <w:tcPr>
+            <w:tcW w:w="1427" w:type="dxa"/>
+          </w:tcPr>
+          <w:p>
+            <w:pPr>
+              <w:pStyle w:val="Prrafodelista"/>
+              <w:ind w:left="0"/>
+              <w:jc w:val="both"/>
+              <w:rPr>
+                <w:rFonts w:ascii="Arial" w:hAnsi="Arial" w:cs="Arial"/>
+                <w:b/>
+                <w:bCs/>
+              </w:rPr>
+            </w:pPr>
+            <w:r>
+              <w:rPr>
+                <w:rFonts w:ascii="Arial" w:hAnsi="Arial" w:cs="Arial"/>
+                <w:b/>
+                <w:bCs/>
+              </w:rPr>
+              <w:t>Formato</w:t>
+            </w:r>
+          </w:p>
+        </w:tc>
+        <w:tc>
+          <w:tcPr>
+            <w:tcW w:w="8720" w:type="dxa"/>
+          </w:tcPr>
+          <w:p>
+            <w:pPr>
+              <w:pStyle w:val="Prrafodelista"/>
+              <w:ind w:left="0"/>
+              <w:jc w:val="both"/>
+              <w:rPr>
+                <w:rFonts w:ascii="Arial" w:hAnsi="Arial" w:cs="Arial"/>
+              </w:rPr>
+            </w:pPr>
+            <w:r>
+              <w:rPr>
+                <w:rFonts w:ascii="Arial" w:hAnsi="Arial" w:cs="Arial"/>
+              </w:rPr>
+              <w:t>JSON</w:t>
+            </w:r>
+          </w:p>
+        </w:tc>
+      </w:tr>
+      <w:tr>
+        <w:trPr>
+          <w:trHeight w:val="2721"/>
+        </w:trPr>
+        <w:tc>
+          <w:tcPr>
+            <w:tcW w:w="1427" w:type="dxa"/>
+          </w:tcPr>
+          <w:p>
+            <w:pPr>
+              <w:pStyle w:val="Prrafodelista"/>
+              <w:ind w:left="0"/>
+              <w:jc w:val="both"/>
+              <w:rPr>
+                <w:rFonts w:ascii="Arial" w:hAnsi="Arial" w:cs="Arial"/>
+                <w:b/>
+                <w:bCs/>
+              </w:rPr>
+            </w:pPr>
+            <w:r>
+              <w:rPr>
+                <w:rFonts w:ascii="Arial" w:hAnsi="Arial" w:cs="Arial"/>
+                <w:b/>
+                <w:bCs/>
+              </w:rPr>
+              <w:t>Ejemplo con Postman</w:t>
+            </w:r>
+          </w:p>
+        </w:tc>
+        <w:tc>
+          <w:tcPr>
+            <w:tcW w:w="8720" w:type="dxa"/>
+          </w:tcPr>
+          <w:p/>
+          <w:p>
+            <w:r>
+              <w:rPr>
+                <w:noProof/>
+              </w:rPr>
+              <w:drawing>
+                <wp:inline distT="0" distB="0" distL="0" distR="0" wp14:anchorId="3FEFA372" wp14:editId="675E134B">
+                  <wp:extent cx="5400040" cy="410210"/>
+                  <wp:effectExtent l="0" t="0" r="0" b="8890"/>
+                  <wp:docPr id="45" name="Imagen 45"/>
+                  <wp:cNvGraphicFramePr>
+                    <a:graphicFrameLocks xmlns:a="http://schemas.openxmlformats.org/drawingml/2006/main" noChangeAspect="1"/>
+                  </wp:cNvGraphicFramePr>
+                  <a:graphic xmlns:a="http://schemas.openxmlformats.org/drawingml/2006/main">
+                    <a:graphicData uri="http://schemas.openxmlformats.org/drawingml/2006/picture">
+                      <pic:pic xmlns:pic="http://schemas.openxmlformats.org/drawingml/2006/picture">
+                        <pic:nvPicPr>
+                          <pic:cNvPr id="1" name=""/>
+                          <pic:cNvPicPr/>
+                        </pic:nvPicPr>
+                        <pic:blipFill>
+                          <a:blip r:embed="rId33"/>
+                          <a:stretch>
+                            <a:fillRect/>
+                          </a:stretch>
+                        </pic:blipFill>
+                        <pic:spPr>
+                          <a:xfrm>
+                            <a:off x="0" y="0"/>
+                            <a:ext cx="5400040" cy="410210"/>
+                          </a:xfrm>
+                          <a:prstGeom prst="rect">
+                            <a:avLst/>
+                          </a:prstGeom>
+                        </pic:spPr>
+                      </pic:pic>
+                    </a:graphicData>
+                  </a:graphic>
+                </wp:inline>
+              </w:drawing>
+            </w:r>
+          </w:p>
+        </w:tc>
+      </w:tr>
+    </w:tbl>
+    <w:p>
+      <w:pPr>
+        <w:rPr>
+          <w:rFonts w:ascii="Arial" w:hAnsi="Arial" w:cs="Arial"/>
+          <w:sz w:val="24"/>
+          <w:szCs w:val="24"/>
+        </w:rPr>
+      </w:pPr>
+    </w:p>
+    <w:p>
+      <w:pPr>
+        <w:rPr>
+          <w:rFonts w:ascii="Arial" w:hAnsi="Arial" w:cs="Arial"/>
+          <w:sz w:val="24"/>
+          <w:szCs w:val="24"/>
+        </w:rPr>
+      </w:pPr>
+    </w:p>
+    <w:p>
+      <w:pPr>
+        <w:pStyle w:val="Prrafodelista"/>
+        <w:numPr>
+          <w:ilvl w:val="0"/>
+          <w:numId w:val="13"/>
+        </w:numPr>
+        <w:rPr>
+          <w:rFonts w:ascii="Arial" w:hAnsi="Arial" w:cs="Arial"/>
+          <w:b/>
+          <w:bCs/>
+          <w:sz w:val="24"/>
+          <w:szCs w:val="24"/>
+        </w:rPr>
+      </w:pPr>
+      <w:r>
+        <w:rPr>
+          <w:rFonts w:ascii="Arial" w:hAnsi="Arial" w:cs="Arial"/>
+          <w:b/>
+          <w:bCs/>
+          <w:sz w:val="24"/>
+          <w:szCs w:val="24"/>
+        </w:rPr>
+        <w:t>Eliminar Proveedor</w:t>
+      </w:r>
+      <w:r>
+        <w:rPr>
+          <w:rFonts w:ascii="Arial" w:hAnsi="Arial" w:cs="Arial"/>
+          <w:b/>
+          <w:bCs/>
+          <w:sz w:val="24"/>
+          <w:szCs w:val="24"/>
+        </w:rPr>
+        <w:t xml:space="preserve">: </w:t>
+      </w:r>
+      <w:r>
+        <w:rPr>
+          <w:rFonts w:ascii="Arial" w:hAnsi="Arial" w:cs="Arial"/>
+          <w:sz w:val="24"/>
+          <w:szCs w:val="24"/>
+        </w:rPr>
+        <w:t>(Para esta URI en el posstman se debe activar solo 1 casillero el id)</w:t>
+      </w:r>
+    </w:p>
+    <w:tbl>
+      <w:tblPr>
+        <w:tblStyle w:val="Tablaconcuadrcula"/>
+        <w:tblW w:w="10147" w:type="dxa"/>
+        <w:tblInd w:w="-147" w:type="dxa"/>
+        <w:tblLook w:val="04A0" w:firstRow="1" w:lastRow="0" w:firstColumn="1" w:lastColumn="0" w:noHBand="0" w:noVBand="1"/>
+      </w:tblPr>
+      <w:tblGrid>
+        <w:gridCol w:w="1427"/>
+        <w:gridCol w:w="8720"/>
+      </w:tblGrid>
+      <w:tr>
+        <w:trPr>
+          <w:trHeight w:val="256"/>
+        </w:trPr>
+        <w:tc>
+          <w:tcPr>
+            <w:tcW w:w="1427" w:type="dxa"/>
+          </w:tcPr>
+          <w:p>
+            <w:pPr>
+              <w:pStyle w:val="Prrafodelista"/>
+              <w:ind w:left="0"/>
+              <w:jc w:val="both"/>
+              <w:rPr>
+                <w:rFonts w:ascii="Arial" w:hAnsi="Arial" w:cs="Arial"/>
+                <w:b/>
+                <w:bCs/>
+              </w:rPr>
+            </w:pPr>
+            <w:r>
+              <w:rPr>
+                <w:rFonts w:ascii="Arial" w:hAnsi="Arial" w:cs="Arial"/>
+                <w:b/>
+                <w:bCs/>
+              </w:rPr>
+              <w:t>Método</w:t>
+            </w:r>
+          </w:p>
+        </w:tc>
+        <w:tc>
+          <w:tcPr>
+            <w:tcW w:w="8720" w:type="dxa"/>
+          </w:tcPr>
+          <w:p>
+            <w:pPr>
+              <w:pStyle w:val="Prrafodelista"/>
+              <w:ind w:left="0"/>
+              <w:jc w:val="both"/>
+              <w:rPr>
+                <w:rFonts w:ascii="Arial" w:hAnsi="Arial" w:cs="Arial"/>
+              </w:rPr>
+            </w:pPr>
+            <w:r>
+              <w:rPr>
+                <w:rFonts w:ascii="Arial" w:hAnsi="Arial" w:cs="Arial"/>
+              </w:rPr>
+              <w:t>DELETE</w:t>
+            </w:r>
+          </w:p>
+        </w:tc>
+      </w:tr>
+      <w:tr>
+        <w:trPr>
+          <w:trHeight w:val="256"/>
+        </w:trPr>
+        <w:tc>
+          <w:tcPr>
+            <w:tcW w:w="1427" w:type="dxa"/>
+          </w:tcPr>
+          <w:p>
+            <w:pPr>
+              <w:pStyle w:val="Prrafodelista"/>
+              <w:ind w:left="0"/>
+              <w:jc w:val="both"/>
+              <w:rPr>
+                <w:rFonts w:ascii="Arial" w:hAnsi="Arial" w:cs="Arial"/>
+                <w:b/>
+                <w:bCs/>
+              </w:rPr>
+            </w:pPr>
+            <w:r>
+              <w:rPr>
+                <w:rFonts w:ascii="Arial" w:hAnsi="Arial" w:cs="Arial"/>
+                <w:b/>
+                <w:bCs/>
+              </w:rPr>
+              <w:t>URI</w:t>
+            </w:r>
+          </w:p>
+        </w:tc>
+        <w:tc>
+          <w:tcPr>
+            <w:tcW w:w="8720" w:type="dxa"/>
+          </w:tcPr>
+          <w:p>
+            <w:pPr>
+              <w:pStyle w:val="Prrafodelista"/>
+              <w:ind w:left="0"/>
+              <w:jc w:val="both"/>
+              <w:rPr>
+                <w:rFonts w:ascii="Arial" w:hAnsi="Arial" w:cs="Arial"/>
+              </w:rPr>
+            </w:pPr>
+            <w:hyperlink r:id="rId34" w:history="1">
+              <w:r>
+                <w:rPr>
+                  <w:rStyle w:val="Hipervnculo"/>
+                  <w:rFonts w:ascii="Arial" w:hAnsi="Arial" w:cs="Arial"/>
+                </w:rPr>
+                <w:t>http://ec2-3-85-13-59.compute-1.amazonaws.com:3002/fashionStore/delete</w:t>
+              </w:r>
+              <w:r>
+                <w:rPr>
+                  <w:rStyle w:val="Hipervnculo"/>
+                  <w:rFonts w:ascii="Arial" w:hAnsi="Arial" w:cs="Arial"/>
+                </w:rPr>
+                <w:t>Customer</w:t>
+              </w:r>
+            </w:hyperlink>
+          </w:p>
+          <w:p>
+            <w:pPr>
+              <w:pStyle w:val="Prrafodelista"/>
+              <w:ind w:left="0"/>
+              <w:jc w:val="both"/>
+              <w:rPr>
+                <w:rFonts w:ascii="Arial" w:hAnsi="Arial" w:cs="Arial"/>
+              </w:rPr>
+            </w:pPr>
+            <w:r>
+              <w:t>(</w:t>
+            </w:r>
+            <w:r>
+              <w:t>http://localhost:3002/fashionStore/</w:t>
+            </w:r>
+            <w:r>
+              <w:t>deleteProvider)</w:t>
+            </w:r>
+          </w:p>
+        </w:tc>
+      </w:tr>
+      <w:tr>
+        <w:trPr>
+          <w:trHeight w:val="256"/>
+        </w:trPr>
+        <w:tc>
+          <w:tcPr>
+            <w:tcW w:w="1427" w:type="dxa"/>
+          </w:tcPr>
+          <w:p>
+            <w:pPr>
+              <w:pStyle w:val="Prrafodelista"/>
+              <w:ind w:left="0"/>
+              <w:jc w:val="both"/>
+              <w:rPr>
+                <w:rFonts w:ascii="Arial" w:hAnsi="Arial" w:cs="Arial"/>
+                <w:b/>
+                <w:bCs/>
+              </w:rPr>
+            </w:pPr>
+            <w:r>
+              <w:rPr>
+                <w:rFonts w:ascii="Arial" w:hAnsi="Arial" w:cs="Arial"/>
+                <w:b/>
+                <w:bCs/>
+              </w:rPr>
+              <w:t>Parámetros</w:t>
+            </w:r>
+          </w:p>
+        </w:tc>
+        <w:tc>
+          <w:tcPr>
+            <w:tcW w:w="8720" w:type="dxa"/>
+          </w:tcPr>
+          <w:p>
+            <w:pPr>
+              <w:pStyle w:val="Prrafodelista"/>
+              <w:ind w:left="0"/>
+              <w:jc w:val="both"/>
+              <w:rPr>
+                <w:rFonts w:ascii="Arial" w:hAnsi="Arial" w:cs="Arial"/>
+              </w:rPr>
+            </w:pPr>
+            <w:r>
+              <w:rPr>
+                <w:rFonts w:ascii="Arial" w:hAnsi="Arial" w:cs="Arial"/>
+                <w:noProof/>
+              </w:rPr>
+              <w:drawing>
+                <wp:inline distT="0" distB="0" distL="0" distR="0" wp14:anchorId="38C3BC96" wp14:editId="48269AF0">
+                  <wp:extent cx="4648439" cy="730288"/>
+                  <wp:effectExtent l="0" t="0" r="0" b="0"/>
+                  <wp:docPr id="32" name="Imagen 32"/>
+                  <wp:cNvGraphicFramePr>
+                    <a:graphicFrameLocks xmlns:a="http://schemas.openxmlformats.org/drawingml/2006/main" noChangeAspect="1"/>
+                  </wp:cNvGraphicFramePr>
+                  <a:graphic xmlns:a="http://schemas.openxmlformats.org/drawingml/2006/main">
+                    <a:graphicData uri="http://schemas.openxmlformats.org/drawingml/2006/picture">
+                      <pic:pic xmlns:pic="http://schemas.openxmlformats.org/drawingml/2006/picture">
+                        <pic:nvPicPr>
+                          <pic:cNvPr id="1" name=""/>
+                          <pic:cNvPicPr/>
+                        </pic:nvPicPr>
+                        <pic:blipFill>
+                          <a:blip r:embed="rId27"/>
+                          <a:stretch>
+                            <a:fillRect/>
+                          </a:stretch>
+                        </pic:blipFill>
+                        <pic:spPr>
+                          <a:xfrm>
+                            <a:off x="0" y="0"/>
+                            <a:ext cx="4648439" cy="730288"/>
+                          </a:xfrm>
+                          <a:prstGeom prst="rect">
+                            <a:avLst/>
+                          </a:prstGeom>
+                        </pic:spPr>
+                      </pic:pic>
+                    </a:graphicData>
+                  </a:graphic>
+                </wp:inline>
+              </w:drawing>
+            </w:r>
+          </w:p>
+        </w:tc>
+      </w:tr>
+      <w:tr>
+        <w:trPr>
+          <w:trHeight w:val="256"/>
+        </w:trPr>
+        <w:tc>
+          <w:tcPr>
+            <w:tcW w:w="1427" w:type="dxa"/>
+          </w:tcPr>
+          <w:p>
+            <w:pPr>
+              <w:pStyle w:val="Prrafodelista"/>
+              <w:ind w:left="0"/>
+              <w:jc w:val="both"/>
+              <w:rPr>
+                <w:rFonts w:ascii="Arial" w:hAnsi="Arial" w:cs="Arial"/>
+                <w:b/>
+                <w:bCs/>
+              </w:rPr>
+            </w:pPr>
+            <w:r>
+              <w:rPr>
+                <w:rFonts w:ascii="Arial" w:hAnsi="Arial" w:cs="Arial"/>
+                <w:b/>
+                <w:bCs/>
+              </w:rPr>
+              <w:t>Formato</w:t>
+            </w:r>
+          </w:p>
+        </w:tc>
+        <w:tc>
+          <w:tcPr>
+            <w:tcW w:w="8720" w:type="dxa"/>
+          </w:tcPr>
+          <w:p>
+            <w:pPr>
+              <w:pStyle w:val="Prrafodelista"/>
+              <w:ind w:left="0"/>
+              <w:jc w:val="both"/>
+              <w:rPr>
+                <w:rFonts w:ascii="Arial" w:hAnsi="Arial" w:cs="Arial"/>
+              </w:rPr>
+            </w:pPr>
+            <w:r>
+              <w:rPr>
+                <w:rFonts w:ascii="Arial" w:hAnsi="Arial" w:cs="Arial"/>
+              </w:rPr>
+              <w:t>JSON</w:t>
+            </w:r>
+          </w:p>
+        </w:tc>
+      </w:tr>
+      <w:tr>
+        <w:trPr>
+          <w:trHeight w:val="268"/>
+        </w:trPr>
+        <w:tc>
+          <w:tcPr>
+            <w:tcW w:w="1427" w:type="dxa"/>
+          </w:tcPr>
+          <w:p>
+            <w:pPr>
+              <w:pStyle w:val="Prrafodelista"/>
+              <w:ind w:left="0"/>
+              <w:jc w:val="both"/>
+              <w:rPr>
+                <w:rFonts w:ascii="Arial" w:hAnsi="Arial" w:cs="Arial"/>
+                <w:b/>
+                <w:bCs/>
+              </w:rPr>
+            </w:pPr>
+            <w:r>
+              <w:rPr>
+                <w:rFonts w:ascii="Arial" w:hAnsi="Arial" w:cs="Arial"/>
+                <w:b/>
+                <w:bCs/>
+              </w:rPr>
+              <w:t>Ejemplo con Postman</w:t>
+            </w:r>
+          </w:p>
+        </w:tc>
+        <w:tc>
+          <w:tcPr>
+            <w:tcW w:w="8720" w:type="dxa"/>
+          </w:tcPr>
+          <w:p>
+            <w:r>
+              <w:rPr>
+                <w:noProof/>
+              </w:rPr>
+              <w:drawing>
+                <wp:inline distT="0" distB="0" distL="0" distR="0" wp14:anchorId="3D07C60E" wp14:editId="6E45D35C">
+                  <wp:extent cx="5400040" cy="500380"/>
+                  <wp:effectExtent l="0" t="0" r="0" b="0"/>
+                  <wp:docPr id="47" name="Imagen 47"/>
+                  <wp:cNvGraphicFramePr>
+                    <a:graphicFrameLocks xmlns:a="http://schemas.openxmlformats.org/drawingml/2006/main" noChangeAspect="1"/>
+                  </wp:cNvGraphicFramePr>
+                  <a:graphic xmlns:a="http://schemas.openxmlformats.org/drawingml/2006/main">
+                    <a:graphicData uri="http://schemas.openxmlformats.org/drawingml/2006/picture">
+                      <pic:pic xmlns:pic="http://schemas.openxmlformats.org/drawingml/2006/picture">
+                        <pic:nvPicPr>
+                          <pic:cNvPr id="1" name=""/>
+                          <pic:cNvPicPr/>
+                        </pic:nvPicPr>
+                        <pic:blipFill>
+                          <a:blip r:embed="rId35"/>
+                          <a:stretch>
+                            <a:fillRect/>
+                          </a:stretch>
+                        </pic:blipFill>
+                        <pic:spPr>
+                          <a:xfrm>
+                            <a:off x="0" y="0"/>
+                            <a:ext cx="5400040" cy="500380"/>
+                          </a:xfrm>
+                          <a:prstGeom prst="rect">
+                            <a:avLst/>
+                          </a:prstGeom>
+                        </pic:spPr>
+                      </pic:pic>
+                    </a:graphicData>
+                  </a:graphic>
+                </wp:inline>
+              </w:drawing>
+            </w:r>
+          </w:p>
+        </w:tc>
+      </w:tr>
+    </w:tbl>
+    <w:p>
+      <w:pPr>
+        <w:rPr>
+          <w:rFonts w:ascii="Arial" w:hAnsi="Arial" w:cs="Arial"/>
+          <w:b/>
+          <w:bCs/>
+          <w:sz w:val="24"/>
+          <w:szCs w:val="24"/>
+        </w:rPr>
+      </w:pPr>
+    </w:p>
+    <w:p>
+      <w:pPr>
+        <w:tabs>
+          <w:tab w:val="left" w:pos="2205"/>
+        </w:tabs>
+        <w:rPr>
+          <w:rFonts w:ascii="Arial" w:hAnsi="Arial" w:cs="Arial"/>
+          <w:sz w:val="24"/>
+          <w:szCs w:val="24"/>
+        </w:rPr>
+      </w:pPr>
+    </w:p>
     <w:sectPr>
-      <w:headerReference w:type="default" r:id="rId29"/>
+      <w:headerReference w:type="default" r:id="rId36"/>
       <w:pgSz w:w="11906" w:h="16838"/>
       <w:pgMar w:top="1417" w:right="1701" w:bottom="1417" w:left="1701" w:header="708" w:footer="708" w:gutter="0"/>
       <w:cols w:space="708"/>
@@ -17020,7 +17904,6 @@
   <w:style w:type="character" w:default="1" w:styleId="Fuentedeprrafopredeter">
     <w:name w:val="Default Paragraph Font"/>
     <w:uiPriority w:val="1"/>
-    <w:semiHidden/>
     <w:unhideWhenUsed/>
   </w:style>
   <w:style w:type="table" w:default="1" w:styleId="Tablanormal">

--- a/03-Documentation/URIS documentation.docx
+++ b/03-Documentation/URIS documentation.docx
@@ -2221,6 +2221,7 @@
           <w:lang w:val="es-ES"/>
         </w:rPr>
       </w:pPr>
+      <w:proofErr w:type="spellStart"/>
       <w:r>
         <w:rPr>
           <w:rFonts w:ascii="Arial" w:hAnsi="Arial" w:cs="Arial"/>
@@ -2233,6 +2234,7 @@
         </w:rPr>
         <w:t>Products</w:t>
       </w:r>
+      <w:proofErr w:type="spellEnd"/>
     </w:p>
     <w:p>
       <w:pPr>
@@ -2759,7 +2761,29 @@
                 <w:szCs w:val="18"/>
                 <w:lang w:val="en-US"/>
               </w:rPr>
-              <w:t>"pantalon"</w:t>
+              <w:t>"</w:t>
+            </w:r>
+            <w:proofErr w:type="spellStart"/>
+            <w:r>
+              <w:rPr>
+                <w:rFonts w:ascii="Courier New" w:eastAsia="Times New Roman" w:hAnsi="Courier New" w:cs="Courier New"/>
+                <w:color w:val="CE9178"/>
+                <w:sz w:val="18"/>
+                <w:szCs w:val="18"/>
+                <w:lang w:val="en-US"/>
+              </w:rPr>
+              <w:t>pantalon</w:t>
+            </w:r>
+            <w:proofErr w:type="spellEnd"/>
+            <w:r>
+              <w:rPr>
+                <w:rFonts w:ascii="Courier New" w:eastAsia="Times New Roman" w:hAnsi="Courier New" w:cs="Courier New"/>
+                <w:color w:val="CE9178"/>
+                <w:sz w:val="18"/>
+                <w:szCs w:val="18"/>
+                <w:lang w:val="en-US"/>
+              </w:rPr>
+              <w:t>"</w:t>
             </w:r>
             <w:r>
               <w:rPr>
@@ -2800,7 +2824,27 @@
                 <w:sz w:val="18"/>
                 <w:szCs w:val="18"/>
               </w:rPr>
-              <w:t>"description"</w:t>
+              <w:t>"</w:t>
+            </w:r>
+            <w:proofErr w:type="spellStart"/>
+            <w:r>
+              <w:rPr>
+                <w:rFonts w:ascii="Courier New" w:eastAsia="Times New Roman" w:hAnsi="Courier New" w:cs="Courier New"/>
+                <w:color w:val="9CDCFE"/>
+                <w:sz w:val="18"/>
+                <w:szCs w:val="18"/>
+              </w:rPr>
+              <w:t>description</w:t>
+            </w:r>
+            <w:proofErr w:type="spellEnd"/>
+            <w:r>
+              <w:rPr>
+                <w:rFonts w:ascii="Courier New" w:eastAsia="Times New Roman" w:hAnsi="Courier New" w:cs="Courier New"/>
+                <w:color w:val="9CDCFE"/>
+                <w:sz w:val="18"/>
+                <w:szCs w:val="18"/>
+              </w:rPr>
+              <w:t>"</w:t>
             </w:r>
             <w:r>
               <w:rPr>
@@ -2866,7 +2910,27 @@
                 <w:sz w:val="18"/>
                 <w:szCs w:val="18"/>
               </w:rPr>
-              <w:t>"quantity"</w:t>
+              <w:t>"</w:t>
+            </w:r>
+            <w:proofErr w:type="spellStart"/>
+            <w:r>
+              <w:rPr>
+                <w:rFonts w:ascii="Courier New" w:eastAsia="Times New Roman" w:hAnsi="Courier New" w:cs="Courier New"/>
+                <w:color w:val="9CDCFE"/>
+                <w:sz w:val="18"/>
+                <w:szCs w:val="18"/>
+              </w:rPr>
+              <w:t>quantity</w:t>
+            </w:r>
+            <w:proofErr w:type="spellEnd"/>
+            <w:r>
+              <w:rPr>
+                <w:rFonts w:ascii="Courier New" w:eastAsia="Times New Roman" w:hAnsi="Courier New" w:cs="Courier New"/>
+                <w:color w:val="9CDCFE"/>
+                <w:sz w:val="18"/>
+                <w:szCs w:val="18"/>
+              </w:rPr>
+              <w:t>"</w:t>
             </w:r>
             <w:r>
               <w:rPr>
@@ -3173,8 +3237,18 @@
                 <w:b/>
                 <w:bCs/>
               </w:rPr>
-              <w:t>Ejemplo con Postman</w:t>
-            </w:r>
+              <w:t xml:space="preserve">Ejemplo con </w:t>
+            </w:r>
+            <w:proofErr w:type="spellStart"/>
+            <w:r>
+              <w:rPr>
+                <w:rFonts w:ascii="Arial" w:hAnsi="Arial" w:cs="Arial"/>
+                <w:b/>
+                <w:bCs/>
+              </w:rPr>
+              <w:t>Postman</w:t>
+            </w:r>
+            <w:proofErr w:type="spellEnd"/>
           </w:p>
         </w:tc>
         <w:tc>
@@ -3804,7 +3878,29 @@
                 <w:szCs w:val="18"/>
                 <w:lang w:val="en-US"/>
               </w:rPr>
-              <w:t>"pantalon"</w:t>
+              <w:t>"</w:t>
+            </w:r>
+            <w:proofErr w:type="spellStart"/>
+            <w:r>
+              <w:rPr>
+                <w:rFonts w:ascii="Courier New" w:eastAsia="Times New Roman" w:hAnsi="Courier New" w:cs="Courier New"/>
+                <w:color w:val="CE9178"/>
+                <w:sz w:val="18"/>
+                <w:szCs w:val="18"/>
+                <w:lang w:val="en-US"/>
+              </w:rPr>
+              <w:t>pantalon</w:t>
+            </w:r>
+            <w:proofErr w:type="spellEnd"/>
+            <w:r>
+              <w:rPr>
+                <w:rFonts w:ascii="Courier New" w:eastAsia="Times New Roman" w:hAnsi="Courier New" w:cs="Courier New"/>
+                <w:color w:val="CE9178"/>
+                <w:sz w:val="18"/>
+                <w:szCs w:val="18"/>
+                <w:lang w:val="en-US"/>
+              </w:rPr>
+              <w:t>"</w:t>
             </w:r>
             <w:r>
               <w:rPr>
@@ -3845,7 +3941,27 @@
                 <w:sz w:val="18"/>
                 <w:szCs w:val="18"/>
               </w:rPr>
-              <w:t>"description"</w:t>
+              <w:t>"</w:t>
+            </w:r>
+            <w:proofErr w:type="spellStart"/>
+            <w:r>
+              <w:rPr>
+                <w:rFonts w:ascii="Courier New" w:eastAsia="Times New Roman" w:hAnsi="Courier New" w:cs="Courier New"/>
+                <w:color w:val="9CDCFE"/>
+                <w:sz w:val="18"/>
+                <w:szCs w:val="18"/>
+              </w:rPr>
+              <w:t>description</w:t>
+            </w:r>
+            <w:proofErr w:type="spellEnd"/>
+            <w:r>
+              <w:rPr>
+                <w:rFonts w:ascii="Courier New" w:eastAsia="Times New Roman" w:hAnsi="Courier New" w:cs="Courier New"/>
+                <w:color w:val="9CDCFE"/>
+                <w:sz w:val="18"/>
+                <w:szCs w:val="18"/>
+              </w:rPr>
+              <w:t>"</w:t>
             </w:r>
             <w:r>
               <w:rPr>
@@ -3911,7 +4027,27 @@
                 <w:sz w:val="18"/>
                 <w:szCs w:val="18"/>
               </w:rPr>
-              <w:t>"quantity"</w:t>
+              <w:t>"</w:t>
+            </w:r>
+            <w:proofErr w:type="spellStart"/>
+            <w:r>
+              <w:rPr>
+                <w:rFonts w:ascii="Courier New" w:eastAsia="Times New Roman" w:hAnsi="Courier New" w:cs="Courier New"/>
+                <w:color w:val="9CDCFE"/>
+                <w:sz w:val="18"/>
+                <w:szCs w:val="18"/>
+              </w:rPr>
+              <w:t>quantity</w:t>
+            </w:r>
+            <w:proofErr w:type="spellEnd"/>
+            <w:r>
+              <w:rPr>
+                <w:rFonts w:ascii="Courier New" w:eastAsia="Times New Roman" w:hAnsi="Courier New" w:cs="Courier New"/>
+                <w:color w:val="9CDCFE"/>
+                <w:sz w:val="18"/>
+                <w:szCs w:val="18"/>
+              </w:rPr>
+              <w:t>"</w:t>
             </w:r>
             <w:r>
               <w:rPr>
@@ -4391,7 +4527,27 @@
                 <w:sz w:val="18"/>
                 <w:szCs w:val="18"/>
               </w:rPr>
-              <w:t>"name"</w:t>
+              <w:t>"</w:t>
+            </w:r>
+            <w:proofErr w:type="spellStart"/>
+            <w:r>
+              <w:rPr>
+                <w:rFonts w:ascii="Courier New" w:eastAsia="Times New Roman" w:hAnsi="Courier New" w:cs="Courier New"/>
+                <w:color w:val="9CDCFE"/>
+                <w:sz w:val="18"/>
+                <w:szCs w:val="18"/>
+              </w:rPr>
+              <w:t>name</w:t>
+            </w:r>
+            <w:proofErr w:type="spellEnd"/>
+            <w:r>
+              <w:rPr>
+                <w:rFonts w:ascii="Courier New" w:eastAsia="Times New Roman" w:hAnsi="Courier New" w:cs="Courier New"/>
+                <w:color w:val="9CDCFE"/>
+                <w:sz w:val="18"/>
+                <w:szCs w:val="18"/>
+              </w:rPr>
+              <w:t>"</w:t>
             </w:r>
             <w:r>
               <w:rPr>
@@ -4457,7 +4613,27 @@
                 <w:sz w:val="18"/>
                 <w:szCs w:val="18"/>
               </w:rPr>
-              <w:t>"description"</w:t>
+              <w:t>"</w:t>
+            </w:r>
+            <w:proofErr w:type="spellStart"/>
+            <w:r>
+              <w:rPr>
+                <w:rFonts w:ascii="Courier New" w:eastAsia="Times New Roman" w:hAnsi="Courier New" w:cs="Courier New"/>
+                <w:color w:val="9CDCFE"/>
+                <w:sz w:val="18"/>
+                <w:szCs w:val="18"/>
+              </w:rPr>
+              <w:t>description</w:t>
+            </w:r>
+            <w:proofErr w:type="spellEnd"/>
+            <w:r>
+              <w:rPr>
+                <w:rFonts w:ascii="Courier New" w:eastAsia="Times New Roman" w:hAnsi="Courier New" w:cs="Courier New"/>
+                <w:color w:val="9CDCFE"/>
+                <w:sz w:val="18"/>
+                <w:szCs w:val="18"/>
+              </w:rPr>
+              <w:t>"</w:t>
             </w:r>
             <w:r>
               <w:rPr>
@@ -4837,8 +5013,18 @@
                 <w:b/>
                 <w:bCs/>
               </w:rPr>
-              <w:t>Ejemplo con Postman</w:t>
-            </w:r>
+              <w:t xml:space="preserve">Ejemplo con </w:t>
+            </w:r>
+            <w:proofErr w:type="spellStart"/>
+            <w:r>
+              <w:rPr>
+                <w:rFonts w:ascii="Arial" w:hAnsi="Arial" w:cs="Arial"/>
+                <w:b/>
+                <w:bCs/>
+              </w:rPr>
+              <w:t>Postman</w:t>
+            </w:r>
+            <w:proofErr w:type="spellEnd"/>
           </w:p>
         </w:tc>
         <w:tc>
@@ -4933,7 +5119,21 @@
         <w:rPr>
           <w:rFonts w:ascii="Arial" w:hAnsi="Arial" w:cs="Arial"/>
         </w:rPr>
-        <w:t>no se ingresa el parámetro profit porque es una regla de negocio calculada</w:t>
+        <w:t xml:space="preserve">no se ingresa el parámetro </w:t>
+      </w:r>
+      <w:proofErr w:type="spellStart"/>
+      <w:r>
+        <w:rPr>
+          <w:rFonts w:ascii="Arial" w:hAnsi="Arial" w:cs="Arial"/>
+        </w:rPr>
+        <w:t>profit</w:t>
+      </w:r>
+      <w:proofErr w:type="spellEnd"/>
+      <w:r>
+        <w:rPr>
+          <w:rFonts w:ascii="Arial" w:hAnsi="Arial" w:cs="Arial"/>
+        </w:rPr>
+        <w:t xml:space="preserve"> porque es una regla de negocio calculada</w:t>
       </w:r>
       <w:r>
         <w:rPr>
@@ -5255,7 +5455,29 @@
                 <w:szCs w:val="18"/>
                 <w:lang w:val="en-US"/>
               </w:rPr>
-              <w:t>"bufanda"</w:t>
+              <w:t>"</w:t>
+            </w:r>
+            <w:proofErr w:type="spellStart"/>
+            <w:r>
+              <w:rPr>
+                <w:rFonts w:ascii="Courier New" w:eastAsia="Times New Roman" w:hAnsi="Courier New" w:cs="Courier New"/>
+                <w:color w:val="CE9178"/>
+                <w:sz w:val="18"/>
+                <w:szCs w:val="18"/>
+                <w:lang w:val="en-US"/>
+              </w:rPr>
+              <w:t>bufanda</w:t>
+            </w:r>
+            <w:proofErr w:type="spellEnd"/>
+            <w:r>
+              <w:rPr>
+                <w:rFonts w:ascii="Courier New" w:eastAsia="Times New Roman" w:hAnsi="Courier New" w:cs="Courier New"/>
+                <w:color w:val="CE9178"/>
+                <w:sz w:val="18"/>
+                <w:szCs w:val="18"/>
+                <w:lang w:val="en-US"/>
+              </w:rPr>
+              <w:t>"</w:t>
             </w:r>
             <w:r>
               <w:rPr>
@@ -5328,7 +5550,51 @@
                 <w:szCs w:val="18"/>
                 <w:lang w:val="en-US"/>
               </w:rPr>
-              <w:t>"De lana femenino"</w:t>
+              <w:t>"De </w:t>
+            </w:r>
+            <w:proofErr w:type="spellStart"/>
+            <w:r>
+              <w:rPr>
+                <w:rFonts w:ascii="Courier New" w:eastAsia="Times New Roman" w:hAnsi="Courier New" w:cs="Courier New"/>
+                <w:color w:val="CE9178"/>
+                <w:sz w:val="18"/>
+                <w:szCs w:val="18"/>
+                <w:lang w:val="en-US"/>
+              </w:rPr>
+              <w:t>lana</w:t>
+            </w:r>
+            <w:proofErr w:type="spellEnd"/>
+            <w:r>
+              <w:rPr>
+                <w:rFonts w:ascii="Courier New" w:eastAsia="Times New Roman" w:hAnsi="Courier New" w:cs="Courier New"/>
+                <w:color w:val="CE9178"/>
+                <w:sz w:val="18"/>
+                <w:szCs w:val="18"/>
+                <w:lang w:val="en-US"/>
+              </w:rPr>
+              <w:t> </w:t>
+            </w:r>
+            <w:proofErr w:type="spellStart"/>
+            <w:r>
+              <w:rPr>
+                <w:rFonts w:ascii="Courier New" w:eastAsia="Times New Roman" w:hAnsi="Courier New" w:cs="Courier New"/>
+                <w:color w:val="CE9178"/>
+                <w:sz w:val="18"/>
+                <w:szCs w:val="18"/>
+                <w:lang w:val="en-US"/>
+              </w:rPr>
+              <w:t>femenino</w:t>
+            </w:r>
+            <w:proofErr w:type="spellEnd"/>
+            <w:r>
+              <w:rPr>
+                <w:rFonts w:ascii="Courier New" w:eastAsia="Times New Roman" w:hAnsi="Courier New" w:cs="Courier New"/>
+                <w:color w:val="CE9178"/>
+                <w:sz w:val="18"/>
+                <w:szCs w:val="18"/>
+                <w:lang w:val="en-US"/>
+              </w:rPr>
+              <w:t>"</w:t>
             </w:r>
             <w:r>
               <w:rPr>
@@ -5752,7 +6018,29 @@
                 <w:szCs w:val="18"/>
                 <w:lang w:val="en-US"/>
               </w:rPr>
-              <w:t>"bufanda"</w:t>
+              <w:t>"</w:t>
+            </w:r>
+            <w:proofErr w:type="spellStart"/>
+            <w:r>
+              <w:rPr>
+                <w:rFonts w:ascii="Courier New" w:eastAsia="Times New Roman" w:hAnsi="Courier New" w:cs="Courier New"/>
+                <w:color w:val="CE9178"/>
+                <w:sz w:val="18"/>
+                <w:szCs w:val="18"/>
+                <w:lang w:val="en-US"/>
+              </w:rPr>
+              <w:t>bufanda</w:t>
+            </w:r>
+            <w:proofErr w:type="spellEnd"/>
+            <w:r>
+              <w:rPr>
+                <w:rFonts w:ascii="Courier New" w:eastAsia="Times New Roman" w:hAnsi="Courier New" w:cs="Courier New"/>
+                <w:color w:val="CE9178"/>
+                <w:sz w:val="18"/>
+                <w:szCs w:val="18"/>
+                <w:lang w:val="en-US"/>
+              </w:rPr>
+              <w:t>"</w:t>
             </w:r>
             <w:r>
               <w:rPr>
@@ -5825,7 +6113,51 @@
                 <w:szCs w:val="18"/>
                 <w:lang w:val="en-US"/>
               </w:rPr>
-              <w:t>"De lana femenino"</w:t>
+              <w:t>"De </w:t>
+            </w:r>
+            <w:proofErr w:type="spellStart"/>
+            <w:r>
+              <w:rPr>
+                <w:rFonts w:ascii="Courier New" w:eastAsia="Times New Roman" w:hAnsi="Courier New" w:cs="Courier New"/>
+                <w:color w:val="CE9178"/>
+                <w:sz w:val="18"/>
+                <w:szCs w:val="18"/>
+                <w:lang w:val="en-US"/>
+              </w:rPr>
+              <w:t>lana</w:t>
+            </w:r>
+            <w:proofErr w:type="spellEnd"/>
+            <w:r>
+              <w:rPr>
+                <w:rFonts w:ascii="Courier New" w:eastAsia="Times New Roman" w:hAnsi="Courier New" w:cs="Courier New"/>
+                <w:color w:val="CE9178"/>
+                <w:sz w:val="18"/>
+                <w:szCs w:val="18"/>
+                <w:lang w:val="en-US"/>
+              </w:rPr>
+              <w:t> </w:t>
+            </w:r>
+            <w:proofErr w:type="spellStart"/>
+            <w:r>
+              <w:rPr>
+                <w:rFonts w:ascii="Courier New" w:eastAsia="Times New Roman" w:hAnsi="Courier New" w:cs="Courier New"/>
+                <w:color w:val="CE9178"/>
+                <w:sz w:val="18"/>
+                <w:szCs w:val="18"/>
+                <w:lang w:val="en-US"/>
+              </w:rPr>
+              <w:t>femenino</w:t>
+            </w:r>
+            <w:proofErr w:type="spellEnd"/>
+            <w:r>
+              <w:rPr>
+                <w:rFonts w:ascii="Courier New" w:eastAsia="Times New Roman" w:hAnsi="Courier New" w:cs="Courier New"/>
+                <w:color w:val="CE9178"/>
+                <w:sz w:val="18"/>
+                <w:szCs w:val="18"/>
+                <w:lang w:val="en-US"/>
+              </w:rPr>
+              <w:t>"</w:t>
             </w:r>
             <w:r>
               <w:rPr>
@@ -6243,8 +6575,18 @@
                 <w:b/>
                 <w:bCs/>
               </w:rPr>
-              <w:t>Ejemplo con Postman</w:t>
-            </w:r>
+              <w:t xml:space="preserve">Ejemplo con </w:t>
+            </w:r>
+            <w:proofErr w:type="spellStart"/>
+            <w:r>
+              <w:rPr>
+                <w:rFonts w:ascii="Arial" w:hAnsi="Arial" w:cs="Arial"/>
+                <w:b/>
+                <w:bCs/>
+              </w:rPr>
+              <w:t>Postman</w:t>
+            </w:r>
+            <w:proofErr w:type="spellEnd"/>
           </w:p>
         </w:tc>
         <w:tc>
@@ -6340,8 +6682,44 @@
         <w:rPr>
           <w:rFonts w:ascii="Arial" w:hAnsi="Arial" w:cs="Arial"/>
         </w:rPr>
-        <w:t>no se debe modificar el parámetro profit porque es una regla de negocio calculada por quantity y price</w:t>
+        <w:t xml:space="preserve">no se debe modificar el parámetro </w:t>
       </w:r>
+      <w:proofErr w:type="spellStart"/>
+      <w:r>
+        <w:rPr>
+          <w:rFonts w:ascii="Arial" w:hAnsi="Arial" w:cs="Arial"/>
+        </w:rPr>
+        <w:t>profit</w:t>
+      </w:r>
+      <w:proofErr w:type="spellEnd"/>
+      <w:r>
+        <w:rPr>
+          <w:rFonts w:ascii="Arial" w:hAnsi="Arial" w:cs="Arial"/>
+        </w:rPr>
+        <w:t xml:space="preserve"> porque es una regla de negocio calculada por </w:t>
+      </w:r>
+      <w:proofErr w:type="spellStart"/>
+      <w:r>
+        <w:rPr>
+          <w:rFonts w:ascii="Arial" w:hAnsi="Arial" w:cs="Arial"/>
+        </w:rPr>
+        <w:t>quantity</w:t>
+      </w:r>
+      <w:proofErr w:type="spellEnd"/>
+      <w:r>
+        <w:rPr>
+          <w:rFonts w:ascii="Arial" w:hAnsi="Arial" w:cs="Arial"/>
+        </w:rPr>
+        <w:t xml:space="preserve"> y </w:t>
+      </w:r>
+      <w:proofErr w:type="spellStart"/>
+      <w:r>
+        <w:rPr>
+          <w:rFonts w:ascii="Arial" w:hAnsi="Arial" w:cs="Arial"/>
+        </w:rPr>
+        <w:t>price</w:t>
+      </w:r>
+      <w:proofErr w:type="spellEnd"/>
       <w:r>
         <w:rPr>
           <w:rFonts w:ascii="Arial" w:hAnsi="Arial" w:cs="Arial"/>
@@ -6622,7 +7000,27 @@
                 <w:sz w:val="18"/>
                 <w:szCs w:val="18"/>
               </w:rPr>
-              <w:t>"name"</w:t>
+              <w:t>"</w:t>
+            </w:r>
+            <w:proofErr w:type="spellStart"/>
+            <w:r>
+              <w:rPr>
+                <w:rFonts w:ascii="Courier New" w:eastAsia="Times New Roman" w:hAnsi="Courier New" w:cs="Courier New"/>
+                <w:color w:val="9CDCFE"/>
+                <w:sz w:val="18"/>
+                <w:szCs w:val="18"/>
+              </w:rPr>
+              <w:t>name</w:t>
+            </w:r>
+            <w:proofErr w:type="spellEnd"/>
+            <w:r>
+              <w:rPr>
+                <w:rFonts w:ascii="Courier New" w:eastAsia="Times New Roman" w:hAnsi="Courier New" w:cs="Courier New"/>
+                <w:color w:val="9CDCFE"/>
+                <w:sz w:val="18"/>
+                <w:szCs w:val="18"/>
+              </w:rPr>
+              <w:t>"</w:t>
             </w:r>
             <w:r>
               <w:rPr>
@@ -6688,7 +7086,27 @@
                 <w:sz w:val="18"/>
                 <w:szCs w:val="18"/>
               </w:rPr>
-              <w:t>"description"</w:t>
+              <w:t>"</w:t>
+            </w:r>
+            <w:proofErr w:type="spellStart"/>
+            <w:r>
+              <w:rPr>
+                <w:rFonts w:ascii="Courier New" w:eastAsia="Times New Roman" w:hAnsi="Courier New" w:cs="Courier New"/>
+                <w:color w:val="9CDCFE"/>
+                <w:sz w:val="18"/>
+                <w:szCs w:val="18"/>
+              </w:rPr>
+              <w:t>description</w:t>
+            </w:r>
+            <w:proofErr w:type="spellEnd"/>
+            <w:r>
+              <w:rPr>
+                <w:rFonts w:ascii="Courier New" w:eastAsia="Times New Roman" w:hAnsi="Courier New" w:cs="Courier New"/>
+                <w:color w:val="9CDCFE"/>
+                <w:sz w:val="18"/>
+                <w:szCs w:val="18"/>
+              </w:rPr>
+              <w:t>"</w:t>
             </w:r>
             <w:r>
               <w:rPr>
@@ -7210,7 +7628,29 @@
                 <w:szCs w:val="18"/>
                 <w:lang w:val="en-US"/>
               </w:rPr>
-              <w:t>"bufanda"</w:t>
+              <w:t>"</w:t>
+            </w:r>
+            <w:proofErr w:type="spellStart"/>
+            <w:r>
+              <w:rPr>
+                <w:rFonts w:ascii="Courier New" w:eastAsia="Times New Roman" w:hAnsi="Courier New" w:cs="Courier New"/>
+                <w:color w:val="CE9178"/>
+                <w:sz w:val="18"/>
+                <w:szCs w:val="18"/>
+                <w:lang w:val="en-US"/>
+              </w:rPr>
+              <w:t>bufanda</w:t>
+            </w:r>
+            <w:proofErr w:type="spellEnd"/>
+            <w:r>
+              <w:rPr>
+                <w:rFonts w:ascii="Courier New" w:eastAsia="Times New Roman" w:hAnsi="Courier New" w:cs="Courier New"/>
+                <w:color w:val="CE9178"/>
+                <w:sz w:val="18"/>
+                <w:szCs w:val="18"/>
+                <w:lang w:val="en-US"/>
+              </w:rPr>
+              <w:t>"</w:t>
             </w:r>
             <w:r>
               <w:rPr>
@@ -7251,7 +7691,27 @@
                 <w:sz w:val="18"/>
                 <w:szCs w:val="18"/>
               </w:rPr>
-              <w:t>"description"</w:t>
+              <w:t>"</w:t>
+            </w:r>
+            <w:proofErr w:type="spellStart"/>
+            <w:r>
+              <w:rPr>
+                <w:rFonts w:ascii="Courier New" w:eastAsia="Times New Roman" w:hAnsi="Courier New" w:cs="Courier New"/>
+                <w:color w:val="9CDCFE"/>
+                <w:sz w:val="18"/>
+                <w:szCs w:val="18"/>
+              </w:rPr>
+              <w:t>description</w:t>
+            </w:r>
+            <w:proofErr w:type="spellEnd"/>
+            <w:r>
+              <w:rPr>
+                <w:rFonts w:ascii="Courier New" w:eastAsia="Times New Roman" w:hAnsi="Courier New" w:cs="Courier New"/>
+                <w:color w:val="9CDCFE"/>
+                <w:sz w:val="18"/>
+                <w:szCs w:val="18"/>
+              </w:rPr>
+              <w:t>"</w:t>
             </w:r>
             <w:r>
               <w:rPr>
@@ -7317,7 +7777,27 @@
                 <w:sz w:val="18"/>
                 <w:szCs w:val="18"/>
               </w:rPr>
-              <w:t>"quantity"</w:t>
+              <w:t>"</w:t>
+            </w:r>
+            <w:proofErr w:type="spellStart"/>
+            <w:r>
+              <w:rPr>
+                <w:rFonts w:ascii="Courier New" w:eastAsia="Times New Roman" w:hAnsi="Courier New" w:cs="Courier New"/>
+                <w:color w:val="9CDCFE"/>
+                <w:sz w:val="18"/>
+                <w:szCs w:val="18"/>
+              </w:rPr>
+              <w:t>quantity</w:t>
+            </w:r>
+            <w:proofErr w:type="spellEnd"/>
+            <w:r>
+              <w:rPr>
+                <w:rFonts w:ascii="Courier New" w:eastAsia="Times New Roman" w:hAnsi="Courier New" w:cs="Courier New"/>
+                <w:color w:val="9CDCFE"/>
+                <w:sz w:val="18"/>
+                <w:szCs w:val="18"/>
+              </w:rPr>
+              <w:t>"</w:t>
             </w:r>
             <w:r>
               <w:rPr>
@@ -7614,8 +8094,18 @@
                 <w:b/>
                 <w:bCs/>
               </w:rPr>
-              <w:t>Ejemplo con Postman</w:t>
-            </w:r>
+              <w:t xml:space="preserve">Ejemplo con </w:t>
+            </w:r>
+            <w:proofErr w:type="spellStart"/>
+            <w:r>
+              <w:rPr>
+                <w:rFonts w:ascii="Arial" w:hAnsi="Arial" w:cs="Arial"/>
+                <w:b/>
+                <w:bCs/>
+              </w:rPr>
+              <w:t>Postman</w:t>
+            </w:r>
+            <w:proofErr w:type="spellEnd"/>
           </w:p>
         </w:tc>
         <w:tc>
@@ -8335,7 +8825,29 @@
                 <w:szCs w:val="18"/>
                 <w:lang w:val="en-US"/>
               </w:rPr>
-              <w:t>"bufanda"</w:t>
+              <w:t>"</w:t>
+            </w:r>
+            <w:proofErr w:type="spellStart"/>
+            <w:r>
+              <w:rPr>
+                <w:rFonts w:ascii="Courier New" w:eastAsia="Times New Roman" w:hAnsi="Courier New" w:cs="Courier New"/>
+                <w:color w:val="CE9178"/>
+                <w:sz w:val="18"/>
+                <w:szCs w:val="18"/>
+                <w:lang w:val="en-US"/>
+              </w:rPr>
+              <w:t>bufanda</w:t>
+            </w:r>
+            <w:proofErr w:type="spellEnd"/>
+            <w:r>
+              <w:rPr>
+                <w:rFonts w:ascii="Courier New" w:eastAsia="Times New Roman" w:hAnsi="Courier New" w:cs="Courier New"/>
+                <w:color w:val="CE9178"/>
+                <w:sz w:val="18"/>
+                <w:szCs w:val="18"/>
+                <w:lang w:val="en-US"/>
+              </w:rPr>
+              <w:t>"</w:t>
             </w:r>
             <w:r>
               <w:rPr>
@@ -8376,7 +8888,27 @@
                 <w:sz w:val="18"/>
                 <w:szCs w:val="18"/>
               </w:rPr>
-              <w:t>"description"</w:t>
+              <w:t>"</w:t>
+            </w:r>
+            <w:proofErr w:type="spellStart"/>
+            <w:r>
+              <w:rPr>
+                <w:rFonts w:ascii="Courier New" w:eastAsia="Times New Roman" w:hAnsi="Courier New" w:cs="Courier New"/>
+                <w:color w:val="9CDCFE"/>
+                <w:sz w:val="18"/>
+                <w:szCs w:val="18"/>
+              </w:rPr>
+              <w:t>description</w:t>
+            </w:r>
+            <w:proofErr w:type="spellEnd"/>
+            <w:r>
+              <w:rPr>
+                <w:rFonts w:ascii="Courier New" w:eastAsia="Times New Roman" w:hAnsi="Courier New" w:cs="Courier New"/>
+                <w:color w:val="9CDCFE"/>
+                <w:sz w:val="18"/>
+                <w:szCs w:val="18"/>
+              </w:rPr>
+              <w:t>"</w:t>
             </w:r>
             <w:r>
               <w:rPr>
@@ -8442,7 +8974,27 @@
                 <w:sz w:val="18"/>
                 <w:szCs w:val="18"/>
               </w:rPr>
-              <w:t>"quantity"</w:t>
+              <w:t>"</w:t>
+            </w:r>
+            <w:proofErr w:type="spellStart"/>
+            <w:r>
+              <w:rPr>
+                <w:rFonts w:ascii="Courier New" w:eastAsia="Times New Roman" w:hAnsi="Courier New" w:cs="Courier New"/>
+                <w:color w:val="9CDCFE"/>
+                <w:sz w:val="18"/>
+                <w:szCs w:val="18"/>
+              </w:rPr>
+              <w:t>quantity</w:t>
+            </w:r>
+            <w:proofErr w:type="spellEnd"/>
+            <w:r>
+              <w:rPr>
+                <w:rFonts w:ascii="Courier New" w:eastAsia="Times New Roman" w:hAnsi="Courier New" w:cs="Courier New"/>
+                <w:color w:val="9CDCFE"/>
+                <w:sz w:val="18"/>
+                <w:szCs w:val="18"/>
+              </w:rPr>
+              <w:t>"</w:t>
             </w:r>
             <w:r>
               <w:rPr>
@@ -8739,8 +9291,18 @@
                 <w:b/>
                 <w:bCs/>
               </w:rPr>
-              <w:t>Ejemplo con Postman</w:t>
-            </w:r>
+              <w:t xml:space="preserve">Ejemplo con </w:t>
+            </w:r>
+            <w:proofErr w:type="spellStart"/>
+            <w:r>
+              <w:rPr>
+                <w:rFonts w:ascii="Arial" w:hAnsi="Arial" w:cs="Arial"/>
+                <w:b/>
+                <w:bCs/>
+              </w:rPr>
+              <w:t>Postman</w:t>
+            </w:r>
+            <w:proofErr w:type="spellEnd"/>
           </w:p>
         </w:tc>
         <w:tc>
@@ -8987,9 +9549,15 @@
             <w:r>
               <w:rPr>
                 <w:rFonts w:ascii="Arial" w:hAnsi="Arial" w:cs="Arial"/>
-                <w:lang w:val="en-US"/>
-              </w:rPr>
-              <w:t>http://localhost:3005/fashionStore/cellar</w:t>
+              </w:rPr>
+              <w:t>http://ec2-3-85-13-59.compute-1.amazonaws.com:3002</w:t>
+            </w:r>
+            <w:r>
+              <w:rPr>
+                <w:rFonts w:ascii="Arial" w:hAnsi="Arial" w:cs="Arial"/>
+                <w:lang w:val="en-US"/>
+              </w:rPr>
+              <w:t>/fashionStore/cellar</w:t>
             </w:r>
           </w:p>
         </w:tc>
@@ -9270,9 +9838,15 @@
             <w:r>
               <w:rPr>
                 <w:rFonts w:ascii="Arial" w:hAnsi="Arial" w:cs="Arial"/>
-                <w:lang w:val="en-US"/>
-              </w:rPr>
-              <w:t>http://localhost:3005/fashionStore/cellar</w:t>
+              </w:rPr>
+              <w:t>http://ec2-3-85-13-59.compute-1.amazonaws.com:3002</w:t>
+            </w:r>
+            <w:r>
+              <w:rPr>
+                <w:rFonts w:ascii="Arial" w:hAnsi="Arial" w:cs="Arial"/>
+                <w:lang w:val="en-US"/>
+              </w:rPr>
+              <w:t>/fashionStore/cellar</w:t>
             </w:r>
           </w:p>
         </w:tc>
@@ -9419,7 +9993,25 @@
                 <w:color w:val="9CDCFE"/>
                 <w:lang w:eastAsia="es-EC"/>
               </w:rPr>
-              <w:t>"name_product"</w:t>
+              <w:t>"</w:t>
+            </w:r>
+            <w:proofErr w:type="spellStart"/>
+            <w:r>
+              <w:rPr>
+                <w:rFonts w:ascii="Arial" w:eastAsia="Times New Roman" w:hAnsi="Arial" w:cs="Arial"/>
+                <w:color w:val="9CDCFE"/>
+                <w:lang w:eastAsia="es-EC"/>
+              </w:rPr>
+              <w:t>name_product</w:t>
+            </w:r>
+            <w:proofErr w:type="spellEnd"/>
+            <w:r>
+              <w:rPr>
+                <w:rFonts w:ascii="Arial" w:eastAsia="Times New Roman" w:hAnsi="Arial" w:cs="Arial"/>
+                <w:color w:val="9CDCFE"/>
+                <w:lang w:eastAsia="es-EC"/>
+              </w:rPr>
+              <w:t>"</w:t>
             </w:r>
             <w:r>
               <w:rPr>
@@ -9478,7 +10070,25 @@
                 <w:color w:val="9CDCFE"/>
                 <w:lang w:eastAsia="es-EC"/>
               </w:rPr>
-              <w:t>"quantity"</w:t>
+              <w:t>"</w:t>
+            </w:r>
+            <w:proofErr w:type="spellStart"/>
+            <w:r>
+              <w:rPr>
+                <w:rFonts w:ascii="Arial" w:eastAsia="Times New Roman" w:hAnsi="Arial" w:cs="Arial"/>
+                <w:color w:val="9CDCFE"/>
+                <w:lang w:eastAsia="es-EC"/>
+              </w:rPr>
+              <w:t>quantity</w:t>
+            </w:r>
+            <w:proofErr w:type="spellEnd"/>
+            <w:r>
+              <w:rPr>
+                <w:rFonts w:ascii="Arial" w:eastAsia="Times New Roman" w:hAnsi="Arial" w:cs="Arial"/>
+                <w:color w:val="9CDCFE"/>
+                <w:lang w:eastAsia="es-EC"/>
+              </w:rPr>
+              <w:t>"</w:t>
             </w:r>
             <w:r>
               <w:rPr>
@@ -9537,7 +10147,25 @@
                 <w:color w:val="9CDCFE"/>
                 <w:lang w:eastAsia="es-EC"/>
               </w:rPr>
-              <w:t>"entry_date"</w:t>
+              <w:t>"</w:t>
+            </w:r>
+            <w:proofErr w:type="spellStart"/>
+            <w:r>
+              <w:rPr>
+                <w:rFonts w:ascii="Arial" w:eastAsia="Times New Roman" w:hAnsi="Arial" w:cs="Arial"/>
+                <w:color w:val="9CDCFE"/>
+                <w:lang w:eastAsia="es-EC"/>
+              </w:rPr>
+              <w:t>entry_date</w:t>
+            </w:r>
+            <w:proofErr w:type="spellEnd"/>
+            <w:r>
+              <w:rPr>
+                <w:rFonts w:ascii="Arial" w:eastAsia="Times New Roman" w:hAnsi="Arial" w:cs="Arial"/>
+                <w:color w:val="9CDCFE"/>
+                <w:lang w:eastAsia="es-EC"/>
+              </w:rPr>
+              <w:t>"</w:t>
             </w:r>
             <w:r>
               <w:rPr>
@@ -9596,7 +10224,25 @@
                 <w:color w:val="9CDCFE"/>
                 <w:lang w:eastAsia="es-EC"/>
               </w:rPr>
-              <w:t>"exit_date"</w:t>
+              <w:t>"</w:t>
+            </w:r>
+            <w:proofErr w:type="spellStart"/>
+            <w:r>
+              <w:rPr>
+                <w:rFonts w:ascii="Arial" w:eastAsia="Times New Roman" w:hAnsi="Arial" w:cs="Arial"/>
+                <w:color w:val="9CDCFE"/>
+                <w:lang w:eastAsia="es-EC"/>
+              </w:rPr>
+              <w:t>exit_date</w:t>
+            </w:r>
+            <w:proofErr w:type="spellEnd"/>
+            <w:r>
+              <w:rPr>
+                <w:rFonts w:ascii="Arial" w:eastAsia="Times New Roman" w:hAnsi="Arial" w:cs="Arial"/>
+                <w:color w:val="9CDCFE"/>
+                <w:lang w:eastAsia="es-EC"/>
+              </w:rPr>
+              <w:t>"</w:t>
             </w:r>
             <w:r>
               <w:rPr>
@@ -9899,9 +10545,15 @@
             <w:r>
               <w:rPr>
                 <w:rFonts w:ascii="Arial" w:hAnsi="Arial" w:cs="Arial"/>
-                <w:lang w:val="en-US"/>
-              </w:rPr>
-              <w:t>http://localhost:3005/fashionStore/cellar/{id}</w:t>
+              </w:rPr>
+              <w:t>http://ec2-3-85-13-59.compute-1.amazonaws.com:3002</w:t>
+            </w:r>
+            <w:r>
+              <w:rPr>
+                <w:rFonts w:ascii="Arial" w:hAnsi="Arial" w:cs="Arial"/>
+                <w:lang w:val="en-US"/>
+              </w:rPr>
+              <w:t>/fashionStore/cellar/{id}</w:t>
             </w:r>
           </w:p>
         </w:tc>
@@ -10186,9 +10838,15 @@
             <w:r>
               <w:rPr>
                 <w:rFonts w:ascii="Arial" w:hAnsi="Arial" w:cs="Arial"/>
-                <w:lang w:val="en-US"/>
-              </w:rPr>
-              <w:t>http://localhost:3005/fashionStore/cellar/{id}</w:t>
+              </w:rPr>
+              <w:t>http://ec2-3-85-13-59.compute-1.amazonaws.com:3002</w:t>
+            </w:r>
+            <w:r>
+              <w:rPr>
+                <w:rFonts w:ascii="Arial" w:hAnsi="Arial" w:cs="Arial"/>
+                <w:lang w:val="en-US"/>
+              </w:rPr>
+              <w:t>/fashionStore/cellar/{id}</w:t>
             </w:r>
           </w:p>
         </w:tc>
@@ -10443,9 +11101,15 @@
             <w:r>
               <w:rPr>
                 <w:rFonts w:ascii="Arial" w:hAnsi="Arial" w:cs="Arial"/>
-                <w:lang w:val="en-US"/>
-              </w:rPr>
-              <w:t>http://localhost:3005/fashionStore/cellar/{id}</w:t>
+              </w:rPr>
+              <w:t>http://ec2-3-85-13-59.compute-1.amazonaws.com:3002</w:t>
+            </w:r>
+            <w:r>
+              <w:rPr>
+                <w:rFonts w:ascii="Arial" w:hAnsi="Arial" w:cs="Arial"/>
+                <w:lang w:val="en-US"/>
+              </w:rPr>
+              <w:t>/fashionStore/cellar/{id}</w:t>
             </w:r>
           </w:p>
         </w:tc>
@@ -10629,6 +11293,7 @@
           <w:szCs w:val="32"/>
         </w:rPr>
       </w:pPr>
+      <w:proofErr w:type="spellStart"/>
       <w:r>
         <w:rPr>
           <w:rFonts w:ascii="Arial" w:hAnsi="Arial" w:cs="Arial"/>
@@ -10638,9 +11303,9 @@
           <w:sz w:val="32"/>
           <w:szCs w:val="32"/>
         </w:rPr>
-        <w:lastRenderedPageBreak/>
         <w:t>Provider</w:t>
       </w:r>
+      <w:proofErr w:type="spellEnd"/>
     </w:p>
     <w:p>
       <w:pPr>
@@ -11044,8 +11709,19 @@
                 <w:b/>
                 <w:bCs/>
               </w:rPr>
-              <w:t>Ejemplo con Postman</w:t>
-            </w:r>
+              <w:lastRenderedPageBreak/>
+              <w:t xml:space="preserve">Ejemplo con </w:t>
+            </w:r>
+            <w:proofErr w:type="spellStart"/>
+            <w:r>
+              <w:rPr>
+                <w:rFonts w:ascii="Arial" w:hAnsi="Arial" w:cs="Arial"/>
+                <w:b/>
+                <w:bCs/>
+              </w:rPr>
+              <w:t>Postman</w:t>
+            </w:r>
+            <w:proofErr w:type="spellEnd"/>
           </w:p>
         </w:tc>
         <w:tc>
@@ -11628,7 +12304,27 @@
                 <w:sz w:val="18"/>
                 <w:szCs w:val="18"/>
               </w:rPr>
-              <w:t>"name"</w:t>
+              <w:t>"</w:t>
+            </w:r>
+            <w:proofErr w:type="spellStart"/>
+            <w:r>
+              <w:rPr>
+                <w:rFonts w:ascii="Courier New" w:eastAsia="Times New Roman" w:hAnsi="Courier New" w:cs="Courier New"/>
+                <w:color w:val="9CDCFE"/>
+                <w:sz w:val="18"/>
+                <w:szCs w:val="18"/>
+              </w:rPr>
+              <w:t>name</w:t>
+            </w:r>
+            <w:proofErr w:type="spellEnd"/>
+            <w:r>
+              <w:rPr>
+                <w:rFonts w:ascii="Courier New" w:eastAsia="Times New Roman" w:hAnsi="Courier New" w:cs="Courier New"/>
+                <w:color w:val="9CDCFE"/>
+                <w:sz w:val="18"/>
+                <w:szCs w:val="18"/>
+              </w:rPr>
+              <w:t>"</w:t>
             </w:r>
             <w:r>
               <w:rPr>
@@ -11655,7 +12351,27 @@
                 <w:sz w:val="18"/>
                 <w:szCs w:val="18"/>
               </w:rPr>
-              <w:t>"Alisson"</w:t>
+              <w:t>"</w:t>
+            </w:r>
+            <w:proofErr w:type="spellStart"/>
+            <w:r>
+              <w:rPr>
+                <w:rFonts w:ascii="Courier New" w:eastAsia="Times New Roman" w:hAnsi="Courier New" w:cs="Courier New"/>
+                <w:color w:val="CE9178"/>
+                <w:sz w:val="18"/>
+                <w:szCs w:val="18"/>
+              </w:rPr>
+              <w:t>Alisson</w:t>
+            </w:r>
+            <w:proofErr w:type="spellEnd"/>
+            <w:r>
+              <w:rPr>
+                <w:rFonts w:ascii="Courier New" w:eastAsia="Times New Roman" w:hAnsi="Courier New" w:cs="Courier New"/>
+                <w:color w:val="CE9178"/>
+                <w:sz w:val="18"/>
+                <w:szCs w:val="18"/>
+              </w:rPr>
+              <w:t>"</w:t>
             </w:r>
             <w:r>
               <w:rPr>
@@ -11694,7 +12410,27 @@
                 <w:sz w:val="18"/>
                 <w:szCs w:val="18"/>
               </w:rPr>
-              <w:t>"direction"</w:t>
+              <w:t>"</w:t>
+            </w:r>
+            <w:proofErr w:type="spellStart"/>
+            <w:r>
+              <w:rPr>
+                <w:rFonts w:ascii="Courier New" w:eastAsia="Times New Roman" w:hAnsi="Courier New" w:cs="Courier New"/>
+                <w:color w:val="9CDCFE"/>
+                <w:sz w:val="18"/>
+                <w:szCs w:val="18"/>
+              </w:rPr>
+              <w:t>direction</w:t>
+            </w:r>
+            <w:proofErr w:type="spellEnd"/>
+            <w:r>
+              <w:rPr>
+                <w:rFonts w:ascii="Courier New" w:eastAsia="Times New Roman" w:hAnsi="Courier New" w:cs="Courier New"/>
+                <w:color w:val="9CDCFE"/>
+                <w:sz w:val="18"/>
+                <w:szCs w:val="18"/>
+              </w:rPr>
+              <w:t>"</w:t>
             </w:r>
             <w:r>
               <w:rPr>
@@ -11835,7 +12571,29 @@
                 <w:szCs w:val="18"/>
                 <w:lang w:val="en-US"/>
               </w:rPr>
-              <w:t>"productType"</w:t>
+              <w:t>"</w:t>
+            </w:r>
+            <w:proofErr w:type="spellStart"/>
+            <w:r>
+              <w:rPr>
+                <w:rFonts w:ascii="Courier New" w:eastAsia="Times New Roman" w:hAnsi="Courier New" w:cs="Courier New"/>
+                <w:color w:val="9CDCFE"/>
+                <w:sz w:val="18"/>
+                <w:szCs w:val="18"/>
+                <w:lang w:val="en-US"/>
+              </w:rPr>
+              <w:t>productType</w:t>
+            </w:r>
+            <w:proofErr w:type="spellEnd"/>
+            <w:r>
+              <w:rPr>
+                <w:rFonts w:ascii="Courier New" w:eastAsia="Times New Roman" w:hAnsi="Courier New" w:cs="Courier New"/>
+                <w:color w:val="9CDCFE"/>
+                <w:sz w:val="18"/>
+                <w:szCs w:val="18"/>
+                <w:lang w:val="en-US"/>
+              </w:rPr>
+              <w:t>"</w:t>
             </w:r>
             <w:r>
               <w:rPr>
@@ -11865,7 +12623,29 @@
                 <w:szCs w:val="18"/>
                 <w:lang w:val="en-US"/>
               </w:rPr>
-              <w:t>"Lenceria"</w:t>
+              <w:t>"</w:t>
+            </w:r>
+            <w:proofErr w:type="spellStart"/>
+            <w:r>
+              <w:rPr>
+                <w:rFonts w:ascii="Courier New" w:eastAsia="Times New Roman" w:hAnsi="Courier New" w:cs="Courier New"/>
+                <w:color w:val="CE9178"/>
+                <w:sz w:val="18"/>
+                <w:szCs w:val="18"/>
+                <w:lang w:val="en-US"/>
+              </w:rPr>
+              <w:t>Lenceria</w:t>
+            </w:r>
+            <w:proofErr w:type="spellEnd"/>
+            <w:r>
+              <w:rPr>
+                <w:rFonts w:ascii="Courier New" w:eastAsia="Times New Roman" w:hAnsi="Courier New" w:cs="Courier New"/>
+                <w:color w:val="CE9178"/>
+                <w:sz w:val="18"/>
+                <w:szCs w:val="18"/>
+                <w:lang w:val="en-US"/>
+              </w:rPr>
+              <w:t>"</w:t>
             </w:r>
             <w:r>
               <w:rPr>
@@ -12359,7 +13139,29 @@
                 <w:szCs w:val="18"/>
                 <w:lang w:val="en-US"/>
               </w:rPr>
-              <w:t>"San Bartolo"</w:t>
+              <w:t>"San </w:t>
+            </w:r>
+            <w:proofErr w:type="spellStart"/>
+            <w:r>
+              <w:rPr>
+                <w:rFonts w:ascii="Courier New" w:eastAsia="Times New Roman" w:hAnsi="Courier New" w:cs="Courier New"/>
+                <w:color w:val="CE9178"/>
+                <w:sz w:val="18"/>
+                <w:szCs w:val="18"/>
+                <w:lang w:val="en-US"/>
+              </w:rPr>
+              <w:t>Bartolo</w:t>
+            </w:r>
+            <w:proofErr w:type="spellEnd"/>
+            <w:r>
+              <w:rPr>
+                <w:rFonts w:ascii="Courier New" w:eastAsia="Times New Roman" w:hAnsi="Courier New" w:cs="Courier New"/>
+                <w:color w:val="CE9178"/>
+                <w:sz w:val="18"/>
+                <w:szCs w:val="18"/>
+                <w:lang w:val="en-US"/>
+              </w:rPr>
+              <w:t>"</w:t>
             </w:r>
             <w:r>
               <w:rPr>
@@ -12475,7 +13277,29 @@
                 <w:szCs w:val="18"/>
                 <w:lang w:val="en-US"/>
               </w:rPr>
-              <w:t>"productType"</w:t>
+              <w:t>"</w:t>
+            </w:r>
+            <w:proofErr w:type="spellStart"/>
+            <w:r>
+              <w:rPr>
+                <w:rFonts w:ascii="Courier New" w:eastAsia="Times New Roman" w:hAnsi="Courier New" w:cs="Courier New"/>
+                <w:color w:val="9CDCFE"/>
+                <w:sz w:val="18"/>
+                <w:szCs w:val="18"/>
+                <w:lang w:val="en-US"/>
+              </w:rPr>
+              <w:t>productType</w:t>
+            </w:r>
+            <w:proofErr w:type="spellEnd"/>
+            <w:r>
+              <w:rPr>
+                <w:rFonts w:ascii="Courier New" w:eastAsia="Times New Roman" w:hAnsi="Courier New" w:cs="Courier New"/>
+                <w:color w:val="9CDCFE"/>
+                <w:sz w:val="18"/>
+                <w:szCs w:val="18"/>
+                <w:lang w:val="en-US"/>
+              </w:rPr>
+              <w:t>"</w:t>
             </w:r>
             <w:r>
               <w:rPr>
@@ -12505,7 +13329,29 @@
                 <w:szCs w:val="18"/>
                 <w:lang w:val="en-US"/>
               </w:rPr>
-              <w:t>"Pantalones"</w:t>
+              <w:t>"</w:t>
+            </w:r>
+            <w:proofErr w:type="spellStart"/>
+            <w:r>
+              <w:rPr>
+                <w:rFonts w:ascii="Courier New" w:eastAsia="Times New Roman" w:hAnsi="Courier New" w:cs="Courier New"/>
+                <w:color w:val="CE9178"/>
+                <w:sz w:val="18"/>
+                <w:szCs w:val="18"/>
+                <w:lang w:val="en-US"/>
+              </w:rPr>
+              <w:t>Pantalones</w:t>
+            </w:r>
+            <w:proofErr w:type="spellEnd"/>
+            <w:r>
+              <w:rPr>
+                <w:rFonts w:ascii="Courier New" w:eastAsia="Times New Roman" w:hAnsi="Courier New" w:cs="Courier New"/>
+                <w:color w:val="CE9178"/>
+                <w:sz w:val="18"/>
+                <w:szCs w:val="18"/>
+                <w:lang w:val="en-US"/>
+              </w:rPr>
+              <w:t>"</w:t>
             </w:r>
             <w:r>
               <w:rPr>
@@ -12738,8 +13584,19 @@
                 <w:b/>
                 <w:bCs/>
               </w:rPr>
-              <w:t>Ejemplo con Postman</w:t>
-            </w:r>
+              <w:lastRenderedPageBreak/>
+              <w:t xml:space="preserve">Ejemplo con </w:t>
+            </w:r>
+            <w:proofErr w:type="spellStart"/>
+            <w:r>
+              <w:rPr>
+                <w:rFonts w:ascii="Arial" w:hAnsi="Arial" w:cs="Arial"/>
+                <w:b/>
+                <w:bCs/>
+              </w:rPr>
+              <w:t>Postman</w:t>
+            </w:r>
+            <w:proofErr w:type="spellEnd"/>
           </w:p>
         </w:tc>
         <w:tc>
@@ -12867,7 +13724,25 @@
           <w:sz w:val="24"/>
           <w:szCs w:val="24"/>
         </w:rPr>
-        <w:t xml:space="preserve"> en el posstman se debe activar solo 2 casilleros el id y el total)</w:t>
+        <w:t xml:space="preserve"> en el </w:t>
+      </w:r>
+      <w:proofErr w:type="spellStart"/>
+      <w:r>
+        <w:rPr>
+          <w:rFonts w:ascii="Arial" w:hAnsi="Arial" w:cs="Arial"/>
+          <w:sz w:val="24"/>
+          <w:szCs w:val="24"/>
+        </w:rPr>
+        <w:t>posstman</w:t>
+      </w:r>
+      <w:proofErr w:type="spellEnd"/>
+      <w:r>
+        <w:rPr>
+          <w:rFonts w:ascii="Arial" w:hAnsi="Arial" w:cs="Arial"/>
+          <w:sz w:val="24"/>
+          <w:szCs w:val="24"/>
+        </w:rPr>
+        <w:t xml:space="preserve"> se debe activar solo 2 casilleros el id y el total)</w:t>
       </w:r>
     </w:p>
     <w:tbl>
@@ -13168,8 +14043,19 @@
                 <w:b/>
                 <w:bCs/>
               </w:rPr>
-              <w:t>Ejemplo con Postman</w:t>
-            </w:r>
+              <w:lastRenderedPageBreak/>
+              <w:t xml:space="preserve">Ejemplo con </w:t>
+            </w:r>
+            <w:proofErr w:type="spellStart"/>
+            <w:r>
+              <w:rPr>
+                <w:rFonts w:ascii="Arial" w:hAnsi="Arial" w:cs="Arial"/>
+                <w:b/>
+                <w:bCs/>
+              </w:rPr>
+              <w:t>Postman</w:t>
+            </w:r>
+            <w:proofErr w:type="spellEnd"/>
           </w:p>
         </w:tc>
         <w:tc>
@@ -13342,7 +14228,25 @@
           <w:sz w:val="24"/>
           <w:szCs w:val="24"/>
         </w:rPr>
-        <w:t xml:space="preserve"> en el posstman se debe activar solo 1 casillero el id)</w:t>
+        <w:t xml:space="preserve"> en el </w:t>
+      </w:r>
+      <w:proofErr w:type="spellStart"/>
+      <w:r>
+        <w:rPr>
+          <w:rFonts w:ascii="Arial" w:hAnsi="Arial" w:cs="Arial"/>
+          <w:sz w:val="24"/>
+          <w:szCs w:val="24"/>
+        </w:rPr>
+        <w:t>posstman</w:t>
+      </w:r>
+      <w:proofErr w:type="spellEnd"/>
+      <w:r>
+        <w:rPr>
+          <w:rFonts w:ascii="Arial" w:hAnsi="Arial" w:cs="Arial"/>
+          <w:sz w:val="24"/>
+          <w:szCs w:val="24"/>
+        </w:rPr>
+        <w:t xml:space="preserve"> se debe activar solo 1 casillero el id)</w:t>
       </w:r>
     </w:p>
     <w:tbl>
@@ -13645,8 +14549,19 @@
                 <w:b/>
                 <w:bCs/>
               </w:rPr>
-              <w:t>Ejemplo con Postman</w:t>
-            </w:r>
+              <w:lastRenderedPageBreak/>
+              <w:t xml:space="preserve">Ejemplo con </w:t>
+            </w:r>
+            <w:proofErr w:type="spellStart"/>
+            <w:r>
+              <w:rPr>
+                <w:rFonts w:ascii="Arial" w:hAnsi="Arial" w:cs="Arial"/>
+                <w:b/>
+                <w:bCs/>
+              </w:rPr>
+              <w:t>Postman</w:t>
+            </w:r>
+            <w:proofErr w:type="spellEnd"/>
           </w:p>
         </w:tc>
         <w:tc>
@@ -13825,6 +14740,7 @@
           <w:szCs w:val="32"/>
         </w:rPr>
       </w:pPr>
+      <w:proofErr w:type="spellStart"/>
       <w:r>
         <w:rPr>
           <w:rFonts w:ascii="Arial" w:hAnsi="Arial" w:cs="Arial"/>
@@ -13834,9 +14750,9 @@
           <w:sz w:val="32"/>
           <w:szCs w:val="32"/>
         </w:rPr>
-        <w:lastRenderedPageBreak/>
         <w:t>Customer</w:t>
       </w:r>
+      <w:proofErr w:type="spellEnd"/>
     </w:p>
     <w:p>
       <w:pPr>
@@ -13975,14 +14891,7 @@
                   <w:rStyle w:val="Hipervnculo"/>
                   <w:rFonts w:ascii="Arial" w:hAnsi="Arial" w:cs="Arial"/>
                 </w:rPr>
-                <w:t>http://ec2-3-85-13-59.compute-1.amazonaws.com:3002/fashionStore/</w:t>
-              </w:r>
-              <w:r>
-                <w:rPr>
-                  <w:rStyle w:val="Hipervnculo"/>
-                  <w:rFonts w:ascii="Arial" w:hAnsi="Arial" w:cs="Arial"/>
-                </w:rPr>
-                <w:t>p</w:t>
+                <w:t>http://ec2-3-85-13-59.compute-1.amazonaws.com:3002/fashionStore/p</w:t>
               </w:r>
               <w:r>
                 <w:rPr>
@@ -14044,6 +14953,7 @@
                 <w:b/>
                 <w:bCs/>
               </w:rPr>
+              <w:lastRenderedPageBreak/>
               <w:t>Parámetros</w:t>
             </w:r>
           </w:p>
@@ -14384,14 +15294,7 @@
                   <w:rStyle w:val="Hipervnculo"/>
                   <w:rFonts w:ascii="Arial" w:hAnsi="Arial" w:cs="Arial"/>
                 </w:rPr>
-                <w:t>http://ec2-3-85-13-59.compute-1.amazonaws.com:3002/fashionStore/</w:t>
-              </w:r>
-              <w:r>
-                <w:rPr>
-                  <w:rStyle w:val="Hipervnculo"/>
-                  <w:rFonts w:ascii="Arial" w:hAnsi="Arial" w:cs="Arial"/>
-                </w:rPr>
-                <w:t>c</w:t>
+                <w:t>http://ec2-3-85-13-59.compute-1.amazonaws.com:3002/fashionStore/c</w:t>
               </w:r>
               <w:r>
                 <w:rPr>
@@ -14552,8 +15455,18 @@
                 <w:b/>
                 <w:bCs/>
               </w:rPr>
-              <w:t>Ejemplo con Postman</w:t>
-            </w:r>
+              <w:t xml:space="preserve">Ejemplo con </w:t>
+            </w:r>
+            <w:proofErr w:type="spellStart"/>
+            <w:r>
+              <w:rPr>
+                <w:rFonts w:ascii="Arial" w:hAnsi="Arial" w:cs="Arial"/>
+                <w:b/>
+                <w:bCs/>
+              </w:rPr>
+              <w:t>Postman</w:t>
+            </w:r>
+            <w:proofErr w:type="spellEnd"/>
           </w:p>
         </w:tc>
         <w:tc>
@@ -14562,6 +15475,9 @@
           </w:tcPr>
           <w:p>
             <w:r>
+              <w:rPr>
+                <w:noProof/>
+              </w:rPr>
               <w:drawing>
                 <wp:inline distT="0" distB="0" distL="0" distR="0" wp14:anchorId="44D08972" wp14:editId="0F35B827">
                   <wp:extent cx="5400040" cy="419100"/>
@@ -14662,7 +15578,25 @@
           <w:sz w:val="24"/>
           <w:szCs w:val="24"/>
         </w:rPr>
-        <w:t>(Para esta URI en el posstman se debe activar solo 2 casilleros el id y el total)</w:t>
+        <w:t xml:space="preserve">(Para esta URI en el </w:t>
+      </w:r>
+      <w:proofErr w:type="spellStart"/>
+      <w:r>
+        <w:rPr>
+          <w:rFonts w:ascii="Arial" w:hAnsi="Arial" w:cs="Arial"/>
+          <w:sz w:val="24"/>
+          <w:szCs w:val="24"/>
+        </w:rPr>
+        <w:t>posstman</w:t>
+      </w:r>
+      <w:proofErr w:type="spellEnd"/>
+      <w:r>
+        <w:rPr>
+          <w:rFonts w:ascii="Arial" w:hAnsi="Arial" w:cs="Arial"/>
+          <w:sz w:val="24"/>
+          <w:szCs w:val="24"/>
+        </w:rPr>
+        <w:t xml:space="preserve"> se debe activar solo 2 casilleros el id y el total)</w:t>
       </w:r>
     </w:p>
     <w:tbl>
@@ -14702,7 +15636,6 @@
                 <w:b/>
                 <w:bCs/>
               </w:rPr>
-              <w:lastRenderedPageBreak/>
               <w:t>Método</w:t>
             </w:r>
           </w:p>
@@ -14780,14 +15713,7 @@
                   <w:rStyle w:val="Hipervnculo"/>
                   <w:rFonts w:ascii="Arial" w:hAnsi="Arial" w:cs="Arial"/>
                 </w:rPr>
-                <w:t>http://ec2-3-85-13-59.compute-1.amazonaws.com:3002/fashionStore/update</w:t>
-              </w:r>
-              <w:r>
-                <w:rPr>
-                  <w:rStyle w:val="Hipervnculo"/>
-                  <w:rFonts w:ascii="Arial" w:hAnsi="Arial" w:cs="Arial"/>
-                </w:rPr>
-                <w:t>Customer</w:t>
+                <w:t>http://ec2-3-85-13-59.compute-1.amazonaws.com:3002/fashionStore/updateCustomer</w:t>
               </w:r>
             </w:hyperlink>
           </w:p>
@@ -14895,8 +15821,19 @@
                 <w:b/>
                 <w:bCs/>
               </w:rPr>
-              <w:t>Ejemplo con Postman</w:t>
-            </w:r>
+              <w:lastRenderedPageBreak/>
+              <w:t xml:space="preserve">Ejemplo con </w:t>
+            </w:r>
+            <w:proofErr w:type="spellStart"/>
+            <w:r>
+              <w:rPr>
+                <w:rFonts w:ascii="Arial" w:hAnsi="Arial" w:cs="Arial"/>
+                <w:b/>
+                <w:bCs/>
+              </w:rPr>
+              <w:t>Postman</w:t>
+            </w:r>
+            <w:proofErr w:type="spellEnd"/>
           </w:p>
         </w:tc>
         <w:tc>
@@ -15008,7 +15945,25 @@
           <w:sz w:val="24"/>
           <w:szCs w:val="24"/>
         </w:rPr>
-        <w:t>(Para esta URI en el posstman se debe activar solo 1 casillero el id)</w:t>
+        <w:t xml:space="preserve">(Para esta URI en el </w:t>
+      </w:r>
+      <w:proofErr w:type="spellStart"/>
+      <w:r>
+        <w:rPr>
+          <w:rFonts w:ascii="Arial" w:hAnsi="Arial" w:cs="Arial"/>
+          <w:sz w:val="24"/>
+          <w:szCs w:val="24"/>
+        </w:rPr>
+        <w:t>posstman</w:t>
+      </w:r>
+      <w:proofErr w:type="spellEnd"/>
+      <w:r>
+        <w:rPr>
+          <w:rFonts w:ascii="Arial" w:hAnsi="Arial" w:cs="Arial"/>
+          <w:sz w:val="24"/>
+          <w:szCs w:val="24"/>
+        </w:rPr>
+        <w:t xml:space="preserve"> se debe activar solo 1 casillero el id)</w:t>
       </w:r>
     </w:p>
     <w:tbl>
@@ -15121,14 +16076,7 @@
                   <w:rStyle w:val="Hipervnculo"/>
                   <w:rFonts w:ascii="Arial" w:hAnsi="Arial" w:cs="Arial"/>
                 </w:rPr>
-                <w:t>http://ec2-3-85-13-59.compute-1.amazonaws.com:3002/fashionStore/delete</w:t>
-              </w:r>
-              <w:r>
-                <w:rPr>
-                  <w:rStyle w:val="Hipervnculo"/>
-                  <w:rFonts w:ascii="Arial" w:hAnsi="Arial" w:cs="Arial"/>
-                </w:rPr>
-                <w:t>Customer</w:t>
+                <w:t>http://ec2-3-85-13-59.compute-1.amazonaws.com:3002/fashionStore/deleteCustomer</w:t>
               </w:r>
             </w:hyperlink>
           </w:p>
@@ -15315,8 +16263,18 @@
                 <w:b/>
                 <w:bCs/>
               </w:rPr>
-              <w:t>Ejemplo con Postman</w:t>
-            </w:r>
+              <w:t xml:space="preserve">Ejemplo con </w:t>
+            </w:r>
+            <w:proofErr w:type="spellStart"/>
+            <w:r>
+              <w:rPr>
+                <w:rFonts w:ascii="Arial" w:hAnsi="Arial" w:cs="Arial"/>
+                <w:b/>
+                <w:bCs/>
+              </w:rPr>
+              <w:t>Postman</w:t>
+            </w:r>
+            <w:proofErr w:type="spellEnd"/>
           </w:p>
         </w:tc>
         <w:tc>
@@ -17904,6 +18862,7 @@
   <w:style w:type="character" w:default="1" w:styleId="Fuentedeprrafopredeter">
     <w:name w:val="Default Paragraph Font"/>
     <w:uiPriority w:val="1"/>
+    <w:semiHidden/>
     <w:unhideWhenUsed/>
   </w:style>
   <w:style w:type="table" w:default="1" w:styleId="Tablanormal">
